--- a/docx/87 готово.docx
+++ b/docx/87 готово.docx
@@ -837,6 +837,7 @@
         <w:ind w:firstLine="405"/>
         <w:contextualSpacing w:val="0"/>
       </w:pPr>
+      <w:commentRangeStart w:id="0"/>
       <w:r>
         <w:rPr>
           <w:rFonts w:cs="Times New Roman" w:hAnsi="Times New Roman" w:eastAsia="Times New Roman" w:ascii="Times New Roman"/>
@@ -860,6 +861,15 @@
           <w:rtl w:val="0"/>
         </w:rPr>
         <w:t xml:space="preserve">, дыши, — машинально сказала Гермиона. </w:t>
+      </w:r>
+      <w:commentRangeEnd w:id="0"/>
+      <w:r>
+        <w:commentReference w:id="0"/>
+      </w:r>
+      <w:r>
+        <w:rPr>
+          <w:rtl w:val="0"/>
+        </w:rPr>
       </w:r>
     </w:p>
     <w:p>
@@ -8151,7 +8161,7 @@
 
 <file path=word/comments.xml><?xml version="1.0" encoding="utf-8"?>
 <w:comments xmlns:mc="http://schemas.openxmlformats.org/markup-compatibility/2006" xmlns:o="urn:schemas-microsoft-com:office:office" xmlns:r="http://schemas.openxmlformats.org/officeDocument/2006/relationships" xmlns:m="http://schemas.openxmlformats.org/officeDocument/2006/math" xmlns:v="urn:schemas-microsoft-com:vml" xmlns:wp="http://schemas.openxmlformats.org/drawingml/2006/wordprocessingDrawing" xmlns:w10="urn:schemas-microsoft-com:office:word" xmlns:w="http://schemas.openxmlformats.org/wordprocessingml/2006/main" xmlns:wne="http://schemas.microsoft.com/office/word/2006/wordml" xmlns:sl="http://schemas.openxmlformats.org/schemaLibrary/2006/main" xmlns:a="http://schemas.openxmlformats.org/drawingml/2006/main" xmlns:pic="http://schemas.openxmlformats.org/drawingml/2006/picture" xmlns:c="http://schemas.openxmlformats.org/drawingml/2006/chart" xmlns:lc="http://schemas.openxmlformats.org/drawingml/2006/lockedCanvas" xmlns:dgm="http://schemas.openxmlformats.org/drawingml/2006/diagram">
-  <w:comment w:id="0">
+  <w:comment w:id="1">
     <w:p>
       <w:pPr>
         <w:spacing w:lineRule="auto" w:after="0" w:line="240" w:before="0"/>
@@ -8196,54 +8206,6 @@
           <w:rtl w:val="0"/>
         </w:rPr>
         <w:t xml:space="preserve">выразилась?</w:t>
-      </w:r>
-    </w:p>
-  </w:comment>
-  <w:comment w:id="1">
-    <w:p>
-      <w:pPr>
-        <w:spacing w:lineRule="auto" w:after="0" w:line="240" w:before="0"/>
-        <w:ind w:left="0" w:firstLine="0" w:right="0"/>
-        <w:contextualSpacing w:val="0"/>
-        <w:jc w:val="left"/>
-      </w:pPr>
-      <w:r>
-        <w:rPr>
-          <w:rFonts w:cs="Arial" w:hAnsi="Arial" w:eastAsia="Arial" w:ascii="Arial"/>
-          <w:b w:val="0"/>
-          <w:i w:val="0"/>
-          <w:smallCaps w:val="0"/>
-          <w:strike w:val="0"/>
-          <w:color w:val="000000"/>
-          <w:sz w:val="22"/>
-          <w:u w:val="none"/>
-          <w:vertAlign w:val="baseline"/>
-          <w:rtl w:val="0"/>
-        </w:rPr>
-        <w:t xml:space="preserve">alariclightin:</w:t>
-      </w:r>
-    </w:p>
-    <w:p>
-      <w:pPr>
-        <w:spacing w:lineRule="auto" w:after="0" w:line="240" w:before="0"/>
-        <w:ind w:left="0" w:firstLine="0" w:right="0"/>
-        <w:contextualSpacing w:val="0"/>
-        <w:jc w:val="left"/>
-      </w:pPr>
-      <w:r>
-        <w:rPr>
-          <w:rFonts w:cs="Arial" w:hAnsi="Arial" w:eastAsia="Arial" w:ascii="Arial"/>
-          <w:b w:val="0"/>
-          <w:i w:val="0"/>
-          <w:smallCaps w:val="0"/>
-          <w:strike w:val="0"/>
-          <w:color w:val="000000"/>
-          <w:sz w:val="22"/>
-          <w:u w:val="none"/>
-          <w:vertAlign w:val="baseline"/>
-          <w:rtl w:val="0"/>
-        </w:rPr>
-        <w:t xml:space="preserve">М-да?</w:t>
       </w:r>
     </w:p>
   </w:comment>
@@ -8268,53 +8230,30 @@
           <w:vertAlign w:val="baseline"/>
           <w:rtl w:val="0"/>
         </w:rPr>
-        <w:t xml:space="preserve">Shadrina Maria:</w:t>
-      </w:r>
-    </w:p>
-    <w:p>
-      <w:pPr>
-        <w:spacing w:lineRule="auto" w:after="0" w:line="240" w:before="0"/>
-        <w:ind w:left="0" w:firstLine="0" w:right="0"/>
-        <w:contextualSpacing w:val="0"/>
-        <w:jc w:val="left"/>
-      </w:pPr>
-      <w:r>
-        <w:rPr>
-          <w:rFonts w:cs="Arial" w:hAnsi="Arial" w:eastAsia="Arial" w:ascii="Arial"/>
-          <w:b w:val="0"/>
-          <w:i w:val="0"/>
-          <w:smallCaps w:val="0"/>
-          <w:strike w:val="0"/>
-          <w:color w:val="000000"/>
-          <w:sz w:val="22"/>
-          <w:u w:val="none"/>
-          <w:vertAlign w:val="baseline"/>
-          <w:rtl w:val="0"/>
-        </w:rPr>
-        <w:t xml:space="preserve">так, 3 однокоренных глагола.</w:t>
-      </w:r>
-    </w:p>
-    <w:p>
-      <w:pPr>
-        <w:spacing w:lineRule="auto" w:after="0" w:line="240" w:before="0"/>
-        <w:ind w:left="0" w:firstLine="0" w:right="0"/>
-        <w:contextualSpacing w:val="0"/>
-        <w:jc w:val="left"/>
-      </w:pPr>
-      <w:r>
-        <w:rPr>
-          <w:rFonts w:cs="Arial" w:hAnsi="Arial" w:eastAsia="Arial" w:ascii="Arial"/>
-          <w:b w:val="0"/>
-          <w:i w:val="0"/>
-          <w:smallCaps w:val="0"/>
-          <w:strike w:val="0"/>
-          <w:color w:val="000000"/>
-          <w:sz w:val="22"/>
-          <w:u w:val="none"/>
-          <w:vertAlign w:val="baseline"/>
-          <w:rtl w:val="0"/>
-        </w:rPr>
-        <w:t xml:space="preserve">второй можно заменить например на "хочешь", но я бы еще убрала "невозможности"</w:t>
+        <w:t xml:space="preserve">alariclightin:</w:t>
+      </w:r>
+    </w:p>
+    <w:p>
+      <w:pPr>
+        <w:spacing w:lineRule="auto" w:after="0" w:line="240" w:before="0"/>
+        <w:ind w:left="0" w:firstLine="0" w:right="0"/>
+        <w:contextualSpacing w:val="0"/>
+        <w:jc w:val="left"/>
+      </w:pPr>
+      <w:r>
+        <w:rPr>
+          <w:rFonts w:cs="Arial" w:hAnsi="Arial" w:eastAsia="Arial" w:ascii="Arial"/>
+          <w:b w:val="0"/>
+          <w:i w:val="0"/>
+          <w:smallCaps w:val="0"/>
+          <w:strike w:val="0"/>
+          <w:color w:val="000000"/>
+          <w:sz w:val="22"/>
+          <w:u w:val="none"/>
+          <w:vertAlign w:val="baseline"/>
+          <w:rtl w:val="0"/>
+        </w:rPr>
+        <w:t xml:space="preserve">М-да?</w:t>
       </w:r>
     </w:p>
   </w:comment>
@@ -8339,30 +8278,53 @@
           <w:vertAlign w:val="baseline"/>
           <w:rtl w:val="0"/>
         </w:rPr>
-        <w:t xml:space="preserve">Chaika Che:</w:t>
-      </w:r>
-    </w:p>
-    <w:p>
-      <w:pPr>
-        <w:spacing w:lineRule="auto" w:after="0" w:line="240" w:before="0"/>
-        <w:ind w:left="0" w:firstLine="0" w:right="0"/>
-        <w:contextualSpacing w:val="0"/>
-        <w:jc w:val="left"/>
-      </w:pPr>
-      <w:r>
-        <w:rPr>
-          <w:rFonts w:cs="Arial" w:hAnsi="Arial" w:eastAsia="Arial" w:ascii="Arial"/>
-          <w:b w:val="0"/>
-          <w:i w:val="0"/>
-          <w:smallCaps w:val="0"/>
-          <w:strike w:val="0"/>
-          <w:color w:val="000000"/>
-          <w:sz w:val="22"/>
-          <w:u w:val="none"/>
-          <w:vertAlign w:val="baseline"/>
-          <w:rtl w:val="0"/>
-        </w:rPr>
-        <w:t xml:space="preserve">маленькая бу</w:t>
+        <w:t xml:space="preserve">Shadrina Maria:</w:t>
+      </w:r>
+    </w:p>
+    <w:p>
+      <w:pPr>
+        <w:spacing w:lineRule="auto" w:after="0" w:line="240" w:before="0"/>
+        <w:ind w:left="0" w:firstLine="0" w:right="0"/>
+        <w:contextualSpacing w:val="0"/>
+        <w:jc w:val="left"/>
+      </w:pPr>
+      <w:r>
+        <w:rPr>
+          <w:rFonts w:cs="Arial" w:hAnsi="Arial" w:eastAsia="Arial" w:ascii="Arial"/>
+          <w:b w:val="0"/>
+          <w:i w:val="0"/>
+          <w:smallCaps w:val="0"/>
+          <w:strike w:val="0"/>
+          <w:color w:val="000000"/>
+          <w:sz w:val="22"/>
+          <w:u w:val="none"/>
+          <w:vertAlign w:val="baseline"/>
+          <w:rtl w:val="0"/>
+        </w:rPr>
+        <w:t xml:space="preserve">так, 3 однокоренных глагола.</w:t>
+      </w:r>
+    </w:p>
+    <w:p>
+      <w:pPr>
+        <w:spacing w:lineRule="auto" w:after="0" w:line="240" w:before="0"/>
+        <w:ind w:left="0" w:firstLine="0" w:right="0"/>
+        <w:contextualSpacing w:val="0"/>
+        <w:jc w:val="left"/>
+      </w:pPr>
+      <w:r>
+        <w:rPr>
+          <w:rFonts w:cs="Arial" w:hAnsi="Arial" w:eastAsia="Arial" w:ascii="Arial"/>
+          <w:b w:val="0"/>
+          <w:i w:val="0"/>
+          <w:smallCaps w:val="0"/>
+          <w:strike w:val="0"/>
+          <w:color w:val="000000"/>
+          <w:sz w:val="22"/>
+          <w:u w:val="none"/>
+          <w:vertAlign w:val="baseline"/>
+          <w:rtl w:val="0"/>
+        </w:rPr>
+        <w:t xml:space="preserve">второй можно заменить например на "хочешь", но я бы еще убрала "невозможности"</w:t>
       </w:r>
     </w:p>
   </w:comment>
@@ -8387,34 +8349,82 @@
           <w:vertAlign w:val="baseline"/>
           <w:rtl w:val="0"/>
         </w:rPr>
-        <w:t xml:space="preserve">Shadrina Maria:</w:t>
-      </w:r>
-    </w:p>
-    <w:p>
-      <w:pPr>
-        <w:spacing w:lineRule="auto" w:after="0" w:line="240" w:before="0"/>
-        <w:ind w:left="0" w:firstLine="0" w:right="0"/>
-        <w:contextualSpacing w:val="0"/>
-        <w:jc w:val="left"/>
-      </w:pPr>
-      <w:r>
-        <w:rPr>
-          <w:rFonts w:cs="Arial" w:hAnsi="Arial" w:eastAsia="Arial" w:ascii="Arial"/>
-          <w:b w:val="0"/>
-          <w:i w:val="0"/>
-          <w:smallCaps w:val="0"/>
-          <w:strike w:val="0"/>
-          <w:color w:val="000000"/>
-          <w:sz w:val="22"/>
-          <w:u w:val="none"/>
-          <w:vertAlign w:val="baseline"/>
-          <w:rtl w:val="0"/>
-        </w:rPr>
-        <w:t xml:space="preserve">В принципе, пропущено слово immediate - непосредственные, но без него пожалуй лучше.</w:t>
+        <w:t xml:space="preserve">Chaika Che:</w:t>
+      </w:r>
+    </w:p>
+    <w:p>
+      <w:pPr>
+        <w:spacing w:lineRule="auto" w:after="0" w:line="240" w:before="0"/>
+        <w:ind w:left="0" w:firstLine="0" w:right="0"/>
+        <w:contextualSpacing w:val="0"/>
+        <w:jc w:val="left"/>
+      </w:pPr>
+      <w:r>
+        <w:rPr>
+          <w:rFonts w:cs="Arial" w:hAnsi="Arial" w:eastAsia="Arial" w:ascii="Arial"/>
+          <w:b w:val="0"/>
+          <w:i w:val="0"/>
+          <w:smallCaps w:val="0"/>
+          <w:strike w:val="0"/>
+          <w:color w:val="000000"/>
+          <w:sz w:val="22"/>
+          <w:u w:val="none"/>
+          <w:vertAlign w:val="baseline"/>
+          <w:rtl w:val="0"/>
+        </w:rPr>
+        <w:t xml:space="preserve">маленькая бу</w:t>
       </w:r>
     </w:p>
   </w:comment>
   <w:comment w:id="5">
+    <w:p>
+      <w:pPr>
+        <w:spacing w:lineRule="auto" w:after="0" w:line="240" w:before="0"/>
+        <w:ind w:left="0" w:firstLine="0" w:right="0"/>
+        <w:contextualSpacing w:val="0"/>
+        <w:jc w:val="left"/>
+      </w:pPr>
+      <w:r>
+        <w:rPr>
+          <w:rFonts w:cs="Arial" w:hAnsi="Arial" w:eastAsia="Arial" w:ascii="Arial"/>
+          <w:b w:val="0"/>
+          <w:i w:val="0"/>
+          <w:smallCaps w:val="0"/>
+          <w:strike w:val="0"/>
+          <w:color w:val="000000"/>
+          <w:sz w:val="22"/>
+          <w:u w:val="none"/>
+          <w:vertAlign w:val="baseline"/>
+          <w:rtl w:val="0"/>
+        </w:rPr>
+        <w:t xml:space="preserve">Shadrina Maria:</w:t>
+      </w:r>
+    </w:p>
+    <w:p>
+      <w:pPr>
+        <w:spacing w:lineRule="auto" w:after="0" w:line="240" w:before="0"/>
+        <w:ind w:left="0" w:firstLine="0" w:right="0"/>
+        <w:contextualSpacing w:val="0"/>
+        <w:jc w:val="left"/>
+      </w:pPr>
+      <w:r>
+        <w:rPr>
+          <w:rFonts w:cs="Arial" w:hAnsi="Arial" w:eastAsia="Arial" w:ascii="Arial"/>
+          <w:b w:val="0"/>
+          <w:i w:val="0"/>
+          <w:smallCaps w:val="0"/>
+          <w:strike w:val="0"/>
+          <w:color w:val="000000"/>
+          <w:sz w:val="22"/>
+          <w:u w:val="none"/>
+          <w:vertAlign w:val="baseline"/>
+          <w:rtl w:val="0"/>
+        </w:rPr>
+        <w:t xml:space="preserve">В принципе, пропущено слово immediate - непосредственные, но без него пожалуй лучше.</w:t>
+      </w:r>
+    </w:p>
+  </w:comment>
+  <w:comment w:id="6">
     <w:p>
       <w:pPr>
         <w:spacing w:lineRule="auto" w:after="0" w:line="240" w:before="0"/>
@@ -8597,7 +8607,7 @@
       </w:r>
     </w:p>
   </w:comment>
-  <w:comment w:id="6">
+  <w:comment w:id="7">
     <w:p>
       <w:pPr>
         <w:spacing w:lineRule="auto" w:after="0" w:line="240" w:before="0"/>
@@ -8645,7 +8655,7 @@
       </w:r>
     </w:p>
   </w:comment>
-  <w:comment w:id="7">
+  <w:comment w:id="8">
     <w:p>
       <w:pPr>
         <w:spacing w:lineRule="auto" w:after="0" w:line="240" w:before="0"/>
@@ -8769,7 +8779,7 @@
       </w:r>
     </w:p>
   </w:comment>
-  <w:comment w:id="8">
+  <w:comment w:id="9">
     <w:p>
       <w:pPr>
         <w:spacing w:lineRule="auto" w:after="0" w:line="240" w:before="0"/>
@@ -8814,54 +8824,6 @@
           <w:rtl w:val="0"/>
         </w:rPr>
         <w:t xml:space="preserve">почему корь? pox - это ветрянка/оспа</w:t>
-      </w:r>
-    </w:p>
-  </w:comment>
-  <w:comment w:id="9">
-    <w:p>
-      <w:pPr>
-        <w:spacing w:lineRule="auto" w:after="0" w:line="240" w:before="0"/>
-        <w:ind w:left="0" w:firstLine="0" w:right="0"/>
-        <w:contextualSpacing w:val="0"/>
-        <w:jc w:val="left"/>
-      </w:pPr>
-      <w:r>
-        <w:rPr>
-          <w:rFonts w:cs="Arial" w:hAnsi="Arial" w:eastAsia="Arial" w:ascii="Arial"/>
-          <w:b w:val="0"/>
-          <w:i w:val="0"/>
-          <w:smallCaps w:val="0"/>
-          <w:strike w:val="0"/>
-          <w:color w:val="000000"/>
-          <w:sz w:val="22"/>
-          <w:u w:val="none"/>
-          <w:vertAlign w:val="baseline"/>
-          <w:rtl w:val="0"/>
-        </w:rPr>
-        <w:t xml:space="preserve">alariclightin:</w:t>
-      </w:r>
-    </w:p>
-    <w:p>
-      <w:pPr>
-        <w:spacing w:lineRule="auto" w:after="0" w:line="240" w:before="0"/>
-        <w:ind w:left="0" w:firstLine="0" w:right="0"/>
-        <w:contextualSpacing w:val="0"/>
-        <w:jc w:val="left"/>
-      </w:pPr>
-      <w:r>
-        <w:rPr>
-          <w:rFonts w:cs="Arial" w:hAnsi="Arial" w:eastAsia="Arial" w:ascii="Arial"/>
-          <w:b w:val="0"/>
-          <w:i w:val="0"/>
-          <w:smallCaps w:val="0"/>
-          <w:strike w:val="0"/>
-          <w:color w:val="000000"/>
-          <w:sz w:val="22"/>
-          <w:u w:val="none"/>
-          <w:vertAlign w:val="baseline"/>
-          <w:rtl w:val="0"/>
-        </w:rPr>
-        <w:t xml:space="preserve">разглядит</w:t>
       </w:r>
     </w:p>
   </w:comment>
@@ -8909,11 +8871,59 @@
           <w:vertAlign w:val="baseline"/>
           <w:rtl w:val="0"/>
         </w:rPr>
-        <w:t xml:space="preserve">улики</w:t>
+        <w:t xml:space="preserve">разглядит</w:t>
       </w:r>
     </w:p>
   </w:comment>
   <w:comment w:id="11">
+    <w:p>
+      <w:pPr>
+        <w:spacing w:lineRule="auto" w:after="0" w:line="240" w:before="0"/>
+        <w:ind w:left="0" w:firstLine="0" w:right="0"/>
+        <w:contextualSpacing w:val="0"/>
+        <w:jc w:val="left"/>
+      </w:pPr>
+      <w:r>
+        <w:rPr>
+          <w:rFonts w:cs="Arial" w:hAnsi="Arial" w:eastAsia="Arial" w:ascii="Arial"/>
+          <w:b w:val="0"/>
+          <w:i w:val="0"/>
+          <w:smallCaps w:val="0"/>
+          <w:strike w:val="0"/>
+          <w:color w:val="000000"/>
+          <w:sz w:val="22"/>
+          <w:u w:val="none"/>
+          <w:vertAlign w:val="baseline"/>
+          <w:rtl w:val="0"/>
+        </w:rPr>
+        <w:t xml:space="preserve">alariclightin:</w:t>
+      </w:r>
+    </w:p>
+    <w:p>
+      <w:pPr>
+        <w:spacing w:lineRule="auto" w:after="0" w:line="240" w:before="0"/>
+        <w:ind w:left="0" w:firstLine="0" w:right="0"/>
+        <w:contextualSpacing w:val="0"/>
+        <w:jc w:val="left"/>
+      </w:pPr>
+      <w:r>
+        <w:rPr>
+          <w:rFonts w:cs="Arial" w:hAnsi="Arial" w:eastAsia="Arial" w:ascii="Arial"/>
+          <w:b w:val="0"/>
+          <w:i w:val="0"/>
+          <w:smallCaps w:val="0"/>
+          <w:strike w:val="0"/>
+          <w:color w:val="000000"/>
+          <w:sz w:val="22"/>
+          <w:u w:val="none"/>
+          <w:vertAlign w:val="baseline"/>
+          <w:rtl w:val="0"/>
+        </w:rPr>
+        <w:t xml:space="preserve">улики</w:t>
+      </w:r>
+    </w:p>
+  </w:comment>
+  <w:comment w:id="12">
     <w:p>
       <w:pPr>
         <w:spacing w:lineRule="auto" w:after="0" w:line="240" w:before="0"/>
@@ -9173,7 +9183,7 @@
       </w:r>
     </w:p>
   </w:comment>
-  <w:comment w:id="12">
+  <w:comment w:id="13">
     <w:p>
       <w:pPr>
         <w:spacing w:lineRule="auto" w:after="0" w:line="240" w:before="0"/>
@@ -9257,7 +9267,7 @@
       </w:r>
     </w:p>
   </w:comment>
-  <w:comment w:id="13">
+  <w:comment w:id="14">
     <w:p>
       <w:pPr>
         <w:spacing w:lineRule="auto" w:after="0" w:line="240" w:before="0"/>
@@ -9358,7 +9368,7 @@
       </w:r>
     </w:p>
   </w:comment>
-  <w:comment w:id="14">
+  <w:comment w:id="15">
     <w:p>
       <w:pPr>
         <w:spacing w:lineRule="auto" w:after="0" w:line="240" w:before="0"/>
@@ -9512,7 +9522,7 @@
       </w:r>
     </w:p>
   </w:comment>
-  <w:comment w:id="15">
+  <w:comment w:id="16">
     <w:p>
       <w:pPr>
         <w:spacing w:lineRule="auto" w:after="0" w:line="240" w:before="0"/>
@@ -9560,7 +9570,7 @@
       </w:r>
     </w:p>
   </w:comment>
-  <w:comment w:id="16">
+  <w:comment w:id="17">
     <w:p>
       <w:pPr>
         <w:spacing w:lineRule="auto" w:after="0" w:line="240" w:before="0"/>
@@ -9661,7 +9671,7 @@
       </w:r>
     </w:p>
   </w:comment>
-  <w:comment w:id="17">
+  <w:comment w:id="18">
     <w:p>
       <w:pPr>
         <w:spacing w:lineRule="auto" w:after="0" w:line="240" w:before="0"/>
@@ -9867,7 +9877,7 @@
       </w:r>
     </w:p>
   </w:comment>
-  <w:comment w:id="18">
+  <w:comment w:id="19">
     <w:p>
       <w:pPr>
         <w:spacing w:lineRule="auto" w:after="0" w:line="240" w:before="0"/>
@@ -9951,7 +9961,7 @@
       </w:r>
     </w:p>
   </w:comment>
-  <w:comment w:id="19">
+  <w:comment w:id="20">
     <w:p>
       <w:pPr>
         <w:spacing w:lineRule="auto" w:after="0" w:line="240" w:before="0"/>
@@ -10052,7 +10062,7 @@
       </w:r>
     </w:p>
   </w:comment>
-  <w:comment w:id="20">
+  <w:comment w:id="21">
     <w:p>
       <w:pPr>
         <w:spacing w:lineRule="auto" w:after="0" w:line="240" w:before="0"/>
@@ -10229,7 +10239,7 @@
       </w:r>
     </w:p>
   </w:comment>
-  <w:comment w:id="21">
+  <w:comment w:id="22">
     <w:p>
       <w:pPr>
         <w:spacing w:lineRule="auto" w:after="0" w:line="240" w:before="0"/>
@@ -10313,7 +10323,7 @@
       </w:r>
     </w:p>
   </w:comment>
-  <w:comment w:id="22">
+  <w:comment w:id="23">
     <w:p>
       <w:pPr>
         <w:spacing w:lineRule="auto" w:after="0" w:line="240" w:before="0"/>
@@ -10602,7 +10612,7 @@
       </w:r>
     </w:p>
   </w:comment>
-  <w:comment w:id="23">
+  <w:comment w:id="24">
     <w:p>
       <w:pPr>
         <w:spacing w:lineRule="auto" w:after="0" w:line="240" w:before="0"/>
@@ -10647,54 +10657,6 @@
           <w:rtl w:val="0"/>
         </w:rPr>
         <w:t xml:space="preserve">не уверена, что нужно тире</w:t>
-      </w:r>
-    </w:p>
-  </w:comment>
-  <w:comment w:id="24">
-    <w:p>
-      <w:pPr>
-        <w:spacing w:lineRule="auto" w:after="0" w:line="240" w:before="0"/>
-        <w:ind w:left="0" w:firstLine="0" w:right="0"/>
-        <w:contextualSpacing w:val="0"/>
-        <w:jc w:val="left"/>
-      </w:pPr>
-      <w:r>
-        <w:rPr>
-          <w:rFonts w:cs="Arial" w:hAnsi="Arial" w:eastAsia="Arial" w:ascii="Arial"/>
-          <w:b w:val="0"/>
-          <w:i w:val="0"/>
-          <w:smallCaps w:val="0"/>
-          <w:strike w:val="0"/>
-          <w:color w:val="000000"/>
-          <w:sz w:val="22"/>
-          <w:u w:val="none"/>
-          <w:vertAlign w:val="baseline"/>
-          <w:rtl w:val="0"/>
-        </w:rPr>
-        <w:t xml:space="preserve">Gleb Mazursky:</w:t>
-      </w:r>
-    </w:p>
-    <w:p>
-      <w:pPr>
-        <w:spacing w:lineRule="auto" w:after="0" w:line="240" w:before="0"/>
-        <w:ind w:left="0" w:firstLine="0" w:right="0"/>
-        <w:contextualSpacing w:val="0"/>
-        <w:jc w:val="left"/>
-      </w:pPr>
-      <w:r>
-        <w:rPr>
-          <w:rFonts w:cs="Arial" w:hAnsi="Arial" w:eastAsia="Arial" w:ascii="Arial"/>
-          <w:b w:val="0"/>
-          <w:i w:val="0"/>
-          <w:smallCaps w:val="0"/>
-          <w:strike w:val="0"/>
-          <w:color w:val="000000"/>
-          <w:sz w:val="22"/>
-          <w:u w:val="none"/>
-          <w:vertAlign w:val="baseline"/>
-          <w:rtl w:val="0"/>
-        </w:rPr>
-        <w:t xml:space="preserve">или "чем я занимался"</w:t>
       </w:r>
     </w:p>
   </w:comment>
@@ -10719,34 +10681,82 @@
           <w:vertAlign w:val="baseline"/>
           <w:rtl w:val="0"/>
         </w:rPr>
-        <w:t xml:space="preserve">alariclightin:</w:t>
-      </w:r>
-    </w:p>
-    <w:p>
-      <w:pPr>
-        <w:spacing w:lineRule="auto" w:after="0" w:line="240" w:before="0"/>
-        <w:ind w:left="0" w:firstLine="0" w:right="0"/>
-        <w:contextualSpacing w:val="0"/>
-        <w:jc w:val="left"/>
-      </w:pPr>
-      <w:r>
-        <w:rPr>
-          <w:rFonts w:cs="Arial" w:hAnsi="Arial" w:eastAsia="Arial" w:ascii="Arial"/>
-          <w:b w:val="0"/>
-          <w:i w:val="0"/>
-          <w:smallCaps w:val="0"/>
-          <w:strike w:val="0"/>
-          <w:color w:val="000000"/>
-          <w:sz w:val="22"/>
-          <w:u w:val="none"/>
-          <w:vertAlign w:val="baseline"/>
-          <w:rtl w:val="0"/>
-        </w:rPr>
-        <w:t xml:space="preserve">очень прилично?</w:t>
+        <w:t xml:space="preserve">Gleb Mazursky:</w:t>
+      </w:r>
+    </w:p>
+    <w:p>
+      <w:pPr>
+        <w:spacing w:lineRule="auto" w:after="0" w:line="240" w:before="0"/>
+        <w:ind w:left="0" w:firstLine="0" w:right="0"/>
+        <w:contextualSpacing w:val="0"/>
+        <w:jc w:val="left"/>
+      </w:pPr>
+      <w:r>
+        <w:rPr>
+          <w:rFonts w:cs="Arial" w:hAnsi="Arial" w:eastAsia="Arial" w:ascii="Arial"/>
+          <w:b w:val="0"/>
+          <w:i w:val="0"/>
+          <w:smallCaps w:val="0"/>
+          <w:strike w:val="0"/>
+          <w:color w:val="000000"/>
+          <w:sz w:val="22"/>
+          <w:u w:val="none"/>
+          <w:vertAlign w:val="baseline"/>
+          <w:rtl w:val="0"/>
+        </w:rPr>
+        <w:t xml:space="preserve">или "чем я занимался"</w:t>
       </w:r>
     </w:p>
   </w:comment>
   <w:comment w:id="26">
+    <w:p>
+      <w:pPr>
+        <w:spacing w:lineRule="auto" w:after="0" w:line="240" w:before="0"/>
+        <w:ind w:left="0" w:firstLine="0" w:right="0"/>
+        <w:contextualSpacing w:val="0"/>
+        <w:jc w:val="left"/>
+      </w:pPr>
+      <w:r>
+        <w:rPr>
+          <w:rFonts w:cs="Arial" w:hAnsi="Arial" w:eastAsia="Arial" w:ascii="Arial"/>
+          <w:b w:val="0"/>
+          <w:i w:val="0"/>
+          <w:smallCaps w:val="0"/>
+          <w:strike w:val="0"/>
+          <w:color w:val="000000"/>
+          <w:sz w:val="22"/>
+          <w:u w:val="none"/>
+          <w:vertAlign w:val="baseline"/>
+          <w:rtl w:val="0"/>
+        </w:rPr>
+        <w:t xml:space="preserve">alariclightin:</w:t>
+      </w:r>
+    </w:p>
+    <w:p>
+      <w:pPr>
+        <w:spacing w:lineRule="auto" w:after="0" w:line="240" w:before="0"/>
+        <w:ind w:left="0" w:firstLine="0" w:right="0"/>
+        <w:contextualSpacing w:val="0"/>
+        <w:jc w:val="left"/>
+      </w:pPr>
+      <w:r>
+        <w:rPr>
+          <w:rFonts w:cs="Arial" w:hAnsi="Arial" w:eastAsia="Arial" w:ascii="Arial"/>
+          <w:b w:val="0"/>
+          <w:i w:val="0"/>
+          <w:smallCaps w:val="0"/>
+          <w:strike w:val="0"/>
+          <w:color w:val="000000"/>
+          <w:sz w:val="22"/>
+          <w:u w:val="none"/>
+          <w:vertAlign w:val="baseline"/>
+          <w:rtl w:val="0"/>
+        </w:rPr>
+        <w:t xml:space="preserve">очень прилично?</w:t>
+      </w:r>
+    </w:p>
+  </w:comment>
+  <w:comment w:id="27">
     <w:p>
       <w:pPr>
         <w:spacing w:lineRule="auto" w:after="0" w:line="240" w:before="0"/>
@@ -10870,7 +10880,7 @@
       </w:r>
     </w:p>
   </w:comment>
-  <w:comment w:id="27">
+  <w:comment w:id="28">
     <w:p>
       <w:pPr>
         <w:spacing w:lineRule="auto" w:after="0" w:line="240" w:before="0"/>
@@ -10918,7 +10928,7 @@
       </w:r>
     </w:p>
   </w:comment>
-  <w:comment w:id="28">
+  <w:comment w:id="29">
     <w:p>
       <w:pPr>
         <w:spacing w:lineRule="auto" w:after="0" w:line="240" w:before="0"/>
@@ -11125,7 +11135,7 @@
       </w:r>
     </w:p>
   </w:comment>
-  <w:comment w:id="29">
+  <w:comment w:id="30">
     <w:p>
       <w:pPr>
         <w:spacing w:lineRule="auto" w:after="0" w:line="240" w:before="0"/>
@@ -11209,7 +11219,7 @@
       </w:r>
     </w:p>
   </w:comment>
-  <w:comment w:id="30">
+  <w:comment w:id="31">
     <w:p>
       <w:pPr>
         <w:spacing w:lineRule="auto" w:after="0" w:line="240" w:before="0"/>
@@ -11356,7 +11366,7 @@
       </w:r>
     </w:p>
   </w:comment>
-  <w:comment w:id="31">
+  <w:comment w:id="32">
     <w:p>
       <w:pPr>
         <w:spacing w:lineRule="auto" w:after="0" w:line="240" w:before="0"/>
@@ -11404,7 +11414,7 @@
       </w:r>
     </w:p>
   </w:comment>
-  <w:comment w:id="32">
+  <w:comment w:id="33">
     <w:p>
       <w:pPr>
         <w:spacing w:lineRule="auto" w:after="0" w:line="240" w:before="0"/>
@@ -11505,7 +11515,7 @@
       </w:r>
     </w:p>
   </w:comment>
-  <w:comment w:id="33">
+  <w:comment w:id="34">
     <w:p>
       <w:pPr>
         <w:spacing w:lineRule="auto" w:after="0" w:line="240" w:before="0"/>
@@ -11550,54 +11560,6 @@
           <w:rtl w:val="0"/>
         </w:rPr>
         <w:t xml:space="preserve">я бы всё это заменил на просто "Обычно я..."</w:t>
-      </w:r>
-    </w:p>
-  </w:comment>
-  <w:comment w:id="34">
-    <w:p>
-      <w:pPr>
-        <w:spacing w:lineRule="auto" w:after="0" w:line="240" w:before="0"/>
-        <w:ind w:left="0" w:firstLine="0" w:right="0"/>
-        <w:contextualSpacing w:val="0"/>
-        <w:jc w:val="left"/>
-      </w:pPr>
-      <w:r>
-        <w:rPr>
-          <w:rFonts w:cs="Arial" w:hAnsi="Arial" w:eastAsia="Arial" w:ascii="Arial"/>
-          <w:b w:val="0"/>
-          <w:i w:val="0"/>
-          <w:smallCaps w:val="0"/>
-          <w:strike w:val="0"/>
-          <w:color w:val="000000"/>
-          <w:sz w:val="22"/>
-          <w:u w:val="none"/>
-          <w:vertAlign w:val="baseline"/>
-          <w:rtl w:val="0"/>
-        </w:rPr>
-        <w:t xml:space="preserve">Gleb Mazursky:</w:t>
-      </w:r>
-    </w:p>
-    <w:p>
-      <w:pPr>
-        <w:spacing w:lineRule="auto" w:after="0" w:line="240" w:before="0"/>
-        <w:ind w:left="0" w:firstLine="0" w:right="0"/>
-        <w:contextualSpacing w:val="0"/>
-        <w:jc w:val="left"/>
-      </w:pPr>
-      <w:r>
-        <w:rPr>
-          <w:rFonts w:cs="Arial" w:hAnsi="Arial" w:eastAsia="Arial" w:ascii="Arial"/>
-          <w:b w:val="0"/>
-          <w:i w:val="0"/>
-          <w:smallCaps w:val="0"/>
-          <w:strike w:val="0"/>
-          <w:color w:val="000000"/>
-          <w:sz w:val="22"/>
-          <w:u w:val="none"/>
-          <w:vertAlign w:val="baseline"/>
-          <w:rtl w:val="0"/>
-        </w:rPr>
-        <w:t xml:space="preserve">ВК: вообще могла бы</w:t>
       </w:r>
     </w:p>
   </w:comment>
@@ -11622,34 +11584,82 @@
           <w:vertAlign w:val="baseline"/>
           <w:rtl w:val="0"/>
         </w:rPr>
-        <w:t xml:space="preserve">alariclightin:</w:t>
-      </w:r>
-    </w:p>
-    <w:p>
-      <w:pPr>
-        <w:spacing w:lineRule="auto" w:after="0" w:line="240" w:before="0"/>
-        <w:ind w:left="0" w:firstLine="0" w:right="0"/>
-        <w:contextualSpacing w:val="0"/>
-        <w:jc w:val="left"/>
-      </w:pPr>
-      <w:r>
-        <w:rPr>
-          <w:rFonts w:cs="Arial" w:hAnsi="Arial" w:eastAsia="Arial" w:ascii="Arial"/>
-          <w:b w:val="0"/>
-          <w:i w:val="0"/>
-          <w:smallCaps w:val="0"/>
-          <w:strike w:val="0"/>
-          <w:color w:val="000000"/>
-          <w:sz w:val="22"/>
-          <w:u w:val="none"/>
-          <w:vertAlign w:val="baseline"/>
-          <w:rtl w:val="0"/>
-        </w:rPr>
-        <w:t xml:space="preserve">вообще как-то смущает</w:t>
+        <w:t xml:space="preserve">Gleb Mazursky:</w:t>
+      </w:r>
+    </w:p>
+    <w:p>
+      <w:pPr>
+        <w:spacing w:lineRule="auto" w:after="0" w:line="240" w:before="0"/>
+        <w:ind w:left="0" w:firstLine="0" w:right="0"/>
+        <w:contextualSpacing w:val="0"/>
+        <w:jc w:val="left"/>
+      </w:pPr>
+      <w:r>
+        <w:rPr>
+          <w:rFonts w:cs="Arial" w:hAnsi="Arial" w:eastAsia="Arial" w:ascii="Arial"/>
+          <w:b w:val="0"/>
+          <w:i w:val="0"/>
+          <w:smallCaps w:val="0"/>
+          <w:strike w:val="0"/>
+          <w:color w:val="000000"/>
+          <w:sz w:val="22"/>
+          <w:u w:val="none"/>
+          <w:vertAlign w:val="baseline"/>
+          <w:rtl w:val="0"/>
+        </w:rPr>
+        <w:t xml:space="preserve">ВК: вообще могла бы</w:t>
       </w:r>
     </w:p>
   </w:comment>
   <w:comment w:id="36">
+    <w:p>
+      <w:pPr>
+        <w:spacing w:lineRule="auto" w:after="0" w:line="240" w:before="0"/>
+        <w:ind w:left="0" w:firstLine="0" w:right="0"/>
+        <w:contextualSpacing w:val="0"/>
+        <w:jc w:val="left"/>
+      </w:pPr>
+      <w:r>
+        <w:rPr>
+          <w:rFonts w:cs="Arial" w:hAnsi="Arial" w:eastAsia="Arial" w:ascii="Arial"/>
+          <w:b w:val="0"/>
+          <w:i w:val="0"/>
+          <w:smallCaps w:val="0"/>
+          <w:strike w:val="0"/>
+          <w:color w:val="000000"/>
+          <w:sz w:val="22"/>
+          <w:u w:val="none"/>
+          <w:vertAlign w:val="baseline"/>
+          <w:rtl w:val="0"/>
+        </w:rPr>
+        <w:t xml:space="preserve">alariclightin:</w:t>
+      </w:r>
+    </w:p>
+    <w:p>
+      <w:pPr>
+        <w:spacing w:lineRule="auto" w:after="0" w:line="240" w:before="0"/>
+        <w:ind w:left="0" w:firstLine="0" w:right="0"/>
+        <w:contextualSpacing w:val="0"/>
+        <w:jc w:val="left"/>
+      </w:pPr>
+      <w:r>
+        <w:rPr>
+          <w:rFonts w:cs="Arial" w:hAnsi="Arial" w:eastAsia="Arial" w:ascii="Arial"/>
+          <w:b w:val="0"/>
+          <w:i w:val="0"/>
+          <w:smallCaps w:val="0"/>
+          <w:strike w:val="0"/>
+          <w:color w:val="000000"/>
+          <w:sz w:val="22"/>
+          <w:u w:val="none"/>
+          <w:vertAlign w:val="baseline"/>
+          <w:rtl w:val="0"/>
+        </w:rPr>
+        <w:t xml:space="preserve">вообще как-то смущает</w:t>
+      </w:r>
+    </w:p>
+  </w:comment>
+  <w:comment w:id="37">
     <w:p>
       <w:pPr>
         <w:spacing w:lineRule="auto" w:after="0" w:line="240" w:before="0"/>
@@ -11750,7 +11760,7 @@
       </w:r>
     </w:p>
   </w:comment>
-  <w:comment w:id="37">
+  <w:comment w:id="38">
     <w:p>
       <w:pPr>
         <w:spacing w:lineRule="auto" w:after="0" w:line="240" w:before="0"/>
@@ -11851,7 +11861,7 @@
       </w:r>
     </w:p>
   </w:comment>
-  <w:comment w:id="38">
+  <w:comment w:id="39">
     <w:p>
       <w:pPr>
         <w:spacing w:lineRule="auto" w:after="0" w:line="240" w:before="0"/>
@@ -11896,54 +11906,6 @@
           <w:rtl w:val="0"/>
         </w:rPr>
         <w:t xml:space="preserve">ранее переводили "опа-опа" :)</w:t>
-      </w:r>
-    </w:p>
-  </w:comment>
-  <w:comment w:id="39">
-    <w:p>
-      <w:pPr>
-        <w:spacing w:lineRule="auto" w:after="0" w:line="240" w:before="0"/>
-        <w:ind w:left="0" w:firstLine="0" w:right="0"/>
-        <w:contextualSpacing w:val="0"/>
-        <w:jc w:val="left"/>
-      </w:pPr>
-      <w:r>
-        <w:rPr>
-          <w:rFonts w:cs="Arial" w:hAnsi="Arial" w:eastAsia="Arial" w:ascii="Arial"/>
-          <w:b w:val="0"/>
-          <w:i w:val="0"/>
-          <w:smallCaps w:val="0"/>
-          <w:strike w:val="0"/>
-          <w:color w:val="000000"/>
-          <w:sz w:val="22"/>
-          <w:u w:val="none"/>
-          <w:vertAlign w:val="baseline"/>
-          <w:rtl w:val="0"/>
-        </w:rPr>
-        <w:t xml:space="preserve">alariclightin:</w:t>
-      </w:r>
-    </w:p>
-    <w:p>
-      <w:pPr>
-        <w:spacing w:lineRule="auto" w:after="0" w:line="240" w:before="0"/>
-        <w:ind w:left="0" w:firstLine="0" w:right="0"/>
-        <w:contextualSpacing w:val="0"/>
-        <w:jc w:val="left"/>
-      </w:pPr>
-      <w:r>
-        <w:rPr>
-          <w:rFonts w:cs="Arial" w:hAnsi="Arial" w:eastAsia="Arial" w:ascii="Arial"/>
-          <w:b w:val="0"/>
-          <w:i w:val="0"/>
-          <w:smallCaps w:val="0"/>
-          <w:strike w:val="0"/>
-          <w:color w:val="000000"/>
-          <w:sz w:val="22"/>
-          <w:u w:val="none"/>
-          <w:vertAlign w:val="baseline"/>
-          <w:rtl w:val="0"/>
-        </w:rPr>
-        <w:t xml:space="preserve">лишнее</w:t>
       </w:r>
     </w:p>
   </w:comment>
@@ -11996,6 +11958,54 @@
     </w:p>
   </w:comment>
   <w:comment w:id="41">
+    <w:p>
+      <w:pPr>
+        <w:spacing w:lineRule="auto" w:after="0" w:line="240" w:before="0"/>
+        <w:ind w:left="0" w:firstLine="0" w:right="0"/>
+        <w:contextualSpacing w:val="0"/>
+        <w:jc w:val="left"/>
+      </w:pPr>
+      <w:r>
+        <w:rPr>
+          <w:rFonts w:cs="Arial" w:hAnsi="Arial" w:eastAsia="Arial" w:ascii="Arial"/>
+          <w:b w:val="0"/>
+          <w:i w:val="0"/>
+          <w:smallCaps w:val="0"/>
+          <w:strike w:val="0"/>
+          <w:color w:val="000000"/>
+          <w:sz w:val="22"/>
+          <w:u w:val="none"/>
+          <w:vertAlign w:val="baseline"/>
+          <w:rtl w:val="0"/>
+        </w:rPr>
+        <w:t xml:space="preserve">alariclightin:</w:t>
+      </w:r>
+    </w:p>
+    <w:p>
+      <w:pPr>
+        <w:spacing w:lineRule="auto" w:after="0" w:line="240" w:before="0"/>
+        <w:ind w:left="0" w:firstLine="0" w:right="0"/>
+        <w:contextualSpacing w:val="0"/>
+        <w:jc w:val="left"/>
+      </w:pPr>
+      <w:r>
+        <w:rPr>
+          <w:rFonts w:cs="Arial" w:hAnsi="Arial" w:eastAsia="Arial" w:ascii="Arial"/>
+          <w:b w:val="0"/>
+          <w:i w:val="0"/>
+          <w:smallCaps w:val="0"/>
+          <w:strike w:val="0"/>
+          <w:color w:val="000000"/>
+          <w:sz w:val="22"/>
+          <w:u w:val="none"/>
+          <w:vertAlign w:val="baseline"/>
+          <w:rtl w:val="0"/>
+        </w:rPr>
+        <w:t xml:space="preserve">лишнее</w:t>
+      </w:r>
+    </w:p>
+  </w:comment>
+  <w:comment w:id="42">
     <w:p>
       <w:pPr>
         <w:spacing w:lineRule="auto" w:after="0" w:line="240" w:before="0"/>
@@ -12172,7 +12182,7 @@
       </w:r>
     </w:p>
   </w:comment>
-  <w:comment w:id="42">
+  <w:comment w:id="43">
     <w:p>
       <w:pPr>
         <w:spacing w:lineRule="auto" w:after="0" w:line="240" w:before="0"/>
@@ -12217,54 +12227,6 @@
           <w:rtl w:val="0"/>
         </w:rPr>
         <w:t xml:space="preserve">этот кусок какой-то нерусский получился(</w:t>
-      </w:r>
-    </w:p>
-  </w:comment>
-  <w:comment w:id="43">
-    <w:p>
-      <w:pPr>
-        <w:spacing w:lineRule="auto" w:after="0" w:line="240" w:before="0"/>
-        <w:ind w:left="0" w:firstLine="0" w:right="0"/>
-        <w:contextualSpacing w:val="0"/>
-        <w:jc w:val="left"/>
-      </w:pPr>
-      <w:r>
-        <w:rPr>
-          <w:rFonts w:cs="Arial" w:hAnsi="Arial" w:eastAsia="Arial" w:ascii="Arial"/>
-          <w:b w:val="0"/>
-          <w:i w:val="0"/>
-          <w:smallCaps w:val="0"/>
-          <w:strike w:val="0"/>
-          <w:color w:val="000000"/>
-          <w:sz w:val="22"/>
-          <w:u w:val="none"/>
-          <w:vertAlign w:val="baseline"/>
-          <w:rtl w:val="0"/>
-        </w:rPr>
-        <w:t xml:space="preserve">alariclightin:</w:t>
-      </w:r>
-    </w:p>
-    <w:p>
-      <w:pPr>
-        <w:spacing w:lineRule="auto" w:after="0" w:line="240" w:before="0"/>
-        <w:ind w:left="0" w:firstLine="0" w:right="0"/>
-        <w:contextualSpacing w:val="0"/>
-        <w:jc w:val="left"/>
-      </w:pPr>
-      <w:r>
-        <w:rPr>
-          <w:rFonts w:cs="Arial" w:hAnsi="Arial" w:eastAsia="Arial" w:ascii="Arial"/>
-          <w:b w:val="0"/>
-          <w:i w:val="0"/>
-          <w:smallCaps w:val="0"/>
-          <w:strike w:val="0"/>
-          <w:color w:val="000000"/>
-          <w:sz w:val="22"/>
-          <w:u w:val="none"/>
-          <w:vertAlign w:val="baseline"/>
-          <w:rtl w:val="0"/>
-        </w:rPr>
-        <w:t xml:space="preserve">соприкоснулись</w:t>
       </w:r>
     </w:p>
   </w:comment>
@@ -12289,34 +12251,82 @@
           <w:vertAlign w:val="baseline"/>
           <w:rtl w:val="0"/>
         </w:rPr>
-        <w:t xml:space="preserve">Gleb Mazursky:</w:t>
-      </w:r>
-    </w:p>
-    <w:p>
-      <w:pPr>
-        <w:spacing w:lineRule="auto" w:after="0" w:line="240" w:before="0"/>
-        <w:ind w:left="0" w:firstLine="0" w:right="0"/>
-        <w:contextualSpacing w:val="0"/>
-        <w:jc w:val="left"/>
-      </w:pPr>
-      <w:r>
-        <w:rPr>
-          <w:rFonts w:cs="Arial" w:hAnsi="Arial" w:eastAsia="Arial" w:ascii="Arial"/>
-          <w:b w:val="0"/>
-          <w:i w:val="0"/>
-          <w:smallCaps w:val="0"/>
-          <w:strike w:val="0"/>
-          <w:color w:val="000000"/>
-          <w:sz w:val="22"/>
-          <w:u w:val="none"/>
-          <w:vertAlign w:val="baseline"/>
-          <w:rtl w:val="0"/>
-        </w:rPr>
-        <w:t xml:space="preserve">ы</w:t>
+        <w:t xml:space="preserve">alariclightin:</w:t>
+      </w:r>
+    </w:p>
+    <w:p>
+      <w:pPr>
+        <w:spacing w:lineRule="auto" w:after="0" w:line="240" w:before="0"/>
+        <w:ind w:left="0" w:firstLine="0" w:right="0"/>
+        <w:contextualSpacing w:val="0"/>
+        <w:jc w:val="left"/>
+      </w:pPr>
+      <w:r>
+        <w:rPr>
+          <w:rFonts w:cs="Arial" w:hAnsi="Arial" w:eastAsia="Arial" w:ascii="Arial"/>
+          <w:b w:val="0"/>
+          <w:i w:val="0"/>
+          <w:smallCaps w:val="0"/>
+          <w:strike w:val="0"/>
+          <w:color w:val="000000"/>
+          <w:sz w:val="22"/>
+          <w:u w:val="none"/>
+          <w:vertAlign w:val="baseline"/>
+          <w:rtl w:val="0"/>
+        </w:rPr>
+        <w:t xml:space="preserve">соприкоснулись</w:t>
       </w:r>
     </w:p>
   </w:comment>
   <w:comment w:id="45">
+    <w:p>
+      <w:pPr>
+        <w:spacing w:lineRule="auto" w:after="0" w:line="240" w:before="0"/>
+        <w:ind w:left="0" w:firstLine="0" w:right="0"/>
+        <w:contextualSpacing w:val="0"/>
+        <w:jc w:val="left"/>
+      </w:pPr>
+      <w:r>
+        <w:rPr>
+          <w:rFonts w:cs="Arial" w:hAnsi="Arial" w:eastAsia="Arial" w:ascii="Arial"/>
+          <w:b w:val="0"/>
+          <w:i w:val="0"/>
+          <w:smallCaps w:val="0"/>
+          <w:strike w:val="0"/>
+          <w:color w:val="000000"/>
+          <w:sz w:val="22"/>
+          <w:u w:val="none"/>
+          <w:vertAlign w:val="baseline"/>
+          <w:rtl w:val="0"/>
+        </w:rPr>
+        <w:t xml:space="preserve">Gleb Mazursky:</w:t>
+      </w:r>
+    </w:p>
+    <w:p>
+      <w:pPr>
+        <w:spacing w:lineRule="auto" w:after="0" w:line="240" w:before="0"/>
+        <w:ind w:left="0" w:firstLine="0" w:right="0"/>
+        <w:contextualSpacing w:val="0"/>
+        <w:jc w:val="left"/>
+      </w:pPr>
+      <w:r>
+        <w:rPr>
+          <w:rFonts w:cs="Arial" w:hAnsi="Arial" w:eastAsia="Arial" w:ascii="Arial"/>
+          <w:b w:val="0"/>
+          <w:i w:val="0"/>
+          <w:smallCaps w:val="0"/>
+          <w:strike w:val="0"/>
+          <w:color w:val="000000"/>
+          <w:sz w:val="22"/>
+          <w:u w:val="none"/>
+          <w:vertAlign w:val="baseline"/>
+          <w:rtl w:val="0"/>
+        </w:rPr>
+        <w:t xml:space="preserve">ы</w:t>
+      </w:r>
+    </w:p>
+  </w:comment>
+  <w:comment w:id="46">
     <w:p>
       <w:pPr>
         <w:spacing w:lineRule="auto" w:after="0" w:line="240" w:before="0"/>
@@ -12440,7 +12450,7 @@
       </w:r>
     </w:p>
   </w:comment>
-  <w:comment w:id="46">
+  <w:comment w:id="47">
     <w:p>
       <w:pPr>
         <w:spacing w:lineRule="auto" w:after="0" w:line="240" w:before="0"/>
@@ -12772,7 +12782,7 @@
       </w:r>
     </w:p>
   </w:comment>
-  <w:comment w:id="47">
+  <w:comment w:id="48">
     <w:p>
       <w:pPr>
         <w:spacing w:lineRule="auto" w:after="0" w:line="240" w:before="0"/>
@@ -12840,58 +12850,58 @@
           <w:rtl w:val="0"/>
         </w:rPr>
         <w:t xml:space="preserve">неожиданно и немного - однородные наречия,стоят с разных сторон от подлежащего</w:t>
-      </w:r>
-    </w:p>
-  </w:comment>
-  <w:comment w:id="48">
-    <w:p>
-      <w:pPr>
-        <w:spacing w:lineRule="auto" w:after="0" w:line="240" w:before="0"/>
-        <w:ind w:left="0" w:firstLine="0" w:right="0"/>
-        <w:contextualSpacing w:val="0"/>
-        <w:jc w:val="left"/>
-      </w:pPr>
-      <w:r>
-        <w:rPr>
-          <w:rFonts w:cs="Arial" w:hAnsi="Arial" w:eastAsia="Arial" w:ascii="Arial"/>
-          <w:b w:val="0"/>
-          <w:i w:val="0"/>
-          <w:smallCaps w:val="0"/>
-          <w:strike w:val="0"/>
-          <w:color w:val="000000"/>
-          <w:sz w:val="22"/>
-          <w:u w:val="none"/>
-          <w:vertAlign w:val="baseline"/>
-          <w:rtl w:val="0"/>
-        </w:rPr>
-        <w:t xml:space="preserve">Shadrina Maria:</w:t>
-      </w:r>
-    </w:p>
-    <w:p>
-      <w:pPr>
-        <w:spacing w:lineRule="auto" w:after="0" w:line="240" w:before="0"/>
-        <w:ind w:left="0" w:firstLine="0" w:right="0"/>
-        <w:contextualSpacing w:val="0"/>
-        <w:jc w:val="left"/>
-      </w:pPr>
-      <w:r>
-        <w:rPr>
-          <w:rFonts w:cs="Arial" w:hAnsi="Arial" w:eastAsia="Arial" w:ascii="Arial"/>
-          <w:b w:val="0"/>
-          <w:i w:val="0"/>
-          <w:smallCaps w:val="0"/>
-          <w:strike w:val="0"/>
-          <w:color w:val="000000"/>
-          <w:sz w:val="22"/>
-          <w:u w:val="none"/>
-          <w:vertAlign w:val="baseline"/>
-          <w:rtl w:val="0"/>
-        </w:rPr>
-        <w:t xml:space="preserve">Лишняя</w:t>
       </w:r>
     </w:p>
   </w:comment>
   <w:comment w:id="49">
+    <w:p>
+      <w:pPr>
+        <w:spacing w:lineRule="auto" w:after="0" w:line="240" w:before="0"/>
+        <w:ind w:left="0" w:firstLine="0" w:right="0"/>
+        <w:contextualSpacing w:val="0"/>
+        <w:jc w:val="left"/>
+      </w:pPr>
+      <w:r>
+        <w:rPr>
+          <w:rFonts w:cs="Arial" w:hAnsi="Arial" w:eastAsia="Arial" w:ascii="Arial"/>
+          <w:b w:val="0"/>
+          <w:i w:val="0"/>
+          <w:smallCaps w:val="0"/>
+          <w:strike w:val="0"/>
+          <w:color w:val="000000"/>
+          <w:sz w:val="22"/>
+          <w:u w:val="none"/>
+          <w:vertAlign w:val="baseline"/>
+          <w:rtl w:val="0"/>
+        </w:rPr>
+        <w:t xml:space="preserve">Shadrina Maria:</w:t>
+      </w:r>
+    </w:p>
+    <w:p>
+      <w:pPr>
+        <w:spacing w:lineRule="auto" w:after="0" w:line="240" w:before="0"/>
+        <w:ind w:left="0" w:firstLine="0" w:right="0"/>
+        <w:contextualSpacing w:val="0"/>
+        <w:jc w:val="left"/>
+      </w:pPr>
+      <w:r>
+        <w:rPr>
+          <w:rFonts w:cs="Arial" w:hAnsi="Arial" w:eastAsia="Arial" w:ascii="Arial"/>
+          <w:b w:val="0"/>
+          <w:i w:val="0"/>
+          <w:smallCaps w:val="0"/>
+          <w:strike w:val="0"/>
+          <w:color w:val="000000"/>
+          <w:sz w:val="22"/>
+          <w:u w:val="none"/>
+          <w:vertAlign w:val="baseline"/>
+          <w:rtl w:val="0"/>
+        </w:rPr>
+        <w:t xml:space="preserve">Лишняя</w:t>
+      </w:r>
+    </w:p>
+  </w:comment>
+  <w:comment w:id="50">
     <w:p>
       <w:pPr>
         <w:spacing w:lineRule="auto" w:after="0" w:line="240" w:before="0"/>
@@ -13015,7 +13025,7 @@
       </w:r>
     </w:p>
   </w:comment>
-  <w:comment w:id="50">
+  <w:comment w:id="51">
     <w:p>
       <w:pPr>
         <w:spacing w:lineRule="auto" w:after="0" w:line="240" w:before="0"/>
@@ -13086,7 +13096,7 @@
       </w:r>
     </w:p>
   </w:comment>
-  <w:comment w:id="51">
+  <w:comment w:id="52">
     <w:p>
       <w:pPr>
         <w:spacing w:lineRule="auto" w:after="0" w:line="240" w:before="0"/>
@@ -13437,7 +13447,7 @@
       </w:r>
     </w:p>
   </w:comment>
-  <w:comment w:id="52">
+  <w:comment w:id="53">
     <w:p>
       <w:pPr>
         <w:spacing w:lineRule="auto" w:after="0" w:line="240" w:before="0"/>
@@ -13614,7 +13624,7 @@
       </w:r>
     </w:p>
   </w:comment>
-  <w:comment w:id="53">
+  <w:comment w:id="54">
     <w:p>
       <w:pPr>
         <w:spacing w:lineRule="auto" w:after="0" w:line="240" w:before="0"/>
@@ -13715,7 +13725,7 @@
       </w:r>
     </w:p>
   </w:comment>
-  <w:comment w:id="54">
+  <w:comment w:id="55">
     <w:p>
       <w:pPr>
         <w:spacing w:lineRule="auto" w:after="0" w:line="240" w:before="0"/>
@@ -13763,7 +13773,7 @@
       </w:r>
     </w:p>
   </w:comment>
-  <w:comment w:id="55">
+  <w:comment w:id="56">
     <w:p>
       <w:pPr>
         <w:spacing w:lineRule="auto" w:after="0" w:line="240" w:before="0"/>
@@ -13917,7 +13927,7 @@
       </w:r>
     </w:p>
   </w:comment>
-  <w:comment w:id="56">
+  <w:comment w:id="57">
     <w:p>
       <w:pPr>
         <w:spacing w:lineRule="auto" w:after="0" w:line="240" w:before="0"/>
@@ -13962,113 +13972,6 @@
           <w:rtl w:val="0"/>
         </w:rPr>
         <w:t xml:space="preserve">не вижу смысла так растягивать</w:t>
-      </w:r>
-    </w:p>
-  </w:comment>
-  <w:comment w:id="57">
-    <w:p>
-      <w:pPr>
-        <w:spacing w:lineRule="auto" w:after="0" w:line="240" w:before="0"/>
-        <w:ind w:left="0" w:firstLine="0" w:right="0"/>
-        <w:contextualSpacing w:val="0"/>
-        <w:jc w:val="left"/>
-      </w:pPr>
-      <w:r>
-        <w:rPr>
-          <w:rFonts w:cs="Arial" w:hAnsi="Arial" w:eastAsia="Arial" w:ascii="Arial"/>
-          <w:b w:val="0"/>
-          <w:i w:val="0"/>
-          <w:smallCaps w:val="0"/>
-          <w:strike w:val="0"/>
-          <w:color w:val="000000"/>
-          <w:sz w:val="22"/>
-          <w:u w:val="none"/>
-          <w:vertAlign w:val="baseline"/>
-          <w:rtl w:val="0"/>
-        </w:rPr>
-        <w:t xml:space="preserve">Shadrina Maria:</w:t>
-      </w:r>
-    </w:p>
-    <w:p>
-      <w:pPr>
-        <w:spacing w:lineRule="auto" w:after="0" w:line="240" w:before="0"/>
-        <w:ind w:left="0" w:firstLine="0" w:right="0"/>
-        <w:contextualSpacing w:val="0"/>
-        <w:jc w:val="left"/>
-      </w:pPr>
-      <w:r>
-        <w:rPr>
-          <w:rFonts w:cs="Arial" w:hAnsi="Arial" w:eastAsia="Arial" w:ascii="Arial"/>
-          <w:b w:val="0"/>
-          <w:i w:val="0"/>
-          <w:smallCaps w:val="0"/>
-          <w:strike w:val="0"/>
-          <w:color w:val="000000"/>
-          <w:sz w:val="22"/>
-          <w:u w:val="none"/>
-          <w:vertAlign w:val="baseline"/>
-          <w:rtl w:val="0"/>
-        </w:rPr>
-        <w:t xml:space="preserve">имхо будет естественней звучать</w:t>
-      </w:r>
-    </w:p>
-    <w:p>
-      <w:pPr>
-        <w:spacing w:lineRule="auto" w:after="0" w:line="240" w:before="0"/>
-        <w:ind w:left="0" w:firstLine="0" w:right="0"/>
-        <w:contextualSpacing w:val="0"/>
-        <w:jc w:val="left"/>
-      </w:pPr>
-      <w:r>
-        <w:rPr>
-          <w:rFonts w:cs="Arial" w:hAnsi="Arial" w:eastAsia="Arial" w:ascii="Arial"/>
-          <w:b w:val="0"/>
-          <w:i w:val="0"/>
-          <w:smallCaps w:val="0"/>
-          <w:strike w:val="0"/>
-          <w:color w:val="000000"/>
-          <w:sz w:val="22"/>
-          <w:u w:val="none"/>
-          <w:vertAlign w:val="baseline"/>
-          <w:rtl w:val="0"/>
-        </w:rPr>
-        <w:t xml:space="preserve">"Я... возможно, я не..."</w:t>
-      </w:r>
-    </w:p>
-    <w:p>
-      <w:pPr>
-        <w:spacing w:lineRule="auto" w:after="0" w:line="240" w:before="0"/>
-        <w:ind w:left="0" w:firstLine="0" w:right="0"/>
-        <w:contextualSpacing w:val="0"/>
-        <w:jc w:val="left"/>
-      </w:pPr>
-      <w:r>
-        <w:rPr>
-          <w:rtl w:val="0"/>
-        </w:rPr>
-      </w:r>
-    </w:p>
-    <w:p>
-      <w:pPr>
-        <w:spacing w:lineRule="auto" w:after="0" w:line="240" w:before="0"/>
-        <w:ind w:left="0" w:firstLine="0" w:right="0"/>
-        <w:contextualSpacing w:val="0"/>
-        <w:jc w:val="left"/>
-      </w:pPr>
-      <w:r>
-        <w:rPr>
-          <w:rFonts w:cs="Arial" w:hAnsi="Arial" w:eastAsia="Arial" w:ascii="Arial"/>
-          <w:b w:val="0"/>
-          <w:i w:val="0"/>
-          <w:smallCaps w:val="0"/>
-          <w:strike w:val="0"/>
-          <w:color w:val="000000"/>
-          <w:sz w:val="22"/>
-          <w:u w:val="none"/>
-          <w:vertAlign w:val="baseline"/>
-          <w:rtl w:val="0"/>
-        </w:rPr>
-        <w:t xml:space="preserve">от "я возможно не совсем ребенок". такая фраза скорее придет в голову сначала</w:t>
       </w:r>
     </w:p>
   </w:comment>
@@ -14093,34 +13996,141 @@
           <w:vertAlign w:val="baseline"/>
           <w:rtl w:val="0"/>
         </w:rPr>
-        <w:t xml:space="preserve">Chaika Che:</w:t>
-      </w:r>
-    </w:p>
-    <w:p>
-      <w:pPr>
-        <w:spacing w:lineRule="auto" w:after="0" w:line="240" w:before="0"/>
-        <w:ind w:left="0" w:firstLine="0" w:right="0"/>
-        <w:contextualSpacing w:val="0"/>
-        <w:jc w:val="left"/>
-      </w:pPr>
-      <w:r>
-        <w:rPr>
-          <w:rFonts w:cs="Arial" w:hAnsi="Arial" w:eastAsia="Arial" w:ascii="Arial"/>
-          <w:b w:val="0"/>
-          <w:i w:val="0"/>
-          <w:smallCaps w:val="0"/>
-          <w:strike w:val="0"/>
-          <w:color w:val="000000"/>
-          <w:sz w:val="22"/>
-          <w:u w:val="none"/>
-          <w:vertAlign w:val="baseline"/>
-          <w:rtl w:val="0"/>
-        </w:rPr>
-        <w:t xml:space="preserve">тир бы тут</w:t>
+        <w:t xml:space="preserve">Shadrina Maria:</w:t>
+      </w:r>
+    </w:p>
+    <w:p>
+      <w:pPr>
+        <w:spacing w:lineRule="auto" w:after="0" w:line="240" w:before="0"/>
+        <w:ind w:left="0" w:firstLine="0" w:right="0"/>
+        <w:contextualSpacing w:val="0"/>
+        <w:jc w:val="left"/>
+      </w:pPr>
+      <w:r>
+        <w:rPr>
+          <w:rFonts w:cs="Arial" w:hAnsi="Arial" w:eastAsia="Arial" w:ascii="Arial"/>
+          <w:b w:val="0"/>
+          <w:i w:val="0"/>
+          <w:smallCaps w:val="0"/>
+          <w:strike w:val="0"/>
+          <w:color w:val="000000"/>
+          <w:sz w:val="22"/>
+          <w:u w:val="none"/>
+          <w:vertAlign w:val="baseline"/>
+          <w:rtl w:val="0"/>
+        </w:rPr>
+        <w:t xml:space="preserve">имхо будет естественней звучать</w:t>
+      </w:r>
+    </w:p>
+    <w:p>
+      <w:pPr>
+        <w:spacing w:lineRule="auto" w:after="0" w:line="240" w:before="0"/>
+        <w:ind w:left="0" w:firstLine="0" w:right="0"/>
+        <w:contextualSpacing w:val="0"/>
+        <w:jc w:val="left"/>
+      </w:pPr>
+      <w:r>
+        <w:rPr>
+          <w:rFonts w:cs="Arial" w:hAnsi="Arial" w:eastAsia="Arial" w:ascii="Arial"/>
+          <w:b w:val="0"/>
+          <w:i w:val="0"/>
+          <w:smallCaps w:val="0"/>
+          <w:strike w:val="0"/>
+          <w:color w:val="000000"/>
+          <w:sz w:val="22"/>
+          <w:u w:val="none"/>
+          <w:vertAlign w:val="baseline"/>
+          <w:rtl w:val="0"/>
+        </w:rPr>
+        <w:t xml:space="preserve">"Я... возможно, я не..."</w:t>
+      </w:r>
+    </w:p>
+    <w:p>
+      <w:pPr>
+        <w:spacing w:lineRule="auto" w:after="0" w:line="240" w:before="0"/>
+        <w:ind w:left="0" w:firstLine="0" w:right="0"/>
+        <w:contextualSpacing w:val="0"/>
+        <w:jc w:val="left"/>
+      </w:pPr>
+      <w:r>
+        <w:rPr>
+          <w:rtl w:val="0"/>
+        </w:rPr>
+      </w:r>
+    </w:p>
+    <w:p>
+      <w:pPr>
+        <w:spacing w:lineRule="auto" w:after="0" w:line="240" w:before="0"/>
+        <w:ind w:left="0" w:firstLine="0" w:right="0"/>
+        <w:contextualSpacing w:val="0"/>
+        <w:jc w:val="left"/>
+      </w:pPr>
+      <w:r>
+        <w:rPr>
+          <w:rFonts w:cs="Arial" w:hAnsi="Arial" w:eastAsia="Arial" w:ascii="Arial"/>
+          <w:b w:val="0"/>
+          <w:i w:val="0"/>
+          <w:smallCaps w:val="0"/>
+          <w:strike w:val="0"/>
+          <w:color w:val="000000"/>
+          <w:sz w:val="22"/>
+          <w:u w:val="none"/>
+          <w:vertAlign w:val="baseline"/>
+          <w:rtl w:val="0"/>
+        </w:rPr>
+        <w:t xml:space="preserve">от "я возможно не совсем ребенок". такая фраза скорее придет в голову сначала</w:t>
       </w:r>
     </w:p>
   </w:comment>
   <w:comment w:id="59">
+    <w:p>
+      <w:pPr>
+        <w:spacing w:lineRule="auto" w:after="0" w:line="240" w:before="0"/>
+        <w:ind w:left="0" w:firstLine="0" w:right="0"/>
+        <w:contextualSpacing w:val="0"/>
+        <w:jc w:val="left"/>
+      </w:pPr>
+      <w:r>
+        <w:rPr>
+          <w:rFonts w:cs="Arial" w:hAnsi="Arial" w:eastAsia="Arial" w:ascii="Arial"/>
+          <w:b w:val="0"/>
+          <w:i w:val="0"/>
+          <w:smallCaps w:val="0"/>
+          <w:strike w:val="0"/>
+          <w:color w:val="000000"/>
+          <w:sz w:val="22"/>
+          <w:u w:val="none"/>
+          <w:vertAlign w:val="baseline"/>
+          <w:rtl w:val="0"/>
+        </w:rPr>
+        <w:t xml:space="preserve">Chaika Che:</w:t>
+      </w:r>
+    </w:p>
+    <w:p>
+      <w:pPr>
+        <w:spacing w:lineRule="auto" w:after="0" w:line="240" w:before="0"/>
+        <w:ind w:left="0" w:firstLine="0" w:right="0"/>
+        <w:contextualSpacing w:val="0"/>
+        <w:jc w:val="left"/>
+      </w:pPr>
+      <w:r>
+        <w:rPr>
+          <w:rFonts w:cs="Arial" w:hAnsi="Arial" w:eastAsia="Arial" w:ascii="Arial"/>
+          <w:b w:val="0"/>
+          <w:i w:val="0"/>
+          <w:smallCaps w:val="0"/>
+          <w:strike w:val="0"/>
+          <w:color w:val="000000"/>
+          <w:sz w:val="22"/>
+          <w:u w:val="none"/>
+          <w:vertAlign w:val="baseline"/>
+          <w:rtl w:val="0"/>
+        </w:rPr>
+        <w:t xml:space="preserve">тир бы тут</w:t>
+      </w:r>
+    </w:p>
+  </w:comment>
+  <w:comment w:id="60">
     <w:p>
       <w:pPr>
         <w:spacing w:lineRule="auto" w:after="0" w:line="240" w:before="0"/>
@@ -14333,7 +14343,7 @@
       </w:r>
     </w:p>
   </w:comment>
-  <w:comment w:id="60">
+  <w:comment w:id="61">
     <w:p>
       <w:pPr>
         <w:spacing w:lineRule="auto" w:after="0" w:line="240" w:before="0"/>
@@ -14378,58 +14388,58 @@
           <w:rtl w:val="0"/>
         </w:rPr>
         <w:t xml:space="preserve">Лишняя?</w:t>
-      </w:r>
-    </w:p>
-  </w:comment>
-  <w:comment w:id="61">
-    <w:p>
-      <w:pPr>
-        <w:spacing w:lineRule="auto" w:after="0" w:line="240" w:before="0"/>
-        <w:ind w:left="0" w:firstLine="0" w:right="0"/>
-        <w:contextualSpacing w:val="0"/>
-        <w:jc w:val="left"/>
-      </w:pPr>
-      <w:r>
-        <w:rPr>
-          <w:rFonts w:cs="Arial" w:hAnsi="Arial" w:eastAsia="Arial" w:ascii="Arial"/>
-          <w:b w:val="0"/>
-          <w:i w:val="0"/>
-          <w:smallCaps w:val="0"/>
-          <w:strike w:val="0"/>
-          <w:color w:val="000000"/>
-          <w:sz w:val="22"/>
-          <w:u w:val="none"/>
-          <w:vertAlign w:val="baseline"/>
-          <w:rtl w:val="0"/>
-        </w:rPr>
-        <w:t xml:space="preserve">alariclightin:</w:t>
-      </w:r>
-    </w:p>
-    <w:p>
-      <w:pPr>
-        <w:spacing w:lineRule="auto" w:after="0" w:line="240" w:before="0"/>
-        <w:ind w:left="0" w:firstLine="0" w:right="0"/>
-        <w:contextualSpacing w:val="0"/>
-        <w:jc w:val="left"/>
-      </w:pPr>
-      <w:r>
-        <w:rPr>
-          <w:rFonts w:cs="Arial" w:hAnsi="Arial" w:eastAsia="Arial" w:ascii="Arial"/>
-          <w:b w:val="0"/>
-          <w:i w:val="0"/>
-          <w:smallCaps w:val="0"/>
-          <w:strike w:val="0"/>
-          <w:color w:val="000000"/>
-          <w:sz w:val="22"/>
-          <w:u w:val="none"/>
-          <w:vertAlign w:val="baseline"/>
-          <w:rtl w:val="0"/>
-        </w:rPr>
-        <w:t xml:space="preserve">а это убрать</w:t>
       </w:r>
     </w:p>
   </w:comment>
   <w:comment w:id="62">
+    <w:p>
+      <w:pPr>
+        <w:spacing w:lineRule="auto" w:after="0" w:line="240" w:before="0"/>
+        <w:ind w:left="0" w:firstLine="0" w:right="0"/>
+        <w:contextualSpacing w:val="0"/>
+        <w:jc w:val="left"/>
+      </w:pPr>
+      <w:r>
+        <w:rPr>
+          <w:rFonts w:cs="Arial" w:hAnsi="Arial" w:eastAsia="Arial" w:ascii="Arial"/>
+          <w:b w:val="0"/>
+          <w:i w:val="0"/>
+          <w:smallCaps w:val="0"/>
+          <w:strike w:val="0"/>
+          <w:color w:val="000000"/>
+          <w:sz w:val="22"/>
+          <w:u w:val="none"/>
+          <w:vertAlign w:val="baseline"/>
+          <w:rtl w:val="0"/>
+        </w:rPr>
+        <w:t xml:space="preserve">alariclightin:</w:t>
+      </w:r>
+    </w:p>
+    <w:p>
+      <w:pPr>
+        <w:spacing w:lineRule="auto" w:after="0" w:line="240" w:before="0"/>
+        <w:ind w:left="0" w:firstLine="0" w:right="0"/>
+        <w:contextualSpacing w:val="0"/>
+        <w:jc w:val="left"/>
+      </w:pPr>
+      <w:r>
+        <w:rPr>
+          <w:rFonts w:cs="Arial" w:hAnsi="Arial" w:eastAsia="Arial" w:ascii="Arial"/>
+          <w:b w:val="0"/>
+          <w:i w:val="0"/>
+          <w:smallCaps w:val="0"/>
+          <w:strike w:val="0"/>
+          <w:color w:val="000000"/>
+          <w:sz w:val="22"/>
+          <w:u w:val="none"/>
+          <w:vertAlign w:val="baseline"/>
+          <w:rtl w:val="0"/>
+        </w:rPr>
+        <w:t xml:space="preserve">а это убрать</w:t>
+      </w:r>
+    </w:p>
+  </w:comment>
+  <w:comment w:id="63">
     <w:p>
       <w:pPr>
         <w:spacing w:lineRule="auto" w:after="0" w:line="240" w:before="0"/>
@@ -14956,7 +14966,7 @@
       </w:r>
     </w:p>
   </w:comment>
-  <w:comment w:id="63">
+  <w:comment w:id="64">
     <w:p>
       <w:pPr>
         <w:spacing w:lineRule="auto" w:after="0" w:line="240" w:before="0"/>
@@ -15001,54 +15011,6 @@
           <w:rtl w:val="0"/>
         </w:rPr>
         <w:t xml:space="preserve">Ш, прошшшшипела же</w:t>
-      </w:r>
-    </w:p>
-  </w:comment>
-  <w:comment w:id="64">
-    <w:p>
-      <w:pPr>
-        <w:spacing w:lineRule="auto" w:after="0" w:line="240" w:before="0"/>
-        <w:ind w:left="0" w:firstLine="0" w:right="0"/>
-        <w:contextualSpacing w:val="0"/>
-        <w:jc w:val="left"/>
-      </w:pPr>
-      <w:r>
-        <w:rPr>
-          <w:rFonts w:cs="Arial" w:hAnsi="Arial" w:eastAsia="Arial" w:ascii="Arial"/>
-          <w:b w:val="0"/>
-          <w:i w:val="0"/>
-          <w:smallCaps w:val="0"/>
-          <w:strike w:val="0"/>
-          <w:color w:val="000000"/>
-          <w:sz w:val="22"/>
-          <w:u w:val="none"/>
-          <w:vertAlign w:val="baseline"/>
-          <w:rtl w:val="0"/>
-        </w:rPr>
-        <w:t xml:space="preserve">Gleb Mazursky:</w:t>
-      </w:r>
-    </w:p>
-    <w:p>
-      <w:pPr>
-        <w:spacing w:lineRule="auto" w:after="0" w:line="240" w:before="0"/>
-        <w:ind w:left="0" w:firstLine="0" w:right="0"/>
-        <w:contextualSpacing w:val="0"/>
-        <w:jc w:val="left"/>
-      </w:pPr>
-      <w:r>
-        <w:rPr>
-          <w:rFonts w:cs="Arial" w:hAnsi="Arial" w:eastAsia="Arial" w:ascii="Arial"/>
-          <w:b w:val="0"/>
-          <w:i w:val="0"/>
-          <w:smallCaps w:val="0"/>
-          <w:strike w:val="0"/>
-          <w:color w:val="000000"/>
-          <w:sz w:val="22"/>
-          <w:u w:val="none"/>
-          <w:vertAlign w:val="baseline"/>
-          <w:rtl w:val="0"/>
-        </w:rPr>
-        <w:t xml:space="preserve">такое?</w:t>
       </w:r>
     </w:p>
   </w:comment>
@@ -15073,34 +15035,82 @@
           <w:vertAlign w:val="baseline"/>
           <w:rtl w:val="0"/>
         </w:rPr>
-        <w:t xml:space="preserve">Shadrina Maria:</w:t>
-      </w:r>
-    </w:p>
-    <w:p>
-      <w:pPr>
-        <w:spacing w:lineRule="auto" w:after="0" w:line="240" w:before="0"/>
-        <w:ind w:left="0" w:firstLine="0" w:right="0"/>
-        <w:contextualSpacing w:val="0"/>
-        <w:jc w:val="left"/>
-      </w:pPr>
-      <w:r>
-        <w:rPr>
-          <w:rFonts w:cs="Arial" w:hAnsi="Arial" w:eastAsia="Arial" w:ascii="Arial"/>
-          <w:b w:val="0"/>
-          <w:i w:val="0"/>
-          <w:smallCaps w:val="0"/>
-          <w:strike w:val="0"/>
-          <w:color w:val="000000"/>
-          <w:sz w:val="22"/>
-          <w:u w:val="none"/>
-          <w:vertAlign w:val="baseline"/>
-          <w:rtl w:val="0"/>
-        </w:rPr>
-        <w:t xml:space="preserve">лингво предлагает "раздраженный"</w:t>
+        <w:t xml:space="preserve">Gleb Mazursky:</w:t>
+      </w:r>
+    </w:p>
+    <w:p>
+      <w:pPr>
+        <w:spacing w:lineRule="auto" w:after="0" w:line="240" w:before="0"/>
+        <w:ind w:left="0" w:firstLine="0" w:right="0"/>
+        <w:contextualSpacing w:val="0"/>
+        <w:jc w:val="left"/>
+      </w:pPr>
+      <w:r>
+        <w:rPr>
+          <w:rFonts w:cs="Arial" w:hAnsi="Arial" w:eastAsia="Arial" w:ascii="Arial"/>
+          <w:b w:val="0"/>
+          <w:i w:val="0"/>
+          <w:smallCaps w:val="0"/>
+          <w:strike w:val="0"/>
+          <w:color w:val="000000"/>
+          <w:sz w:val="22"/>
+          <w:u w:val="none"/>
+          <w:vertAlign w:val="baseline"/>
+          <w:rtl w:val="0"/>
+        </w:rPr>
+        <w:t xml:space="preserve">такое?</w:t>
       </w:r>
     </w:p>
   </w:comment>
   <w:comment w:id="66">
+    <w:p>
+      <w:pPr>
+        <w:spacing w:lineRule="auto" w:after="0" w:line="240" w:before="0"/>
+        <w:ind w:left="0" w:firstLine="0" w:right="0"/>
+        <w:contextualSpacing w:val="0"/>
+        <w:jc w:val="left"/>
+      </w:pPr>
+      <w:r>
+        <w:rPr>
+          <w:rFonts w:cs="Arial" w:hAnsi="Arial" w:eastAsia="Arial" w:ascii="Arial"/>
+          <w:b w:val="0"/>
+          <w:i w:val="0"/>
+          <w:smallCaps w:val="0"/>
+          <w:strike w:val="0"/>
+          <w:color w:val="000000"/>
+          <w:sz w:val="22"/>
+          <w:u w:val="none"/>
+          <w:vertAlign w:val="baseline"/>
+          <w:rtl w:val="0"/>
+        </w:rPr>
+        <w:t xml:space="preserve">Shadrina Maria:</w:t>
+      </w:r>
+    </w:p>
+    <w:p>
+      <w:pPr>
+        <w:spacing w:lineRule="auto" w:after="0" w:line="240" w:before="0"/>
+        <w:ind w:left="0" w:firstLine="0" w:right="0"/>
+        <w:contextualSpacing w:val="0"/>
+        <w:jc w:val="left"/>
+      </w:pPr>
+      <w:r>
+        <w:rPr>
+          <w:rFonts w:cs="Arial" w:hAnsi="Arial" w:eastAsia="Arial" w:ascii="Arial"/>
+          <w:b w:val="0"/>
+          <w:i w:val="0"/>
+          <w:smallCaps w:val="0"/>
+          <w:strike w:val="0"/>
+          <w:color w:val="000000"/>
+          <w:sz w:val="22"/>
+          <w:u w:val="none"/>
+          <w:vertAlign w:val="baseline"/>
+          <w:rtl w:val="0"/>
+        </w:rPr>
+        <w:t xml:space="preserve">лингво предлагает "раздраженный"</w:t>
+      </w:r>
+    </w:p>
+  </w:comment>
+  <w:comment w:id="67">
     <w:p>
       <w:pPr>
         <w:spacing w:lineRule="auto" w:after="0" w:line="240" w:before="0"/>
@@ -15201,7 +15211,7 @@
       </w:r>
     </w:p>
   </w:comment>
-  <w:comment w:id="67">
+  <w:comment w:id="68">
     <w:p>
       <w:pPr>
         <w:spacing w:lineRule="auto" w:after="0" w:line="240" w:before="0"/>
@@ -15249,7 +15259,7 @@
       </w:r>
     </w:p>
   </w:comment>
-  <w:comment w:id="68">
+  <w:comment w:id="69">
     <w:p>
       <w:pPr>
         <w:spacing w:lineRule="auto" w:after="0" w:line="240" w:before="0"/>
@@ -15515,7 +15525,7 @@
       </w:r>
     </w:p>
   </w:comment>
-  <w:comment w:id="69">
+  <w:comment w:id="70">
     <w:p>
       <w:pPr>
         <w:spacing w:lineRule="auto" w:after="0" w:line="240" w:before="0"/>
@@ -15675,7 +15685,7 @@
       </w:r>
     </w:p>
   </w:comment>
-  <w:comment w:id="70">
+  <w:comment w:id="71">
     <w:p>
       <w:pPr>
         <w:spacing w:lineRule="auto" w:after="0" w:line="240" w:before="0"/>
@@ -15720,54 +15730,6 @@
           <w:rtl w:val="0"/>
         </w:rPr>
         <w:t xml:space="preserve">по-моему, лишнее</w:t>
-      </w:r>
-    </w:p>
-  </w:comment>
-  <w:comment w:id="71">
-    <w:p>
-      <w:pPr>
-        <w:spacing w:lineRule="auto" w:after="0" w:line="240" w:before="0"/>
-        <w:ind w:left="0" w:firstLine="0" w:right="0"/>
-        <w:contextualSpacing w:val="0"/>
-        <w:jc w:val="left"/>
-      </w:pPr>
-      <w:r>
-        <w:rPr>
-          <w:rFonts w:cs="Arial" w:hAnsi="Arial" w:eastAsia="Arial" w:ascii="Arial"/>
-          <w:b w:val="0"/>
-          <w:i w:val="0"/>
-          <w:smallCaps w:val="0"/>
-          <w:strike w:val="0"/>
-          <w:color w:val="000000"/>
-          <w:sz w:val="22"/>
-          <w:u w:val="none"/>
-          <w:vertAlign w:val="baseline"/>
-          <w:rtl w:val="0"/>
-        </w:rPr>
-        <w:t xml:space="preserve">alariclightin:</w:t>
-      </w:r>
-    </w:p>
-    <w:p>
-      <w:pPr>
-        <w:spacing w:lineRule="auto" w:after="0" w:line="240" w:before="0"/>
-        <w:ind w:left="0" w:firstLine="0" w:right="0"/>
-        <w:contextualSpacing w:val="0"/>
-        <w:jc w:val="left"/>
-      </w:pPr>
-      <w:r>
-        <w:rPr>
-          <w:rFonts w:cs="Arial" w:hAnsi="Arial" w:eastAsia="Arial" w:ascii="Arial"/>
-          <w:b w:val="0"/>
-          <w:i w:val="0"/>
-          <w:smallCaps w:val="0"/>
-          <w:strike w:val="0"/>
-          <w:color w:val="000000"/>
-          <w:sz w:val="22"/>
-          <w:u w:val="none"/>
-          <w:vertAlign w:val="baseline"/>
-          <w:rtl w:val="0"/>
-        </w:rPr>
-        <w:t xml:space="preserve">может просто "вспотели"?</w:t>
       </w:r>
     </w:p>
   </w:comment>
@@ -15815,7 +15777,7 @@
           <w:vertAlign w:val="baseline"/>
           <w:rtl w:val="0"/>
         </w:rPr>
-        <w:t xml:space="preserve">отрицательные</w:t>
+        <w:t xml:space="preserve">может просто "вспотели"?</w:t>
       </w:r>
     </w:p>
   </w:comment>
@@ -15840,30 +15802,30 @@
           <w:vertAlign w:val="baseline"/>
           <w:rtl w:val="0"/>
         </w:rPr>
-        <w:t xml:space="preserve">Shadrina Maria:</w:t>
-      </w:r>
-    </w:p>
-    <w:p>
-      <w:pPr>
-        <w:spacing w:lineRule="auto" w:after="0" w:line="240" w:before="0"/>
-        <w:ind w:left="0" w:firstLine="0" w:right="0"/>
-        <w:contextualSpacing w:val="0"/>
-        <w:jc w:val="left"/>
-      </w:pPr>
-      <w:r>
-        <w:rPr>
-          <w:rFonts w:cs="Arial" w:hAnsi="Arial" w:eastAsia="Arial" w:ascii="Arial"/>
-          <w:b w:val="0"/>
-          <w:i w:val="0"/>
-          <w:smallCaps w:val="0"/>
-          <w:strike w:val="0"/>
-          <w:color w:val="000000"/>
-          <w:sz w:val="22"/>
-          <w:u w:val="none"/>
-          <w:vertAlign w:val="baseline"/>
-          <w:rtl w:val="0"/>
-        </w:rPr>
-        <w:t xml:space="preserve">здесь чем-то/сильно помочь.</w:t>
+        <w:t xml:space="preserve">alariclightin:</w:t>
+      </w:r>
+    </w:p>
+    <w:p>
+      <w:pPr>
+        <w:spacing w:lineRule="auto" w:after="0" w:line="240" w:before="0"/>
+        <w:ind w:left="0" w:firstLine="0" w:right="0"/>
+        <w:contextualSpacing w:val="0"/>
+        <w:jc w:val="left"/>
+      </w:pPr>
+      <w:r>
+        <w:rPr>
+          <w:rFonts w:cs="Arial" w:hAnsi="Arial" w:eastAsia="Arial" w:ascii="Arial"/>
+          <w:b w:val="0"/>
+          <w:i w:val="0"/>
+          <w:smallCaps w:val="0"/>
+          <w:strike w:val="0"/>
+          <w:color w:val="000000"/>
+          <w:sz w:val="22"/>
+          <w:u w:val="none"/>
+          <w:vertAlign w:val="baseline"/>
+          <w:rtl w:val="0"/>
+        </w:rPr>
+        <w:t xml:space="preserve">отрицательные</w:t>
       </w:r>
     </w:p>
   </w:comment>
@@ -15888,30 +15850,30 @@
           <w:vertAlign w:val="baseline"/>
           <w:rtl w:val="0"/>
         </w:rPr>
-        <w:t xml:space="preserve">alariclightin:</w:t>
-      </w:r>
-    </w:p>
-    <w:p>
-      <w:pPr>
-        <w:spacing w:lineRule="auto" w:after="0" w:line="240" w:before="0"/>
-        <w:ind w:left="0" w:firstLine="0" w:right="0"/>
-        <w:contextualSpacing w:val="0"/>
-        <w:jc w:val="left"/>
-      </w:pPr>
-      <w:r>
-        <w:rPr>
-          <w:rFonts w:cs="Arial" w:hAnsi="Arial" w:eastAsia="Arial" w:ascii="Arial"/>
-          <w:b w:val="0"/>
-          <w:i w:val="0"/>
-          <w:smallCaps w:val="0"/>
-          <w:strike w:val="0"/>
-          <w:color w:val="000000"/>
-          <w:sz w:val="22"/>
-          <w:u w:val="none"/>
-          <w:vertAlign w:val="baseline"/>
-          <w:rtl w:val="0"/>
-        </w:rPr>
-        <w:t xml:space="preserve">успела просмотреть</w:t>
+        <w:t xml:space="preserve">Shadrina Maria:</w:t>
+      </w:r>
+    </w:p>
+    <w:p>
+      <w:pPr>
+        <w:spacing w:lineRule="auto" w:after="0" w:line="240" w:before="0"/>
+        <w:ind w:left="0" w:firstLine="0" w:right="0"/>
+        <w:contextualSpacing w:val="0"/>
+        <w:jc w:val="left"/>
+      </w:pPr>
+      <w:r>
+        <w:rPr>
+          <w:rFonts w:cs="Arial" w:hAnsi="Arial" w:eastAsia="Arial" w:ascii="Arial"/>
+          <w:b w:val="0"/>
+          <w:i w:val="0"/>
+          <w:smallCaps w:val="0"/>
+          <w:strike w:val="0"/>
+          <w:color w:val="000000"/>
+          <w:sz w:val="22"/>
+          <w:u w:val="none"/>
+          <w:vertAlign w:val="baseline"/>
+          <w:rtl w:val="0"/>
+        </w:rPr>
+        <w:t xml:space="preserve">здесь чем-то/сильно помочь.</w:t>
       </w:r>
     </w:p>
   </w:comment>
@@ -15936,34 +15898,82 @@
           <w:vertAlign w:val="baseline"/>
           <w:rtl w:val="0"/>
         </w:rPr>
-        <w:t xml:space="preserve">Shadrina Maria:</w:t>
-      </w:r>
-    </w:p>
-    <w:p>
-      <w:pPr>
-        <w:spacing w:lineRule="auto" w:after="0" w:line="240" w:before="0"/>
-        <w:ind w:left="0" w:firstLine="0" w:right="0"/>
-        <w:contextualSpacing w:val="0"/>
-        <w:jc w:val="left"/>
-      </w:pPr>
-      <w:r>
-        <w:rPr>
-          <w:rFonts w:cs="Arial" w:hAnsi="Arial" w:eastAsia="Arial" w:ascii="Arial"/>
-          <w:b w:val="0"/>
-          <w:i w:val="0"/>
-          <w:smallCaps w:val="0"/>
-          <w:strike w:val="0"/>
-          <w:color w:val="000000"/>
-          <w:sz w:val="22"/>
-          <w:u w:val="none"/>
-          <w:vertAlign w:val="baseline"/>
-          <w:rtl w:val="0"/>
-        </w:rPr>
-        <w:t xml:space="preserve">ммм...</w:t>
+        <w:t xml:space="preserve">alariclightin:</w:t>
+      </w:r>
+    </w:p>
+    <w:p>
+      <w:pPr>
+        <w:spacing w:lineRule="auto" w:after="0" w:line="240" w:before="0"/>
+        <w:ind w:left="0" w:firstLine="0" w:right="0"/>
+        <w:contextualSpacing w:val="0"/>
+        <w:jc w:val="left"/>
+      </w:pPr>
+      <w:r>
+        <w:rPr>
+          <w:rFonts w:cs="Arial" w:hAnsi="Arial" w:eastAsia="Arial" w:ascii="Arial"/>
+          <w:b w:val="0"/>
+          <w:i w:val="0"/>
+          <w:smallCaps w:val="0"/>
+          <w:strike w:val="0"/>
+          <w:color w:val="000000"/>
+          <w:sz w:val="22"/>
+          <w:u w:val="none"/>
+          <w:vertAlign w:val="baseline"/>
+          <w:rtl w:val="0"/>
+        </w:rPr>
+        <w:t xml:space="preserve">успела просмотреть</w:t>
       </w:r>
     </w:p>
   </w:comment>
   <w:comment w:id="76">
+    <w:p>
+      <w:pPr>
+        <w:spacing w:lineRule="auto" w:after="0" w:line="240" w:before="0"/>
+        <w:ind w:left="0" w:firstLine="0" w:right="0"/>
+        <w:contextualSpacing w:val="0"/>
+        <w:jc w:val="left"/>
+      </w:pPr>
+      <w:r>
+        <w:rPr>
+          <w:rFonts w:cs="Arial" w:hAnsi="Arial" w:eastAsia="Arial" w:ascii="Arial"/>
+          <w:b w:val="0"/>
+          <w:i w:val="0"/>
+          <w:smallCaps w:val="0"/>
+          <w:strike w:val="0"/>
+          <w:color w:val="000000"/>
+          <w:sz w:val="22"/>
+          <w:u w:val="none"/>
+          <w:vertAlign w:val="baseline"/>
+          <w:rtl w:val="0"/>
+        </w:rPr>
+        <w:t xml:space="preserve">Shadrina Maria:</w:t>
+      </w:r>
+    </w:p>
+    <w:p>
+      <w:pPr>
+        <w:spacing w:lineRule="auto" w:after="0" w:line="240" w:before="0"/>
+        <w:ind w:left="0" w:firstLine="0" w:right="0"/>
+        <w:contextualSpacing w:val="0"/>
+        <w:jc w:val="left"/>
+      </w:pPr>
+      <w:r>
+        <w:rPr>
+          <w:rFonts w:cs="Arial" w:hAnsi="Arial" w:eastAsia="Arial" w:ascii="Arial"/>
+          <w:b w:val="0"/>
+          <w:i w:val="0"/>
+          <w:smallCaps w:val="0"/>
+          <w:strike w:val="0"/>
+          <w:color w:val="000000"/>
+          <w:sz w:val="22"/>
+          <w:u w:val="none"/>
+          <w:vertAlign w:val="baseline"/>
+          <w:rtl w:val="0"/>
+        </w:rPr>
+        <w:t xml:space="preserve">ммм...</w:t>
+      </w:r>
+    </w:p>
+  </w:comment>
+  <w:comment w:id="77">
     <w:p>
       <w:pPr>
         <w:spacing w:lineRule="auto" w:after="0" w:line="240" w:before="0"/>
@@ -16536,7 +16546,7 @@
       </w:r>
     </w:p>
   </w:comment>
-  <w:comment w:id="77">
+  <w:comment w:id="78">
     <w:p>
       <w:pPr>
         <w:spacing w:lineRule="auto" w:after="0" w:line="240" w:before="0"/>
@@ -16637,7 +16647,7 @@
       </w:r>
     </w:p>
   </w:comment>
-  <w:comment w:id="78">
+  <w:comment w:id="79">
     <w:p>
       <w:pPr>
         <w:spacing w:lineRule="auto" w:after="0" w:line="240" w:before="0"/>
@@ -16738,7 +16748,7 @@
       </w:r>
     </w:p>
   </w:comment>
-  <w:comment w:id="79">
+  <w:comment w:id="80">
     <w:p>
       <w:pPr>
         <w:spacing w:lineRule="auto" w:after="0" w:line="240" w:before="0"/>
@@ -16839,7 +16849,7 @@
       </w:r>
     </w:p>
   </w:comment>
-  <w:comment w:id="80">
+  <w:comment w:id="81">
     <w:p>
       <w:pPr>
         <w:spacing w:lineRule="auto" w:after="0" w:line="240" w:before="0"/>
@@ -16884,54 +16894,6 @@
           <w:rtl w:val="0"/>
         </w:rPr>
         <w:t xml:space="preserve">смущает</w:t>
-      </w:r>
-    </w:p>
-  </w:comment>
-  <w:comment w:id="81">
-    <w:p>
-      <w:pPr>
-        <w:spacing w:lineRule="auto" w:after="0" w:line="240" w:before="0"/>
-        <w:ind w:left="0" w:firstLine="0" w:right="0"/>
-        <w:contextualSpacing w:val="0"/>
-        <w:jc w:val="left"/>
-      </w:pPr>
-      <w:r>
-        <w:rPr>
-          <w:rFonts w:cs="Arial" w:hAnsi="Arial" w:eastAsia="Arial" w:ascii="Arial"/>
-          <w:b w:val="0"/>
-          <w:i w:val="0"/>
-          <w:smallCaps w:val="0"/>
-          <w:strike w:val="0"/>
-          <w:color w:val="000000"/>
-          <w:sz w:val="22"/>
-          <w:u w:val="none"/>
-          <w:vertAlign w:val="baseline"/>
-          <w:rtl w:val="0"/>
-        </w:rPr>
-        <w:t xml:space="preserve">alariclightin:</w:t>
-      </w:r>
-    </w:p>
-    <w:p>
-      <w:pPr>
-        <w:spacing w:lineRule="auto" w:after="0" w:line="240" w:before="0"/>
-        <w:ind w:left="0" w:firstLine="0" w:right="0"/>
-        <w:contextualSpacing w:val="0"/>
-        <w:jc w:val="left"/>
-      </w:pPr>
-      <w:r>
-        <w:rPr>
-          <w:rFonts w:cs="Arial" w:hAnsi="Arial" w:eastAsia="Arial" w:ascii="Arial"/>
-          <w:b w:val="0"/>
-          <w:i w:val="0"/>
-          <w:smallCaps w:val="0"/>
-          <w:strike w:val="0"/>
-          <w:color w:val="000000"/>
-          <w:sz w:val="22"/>
-          <w:u w:val="none"/>
-          <w:vertAlign w:val="baseline"/>
-          <w:rtl w:val="0"/>
-        </w:rPr>
-        <w:t xml:space="preserve">меня смущает частое "сделал это"</w:t>
       </w:r>
     </w:p>
   </w:comment>
@@ -16979,11 +16941,189 @@
           <w:vertAlign w:val="baseline"/>
           <w:rtl w:val="0"/>
         </w:rPr>
-        <w:t xml:space="preserve">против её воли голос Гермионы стал выше?</w:t>
+        <w:t xml:space="preserve">меня смущает частое "сделал это"</w:t>
+      </w:r>
+    </w:p>
+  </w:comment>
+  <w:comment w:id="0">
+    <w:p>
+      <w:pPr>
+        <w:spacing w:lineRule="auto" w:after="0" w:line="240" w:before="0"/>
+        <w:ind w:left="0" w:firstLine="0" w:right="0"/>
+        <w:contextualSpacing w:val="0"/>
+        <w:jc w:val="left"/>
+      </w:pPr>
+      <w:r>
+        <w:rPr>
+          <w:rFonts w:cs="Arial" w:hAnsi="Arial" w:eastAsia="Arial" w:ascii="Arial"/>
+          <w:b w:val="0"/>
+          <w:i w:val="0"/>
+          <w:smallCaps w:val="0"/>
+          <w:strike w:val="0"/>
+          <w:color w:val="000000"/>
+          <w:sz w:val="22"/>
+          <w:u w:val="none"/>
+          <w:vertAlign w:val="baseline"/>
+          <w:rtl w:val="0"/>
+        </w:rPr>
+        <w:t xml:space="preserve">Yuliy A:</w:t>
+      </w:r>
+    </w:p>
+    <w:p>
+      <w:pPr>
+        <w:spacing w:lineRule="auto" w:after="0" w:line="240" w:before="0"/>
+        <w:ind w:left="0" w:firstLine="0" w:right="0"/>
+        <w:contextualSpacing w:val="0"/>
+        <w:jc w:val="left"/>
+      </w:pPr>
+      <w:r>
+        <w:rPr>
+          <w:rFonts w:cs="Arial" w:hAnsi="Arial" w:eastAsia="Arial" w:ascii="Arial"/>
+          <w:b w:val="0"/>
+          <w:i w:val="0"/>
+          <w:smallCaps w:val="0"/>
+          <w:strike w:val="0"/>
+          <w:color w:val="000000"/>
+          <w:sz w:val="22"/>
+          <w:u w:val="none"/>
+          <w:vertAlign w:val="baseline"/>
+          <w:rtl w:val="0"/>
+        </w:rPr>
+        <w:t xml:space="preserve">Народ пишет:</w:t>
+      </w:r>
+    </w:p>
+    <w:p>
+      <w:pPr>
+        <w:spacing w:lineRule="auto" w:after="0" w:line="240" w:before="0"/>
+        <w:ind w:left="0" w:firstLine="0" w:right="0"/>
+        <w:contextualSpacing w:val="0"/>
+        <w:jc w:val="left"/>
+      </w:pPr>
+      <w:r>
+        <w:rPr>
+          <w:rFonts w:cs="Arial" w:hAnsi="Arial" w:eastAsia="Arial" w:ascii="Arial"/>
+          <w:b w:val="0"/>
+          <w:i w:val="0"/>
+          <w:smallCaps w:val="0"/>
+          <w:strike w:val="0"/>
+          <w:color w:val="000000"/>
+          <w:sz w:val="22"/>
+          <w:u w:val="none"/>
+          <w:vertAlign w:val="baseline"/>
+          <w:rtl w:val="0"/>
+        </w:rPr>
+        <w:t xml:space="preserve">Это какой-то странно необычный для вашей компании косяк в духе машинного перевода, появление которого меня пугает.</w:t>
+      </w:r>
+    </w:p>
+    <w:p>
+      <w:pPr>
+        <w:spacing w:lineRule="auto" w:after="0" w:line="240" w:before="0"/>
+        <w:ind w:left="0" w:firstLine="0" w:right="0"/>
+        <w:contextualSpacing w:val="0"/>
+        <w:jc w:val="left"/>
+      </w:pPr>
+      <w:r>
+        <w:rPr>
+          <w:rtl w:val="0"/>
+        </w:rPr>
+      </w:r>
+    </w:p>
+    <w:p>
+      <w:pPr>
+        <w:spacing w:lineRule="auto" w:after="0" w:line="240" w:before="0"/>
+        <w:ind w:left="0" w:firstLine="0" w:right="0"/>
+        <w:contextualSpacing w:val="0"/>
+        <w:jc w:val="left"/>
+      </w:pPr>
+      <w:r>
+        <w:rPr>
+          <w:rFonts w:cs="Arial" w:hAnsi="Arial" w:eastAsia="Arial" w:ascii="Arial"/>
+          <w:b w:val="0"/>
+          <w:i w:val="0"/>
+          <w:smallCaps w:val="0"/>
+          <w:strike w:val="0"/>
+          <w:color w:val="000000"/>
+          <w:sz w:val="22"/>
+          <w:u w:val="none"/>
+          <w:vertAlign w:val="baseline"/>
+          <w:rtl w:val="0"/>
+        </w:rPr>
+        <w:t xml:space="preserve">Очевидно же, что это "Выдохни, Гарри" (то есть, "успокойся"), потому что весь предыдущий его абзац - это скороговорка-объяснение.</w:t>
+      </w:r>
+    </w:p>
+    <w:p>
+      <w:pPr>
+        <w:spacing w:lineRule="auto" w:after="0" w:line="240" w:before="0"/>
+        <w:ind w:left="0" w:firstLine="0" w:right="0"/>
+        <w:contextualSpacing w:val="0"/>
+        <w:jc w:val="left"/>
+      </w:pPr>
+      <w:r>
+        <w:rPr>
+          <w:rFonts w:cs="Arial" w:hAnsi="Arial" w:eastAsia="Arial" w:ascii="Arial"/>
+          <w:b w:val="0"/>
+          <w:i w:val="0"/>
+          <w:smallCaps w:val="0"/>
+          <w:strike w:val="0"/>
+          <w:color w:val="000000"/>
+          <w:sz w:val="22"/>
+          <w:u w:val="none"/>
+          <w:vertAlign w:val="baseline"/>
+          <w:rtl w:val="0"/>
+        </w:rPr>
+        <w:t xml:space="preserve">А вовсе не действительное пожелание Гарри дышать ни к селу ни к городу</w:t>
       </w:r>
     </w:p>
   </w:comment>
   <w:comment w:id="83">
+    <w:p>
+      <w:pPr>
+        <w:spacing w:lineRule="auto" w:after="0" w:line="240" w:before="0"/>
+        <w:ind w:left="0" w:firstLine="0" w:right="0"/>
+        <w:contextualSpacing w:val="0"/>
+        <w:jc w:val="left"/>
+      </w:pPr>
+      <w:r>
+        <w:rPr>
+          <w:rFonts w:cs="Arial" w:hAnsi="Arial" w:eastAsia="Arial" w:ascii="Arial"/>
+          <w:b w:val="0"/>
+          <w:i w:val="0"/>
+          <w:smallCaps w:val="0"/>
+          <w:strike w:val="0"/>
+          <w:color w:val="000000"/>
+          <w:sz w:val="22"/>
+          <w:u w:val="none"/>
+          <w:vertAlign w:val="baseline"/>
+          <w:rtl w:val="0"/>
+        </w:rPr>
+        <w:t xml:space="preserve">alariclightin:</w:t>
+      </w:r>
+    </w:p>
+    <w:p>
+      <w:pPr>
+        <w:spacing w:lineRule="auto" w:after="0" w:line="240" w:before="0"/>
+        <w:ind w:left="0" w:firstLine="0" w:right="0"/>
+        <w:contextualSpacing w:val="0"/>
+        <w:jc w:val="left"/>
+      </w:pPr>
+      <w:r>
+        <w:rPr>
+          <w:rFonts w:cs="Arial" w:hAnsi="Arial" w:eastAsia="Arial" w:ascii="Arial"/>
+          <w:b w:val="0"/>
+          <w:i w:val="0"/>
+          <w:smallCaps w:val="0"/>
+          <w:strike w:val="0"/>
+          <w:color w:val="000000"/>
+          <w:sz w:val="22"/>
+          <w:u w:val="none"/>
+          <w:vertAlign w:val="baseline"/>
+          <w:rtl w:val="0"/>
+        </w:rPr>
+        <w:t xml:space="preserve">против её воли голос Гермионы стал выше?</w:t>
+      </w:r>
+    </w:p>
+  </w:comment>
+  <w:comment w:id="84">
     <w:p>
       <w:pPr>
         <w:spacing w:lineRule="auto" w:after="0" w:line="240" w:before="0"/>
@@ -17107,7 +17247,7 @@
       </w:r>
     </w:p>
   </w:comment>
-  <w:comment w:id="84">
+  <w:comment w:id="85">
     <w:p>
       <w:pPr>
         <w:spacing w:lineRule="auto" w:after="0" w:line="240" w:before="0"/>
@@ -17231,7 +17371,7 @@
       </w:r>
     </w:p>
   </w:comment>
-  <w:comment w:id="85">
+  <w:comment w:id="86">
     <w:p>
       <w:pPr>
         <w:spacing w:lineRule="auto" w:after="0" w:line="240" w:before="0"/>
@@ -17276,54 +17416,6 @@
           <w:rtl w:val="0"/>
         </w:rPr>
         <w:t xml:space="preserve">в пределах?</w:t>
-      </w:r>
-    </w:p>
-  </w:comment>
-  <w:comment w:id="86">
-    <w:p>
-      <w:pPr>
-        <w:spacing w:lineRule="auto" w:after="0" w:line="240" w:before="0"/>
-        <w:ind w:left="0" w:firstLine="0" w:right="0"/>
-        <w:contextualSpacing w:val="0"/>
-        <w:jc w:val="left"/>
-      </w:pPr>
-      <w:r>
-        <w:rPr>
-          <w:rFonts w:cs="Arial" w:hAnsi="Arial" w:eastAsia="Arial" w:ascii="Arial"/>
-          <w:b w:val="0"/>
-          <w:i w:val="0"/>
-          <w:smallCaps w:val="0"/>
-          <w:strike w:val="0"/>
-          <w:color w:val="000000"/>
-          <w:sz w:val="22"/>
-          <w:u w:val="none"/>
-          <w:vertAlign w:val="baseline"/>
-          <w:rtl w:val="0"/>
-        </w:rPr>
-        <w:t xml:space="preserve">alariclightin:</w:t>
-      </w:r>
-    </w:p>
-    <w:p>
-      <w:pPr>
-        <w:spacing w:lineRule="auto" w:after="0" w:line="240" w:before="0"/>
-        <w:ind w:left="0" w:firstLine="0" w:right="0"/>
-        <w:contextualSpacing w:val="0"/>
-        <w:jc w:val="left"/>
-      </w:pPr>
-      <w:r>
-        <w:rPr>
-          <w:rFonts w:cs="Arial" w:hAnsi="Arial" w:eastAsia="Arial" w:ascii="Arial"/>
-          <w:b w:val="0"/>
-          <w:i w:val="0"/>
-          <w:smallCaps w:val="0"/>
-          <w:strike w:val="0"/>
-          <w:color w:val="000000"/>
-          <w:sz w:val="22"/>
-          <w:u w:val="none"/>
-          <w:vertAlign w:val="baseline"/>
-          <w:rtl w:val="0"/>
-        </w:rPr>
-        <w:t xml:space="preserve">по-моему, можно убрать</w:t>
       </w:r>
     </w:p>
   </w:comment>
@@ -17371,7 +17463,7 @@
           <w:vertAlign w:val="baseline"/>
           <w:rtl w:val="0"/>
         </w:rPr>
-        <w:t xml:space="preserve">убрал бы</w:t>
+        <w:t xml:space="preserve">по-моему, можно убрать</w:t>
       </w:r>
     </w:p>
   </w:comment>
@@ -17419,7 +17511,7 @@
           <w:vertAlign w:val="baseline"/>
           <w:rtl w:val="0"/>
         </w:rPr>
-        <w:t xml:space="preserve">тире?</w:t>
+        <w:t xml:space="preserve">убрал бы</w:t>
       </w:r>
     </w:p>
   </w:comment>
@@ -17467,7 +17559,7 @@
           <w:vertAlign w:val="baseline"/>
           <w:rtl w:val="0"/>
         </w:rPr>
-        <w:t xml:space="preserve">можно опустить</w:t>
+        <w:t xml:space="preserve">тире?</w:t>
       </w:r>
     </w:p>
   </w:comment>
@@ -17515,7 +17607,7 @@
           <w:vertAlign w:val="baseline"/>
           <w:rtl w:val="0"/>
         </w:rPr>
-        <w:t xml:space="preserve">собратом по факультету?</w:t>
+        <w:t xml:space="preserve">можно опустить</w:t>
       </w:r>
     </w:p>
   </w:comment>
@@ -17540,30 +17632,30 @@
           <w:vertAlign w:val="baseline"/>
           <w:rtl w:val="0"/>
         </w:rPr>
-        <w:t xml:space="preserve">Chaika Che:</w:t>
-      </w:r>
-    </w:p>
-    <w:p>
-      <w:pPr>
-        <w:spacing w:lineRule="auto" w:after="0" w:line="240" w:before="0"/>
-        <w:ind w:left="0" w:firstLine="0" w:right="0"/>
-        <w:contextualSpacing w:val="0"/>
-        <w:jc w:val="left"/>
-      </w:pPr>
-      <w:r>
-        <w:rPr>
-          <w:rFonts w:cs="Arial" w:hAnsi="Arial" w:eastAsia="Arial" w:ascii="Arial"/>
-          <w:b w:val="0"/>
-          <w:i w:val="0"/>
-          <w:smallCaps w:val="0"/>
-          <w:strike w:val="0"/>
-          <w:color w:val="000000"/>
-          <w:sz w:val="22"/>
-          <w:u w:val="none"/>
-          <w:vertAlign w:val="baseline"/>
-          <w:rtl w:val="0"/>
-        </w:rPr>
-        <w:t xml:space="preserve">криво(</w:t>
+        <w:t xml:space="preserve">alariclightin:</w:t>
+      </w:r>
+    </w:p>
+    <w:p>
+      <w:pPr>
+        <w:spacing w:lineRule="auto" w:after="0" w:line="240" w:before="0"/>
+        <w:ind w:left="0" w:firstLine="0" w:right="0"/>
+        <w:contextualSpacing w:val="0"/>
+        <w:jc w:val="left"/>
+      </w:pPr>
+      <w:r>
+        <w:rPr>
+          <w:rFonts w:cs="Arial" w:hAnsi="Arial" w:eastAsia="Arial" w:ascii="Arial"/>
+          <w:b w:val="0"/>
+          <w:i w:val="0"/>
+          <w:smallCaps w:val="0"/>
+          <w:strike w:val="0"/>
+          <w:color w:val="000000"/>
+          <w:sz w:val="22"/>
+          <w:u w:val="none"/>
+          <w:vertAlign w:val="baseline"/>
+          <w:rtl w:val="0"/>
+        </w:rPr>
+        <w:t xml:space="preserve">собратом по факультету?</w:t>
       </w:r>
     </w:p>
   </w:comment>
@@ -17588,30 +17680,30 @@
           <w:vertAlign w:val="baseline"/>
           <w:rtl w:val="0"/>
         </w:rPr>
-        <w:t xml:space="preserve">Gleb Mazursky:</w:t>
-      </w:r>
-    </w:p>
-    <w:p>
-      <w:pPr>
-        <w:spacing w:lineRule="auto" w:after="0" w:line="240" w:before="0"/>
-        <w:ind w:left="0" w:firstLine="0" w:right="0"/>
-        <w:contextualSpacing w:val="0"/>
-        <w:jc w:val="left"/>
-      </w:pPr>
-      <w:r>
-        <w:rPr>
-          <w:rFonts w:cs="Arial" w:hAnsi="Arial" w:eastAsia="Arial" w:ascii="Arial"/>
-          <w:b w:val="0"/>
-          <w:i w:val="0"/>
-          <w:smallCaps w:val="0"/>
-          <w:strike w:val="0"/>
-          <w:color w:val="000000"/>
-          <w:sz w:val="22"/>
-          <w:u w:val="none"/>
-          <w:vertAlign w:val="baseline"/>
-          <w:rtl w:val="0"/>
-        </w:rPr>
-        <w:t xml:space="preserve">звуки библиотеки стихли</w:t>
+        <w:t xml:space="preserve">Chaika Che:</w:t>
+      </w:r>
+    </w:p>
+    <w:p>
+      <w:pPr>
+        <w:spacing w:lineRule="auto" w:after="0" w:line="240" w:before="0"/>
+        <w:ind w:left="0" w:firstLine="0" w:right="0"/>
+        <w:contextualSpacing w:val="0"/>
+        <w:jc w:val="left"/>
+      </w:pPr>
+      <w:r>
+        <w:rPr>
+          <w:rFonts w:cs="Arial" w:hAnsi="Arial" w:eastAsia="Arial" w:ascii="Arial"/>
+          <w:b w:val="0"/>
+          <w:i w:val="0"/>
+          <w:smallCaps w:val="0"/>
+          <w:strike w:val="0"/>
+          <w:color w:val="000000"/>
+          <w:sz w:val="22"/>
+          <w:u w:val="none"/>
+          <w:vertAlign w:val="baseline"/>
+          <w:rtl w:val="0"/>
+        </w:rPr>
+        <w:t xml:space="preserve">криво(</w:t>
       </w:r>
     </w:p>
   </w:comment>
@@ -17636,30 +17728,30 @@
           <w:vertAlign w:val="baseline"/>
           <w:rtl w:val="0"/>
         </w:rPr>
-        <w:t xml:space="preserve">Shadrina Maria:</w:t>
-      </w:r>
-    </w:p>
-    <w:p>
-      <w:pPr>
-        <w:spacing w:lineRule="auto" w:after="0" w:line="240" w:before="0"/>
-        <w:ind w:left="0" w:firstLine="0" w:right="0"/>
-        <w:contextualSpacing w:val="0"/>
-        <w:jc w:val="left"/>
-      </w:pPr>
-      <w:r>
-        <w:rPr>
-          <w:rFonts w:cs="Arial" w:hAnsi="Arial" w:eastAsia="Arial" w:ascii="Arial"/>
-          <w:b w:val="0"/>
-          <w:i w:val="0"/>
-          <w:smallCaps w:val="0"/>
-          <w:strike w:val="0"/>
-          <w:color w:val="000000"/>
-          <w:sz w:val="22"/>
-          <w:u w:val="none"/>
-          <w:vertAlign w:val="baseline"/>
-          <w:rtl w:val="0"/>
-        </w:rPr>
-        <w:t xml:space="preserve">Воссоздать</w:t>
+        <w:t xml:space="preserve">Gleb Mazursky:</w:t>
+      </w:r>
+    </w:p>
+    <w:p>
+      <w:pPr>
+        <w:spacing w:lineRule="auto" w:after="0" w:line="240" w:before="0"/>
+        <w:ind w:left="0" w:firstLine="0" w:right="0"/>
+        <w:contextualSpacing w:val="0"/>
+        <w:jc w:val="left"/>
+      </w:pPr>
+      <w:r>
+        <w:rPr>
+          <w:rFonts w:cs="Arial" w:hAnsi="Arial" w:eastAsia="Arial" w:ascii="Arial"/>
+          <w:b w:val="0"/>
+          <w:i w:val="0"/>
+          <w:smallCaps w:val="0"/>
+          <w:strike w:val="0"/>
+          <w:color w:val="000000"/>
+          <w:sz w:val="22"/>
+          <w:u w:val="none"/>
+          <w:vertAlign w:val="baseline"/>
+          <w:rtl w:val="0"/>
+        </w:rPr>
+        <w:t xml:space="preserve">звуки библиотеки стихли</w:t>
       </w:r>
     </w:p>
   </w:comment>
@@ -17684,30 +17776,30 @@
           <w:vertAlign w:val="baseline"/>
           <w:rtl w:val="0"/>
         </w:rPr>
-        <w:t xml:space="preserve">Gleb Mazursky:</w:t>
-      </w:r>
-    </w:p>
-    <w:p>
-      <w:pPr>
-        <w:spacing w:lineRule="auto" w:after="0" w:line="240" w:before="0"/>
-        <w:ind w:left="0" w:firstLine="0" w:right="0"/>
-        <w:contextualSpacing w:val="0"/>
-        <w:jc w:val="left"/>
-      </w:pPr>
-      <w:r>
-        <w:rPr>
-          <w:rFonts w:cs="Arial" w:hAnsi="Arial" w:eastAsia="Arial" w:ascii="Arial"/>
-          <w:b w:val="0"/>
-          <w:i w:val="0"/>
-          <w:smallCaps w:val="0"/>
-          <w:strike w:val="0"/>
-          <w:color w:val="000000"/>
-          <w:sz w:val="22"/>
-          <w:u w:val="none"/>
-          <w:vertAlign w:val="baseline"/>
-          <w:rtl w:val="0"/>
-        </w:rPr>
-        <w:t xml:space="preserve">лишнее</w:t>
+        <w:t xml:space="preserve">Shadrina Maria:</w:t>
+      </w:r>
+    </w:p>
+    <w:p>
+      <w:pPr>
+        <w:spacing w:lineRule="auto" w:after="0" w:line="240" w:before="0"/>
+        <w:ind w:left="0" w:firstLine="0" w:right="0"/>
+        <w:contextualSpacing w:val="0"/>
+        <w:jc w:val="left"/>
+      </w:pPr>
+      <w:r>
+        <w:rPr>
+          <w:rFonts w:cs="Arial" w:hAnsi="Arial" w:eastAsia="Arial" w:ascii="Arial"/>
+          <w:b w:val="0"/>
+          <w:i w:val="0"/>
+          <w:smallCaps w:val="0"/>
+          <w:strike w:val="0"/>
+          <w:color w:val="000000"/>
+          <w:sz w:val="22"/>
+          <w:u w:val="none"/>
+          <w:vertAlign w:val="baseline"/>
+          <w:rtl w:val="0"/>
+        </w:rPr>
+        <w:t xml:space="preserve">Воссоздать</w:t>
       </w:r>
     </w:p>
   </w:comment>
@@ -17732,30 +17824,30 @@
           <w:vertAlign w:val="baseline"/>
           <w:rtl w:val="0"/>
         </w:rPr>
-        <w:t xml:space="preserve">alariclightin:</w:t>
-      </w:r>
-    </w:p>
-    <w:p>
-      <w:pPr>
-        <w:spacing w:lineRule="auto" w:after="0" w:line="240" w:before="0"/>
-        <w:ind w:left="0" w:firstLine="0" w:right="0"/>
-        <w:contextualSpacing w:val="0"/>
-        <w:jc w:val="left"/>
-      </w:pPr>
-      <w:r>
-        <w:rPr>
-          <w:rFonts w:cs="Arial" w:hAnsi="Arial" w:eastAsia="Arial" w:ascii="Arial"/>
-          <w:b w:val="0"/>
-          <w:i w:val="0"/>
-          <w:smallCaps w:val="0"/>
-          <w:strike w:val="0"/>
-          <w:color w:val="000000"/>
-          <w:sz w:val="22"/>
-          <w:u w:val="none"/>
-          <w:vertAlign w:val="baseline"/>
-          <w:rtl w:val="0"/>
-        </w:rPr>
-        <w:t xml:space="preserve">по-моему, в оригинале другой смысл</w:t>
+        <w:t xml:space="preserve">Gleb Mazursky:</w:t>
+      </w:r>
+    </w:p>
+    <w:p>
+      <w:pPr>
+        <w:spacing w:lineRule="auto" w:after="0" w:line="240" w:before="0"/>
+        <w:ind w:left="0" w:firstLine="0" w:right="0"/>
+        <w:contextualSpacing w:val="0"/>
+        <w:jc w:val="left"/>
+      </w:pPr>
+      <w:r>
+        <w:rPr>
+          <w:rFonts w:cs="Arial" w:hAnsi="Arial" w:eastAsia="Arial" w:ascii="Arial"/>
+          <w:b w:val="0"/>
+          <w:i w:val="0"/>
+          <w:smallCaps w:val="0"/>
+          <w:strike w:val="0"/>
+          <w:color w:val="000000"/>
+          <w:sz w:val="22"/>
+          <w:u w:val="none"/>
+          <w:vertAlign w:val="baseline"/>
+          <w:rtl w:val="0"/>
+        </w:rPr>
+        <w:t xml:space="preserve">лишнее</w:t>
       </w:r>
     </w:p>
   </w:comment>
@@ -17803,7 +17895,7 @@
           <w:vertAlign w:val="baseline"/>
           <w:rtl w:val="0"/>
         </w:rPr>
-        <w:t xml:space="preserve">вероятно</w:t>
+        <w:t xml:space="preserve">по-моему, в оригинале другой смысл</w:t>
       </w:r>
     </w:p>
   </w:comment>
@@ -17851,43 +17943,7 @@
           <w:vertAlign w:val="baseline"/>
           <w:rtl w:val="0"/>
         </w:rPr>
-        <w:t xml:space="preserve">свидетельства</w:t>
-      </w:r>
-    </w:p>
-    <w:p>
-      <w:pPr>
-        <w:spacing w:lineRule="auto" w:after="0" w:line="240" w:before="0"/>
-        <w:ind w:left="0" w:firstLine="0" w:right="0"/>
-        <w:contextualSpacing w:val="0"/>
-        <w:jc w:val="left"/>
-      </w:pPr>
-      <w:r>
-        <w:rPr>
-          <w:rtl w:val="0"/>
-        </w:rPr>
-      </w:r>
-    </w:p>
-    <w:p>
-      <w:pPr>
-        <w:spacing w:lineRule="auto" w:after="0" w:line="240" w:before="0"/>
-        <w:ind w:left="0" w:firstLine="0" w:right="0"/>
-        <w:contextualSpacing w:val="0"/>
-        <w:jc w:val="left"/>
-      </w:pPr>
-      <w:r>
-        <w:rPr>
-          <w:rFonts w:cs="Arial" w:hAnsi="Arial" w:eastAsia="Arial" w:ascii="Arial"/>
-          <w:b w:val="0"/>
-          <w:i w:val="0"/>
-          <w:smallCaps w:val="0"/>
-          <w:strike w:val="0"/>
-          <w:color w:val="000000"/>
-          <w:sz w:val="22"/>
-          <w:u w:val="none"/>
-          <w:vertAlign w:val="baseline"/>
-          <w:rtl w:val="0"/>
-        </w:rPr>
-        <w:t xml:space="preserve">слово "улики" лучше использовать чуть дальше</w:t>
+        <w:t xml:space="preserve">вероятно</w:t>
       </w:r>
     </w:p>
   </w:comment>
@@ -17912,30 +17968,66 @@
           <w:vertAlign w:val="baseline"/>
           <w:rtl w:val="0"/>
         </w:rPr>
-        <w:t xml:space="preserve">Chaika Che:</w:t>
-      </w:r>
-    </w:p>
-    <w:p>
-      <w:pPr>
-        <w:spacing w:lineRule="auto" w:after="0" w:line="240" w:before="0"/>
-        <w:ind w:left="0" w:firstLine="0" w:right="0"/>
-        <w:contextualSpacing w:val="0"/>
-        <w:jc w:val="left"/>
-      </w:pPr>
-      <w:r>
-        <w:rPr>
-          <w:rFonts w:cs="Arial" w:hAnsi="Arial" w:eastAsia="Arial" w:ascii="Arial"/>
-          <w:b w:val="0"/>
-          <w:i w:val="0"/>
-          <w:smallCaps w:val="0"/>
-          <w:strike w:val="0"/>
-          <w:color w:val="000000"/>
-          <w:sz w:val="22"/>
-          <w:u w:val="none"/>
-          <w:vertAlign w:val="baseline"/>
-          <w:rtl w:val="0"/>
-        </w:rPr>
-        <w:t xml:space="preserve">можно, кажись, убрать</w:t>
+        <w:t xml:space="preserve">alariclightin:</w:t>
+      </w:r>
+    </w:p>
+    <w:p>
+      <w:pPr>
+        <w:spacing w:lineRule="auto" w:after="0" w:line="240" w:before="0"/>
+        <w:ind w:left="0" w:firstLine="0" w:right="0"/>
+        <w:contextualSpacing w:val="0"/>
+        <w:jc w:val="left"/>
+      </w:pPr>
+      <w:r>
+        <w:rPr>
+          <w:rFonts w:cs="Arial" w:hAnsi="Arial" w:eastAsia="Arial" w:ascii="Arial"/>
+          <w:b w:val="0"/>
+          <w:i w:val="0"/>
+          <w:smallCaps w:val="0"/>
+          <w:strike w:val="0"/>
+          <w:color w:val="000000"/>
+          <w:sz w:val="22"/>
+          <w:u w:val="none"/>
+          <w:vertAlign w:val="baseline"/>
+          <w:rtl w:val="0"/>
+        </w:rPr>
+        <w:t xml:space="preserve">свидетельства</w:t>
+      </w:r>
+    </w:p>
+    <w:p>
+      <w:pPr>
+        <w:spacing w:lineRule="auto" w:after="0" w:line="240" w:before="0"/>
+        <w:ind w:left="0" w:firstLine="0" w:right="0"/>
+        <w:contextualSpacing w:val="0"/>
+        <w:jc w:val="left"/>
+      </w:pPr>
+      <w:r>
+        <w:rPr>
+          <w:rtl w:val="0"/>
+        </w:rPr>
+      </w:r>
+    </w:p>
+    <w:p>
+      <w:pPr>
+        <w:spacing w:lineRule="auto" w:after="0" w:line="240" w:before="0"/>
+        <w:ind w:left="0" w:firstLine="0" w:right="0"/>
+        <w:contextualSpacing w:val="0"/>
+        <w:jc w:val="left"/>
+      </w:pPr>
+      <w:r>
+        <w:rPr>
+          <w:rFonts w:cs="Arial" w:hAnsi="Arial" w:eastAsia="Arial" w:ascii="Arial"/>
+          <w:b w:val="0"/>
+          <w:i w:val="0"/>
+          <w:smallCaps w:val="0"/>
+          <w:strike w:val="0"/>
+          <w:color w:val="000000"/>
+          <w:sz w:val="22"/>
+          <w:u w:val="none"/>
+          <w:vertAlign w:val="baseline"/>
+          <w:rtl w:val="0"/>
+        </w:rPr>
+        <w:t xml:space="preserve">слово "улики" лучше использовать чуть дальше</w:t>
       </w:r>
     </w:p>
   </w:comment>
@@ -17960,30 +18052,30 @@
           <w:vertAlign w:val="baseline"/>
           <w:rtl w:val="0"/>
         </w:rPr>
-        <w:t xml:space="preserve">alariclightin:</w:t>
-      </w:r>
-    </w:p>
-    <w:p>
-      <w:pPr>
-        <w:spacing w:lineRule="auto" w:after="0" w:line="240" w:before="0"/>
-        <w:ind w:left="0" w:firstLine="0" w:right="0"/>
-        <w:contextualSpacing w:val="0"/>
-        <w:jc w:val="left"/>
-      </w:pPr>
-      <w:r>
-        <w:rPr>
-          <w:rFonts w:cs="Arial" w:hAnsi="Arial" w:eastAsia="Arial" w:ascii="Arial"/>
-          <w:b w:val="0"/>
-          <w:i w:val="0"/>
-          <w:smallCaps w:val="0"/>
-          <w:strike w:val="0"/>
-          <w:color w:val="000000"/>
-          <w:sz w:val="22"/>
-          <w:u w:val="none"/>
-          <w:vertAlign w:val="baseline"/>
-          <w:rtl w:val="0"/>
-        </w:rPr>
-        <w:t xml:space="preserve">по-моему, лишнее</w:t>
+        <w:t xml:space="preserve">Chaika Che:</w:t>
+      </w:r>
+    </w:p>
+    <w:p>
+      <w:pPr>
+        <w:spacing w:lineRule="auto" w:after="0" w:line="240" w:before="0"/>
+        <w:ind w:left="0" w:firstLine="0" w:right="0"/>
+        <w:contextualSpacing w:val="0"/>
+        <w:jc w:val="left"/>
+      </w:pPr>
+      <w:r>
+        <w:rPr>
+          <w:rFonts w:cs="Arial" w:hAnsi="Arial" w:eastAsia="Arial" w:ascii="Arial"/>
+          <w:b w:val="0"/>
+          <w:i w:val="0"/>
+          <w:smallCaps w:val="0"/>
+          <w:strike w:val="0"/>
+          <w:color w:val="000000"/>
+          <w:sz w:val="22"/>
+          <w:u w:val="none"/>
+          <w:vertAlign w:val="baseline"/>
+          <w:rtl w:val="0"/>
+        </w:rPr>
+        <w:t xml:space="preserve">можно, кажись, убрать</w:t>
       </w:r>
     </w:p>
   </w:comment>
@@ -18031,11 +18123,59 @@
           <w:vertAlign w:val="baseline"/>
           <w:rtl w:val="0"/>
         </w:rPr>
-        <w:t xml:space="preserve">я бы это вообще убрал</w:t>
+        <w:t xml:space="preserve">по-моему, лишнее</w:t>
       </w:r>
     </w:p>
   </w:comment>
   <w:comment w:id="101">
+    <w:p>
+      <w:pPr>
+        <w:spacing w:lineRule="auto" w:after="0" w:line="240" w:before="0"/>
+        <w:ind w:left="0" w:firstLine="0" w:right="0"/>
+        <w:contextualSpacing w:val="0"/>
+        <w:jc w:val="left"/>
+      </w:pPr>
+      <w:r>
+        <w:rPr>
+          <w:rFonts w:cs="Arial" w:hAnsi="Arial" w:eastAsia="Arial" w:ascii="Arial"/>
+          <w:b w:val="0"/>
+          <w:i w:val="0"/>
+          <w:smallCaps w:val="0"/>
+          <w:strike w:val="0"/>
+          <w:color w:val="000000"/>
+          <w:sz w:val="22"/>
+          <w:u w:val="none"/>
+          <w:vertAlign w:val="baseline"/>
+          <w:rtl w:val="0"/>
+        </w:rPr>
+        <w:t xml:space="preserve">alariclightin:</w:t>
+      </w:r>
+    </w:p>
+    <w:p>
+      <w:pPr>
+        <w:spacing w:lineRule="auto" w:after="0" w:line="240" w:before="0"/>
+        <w:ind w:left="0" w:firstLine="0" w:right="0"/>
+        <w:contextualSpacing w:val="0"/>
+        <w:jc w:val="left"/>
+      </w:pPr>
+      <w:r>
+        <w:rPr>
+          <w:rFonts w:cs="Arial" w:hAnsi="Arial" w:eastAsia="Arial" w:ascii="Arial"/>
+          <w:b w:val="0"/>
+          <w:i w:val="0"/>
+          <w:smallCaps w:val="0"/>
+          <w:strike w:val="0"/>
+          <w:color w:val="000000"/>
+          <w:sz w:val="22"/>
+          <w:u w:val="none"/>
+          <w:vertAlign w:val="baseline"/>
+          <w:rtl w:val="0"/>
+        </w:rPr>
+        <w:t xml:space="preserve">я бы это вообще убрал</w:t>
+      </w:r>
+    </w:p>
+  </w:comment>
+  <w:comment w:id="102">
     <w:p>
       <w:pPr>
         <w:spacing w:lineRule="auto" w:after="0" w:line="240" w:before="0"/>
@@ -18136,7 +18276,7 @@
       </w:r>
     </w:p>
   </w:comment>
-  <w:comment w:id="102">
+  <w:comment w:id="103">
     <w:p>
       <w:pPr>
         <w:spacing w:lineRule="auto" w:after="0" w:line="240" w:before="0"/>
@@ -18181,58 +18321,58 @@
           <w:rtl w:val="0"/>
         </w:rPr>
         <w:t xml:space="preserve">задачу?</w:t>
-      </w:r>
-    </w:p>
-  </w:comment>
-  <w:comment w:id="103">
-    <w:p>
-      <w:pPr>
-        <w:spacing w:lineRule="auto" w:after="0" w:line="240" w:before="0"/>
-        <w:ind w:left="0" w:firstLine="0" w:right="0"/>
-        <w:contextualSpacing w:val="0"/>
-        <w:jc w:val="left"/>
-      </w:pPr>
-      <w:r>
-        <w:rPr>
-          <w:rFonts w:cs="Arial" w:hAnsi="Arial" w:eastAsia="Arial" w:ascii="Arial"/>
-          <w:b w:val="0"/>
-          <w:i w:val="0"/>
-          <w:smallCaps w:val="0"/>
-          <w:strike w:val="0"/>
-          <w:color w:val="000000"/>
-          <w:sz w:val="22"/>
-          <w:u w:val="none"/>
-          <w:vertAlign w:val="baseline"/>
-          <w:rtl w:val="0"/>
-        </w:rPr>
-        <w:t xml:space="preserve">alariclightin:</w:t>
-      </w:r>
-    </w:p>
-    <w:p>
-      <w:pPr>
-        <w:spacing w:lineRule="auto" w:after="0" w:line="240" w:before="0"/>
-        <w:ind w:left="0" w:firstLine="0" w:right="0"/>
-        <w:contextualSpacing w:val="0"/>
-        <w:jc w:val="left"/>
-      </w:pPr>
-      <w:r>
-        <w:rPr>
-          <w:rFonts w:cs="Arial" w:hAnsi="Arial" w:eastAsia="Arial" w:ascii="Arial"/>
-          <w:b w:val="0"/>
-          <w:i w:val="0"/>
-          <w:smallCaps w:val="0"/>
-          <w:strike w:val="0"/>
-          <w:color w:val="000000"/>
-          <w:sz w:val="22"/>
-          <w:u w:val="none"/>
-          <w:vertAlign w:val="baseline"/>
-          <w:rtl w:val="0"/>
-        </w:rPr>
-        <w:t xml:space="preserve">Наверное</w:t>
       </w:r>
     </w:p>
   </w:comment>
   <w:comment w:id="104">
+    <w:p>
+      <w:pPr>
+        <w:spacing w:lineRule="auto" w:after="0" w:line="240" w:before="0"/>
+        <w:ind w:left="0" w:firstLine="0" w:right="0"/>
+        <w:contextualSpacing w:val="0"/>
+        <w:jc w:val="left"/>
+      </w:pPr>
+      <w:r>
+        <w:rPr>
+          <w:rFonts w:cs="Arial" w:hAnsi="Arial" w:eastAsia="Arial" w:ascii="Arial"/>
+          <w:b w:val="0"/>
+          <w:i w:val="0"/>
+          <w:smallCaps w:val="0"/>
+          <w:strike w:val="0"/>
+          <w:color w:val="000000"/>
+          <w:sz w:val="22"/>
+          <w:u w:val="none"/>
+          <w:vertAlign w:val="baseline"/>
+          <w:rtl w:val="0"/>
+        </w:rPr>
+        <w:t xml:space="preserve">alariclightin:</w:t>
+      </w:r>
+    </w:p>
+    <w:p>
+      <w:pPr>
+        <w:spacing w:lineRule="auto" w:after="0" w:line="240" w:before="0"/>
+        <w:ind w:left="0" w:firstLine="0" w:right="0"/>
+        <w:contextualSpacing w:val="0"/>
+        <w:jc w:val="left"/>
+      </w:pPr>
+      <w:r>
+        <w:rPr>
+          <w:rFonts w:cs="Arial" w:hAnsi="Arial" w:eastAsia="Arial" w:ascii="Arial"/>
+          <w:b w:val="0"/>
+          <w:i w:val="0"/>
+          <w:smallCaps w:val="0"/>
+          <w:strike w:val="0"/>
+          <w:color w:val="000000"/>
+          <w:sz w:val="22"/>
+          <w:u w:val="none"/>
+          <w:vertAlign w:val="baseline"/>
+          <w:rtl w:val="0"/>
+        </w:rPr>
+        <w:t xml:space="preserve">Наверное</w:t>
+      </w:r>
+    </w:p>
+  </w:comment>
+  <w:comment w:id="105">
     <w:p>
       <w:pPr>
         <w:spacing w:lineRule="auto" w:after="0" w:line="240" w:before="0"/>
@@ -18333,7 +18473,7 @@
       </w:r>
     </w:p>
   </w:comment>
-  <w:comment w:id="105">
+  <w:comment w:id="106">
     <w:p>
       <w:pPr>
         <w:spacing w:lineRule="auto" w:after="0" w:line="240" w:before="0"/>
@@ -18434,7 +18574,7 @@
       </w:r>
     </w:p>
   </w:comment>
-  <w:comment w:id="106">
+  <w:comment w:id="107">
     <w:p>
       <w:pPr>
         <w:spacing w:lineRule="auto" w:after="0" w:line="240" w:before="0"/>
@@ -18535,7 +18675,7 @@
       </w:r>
     </w:p>
   </w:comment>
-  <w:comment w:id="107">
+  <w:comment w:id="108">
     <w:p>
       <w:pPr>
         <w:spacing w:lineRule="auto" w:after="0" w:line="240" w:before="0"/>
@@ -18580,58 +18720,58 @@
           <w:rtl w:val="0"/>
         </w:rPr>
         <w:t xml:space="preserve">лишнее</w:t>
-      </w:r>
-    </w:p>
-  </w:comment>
-  <w:comment w:id="108">
-    <w:p>
-      <w:pPr>
-        <w:spacing w:lineRule="auto" w:after="0" w:line="240" w:before="0"/>
-        <w:ind w:left="0" w:firstLine="0" w:right="0"/>
-        <w:contextualSpacing w:val="0"/>
-        <w:jc w:val="left"/>
-      </w:pPr>
-      <w:r>
-        <w:rPr>
-          <w:rFonts w:cs="Arial" w:hAnsi="Arial" w:eastAsia="Arial" w:ascii="Arial"/>
-          <w:b w:val="0"/>
-          <w:i w:val="0"/>
-          <w:smallCaps w:val="0"/>
-          <w:strike w:val="0"/>
-          <w:color w:val="000000"/>
-          <w:sz w:val="22"/>
-          <w:u w:val="none"/>
-          <w:vertAlign w:val="baseline"/>
-          <w:rtl w:val="0"/>
-        </w:rPr>
-        <w:t xml:space="preserve">Shadrina Maria:</w:t>
-      </w:r>
-    </w:p>
-    <w:p>
-      <w:pPr>
-        <w:spacing w:lineRule="auto" w:after="0" w:line="240" w:before="0"/>
-        <w:ind w:left="0" w:firstLine="0" w:right="0"/>
-        <w:contextualSpacing w:val="0"/>
-        <w:jc w:val="left"/>
-      </w:pPr>
-      <w:r>
-        <w:rPr>
-          <w:rFonts w:cs="Arial" w:hAnsi="Arial" w:eastAsia="Arial" w:ascii="Arial"/>
-          <w:b w:val="0"/>
-          <w:i w:val="0"/>
-          <w:smallCaps w:val="0"/>
-          <w:strike w:val="0"/>
-          <w:color w:val="000000"/>
-          <w:sz w:val="22"/>
-          <w:u w:val="none"/>
-          <w:vertAlign w:val="baseline"/>
-          <w:rtl w:val="0"/>
-        </w:rPr>
-        <w:t xml:space="preserve">Уже второй раз встречается тире после "это". Это редкий знак. Вы уверены, что он здесь нужен?</w:t>
       </w:r>
     </w:p>
   </w:comment>
   <w:comment w:id="109">
+    <w:p>
+      <w:pPr>
+        <w:spacing w:lineRule="auto" w:after="0" w:line="240" w:before="0"/>
+        <w:ind w:left="0" w:firstLine="0" w:right="0"/>
+        <w:contextualSpacing w:val="0"/>
+        <w:jc w:val="left"/>
+      </w:pPr>
+      <w:r>
+        <w:rPr>
+          <w:rFonts w:cs="Arial" w:hAnsi="Arial" w:eastAsia="Arial" w:ascii="Arial"/>
+          <w:b w:val="0"/>
+          <w:i w:val="0"/>
+          <w:smallCaps w:val="0"/>
+          <w:strike w:val="0"/>
+          <w:color w:val="000000"/>
+          <w:sz w:val="22"/>
+          <w:u w:val="none"/>
+          <w:vertAlign w:val="baseline"/>
+          <w:rtl w:val="0"/>
+        </w:rPr>
+        <w:t xml:space="preserve">Shadrina Maria:</w:t>
+      </w:r>
+    </w:p>
+    <w:p>
+      <w:pPr>
+        <w:spacing w:lineRule="auto" w:after="0" w:line="240" w:before="0"/>
+        <w:ind w:left="0" w:firstLine="0" w:right="0"/>
+        <w:contextualSpacing w:val="0"/>
+        <w:jc w:val="left"/>
+      </w:pPr>
+      <w:r>
+        <w:rPr>
+          <w:rFonts w:cs="Arial" w:hAnsi="Arial" w:eastAsia="Arial" w:ascii="Arial"/>
+          <w:b w:val="0"/>
+          <w:i w:val="0"/>
+          <w:smallCaps w:val="0"/>
+          <w:strike w:val="0"/>
+          <w:color w:val="000000"/>
+          <w:sz w:val="22"/>
+          <w:u w:val="none"/>
+          <w:vertAlign w:val="baseline"/>
+          <w:rtl w:val="0"/>
+        </w:rPr>
+        <w:t xml:space="preserve">Уже второй раз встречается тире после "это". Это редкий знак. Вы уверены, что он здесь нужен?</w:t>
+      </w:r>
+    </w:p>
+  </w:comment>
+  <w:comment w:id="110">
     <w:p>
       <w:pPr>
         <w:spacing w:lineRule="auto" w:after="0" w:line="240" w:before="0"/>
@@ -18808,7 +18948,7 @@
       </w:r>
     </w:p>
   </w:comment>
-  <w:comment w:id="110">
+  <w:comment w:id="111">
     <w:p>
       <w:pPr>
         <w:spacing w:lineRule="auto" w:after="0" w:line="240" w:before="0"/>
@@ -18856,7 +18996,7 @@
       </w:r>
     </w:p>
   </w:comment>
-  <w:comment w:id="111">
+  <w:comment w:id="112">
     <w:p>
       <w:pPr>
         <w:spacing w:lineRule="auto" w:after="0" w:line="240" w:before="0"/>
@@ -18980,7 +19120,7 @@
       </w:r>
     </w:p>
   </w:comment>
-  <w:comment w:id="112">
+  <w:comment w:id="113">
     <w:p>
       <w:pPr>
         <w:spacing w:lineRule="auto" w:after="0" w:line="240" w:before="0"/>
@@ -19081,7 +19221,7 @@
       </w:r>
     </w:p>
   </w:comment>
-  <w:comment w:id="113">
+  <w:comment w:id="114">
     <w:p>
       <w:pPr>
         <w:spacing w:lineRule="auto" w:after="0" w:line="240" w:before="0"/>
@@ -19258,7 +19398,7 @@
       </w:r>
     </w:p>
   </w:comment>
-  <w:comment w:id="114">
+  <w:comment w:id="115">
     <w:p>
       <w:pPr>
         <w:spacing w:lineRule="auto" w:after="0" w:line="240" w:before="0"/>
@@ -19359,7 +19499,7 @@
       </w:r>
     </w:p>
   </w:comment>
-  <w:comment w:id="115">
+  <w:comment w:id="116">
     <w:p>
       <w:pPr>
         <w:spacing w:lineRule="auto" w:after="0" w:line="240" w:before="0"/>
@@ -19427,54 +19567,6 @@
           <w:rtl w:val="0"/>
         </w:rPr>
         <w:t xml:space="preserve">не является естественным?</w:t>
-      </w:r>
-    </w:p>
-  </w:comment>
-  <w:comment w:id="116">
-    <w:p>
-      <w:pPr>
-        <w:spacing w:lineRule="auto" w:after="0" w:line="240" w:before="0"/>
-        <w:ind w:left="0" w:firstLine="0" w:right="0"/>
-        <w:contextualSpacing w:val="0"/>
-        <w:jc w:val="left"/>
-      </w:pPr>
-      <w:r>
-        <w:rPr>
-          <w:rFonts w:cs="Arial" w:hAnsi="Arial" w:eastAsia="Arial" w:ascii="Arial"/>
-          <w:b w:val="0"/>
-          <w:i w:val="0"/>
-          <w:smallCaps w:val="0"/>
-          <w:strike w:val="0"/>
-          <w:color w:val="000000"/>
-          <w:sz w:val="22"/>
-          <w:u w:val="none"/>
-          <w:vertAlign w:val="baseline"/>
-          <w:rtl w:val="0"/>
-        </w:rPr>
-        <w:t xml:space="preserve">alariclightin:</w:t>
-      </w:r>
-    </w:p>
-    <w:p>
-      <w:pPr>
-        <w:spacing w:lineRule="auto" w:after="0" w:line="240" w:before="0"/>
-        <w:ind w:left="0" w:firstLine="0" w:right="0"/>
-        <w:contextualSpacing w:val="0"/>
-        <w:jc w:val="left"/>
-      </w:pPr>
-      <w:r>
-        <w:rPr>
-          <w:rFonts w:cs="Arial" w:hAnsi="Arial" w:eastAsia="Arial" w:ascii="Arial"/>
-          <w:b w:val="0"/>
-          <w:i w:val="0"/>
-          <w:smallCaps w:val="0"/>
-          <w:strike w:val="0"/>
-          <w:color w:val="000000"/>
-          <w:sz w:val="22"/>
-          <w:u w:val="none"/>
-          <w:vertAlign w:val="baseline"/>
-          <w:rtl w:val="0"/>
-        </w:rPr>
-        <w:t xml:space="preserve">здесь пока не было ничего про приказы, они пошли дальше</w:t>
       </w:r>
     </w:p>
   </w:comment>
@@ -19522,30 +19614,7 @@
           <w:vertAlign w:val="baseline"/>
           <w:rtl w:val="0"/>
         </w:rPr>
-        <w:t xml:space="preserve">тут неверно</w:t>
-      </w:r>
-    </w:p>
-    <w:p>
-      <w:pPr>
-        <w:spacing w:lineRule="auto" w:after="0" w:line="240" w:before="0"/>
-        <w:ind w:left="0" w:firstLine="0" w:right="0"/>
-        <w:contextualSpacing w:val="0"/>
-        <w:jc w:val="left"/>
-      </w:pPr>
-      <w:r>
-        <w:rPr>
-          <w:rFonts w:cs="Arial" w:hAnsi="Arial" w:eastAsia="Arial" w:ascii="Arial"/>
-          <w:b w:val="0"/>
-          <w:i w:val="0"/>
-          <w:smallCaps w:val="0"/>
-          <w:strike w:val="0"/>
-          <w:color w:val="000000"/>
-          <w:sz w:val="22"/>
-          <w:u w:val="none"/>
-          <w:vertAlign w:val="baseline"/>
-          <w:rtl w:val="0"/>
-        </w:rPr>
-        <w:t xml:space="preserve">этот фрагмент - POV Гермионы</w:t>
+        <w:t xml:space="preserve">здесь пока не было ничего про приказы, они пошли дальше</w:t>
       </w:r>
     </w:p>
   </w:comment>
@@ -19593,11 +19662,82 @@
           <w:vertAlign w:val="baseline"/>
           <w:rtl w:val="0"/>
         </w:rPr>
-        <w:t xml:space="preserve">по-моему, лишняя</w:t>
+        <w:t xml:space="preserve">тут неверно</w:t>
+      </w:r>
+    </w:p>
+    <w:p>
+      <w:pPr>
+        <w:spacing w:lineRule="auto" w:after="0" w:line="240" w:before="0"/>
+        <w:ind w:left="0" w:firstLine="0" w:right="0"/>
+        <w:contextualSpacing w:val="0"/>
+        <w:jc w:val="left"/>
+      </w:pPr>
+      <w:r>
+        <w:rPr>
+          <w:rFonts w:cs="Arial" w:hAnsi="Arial" w:eastAsia="Arial" w:ascii="Arial"/>
+          <w:b w:val="0"/>
+          <w:i w:val="0"/>
+          <w:smallCaps w:val="0"/>
+          <w:strike w:val="0"/>
+          <w:color w:val="000000"/>
+          <w:sz w:val="22"/>
+          <w:u w:val="none"/>
+          <w:vertAlign w:val="baseline"/>
+          <w:rtl w:val="0"/>
+        </w:rPr>
+        <w:t xml:space="preserve">этот фрагмент - POV Гермионы</w:t>
       </w:r>
     </w:p>
   </w:comment>
   <w:comment w:id="119">
+    <w:p>
+      <w:pPr>
+        <w:spacing w:lineRule="auto" w:after="0" w:line="240" w:before="0"/>
+        <w:ind w:left="0" w:firstLine="0" w:right="0"/>
+        <w:contextualSpacing w:val="0"/>
+        <w:jc w:val="left"/>
+      </w:pPr>
+      <w:r>
+        <w:rPr>
+          <w:rFonts w:cs="Arial" w:hAnsi="Arial" w:eastAsia="Arial" w:ascii="Arial"/>
+          <w:b w:val="0"/>
+          <w:i w:val="0"/>
+          <w:smallCaps w:val="0"/>
+          <w:strike w:val="0"/>
+          <w:color w:val="000000"/>
+          <w:sz w:val="22"/>
+          <w:u w:val="none"/>
+          <w:vertAlign w:val="baseline"/>
+          <w:rtl w:val="0"/>
+        </w:rPr>
+        <w:t xml:space="preserve">alariclightin:</w:t>
+      </w:r>
+    </w:p>
+    <w:p>
+      <w:pPr>
+        <w:spacing w:lineRule="auto" w:after="0" w:line="240" w:before="0"/>
+        <w:ind w:left="0" w:firstLine="0" w:right="0"/>
+        <w:contextualSpacing w:val="0"/>
+        <w:jc w:val="left"/>
+      </w:pPr>
+      <w:r>
+        <w:rPr>
+          <w:rFonts w:cs="Arial" w:hAnsi="Arial" w:eastAsia="Arial" w:ascii="Arial"/>
+          <w:b w:val="0"/>
+          <w:i w:val="0"/>
+          <w:smallCaps w:val="0"/>
+          <w:strike w:val="0"/>
+          <w:color w:val="000000"/>
+          <w:sz w:val="22"/>
+          <w:u w:val="none"/>
+          <w:vertAlign w:val="baseline"/>
+          <w:rtl w:val="0"/>
+        </w:rPr>
+        <w:t xml:space="preserve">по-моему, лишняя</w:t>
+      </w:r>
+    </w:p>
+  </w:comment>
+  <w:comment w:id="120">
     <w:p>
       <w:pPr>
         <w:spacing w:lineRule="auto" w:after="0" w:line="240" w:before="0"/>
@@ -19698,7 +19838,7 @@
       </w:r>
     </w:p>
   </w:comment>
-  <w:comment w:id="120">
+  <w:comment w:id="121">
     <w:p>
       <w:pPr>
         <w:spacing w:lineRule="auto" w:after="0" w:line="240" w:before="0"/>
@@ -19779,77 +19919,6 @@
           <w:rtl w:val="0"/>
         </w:rPr>
         <w:t xml:space="preserve">им больно, когда они видят, что больно их друзьям</w:t>
-      </w:r>
-    </w:p>
-  </w:comment>
-  <w:comment w:id="121">
-    <w:p>
-      <w:pPr>
-        <w:spacing w:lineRule="auto" w:after="0" w:line="240" w:before="0"/>
-        <w:ind w:left="0" w:firstLine="0" w:right="0"/>
-        <w:contextualSpacing w:val="0"/>
-        <w:jc w:val="left"/>
-      </w:pPr>
-      <w:r>
-        <w:rPr>
-          <w:rFonts w:cs="Arial" w:hAnsi="Arial" w:eastAsia="Arial" w:ascii="Arial"/>
-          <w:b w:val="0"/>
-          <w:i w:val="0"/>
-          <w:smallCaps w:val="0"/>
-          <w:strike w:val="0"/>
-          <w:color w:val="000000"/>
-          <w:sz w:val="22"/>
-          <w:u w:val="none"/>
-          <w:vertAlign w:val="baseline"/>
-          <w:rtl w:val="0"/>
-        </w:rPr>
-        <w:t xml:space="preserve">alariclightin:</w:t>
-      </w:r>
-    </w:p>
-    <w:p>
-      <w:pPr>
-        <w:spacing w:lineRule="auto" w:after="0" w:line="240" w:before="0"/>
-        <w:ind w:left="0" w:firstLine="0" w:right="0"/>
-        <w:contextualSpacing w:val="0"/>
-        <w:jc w:val="left"/>
-      </w:pPr>
-      <w:r>
-        <w:rPr>
-          <w:rFonts w:cs="Arial" w:hAnsi="Arial" w:eastAsia="Arial" w:ascii="Arial"/>
-          <w:b w:val="0"/>
-          <w:i w:val="0"/>
-          <w:smallCaps w:val="0"/>
-          <w:strike w:val="0"/>
-          <w:color w:val="000000"/>
-          <w:sz w:val="22"/>
-          <w:u w:val="none"/>
-          <w:vertAlign w:val="baseline"/>
-          <w:rtl w:val="0"/>
-        </w:rPr>
-        <w:t xml:space="preserve">лишнее</w:t>
-      </w:r>
-    </w:p>
-    <w:p>
-      <w:pPr>
-        <w:spacing w:lineRule="auto" w:after="0" w:line="240" w:before="0"/>
-        <w:ind w:left="0" w:firstLine="0" w:right="0"/>
-        <w:contextualSpacing w:val="0"/>
-        <w:jc w:val="left"/>
-      </w:pPr>
-      <w:r>
-        <w:rPr>
-          <w:rFonts w:cs="Arial" w:hAnsi="Arial" w:eastAsia="Arial" w:ascii="Arial"/>
-          <w:b w:val="0"/>
-          <w:i w:val="0"/>
-          <w:smallCaps w:val="0"/>
-          <w:strike w:val="0"/>
-          <w:color w:val="000000"/>
-          <w:sz w:val="22"/>
-          <w:u w:val="none"/>
-          <w:vertAlign w:val="baseline"/>
-          <w:rtl w:val="0"/>
-        </w:rPr>
-        <w:t xml:space="preserve">можно "на генетическом уровне лучше"</w:t>
       </w:r>
     </w:p>
   </w:comment>
@@ -19897,11 +19966,82 @@
           <w:vertAlign w:val="baseline"/>
           <w:rtl w:val="0"/>
         </w:rPr>
-        <w:t xml:space="preserve">ткнул в картинку</w:t>
+        <w:t xml:space="preserve">лишнее</w:t>
+      </w:r>
+    </w:p>
+    <w:p>
+      <w:pPr>
+        <w:spacing w:lineRule="auto" w:after="0" w:line="240" w:before="0"/>
+        <w:ind w:left="0" w:firstLine="0" w:right="0"/>
+        <w:contextualSpacing w:val="0"/>
+        <w:jc w:val="left"/>
+      </w:pPr>
+      <w:r>
+        <w:rPr>
+          <w:rFonts w:cs="Arial" w:hAnsi="Arial" w:eastAsia="Arial" w:ascii="Arial"/>
+          <w:b w:val="0"/>
+          <w:i w:val="0"/>
+          <w:smallCaps w:val="0"/>
+          <w:strike w:val="0"/>
+          <w:color w:val="000000"/>
+          <w:sz w:val="22"/>
+          <w:u w:val="none"/>
+          <w:vertAlign w:val="baseline"/>
+          <w:rtl w:val="0"/>
+        </w:rPr>
+        <w:t xml:space="preserve">можно "на генетическом уровне лучше"</w:t>
       </w:r>
     </w:p>
   </w:comment>
   <w:comment w:id="123">
+    <w:p>
+      <w:pPr>
+        <w:spacing w:lineRule="auto" w:after="0" w:line="240" w:before="0"/>
+        <w:ind w:left="0" w:firstLine="0" w:right="0"/>
+        <w:contextualSpacing w:val="0"/>
+        <w:jc w:val="left"/>
+      </w:pPr>
+      <w:r>
+        <w:rPr>
+          <w:rFonts w:cs="Arial" w:hAnsi="Arial" w:eastAsia="Arial" w:ascii="Arial"/>
+          <w:b w:val="0"/>
+          <w:i w:val="0"/>
+          <w:smallCaps w:val="0"/>
+          <w:strike w:val="0"/>
+          <w:color w:val="000000"/>
+          <w:sz w:val="22"/>
+          <w:u w:val="none"/>
+          <w:vertAlign w:val="baseline"/>
+          <w:rtl w:val="0"/>
+        </w:rPr>
+        <w:t xml:space="preserve">alariclightin:</w:t>
+      </w:r>
+    </w:p>
+    <w:p>
+      <w:pPr>
+        <w:spacing w:lineRule="auto" w:after="0" w:line="240" w:before="0"/>
+        <w:ind w:left="0" w:firstLine="0" w:right="0"/>
+        <w:contextualSpacing w:val="0"/>
+        <w:jc w:val="left"/>
+      </w:pPr>
+      <w:r>
+        <w:rPr>
+          <w:rFonts w:cs="Arial" w:hAnsi="Arial" w:eastAsia="Arial" w:ascii="Arial"/>
+          <w:b w:val="0"/>
+          <w:i w:val="0"/>
+          <w:smallCaps w:val="0"/>
+          <w:strike w:val="0"/>
+          <w:color w:val="000000"/>
+          <w:sz w:val="22"/>
+          <w:u w:val="none"/>
+          <w:vertAlign w:val="baseline"/>
+          <w:rtl w:val="0"/>
+        </w:rPr>
+        <w:t xml:space="preserve">ткнул в картинку</w:t>
+      </w:r>
+    </w:p>
+  </w:comment>
+  <w:comment w:id="124">
     <w:p>
       <w:pPr>
         <w:spacing w:lineRule="auto" w:after="0" w:line="240" w:before="0"/>

--- a/docx/87 готово.docx
+++ b/docx/87 готово.docx
@@ -5050,7 +5050,28 @@
           <w:sz w:val="24"/>
           <w:rtl w:val="0"/>
         </w:rPr>
-        <w:t xml:space="preserve"> может быть хорошим человеком. Неважно, чем ты его переманивал, он прогнил насквозь, пото</w:t>
+        <w:t xml:space="preserve"> может быть хорошим человеком. </w:t>
+      </w:r>
+      <w:commentRangeStart w:id="1"/>
+      <w:r>
+        <w:rPr>
+          <w:rFonts w:cs="Times New Roman" w:hAnsi="Times New Roman" w:eastAsia="Times New Roman" w:ascii="Times New Roman"/>
+          <w:sz w:val="24"/>
+          <w:rtl w:val="0"/>
+        </w:rPr>
+        <w:t xml:space="preserve">Неважно</w:t>
+      </w:r>
+      <w:commentRangeEnd w:id="1"/>
+      <w:r>
+        <w:commentReference w:id="1"/>
+      </w:r>
+      <w:r>
+        <w:rPr>
+          <w:rFonts w:cs="Times New Roman" w:hAnsi="Times New Roman" w:eastAsia="Times New Roman" w:ascii="Times New Roman"/>
+          <w:sz w:val="24"/>
+          <w:rtl w:val="0"/>
+        </w:rPr>
+        <w:t xml:space="preserve">, чем ты его переманивал, он прогнил насквозь, пото</w:t>
       </w:r>
       <w:r>
         <w:rPr>
@@ -5367,7 +5388,28 @@
           <w:sz w:val="24"/>
           <w:rtl w:val="0"/>
         </w:rPr>
-        <w:t xml:space="preserve">впрочем неважно, в любом</w:t>
+        <w:t xml:space="preserve">впрочем </w:t>
+      </w:r>
+      <w:commentRangeStart w:id="2"/>
+      <w:r>
+        <w:rPr>
+          <w:rFonts w:cs="Times New Roman" w:hAnsi="Times New Roman" w:eastAsia="Times New Roman" w:ascii="Times New Roman"/>
+          <w:sz w:val="24"/>
+          <w:rtl w:val="0"/>
+        </w:rPr>
+        <w:t xml:space="preserve">неважно</w:t>
+      </w:r>
+      <w:commentRangeEnd w:id="2"/>
+      <w:r>
+        <w:commentReference w:id="2"/>
+      </w:r>
+      <w:r>
+        <w:rPr>
+          <w:rFonts w:cs="Times New Roman" w:hAnsi="Times New Roman" w:eastAsia="Times New Roman" w:ascii="Times New Roman"/>
+          <w:sz w:val="24"/>
+          <w:rtl w:val="0"/>
+        </w:rPr>
+        <w:t xml:space="preserve">, в любом</w:t>
       </w:r>
       <w:r>
         <w:rPr>
@@ -5736,13 +5778,26 @@
         </w:rPr>
         <w:t xml:space="preserve"> верить в такое, значит ты — злой. Люди всегда несут ответственность за то, что делают. </w:t>
       </w:r>
-      <w:r>
-        <w:rPr>
-          <w:rFonts w:cs="Times New Roman" w:hAnsi="Times New Roman" w:eastAsia="Times New Roman" w:ascii="Times New Roman"/>
-          <w:sz w:val="24"/>
-          <w:rtl w:val="0"/>
-        </w:rPr>
-        <w:t xml:space="preserve">Неважно, что тебе говорят</w:t>
+      <w:commentRangeStart w:id="3"/>
+      <w:r>
+        <w:rPr>
+          <w:rFonts w:cs="Times New Roman" w:hAnsi="Times New Roman" w:eastAsia="Times New Roman" w:ascii="Times New Roman"/>
+          <w:sz w:val="24"/>
+          <w:rtl w:val="0"/>
+        </w:rPr>
+        <w:t xml:space="preserve">Неважно</w:t>
+      </w:r>
+      <w:commentRangeEnd w:id="3"/>
+      <w:r>
+        <w:commentReference w:id="3"/>
+      </w:r>
+      <w:r>
+        <w:rPr>
+          <w:rFonts w:cs="Times New Roman" w:hAnsi="Times New Roman" w:eastAsia="Times New Roman" w:ascii="Times New Roman"/>
+          <w:sz w:val="24"/>
+          <w:rtl w:val="0"/>
+        </w:rPr>
+        <w:t xml:space="preserve">, что тебе говорят</w:t>
       </w:r>
       <w:r>
         <w:rPr>
@@ -8161,7 +8216,7 @@
 
 <file path=word/comments.xml><?xml version="1.0" encoding="utf-8"?>
 <w:comments xmlns:mc="http://schemas.openxmlformats.org/markup-compatibility/2006" xmlns:o="urn:schemas-microsoft-com:office:office" xmlns:r="http://schemas.openxmlformats.org/officeDocument/2006/relationships" xmlns:m="http://schemas.openxmlformats.org/officeDocument/2006/math" xmlns:v="urn:schemas-microsoft-com:vml" xmlns:wp="http://schemas.openxmlformats.org/drawingml/2006/wordprocessingDrawing" xmlns:w10="urn:schemas-microsoft-com:office:word" xmlns:w="http://schemas.openxmlformats.org/wordprocessingml/2006/main" xmlns:wne="http://schemas.microsoft.com/office/word/2006/wordml" xmlns:sl="http://schemas.openxmlformats.org/schemaLibrary/2006/main" xmlns:a="http://schemas.openxmlformats.org/drawingml/2006/main" xmlns:pic="http://schemas.openxmlformats.org/drawingml/2006/picture" xmlns:c="http://schemas.openxmlformats.org/drawingml/2006/chart" xmlns:lc="http://schemas.openxmlformats.org/drawingml/2006/lockedCanvas" xmlns:dgm="http://schemas.openxmlformats.org/drawingml/2006/diagram">
-  <w:comment w:id="1">
+  <w:comment w:id="4">
     <w:p>
       <w:pPr>
         <w:spacing w:lineRule="auto" w:after="0" w:line="240" w:before="0"/>
@@ -8206,173 +8261,6 @@
           <w:rtl w:val="0"/>
         </w:rPr>
         <w:t xml:space="preserve">выразилась?</w:t>
-      </w:r>
-    </w:p>
-  </w:comment>
-  <w:comment w:id="2">
-    <w:p>
-      <w:pPr>
-        <w:spacing w:lineRule="auto" w:after="0" w:line="240" w:before="0"/>
-        <w:ind w:left="0" w:firstLine="0" w:right="0"/>
-        <w:contextualSpacing w:val="0"/>
-        <w:jc w:val="left"/>
-      </w:pPr>
-      <w:r>
-        <w:rPr>
-          <w:rFonts w:cs="Arial" w:hAnsi="Arial" w:eastAsia="Arial" w:ascii="Arial"/>
-          <w:b w:val="0"/>
-          <w:i w:val="0"/>
-          <w:smallCaps w:val="0"/>
-          <w:strike w:val="0"/>
-          <w:color w:val="000000"/>
-          <w:sz w:val="22"/>
-          <w:u w:val="none"/>
-          <w:vertAlign w:val="baseline"/>
-          <w:rtl w:val="0"/>
-        </w:rPr>
-        <w:t xml:space="preserve">alariclightin:</w:t>
-      </w:r>
-    </w:p>
-    <w:p>
-      <w:pPr>
-        <w:spacing w:lineRule="auto" w:after="0" w:line="240" w:before="0"/>
-        <w:ind w:left="0" w:firstLine="0" w:right="0"/>
-        <w:contextualSpacing w:val="0"/>
-        <w:jc w:val="left"/>
-      </w:pPr>
-      <w:r>
-        <w:rPr>
-          <w:rFonts w:cs="Arial" w:hAnsi="Arial" w:eastAsia="Arial" w:ascii="Arial"/>
-          <w:b w:val="0"/>
-          <w:i w:val="0"/>
-          <w:smallCaps w:val="0"/>
-          <w:strike w:val="0"/>
-          <w:color w:val="000000"/>
-          <w:sz w:val="22"/>
-          <w:u w:val="none"/>
-          <w:vertAlign w:val="baseline"/>
-          <w:rtl w:val="0"/>
-        </w:rPr>
-        <w:t xml:space="preserve">М-да?</w:t>
-      </w:r>
-    </w:p>
-  </w:comment>
-  <w:comment w:id="3">
-    <w:p>
-      <w:pPr>
-        <w:spacing w:lineRule="auto" w:after="0" w:line="240" w:before="0"/>
-        <w:ind w:left="0" w:firstLine="0" w:right="0"/>
-        <w:contextualSpacing w:val="0"/>
-        <w:jc w:val="left"/>
-      </w:pPr>
-      <w:r>
-        <w:rPr>
-          <w:rFonts w:cs="Arial" w:hAnsi="Arial" w:eastAsia="Arial" w:ascii="Arial"/>
-          <w:b w:val="0"/>
-          <w:i w:val="0"/>
-          <w:smallCaps w:val="0"/>
-          <w:strike w:val="0"/>
-          <w:color w:val="000000"/>
-          <w:sz w:val="22"/>
-          <w:u w:val="none"/>
-          <w:vertAlign w:val="baseline"/>
-          <w:rtl w:val="0"/>
-        </w:rPr>
-        <w:t xml:space="preserve">Shadrina Maria:</w:t>
-      </w:r>
-    </w:p>
-    <w:p>
-      <w:pPr>
-        <w:spacing w:lineRule="auto" w:after="0" w:line="240" w:before="0"/>
-        <w:ind w:left="0" w:firstLine="0" w:right="0"/>
-        <w:contextualSpacing w:val="0"/>
-        <w:jc w:val="left"/>
-      </w:pPr>
-      <w:r>
-        <w:rPr>
-          <w:rFonts w:cs="Arial" w:hAnsi="Arial" w:eastAsia="Arial" w:ascii="Arial"/>
-          <w:b w:val="0"/>
-          <w:i w:val="0"/>
-          <w:smallCaps w:val="0"/>
-          <w:strike w:val="0"/>
-          <w:color w:val="000000"/>
-          <w:sz w:val="22"/>
-          <w:u w:val="none"/>
-          <w:vertAlign w:val="baseline"/>
-          <w:rtl w:val="0"/>
-        </w:rPr>
-        <w:t xml:space="preserve">так, 3 однокоренных глагола.</w:t>
-      </w:r>
-    </w:p>
-    <w:p>
-      <w:pPr>
-        <w:spacing w:lineRule="auto" w:after="0" w:line="240" w:before="0"/>
-        <w:ind w:left="0" w:firstLine="0" w:right="0"/>
-        <w:contextualSpacing w:val="0"/>
-        <w:jc w:val="left"/>
-      </w:pPr>
-      <w:r>
-        <w:rPr>
-          <w:rFonts w:cs="Arial" w:hAnsi="Arial" w:eastAsia="Arial" w:ascii="Arial"/>
-          <w:b w:val="0"/>
-          <w:i w:val="0"/>
-          <w:smallCaps w:val="0"/>
-          <w:strike w:val="0"/>
-          <w:color w:val="000000"/>
-          <w:sz w:val="22"/>
-          <w:u w:val="none"/>
-          <w:vertAlign w:val="baseline"/>
-          <w:rtl w:val="0"/>
-        </w:rPr>
-        <w:t xml:space="preserve">второй можно заменить например на "хочешь", но я бы еще убрала "невозможности"</w:t>
-      </w:r>
-    </w:p>
-  </w:comment>
-  <w:comment w:id="4">
-    <w:p>
-      <w:pPr>
-        <w:spacing w:lineRule="auto" w:after="0" w:line="240" w:before="0"/>
-        <w:ind w:left="0" w:firstLine="0" w:right="0"/>
-        <w:contextualSpacing w:val="0"/>
-        <w:jc w:val="left"/>
-      </w:pPr>
-      <w:r>
-        <w:rPr>
-          <w:rFonts w:cs="Arial" w:hAnsi="Arial" w:eastAsia="Arial" w:ascii="Arial"/>
-          <w:b w:val="0"/>
-          <w:i w:val="0"/>
-          <w:smallCaps w:val="0"/>
-          <w:strike w:val="0"/>
-          <w:color w:val="000000"/>
-          <w:sz w:val="22"/>
-          <w:u w:val="none"/>
-          <w:vertAlign w:val="baseline"/>
-          <w:rtl w:val="0"/>
-        </w:rPr>
-        <w:t xml:space="preserve">Chaika Che:</w:t>
-      </w:r>
-    </w:p>
-    <w:p>
-      <w:pPr>
-        <w:spacing w:lineRule="auto" w:after="0" w:line="240" w:before="0"/>
-        <w:ind w:left="0" w:firstLine="0" w:right="0"/>
-        <w:contextualSpacing w:val="0"/>
-        <w:jc w:val="left"/>
-      </w:pPr>
-      <w:r>
-        <w:rPr>
-          <w:rFonts w:cs="Arial" w:hAnsi="Arial" w:eastAsia="Arial" w:ascii="Arial"/>
-          <w:b w:val="0"/>
-          <w:i w:val="0"/>
-          <w:smallCaps w:val="0"/>
-          <w:strike w:val="0"/>
-          <w:color w:val="000000"/>
-          <w:sz w:val="22"/>
-          <w:u w:val="none"/>
-          <w:vertAlign w:val="baseline"/>
-          <w:rtl w:val="0"/>
-        </w:rPr>
-        <w:t xml:space="preserve">маленькая бу</w:t>
       </w:r>
     </w:p>
   </w:comment>
@@ -8397,34 +8285,201 @@
           <w:vertAlign w:val="baseline"/>
           <w:rtl w:val="0"/>
         </w:rPr>
-        <w:t xml:space="preserve">Shadrina Maria:</w:t>
-      </w:r>
-    </w:p>
-    <w:p>
-      <w:pPr>
-        <w:spacing w:lineRule="auto" w:after="0" w:line="240" w:before="0"/>
-        <w:ind w:left="0" w:firstLine="0" w:right="0"/>
-        <w:contextualSpacing w:val="0"/>
-        <w:jc w:val="left"/>
-      </w:pPr>
-      <w:r>
-        <w:rPr>
-          <w:rFonts w:cs="Arial" w:hAnsi="Arial" w:eastAsia="Arial" w:ascii="Arial"/>
-          <w:b w:val="0"/>
-          <w:i w:val="0"/>
-          <w:smallCaps w:val="0"/>
-          <w:strike w:val="0"/>
-          <w:color w:val="000000"/>
-          <w:sz w:val="22"/>
-          <w:u w:val="none"/>
-          <w:vertAlign w:val="baseline"/>
-          <w:rtl w:val="0"/>
-        </w:rPr>
-        <w:t xml:space="preserve">В принципе, пропущено слово immediate - непосредственные, но без него пожалуй лучше.</w:t>
+        <w:t xml:space="preserve">alariclightin:</w:t>
+      </w:r>
+    </w:p>
+    <w:p>
+      <w:pPr>
+        <w:spacing w:lineRule="auto" w:after="0" w:line="240" w:before="0"/>
+        <w:ind w:left="0" w:firstLine="0" w:right="0"/>
+        <w:contextualSpacing w:val="0"/>
+        <w:jc w:val="left"/>
+      </w:pPr>
+      <w:r>
+        <w:rPr>
+          <w:rFonts w:cs="Arial" w:hAnsi="Arial" w:eastAsia="Arial" w:ascii="Arial"/>
+          <w:b w:val="0"/>
+          <w:i w:val="0"/>
+          <w:smallCaps w:val="0"/>
+          <w:strike w:val="0"/>
+          <w:color w:val="000000"/>
+          <w:sz w:val="22"/>
+          <w:u w:val="none"/>
+          <w:vertAlign w:val="baseline"/>
+          <w:rtl w:val="0"/>
+        </w:rPr>
+        <w:t xml:space="preserve">М-да?</w:t>
       </w:r>
     </w:p>
   </w:comment>
   <w:comment w:id="6">
+    <w:p>
+      <w:pPr>
+        <w:spacing w:lineRule="auto" w:after="0" w:line="240" w:before="0"/>
+        <w:ind w:left="0" w:firstLine="0" w:right="0"/>
+        <w:contextualSpacing w:val="0"/>
+        <w:jc w:val="left"/>
+      </w:pPr>
+      <w:r>
+        <w:rPr>
+          <w:rFonts w:cs="Arial" w:hAnsi="Arial" w:eastAsia="Arial" w:ascii="Arial"/>
+          <w:b w:val="0"/>
+          <w:i w:val="0"/>
+          <w:smallCaps w:val="0"/>
+          <w:strike w:val="0"/>
+          <w:color w:val="000000"/>
+          <w:sz w:val="22"/>
+          <w:u w:val="none"/>
+          <w:vertAlign w:val="baseline"/>
+          <w:rtl w:val="0"/>
+        </w:rPr>
+        <w:t xml:space="preserve">Shadrina Maria:</w:t>
+      </w:r>
+    </w:p>
+    <w:p>
+      <w:pPr>
+        <w:spacing w:lineRule="auto" w:after="0" w:line="240" w:before="0"/>
+        <w:ind w:left="0" w:firstLine="0" w:right="0"/>
+        <w:contextualSpacing w:val="0"/>
+        <w:jc w:val="left"/>
+      </w:pPr>
+      <w:r>
+        <w:rPr>
+          <w:rFonts w:cs="Arial" w:hAnsi="Arial" w:eastAsia="Arial" w:ascii="Arial"/>
+          <w:b w:val="0"/>
+          <w:i w:val="0"/>
+          <w:smallCaps w:val="0"/>
+          <w:strike w:val="0"/>
+          <w:color w:val="000000"/>
+          <w:sz w:val="22"/>
+          <w:u w:val="none"/>
+          <w:vertAlign w:val="baseline"/>
+          <w:rtl w:val="0"/>
+        </w:rPr>
+        <w:t xml:space="preserve">так, 3 однокоренных глагола.</w:t>
+      </w:r>
+    </w:p>
+    <w:p>
+      <w:pPr>
+        <w:spacing w:lineRule="auto" w:after="0" w:line="240" w:before="0"/>
+        <w:ind w:left="0" w:firstLine="0" w:right="0"/>
+        <w:contextualSpacing w:val="0"/>
+        <w:jc w:val="left"/>
+      </w:pPr>
+      <w:r>
+        <w:rPr>
+          <w:rFonts w:cs="Arial" w:hAnsi="Arial" w:eastAsia="Arial" w:ascii="Arial"/>
+          <w:b w:val="0"/>
+          <w:i w:val="0"/>
+          <w:smallCaps w:val="0"/>
+          <w:strike w:val="0"/>
+          <w:color w:val="000000"/>
+          <w:sz w:val="22"/>
+          <w:u w:val="none"/>
+          <w:vertAlign w:val="baseline"/>
+          <w:rtl w:val="0"/>
+        </w:rPr>
+        <w:t xml:space="preserve">второй можно заменить например на "хочешь", но я бы еще убрала "невозможности"</w:t>
+      </w:r>
+    </w:p>
+  </w:comment>
+  <w:comment w:id="7">
+    <w:p>
+      <w:pPr>
+        <w:spacing w:lineRule="auto" w:after="0" w:line="240" w:before="0"/>
+        <w:ind w:left="0" w:firstLine="0" w:right="0"/>
+        <w:contextualSpacing w:val="0"/>
+        <w:jc w:val="left"/>
+      </w:pPr>
+      <w:r>
+        <w:rPr>
+          <w:rFonts w:cs="Arial" w:hAnsi="Arial" w:eastAsia="Arial" w:ascii="Arial"/>
+          <w:b w:val="0"/>
+          <w:i w:val="0"/>
+          <w:smallCaps w:val="0"/>
+          <w:strike w:val="0"/>
+          <w:color w:val="000000"/>
+          <w:sz w:val="22"/>
+          <w:u w:val="none"/>
+          <w:vertAlign w:val="baseline"/>
+          <w:rtl w:val="0"/>
+        </w:rPr>
+        <w:t xml:space="preserve">Chaika Che:</w:t>
+      </w:r>
+    </w:p>
+    <w:p>
+      <w:pPr>
+        <w:spacing w:lineRule="auto" w:after="0" w:line="240" w:before="0"/>
+        <w:ind w:left="0" w:firstLine="0" w:right="0"/>
+        <w:contextualSpacing w:val="0"/>
+        <w:jc w:val="left"/>
+      </w:pPr>
+      <w:r>
+        <w:rPr>
+          <w:rFonts w:cs="Arial" w:hAnsi="Arial" w:eastAsia="Arial" w:ascii="Arial"/>
+          <w:b w:val="0"/>
+          <w:i w:val="0"/>
+          <w:smallCaps w:val="0"/>
+          <w:strike w:val="0"/>
+          <w:color w:val="000000"/>
+          <w:sz w:val="22"/>
+          <w:u w:val="none"/>
+          <w:vertAlign w:val="baseline"/>
+          <w:rtl w:val="0"/>
+        </w:rPr>
+        <w:t xml:space="preserve">маленькая бу</w:t>
+      </w:r>
+    </w:p>
+  </w:comment>
+  <w:comment w:id="8">
+    <w:p>
+      <w:pPr>
+        <w:spacing w:lineRule="auto" w:after="0" w:line="240" w:before="0"/>
+        <w:ind w:left="0" w:firstLine="0" w:right="0"/>
+        <w:contextualSpacing w:val="0"/>
+        <w:jc w:val="left"/>
+      </w:pPr>
+      <w:r>
+        <w:rPr>
+          <w:rFonts w:cs="Arial" w:hAnsi="Arial" w:eastAsia="Arial" w:ascii="Arial"/>
+          <w:b w:val="0"/>
+          <w:i w:val="0"/>
+          <w:smallCaps w:val="0"/>
+          <w:strike w:val="0"/>
+          <w:color w:val="000000"/>
+          <w:sz w:val="22"/>
+          <w:u w:val="none"/>
+          <w:vertAlign w:val="baseline"/>
+          <w:rtl w:val="0"/>
+        </w:rPr>
+        <w:t xml:space="preserve">Shadrina Maria:</w:t>
+      </w:r>
+    </w:p>
+    <w:p>
+      <w:pPr>
+        <w:spacing w:lineRule="auto" w:after="0" w:line="240" w:before="0"/>
+        <w:ind w:left="0" w:firstLine="0" w:right="0"/>
+        <w:contextualSpacing w:val="0"/>
+        <w:jc w:val="left"/>
+      </w:pPr>
+      <w:r>
+        <w:rPr>
+          <w:rFonts w:cs="Arial" w:hAnsi="Arial" w:eastAsia="Arial" w:ascii="Arial"/>
+          <w:b w:val="0"/>
+          <w:i w:val="0"/>
+          <w:smallCaps w:val="0"/>
+          <w:strike w:val="0"/>
+          <w:color w:val="000000"/>
+          <w:sz w:val="22"/>
+          <w:u w:val="none"/>
+          <w:vertAlign w:val="baseline"/>
+          <w:rtl w:val="0"/>
+        </w:rPr>
+        <w:t xml:space="preserve">В принципе, пропущено слово immediate - непосредственные, но без него пожалуй лучше.</w:t>
+      </w:r>
+    </w:p>
+  </w:comment>
+  <w:comment w:id="9">
     <w:p>
       <w:pPr>
         <w:spacing w:lineRule="auto" w:after="0" w:line="240" w:before="0"/>
@@ -8607,7 +8662,7 @@
       </w:r>
     </w:p>
   </w:comment>
-  <w:comment w:id="7">
+  <w:comment w:id="10">
     <w:p>
       <w:pPr>
         <w:spacing w:lineRule="auto" w:after="0" w:line="240" w:before="0"/>
@@ -8655,7 +8710,7 @@
       </w:r>
     </w:p>
   </w:comment>
-  <w:comment w:id="8">
+  <w:comment w:id="11">
     <w:p>
       <w:pPr>
         <w:spacing w:lineRule="auto" w:after="0" w:line="240" w:before="0"/>
@@ -8779,7 +8834,7 @@
       </w:r>
     </w:p>
   </w:comment>
-  <w:comment w:id="9">
+  <w:comment w:id="12">
     <w:p>
       <w:pPr>
         <w:spacing w:lineRule="auto" w:after="0" w:line="240" w:before="0"/>
@@ -8827,7 +8882,7 @@
       </w:r>
     </w:p>
   </w:comment>
-  <w:comment w:id="10">
+  <w:comment w:id="13">
     <w:p>
       <w:pPr>
         <w:spacing w:lineRule="auto" w:after="0" w:line="240" w:before="0"/>
@@ -8875,7 +8930,7 @@
       </w:r>
     </w:p>
   </w:comment>
-  <w:comment w:id="11">
+  <w:comment w:id="14">
     <w:p>
       <w:pPr>
         <w:spacing w:lineRule="auto" w:after="0" w:line="240" w:before="0"/>
@@ -8923,7 +8978,7 @@
       </w:r>
     </w:p>
   </w:comment>
-  <w:comment w:id="12">
+  <w:comment w:id="15">
     <w:p>
       <w:pPr>
         <w:spacing w:lineRule="auto" w:after="0" w:line="240" w:before="0"/>
@@ -9183,7 +9238,7 @@
       </w:r>
     </w:p>
   </w:comment>
-  <w:comment w:id="13">
+  <w:comment w:id="16">
     <w:p>
       <w:pPr>
         <w:spacing w:lineRule="auto" w:after="0" w:line="240" w:before="0"/>
@@ -9267,7 +9322,7 @@
       </w:r>
     </w:p>
   </w:comment>
-  <w:comment w:id="14">
+  <w:comment w:id="17">
     <w:p>
       <w:pPr>
         <w:spacing w:lineRule="auto" w:after="0" w:line="240" w:before="0"/>
@@ -9368,7 +9423,7 @@
       </w:r>
     </w:p>
   </w:comment>
-  <w:comment w:id="15">
+  <w:comment w:id="18">
     <w:p>
       <w:pPr>
         <w:spacing w:lineRule="auto" w:after="0" w:line="240" w:before="0"/>
@@ -9522,7 +9577,7 @@
       </w:r>
     </w:p>
   </w:comment>
-  <w:comment w:id="16">
+  <w:comment w:id="19">
     <w:p>
       <w:pPr>
         <w:spacing w:lineRule="auto" w:after="0" w:line="240" w:before="0"/>
@@ -9570,7 +9625,7 @@
       </w:r>
     </w:p>
   </w:comment>
-  <w:comment w:id="17">
+  <w:comment w:id="20">
     <w:p>
       <w:pPr>
         <w:spacing w:lineRule="auto" w:after="0" w:line="240" w:before="0"/>
@@ -9671,7 +9726,7 @@
       </w:r>
     </w:p>
   </w:comment>
-  <w:comment w:id="18">
+  <w:comment w:id="21">
     <w:p>
       <w:pPr>
         <w:spacing w:lineRule="auto" w:after="0" w:line="240" w:before="0"/>
@@ -9877,7 +9932,7 @@
       </w:r>
     </w:p>
   </w:comment>
-  <w:comment w:id="19">
+  <w:comment w:id="22">
     <w:p>
       <w:pPr>
         <w:spacing w:lineRule="auto" w:after="0" w:line="240" w:before="0"/>
@@ -9961,7 +10016,7 @@
       </w:r>
     </w:p>
   </w:comment>
-  <w:comment w:id="20">
+  <w:comment w:id="23">
     <w:p>
       <w:pPr>
         <w:spacing w:lineRule="auto" w:after="0" w:line="240" w:before="0"/>
@@ -10062,7 +10117,7 @@
       </w:r>
     </w:p>
   </w:comment>
-  <w:comment w:id="21">
+  <w:comment w:id="24">
     <w:p>
       <w:pPr>
         <w:spacing w:lineRule="auto" w:after="0" w:line="240" w:before="0"/>
@@ -10239,7 +10294,7 @@
       </w:r>
     </w:p>
   </w:comment>
-  <w:comment w:id="22">
+  <w:comment w:id="25">
     <w:p>
       <w:pPr>
         <w:spacing w:lineRule="auto" w:after="0" w:line="240" w:before="0"/>
@@ -10323,7 +10378,7 @@
       </w:r>
     </w:p>
   </w:comment>
-  <w:comment w:id="23">
+  <w:comment w:id="26">
     <w:p>
       <w:pPr>
         <w:spacing w:lineRule="auto" w:after="0" w:line="240" w:before="0"/>
@@ -10612,7 +10667,7 @@
       </w:r>
     </w:p>
   </w:comment>
-  <w:comment w:id="24">
+  <w:comment w:id="27">
     <w:p>
       <w:pPr>
         <w:spacing w:lineRule="auto" w:after="0" w:line="240" w:before="0"/>
@@ -10660,7 +10715,7 @@
       </w:r>
     </w:p>
   </w:comment>
-  <w:comment w:id="25">
+  <w:comment w:id="28">
     <w:p>
       <w:pPr>
         <w:spacing w:lineRule="auto" w:after="0" w:line="240" w:before="0"/>
@@ -10708,7 +10763,7 @@
       </w:r>
     </w:p>
   </w:comment>
-  <w:comment w:id="26">
+  <w:comment w:id="29">
     <w:p>
       <w:pPr>
         <w:spacing w:lineRule="auto" w:after="0" w:line="240" w:before="0"/>
@@ -10756,7 +10811,7 @@
       </w:r>
     </w:p>
   </w:comment>
-  <w:comment w:id="27">
+  <w:comment w:id="30">
     <w:p>
       <w:pPr>
         <w:spacing w:lineRule="auto" w:after="0" w:line="240" w:before="0"/>
@@ -10880,7 +10935,7 @@
       </w:r>
     </w:p>
   </w:comment>
-  <w:comment w:id="28">
+  <w:comment w:id="31">
     <w:p>
       <w:pPr>
         <w:spacing w:lineRule="auto" w:after="0" w:line="240" w:before="0"/>
@@ -10928,7 +10983,7 @@
       </w:r>
     </w:p>
   </w:comment>
-  <w:comment w:id="29">
+  <w:comment w:id="32">
     <w:p>
       <w:pPr>
         <w:spacing w:lineRule="auto" w:after="0" w:line="240" w:before="0"/>
@@ -11135,7 +11190,7 @@
       </w:r>
     </w:p>
   </w:comment>
-  <w:comment w:id="30">
+  <w:comment w:id="33">
     <w:p>
       <w:pPr>
         <w:spacing w:lineRule="auto" w:after="0" w:line="240" w:before="0"/>
@@ -11219,7 +11274,7 @@
       </w:r>
     </w:p>
   </w:comment>
-  <w:comment w:id="31">
+  <w:comment w:id="34">
     <w:p>
       <w:pPr>
         <w:spacing w:lineRule="auto" w:after="0" w:line="240" w:before="0"/>
@@ -11366,7 +11421,7 @@
       </w:r>
     </w:p>
   </w:comment>
-  <w:comment w:id="32">
+  <w:comment w:id="35">
     <w:p>
       <w:pPr>
         <w:spacing w:lineRule="auto" w:after="0" w:line="240" w:before="0"/>
@@ -11414,7 +11469,7 @@
       </w:r>
     </w:p>
   </w:comment>
-  <w:comment w:id="33">
+  <w:comment w:id="36">
     <w:p>
       <w:pPr>
         <w:spacing w:lineRule="auto" w:after="0" w:line="240" w:before="0"/>
@@ -11515,7 +11570,7 @@
       </w:r>
     </w:p>
   </w:comment>
-  <w:comment w:id="34">
+  <w:comment w:id="37">
     <w:p>
       <w:pPr>
         <w:spacing w:lineRule="auto" w:after="0" w:line="240" w:before="0"/>
@@ -11563,7 +11618,7 @@
       </w:r>
     </w:p>
   </w:comment>
-  <w:comment w:id="35">
+  <w:comment w:id="38">
     <w:p>
       <w:pPr>
         <w:spacing w:lineRule="auto" w:after="0" w:line="240" w:before="0"/>
@@ -11611,7 +11666,7 @@
       </w:r>
     </w:p>
   </w:comment>
-  <w:comment w:id="36">
+  <w:comment w:id="39">
     <w:p>
       <w:pPr>
         <w:spacing w:lineRule="auto" w:after="0" w:line="240" w:before="0"/>
@@ -11659,7 +11714,55 @@
       </w:r>
     </w:p>
   </w:comment>
-  <w:comment w:id="37">
+  <w:comment w:id="3">
+    <w:p>
+      <w:pPr>
+        <w:spacing w:lineRule="auto" w:after="0" w:line="240" w:before="0"/>
+        <w:ind w:left="0" w:firstLine="0" w:right="0"/>
+        <w:contextualSpacing w:val="0"/>
+        <w:jc w:val="left"/>
+      </w:pPr>
+      <w:r>
+        <w:rPr>
+          <w:rFonts w:cs="Arial" w:hAnsi="Arial" w:eastAsia="Arial" w:ascii="Arial"/>
+          <w:b w:val="0"/>
+          <w:i w:val="0"/>
+          <w:smallCaps w:val="0"/>
+          <w:strike w:val="0"/>
+          <w:color w:val="000000"/>
+          <w:sz w:val="22"/>
+          <w:u w:val="none"/>
+          <w:vertAlign w:val="baseline"/>
+          <w:rtl w:val="0"/>
+        </w:rPr>
+        <w:t xml:space="preserve">Gleb Mazursky:</w:t>
+      </w:r>
+    </w:p>
+    <w:p>
+      <w:pPr>
+        <w:spacing w:lineRule="auto" w:after="0" w:line="240" w:before="0"/>
+        <w:ind w:left="0" w:firstLine="0" w:right="0"/>
+        <w:contextualSpacing w:val="0"/>
+        <w:jc w:val="left"/>
+      </w:pPr>
+      <w:r>
+        <w:rPr>
+          <w:rFonts w:cs="Arial" w:hAnsi="Arial" w:eastAsia="Arial" w:ascii="Arial"/>
+          <w:b w:val="0"/>
+          <w:i w:val="0"/>
+          <w:smallCaps w:val="0"/>
+          <w:strike w:val="0"/>
+          <w:color w:val="000000"/>
+          <w:sz w:val="22"/>
+          <w:u w:val="none"/>
+          <w:vertAlign w:val="baseline"/>
+          <w:rtl w:val="0"/>
+        </w:rPr>
+        <w:t xml:space="preserve">раздельно</w:t>
+      </w:r>
+    </w:p>
+  </w:comment>
+  <w:comment w:id="40">
     <w:p>
       <w:pPr>
         <w:spacing w:lineRule="auto" w:after="0" w:line="240" w:before="0"/>
@@ -11760,7 +11863,7 @@
       </w:r>
     </w:p>
   </w:comment>
-  <w:comment w:id="38">
+  <w:comment w:id="41">
     <w:p>
       <w:pPr>
         <w:spacing w:lineRule="auto" w:after="0" w:line="240" w:before="0"/>
@@ -11861,7 +11964,7 @@
       </w:r>
     </w:p>
   </w:comment>
-  <w:comment w:id="39">
+  <w:comment w:id="42">
     <w:p>
       <w:pPr>
         <w:spacing w:lineRule="auto" w:after="0" w:line="240" w:before="0"/>
@@ -11909,7 +12012,7 @@
       </w:r>
     </w:p>
   </w:comment>
-  <w:comment w:id="40">
+  <w:comment w:id="43">
     <w:p>
       <w:pPr>
         <w:spacing w:lineRule="auto" w:after="0" w:line="240" w:before="0"/>
@@ -11957,7 +12060,7 @@
       </w:r>
     </w:p>
   </w:comment>
-  <w:comment w:id="41">
+  <w:comment w:id="44">
     <w:p>
       <w:pPr>
         <w:spacing w:lineRule="auto" w:after="0" w:line="240" w:before="0"/>
@@ -12005,7 +12108,7 @@
       </w:r>
     </w:p>
   </w:comment>
-  <w:comment w:id="42">
+  <w:comment w:id="45">
     <w:p>
       <w:pPr>
         <w:spacing w:lineRule="auto" w:after="0" w:line="240" w:before="0"/>
@@ -12182,7 +12285,7 @@
       </w:r>
     </w:p>
   </w:comment>
-  <w:comment w:id="43">
+  <w:comment w:id="46">
     <w:p>
       <w:pPr>
         <w:spacing w:lineRule="auto" w:after="0" w:line="240" w:before="0"/>
@@ -12230,7 +12333,7 @@
       </w:r>
     </w:p>
   </w:comment>
-  <w:comment w:id="44">
+  <w:comment w:id="47">
     <w:p>
       <w:pPr>
         <w:spacing w:lineRule="auto" w:after="0" w:line="240" w:before="0"/>
@@ -12278,7 +12381,7 @@
       </w:r>
     </w:p>
   </w:comment>
-  <w:comment w:id="45">
+  <w:comment w:id="48">
     <w:p>
       <w:pPr>
         <w:spacing w:lineRule="auto" w:after="0" w:line="240" w:before="0"/>
@@ -12326,7 +12429,7 @@
       </w:r>
     </w:p>
   </w:comment>
-  <w:comment w:id="46">
+  <w:comment w:id="49">
     <w:p>
       <w:pPr>
         <w:spacing w:lineRule="auto" w:after="0" w:line="240" w:before="0"/>
@@ -12450,7 +12553,7 @@
       </w:r>
     </w:p>
   </w:comment>
-  <w:comment w:id="47">
+  <w:comment w:id="50">
     <w:p>
       <w:pPr>
         <w:spacing w:lineRule="auto" w:after="0" w:line="240" w:before="0"/>
@@ -12782,7 +12885,7 @@
       </w:r>
     </w:p>
   </w:comment>
-  <w:comment w:id="48">
+  <w:comment w:id="51">
     <w:p>
       <w:pPr>
         <w:spacing w:lineRule="auto" w:after="0" w:line="240" w:before="0"/>
@@ -12853,7 +12956,7 @@
       </w:r>
     </w:p>
   </w:comment>
-  <w:comment w:id="49">
+  <w:comment w:id="52">
     <w:p>
       <w:pPr>
         <w:spacing w:lineRule="auto" w:after="0" w:line="240" w:before="0"/>
@@ -12901,7 +13004,7 @@
       </w:r>
     </w:p>
   </w:comment>
-  <w:comment w:id="50">
+  <w:comment w:id="53">
     <w:p>
       <w:pPr>
         <w:spacing w:lineRule="auto" w:after="0" w:line="240" w:before="0"/>
@@ -13025,7 +13128,7 @@
       </w:r>
     </w:p>
   </w:comment>
-  <w:comment w:id="51">
+  <w:comment w:id="54">
     <w:p>
       <w:pPr>
         <w:spacing w:lineRule="auto" w:after="0" w:line="240" w:before="0"/>
@@ -13096,7 +13199,7 @@
       </w:r>
     </w:p>
   </w:comment>
-  <w:comment w:id="52">
+  <w:comment w:id="55">
     <w:p>
       <w:pPr>
         <w:spacing w:lineRule="auto" w:after="0" w:line="240" w:before="0"/>
@@ -13447,7 +13550,7 @@
       </w:r>
     </w:p>
   </w:comment>
-  <w:comment w:id="53">
+  <w:comment w:id="56">
     <w:p>
       <w:pPr>
         <w:spacing w:lineRule="auto" w:after="0" w:line="240" w:before="0"/>
@@ -13624,7 +13727,7 @@
       </w:r>
     </w:p>
   </w:comment>
-  <w:comment w:id="54">
+  <w:comment w:id="57">
     <w:p>
       <w:pPr>
         <w:spacing w:lineRule="auto" w:after="0" w:line="240" w:before="0"/>
@@ -13725,7 +13828,7 @@
       </w:r>
     </w:p>
   </w:comment>
-  <w:comment w:id="55">
+  <w:comment w:id="58">
     <w:p>
       <w:pPr>
         <w:spacing w:lineRule="auto" w:after="0" w:line="240" w:before="0"/>
@@ -13773,7 +13876,7 @@
       </w:r>
     </w:p>
   </w:comment>
-  <w:comment w:id="56">
+  <w:comment w:id="59">
     <w:p>
       <w:pPr>
         <w:spacing w:lineRule="auto" w:after="0" w:line="240" w:before="0"/>
@@ -13927,7 +14030,7 @@
       </w:r>
     </w:p>
   </w:comment>
-  <w:comment w:id="57">
+  <w:comment w:id="60">
     <w:p>
       <w:pPr>
         <w:spacing w:lineRule="auto" w:after="0" w:line="240" w:before="0"/>
@@ -13975,7 +14078,7 @@
       </w:r>
     </w:p>
   </w:comment>
-  <w:comment w:id="58">
+  <w:comment w:id="61">
     <w:p>
       <w:pPr>
         <w:spacing w:lineRule="auto" w:after="0" w:line="240" w:before="0"/>
@@ -14082,7 +14185,7 @@
       </w:r>
     </w:p>
   </w:comment>
-  <w:comment w:id="59">
+  <w:comment w:id="62">
     <w:p>
       <w:pPr>
         <w:spacing w:lineRule="auto" w:after="0" w:line="240" w:before="0"/>
@@ -14130,7 +14233,7 @@
       </w:r>
     </w:p>
   </w:comment>
-  <w:comment w:id="60">
+  <w:comment w:id="63">
     <w:p>
       <w:pPr>
         <w:spacing w:lineRule="auto" w:after="0" w:line="240" w:before="0"/>
@@ -14343,7 +14446,7 @@
       </w:r>
     </w:p>
   </w:comment>
-  <w:comment w:id="61">
+  <w:comment w:id="64">
     <w:p>
       <w:pPr>
         <w:spacing w:lineRule="auto" w:after="0" w:line="240" w:before="0"/>
@@ -14391,7 +14494,7 @@
       </w:r>
     </w:p>
   </w:comment>
-  <w:comment w:id="62">
+  <w:comment w:id="65">
     <w:p>
       <w:pPr>
         <w:spacing w:lineRule="auto" w:after="0" w:line="240" w:before="0"/>
@@ -14439,7 +14542,7 @@
       </w:r>
     </w:p>
   </w:comment>
-  <w:comment w:id="63">
+  <w:comment w:id="66">
     <w:p>
       <w:pPr>
         <w:spacing w:lineRule="auto" w:after="0" w:line="240" w:before="0"/>
@@ -14966,7 +15069,7 @@
       </w:r>
     </w:p>
   </w:comment>
-  <w:comment w:id="64">
+  <w:comment w:id="67">
     <w:p>
       <w:pPr>
         <w:spacing w:lineRule="auto" w:after="0" w:line="240" w:before="0"/>
@@ -15014,7 +15117,7 @@
       </w:r>
     </w:p>
   </w:comment>
-  <w:comment w:id="65">
+  <w:comment w:id="68">
     <w:p>
       <w:pPr>
         <w:spacing w:lineRule="auto" w:after="0" w:line="240" w:before="0"/>
@@ -15062,7 +15165,7 @@
       </w:r>
     </w:p>
   </w:comment>
-  <w:comment w:id="66">
+  <w:comment w:id="69">
     <w:p>
       <w:pPr>
         <w:spacing w:lineRule="auto" w:after="0" w:line="240" w:before="0"/>
@@ -15110,7 +15213,7 @@
       </w:r>
     </w:p>
   </w:comment>
-  <w:comment w:id="67">
+  <w:comment w:id="70">
     <w:p>
       <w:pPr>
         <w:spacing w:lineRule="auto" w:after="0" w:line="240" w:before="0"/>
@@ -15211,7 +15314,7 @@
       </w:r>
     </w:p>
   </w:comment>
-  <w:comment w:id="68">
+  <w:comment w:id="71">
     <w:p>
       <w:pPr>
         <w:spacing w:lineRule="auto" w:after="0" w:line="240" w:before="0"/>
@@ -15259,7 +15362,7 @@
       </w:r>
     </w:p>
   </w:comment>
-  <w:comment w:id="69">
+  <w:comment w:id="72">
     <w:p>
       <w:pPr>
         <w:spacing w:lineRule="auto" w:after="0" w:line="240" w:before="0"/>
@@ -15525,7 +15628,55 @@
       </w:r>
     </w:p>
   </w:comment>
-  <w:comment w:id="70">
+  <w:comment w:id="2">
+    <w:p>
+      <w:pPr>
+        <w:spacing w:lineRule="auto" w:after="0" w:line="240" w:before="0"/>
+        <w:ind w:left="0" w:firstLine="0" w:right="0"/>
+        <w:contextualSpacing w:val="0"/>
+        <w:jc w:val="left"/>
+      </w:pPr>
+      <w:r>
+        <w:rPr>
+          <w:rFonts w:cs="Arial" w:hAnsi="Arial" w:eastAsia="Arial" w:ascii="Arial"/>
+          <w:b w:val="0"/>
+          <w:i w:val="0"/>
+          <w:smallCaps w:val="0"/>
+          <w:strike w:val="0"/>
+          <w:color w:val="000000"/>
+          <w:sz w:val="22"/>
+          <w:u w:val="none"/>
+          <w:vertAlign w:val="baseline"/>
+          <w:rtl w:val="0"/>
+        </w:rPr>
+        <w:t xml:space="preserve">Gleb Mazursky:</w:t>
+      </w:r>
+    </w:p>
+    <w:p>
+      <w:pPr>
+        <w:spacing w:lineRule="auto" w:after="0" w:line="240" w:before="0"/>
+        <w:ind w:left="0" w:firstLine="0" w:right="0"/>
+        <w:contextualSpacing w:val="0"/>
+        <w:jc w:val="left"/>
+      </w:pPr>
+      <w:r>
+        <w:rPr>
+          <w:rFonts w:cs="Arial" w:hAnsi="Arial" w:eastAsia="Arial" w:ascii="Arial"/>
+          <w:b w:val="0"/>
+          <w:i w:val="0"/>
+          <w:smallCaps w:val="0"/>
+          <w:strike w:val="0"/>
+          <w:color w:val="000000"/>
+          <w:sz w:val="22"/>
+          <w:u w:val="none"/>
+          <w:vertAlign w:val="baseline"/>
+          <w:rtl w:val="0"/>
+        </w:rPr>
+        <w:t xml:space="preserve">раздельно</w:t>
+      </w:r>
+    </w:p>
+  </w:comment>
+  <w:comment w:id="73">
     <w:p>
       <w:pPr>
         <w:spacing w:lineRule="auto" w:after="0" w:line="240" w:before="0"/>
@@ -15685,7 +15836,7 @@
       </w:r>
     </w:p>
   </w:comment>
-  <w:comment w:id="71">
+  <w:comment w:id="74">
     <w:p>
       <w:pPr>
         <w:spacing w:lineRule="auto" w:after="0" w:line="240" w:before="0"/>
@@ -15730,150 +15881,6 @@
           <w:rtl w:val="0"/>
         </w:rPr>
         <w:t xml:space="preserve">по-моему, лишнее</w:t>
-      </w:r>
-    </w:p>
-  </w:comment>
-  <w:comment w:id="72">
-    <w:p>
-      <w:pPr>
-        <w:spacing w:lineRule="auto" w:after="0" w:line="240" w:before="0"/>
-        <w:ind w:left="0" w:firstLine="0" w:right="0"/>
-        <w:contextualSpacing w:val="0"/>
-        <w:jc w:val="left"/>
-      </w:pPr>
-      <w:r>
-        <w:rPr>
-          <w:rFonts w:cs="Arial" w:hAnsi="Arial" w:eastAsia="Arial" w:ascii="Arial"/>
-          <w:b w:val="0"/>
-          <w:i w:val="0"/>
-          <w:smallCaps w:val="0"/>
-          <w:strike w:val="0"/>
-          <w:color w:val="000000"/>
-          <w:sz w:val="22"/>
-          <w:u w:val="none"/>
-          <w:vertAlign w:val="baseline"/>
-          <w:rtl w:val="0"/>
-        </w:rPr>
-        <w:t xml:space="preserve">alariclightin:</w:t>
-      </w:r>
-    </w:p>
-    <w:p>
-      <w:pPr>
-        <w:spacing w:lineRule="auto" w:after="0" w:line="240" w:before="0"/>
-        <w:ind w:left="0" w:firstLine="0" w:right="0"/>
-        <w:contextualSpacing w:val="0"/>
-        <w:jc w:val="left"/>
-      </w:pPr>
-      <w:r>
-        <w:rPr>
-          <w:rFonts w:cs="Arial" w:hAnsi="Arial" w:eastAsia="Arial" w:ascii="Arial"/>
-          <w:b w:val="0"/>
-          <w:i w:val="0"/>
-          <w:smallCaps w:val="0"/>
-          <w:strike w:val="0"/>
-          <w:color w:val="000000"/>
-          <w:sz w:val="22"/>
-          <w:u w:val="none"/>
-          <w:vertAlign w:val="baseline"/>
-          <w:rtl w:val="0"/>
-        </w:rPr>
-        <w:t xml:space="preserve">может просто "вспотели"?</w:t>
-      </w:r>
-    </w:p>
-  </w:comment>
-  <w:comment w:id="73">
-    <w:p>
-      <w:pPr>
-        <w:spacing w:lineRule="auto" w:after="0" w:line="240" w:before="0"/>
-        <w:ind w:left="0" w:firstLine="0" w:right="0"/>
-        <w:contextualSpacing w:val="0"/>
-        <w:jc w:val="left"/>
-      </w:pPr>
-      <w:r>
-        <w:rPr>
-          <w:rFonts w:cs="Arial" w:hAnsi="Arial" w:eastAsia="Arial" w:ascii="Arial"/>
-          <w:b w:val="0"/>
-          <w:i w:val="0"/>
-          <w:smallCaps w:val="0"/>
-          <w:strike w:val="0"/>
-          <w:color w:val="000000"/>
-          <w:sz w:val="22"/>
-          <w:u w:val="none"/>
-          <w:vertAlign w:val="baseline"/>
-          <w:rtl w:val="0"/>
-        </w:rPr>
-        <w:t xml:space="preserve">alariclightin:</w:t>
-      </w:r>
-    </w:p>
-    <w:p>
-      <w:pPr>
-        <w:spacing w:lineRule="auto" w:after="0" w:line="240" w:before="0"/>
-        <w:ind w:left="0" w:firstLine="0" w:right="0"/>
-        <w:contextualSpacing w:val="0"/>
-        <w:jc w:val="left"/>
-      </w:pPr>
-      <w:r>
-        <w:rPr>
-          <w:rFonts w:cs="Arial" w:hAnsi="Arial" w:eastAsia="Arial" w:ascii="Arial"/>
-          <w:b w:val="0"/>
-          <w:i w:val="0"/>
-          <w:smallCaps w:val="0"/>
-          <w:strike w:val="0"/>
-          <w:color w:val="000000"/>
-          <w:sz w:val="22"/>
-          <w:u w:val="none"/>
-          <w:vertAlign w:val="baseline"/>
-          <w:rtl w:val="0"/>
-        </w:rPr>
-        <w:t xml:space="preserve">отрицательные</w:t>
-      </w:r>
-    </w:p>
-  </w:comment>
-  <w:comment w:id="74">
-    <w:p>
-      <w:pPr>
-        <w:spacing w:lineRule="auto" w:after="0" w:line="240" w:before="0"/>
-        <w:ind w:left="0" w:firstLine="0" w:right="0"/>
-        <w:contextualSpacing w:val="0"/>
-        <w:jc w:val="left"/>
-      </w:pPr>
-      <w:r>
-        <w:rPr>
-          <w:rFonts w:cs="Arial" w:hAnsi="Arial" w:eastAsia="Arial" w:ascii="Arial"/>
-          <w:b w:val="0"/>
-          <w:i w:val="0"/>
-          <w:smallCaps w:val="0"/>
-          <w:strike w:val="0"/>
-          <w:color w:val="000000"/>
-          <w:sz w:val="22"/>
-          <w:u w:val="none"/>
-          <w:vertAlign w:val="baseline"/>
-          <w:rtl w:val="0"/>
-        </w:rPr>
-        <w:t xml:space="preserve">Shadrina Maria:</w:t>
-      </w:r>
-    </w:p>
-    <w:p>
-      <w:pPr>
-        <w:spacing w:lineRule="auto" w:after="0" w:line="240" w:before="0"/>
-        <w:ind w:left="0" w:firstLine="0" w:right="0"/>
-        <w:contextualSpacing w:val="0"/>
-        <w:jc w:val="left"/>
-      </w:pPr>
-      <w:r>
-        <w:rPr>
-          <w:rFonts w:cs="Arial" w:hAnsi="Arial" w:eastAsia="Arial" w:ascii="Arial"/>
-          <w:b w:val="0"/>
-          <w:i w:val="0"/>
-          <w:smallCaps w:val="0"/>
-          <w:strike w:val="0"/>
-          <w:color w:val="000000"/>
-          <w:sz w:val="22"/>
-          <w:u w:val="none"/>
-          <w:vertAlign w:val="baseline"/>
-          <w:rtl w:val="0"/>
-        </w:rPr>
-        <w:t xml:space="preserve">здесь чем-то/сильно помочь.</w:t>
       </w:r>
     </w:p>
   </w:comment>
@@ -15921,7 +15928,7 @@
           <w:vertAlign w:val="baseline"/>
           <w:rtl w:val="0"/>
         </w:rPr>
-        <w:t xml:space="preserve">успела просмотреть</w:t>
+        <w:t xml:space="preserve">может просто "вспотели"?</w:t>
       </w:r>
     </w:p>
   </w:comment>
@@ -15946,34 +15953,226 @@
           <w:vertAlign w:val="baseline"/>
           <w:rtl w:val="0"/>
         </w:rPr>
-        <w:t xml:space="preserve">Shadrina Maria:</w:t>
-      </w:r>
-    </w:p>
-    <w:p>
-      <w:pPr>
-        <w:spacing w:lineRule="auto" w:after="0" w:line="240" w:before="0"/>
-        <w:ind w:left="0" w:firstLine="0" w:right="0"/>
-        <w:contextualSpacing w:val="0"/>
-        <w:jc w:val="left"/>
-      </w:pPr>
-      <w:r>
-        <w:rPr>
-          <w:rFonts w:cs="Arial" w:hAnsi="Arial" w:eastAsia="Arial" w:ascii="Arial"/>
-          <w:b w:val="0"/>
-          <w:i w:val="0"/>
-          <w:smallCaps w:val="0"/>
-          <w:strike w:val="0"/>
-          <w:color w:val="000000"/>
-          <w:sz w:val="22"/>
-          <w:u w:val="none"/>
-          <w:vertAlign w:val="baseline"/>
-          <w:rtl w:val="0"/>
-        </w:rPr>
-        <w:t xml:space="preserve">ммм...</w:t>
+        <w:t xml:space="preserve">alariclightin:</w:t>
+      </w:r>
+    </w:p>
+    <w:p>
+      <w:pPr>
+        <w:spacing w:lineRule="auto" w:after="0" w:line="240" w:before="0"/>
+        <w:ind w:left="0" w:firstLine="0" w:right="0"/>
+        <w:contextualSpacing w:val="0"/>
+        <w:jc w:val="left"/>
+      </w:pPr>
+      <w:r>
+        <w:rPr>
+          <w:rFonts w:cs="Arial" w:hAnsi="Arial" w:eastAsia="Arial" w:ascii="Arial"/>
+          <w:b w:val="0"/>
+          <w:i w:val="0"/>
+          <w:smallCaps w:val="0"/>
+          <w:strike w:val="0"/>
+          <w:color w:val="000000"/>
+          <w:sz w:val="22"/>
+          <w:u w:val="none"/>
+          <w:vertAlign w:val="baseline"/>
+          <w:rtl w:val="0"/>
+        </w:rPr>
+        <w:t xml:space="preserve">отрицательные</w:t>
+      </w:r>
+    </w:p>
+  </w:comment>
+  <w:comment w:id="1">
+    <w:p>
+      <w:pPr>
+        <w:spacing w:lineRule="auto" w:after="0" w:line="240" w:before="0"/>
+        <w:ind w:left="0" w:firstLine="0" w:right="0"/>
+        <w:contextualSpacing w:val="0"/>
+        <w:jc w:val="left"/>
+      </w:pPr>
+      <w:r>
+        <w:rPr>
+          <w:rFonts w:cs="Arial" w:hAnsi="Arial" w:eastAsia="Arial" w:ascii="Arial"/>
+          <w:b w:val="0"/>
+          <w:i w:val="0"/>
+          <w:smallCaps w:val="0"/>
+          <w:strike w:val="0"/>
+          <w:color w:val="000000"/>
+          <w:sz w:val="22"/>
+          <w:u w:val="none"/>
+          <w:vertAlign w:val="baseline"/>
+          <w:rtl w:val="0"/>
+        </w:rPr>
+        <w:t xml:space="preserve">Gleb Mazursky:</w:t>
+      </w:r>
+    </w:p>
+    <w:p>
+      <w:pPr>
+        <w:spacing w:lineRule="auto" w:after="0" w:line="240" w:before="0"/>
+        <w:ind w:left="0" w:firstLine="0" w:right="0"/>
+        <w:contextualSpacing w:val="0"/>
+        <w:jc w:val="left"/>
+      </w:pPr>
+      <w:r>
+        <w:rPr>
+          <w:rFonts w:cs="Arial" w:hAnsi="Arial" w:eastAsia="Arial" w:ascii="Arial"/>
+          <w:b w:val="0"/>
+          <w:i w:val="0"/>
+          <w:smallCaps w:val="0"/>
+          <w:strike w:val="0"/>
+          <w:color w:val="000000"/>
+          <w:sz w:val="22"/>
+          <w:u w:val="none"/>
+          <w:vertAlign w:val="baseline"/>
+          <w:rtl w:val="0"/>
+        </w:rPr>
+        <w:t xml:space="preserve">раздельно</w:t>
       </w:r>
     </w:p>
   </w:comment>
   <w:comment w:id="77">
+    <w:p>
+      <w:pPr>
+        <w:spacing w:lineRule="auto" w:after="0" w:line="240" w:before="0"/>
+        <w:ind w:left="0" w:firstLine="0" w:right="0"/>
+        <w:contextualSpacing w:val="0"/>
+        <w:jc w:val="left"/>
+      </w:pPr>
+      <w:r>
+        <w:rPr>
+          <w:rFonts w:cs="Arial" w:hAnsi="Arial" w:eastAsia="Arial" w:ascii="Arial"/>
+          <w:b w:val="0"/>
+          <w:i w:val="0"/>
+          <w:smallCaps w:val="0"/>
+          <w:strike w:val="0"/>
+          <w:color w:val="000000"/>
+          <w:sz w:val="22"/>
+          <w:u w:val="none"/>
+          <w:vertAlign w:val="baseline"/>
+          <w:rtl w:val="0"/>
+        </w:rPr>
+        <w:t xml:space="preserve">Shadrina Maria:</w:t>
+      </w:r>
+    </w:p>
+    <w:p>
+      <w:pPr>
+        <w:spacing w:lineRule="auto" w:after="0" w:line="240" w:before="0"/>
+        <w:ind w:left="0" w:firstLine="0" w:right="0"/>
+        <w:contextualSpacing w:val="0"/>
+        <w:jc w:val="left"/>
+      </w:pPr>
+      <w:r>
+        <w:rPr>
+          <w:rFonts w:cs="Arial" w:hAnsi="Arial" w:eastAsia="Arial" w:ascii="Arial"/>
+          <w:b w:val="0"/>
+          <w:i w:val="0"/>
+          <w:smallCaps w:val="0"/>
+          <w:strike w:val="0"/>
+          <w:color w:val="000000"/>
+          <w:sz w:val="22"/>
+          <w:u w:val="none"/>
+          <w:vertAlign w:val="baseline"/>
+          <w:rtl w:val="0"/>
+        </w:rPr>
+        <w:t xml:space="preserve">здесь чем-то/сильно помочь.</w:t>
+      </w:r>
+    </w:p>
+  </w:comment>
+  <w:comment w:id="78">
+    <w:p>
+      <w:pPr>
+        <w:spacing w:lineRule="auto" w:after="0" w:line="240" w:before="0"/>
+        <w:ind w:left="0" w:firstLine="0" w:right="0"/>
+        <w:contextualSpacing w:val="0"/>
+        <w:jc w:val="left"/>
+      </w:pPr>
+      <w:r>
+        <w:rPr>
+          <w:rFonts w:cs="Arial" w:hAnsi="Arial" w:eastAsia="Arial" w:ascii="Arial"/>
+          <w:b w:val="0"/>
+          <w:i w:val="0"/>
+          <w:smallCaps w:val="0"/>
+          <w:strike w:val="0"/>
+          <w:color w:val="000000"/>
+          <w:sz w:val="22"/>
+          <w:u w:val="none"/>
+          <w:vertAlign w:val="baseline"/>
+          <w:rtl w:val="0"/>
+        </w:rPr>
+        <w:t xml:space="preserve">alariclightin:</w:t>
+      </w:r>
+    </w:p>
+    <w:p>
+      <w:pPr>
+        <w:spacing w:lineRule="auto" w:after="0" w:line="240" w:before="0"/>
+        <w:ind w:left="0" w:firstLine="0" w:right="0"/>
+        <w:contextualSpacing w:val="0"/>
+        <w:jc w:val="left"/>
+      </w:pPr>
+      <w:r>
+        <w:rPr>
+          <w:rFonts w:cs="Arial" w:hAnsi="Arial" w:eastAsia="Arial" w:ascii="Arial"/>
+          <w:b w:val="0"/>
+          <w:i w:val="0"/>
+          <w:smallCaps w:val="0"/>
+          <w:strike w:val="0"/>
+          <w:color w:val="000000"/>
+          <w:sz w:val="22"/>
+          <w:u w:val="none"/>
+          <w:vertAlign w:val="baseline"/>
+          <w:rtl w:val="0"/>
+        </w:rPr>
+        <w:t xml:space="preserve">успела просмотреть</w:t>
+      </w:r>
+    </w:p>
+  </w:comment>
+  <w:comment w:id="79">
+    <w:p>
+      <w:pPr>
+        <w:spacing w:lineRule="auto" w:after="0" w:line="240" w:before="0"/>
+        <w:ind w:left="0" w:firstLine="0" w:right="0"/>
+        <w:contextualSpacing w:val="0"/>
+        <w:jc w:val="left"/>
+      </w:pPr>
+      <w:r>
+        <w:rPr>
+          <w:rFonts w:cs="Arial" w:hAnsi="Arial" w:eastAsia="Arial" w:ascii="Arial"/>
+          <w:b w:val="0"/>
+          <w:i w:val="0"/>
+          <w:smallCaps w:val="0"/>
+          <w:strike w:val="0"/>
+          <w:color w:val="000000"/>
+          <w:sz w:val="22"/>
+          <w:u w:val="none"/>
+          <w:vertAlign w:val="baseline"/>
+          <w:rtl w:val="0"/>
+        </w:rPr>
+        <w:t xml:space="preserve">Shadrina Maria:</w:t>
+      </w:r>
+    </w:p>
+    <w:p>
+      <w:pPr>
+        <w:spacing w:lineRule="auto" w:after="0" w:line="240" w:before="0"/>
+        <w:ind w:left="0" w:firstLine="0" w:right="0"/>
+        <w:contextualSpacing w:val="0"/>
+        <w:jc w:val="left"/>
+      </w:pPr>
+      <w:r>
+        <w:rPr>
+          <w:rFonts w:cs="Arial" w:hAnsi="Arial" w:eastAsia="Arial" w:ascii="Arial"/>
+          <w:b w:val="0"/>
+          <w:i w:val="0"/>
+          <w:smallCaps w:val="0"/>
+          <w:strike w:val="0"/>
+          <w:color w:val="000000"/>
+          <w:sz w:val="22"/>
+          <w:u w:val="none"/>
+          <w:vertAlign w:val="baseline"/>
+          <w:rtl w:val="0"/>
+        </w:rPr>
+        <w:t xml:space="preserve">ммм...</w:t>
+      </w:r>
+    </w:p>
+  </w:comment>
+  <w:comment w:id="80">
     <w:p>
       <w:pPr>
         <w:spacing w:lineRule="auto" w:after="0" w:line="240" w:before="0"/>
@@ -16546,7 +16745,7 @@
       </w:r>
     </w:p>
   </w:comment>
-  <w:comment w:id="78">
+  <w:comment w:id="81">
     <w:p>
       <w:pPr>
         <w:spacing w:lineRule="auto" w:after="0" w:line="240" w:before="0"/>
@@ -16647,7 +16846,7 @@
       </w:r>
     </w:p>
   </w:comment>
-  <w:comment w:id="79">
+  <w:comment w:id="82">
     <w:p>
       <w:pPr>
         <w:spacing w:lineRule="auto" w:after="0" w:line="240" w:before="0"/>
@@ -16748,7 +16947,7 @@
       </w:r>
     </w:p>
   </w:comment>
-  <w:comment w:id="80">
+  <w:comment w:id="83">
     <w:p>
       <w:pPr>
         <w:spacing w:lineRule="auto" w:after="0" w:line="240" w:before="0"/>
@@ -16849,7 +17048,7 @@
       </w:r>
     </w:p>
   </w:comment>
-  <w:comment w:id="81">
+  <w:comment w:id="84">
     <w:p>
       <w:pPr>
         <w:spacing w:lineRule="auto" w:after="0" w:line="240" w:before="0"/>
@@ -16897,7 +17096,7 @@
       </w:r>
     </w:p>
   </w:comment>
-  <w:comment w:id="82">
+  <w:comment w:id="85">
     <w:p>
       <w:pPr>
         <w:spacing w:lineRule="auto" w:after="0" w:line="240" w:before="0"/>
@@ -17075,7 +17274,7 @@
       </w:r>
     </w:p>
   </w:comment>
-  <w:comment w:id="83">
+  <w:comment w:id="86">
     <w:p>
       <w:pPr>
         <w:spacing w:lineRule="auto" w:after="0" w:line="240" w:before="0"/>
@@ -17123,7 +17322,7 @@
       </w:r>
     </w:p>
   </w:comment>
-  <w:comment w:id="84">
+  <w:comment w:id="87">
     <w:p>
       <w:pPr>
         <w:spacing w:lineRule="auto" w:after="0" w:line="240" w:before="0"/>
@@ -17247,7 +17446,7 @@
       </w:r>
     </w:p>
   </w:comment>
-  <w:comment w:id="85">
+  <w:comment w:id="88">
     <w:p>
       <w:pPr>
         <w:spacing w:lineRule="auto" w:after="0" w:line="240" w:before="0"/>
@@ -17371,7 +17570,7 @@
       </w:r>
     </w:p>
   </w:comment>
-  <w:comment w:id="86">
+  <w:comment w:id="89">
     <w:p>
       <w:pPr>
         <w:spacing w:lineRule="auto" w:after="0" w:line="240" w:before="0"/>
@@ -17416,150 +17615,6 @@
           <w:rtl w:val="0"/>
         </w:rPr>
         <w:t xml:space="preserve">в пределах?</w:t>
-      </w:r>
-    </w:p>
-  </w:comment>
-  <w:comment w:id="87">
-    <w:p>
-      <w:pPr>
-        <w:spacing w:lineRule="auto" w:after="0" w:line="240" w:before="0"/>
-        <w:ind w:left="0" w:firstLine="0" w:right="0"/>
-        <w:contextualSpacing w:val="0"/>
-        <w:jc w:val="left"/>
-      </w:pPr>
-      <w:r>
-        <w:rPr>
-          <w:rFonts w:cs="Arial" w:hAnsi="Arial" w:eastAsia="Arial" w:ascii="Arial"/>
-          <w:b w:val="0"/>
-          <w:i w:val="0"/>
-          <w:smallCaps w:val="0"/>
-          <w:strike w:val="0"/>
-          <w:color w:val="000000"/>
-          <w:sz w:val="22"/>
-          <w:u w:val="none"/>
-          <w:vertAlign w:val="baseline"/>
-          <w:rtl w:val="0"/>
-        </w:rPr>
-        <w:t xml:space="preserve">alariclightin:</w:t>
-      </w:r>
-    </w:p>
-    <w:p>
-      <w:pPr>
-        <w:spacing w:lineRule="auto" w:after="0" w:line="240" w:before="0"/>
-        <w:ind w:left="0" w:firstLine="0" w:right="0"/>
-        <w:contextualSpacing w:val="0"/>
-        <w:jc w:val="left"/>
-      </w:pPr>
-      <w:r>
-        <w:rPr>
-          <w:rFonts w:cs="Arial" w:hAnsi="Arial" w:eastAsia="Arial" w:ascii="Arial"/>
-          <w:b w:val="0"/>
-          <w:i w:val="0"/>
-          <w:smallCaps w:val="0"/>
-          <w:strike w:val="0"/>
-          <w:color w:val="000000"/>
-          <w:sz w:val="22"/>
-          <w:u w:val="none"/>
-          <w:vertAlign w:val="baseline"/>
-          <w:rtl w:val="0"/>
-        </w:rPr>
-        <w:t xml:space="preserve">по-моему, можно убрать</w:t>
-      </w:r>
-    </w:p>
-  </w:comment>
-  <w:comment w:id="88">
-    <w:p>
-      <w:pPr>
-        <w:spacing w:lineRule="auto" w:after="0" w:line="240" w:before="0"/>
-        <w:ind w:left="0" w:firstLine="0" w:right="0"/>
-        <w:contextualSpacing w:val="0"/>
-        <w:jc w:val="left"/>
-      </w:pPr>
-      <w:r>
-        <w:rPr>
-          <w:rFonts w:cs="Arial" w:hAnsi="Arial" w:eastAsia="Arial" w:ascii="Arial"/>
-          <w:b w:val="0"/>
-          <w:i w:val="0"/>
-          <w:smallCaps w:val="0"/>
-          <w:strike w:val="0"/>
-          <w:color w:val="000000"/>
-          <w:sz w:val="22"/>
-          <w:u w:val="none"/>
-          <w:vertAlign w:val="baseline"/>
-          <w:rtl w:val="0"/>
-        </w:rPr>
-        <w:t xml:space="preserve">alariclightin:</w:t>
-      </w:r>
-    </w:p>
-    <w:p>
-      <w:pPr>
-        <w:spacing w:lineRule="auto" w:after="0" w:line="240" w:before="0"/>
-        <w:ind w:left="0" w:firstLine="0" w:right="0"/>
-        <w:contextualSpacing w:val="0"/>
-        <w:jc w:val="left"/>
-      </w:pPr>
-      <w:r>
-        <w:rPr>
-          <w:rFonts w:cs="Arial" w:hAnsi="Arial" w:eastAsia="Arial" w:ascii="Arial"/>
-          <w:b w:val="0"/>
-          <w:i w:val="0"/>
-          <w:smallCaps w:val="0"/>
-          <w:strike w:val="0"/>
-          <w:color w:val="000000"/>
-          <w:sz w:val="22"/>
-          <w:u w:val="none"/>
-          <w:vertAlign w:val="baseline"/>
-          <w:rtl w:val="0"/>
-        </w:rPr>
-        <w:t xml:space="preserve">убрал бы</w:t>
-      </w:r>
-    </w:p>
-  </w:comment>
-  <w:comment w:id="89">
-    <w:p>
-      <w:pPr>
-        <w:spacing w:lineRule="auto" w:after="0" w:line="240" w:before="0"/>
-        <w:ind w:left="0" w:firstLine="0" w:right="0"/>
-        <w:contextualSpacing w:val="0"/>
-        <w:jc w:val="left"/>
-      </w:pPr>
-      <w:r>
-        <w:rPr>
-          <w:rFonts w:cs="Arial" w:hAnsi="Arial" w:eastAsia="Arial" w:ascii="Arial"/>
-          <w:b w:val="0"/>
-          <w:i w:val="0"/>
-          <w:smallCaps w:val="0"/>
-          <w:strike w:val="0"/>
-          <w:color w:val="000000"/>
-          <w:sz w:val="22"/>
-          <w:u w:val="none"/>
-          <w:vertAlign w:val="baseline"/>
-          <w:rtl w:val="0"/>
-        </w:rPr>
-        <w:t xml:space="preserve">alariclightin:</w:t>
-      </w:r>
-    </w:p>
-    <w:p>
-      <w:pPr>
-        <w:spacing w:lineRule="auto" w:after="0" w:line="240" w:before="0"/>
-        <w:ind w:left="0" w:firstLine="0" w:right="0"/>
-        <w:contextualSpacing w:val="0"/>
-        <w:jc w:val="left"/>
-      </w:pPr>
-      <w:r>
-        <w:rPr>
-          <w:rFonts w:cs="Arial" w:hAnsi="Arial" w:eastAsia="Arial" w:ascii="Arial"/>
-          <w:b w:val="0"/>
-          <w:i w:val="0"/>
-          <w:smallCaps w:val="0"/>
-          <w:strike w:val="0"/>
-          <w:color w:val="000000"/>
-          <w:sz w:val="22"/>
-          <w:u w:val="none"/>
-          <w:vertAlign w:val="baseline"/>
-          <w:rtl w:val="0"/>
-        </w:rPr>
-        <w:t xml:space="preserve">тире?</w:t>
       </w:r>
     </w:p>
   </w:comment>
@@ -17607,7 +17662,7 @@
           <w:vertAlign w:val="baseline"/>
           <w:rtl w:val="0"/>
         </w:rPr>
-        <w:t xml:space="preserve">можно опустить</w:t>
+        <w:t xml:space="preserve">по-моему, можно убрать</w:t>
       </w:r>
     </w:p>
   </w:comment>
@@ -17655,7 +17710,7 @@
           <w:vertAlign w:val="baseline"/>
           <w:rtl w:val="0"/>
         </w:rPr>
-        <w:t xml:space="preserve">собратом по факультету?</w:t>
+        <w:t xml:space="preserve">убрал бы</w:t>
       </w:r>
     </w:p>
   </w:comment>
@@ -17680,30 +17735,30 @@
           <w:vertAlign w:val="baseline"/>
           <w:rtl w:val="0"/>
         </w:rPr>
-        <w:t xml:space="preserve">Chaika Che:</w:t>
-      </w:r>
-    </w:p>
-    <w:p>
-      <w:pPr>
-        <w:spacing w:lineRule="auto" w:after="0" w:line="240" w:before="0"/>
-        <w:ind w:left="0" w:firstLine="0" w:right="0"/>
-        <w:contextualSpacing w:val="0"/>
-        <w:jc w:val="left"/>
-      </w:pPr>
-      <w:r>
-        <w:rPr>
-          <w:rFonts w:cs="Arial" w:hAnsi="Arial" w:eastAsia="Arial" w:ascii="Arial"/>
-          <w:b w:val="0"/>
-          <w:i w:val="0"/>
-          <w:smallCaps w:val="0"/>
-          <w:strike w:val="0"/>
-          <w:color w:val="000000"/>
-          <w:sz w:val="22"/>
-          <w:u w:val="none"/>
-          <w:vertAlign w:val="baseline"/>
-          <w:rtl w:val="0"/>
-        </w:rPr>
-        <w:t xml:space="preserve">криво(</w:t>
+        <w:t xml:space="preserve">alariclightin:</w:t>
+      </w:r>
+    </w:p>
+    <w:p>
+      <w:pPr>
+        <w:spacing w:lineRule="auto" w:after="0" w:line="240" w:before="0"/>
+        <w:ind w:left="0" w:firstLine="0" w:right="0"/>
+        <w:contextualSpacing w:val="0"/>
+        <w:jc w:val="left"/>
+      </w:pPr>
+      <w:r>
+        <w:rPr>
+          <w:rFonts w:cs="Arial" w:hAnsi="Arial" w:eastAsia="Arial" w:ascii="Arial"/>
+          <w:b w:val="0"/>
+          <w:i w:val="0"/>
+          <w:smallCaps w:val="0"/>
+          <w:strike w:val="0"/>
+          <w:color w:val="000000"/>
+          <w:sz w:val="22"/>
+          <w:u w:val="none"/>
+          <w:vertAlign w:val="baseline"/>
+          <w:rtl w:val="0"/>
+        </w:rPr>
+        <w:t xml:space="preserve">тире?</w:t>
       </w:r>
     </w:p>
   </w:comment>
@@ -17728,30 +17783,30 @@
           <w:vertAlign w:val="baseline"/>
           <w:rtl w:val="0"/>
         </w:rPr>
-        <w:t xml:space="preserve">Gleb Mazursky:</w:t>
-      </w:r>
-    </w:p>
-    <w:p>
-      <w:pPr>
-        <w:spacing w:lineRule="auto" w:after="0" w:line="240" w:before="0"/>
-        <w:ind w:left="0" w:firstLine="0" w:right="0"/>
-        <w:contextualSpacing w:val="0"/>
-        <w:jc w:val="left"/>
-      </w:pPr>
-      <w:r>
-        <w:rPr>
-          <w:rFonts w:cs="Arial" w:hAnsi="Arial" w:eastAsia="Arial" w:ascii="Arial"/>
-          <w:b w:val="0"/>
-          <w:i w:val="0"/>
-          <w:smallCaps w:val="0"/>
-          <w:strike w:val="0"/>
-          <w:color w:val="000000"/>
-          <w:sz w:val="22"/>
-          <w:u w:val="none"/>
-          <w:vertAlign w:val="baseline"/>
-          <w:rtl w:val="0"/>
-        </w:rPr>
-        <w:t xml:space="preserve">звуки библиотеки стихли</w:t>
+        <w:t xml:space="preserve">alariclightin:</w:t>
+      </w:r>
+    </w:p>
+    <w:p>
+      <w:pPr>
+        <w:spacing w:lineRule="auto" w:after="0" w:line="240" w:before="0"/>
+        <w:ind w:left="0" w:firstLine="0" w:right="0"/>
+        <w:contextualSpacing w:val="0"/>
+        <w:jc w:val="left"/>
+      </w:pPr>
+      <w:r>
+        <w:rPr>
+          <w:rFonts w:cs="Arial" w:hAnsi="Arial" w:eastAsia="Arial" w:ascii="Arial"/>
+          <w:b w:val="0"/>
+          <w:i w:val="0"/>
+          <w:smallCaps w:val="0"/>
+          <w:strike w:val="0"/>
+          <w:color w:val="000000"/>
+          <w:sz w:val="22"/>
+          <w:u w:val="none"/>
+          <w:vertAlign w:val="baseline"/>
+          <w:rtl w:val="0"/>
+        </w:rPr>
+        <w:t xml:space="preserve">можно опустить</w:t>
       </w:r>
     </w:p>
   </w:comment>
@@ -17776,30 +17831,30 @@
           <w:vertAlign w:val="baseline"/>
           <w:rtl w:val="0"/>
         </w:rPr>
-        <w:t xml:space="preserve">Shadrina Maria:</w:t>
-      </w:r>
-    </w:p>
-    <w:p>
-      <w:pPr>
-        <w:spacing w:lineRule="auto" w:after="0" w:line="240" w:before="0"/>
-        <w:ind w:left="0" w:firstLine="0" w:right="0"/>
-        <w:contextualSpacing w:val="0"/>
-        <w:jc w:val="left"/>
-      </w:pPr>
-      <w:r>
-        <w:rPr>
-          <w:rFonts w:cs="Arial" w:hAnsi="Arial" w:eastAsia="Arial" w:ascii="Arial"/>
-          <w:b w:val="0"/>
-          <w:i w:val="0"/>
-          <w:smallCaps w:val="0"/>
-          <w:strike w:val="0"/>
-          <w:color w:val="000000"/>
-          <w:sz w:val="22"/>
-          <w:u w:val="none"/>
-          <w:vertAlign w:val="baseline"/>
-          <w:rtl w:val="0"/>
-        </w:rPr>
-        <w:t xml:space="preserve">Воссоздать</w:t>
+        <w:t xml:space="preserve">alariclightin:</w:t>
+      </w:r>
+    </w:p>
+    <w:p>
+      <w:pPr>
+        <w:spacing w:lineRule="auto" w:after="0" w:line="240" w:before="0"/>
+        <w:ind w:left="0" w:firstLine="0" w:right="0"/>
+        <w:contextualSpacing w:val="0"/>
+        <w:jc w:val="left"/>
+      </w:pPr>
+      <w:r>
+        <w:rPr>
+          <w:rFonts w:cs="Arial" w:hAnsi="Arial" w:eastAsia="Arial" w:ascii="Arial"/>
+          <w:b w:val="0"/>
+          <w:i w:val="0"/>
+          <w:smallCaps w:val="0"/>
+          <w:strike w:val="0"/>
+          <w:color w:val="000000"/>
+          <w:sz w:val="22"/>
+          <w:u w:val="none"/>
+          <w:vertAlign w:val="baseline"/>
+          <w:rtl w:val="0"/>
+        </w:rPr>
+        <w:t xml:space="preserve">собратом по факультету?</w:t>
       </w:r>
     </w:p>
   </w:comment>
@@ -17824,30 +17879,30 @@
           <w:vertAlign w:val="baseline"/>
           <w:rtl w:val="0"/>
         </w:rPr>
-        <w:t xml:space="preserve">Gleb Mazursky:</w:t>
-      </w:r>
-    </w:p>
-    <w:p>
-      <w:pPr>
-        <w:spacing w:lineRule="auto" w:after="0" w:line="240" w:before="0"/>
-        <w:ind w:left="0" w:firstLine="0" w:right="0"/>
-        <w:contextualSpacing w:val="0"/>
-        <w:jc w:val="left"/>
-      </w:pPr>
-      <w:r>
-        <w:rPr>
-          <w:rFonts w:cs="Arial" w:hAnsi="Arial" w:eastAsia="Arial" w:ascii="Arial"/>
-          <w:b w:val="0"/>
-          <w:i w:val="0"/>
-          <w:smallCaps w:val="0"/>
-          <w:strike w:val="0"/>
-          <w:color w:val="000000"/>
-          <w:sz w:val="22"/>
-          <w:u w:val="none"/>
-          <w:vertAlign w:val="baseline"/>
-          <w:rtl w:val="0"/>
-        </w:rPr>
-        <w:t xml:space="preserve">лишнее</w:t>
+        <w:t xml:space="preserve">Chaika Che:</w:t>
+      </w:r>
+    </w:p>
+    <w:p>
+      <w:pPr>
+        <w:spacing w:lineRule="auto" w:after="0" w:line="240" w:before="0"/>
+        <w:ind w:left="0" w:firstLine="0" w:right="0"/>
+        <w:contextualSpacing w:val="0"/>
+        <w:jc w:val="left"/>
+      </w:pPr>
+      <w:r>
+        <w:rPr>
+          <w:rFonts w:cs="Arial" w:hAnsi="Arial" w:eastAsia="Arial" w:ascii="Arial"/>
+          <w:b w:val="0"/>
+          <w:i w:val="0"/>
+          <w:smallCaps w:val="0"/>
+          <w:strike w:val="0"/>
+          <w:color w:val="000000"/>
+          <w:sz w:val="22"/>
+          <w:u w:val="none"/>
+          <w:vertAlign w:val="baseline"/>
+          <w:rtl w:val="0"/>
+        </w:rPr>
+        <w:t xml:space="preserve">криво(</w:t>
       </w:r>
     </w:p>
   </w:comment>
@@ -17872,30 +17927,30 @@
           <w:vertAlign w:val="baseline"/>
           <w:rtl w:val="0"/>
         </w:rPr>
-        <w:t xml:space="preserve">alariclightin:</w:t>
-      </w:r>
-    </w:p>
-    <w:p>
-      <w:pPr>
-        <w:spacing w:lineRule="auto" w:after="0" w:line="240" w:before="0"/>
-        <w:ind w:left="0" w:firstLine="0" w:right="0"/>
-        <w:contextualSpacing w:val="0"/>
-        <w:jc w:val="left"/>
-      </w:pPr>
-      <w:r>
-        <w:rPr>
-          <w:rFonts w:cs="Arial" w:hAnsi="Arial" w:eastAsia="Arial" w:ascii="Arial"/>
-          <w:b w:val="0"/>
-          <w:i w:val="0"/>
-          <w:smallCaps w:val="0"/>
-          <w:strike w:val="0"/>
-          <w:color w:val="000000"/>
-          <w:sz w:val="22"/>
-          <w:u w:val="none"/>
-          <w:vertAlign w:val="baseline"/>
-          <w:rtl w:val="0"/>
-        </w:rPr>
-        <w:t xml:space="preserve">по-моему, в оригинале другой смысл</w:t>
+        <w:t xml:space="preserve">Gleb Mazursky:</w:t>
+      </w:r>
+    </w:p>
+    <w:p>
+      <w:pPr>
+        <w:spacing w:lineRule="auto" w:after="0" w:line="240" w:before="0"/>
+        <w:ind w:left="0" w:firstLine="0" w:right="0"/>
+        <w:contextualSpacing w:val="0"/>
+        <w:jc w:val="left"/>
+      </w:pPr>
+      <w:r>
+        <w:rPr>
+          <w:rFonts w:cs="Arial" w:hAnsi="Arial" w:eastAsia="Arial" w:ascii="Arial"/>
+          <w:b w:val="0"/>
+          <w:i w:val="0"/>
+          <w:smallCaps w:val="0"/>
+          <w:strike w:val="0"/>
+          <w:color w:val="000000"/>
+          <w:sz w:val="22"/>
+          <w:u w:val="none"/>
+          <w:vertAlign w:val="baseline"/>
+          <w:rtl w:val="0"/>
+        </w:rPr>
+        <w:t xml:space="preserve">звуки библиотеки стихли</w:t>
       </w:r>
     </w:p>
   </w:comment>
@@ -17920,30 +17975,30 @@
           <w:vertAlign w:val="baseline"/>
           <w:rtl w:val="0"/>
         </w:rPr>
-        <w:t xml:space="preserve">alariclightin:</w:t>
-      </w:r>
-    </w:p>
-    <w:p>
-      <w:pPr>
-        <w:spacing w:lineRule="auto" w:after="0" w:line="240" w:before="0"/>
-        <w:ind w:left="0" w:firstLine="0" w:right="0"/>
-        <w:contextualSpacing w:val="0"/>
-        <w:jc w:val="left"/>
-      </w:pPr>
-      <w:r>
-        <w:rPr>
-          <w:rFonts w:cs="Arial" w:hAnsi="Arial" w:eastAsia="Arial" w:ascii="Arial"/>
-          <w:b w:val="0"/>
-          <w:i w:val="0"/>
-          <w:smallCaps w:val="0"/>
-          <w:strike w:val="0"/>
-          <w:color w:val="000000"/>
-          <w:sz w:val="22"/>
-          <w:u w:val="none"/>
-          <w:vertAlign w:val="baseline"/>
-          <w:rtl w:val="0"/>
-        </w:rPr>
-        <w:t xml:space="preserve">вероятно</w:t>
+        <w:t xml:space="preserve">Shadrina Maria:</w:t>
+      </w:r>
+    </w:p>
+    <w:p>
+      <w:pPr>
+        <w:spacing w:lineRule="auto" w:after="0" w:line="240" w:before="0"/>
+        <w:ind w:left="0" w:firstLine="0" w:right="0"/>
+        <w:contextualSpacing w:val="0"/>
+        <w:jc w:val="left"/>
+      </w:pPr>
+      <w:r>
+        <w:rPr>
+          <w:rFonts w:cs="Arial" w:hAnsi="Arial" w:eastAsia="Arial" w:ascii="Arial"/>
+          <w:b w:val="0"/>
+          <w:i w:val="0"/>
+          <w:smallCaps w:val="0"/>
+          <w:strike w:val="0"/>
+          <w:color w:val="000000"/>
+          <w:sz w:val="22"/>
+          <w:u w:val="none"/>
+          <w:vertAlign w:val="baseline"/>
+          <w:rtl w:val="0"/>
+        </w:rPr>
+        <w:t xml:space="preserve">Воссоздать</w:t>
       </w:r>
     </w:p>
   </w:comment>
@@ -17968,66 +18023,30 @@
           <w:vertAlign w:val="baseline"/>
           <w:rtl w:val="0"/>
         </w:rPr>
-        <w:t xml:space="preserve">alariclightin:</w:t>
-      </w:r>
-    </w:p>
-    <w:p>
-      <w:pPr>
-        <w:spacing w:lineRule="auto" w:after="0" w:line="240" w:before="0"/>
-        <w:ind w:left="0" w:firstLine="0" w:right="0"/>
-        <w:contextualSpacing w:val="0"/>
-        <w:jc w:val="left"/>
-      </w:pPr>
-      <w:r>
-        <w:rPr>
-          <w:rFonts w:cs="Arial" w:hAnsi="Arial" w:eastAsia="Arial" w:ascii="Arial"/>
-          <w:b w:val="0"/>
-          <w:i w:val="0"/>
-          <w:smallCaps w:val="0"/>
-          <w:strike w:val="0"/>
-          <w:color w:val="000000"/>
-          <w:sz w:val="22"/>
-          <w:u w:val="none"/>
-          <w:vertAlign w:val="baseline"/>
-          <w:rtl w:val="0"/>
-        </w:rPr>
-        <w:t xml:space="preserve">свидетельства</w:t>
-      </w:r>
-    </w:p>
-    <w:p>
-      <w:pPr>
-        <w:spacing w:lineRule="auto" w:after="0" w:line="240" w:before="0"/>
-        <w:ind w:left="0" w:firstLine="0" w:right="0"/>
-        <w:contextualSpacing w:val="0"/>
-        <w:jc w:val="left"/>
-      </w:pPr>
-      <w:r>
-        <w:rPr>
-          <w:rtl w:val="0"/>
-        </w:rPr>
-      </w:r>
-    </w:p>
-    <w:p>
-      <w:pPr>
-        <w:spacing w:lineRule="auto" w:after="0" w:line="240" w:before="0"/>
-        <w:ind w:left="0" w:firstLine="0" w:right="0"/>
-        <w:contextualSpacing w:val="0"/>
-        <w:jc w:val="left"/>
-      </w:pPr>
-      <w:r>
-        <w:rPr>
-          <w:rFonts w:cs="Arial" w:hAnsi="Arial" w:eastAsia="Arial" w:ascii="Arial"/>
-          <w:b w:val="0"/>
-          <w:i w:val="0"/>
-          <w:smallCaps w:val="0"/>
-          <w:strike w:val="0"/>
-          <w:color w:val="000000"/>
-          <w:sz w:val="22"/>
-          <w:u w:val="none"/>
-          <w:vertAlign w:val="baseline"/>
-          <w:rtl w:val="0"/>
-        </w:rPr>
-        <w:t xml:space="preserve">слово "улики" лучше использовать чуть дальше</w:t>
+        <w:t xml:space="preserve">Gleb Mazursky:</w:t>
+      </w:r>
+    </w:p>
+    <w:p>
+      <w:pPr>
+        <w:spacing w:lineRule="auto" w:after="0" w:line="240" w:before="0"/>
+        <w:ind w:left="0" w:firstLine="0" w:right="0"/>
+        <w:contextualSpacing w:val="0"/>
+        <w:jc w:val="left"/>
+      </w:pPr>
+      <w:r>
+        <w:rPr>
+          <w:rFonts w:cs="Arial" w:hAnsi="Arial" w:eastAsia="Arial" w:ascii="Arial"/>
+          <w:b w:val="0"/>
+          <w:i w:val="0"/>
+          <w:smallCaps w:val="0"/>
+          <w:strike w:val="0"/>
+          <w:color w:val="000000"/>
+          <w:sz w:val="22"/>
+          <w:u w:val="none"/>
+          <w:vertAlign w:val="baseline"/>
+          <w:rtl w:val="0"/>
+        </w:rPr>
+        <w:t xml:space="preserve">лишнее</w:t>
       </w:r>
     </w:p>
   </w:comment>
@@ -18052,30 +18071,30 @@
           <w:vertAlign w:val="baseline"/>
           <w:rtl w:val="0"/>
         </w:rPr>
-        <w:t xml:space="preserve">Chaika Che:</w:t>
-      </w:r>
-    </w:p>
-    <w:p>
-      <w:pPr>
-        <w:spacing w:lineRule="auto" w:after="0" w:line="240" w:before="0"/>
-        <w:ind w:left="0" w:firstLine="0" w:right="0"/>
-        <w:contextualSpacing w:val="0"/>
-        <w:jc w:val="left"/>
-      </w:pPr>
-      <w:r>
-        <w:rPr>
-          <w:rFonts w:cs="Arial" w:hAnsi="Arial" w:eastAsia="Arial" w:ascii="Arial"/>
-          <w:b w:val="0"/>
-          <w:i w:val="0"/>
-          <w:smallCaps w:val="0"/>
-          <w:strike w:val="0"/>
-          <w:color w:val="000000"/>
-          <w:sz w:val="22"/>
-          <w:u w:val="none"/>
-          <w:vertAlign w:val="baseline"/>
-          <w:rtl w:val="0"/>
-        </w:rPr>
-        <w:t xml:space="preserve">можно, кажись, убрать</w:t>
+        <w:t xml:space="preserve">alariclightin:</w:t>
+      </w:r>
+    </w:p>
+    <w:p>
+      <w:pPr>
+        <w:spacing w:lineRule="auto" w:after="0" w:line="240" w:before="0"/>
+        <w:ind w:left="0" w:firstLine="0" w:right="0"/>
+        <w:contextualSpacing w:val="0"/>
+        <w:jc w:val="left"/>
+      </w:pPr>
+      <w:r>
+        <w:rPr>
+          <w:rFonts w:cs="Arial" w:hAnsi="Arial" w:eastAsia="Arial" w:ascii="Arial"/>
+          <w:b w:val="0"/>
+          <w:i w:val="0"/>
+          <w:smallCaps w:val="0"/>
+          <w:strike w:val="0"/>
+          <w:color w:val="000000"/>
+          <w:sz w:val="22"/>
+          <w:u w:val="none"/>
+          <w:vertAlign w:val="baseline"/>
+          <w:rtl w:val="0"/>
+        </w:rPr>
+        <w:t xml:space="preserve">по-моему, в оригинале другой смысл</w:t>
       </w:r>
     </w:p>
   </w:comment>
@@ -18123,7 +18142,7 @@
           <w:vertAlign w:val="baseline"/>
           <w:rtl w:val="0"/>
         </w:rPr>
-        <w:t xml:space="preserve">по-моему, лишнее</w:t>
+        <w:t xml:space="preserve">вероятно</w:t>
       </w:r>
     </w:p>
   </w:comment>
@@ -18171,11 +18190,191 @@
           <w:vertAlign w:val="baseline"/>
           <w:rtl w:val="0"/>
         </w:rPr>
-        <w:t xml:space="preserve">я бы это вообще убрал</w:t>
+        <w:t xml:space="preserve">свидетельства</w:t>
+      </w:r>
+    </w:p>
+    <w:p>
+      <w:pPr>
+        <w:spacing w:lineRule="auto" w:after="0" w:line="240" w:before="0"/>
+        <w:ind w:left="0" w:firstLine="0" w:right="0"/>
+        <w:contextualSpacing w:val="0"/>
+        <w:jc w:val="left"/>
+      </w:pPr>
+      <w:r>
+        <w:rPr>
+          <w:rtl w:val="0"/>
+        </w:rPr>
+      </w:r>
+    </w:p>
+    <w:p>
+      <w:pPr>
+        <w:spacing w:lineRule="auto" w:after="0" w:line="240" w:before="0"/>
+        <w:ind w:left="0" w:firstLine="0" w:right="0"/>
+        <w:contextualSpacing w:val="0"/>
+        <w:jc w:val="left"/>
+      </w:pPr>
+      <w:r>
+        <w:rPr>
+          <w:rFonts w:cs="Arial" w:hAnsi="Arial" w:eastAsia="Arial" w:ascii="Arial"/>
+          <w:b w:val="0"/>
+          <w:i w:val="0"/>
+          <w:smallCaps w:val="0"/>
+          <w:strike w:val="0"/>
+          <w:color w:val="000000"/>
+          <w:sz w:val="22"/>
+          <w:u w:val="none"/>
+          <w:vertAlign w:val="baseline"/>
+          <w:rtl w:val="0"/>
+        </w:rPr>
+        <w:t xml:space="preserve">слово "улики" лучше использовать чуть дальше</w:t>
       </w:r>
     </w:p>
   </w:comment>
   <w:comment w:id="102">
+    <w:p>
+      <w:pPr>
+        <w:spacing w:lineRule="auto" w:after="0" w:line="240" w:before="0"/>
+        <w:ind w:left="0" w:firstLine="0" w:right="0"/>
+        <w:contextualSpacing w:val="0"/>
+        <w:jc w:val="left"/>
+      </w:pPr>
+      <w:r>
+        <w:rPr>
+          <w:rFonts w:cs="Arial" w:hAnsi="Arial" w:eastAsia="Arial" w:ascii="Arial"/>
+          <w:b w:val="0"/>
+          <w:i w:val="0"/>
+          <w:smallCaps w:val="0"/>
+          <w:strike w:val="0"/>
+          <w:color w:val="000000"/>
+          <w:sz w:val="22"/>
+          <w:u w:val="none"/>
+          <w:vertAlign w:val="baseline"/>
+          <w:rtl w:val="0"/>
+        </w:rPr>
+        <w:t xml:space="preserve">Chaika Che:</w:t>
+      </w:r>
+    </w:p>
+    <w:p>
+      <w:pPr>
+        <w:spacing w:lineRule="auto" w:after="0" w:line="240" w:before="0"/>
+        <w:ind w:left="0" w:firstLine="0" w:right="0"/>
+        <w:contextualSpacing w:val="0"/>
+        <w:jc w:val="left"/>
+      </w:pPr>
+      <w:r>
+        <w:rPr>
+          <w:rFonts w:cs="Arial" w:hAnsi="Arial" w:eastAsia="Arial" w:ascii="Arial"/>
+          <w:b w:val="0"/>
+          <w:i w:val="0"/>
+          <w:smallCaps w:val="0"/>
+          <w:strike w:val="0"/>
+          <w:color w:val="000000"/>
+          <w:sz w:val="22"/>
+          <w:u w:val="none"/>
+          <w:vertAlign w:val="baseline"/>
+          <w:rtl w:val="0"/>
+        </w:rPr>
+        <w:t xml:space="preserve">можно, кажись, убрать</w:t>
+      </w:r>
+    </w:p>
+  </w:comment>
+  <w:comment w:id="103">
+    <w:p>
+      <w:pPr>
+        <w:spacing w:lineRule="auto" w:after="0" w:line="240" w:before="0"/>
+        <w:ind w:left="0" w:firstLine="0" w:right="0"/>
+        <w:contextualSpacing w:val="0"/>
+        <w:jc w:val="left"/>
+      </w:pPr>
+      <w:r>
+        <w:rPr>
+          <w:rFonts w:cs="Arial" w:hAnsi="Arial" w:eastAsia="Arial" w:ascii="Arial"/>
+          <w:b w:val="0"/>
+          <w:i w:val="0"/>
+          <w:smallCaps w:val="0"/>
+          <w:strike w:val="0"/>
+          <w:color w:val="000000"/>
+          <w:sz w:val="22"/>
+          <w:u w:val="none"/>
+          <w:vertAlign w:val="baseline"/>
+          <w:rtl w:val="0"/>
+        </w:rPr>
+        <w:t xml:space="preserve">alariclightin:</w:t>
+      </w:r>
+    </w:p>
+    <w:p>
+      <w:pPr>
+        <w:spacing w:lineRule="auto" w:after="0" w:line="240" w:before="0"/>
+        <w:ind w:left="0" w:firstLine="0" w:right="0"/>
+        <w:contextualSpacing w:val="0"/>
+        <w:jc w:val="left"/>
+      </w:pPr>
+      <w:r>
+        <w:rPr>
+          <w:rFonts w:cs="Arial" w:hAnsi="Arial" w:eastAsia="Arial" w:ascii="Arial"/>
+          <w:b w:val="0"/>
+          <w:i w:val="0"/>
+          <w:smallCaps w:val="0"/>
+          <w:strike w:val="0"/>
+          <w:color w:val="000000"/>
+          <w:sz w:val="22"/>
+          <w:u w:val="none"/>
+          <w:vertAlign w:val="baseline"/>
+          <w:rtl w:val="0"/>
+        </w:rPr>
+        <w:t xml:space="preserve">по-моему, лишнее</w:t>
+      </w:r>
+    </w:p>
+  </w:comment>
+  <w:comment w:id="104">
+    <w:p>
+      <w:pPr>
+        <w:spacing w:lineRule="auto" w:after="0" w:line="240" w:before="0"/>
+        <w:ind w:left="0" w:firstLine="0" w:right="0"/>
+        <w:contextualSpacing w:val="0"/>
+        <w:jc w:val="left"/>
+      </w:pPr>
+      <w:r>
+        <w:rPr>
+          <w:rFonts w:cs="Arial" w:hAnsi="Arial" w:eastAsia="Arial" w:ascii="Arial"/>
+          <w:b w:val="0"/>
+          <w:i w:val="0"/>
+          <w:smallCaps w:val="0"/>
+          <w:strike w:val="0"/>
+          <w:color w:val="000000"/>
+          <w:sz w:val="22"/>
+          <w:u w:val="none"/>
+          <w:vertAlign w:val="baseline"/>
+          <w:rtl w:val="0"/>
+        </w:rPr>
+        <w:t xml:space="preserve">alariclightin:</w:t>
+      </w:r>
+    </w:p>
+    <w:p>
+      <w:pPr>
+        <w:spacing w:lineRule="auto" w:after="0" w:line="240" w:before="0"/>
+        <w:ind w:left="0" w:firstLine="0" w:right="0"/>
+        <w:contextualSpacing w:val="0"/>
+        <w:jc w:val="left"/>
+      </w:pPr>
+      <w:r>
+        <w:rPr>
+          <w:rFonts w:cs="Arial" w:hAnsi="Arial" w:eastAsia="Arial" w:ascii="Arial"/>
+          <w:b w:val="0"/>
+          <w:i w:val="0"/>
+          <w:smallCaps w:val="0"/>
+          <w:strike w:val="0"/>
+          <w:color w:val="000000"/>
+          <w:sz w:val="22"/>
+          <w:u w:val="none"/>
+          <w:vertAlign w:val="baseline"/>
+          <w:rtl w:val="0"/>
+        </w:rPr>
+        <w:t xml:space="preserve">я бы это вообще убрал</w:t>
+      </w:r>
+    </w:p>
+  </w:comment>
+  <w:comment w:id="105">
     <w:p>
       <w:pPr>
         <w:spacing w:lineRule="auto" w:after="0" w:line="240" w:before="0"/>
@@ -18276,7 +18475,7 @@
       </w:r>
     </w:p>
   </w:comment>
-  <w:comment w:id="103">
+  <w:comment w:id="106">
     <w:p>
       <w:pPr>
         <w:spacing w:lineRule="auto" w:after="0" w:line="240" w:before="0"/>
@@ -18324,7 +18523,7 @@
       </w:r>
     </w:p>
   </w:comment>
-  <w:comment w:id="104">
+  <w:comment w:id="107">
     <w:p>
       <w:pPr>
         <w:spacing w:lineRule="auto" w:after="0" w:line="240" w:before="0"/>
@@ -18372,7 +18571,7 @@
       </w:r>
     </w:p>
   </w:comment>
-  <w:comment w:id="105">
+  <w:comment w:id="108">
     <w:p>
       <w:pPr>
         <w:spacing w:lineRule="auto" w:after="0" w:line="240" w:before="0"/>
@@ -18473,7 +18672,7 @@
       </w:r>
     </w:p>
   </w:comment>
-  <w:comment w:id="106">
+  <w:comment w:id="109">
     <w:p>
       <w:pPr>
         <w:spacing w:lineRule="auto" w:after="0" w:line="240" w:before="0"/>
@@ -18574,7 +18773,7 @@
       </w:r>
     </w:p>
   </w:comment>
-  <w:comment w:id="107">
+  <w:comment w:id="110">
     <w:p>
       <w:pPr>
         <w:spacing w:lineRule="auto" w:after="0" w:line="240" w:before="0"/>
@@ -18675,7 +18874,7 @@
       </w:r>
     </w:p>
   </w:comment>
-  <w:comment w:id="108">
+  <w:comment w:id="111">
     <w:p>
       <w:pPr>
         <w:spacing w:lineRule="auto" w:after="0" w:line="240" w:before="0"/>
@@ -18723,7 +18922,7 @@
       </w:r>
     </w:p>
   </w:comment>
-  <w:comment w:id="109">
+  <w:comment w:id="112">
     <w:p>
       <w:pPr>
         <w:spacing w:lineRule="auto" w:after="0" w:line="240" w:before="0"/>
@@ -18771,7 +18970,7 @@
       </w:r>
     </w:p>
   </w:comment>
-  <w:comment w:id="110">
+  <w:comment w:id="113">
     <w:p>
       <w:pPr>
         <w:spacing w:lineRule="auto" w:after="0" w:line="240" w:before="0"/>
@@ -18948,7 +19147,7 @@
       </w:r>
     </w:p>
   </w:comment>
-  <w:comment w:id="111">
+  <w:comment w:id="114">
     <w:p>
       <w:pPr>
         <w:spacing w:lineRule="auto" w:after="0" w:line="240" w:before="0"/>
@@ -18996,7 +19195,7 @@
       </w:r>
     </w:p>
   </w:comment>
-  <w:comment w:id="112">
+  <w:comment w:id="115">
     <w:p>
       <w:pPr>
         <w:spacing w:lineRule="auto" w:after="0" w:line="240" w:before="0"/>
@@ -19120,7 +19319,7 @@
       </w:r>
     </w:p>
   </w:comment>
-  <w:comment w:id="113">
+  <w:comment w:id="116">
     <w:p>
       <w:pPr>
         <w:spacing w:lineRule="auto" w:after="0" w:line="240" w:before="0"/>
@@ -19221,7 +19420,7 @@
       </w:r>
     </w:p>
   </w:comment>
-  <w:comment w:id="114">
+  <w:comment w:id="117">
     <w:p>
       <w:pPr>
         <w:spacing w:lineRule="auto" w:after="0" w:line="240" w:before="0"/>
@@ -19398,7 +19597,7 @@
       </w:r>
     </w:p>
   </w:comment>
-  <w:comment w:id="115">
+  <w:comment w:id="118">
     <w:p>
       <w:pPr>
         <w:spacing w:lineRule="auto" w:after="0" w:line="240" w:before="0"/>
@@ -19499,7 +19698,7 @@
       </w:r>
     </w:p>
   </w:comment>
-  <w:comment w:id="116">
+  <w:comment w:id="119">
     <w:p>
       <w:pPr>
         <w:spacing w:lineRule="auto" w:after="0" w:line="240" w:before="0"/>
@@ -19567,177 +19766,177 @@
           <w:rtl w:val="0"/>
         </w:rPr>
         <w:t xml:space="preserve">не является естественным?</w:t>
-      </w:r>
-    </w:p>
-  </w:comment>
-  <w:comment w:id="117">
-    <w:p>
-      <w:pPr>
-        <w:spacing w:lineRule="auto" w:after="0" w:line="240" w:before="0"/>
-        <w:ind w:left="0" w:firstLine="0" w:right="0"/>
-        <w:contextualSpacing w:val="0"/>
-        <w:jc w:val="left"/>
-      </w:pPr>
-      <w:r>
-        <w:rPr>
-          <w:rFonts w:cs="Arial" w:hAnsi="Arial" w:eastAsia="Arial" w:ascii="Arial"/>
-          <w:b w:val="0"/>
-          <w:i w:val="0"/>
-          <w:smallCaps w:val="0"/>
-          <w:strike w:val="0"/>
-          <w:color w:val="000000"/>
-          <w:sz w:val="22"/>
-          <w:u w:val="none"/>
-          <w:vertAlign w:val="baseline"/>
-          <w:rtl w:val="0"/>
-        </w:rPr>
-        <w:t xml:space="preserve">alariclightin:</w:t>
-      </w:r>
-    </w:p>
-    <w:p>
-      <w:pPr>
-        <w:spacing w:lineRule="auto" w:after="0" w:line="240" w:before="0"/>
-        <w:ind w:left="0" w:firstLine="0" w:right="0"/>
-        <w:contextualSpacing w:val="0"/>
-        <w:jc w:val="left"/>
-      </w:pPr>
-      <w:r>
-        <w:rPr>
-          <w:rFonts w:cs="Arial" w:hAnsi="Arial" w:eastAsia="Arial" w:ascii="Arial"/>
-          <w:b w:val="0"/>
-          <w:i w:val="0"/>
-          <w:smallCaps w:val="0"/>
-          <w:strike w:val="0"/>
-          <w:color w:val="000000"/>
-          <w:sz w:val="22"/>
-          <w:u w:val="none"/>
-          <w:vertAlign w:val="baseline"/>
-          <w:rtl w:val="0"/>
-        </w:rPr>
-        <w:t xml:space="preserve">здесь пока не было ничего про приказы, они пошли дальше</w:t>
-      </w:r>
-    </w:p>
-  </w:comment>
-  <w:comment w:id="118">
-    <w:p>
-      <w:pPr>
-        <w:spacing w:lineRule="auto" w:after="0" w:line="240" w:before="0"/>
-        <w:ind w:left="0" w:firstLine="0" w:right="0"/>
-        <w:contextualSpacing w:val="0"/>
-        <w:jc w:val="left"/>
-      </w:pPr>
-      <w:r>
-        <w:rPr>
-          <w:rFonts w:cs="Arial" w:hAnsi="Arial" w:eastAsia="Arial" w:ascii="Arial"/>
-          <w:b w:val="0"/>
-          <w:i w:val="0"/>
-          <w:smallCaps w:val="0"/>
-          <w:strike w:val="0"/>
-          <w:color w:val="000000"/>
-          <w:sz w:val="22"/>
-          <w:u w:val="none"/>
-          <w:vertAlign w:val="baseline"/>
-          <w:rtl w:val="0"/>
-        </w:rPr>
-        <w:t xml:space="preserve">alariclightin:</w:t>
-      </w:r>
-    </w:p>
-    <w:p>
-      <w:pPr>
-        <w:spacing w:lineRule="auto" w:after="0" w:line="240" w:before="0"/>
-        <w:ind w:left="0" w:firstLine="0" w:right="0"/>
-        <w:contextualSpacing w:val="0"/>
-        <w:jc w:val="left"/>
-      </w:pPr>
-      <w:r>
-        <w:rPr>
-          <w:rFonts w:cs="Arial" w:hAnsi="Arial" w:eastAsia="Arial" w:ascii="Arial"/>
-          <w:b w:val="0"/>
-          <w:i w:val="0"/>
-          <w:smallCaps w:val="0"/>
-          <w:strike w:val="0"/>
-          <w:color w:val="000000"/>
-          <w:sz w:val="22"/>
-          <w:u w:val="none"/>
-          <w:vertAlign w:val="baseline"/>
-          <w:rtl w:val="0"/>
-        </w:rPr>
-        <w:t xml:space="preserve">тут неверно</w:t>
-      </w:r>
-    </w:p>
-    <w:p>
-      <w:pPr>
-        <w:spacing w:lineRule="auto" w:after="0" w:line="240" w:before="0"/>
-        <w:ind w:left="0" w:firstLine="0" w:right="0"/>
-        <w:contextualSpacing w:val="0"/>
-        <w:jc w:val="left"/>
-      </w:pPr>
-      <w:r>
-        <w:rPr>
-          <w:rFonts w:cs="Arial" w:hAnsi="Arial" w:eastAsia="Arial" w:ascii="Arial"/>
-          <w:b w:val="0"/>
-          <w:i w:val="0"/>
-          <w:smallCaps w:val="0"/>
-          <w:strike w:val="0"/>
-          <w:color w:val="000000"/>
-          <w:sz w:val="22"/>
-          <w:u w:val="none"/>
-          <w:vertAlign w:val="baseline"/>
-          <w:rtl w:val="0"/>
-        </w:rPr>
-        <w:t xml:space="preserve">этот фрагмент - POV Гермионы</w:t>
-      </w:r>
-    </w:p>
-  </w:comment>
-  <w:comment w:id="119">
-    <w:p>
-      <w:pPr>
-        <w:spacing w:lineRule="auto" w:after="0" w:line="240" w:before="0"/>
-        <w:ind w:left="0" w:firstLine="0" w:right="0"/>
-        <w:contextualSpacing w:val="0"/>
-        <w:jc w:val="left"/>
-      </w:pPr>
-      <w:r>
-        <w:rPr>
-          <w:rFonts w:cs="Arial" w:hAnsi="Arial" w:eastAsia="Arial" w:ascii="Arial"/>
-          <w:b w:val="0"/>
-          <w:i w:val="0"/>
-          <w:smallCaps w:val="0"/>
-          <w:strike w:val="0"/>
-          <w:color w:val="000000"/>
-          <w:sz w:val="22"/>
-          <w:u w:val="none"/>
-          <w:vertAlign w:val="baseline"/>
-          <w:rtl w:val="0"/>
-        </w:rPr>
-        <w:t xml:space="preserve">alariclightin:</w:t>
-      </w:r>
-    </w:p>
-    <w:p>
-      <w:pPr>
-        <w:spacing w:lineRule="auto" w:after="0" w:line="240" w:before="0"/>
-        <w:ind w:left="0" w:firstLine="0" w:right="0"/>
-        <w:contextualSpacing w:val="0"/>
-        <w:jc w:val="left"/>
-      </w:pPr>
-      <w:r>
-        <w:rPr>
-          <w:rFonts w:cs="Arial" w:hAnsi="Arial" w:eastAsia="Arial" w:ascii="Arial"/>
-          <w:b w:val="0"/>
-          <w:i w:val="0"/>
-          <w:smallCaps w:val="0"/>
-          <w:strike w:val="0"/>
-          <w:color w:val="000000"/>
-          <w:sz w:val="22"/>
-          <w:u w:val="none"/>
-          <w:vertAlign w:val="baseline"/>
-          <w:rtl w:val="0"/>
-        </w:rPr>
-        <w:t xml:space="preserve">по-моему, лишняя</w:t>
       </w:r>
     </w:p>
   </w:comment>
   <w:comment w:id="120">
+    <w:p>
+      <w:pPr>
+        <w:spacing w:lineRule="auto" w:after="0" w:line="240" w:before="0"/>
+        <w:ind w:left="0" w:firstLine="0" w:right="0"/>
+        <w:contextualSpacing w:val="0"/>
+        <w:jc w:val="left"/>
+      </w:pPr>
+      <w:r>
+        <w:rPr>
+          <w:rFonts w:cs="Arial" w:hAnsi="Arial" w:eastAsia="Arial" w:ascii="Arial"/>
+          <w:b w:val="0"/>
+          <w:i w:val="0"/>
+          <w:smallCaps w:val="0"/>
+          <w:strike w:val="0"/>
+          <w:color w:val="000000"/>
+          <w:sz w:val="22"/>
+          <w:u w:val="none"/>
+          <w:vertAlign w:val="baseline"/>
+          <w:rtl w:val="0"/>
+        </w:rPr>
+        <w:t xml:space="preserve">alariclightin:</w:t>
+      </w:r>
+    </w:p>
+    <w:p>
+      <w:pPr>
+        <w:spacing w:lineRule="auto" w:after="0" w:line="240" w:before="0"/>
+        <w:ind w:left="0" w:firstLine="0" w:right="0"/>
+        <w:contextualSpacing w:val="0"/>
+        <w:jc w:val="left"/>
+      </w:pPr>
+      <w:r>
+        <w:rPr>
+          <w:rFonts w:cs="Arial" w:hAnsi="Arial" w:eastAsia="Arial" w:ascii="Arial"/>
+          <w:b w:val="0"/>
+          <w:i w:val="0"/>
+          <w:smallCaps w:val="0"/>
+          <w:strike w:val="0"/>
+          <w:color w:val="000000"/>
+          <w:sz w:val="22"/>
+          <w:u w:val="none"/>
+          <w:vertAlign w:val="baseline"/>
+          <w:rtl w:val="0"/>
+        </w:rPr>
+        <w:t xml:space="preserve">здесь пока не было ничего про приказы, они пошли дальше</w:t>
+      </w:r>
+    </w:p>
+  </w:comment>
+  <w:comment w:id="121">
+    <w:p>
+      <w:pPr>
+        <w:spacing w:lineRule="auto" w:after="0" w:line="240" w:before="0"/>
+        <w:ind w:left="0" w:firstLine="0" w:right="0"/>
+        <w:contextualSpacing w:val="0"/>
+        <w:jc w:val="left"/>
+      </w:pPr>
+      <w:r>
+        <w:rPr>
+          <w:rFonts w:cs="Arial" w:hAnsi="Arial" w:eastAsia="Arial" w:ascii="Arial"/>
+          <w:b w:val="0"/>
+          <w:i w:val="0"/>
+          <w:smallCaps w:val="0"/>
+          <w:strike w:val="0"/>
+          <w:color w:val="000000"/>
+          <w:sz w:val="22"/>
+          <w:u w:val="none"/>
+          <w:vertAlign w:val="baseline"/>
+          <w:rtl w:val="0"/>
+        </w:rPr>
+        <w:t xml:space="preserve">alariclightin:</w:t>
+      </w:r>
+    </w:p>
+    <w:p>
+      <w:pPr>
+        <w:spacing w:lineRule="auto" w:after="0" w:line="240" w:before="0"/>
+        <w:ind w:left="0" w:firstLine="0" w:right="0"/>
+        <w:contextualSpacing w:val="0"/>
+        <w:jc w:val="left"/>
+      </w:pPr>
+      <w:r>
+        <w:rPr>
+          <w:rFonts w:cs="Arial" w:hAnsi="Arial" w:eastAsia="Arial" w:ascii="Arial"/>
+          <w:b w:val="0"/>
+          <w:i w:val="0"/>
+          <w:smallCaps w:val="0"/>
+          <w:strike w:val="0"/>
+          <w:color w:val="000000"/>
+          <w:sz w:val="22"/>
+          <w:u w:val="none"/>
+          <w:vertAlign w:val="baseline"/>
+          <w:rtl w:val="0"/>
+        </w:rPr>
+        <w:t xml:space="preserve">тут неверно</w:t>
+      </w:r>
+    </w:p>
+    <w:p>
+      <w:pPr>
+        <w:spacing w:lineRule="auto" w:after="0" w:line="240" w:before="0"/>
+        <w:ind w:left="0" w:firstLine="0" w:right="0"/>
+        <w:contextualSpacing w:val="0"/>
+        <w:jc w:val="left"/>
+      </w:pPr>
+      <w:r>
+        <w:rPr>
+          <w:rFonts w:cs="Arial" w:hAnsi="Arial" w:eastAsia="Arial" w:ascii="Arial"/>
+          <w:b w:val="0"/>
+          <w:i w:val="0"/>
+          <w:smallCaps w:val="0"/>
+          <w:strike w:val="0"/>
+          <w:color w:val="000000"/>
+          <w:sz w:val="22"/>
+          <w:u w:val="none"/>
+          <w:vertAlign w:val="baseline"/>
+          <w:rtl w:val="0"/>
+        </w:rPr>
+        <w:t xml:space="preserve">этот фрагмент - POV Гермионы</w:t>
+      </w:r>
+    </w:p>
+  </w:comment>
+  <w:comment w:id="122">
+    <w:p>
+      <w:pPr>
+        <w:spacing w:lineRule="auto" w:after="0" w:line="240" w:before="0"/>
+        <w:ind w:left="0" w:firstLine="0" w:right="0"/>
+        <w:contextualSpacing w:val="0"/>
+        <w:jc w:val="left"/>
+      </w:pPr>
+      <w:r>
+        <w:rPr>
+          <w:rFonts w:cs="Arial" w:hAnsi="Arial" w:eastAsia="Arial" w:ascii="Arial"/>
+          <w:b w:val="0"/>
+          <w:i w:val="0"/>
+          <w:smallCaps w:val="0"/>
+          <w:strike w:val="0"/>
+          <w:color w:val="000000"/>
+          <w:sz w:val="22"/>
+          <w:u w:val="none"/>
+          <w:vertAlign w:val="baseline"/>
+          <w:rtl w:val="0"/>
+        </w:rPr>
+        <w:t xml:space="preserve">alariclightin:</w:t>
+      </w:r>
+    </w:p>
+    <w:p>
+      <w:pPr>
+        <w:spacing w:lineRule="auto" w:after="0" w:line="240" w:before="0"/>
+        <w:ind w:left="0" w:firstLine="0" w:right="0"/>
+        <w:contextualSpacing w:val="0"/>
+        <w:jc w:val="left"/>
+      </w:pPr>
+      <w:r>
+        <w:rPr>
+          <w:rFonts w:cs="Arial" w:hAnsi="Arial" w:eastAsia="Arial" w:ascii="Arial"/>
+          <w:b w:val="0"/>
+          <w:i w:val="0"/>
+          <w:smallCaps w:val="0"/>
+          <w:strike w:val="0"/>
+          <w:color w:val="000000"/>
+          <w:sz w:val="22"/>
+          <w:u w:val="none"/>
+          <w:vertAlign w:val="baseline"/>
+          <w:rtl w:val="0"/>
+        </w:rPr>
+        <w:t xml:space="preserve">по-моему, лишняя</w:t>
+      </w:r>
+    </w:p>
+  </w:comment>
+  <w:comment w:id="123">
     <w:p>
       <w:pPr>
         <w:spacing w:lineRule="auto" w:after="0" w:line="240" w:before="0"/>
@@ -19838,7 +20037,7 @@
       </w:r>
     </w:p>
   </w:comment>
-  <w:comment w:id="121">
+  <w:comment w:id="124">
     <w:p>
       <w:pPr>
         <w:spacing w:lineRule="auto" w:after="0" w:line="240" w:before="0"/>
@@ -19922,7 +20121,7 @@
       </w:r>
     </w:p>
   </w:comment>
-  <w:comment w:id="122">
+  <w:comment w:id="125">
     <w:p>
       <w:pPr>
         <w:spacing w:lineRule="auto" w:after="0" w:line="240" w:before="0"/>
@@ -19993,7 +20192,7 @@
       </w:r>
     </w:p>
   </w:comment>
-  <w:comment w:id="123">
+  <w:comment w:id="126">
     <w:p>
       <w:pPr>
         <w:spacing w:lineRule="auto" w:after="0" w:line="240" w:before="0"/>
@@ -20041,7 +20240,7 @@
       </w:r>
     </w:p>
   </w:comment>
-  <w:comment w:id="124">
+  <w:comment w:id="127">
     <w:p>
       <w:pPr>
         <w:spacing w:lineRule="auto" w:after="0" w:line="240" w:before="0"/>

--- a/docx/87 готово.docx
+++ b/docx/87 готово.docx
@@ -34,6 +34,18 @@
         <w:ind w:left="0" w:firstLine="0"/>
         <w:contextualSpacing w:val="0"/>
         <w:jc w:val="left"/>
+      </w:pPr>
+      <w:r>
+        <w:rPr>
+          <w:rtl w:val="0"/>
+        </w:rPr>
+      </w:r>
+    </w:p>
+    <w:p>
+      <w:pPr>
+        <w:ind w:left="0" w:firstLine="0"/>
+        <w:contextualSpacing w:val="0"/>
+        <w:jc w:val="left"/>
         <w:rPr/>
       </w:pPr>
       <w:r>
@@ -5052,18 +5064,13 @@
         </w:rPr>
         <w:t xml:space="preserve"> может быть хорошим человеком. </w:t>
       </w:r>
-      <w:commentRangeStart w:id="1"/>
-      <w:r>
-        <w:rPr>
-          <w:rFonts w:cs="Times New Roman" w:hAnsi="Times New Roman" w:eastAsia="Times New Roman" w:ascii="Times New Roman"/>
-          <w:sz w:val="24"/>
-          <w:rtl w:val="0"/>
-        </w:rPr>
-        <w:t xml:space="preserve">Неважно</w:t>
-      </w:r>
-      <w:commentRangeEnd w:id="1"/>
-      <w:r>
-        <w:commentReference w:id="1"/>
+      <w:r>
+        <w:rPr>
+          <w:rFonts w:cs="Times New Roman" w:hAnsi="Times New Roman" w:eastAsia="Times New Roman" w:ascii="Times New Roman"/>
+          <w:sz w:val="24"/>
+          <w:rtl w:val="0"/>
+        </w:rPr>
+        <w:t xml:space="preserve">Не важно</w:t>
       </w:r>
       <w:r>
         <w:rPr>
@@ -5390,18 +5397,13 @@
         </w:rPr>
         <w:t xml:space="preserve">впрочем </w:t>
       </w:r>
-      <w:commentRangeStart w:id="2"/>
-      <w:r>
-        <w:rPr>
-          <w:rFonts w:cs="Times New Roman" w:hAnsi="Times New Roman" w:eastAsia="Times New Roman" w:ascii="Times New Roman"/>
-          <w:sz w:val="24"/>
-          <w:rtl w:val="0"/>
-        </w:rPr>
-        <w:t xml:space="preserve">неважно</w:t>
-      </w:r>
-      <w:commentRangeEnd w:id="2"/>
-      <w:r>
-        <w:commentReference w:id="2"/>
+      <w:r>
+        <w:rPr>
+          <w:rFonts w:cs="Times New Roman" w:hAnsi="Times New Roman" w:eastAsia="Times New Roman" w:ascii="Times New Roman"/>
+          <w:sz w:val="24"/>
+          <w:rtl w:val="0"/>
+        </w:rPr>
+        <w:t xml:space="preserve">не важно</w:t>
       </w:r>
       <w:r>
         <w:rPr>
@@ -5778,18 +5780,13 @@
         </w:rPr>
         <w:t xml:space="preserve"> верить в такое, значит ты — злой. Люди всегда несут ответственность за то, что делают. </w:t>
       </w:r>
-      <w:commentRangeStart w:id="3"/>
-      <w:r>
-        <w:rPr>
-          <w:rFonts w:cs="Times New Roman" w:hAnsi="Times New Roman" w:eastAsia="Times New Roman" w:ascii="Times New Roman"/>
-          <w:sz w:val="24"/>
-          <w:rtl w:val="0"/>
-        </w:rPr>
-        <w:t xml:space="preserve">Неважно</w:t>
-      </w:r>
-      <w:commentRangeEnd w:id="3"/>
-      <w:r>
-        <w:commentReference w:id="3"/>
+      <w:r>
+        <w:rPr>
+          <w:rFonts w:cs="Times New Roman" w:hAnsi="Times New Roman" w:eastAsia="Times New Roman" w:ascii="Times New Roman"/>
+          <w:sz w:val="24"/>
+          <w:rtl w:val="0"/>
+        </w:rPr>
+        <w:t xml:space="preserve">Не важно</w:t>
       </w:r>
       <w:r>
         <w:rPr>
@@ -8216,30 +8213,7 @@
 
 <file path=word/comments.xml><?xml version="1.0" encoding="utf-8"?>
 <w:comments xmlns:mc="http://schemas.openxmlformats.org/markup-compatibility/2006" xmlns:o="urn:schemas-microsoft-com:office:office" xmlns:r="http://schemas.openxmlformats.org/officeDocument/2006/relationships" xmlns:m="http://schemas.openxmlformats.org/officeDocument/2006/math" xmlns:v="urn:schemas-microsoft-com:vml" xmlns:wp="http://schemas.openxmlformats.org/drawingml/2006/wordprocessingDrawing" xmlns:w10="urn:schemas-microsoft-com:office:word" xmlns:w="http://schemas.openxmlformats.org/wordprocessingml/2006/main" xmlns:wne="http://schemas.microsoft.com/office/word/2006/wordml" xmlns:sl="http://schemas.openxmlformats.org/schemaLibrary/2006/main" xmlns:a="http://schemas.openxmlformats.org/drawingml/2006/main" xmlns:pic="http://schemas.openxmlformats.org/drawingml/2006/picture" xmlns:c="http://schemas.openxmlformats.org/drawingml/2006/chart" xmlns:lc="http://schemas.openxmlformats.org/drawingml/2006/lockedCanvas" xmlns:dgm="http://schemas.openxmlformats.org/drawingml/2006/diagram">
-  <w:comment w:id="4">
-    <w:p>
-      <w:pPr>
-        <w:spacing w:lineRule="auto" w:after="0" w:line="240" w:before="0"/>
-        <w:ind w:left="0" w:firstLine="0" w:right="0"/>
-        <w:contextualSpacing w:val="0"/>
-        <w:jc w:val="left"/>
-      </w:pPr>
-      <w:r>
-        <w:rPr>
-          <w:rFonts w:cs="Arial" w:hAnsi="Arial" w:eastAsia="Arial" w:ascii="Arial"/>
-          <w:b w:val="0"/>
-          <w:i w:val="0"/>
-          <w:smallCaps w:val="0"/>
-          <w:strike w:val="0"/>
-          <w:color w:val="000000"/>
-          <w:sz w:val="22"/>
-          <w:u w:val="none"/>
-          <w:vertAlign w:val="baseline"/>
-          <w:rtl w:val="0"/>
-        </w:rPr>
-        <w:t xml:space="preserve">alariclightin:</w:t>
-      </w:r>
-    </w:p>
+  <w:comment w:id="1" w:date="2013-010-05T13:59:22Z" w:author="alariclightin">
     <w:p>
       <w:pPr>
         <w:spacing w:lineRule="auto" w:after="0" w:line="240" w:before="0"/>
@@ -8264,30 +8238,7 @@
       </w:r>
     </w:p>
   </w:comment>
-  <w:comment w:id="5">
-    <w:p>
-      <w:pPr>
-        <w:spacing w:lineRule="auto" w:after="0" w:line="240" w:before="0"/>
-        <w:ind w:left="0" w:firstLine="0" w:right="0"/>
-        <w:contextualSpacing w:val="0"/>
-        <w:jc w:val="left"/>
-      </w:pPr>
-      <w:r>
-        <w:rPr>
-          <w:rFonts w:cs="Arial" w:hAnsi="Arial" w:eastAsia="Arial" w:ascii="Arial"/>
-          <w:b w:val="0"/>
-          <w:i w:val="0"/>
-          <w:smallCaps w:val="0"/>
-          <w:strike w:val="0"/>
-          <w:color w:val="000000"/>
-          <w:sz w:val="22"/>
-          <w:u w:val="none"/>
-          <w:vertAlign w:val="baseline"/>
-          <w:rtl w:val="0"/>
-        </w:rPr>
-        <w:t xml:space="preserve">alariclightin:</w:t>
-      </w:r>
-    </w:p>
+  <w:comment w:id="2" w:date="2013-010-15T05:37:06Z" w:author="alariclightin">
     <w:p>
       <w:pPr>
         <w:spacing w:lineRule="auto" w:after="0" w:line="240" w:before="0"/>
@@ -8312,30 +8263,7 @@
       </w:r>
     </w:p>
   </w:comment>
-  <w:comment w:id="6">
-    <w:p>
-      <w:pPr>
-        <w:spacing w:lineRule="auto" w:after="0" w:line="240" w:before="0"/>
-        <w:ind w:left="0" w:firstLine="0" w:right="0"/>
-        <w:contextualSpacing w:val="0"/>
-        <w:jc w:val="left"/>
-      </w:pPr>
-      <w:r>
-        <w:rPr>
-          <w:rFonts w:cs="Arial" w:hAnsi="Arial" w:eastAsia="Arial" w:ascii="Arial"/>
-          <w:b w:val="0"/>
-          <w:i w:val="0"/>
-          <w:smallCaps w:val="0"/>
-          <w:strike w:val="0"/>
-          <w:color w:val="000000"/>
-          <w:sz w:val="22"/>
-          <w:u w:val="none"/>
-          <w:vertAlign w:val="baseline"/>
-          <w:rtl w:val="0"/>
-        </w:rPr>
-        <w:t xml:space="preserve">Shadrina Maria:</w:t>
-      </w:r>
-    </w:p>
+  <w:comment w:id="3" w:date="2013-010-10T10:21:51Z" w:author="Shadrina Maria">
     <w:p>
       <w:pPr>
         <w:spacing w:lineRule="auto" w:after="0" w:line="240" w:before="0"/>
@@ -8383,30 +8311,7 @@
       </w:r>
     </w:p>
   </w:comment>
-  <w:comment w:id="7">
-    <w:p>
-      <w:pPr>
-        <w:spacing w:lineRule="auto" w:after="0" w:line="240" w:before="0"/>
-        <w:ind w:left="0" w:firstLine="0" w:right="0"/>
-        <w:contextualSpacing w:val="0"/>
-        <w:jc w:val="left"/>
-      </w:pPr>
-      <w:r>
-        <w:rPr>
-          <w:rFonts w:cs="Arial" w:hAnsi="Arial" w:eastAsia="Arial" w:ascii="Arial"/>
-          <w:b w:val="0"/>
-          <w:i w:val="0"/>
-          <w:smallCaps w:val="0"/>
-          <w:strike w:val="0"/>
-          <w:color w:val="000000"/>
-          <w:sz w:val="22"/>
-          <w:u w:val="none"/>
-          <w:vertAlign w:val="baseline"/>
-          <w:rtl w:val="0"/>
-        </w:rPr>
-        <w:t xml:space="preserve">Chaika Che:</w:t>
-      </w:r>
-    </w:p>
+  <w:comment w:id="4" w:date="2013-010-15T14:12:32Z" w:author="Chaika Che">
     <w:p>
       <w:pPr>
         <w:spacing w:lineRule="auto" w:after="0" w:line="240" w:before="0"/>
@@ -8431,30 +8336,7 @@
       </w:r>
     </w:p>
   </w:comment>
-  <w:comment w:id="8">
-    <w:p>
-      <w:pPr>
-        <w:spacing w:lineRule="auto" w:after="0" w:line="240" w:before="0"/>
-        <w:ind w:left="0" w:firstLine="0" w:right="0"/>
-        <w:contextualSpacing w:val="0"/>
-        <w:jc w:val="left"/>
-      </w:pPr>
-      <w:r>
-        <w:rPr>
-          <w:rFonts w:cs="Arial" w:hAnsi="Arial" w:eastAsia="Arial" w:ascii="Arial"/>
-          <w:b w:val="0"/>
-          <w:i w:val="0"/>
-          <w:smallCaps w:val="0"/>
-          <w:strike w:val="0"/>
-          <w:color w:val="000000"/>
-          <w:sz w:val="22"/>
-          <w:u w:val="none"/>
-          <w:vertAlign w:val="baseline"/>
-          <w:rtl w:val="0"/>
-        </w:rPr>
-        <w:t xml:space="preserve">Shadrina Maria:</w:t>
-      </w:r>
-    </w:p>
+  <w:comment w:id="5" w:date="2013-010-09T20:57:27Z" w:author="Shadrina Maria">
     <w:p>
       <w:pPr>
         <w:spacing w:lineRule="auto" w:after="0" w:line="240" w:before="0"/>
@@ -8479,30 +8361,7 @@
       </w:r>
     </w:p>
   </w:comment>
-  <w:comment w:id="9">
-    <w:p>
-      <w:pPr>
-        <w:spacing w:lineRule="auto" w:after="0" w:line="240" w:before="0"/>
-        <w:ind w:left="0" w:firstLine="0" w:right="0"/>
-        <w:contextualSpacing w:val="0"/>
-        <w:jc w:val="left"/>
-      </w:pPr>
-      <w:r>
-        <w:rPr>
-          <w:rFonts w:cs="Arial" w:hAnsi="Arial" w:eastAsia="Arial" w:ascii="Arial"/>
-          <w:b w:val="0"/>
-          <w:i w:val="0"/>
-          <w:smallCaps w:val="0"/>
-          <w:strike w:val="0"/>
-          <w:color w:val="000000"/>
-          <w:sz w:val="22"/>
-          <w:u w:val="none"/>
-          <w:vertAlign w:val="baseline"/>
-          <w:rtl w:val="0"/>
-        </w:rPr>
-        <w:t xml:space="preserve">alariclightin:</w:t>
-      </w:r>
-    </w:p>
+  <w:comment w:id="6" w:date="2013-010-08T14:39:29Z" w:author="alariclightin">
     <w:p>
       <w:pPr>
         <w:spacing w:lineRule="auto" w:after="0" w:line="240" w:before="0"/>
@@ -8608,36 +8467,8 @@
         <w:t xml:space="preserve">"эффект перебора"?</w:t>
       </w:r>
     </w:p>
-    <w:p>
-      <w:pPr>
-        <w:pBdr>
-          <w:top w:color="auto" w:space="1" w:val="single" w:sz="4"/>
-        </w:pBdr>
-      </w:pPr>
-    </w:p>
-    <w:p>
-      <w:pPr>
-        <w:spacing w:lineRule="auto" w:after="0" w:line="240" w:before="0"/>
-        <w:ind w:left="0" w:firstLine="0" w:right="0"/>
-        <w:contextualSpacing w:val="0"/>
-        <w:jc w:val="left"/>
-      </w:pPr>
-      <w:r>
-        <w:rPr>
-          <w:rFonts w:cs="Arial" w:hAnsi="Arial" w:eastAsia="Arial" w:ascii="Arial"/>
-          <w:b w:val="0"/>
-          <w:i w:val="0"/>
-          <w:smallCaps w:val="0"/>
-          <w:strike w:val="0"/>
-          <w:color w:val="000000"/>
-          <w:sz w:val="22"/>
-          <w:u w:val="none"/>
-          <w:vertAlign w:val="baseline"/>
-          <w:rtl w:val="0"/>
-        </w:rPr>
-        <w:t xml:space="preserve">Gleb Mazursky:</w:t>
-      </w:r>
-    </w:p>
+  </w:comment>
+  <w:comment w:id="7" w:date="2013-010-15T12:08:53Z" w:author="Gleb Mazursky">
     <w:p>
       <w:pPr>
         <w:spacing w:lineRule="auto" w:after="0" w:line="240" w:before="0"/>
@@ -8662,30 +8493,7 @@
       </w:r>
     </w:p>
   </w:comment>
-  <w:comment w:id="10">
-    <w:p>
-      <w:pPr>
-        <w:spacing w:lineRule="auto" w:after="0" w:line="240" w:before="0"/>
-        <w:ind w:left="0" w:firstLine="0" w:right="0"/>
-        <w:contextualSpacing w:val="0"/>
-        <w:jc w:val="left"/>
-      </w:pPr>
-      <w:r>
-        <w:rPr>
-          <w:rFonts w:cs="Arial" w:hAnsi="Arial" w:eastAsia="Arial" w:ascii="Arial"/>
-          <w:b w:val="0"/>
-          <w:i w:val="0"/>
-          <w:smallCaps w:val="0"/>
-          <w:strike w:val="0"/>
-          <w:color w:val="000000"/>
-          <w:sz w:val="22"/>
-          <w:u w:val="none"/>
-          <w:vertAlign w:val="baseline"/>
-          <w:rtl w:val="0"/>
-        </w:rPr>
-        <w:t xml:space="preserve">alariclightin:</w:t>
-      </w:r>
-    </w:p>
+  <w:comment w:id="8" w:date="2013-010-08T14:12:56Z" w:author="alariclightin">
     <w:p>
       <w:pPr>
         <w:spacing w:lineRule="auto" w:after="0" w:line="240" w:before="0"/>
@@ -8710,30 +8518,7 @@
       </w:r>
     </w:p>
   </w:comment>
-  <w:comment w:id="11">
-    <w:p>
-      <w:pPr>
-        <w:spacing w:lineRule="auto" w:after="0" w:line="240" w:before="0"/>
-        <w:ind w:left="0" w:firstLine="0" w:right="0"/>
-        <w:contextualSpacing w:val="0"/>
-        <w:jc w:val="left"/>
-      </w:pPr>
-      <w:r>
-        <w:rPr>
-          <w:rFonts w:cs="Arial" w:hAnsi="Arial" w:eastAsia="Arial" w:ascii="Arial"/>
-          <w:b w:val="0"/>
-          <w:i w:val="0"/>
-          <w:smallCaps w:val="0"/>
-          <w:strike w:val="0"/>
-          <w:color w:val="000000"/>
-          <w:sz w:val="22"/>
-          <w:u w:val="none"/>
-          <w:vertAlign w:val="baseline"/>
-          <w:rtl w:val="0"/>
-        </w:rPr>
-        <w:t xml:space="preserve">alariclightin:</w:t>
-      </w:r>
-    </w:p>
+  <w:comment w:id="9" w:date="2013-010-14T07:27:35Z" w:author="alariclightin">
     <w:p>
       <w:pPr>
         <w:spacing w:lineRule="auto" w:after="0" w:line="240" w:before="0"/>
@@ -8757,36 +8542,8 @@
         <w:t xml:space="preserve">что-то меня смущает</w:t>
       </w:r>
     </w:p>
-    <w:p>
-      <w:pPr>
-        <w:pBdr>
-          <w:top w:color="auto" w:space="1" w:val="single" w:sz="4"/>
-        </w:pBdr>
-      </w:pPr>
-    </w:p>
-    <w:p>
-      <w:pPr>
-        <w:spacing w:lineRule="auto" w:after="0" w:line="240" w:before="0"/>
-        <w:ind w:left="0" w:firstLine="0" w:right="0"/>
-        <w:contextualSpacing w:val="0"/>
-        <w:jc w:val="left"/>
-      </w:pPr>
-      <w:r>
-        <w:rPr>
-          <w:rFonts w:cs="Arial" w:hAnsi="Arial" w:eastAsia="Arial" w:ascii="Arial"/>
-          <w:b w:val="0"/>
-          <w:i w:val="0"/>
-          <w:smallCaps w:val="0"/>
-          <w:strike w:val="0"/>
-          <w:color w:val="000000"/>
-          <w:sz w:val="22"/>
-          <w:u w:val="none"/>
-          <w:vertAlign w:val="baseline"/>
-          <w:rtl w:val="0"/>
-        </w:rPr>
-        <w:t xml:space="preserve">Shadrina Maria:</w:t>
-      </w:r>
-    </w:p>
+  </w:comment>
+  <w:comment w:id="10" w:date="2013-010-15T06:46:15Z" w:author="Shadrina Maria">
     <w:p>
       <w:pPr>
         <w:spacing w:lineRule="auto" w:after="0" w:line="240" w:before="0"/>
@@ -8834,30 +8591,7 @@
       </w:r>
     </w:p>
   </w:comment>
-  <w:comment w:id="12">
-    <w:p>
-      <w:pPr>
-        <w:spacing w:lineRule="auto" w:after="0" w:line="240" w:before="0"/>
-        <w:ind w:left="0" w:firstLine="0" w:right="0"/>
-        <w:contextualSpacing w:val="0"/>
-        <w:jc w:val="left"/>
-      </w:pPr>
-      <w:r>
-        <w:rPr>
-          <w:rFonts w:cs="Arial" w:hAnsi="Arial" w:eastAsia="Arial" w:ascii="Arial"/>
-          <w:b w:val="0"/>
-          <w:i w:val="0"/>
-          <w:smallCaps w:val="0"/>
-          <w:strike w:val="0"/>
-          <w:color w:val="000000"/>
-          <w:sz w:val="22"/>
-          <w:u w:val="none"/>
-          <w:vertAlign w:val="baseline"/>
-          <w:rtl w:val="0"/>
-        </w:rPr>
-        <w:t xml:space="preserve">alariclightin:</w:t>
-      </w:r>
-    </w:p>
+  <w:comment w:id="11" w:date="2013-010-05T13:38:16Z" w:author="alariclightin">
     <w:p>
       <w:pPr>
         <w:spacing w:lineRule="auto" w:after="0" w:line="240" w:before="0"/>
@@ -8882,30 +8616,7 @@
       </w:r>
     </w:p>
   </w:comment>
-  <w:comment w:id="13">
-    <w:p>
-      <w:pPr>
-        <w:spacing w:lineRule="auto" w:after="0" w:line="240" w:before="0"/>
-        <w:ind w:left="0" w:firstLine="0" w:right="0"/>
-        <w:contextualSpacing w:val="0"/>
-        <w:jc w:val="left"/>
-      </w:pPr>
-      <w:r>
-        <w:rPr>
-          <w:rFonts w:cs="Arial" w:hAnsi="Arial" w:eastAsia="Arial" w:ascii="Arial"/>
-          <w:b w:val="0"/>
-          <w:i w:val="0"/>
-          <w:smallCaps w:val="0"/>
-          <w:strike w:val="0"/>
-          <w:color w:val="000000"/>
-          <w:sz w:val="22"/>
-          <w:u w:val="none"/>
-          <w:vertAlign w:val="baseline"/>
-          <w:rtl w:val="0"/>
-        </w:rPr>
-        <w:t xml:space="preserve">alariclightin:</w:t>
-      </w:r>
-    </w:p>
+  <w:comment w:id="12" w:date="2013-010-15T13:09:32Z" w:author="alariclightin">
     <w:p>
       <w:pPr>
         <w:spacing w:lineRule="auto" w:after="0" w:line="240" w:before="0"/>
@@ -8930,30 +8641,7 @@
       </w:r>
     </w:p>
   </w:comment>
-  <w:comment w:id="14">
-    <w:p>
-      <w:pPr>
-        <w:spacing w:lineRule="auto" w:after="0" w:line="240" w:before="0"/>
-        <w:ind w:left="0" w:firstLine="0" w:right="0"/>
-        <w:contextualSpacing w:val="0"/>
-        <w:jc w:val="left"/>
-      </w:pPr>
-      <w:r>
-        <w:rPr>
-          <w:rFonts w:cs="Arial" w:hAnsi="Arial" w:eastAsia="Arial" w:ascii="Arial"/>
-          <w:b w:val="0"/>
-          <w:i w:val="0"/>
-          <w:smallCaps w:val="0"/>
-          <w:strike w:val="0"/>
-          <w:color w:val="000000"/>
-          <w:sz w:val="22"/>
-          <w:u w:val="none"/>
-          <w:vertAlign w:val="baseline"/>
-          <w:rtl w:val="0"/>
-        </w:rPr>
-        <w:t xml:space="preserve">alariclightin:</w:t>
-      </w:r>
-    </w:p>
+  <w:comment w:id="13" w:date="2013-010-14T07:35:36Z" w:author="alariclightin">
     <w:p>
       <w:pPr>
         <w:spacing w:lineRule="auto" w:after="0" w:line="240" w:before="0"/>
@@ -8978,30 +8666,7 @@
       </w:r>
     </w:p>
   </w:comment>
-  <w:comment w:id="15">
-    <w:p>
-      <w:pPr>
-        <w:spacing w:lineRule="auto" w:after="0" w:line="240" w:before="0"/>
-        <w:ind w:left="0" w:firstLine="0" w:right="0"/>
-        <w:contextualSpacing w:val="0"/>
-        <w:jc w:val="left"/>
-      </w:pPr>
-      <w:r>
-        <w:rPr>
-          <w:rFonts w:cs="Arial" w:hAnsi="Arial" w:eastAsia="Arial" w:ascii="Arial"/>
-          <w:b w:val="0"/>
-          <w:i w:val="0"/>
-          <w:smallCaps w:val="0"/>
-          <w:strike w:val="0"/>
-          <w:color w:val="000000"/>
-          <w:sz w:val="22"/>
-          <w:u w:val="none"/>
-          <w:vertAlign w:val="baseline"/>
-          <w:rtl w:val="0"/>
-        </w:rPr>
-        <w:t xml:space="preserve">Новицкий Дмитрий:</w:t>
-      </w:r>
-    </w:p>
+  <w:comment w:id="14" w:date="2013-010-15T15:41:29Z" w:author="Новицкий Дмитрий">
     <w:p>
       <w:pPr>
         <w:spacing w:lineRule="auto" w:after="0" w:line="240" w:before="0"/>
@@ -9025,36 +8690,8 @@
         <w:t xml:space="preserve">не слишком калькировано?</w:t>
       </w:r>
     </w:p>
-    <w:p>
-      <w:pPr>
-        <w:pBdr>
-          <w:top w:color="auto" w:space="1" w:val="single" w:sz="4"/>
-        </w:pBdr>
-      </w:pPr>
-    </w:p>
-    <w:p>
-      <w:pPr>
-        <w:spacing w:lineRule="auto" w:after="0" w:line="240" w:before="0"/>
-        <w:ind w:left="0" w:firstLine="0" w:right="0"/>
-        <w:contextualSpacing w:val="0"/>
-        <w:jc w:val="left"/>
-      </w:pPr>
-      <w:r>
-        <w:rPr>
-          <w:rFonts w:cs="Arial" w:hAnsi="Arial" w:eastAsia="Arial" w:ascii="Arial"/>
-          <w:b w:val="0"/>
-          <w:i w:val="0"/>
-          <w:smallCaps w:val="0"/>
-          <w:strike w:val="0"/>
-          <w:color w:val="000000"/>
-          <w:sz w:val="22"/>
-          <w:u w:val="none"/>
-          <w:vertAlign w:val="baseline"/>
-          <w:rtl w:val="0"/>
-        </w:rPr>
-        <w:t xml:space="preserve">alariclightin:</w:t>
-      </w:r>
-    </w:p>
+  </w:comment>
+  <w:comment w:id="15" w:date="2013-010-15T15:41:52Z" w:author="alariclightin">
     <w:p>
       <w:pPr>
         <w:spacing w:lineRule="auto" w:after="0" w:line="240" w:before="0"/>
@@ -9078,36 +8715,8 @@
         <w:t xml:space="preserve">и перекосилось тоже</w:t>
       </w:r>
     </w:p>
-    <w:p>
-      <w:pPr>
-        <w:pBdr>
-          <w:top w:color="auto" w:space="1" w:val="single" w:sz="4"/>
-        </w:pBdr>
-      </w:pPr>
-    </w:p>
-    <w:p>
-      <w:pPr>
-        <w:spacing w:lineRule="auto" w:after="0" w:line="240" w:before="0"/>
-        <w:ind w:left="0" w:firstLine="0" w:right="0"/>
-        <w:contextualSpacing w:val="0"/>
-        <w:jc w:val="left"/>
-      </w:pPr>
-      <w:r>
-        <w:rPr>
-          <w:rFonts w:cs="Arial" w:hAnsi="Arial" w:eastAsia="Arial" w:ascii="Arial"/>
-          <w:b w:val="0"/>
-          <w:i w:val="0"/>
-          <w:smallCaps w:val="0"/>
-          <w:strike w:val="0"/>
-          <w:color w:val="000000"/>
-          <w:sz w:val="22"/>
-          <w:u w:val="none"/>
-          <w:vertAlign w:val="baseline"/>
-          <w:rtl w:val="0"/>
-        </w:rPr>
-        <w:t xml:space="preserve">Новицкий Дмитрий:</w:t>
-      </w:r>
-    </w:p>
+  </w:comment>
+  <w:comment w:id="16" w:date="2013-010-15T15:43:51Z" w:author="Новицкий Дмитрий">
     <w:p>
       <w:pPr>
         <w:spacing w:lineRule="auto" w:after="0" w:line="240" w:before="0"/>
@@ -9131,36 +8740,8 @@
         <w:t xml:space="preserve">ну первая часть похожа как будто не от её лица текст</w:t>
       </w:r>
     </w:p>
-    <w:p>
-      <w:pPr>
-        <w:pBdr>
-          <w:top w:color="auto" w:space="1" w:val="single" w:sz="4"/>
-        </w:pBdr>
-      </w:pPr>
-    </w:p>
-    <w:p>
-      <w:pPr>
-        <w:spacing w:lineRule="auto" w:after="0" w:line="240" w:before="0"/>
-        <w:ind w:left="0" w:firstLine="0" w:right="0"/>
-        <w:contextualSpacing w:val="0"/>
-        <w:jc w:val="left"/>
-      </w:pPr>
-      <w:r>
-        <w:rPr>
-          <w:rFonts w:cs="Arial" w:hAnsi="Arial" w:eastAsia="Arial" w:ascii="Arial"/>
-          <w:b w:val="0"/>
-          <w:i w:val="0"/>
-          <w:smallCaps w:val="0"/>
-          <w:strike w:val="0"/>
-          <w:color w:val="000000"/>
-          <w:sz w:val="22"/>
-          <w:u w:val="none"/>
-          <w:vertAlign w:val="baseline"/>
-          <w:rtl w:val="0"/>
-        </w:rPr>
-        <w:t xml:space="preserve">Новицкий Дмитрий:</w:t>
-      </w:r>
-    </w:p>
+  </w:comment>
+  <w:comment w:id="17" w:date="2013-010-15T15:43:58Z" w:author="Новицкий Дмитрий">
     <w:p>
       <w:pPr>
         <w:spacing w:lineRule="auto" w:after="0" w:line="240" w:before="0"/>
@@ -9184,36 +8765,8 @@
         <w:t xml:space="preserve">Вторая - ок</w:t>
       </w:r>
     </w:p>
-    <w:p>
-      <w:pPr>
-        <w:pBdr>
-          <w:top w:color="auto" w:space="1" w:val="single" w:sz="4"/>
-        </w:pBdr>
-      </w:pPr>
-    </w:p>
-    <w:p>
-      <w:pPr>
-        <w:spacing w:lineRule="auto" w:after="0" w:line="240" w:before="0"/>
-        <w:ind w:left="0" w:firstLine="0" w:right="0"/>
-        <w:contextualSpacing w:val="0"/>
-        <w:jc w:val="left"/>
-      </w:pPr>
-      <w:r>
-        <w:rPr>
-          <w:rFonts w:cs="Arial" w:hAnsi="Arial" w:eastAsia="Arial" w:ascii="Arial"/>
-          <w:b w:val="0"/>
-          <w:i w:val="0"/>
-          <w:smallCaps w:val="0"/>
-          <w:strike w:val="0"/>
-          <w:color w:val="000000"/>
-          <w:sz w:val="22"/>
-          <w:u w:val="none"/>
-          <w:vertAlign w:val="baseline"/>
-          <w:rtl w:val="0"/>
-        </w:rPr>
-        <w:t xml:space="preserve">alariclightin:</w:t>
-      </w:r>
-    </w:p>
+  </w:comment>
+  <w:comment w:id="18" w:date="2013-010-15T15:44:24Z" w:author="alariclightin">
     <w:p>
       <w:pPr>
         <w:spacing w:lineRule="auto" w:after="0" w:line="240" w:before="0"/>
@@ -9238,30 +8791,7 @@
       </w:r>
     </w:p>
   </w:comment>
-  <w:comment w:id="16">
-    <w:p>
-      <w:pPr>
-        <w:spacing w:lineRule="auto" w:after="0" w:line="240" w:before="0"/>
-        <w:ind w:left="0" w:firstLine="0" w:right="0"/>
-        <w:contextualSpacing w:val="0"/>
-        <w:jc w:val="left"/>
-      </w:pPr>
-      <w:r>
-        <w:rPr>
-          <w:rFonts w:cs="Arial" w:hAnsi="Arial" w:eastAsia="Arial" w:ascii="Arial"/>
-          <w:b w:val="0"/>
-          <w:i w:val="0"/>
-          <w:smallCaps w:val="0"/>
-          <w:strike w:val="0"/>
-          <w:color w:val="000000"/>
-          <w:sz w:val="22"/>
-          <w:u w:val="none"/>
-          <w:vertAlign w:val="baseline"/>
-          <w:rtl w:val="0"/>
-        </w:rPr>
-        <w:t xml:space="preserve">alariclightin:</w:t>
-      </w:r>
-    </w:p>
+  <w:comment w:id="19" w:date="2013-010-15T08:39:57Z" w:author="alariclightin">
     <w:p>
       <w:pPr>
         <w:spacing w:lineRule="auto" w:after="0" w:line="240" w:before="0"/>
@@ -9322,30 +8852,7 @@
       </w:r>
     </w:p>
   </w:comment>
-  <w:comment w:id="17">
-    <w:p>
-      <w:pPr>
-        <w:spacing w:lineRule="auto" w:after="0" w:line="240" w:before="0"/>
-        <w:ind w:left="0" w:firstLine="0" w:right="0"/>
-        <w:contextualSpacing w:val="0"/>
-        <w:jc w:val="left"/>
-      </w:pPr>
-      <w:r>
-        <w:rPr>
-          <w:rFonts w:cs="Arial" w:hAnsi="Arial" w:eastAsia="Arial" w:ascii="Arial"/>
-          <w:b w:val="0"/>
-          <w:i w:val="0"/>
-          <w:smallCaps w:val="0"/>
-          <w:strike w:val="0"/>
-          <w:color w:val="000000"/>
-          <w:sz w:val="22"/>
-          <w:u w:val="none"/>
-          <w:vertAlign w:val="baseline"/>
-          <w:rtl w:val="0"/>
-        </w:rPr>
-        <w:t xml:space="preserve">Shadrina Maria:</w:t>
-      </w:r>
-    </w:p>
+  <w:comment w:id="20" w:date="2013-010-10T06:21:43Z" w:author="Shadrina Maria">
     <w:p>
       <w:pPr>
         <w:spacing w:lineRule="auto" w:after="0" w:line="240" w:before="0"/>
@@ -9369,36 +8876,8 @@
         <w:t xml:space="preserve">Это подразумевает что тарелок не существует. С учетов его любви к теории Байеса вряд ли это можно утверждать.</w:t>
       </w:r>
     </w:p>
-    <w:p>
-      <w:pPr>
-        <w:pBdr>
-          <w:top w:color="auto" w:space="1" w:val="single" w:sz="4"/>
-        </w:pBdr>
-      </w:pPr>
-    </w:p>
-    <w:p>
-      <w:pPr>
-        <w:spacing w:lineRule="auto" w:after="0" w:line="240" w:before="0"/>
-        <w:ind w:left="0" w:firstLine="0" w:right="0"/>
-        <w:contextualSpacing w:val="0"/>
-        <w:jc w:val="left"/>
-      </w:pPr>
-      <w:r>
-        <w:rPr>
-          <w:rFonts w:cs="Arial" w:hAnsi="Arial" w:eastAsia="Arial" w:ascii="Arial"/>
-          <w:b w:val="0"/>
-          <w:i w:val="0"/>
-          <w:smallCaps w:val="0"/>
-          <w:strike w:val="0"/>
-          <w:color w:val="000000"/>
-          <w:sz w:val="22"/>
-          <w:u w:val="none"/>
-          <w:vertAlign w:val="baseline"/>
-          <w:rtl w:val="0"/>
-        </w:rPr>
-        <w:t xml:space="preserve">alariclightin:</w:t>
-      </w:r>
-    </w:p>
+  </w:comment>
+  <w:comment w:id="21" w:date="2013-010-10T08:34:06Z" w:author="alariclightin">
     <w:p>
       <w:pPr>
         <w:spacing w:lineRule="auto" w:after="0" w:line="240" w:before="0"/>
@@ -9423,30 +8902,7 @@
       </w:r>
     </w:p>
   </w:comment>
-  <w:comment w:id="18">
-    <w:p>
-      <w:pPr>
-        <w:spacing w:lineRule="auto" w:after="0" w:line="240" w:before="0"/>
-        <w:ind w:left="0" w:firstLine="0" w:right="0"/>
-        <w:contextualSpacing w:val="0"/>
-        <w:jc w:val="left"/>
-      </w:pPr>
-      <w:r>
-        <w:rPr>
-          <w:rFonts w:cs="Arial" w:hAnsi="Arial" w:eastAsia="Arial" w:ascii="Arial"/>
-          <w:b w:val="0"/>
-          <w:i w:val="0"/>
-          <w:smallCaps w:val="0"/>
-          <w:strike w:val="0"/>
-          <w:color w:val="000000"/>
-          <w:sz w:val="22"/>
-          <w:u w:val="none"/>
-          <w:vertAlign w:val="baseline"/>
-          <w:rtl w:val="0"/>
-        </w:rPr>
-        <w:t xml:space="preserve">Gleb Mazursky:</w:t>
-      </w:r>
-    </w:p>
+  <w:comment w:id="22" w:date="2013-010-15T14:33:41Z" w:author="Gleb Mazursky">
     <w:p>
       <w:pPr>
         <w:spacing w:lineRule="auto" w:after="0" w:line="240" w:before="0"/>
@@ -9470,36 +8926,8 @@
         <w:t xml:space="preserve">взяв</w:t>
       </w:r>
     </w:p>
-    <w:p>
-      <w:pPr>
-        <w:pBdr>
-          <w:top w:color="auto" w:space="1" w:val="single" w:sz="4"/>
-        </w:pBdr>
-      </w:pPr>
-    </w:p>
-    <w:p>
-      <w:pPr>
-        <w:spacing w:lineRule="auto" w:after="0" w:line="240" w:before="0"/>
-        <w:ind w:left="0" w:firstLine="0" w:right="0"/>
-        <w:contextualSpacing w:val="0"/>
-        <w:jc w:val="left"/>
-      </w:pPr>
-      <w:r>
-        <w:rPr>
-          <w:rFonts w:cs="Arial" w:hAnsi="Arial" w:eastAsia="Arial" w:ascii="Arial"/>
-          <w:b w:val="0"/>
-          <w:i w:val="0"/>
-          <w:smallCaps w:val="0"/>
-          <w:strike w:val="0"/>
-          <w:color w:val="000000"/>
-          <w:sz w:val="22"/>
-          <w:u w:val="none"/>
-          <w:vertAlign w:val="baseline"/>
-          <w:rtl w:val="0"/>
-        </w:rPr>
-        <w:t xml:space="preserve">alariclightin:</w:t>
-      </w:r>
-    </w:p>
+  </w:comment>
+  <w:comment w:id="23" w:date="2013-010-15T14:57:57Z" w:author="alariclightin">
     <w:p>
       <w:pPr>
         <w:spacing w:lineRule="auto" w:after="0" w:line="240" w:before="0"/>
@@ -9523,36 +8951,8 @@
         <w:t xml:space="preserve">-1</w:t>
       </w:r>
     </w:p>
-    <w:p>
-      <w:pPr>
-        <w:pBdr>
-          <w:top w:color="auto" w:space="1" w:val="single" w:sz="4"/>
-        </w:pBdr>
-      </w:pPr>
-    </w:p>
-    <w:p>
-      <w:pPr>
-        <w:spacing w:lineRule="auto" w:after="0" w:line="240" w:before="0"/>
-        <w:ind w:left="0" w:firstLine="0" w:right="0"/>
-        <w:contextualSpacing w:val="0"/>
-        <w:jc w:val="left"/>
-      </w:pPr>
-      <w:r>
-        <w:rPr>
-          <w:rFonts w:cs="Arial" w:hAnsi="Arial" w:eastAsia="Arial" w:ascii="Arial"/>
-          <w:b w:val="0"/>
-          <w:i w:val="0"/>
-          <w:smallCaps w:val="0"/>
-          <w:strike w:val="0"/>
-          <w:color w:val="000000"/>
-          <w:sz w:val="22"/>
-          <w:u w:val="none"/>
-          <w:vertAlign w:val="baseline"/>
-          <w:rtl w:val="0"/>
-        </w:rPr>
-        <w:t xml:space="preserve">Chaika Che:</w:t>
-      </w:r>
-    </w:p>
+  </w:comment>
+  <w:comment w:id="24" w:date="2013-010-15T15:03:59Z" w:author="Chaika Che">
     <w:p>
       <w:pPr>
         <w:spacing w:lineRule="auto" w:after="0" w:line="240" w:before="0"/>
@@ -9577,30 +8977,7 @@
       </w:r>
     </w:p>
   </w:comment>
-  <w:comment w:id="19">
-    <w:p>
-      <w:pPr>
-        <w:spacing w:lineRule="auto" w:after="0" w:line="240" w:before="0"/>
-        <w:ind w:left="0" w:firstLine="0" w:right="0"/>
-        <w:contextualSpacing w:val="0"/>
-        <w:jc w:val="left"/>
-      </w:pPr>
-      <w:r>
-        <w:rPr>
-          <w:rFonts w:cs="Arial" w:hAnsi="Arial" w:eastAsia="Arial" w:ascii="Arial"/>
-          <w:b w:val="0"/>
-          <w:i w:val="0"/>
-          <w:smallCaps w:val="0"/>
-          <w:strike w:val="0"/>
-          <w:color w:val="000000"/>
-          <w:sz w:val="22"/>
-          <w:u w:val="none"/>
-          <w:vertAlign w:val="baseline"/>
-          <w:rtl w:val="0"/>
-        </w:rPr>
-        <w:t xml:space="preserve">Gleb Mazursky:</w:t>
-      </w:r>
-    </w:p>
+  <w:comment w:id="25" w:date="2013-010-15T05:14:05Z" w:author="Gleb Mazursky">
     <w:p>
       <w:pPr>
         <w:spacing w:lineRule="auto" w:after="0" w:line="240" w:before="0"/>
@@ -9625,30 +9002,7 @@
       </w:r>
     </w:p>
   </w:comment>
-  <w:comment w:id="20">
-    <w:p>
-      <w:pPr>
-        <w:spacing w:lineRule="auto" w:after="0" w:line="240" w:before="0"/>
-        <w:ind w:left="0" w:firstLine="0" w:right="0"/>
-        <w:contextualSpacing w:val="0"/>
-        <w:jc w:val="left"/>
-      </w:pPr>
-      <w:r>
-        <w:rPr>
-          <w:rFonts w:cs="Arial" w:hAnsi="Arial" w:eastAsia="Arial" w:ascii="Arial"/>
-          <w:b w:val="0"/>
-          <w:i w:val="0"/>
-          <w:smallCaps w:val="0"/>
-          <w:strike w:val="0"/>
-          <w:color w:val="000000"/>
-          <w:sz w:val="22"/>
-          <w:u w:val="none"/>
-          <w:vertAlign w:val="baseline"/>
-          <w:rtl w:val="0"/>
-        </w:rPr>
-        <w:t xml:space="preserve">Shadrina Maria:</w:t>
-      </w:r>
-    </w:p>
+  <w:comment w:id="26" w:date="2013-010-15T14:18:09Z" w:author="Shadrina Maria">
     <w:p>
       <w:pPr>
         <w:spacing w:lineRule="auto" w:after="0" w:line="240" w:before="0"/>
@@ -9672,36 +9026,8 @@
         <w:t xml:space="preserve">Лишняя?</w:t>
       </w:r>
     </w:p>
-    <w:p>
-      <w:pPr>
-        <w:pBdr>
-          <w:top w:color="auto" w:space="1" w:val="single" w:sz="4"/>
-        </w:pBdr>
-      </w:pPr>
-    </w:p>
-    <w:p>
-      <w:pPr>
-        <w:spacing w:lineRule="auto" w:after="0" w:line="240" w:before="0"/>
-        <w:ind w:left="0" w:firstLine="0" w:right="0"/>
-        <w:contextualSpacing w:val="0"/>
-        <w:jc w:val="left"/>
-      </w:pPr>
-      <w:r>
-        <w:rPr>
-          <w:rFonts w:cs="Arial" w:hAnsi="Arial" w:eastAsia="Arial" w:ascii="Arial"/>
-          <w:b w:val="0"/>
-          <w:i w:val="0"/>
-          <w:smallCaps w:val="0"/>
-          <w:strike w:val="0"/>
-          <w:color w:val="000000"/>
-          <w:sz w:val="22"/>
-          <w:u w:val="none"/>
-          <w:vertAlign w:val="baseline"/>
-          <w:rtl w:val="0"/>
-        </w:rPr>
-        <w:t xml:space="preserve">alariclightin:</w:t>
-      </w:r>
-    </w:p>
+  </w:comment>
+  <w:comment w:id="27" w:date="2013-010-15T14:33:25Z" w:author="alariclightin">
     <w:p>
       <w:pPr>
         <w:spacing w:lineRule="auto" w:after="0" w:line="240" w:before="0"/>
@@ -9726,30 +9052,7 @@
       </w:r>
     </w:p>
   </w:comment>
-  <w:comment w:id="21">
-    <w:p>
-      <w:pPr>
-        <w:spacing w:lineRule="auto" w:after="0" w:line="240" w:before="0"/>
-        <w:ind w:left="0" w:firstLine="0" w:right="0"/>
-        <w:contextualSpacing w:val="0"/>
-        <w:jc w:val="left"/>
-      </w:pPr>
-      <w:r>
-        <w:rPr>
-          <w:rFonts w:cs="Arial" w:hAnsi="Arial" w:eastAsia="Arial" w:ascii="Arial"/>
-          <w:b w:val="0"/>
-          <w:i w:val="0"/>
-          <w:smallCaps w:val="0"/>
-          <w:strike w:val="0"/>
-          <w:color w:val="000000"/>
-          <w:sz w:val="22"/>
-          <w:u w:val="none"/>
-          <w:vertAlign w:val="baseline"/>
-          <w:rtl w:val="0"/>
-        </w:rPr>
-        <w:t xml:space="preserve">Shadrina Maria:</w:t>
-      </w:r>
-    </w:p>
+  <w:comment w:id="28" w:date="2013-010-15T14:00:46Z" w:author="Shadrina Maria">
     <w:p>
       <w:pPr>
         <w:spacing w:lineRule="auto" w:after="0" w:line="240" w:before="0"/>
@@ -9855,36 +9158,8 @@
         <w:t xml:space="preserve">?</w:t>
       </w:r>
     </w:p>
-    <w:p>
-      <w:pPr>
-        <w:pBdr>
-          <w:top w:color="auto" w:space="1" w:val="single" w:sz="4"/>
-        </w:pBdr>
-      </w:pPr>
-    </w:p>
-    <w:p>
-      <w:pPr>
-        <w:spacing w:lineRule="auto" w:after="0" w:line="240" w:before="0"/>
-        <w:ind w:left="0" w:firstLine="0" w:right="0"/>
-        <w:contextualSpacing w:val="0"/>
-        <w:jc w:val="left"/>
-      </w:pPr>
-      <w:r>
-        <w:rPr>
-          <w:rFonts w:cs="Arial" w:hAnsi="Arial" w:eastAsia="Arial" w:ascii="Arial"/>
-          <w:b w:val="0"/>
-          <w:i w:val="0"/>
-          <w:smallCaps w:val="0"/>
-          <w:strike w:val="0"/>
-          <w:color w:val="000000"/>
-          <w:sz w:val="22"/>
-          <w:u w:val="none"/>
-          <w:vertAlign w:val="baseline"/>
-          <w:rtl w:val="0"/>
-        </w:rPr>
-        <w:t xml:space="preserve">alariclightin:</w:t>
-      </w:r>
-    </w:p>
+  </w:comment>
+  <w:comment w:id="29" w:date="2013-010-15T14:08:11Z" w:author="alariclightin">
     <w:p>
       <w:pPr>
         <w:spacing w:lineRule="auto" w:after="0" w:line="240" w:before="0"/>
@@ -9932,30 +9207,7 @@
       </w:r>
     </w:p>
   </w:comment>
-  <w:comment w:id="22">
-    <w:p>
-      <w:pPr>
-        <w:spacing w:lineRule="auto" w:after="0" w:line="240" w:before="0"/>
-        <w:ind w:left="0" w:firstLine="0" w:right="0"/>
-        <w:contextualSpacing w:val="0"/>
-        <w:jc w:val="left"/>
-      </w:pPr>
-      <w:r>
-        <w:rPr>
-          <w:rFonts w:cs="Arial" w:hAnsi="Arial" w:eastAsia="Arial" w:ascii="Arial"/>
-          <w:b w:val="0"/>
-          <w:i w:val="0"/>
-          <w:smallCaps w:val="0"/>
-          <w:strike w:val="0"/>
-          <w:color w:val="000000"/>
-          <w:sz w:val="22"/>
-          <w:u w:val="none"/>
-          <w:vertAlign w:val="baseline"/>
-          <w:rtl w:val="0"/>
-        </w:rPr>
-        <w:t xml:space="preserve">alariclightin:</w:t>
-      </w:r>
-    </w:p>
+  <w:comment w:id="30" w:date="2013-010-14T07:40:05Z" w:author="alariclightin">
     <w:p>
       <w:pPr>
         <w:spacing w:lineRule="auto" w:after="0" w:line="240" w:before="0"/>
@@ -10016,30 +9268,7 @@
       </w:r>
     </w:p>
   </w:comment>
-  <w:comment w:id="23">
-    <w:p>
-      <w:pPr>
-        <w:spacing w:lineRule="auto" w:after="0" w:line="240" w:before="0"/>
-        <w:ind w:left="0" w:firstLine="0" w:right="0"/>
-        <w:contextualSpacing w:val="0"/>
-        <w:jc w:val="left"/>
-      </w:pPr>
-      <w:r>
-        <w:rPr>
-          <w:rFonts w:cs="Arial" w:hAnsi="Arial" w:eastAsia="Arial" w:ascii="Arial"/>
-          <w:b w:val="0"/>
-          <w:i w:val="0"/>
-          <w:smallCaps w:val="0"/>
-          <w:strike w:val="0"/>
-          <w:color w:val="000000"/>
-          <w:sz w:val="22"/>
-          <w:u w:val="none"/>
-          <w:vertAlign w:val="baseline"/>
-          <w:rtl w:val="0"/>
-        </w:rPr>
-        <w:t xml:space="preserve">Shadrina Maria:</w:t>
-      </w:r>
-    </w:p>
+  <w:comment w:id="31" w:date="2013-010-15T13:06:24Z" w:author="Shadrina Maria">
     <w:p>
       <w:pPr>
         <w:spacing w:lineRule="auto" w:after="0" w:line="240" w:before="0"/>
@@ -10063,36 +9292,8 @@
         <w:t xml:space="preserve">даже не заметив этого</w:t>
       </w:r>
     </w:p>
-    <w:p>
-      <w:pPr>
-        <w:pBdr>
-          <w:top w:color="auto" w:space="1" w:val="single" w:sz="4"/>
-        </w:pBdr>
-      </w:pPr>
-    </w:p>
-    <w:p>
-      <w:pPr>
-        <w:spacing w:lineRule="auto" w:after="0" w:line="240" w:before="0"/>
-        <w:ind w:left="0" w:firstLine="0" w:right="0"/>
-        <w:contextualSpacing w:val="0"/>
-        <w:jc w:val="left"/>
-      </w:pPr>
-      <w:r>
-        <w:rPr>
-          <w:rFonts w:cs="Arial" w:hAnsi="Arial" w:eastAsia="Arial" w:ascii="Arial"/>
-          <w:b w:val="0"/>
-          <w:i w:val="0"/>
-          <w:smallCaps w:val="0"/>
-          <w:strike w:val="0"/>
-          <w:color w:val="000000"/>
-          <w:sz w:val="22"/>
-          <w:u w:val="none"/>
-          <w:vertAlign w:val="baseline"/>
-          <w:rtl w:val="0"/>
-        </w:rPr>
-        <w:t xml:space="preserve">alariclightin:</w:t>
-      </w:r>
-    </w:p>
+  </w:comment>
+  <w:comment w:id="32" w:date="2013-010-15T14:30:29Z" w:author="alariclightin">
     <w:p>
       <w:pPr>
         <w:spacing w:lineRule="auto" w:after="0" w:line="240" w:before="0"/>
@@ -10117,30 +9318,7 @@
       </w:r>
     </w:p>
   </w:comment>
-  <w:comment w:id="24">
-    <w:p>
-      <w:pPr>
-        <w:spacing w:lineRule="auto" w:after="0" w:line="240" w:before="0"/>
-        <w:ind w:left="0" w:firstLine="0" w:right="0"/>
-        <w:contextualSpacing w:val="0"/>
-        <w:jc w:val="left"/>
-      </w:pPr>
-      <w:r>
-        <w:rPr>
-          <w:rFonts w:cs="Arial" w:hAnsi="Arial" w:eastAsia="Arial" w:ascii="Arial"/>
-          <w:b w:val="0"/>
-          <w:i w:val="0"/>
-          <w:smallCaps w:val="0"/>
-          <w:strike w:val="0"/>
-          <w:color w:val="000000"/>
-          <w:sz w:val="22"/>
-          <w:u w:val="none"/>
-          <w:vertAlign w:val="baseline"/>
-          <w:rtl w:val="0"/>
-        </w:rPr>
-        <w:t xml:space="preserve">Gleb Mazursky:</w:t>
-      </w:r>
-    </w:p>
+  <w:comment w:id="33" w:date="2013-09-16T13:48:18Z" w:author="Gleb Mazursky">
     <w:p>
       <w:pPr>
         <w:spacing w:lineRule="auto" w:after="0" w:line="240" w:before="0"/>
@@ -10164,36 +9342,8 @@
         <w:t xml:space="preserve">лишнее</w:t>
       </w:r>
     </w:p>
-    <w:p>
-      <w:pPr>
-        <w:pBdr>
-          <w:top w:color="auto" w:space="1" w:val="single" w:sz="4"/>
-        </w:pBdr>
-      </w:pPr>
-    </w:p>
-    <w:p>
-      <w:pPr>
-        <w:spacing w:lineRule="auto" w:after="0" w:line="240" w:before="0"/>
-        <w:ind w:left="0" w:firstLine="0" w:right="0"/>
-        <w:contextualSpacing w:val="0"/>
-        <w:jc w:val="left"/>
-      </w:pPr>
-      <w:r>
-        <w:rPr>
-          <w:rFonts w:cs="Arial" w:hAnsi="Arial" w:eastAsia="Arial" w:ascii="Arial"/>
-          <w:b w:val="0"/>
-          <w:i w:val="0"/>
-          <w:smallCaps w:val="0"/>
-          <w:strike w:val="0"/>
-          <w:color w:val="000000"/>
-          <w:sz w:val="22"/>
-          <w:u w:val="none"/>
-          <w:vertAlign w:val="baseline"/>
-          <w:rtl w:val="0"/>
-        </w:rPr>
-        <w:t xml:space="preserve">Filita Black:</w:t>
-      </w:r>
-    </w:p>
+  </w:comment>
+  <w:comment w:id="34" w:date="2013-09-17T02:54:24Z" w:author="Filita Black">
     <w:p>
       <w:pPr>
         <w:spacing w:lineRule="auto" w:after="0" w:line="240" w:before="0"/>
@@ -10217,36 +9367,8 @@
         <w:t xml:space="preserve">см. оригинал. Учитывая специфику Трейси, думаю, она тут не случайно упомянута особняком.</w:t>
       </w:r>
     </w:p>
-    <w:p>
-      <w:pPr>
-        <w:pBdr>
-          <w:top w:color="auto" w:space="1" w:val="single" w:sz="4"/>
-        </w:pBdr>
-      </w:pPr>
-    </w:p>
-    <w:p>
-      <w:pPr>
-        <w:spacing w:lineRule="auto" w:after="0" w:line="240" w:before="0"/>
-        <w:ind w:left="0" w:firstLine="0" w:right="0"/>
-        <w:contextualSpacing w:val="0"/>
-        <w:jc w:val="left"/>
-      </w:pPr>
-      <w:r>
-        <w:rPr>
-          <w:rFonts w:cs="Arial" w:hAnsi="Arial" w:eastAsia="Arial" w:ascii="Arial"/>
-          <w:b w:val="0"/>
-          <w:i w:val="0"/>
-          <w:smallCaps w:val="0"/>
-          <w:strike w:val="0"/>
-          <w:color w:val="000000"/>
-          <w:sz w:val="22"/>
-          <w:u w:val="none"/>
-          <w:vertAlign w:val="baseline"/>
-          <w:rtl w:val="0"/>
-        </w:rPr>
-        <w:t xml:space="preserve">Gleb Mazursky:</w:t>
-      </w:r>
-    </w:p>
+  </w:comment>
+  <w:comment w:id="35" w:date="2013-09-17T03:37:49Z" w:author="Gleb Mazursky">
     <w:p>
       <w:pPr>
         <w:spacing w:lineRule="auto" w:after="0" w:line="240" w:before="0"/>
@@ -10294,30 +9416,7 @@
       </w:r>
     </w:p>
   </w:comment>
-  <w:comment w:id="25">
-    <w:p>
-      <w:pPr>
-        <w:spacing w:lineRule="auto" w:after="0" w:line="240" w:before="0"/>
-        <w:ind w:left="0" w:firstLine="0" w:right="0"/>
-        <w:contextualSpacing w:val="0"/>
-        <w:jc w:val="left"/>
-      </w:pPr>
-      <w:r>
-        <w:rPr>
-          <w:rFonts w:cs="Arial" w:hAnsi="Arial" w:eastAsia="Arial" w:ascii="Arial"/>
-          <w:b w:val="0"/>
-          <w:i w:val="0"/>
-          <w:smallCaps w:val="0"/>
-          <w:strike w:val="0"/>
-          <w:color w:val="000000"/>
-          <w:sz w:val="22"/>
-          <w:u w:val="none"/>
-          <w:vertAlign w:val="baseline"/>
-          <w:rtl w:val="0"/>
-        </w:rPr>
-        <w:t xml:space="preserve">Shadrina Maria:</w:t>
-      </w:r>
-    </w:p>
+  <w:comment w:id="36" w:date="2013-010-15T12:47:10Z" w:author="Shadrina Maria">
     <w:p>
       <w:pPr>
         <w:spacing w:lineRule="auto" w:after="0" w:line="240" w:before="0"/>
@@ -10378,30 +9477,7 @@
       </w:r>
     </w:p>
   </w:comment>
-  <w:comment w:id="26">
-    <w:p>
-      <w:pPr>
-        <w:spacing w:lineRule="auto" w:after="0" w:line="240" w:before="0"/>
-        <w:ind w:left="0" w:firstLine="0" w:right="0"/>
-        <w:contextualSpacing w:val="0"/>
-        <w:jc w:val="left"/>
-      </w:pPr>
-      <w:r>
-        <w:rPr>
-          <w:rFonts w:cs="Arial" w:hAnsi="Arial" w:eastAsia="Arial" w:ascii="Arial"/>
-          <w:b w:val="0"/>
-          <w:i w:val="0"/>
-          <w:smallCaps w:val="0"/>
-          <w:strike w:val="0"/>
-          <w:color w:val="000000"/>
-          <w:sz w:val="22"/>
-          <w:u w:val="none"/>
-          <w:vertAlign w:val="baseline"/>
-          <w:rtl w:val="0"/>
-        </w:rPr>
-        <w:t xml:space="preserve">Shadrina Maria:</w:t>
-      </w:r>
-    </w:p>
+  <w:comment w:id="37" w:date="2013-010-10T06:47:36Z" w:author="Shadrina Maria">
     <w:p>
       <w:pPr>
         <w:spacing w:lineRule="auto" w:after="0" w:line="240" w:before="0"/>
@@ -10461,36 +9537,8 @@
         <w:t xml:space="preserve">Смысл как мне кажется - одноштучный. Такая штуковина, которая одна может делать 2 магии.</w:t>
       </w:r>
     </w:p>
-    <w:p>
-      <w:pPr>
-        <w:pBdr>
-          <w:top w:color="auto" w:space="1" w:val="single" w:sz="4"/>
-        </w:pBdr>
-      </w:pPr>
-    </w:p>
-    <w:p>
-      <w:pPr>
-        <w:spacing w:lineRule="auto" w:after="0" w:line="240" w:before="0"/>
-        <w:ind w:left="0" w:firstLine="0" w:right="0"/>
-        <w:contextualSpacing w:val="0"/>
-        <w:jc w:val="left"/>
-      </w:pPr>
-      <w:r>
-        <w:rPr>
-          <w:rFonts w:cs="Arial" w:hAnsi="Arial" w:eastAsia="Arial" w:ascii="Arial"/>
-          <w:b w:val="0"/>
-          <w:i w:val="0"/>
-          <w:smallCaps w:val="0"/>
-          <w:strike w:val="0"/>
-          <w:color w:val="000000"/>
-          <w:sz w:val="22"/>
-          <w:u w:val="none"/>
-          <w:vertAlign w:val="baseline"/>
-          <w:rtl w:val="0"/>
-        </w:rPr>
-        <w:t xml:space="preserve">Shadrina Maria:</w:t>
-      </w:r>
-    </w:p>
+  </w:comment>
+  <w:comment w:id="38" w:date="2013-010-10T06:54:17Z" w:author="Shadrina Maria">
     <w:p>
       <w:pPr>
         <w:spacing w:lineRule="auto" w:after="0" w:line="240" w:before="0"/>
@@ -10560,36 +9608,8 @@
         <w:t xml:space="preserve">Его не смущают сами эффекты - его смущает, что что-то может их делать одновременно. Поэтому "и" курсивом 2 раза.</w:t>
       </w:r>
     </w:p>
-    <w:p>
-      <w:pPr>
-        <w:pBdr>
-          <w:top w:color="auto" w:space="1" w:val="single" w:sz="4"/>
-        </w:pBdr>
-      </w:pPr>
-    </w:p>
-    <w:p>
-      <w:pPr>
-        <w:spacing w:lineRule="auto" w:after="0" w:line="240" w:before="0"/>
-        <w:ind w:left="0" w:firstLine="0" w:right="0"/>
-        <w:contextualSpacing w:val="0"/>
-        <w:jc w:val="left"/>
-      </w:pPr>
-      <w:r>
-        <w:rPr>
-          <w:rFonts w:cs="Arial" w:hAnsi="Arial" w:eastAsia="Arial" w:ascii="Arial"/>
-          <w:b w:val="0"/>
-          <w:i w:val="0"/>
-          <w:smallCaps w:val="0"/>
-          <w:strike w:val="0"/>
-          <w:color w:val="000000"/>
-          <w:sz w:val="22"/>
-          <w:u w:val="none"/>
-          <w:vertAlign w:val="baseline"/>
-          <w:rtl w:val="0"/>
-        </w:rPr>
-        <w:t xml:space="preserve">Victor Gavrish:</w:t>
-      </w:r>
-    </w:p>
+  </w:comment>
+  <w:comment w:id="39" w:date="2013-010-15T10:38:09Z" w:author="Victor Gavrish">
     <w:p>
       <w:pPr>
         <w:spacing w:lineRule="auto" w:after="0" w:line="240" w:before="0"/>
@@ -10613,36 +9633,8 @@
         <w:t xml:space="preserve">не потому, что существует одно магическое открытие,</w:t>
       </w:r>
     </w:p>
-    <w:p>
-      <w:pPr>
-        <w:pBdr>
-          <w:top w:color="auto" w:space="1" w:val="single" w:sz="4"/>
-        </w:pBdr>
-      </w:pPr>
-    </w:p>
-    <w:p>
-      <w:pPr>
-        <w:spacing w:lineRule="auto" w:after="0" w:line="240" w:before="0"/>
-        <w:ind w:left="0" w:firstLine="0" w:right="0"/>
-        <w:contextualSpacing w:val="0"/>
-        <w:jc w:val="left"/>
-      </w:pPr>
-      <w:r>
-        <w:rPr>
-          <w:rFonts w:cs="Arial" w:hAnsi="Arial" w:eastAsia="Arial" w:ascii="Arial"/>
-          <w:b w:val="0"/>
-          <w:i w:val="0"/>
-          <w:smallCaps w:val="0"/>
-          <w:strike w:val="0"/>
-          <w:color w:val="000000"/>
-          <w:sz w:val="22"/>
-          <w:u w:val="none"/>
-          <w:vertAlign w:val="baseline"/>
-          <w:rtl w:val="0"/>
-        </w:rPr>
-        <w:t xml:space="preserve">alariclightin:</w:t>
-      </w:r>
-    </w:p>
+  </w:comment>
+  <w:comment w:id="40" w:date="2013-010-15T14:14:49Z" w:author="alariclightin">
     <w:p>
       <w:pPr>
         <w:spacing w:lineRule="auto" w:after="0" w:line="240" w:before="0"/>
@@ -10667,30 +9659,7 @@
       </w:r>
     </w:p>
   </w:comment>
-  <w:comment w:id="27">
-    <w:p>
-      <w:pPr>
-        <w:spacing w:lineRule="auto" w:after="0" w:line="240" w:before="0"/>
-        <w:ind w:left="0" w:firstLine="0" w:right="0"/>
-        <w:contextualSpacing w:val="0"/>
-        <w:jc w:val="left"/>
-      </w:pPr>
-      <w:r>
-        <w:rPr>
-          <w:rFonts w:cs="Arial" w:hAnsi="Arial" w:eastAsia="Arial" w:ascii="Arial"/>
-          <w:b w:val="0"/>
-          <w:i w:val="0"/>
-          <w:smallCaps w:val="0"/>
-          <w:strike w:val="0"/>
-          <w:color w:val="000000"/>
-          <w:sz w:val="22"/>
-          <w:u w:val="none"/>
-          <w:vertAlign w:val="baseline"/>
-          <w:rtl w:val="0"/>
-        </w:rPr>
-        <w:t xml:space="preserve">Elspet Darkl:</w:t>
-      </w:r>
-    </w:p>
+  <w:comment w:id="41" w:date="2013-09-21T06:04:18Z" w:author="Elspet Darkl">
     <w:p>
       <w:pPr>
         <w:spacing w:lineRule="auto" w:after="0" w:line="240" w:before="0"/>
@@ -10715,30 +9684,7 @@
       </w:r>
     </w:p>
   </w:comment>
-  <w:comment w:id="28">
-    <w:p>
-      <w:pPr>
-        <w:spacing w:lineRule="auto" w:after="0" w:line="240" w:before="0"/>
-        <w:ind w:left="0" w:firstLine="0" w:right="0"/>
-        <w:contextualSpacing w:val="0"/>
-        <w:jc w:val="left"/>
-      </w:pPr>
-      <w:r>
-        <w:rPr>
-          <w:rFonts w:cs="Arial" w:hAnsi="Arial" w:eastAsia="Arial" w:ascii="Arial"/>
-          <w:b w:val="0"/>
-          <w:i w:val="0"/>
-          <w:smallCaps w:val="0"/>
-          <w:strike w:val="0"/>
-          <w:color w:val="000000"/>
-          <w:sz w:val="22"/>
-          <w:u w:val="none"/>
-          <w:vertAlign w:val="baseline"/>
-          <w:rtl w:val="0"/>
-        </w:rPr>
-        <w:t xml:space="preserve">Gleb Mazursky:</w:t>
-      </w:r>
-    </w:p>
+  <w:comment w:id="42" w:date="2013-09-17T05:11:04Z" w:author="Gleb Mazursky">
     <w:p>
       <w:pPr>
         <w:spacing w:lineRule="auto" w:after="0" w:line="240" w:before="0"/>
@@ -10763,30 +9709,7 @@
       </w:r>
     </w:p>
   </w:comment>
-  <w:comment w:id="29">
-    <w:p>
-      <w:pPr>
-        <w:spacing w:lineRule="auto" w:after="0" w:line="240" w:before="0"/>
-        <w:ind w:left="0" w:firstLine="0" w:right="0"/>
-        <w:contextualSpacing w:val="0"/>
-        <w:jc w:val="left"/>
-      </w:pPr>
-      <w:r>
-        <w:rPr>
-          <w:rFonts w:cs="Arial" w:hAnsi="Arial" w:eastAsia="Arial" w:ascii="Arial"/>
-          <w:b w:val="0"/>
-          <w:i w:val="0"/>
-          <w:smallCaps w:val="0"/>
-          <w:strike w:val="0"/>
-          <w:color w:val="000000"/>
-          <w:sz w:val="22"/>
-          <w:u w:val="none"/>
-          <w:vertAlign w:val="baseline"/>
-          <w:rtl w:val="0"/>
-        </w:rPr>
-        <w:t xml:space="preserve">alariclightin:</w:t>
-      </w:r>
-    </w:p>
+  <w:comment w:id="43" w:date="2013-010-08T13:58:37Z" w:author="alariclightin">
     <w:p>
       <w:pPr>
         <w:spacing w:lineRule="auto" w:after="0" w:line="240" w:before="0"/>
@@ -10811,30 +9734,7 @@
       </w:r>
     </w:p>
   </w:comment>
-  <w:comment w:id="30">
-    <w:p>
-      <w:pPr>
-        <w:spacing w:lineRule="auto" w:after="0" w:line="240" w:before="0"/>
-        <w:ind w:left="0" w:firstLine="0" w:right="0"/>
-        <w:contextualSpacing w:val="0"/>
-        <w:jc w:val="left"/>
-      </w:pPr>
-      <w:r>
-        <w:rPr>
-          <w:rFonts w:cs="Arial" w:hAnsi="Arial" w:eastAsia="Arial" w:ascii="Arial"/>
-          <w:b w:val="0"/>
-          <w:i w:val="0"/>
-          <w:smallCaps w:val="0"/>
-          <w:strike w:val="0"/>
-          <w:color w:val="000000"/>
-          <w:sz w:val="22"/>
-          <w:u w:val="none"/>
-          <w:vertAlign w:val="baseline"/>
-          <w:rtl w:val="0"/>
-        </w:rPr>
-        <w:t xml:space="preserve">Shadrina Maria:</w:t>
-      </w:r>
-    </w:p>
+  <w:comment w:id="44" w:date="2013-010-10T07:22:57Z" w:author="Shadrina Maria">
     <w:p>
       <w:pPr>
         <w:spacing w:lineRule="auto" w:after="0" w:line="240" w:before="0"/>
@@ -10881,36 +9781,8 @@
         <w:t xml:space="preserve">Я бы сказала "посмотрела в том же направлении" или "проследила за его взглядом"</w:t>
       </w:r>
     </w:p>
-    <w:p>
-      <w:pPr>
-        <w:pBdr>
-          <w:top w:color="auto" w:space="1" w:val="single" w:sz="4"/>
-        </w:pBdr>
-      </w:pPr>
-    </w:p>
-    <w:p>
-      <w:pPr>
-        <w:spacing w:lineRule="auto" w:after="0" w:line="240" w:before="0"/>
-        <w:ind w:left="0" w:firstLine="0" w:right="0"/>
-        <w:contextualSpacing w:val="0"/>
-        <w:jc w:val="left"/>
-      </w:pPr>
-      <w:r>
-        <w:rPr>
-          <w:rFonts w:cs="Arial" w:hAnsi="Arial" w:eastAsia="Arial" w:ascii="Arial"/>
-          <w:b w:val="0"/>
-          <w:i w:val="0"/>
-          <w:smallCaps w:val="0"/>
-          <w:strike w:val="0"/>
-          <w:color w:val="000000"/>
-          <w:sz w:val="22"/>
-          <w:u w:val="none"/>
-          <w:vertAlign w:val="baseline"/>
-          <w:rtl w:val="0"/>
-        </w:rPr>
-        <w:t xml:space="preserve">alariclightin:</w:t>
-      </w:r>
-    </w:p>
+  </w:comment>
+  <w:comment w:id="45" w:date="2013-010-10T08:39:18Z" w:author="alariclightin">
     <w:p>
       <w:pPr>
         <w:spacing w:lineRule="auto" w:after="0" w:line="240" w:before="0"/>
@@ -10935,30 +9807,7 @@
       </w:r>
     </w:p>
   </w:comment>
-  <w:comment w:id="31">
-    <w:p>
-      <w:pPr>
-        <w:spacing w:lineRule="auto" w:after="0" w:line="240" w:before="0"/>
-        <w:ind w:left="0" w:firstLine="0" w:right="0"/>
-        <w:contextualSpacing w:val="0"/>
-        <w:jc w:val="left"/>
-      </w:pPr>
-      <w:r>
-        <w:rPr>
-          <w:rFonts w:cs="Arial" w:hAnsi="Arial" w:eastAsia="Arial" w:ascii="Arial"/>
-          <w:b w:val="0"/>
-          <w:i w:val="0"/>
-          <w:smallCaps w:val="0"/>
-          <w:strike w:val="0"/>
-          <w:color w:val="000000"/>
-          <w:sz w:val="22"/>
-          <w:u w:val="none"/>
-          <w:vertAlign w:val="baseline"/>
-          <w:rtl w:val="0"/>
-        </w:rPr>
-        <w:t xml:space="preserve">Gleb Mazursky:</w:t>
-      </w:r>
-    </w:p>
+  <w:comment w:id="46" w:date="2013-010-15T12:07:41Z" w:author="Gleb Mazursky">
     <w:p>
       <w:pPr>
         <w:spacing w:lineRule="auto" w:after="0" w:line="240" w:before="0"/>
@@ -10983,30 +9832,7 @@
       </w:r>
     </w:p>
   </w:comment>
-  <w:comment w:id="32">
-    <w:p>
-      <w:pPr>
-        <w:spacing w:lineRule="auto" w:after="0" w:line="240" w:before="0"/>
-        <w:ind w:left="0" w:firstLine="0" w:right="0"/>
-        <w:contextualSpacing w:val="0"/>
-        <w:jc w:val="left"/>
-      </w:pPr>
-      <w:r>
-        <w:rPr>
-          <w:rFonts w:cs="Arial" w:hAnsi="Arial" w:eastAsia="Arial" w:ascii="Arial"/>
-          <w:b w:val="0"/>
-          <w:i w:val="0"/>
-          <w:smallCaps w:val="0"/>
-          <w:strike w:val="0"/>
-          <w:color w:val="000000"/>
-          <w:sz w:val="22"/>
-          <w:u w:val="none"/>
-          <w:vertAlign w:val="baseline"/>
-          <w:rtl w:val="0"/>
-        </w:rPr>
-        <w:t xml:space="preserve">Shadrina Maria:</w:t>
-      </w:r>
-    </w:p>
+  <w:comment w:id="47" w:date="2013-010-10T06:01:09Z" w:author="Shadrina Maria">
     <w:p>
       <w:pPr>
         <w:spacing w:lineRule="auto" w:after="0" w:line="240" w:before="0"/>
@@ -11030,36 +9856,8 @@
         <w:t xml:space="preserve">Звучит не очень(</w:t>
       </w:r>
     </w:p>
-    <w:p>
-      <w:pPr>
-        <w:pBdr>
-          <w:top w:color="auto" w:space="1" w:val="single" w:sz="4"/>
-        </w:pBdr>
-      </w:pPr>
-    </w:p>
-    <w:p>
-      <w:pPr>
-        <w:spacing w:lineRule="auto" w:after="0" w:line="240" w:before="0"/>
-        <w:ind w:left="0" w:firstLine="0" w:right="0"/>
-        <w:contextualSpacing w:val="0"/>
-        <w:jc w:val="left"/>
-      </w:pPr>
-      <w:r>
-        <w:rPr>
-          <w:rFonts w:cs="Arial" w:hAnsi="Arial" w:eastAsia="Arial" w:ascii="Arial"/>
-          <w:b w:val="0"/>
-          <w:i w:val="0"/>
-          <w:smallCaps w:val="0"/>
-          <w:strike w:val="0"/>
-          <w:color w:val="000000"/>
-          <w:sz w:val="22"/>
-          <w:u w:val="none"/>
-          <w:vertAlign w:val="baseline"/>
-          <w:rtl w:val="0"/>
-        </w:rPr>
-        <w:t xml:space="preserve">Shadrina Maria:</w:t>
-      </w:r>
-    </w:p>
+  </w:comment>
+  <w:comment w:id="48" w:date="2013-010-11T07:02:51Z" w:author="Shadrina Maria">
     <w:p>
       <w:pPr>
         <w:spacing w:lineRule="auto" w:after="0" w:line="240" w:before="0"/>
@@ -11083,36 +9881,8 @@
         <w:t xml:space="preserve">Посмотрите, мне кажется так лучше</w:t>
       </w:r>
     </w:p>
-    <w:p>
-      <w:pPr>
-        <w:pBdr>
-          <w:top w:color="auto" w:space="1" w:val="single" w:sz="4"/>
-        </w:pBdr>
-      </w:pPr>
-    </w:p>
-    <w:p>
-      <w:pPr>
-        <w:spacing w:lineRule="auto" w:after="0" w:line="240" w:before="0"/>
-        <w:ind w:left="0" w:firstLine="0" w:right="0"/>
-        <w:contextualSpacing w:val="0"/>
-        <w:jc w:val="left"/>
-      </w:pPr>
-      <w:r>
-        <w:rPr>
-          <w:rFonts w:cs="Arial" w:hAnsi="Arial" w:eastAsia="Arial" w:ascii="Arial"/>
-          <w:b w:val="0"/>
-          <w:i w:val="0"/>
-          <w:smallCaps w:val="0"/>
-          <w:strike w:val="0"/>
-          <w:color w:val="000000"/>
-          <w:sz w:val="22"/>
-          <w:u w:val="none"/>
-          <w:vertAlign w:val="baseline"/>
-          <w:rtl w:val="0"/>
-        </w:rPr>
-        <w:t xml:space="preserve">alariclightin:</w:t>
-      </w:r>
-    </w:p>
+  </w:comment>
+  <w:comment w:id="49" w:date="2013-010-15T12:56:21Z" w:author="alariclightin">
     <w:p>
       <w:pPr>
         <w:spacing w:lineRule="auto" w:after="0" w:line="240" w:before="0"/>
@@ -11136,36 +9906,8 @@
         <w:t xml:space="preserve">предложил компромиссный вариант :)</w:t>
       </w:r>
     </w:p>
-    <w:p>
-      <w:pPr>
-        <w:pBdr>
-          <w:top w:color="auto" w:space="1" w:val="single" w:sz="4"/>
-        </w:pBdr>
-      </w:pPr>
-    </w:p>
-    <w:p>
-      <w:pPr>
-        <w:spacing w:lineRule="auto" w:after="0" w:line="240" w:before="0"/>
-        <w:ind w:left="0" w:firstLine="0" w:right="0"/>
-        <w:contextualSpacing w:val="0"/>
-        <w:jc w:val="left"/>
-      </w:pPr>
-      <w:r>
-        <w:rPr>
-          <w:rFonts w:cs="Arial" w:hAnsi="Arial" w:eastAsia="Arial" w:ascii="Arial"/>
-          <w:b w:val="0"/>
-          <w:i w:val="0"/>
-          <w:smallCaps w:val="0"/>
-          <w:strike w:val="0"/>
-          <w:color w:val="000000"/>
-          <w:sz w:val="22"/>
-          <w:u w:val="none"/>
-          <w:vertAlign w:val="baseline"/>
-          <w:rtl w:val="0"/>
-        </w:rPr>
-        <w:t xml:space="preserve">Shadrina Maria:</w:t>
-      </w:r>
-    </w:p>
+  </w:comment>
+  <w:comment w:id="50" w:date="2013-010-15T13:00:49Z" w:author="Shadrina Maria">
     <w:p>
       <w:pPr>
         <w:spacing w:lineRule="auto" w:after="0" w:line="240" w:before="0"/>
@@ -11190,30 +9932,7 @@
       </w:r>
     </w:p>
   </w:comment>
-  <w:comment w:id="33">
-    <w:p>
-      <w:pPr>
-        <w:spacing w:lineRule="auto" w:after="0" w:line="240" w:before="0"/>
-        <w:ind w:left="0" w:firstLine="0" w:right="0"/>
-        <w:contextualSpacing w:val="0"/>
-        <w:jc w:val="left"/>
-      </w:pPr>
-      <w:r>
-        <w:rPr>
-          <w:rFonts w:cs="Arial" w:hAnsi="Arial" w:eastAsia="Arial" w:ascii="Arial"/>
-          <w:b w:val="0"/>
-          <w:i w:val="0"/>
-          <w:smallCaps w:val="0"/>
-          <w:strike w:val="0"/>
-          <w:color w:val="000000"/>
-          <w:sz w:val="22"/>
-          <w:u w:val="none"/>
-          <w:vertAlign w:val="baseline"/>
-          <w:rtl w:val="0"/>
-        </w:rPr>
-        <w:t xml:space="preserve">Shadrina Maria:</w:t>
-      </w:r>
-    </w:p>
+  <w:comment w:id="51" w:date="2013-010-15T06:11:50Z" w:author="Shadrina Maria">
     <w:p>
       <w:pPr>
         <w:spacing w:lineRule="auto" w:after="0" w:line="240" w:before="0"/>
@@ -11274,30 +9993,7 @@
       </w:r>
     </w:p>
   </w:comment>
-  <w:comment w:id="34">
-    <w:p>
-      <w:pPr>
-        <w:spacing w:lineRule="auto" w:after="0" w:line="240" w:before="0"/>
-        <w:ind w:left="0" w:firstLine="0" w:right="0"/>
-        <w:contextualSpacing w:val="0"/>
-        <w:jc w:val="left"/>
-      </w:pPr>
-      <w:r>
-        <w:rPr>
-          <w:rFonts w:cs="Arial" w:hAnsi="Arial" w:eastAsia="Arial" w:ascii="Arial"/>
-          <w:b w:val="0"/>
-          <w:i w:val="0"/>
-          <w:smallCaps w:val="0"/>
-          <w:strike w:val="0"/>
-          <w:color w:val="000000"/>
-          <w:sz w:val="22"/>
-          <w:u w:val="none"/>
-          <w:vertAlign w:val="baseline"/>
-          <w:rtl w:val="0"/>
-        </w:rPr>
-        <w:t xml:space="preserve">Shadrina Maria:</w:t>
-      </w:r>
-    </w:p>
+  <w:comment w:id="52" w:date="2013-010-15T06:25:01Z" w:author="Shadrina Maria">
     <w:p>
       <w:pPr>
         <w:spacing w:lineRule="auto" w:after="0" w:line="240" w:before="0"/>
@@ -11367,36 +10063,8 @@
         <w:t xml:space="preserve">Вместо "на страницу" "на них".</w:t>
       </w:r>
     </w:p>
-    <w:p>
-      <w:pPr>
-        <w:pBdr>
-          <w:top w:color="auto" w:space="1" w:val="single" w:sz="4"/>
-        </w:pBdr>
-      </w:pPr>
-    </w:p>
-    <w:p>
-      <w:pPr>
-        <w:spacing w:lineRule="auto" w:after="0" w:line="240" w:before="0"/>
-        <w:ind w:left="0" w:firstLine="0" w:right="0"/>
-        <w:contextualSpacing w:val="0"/>
-        <w:jc w:val="left"/>
-      </w:pPr>
-      <w:r>
-        <w:rPr>
-          <w:rFonts w:cs="Arial" w:hAnsi="Arial" w:eastAsia="Arial" w:ascii="Arial"/>
-          <w:b w:val="0"/>
-          <w:i w:val="0"/>
-          <w:smallCaps w:val="0"/>
-          <w:strike w:val="0"/>
-          <w:color w:val="000000"/>
-          <w:sz w:val="22"/>
-          <w:u w:val="none"/>
-          <w:vertAlign w:val="baseline"/>
-          <w:rtl w:val="0"/>
-        </w:rPr>
-        <w:t xml:space="preserve">Shadrina Maria:</w:t>
-      </w:r>
-    </w:p>
+  </w:comment>
+  <w:comment w:id="53" w:date="2013-010-15T06:25:51Z" w:author="Shadrina Maria">
     <w:p>
       <w:pPr>
         <w:spacing w:lineRule="auto" w:after="0" w:line="240" w:before="0"/>
@@ -11421,30 +10089,7 @@
       </w:r>
     </w:p>
   </w:comment>
-  <w:comment w:id="35">
-    <w:p>
-      <w:pPr>
-        <w:spacing w:lineRule="auto" w:after="0" w:line="240" w:before="0"/>
-        <w:ind w:left="0" w:firstLine="0" w:right="0"/>
-        <w:contextualSpacing w:val="0"/>
-        <w:jc w:val="left"/>
-      </w:pPr>
-      <w:r>
-        <w:rPr>
-          <w:rFonts w:cs="Arial" w:hAnsi="Arial" w:eastAsia="Arial" w:ascii="Arial"/>
-          <w:b w:val="0"/>
-          <w:i w:val="0"/>
-          <w:smallCaps w:val="0"/>
-          <w:strike w:val="0"/>
-          <w:color w:val="000000"/>
-          <w:sz w:val="22"/>
-          <w:u w:val="none"/>
-          <w:vertAlign w:val="baseline"/>
-          <w:rtl w:val="0"/>
-        </w:rPr>
-        <w:t xml:space="preserve">alariclightin:</w:t>
-      </w:r>
-    </w:p>
+  <w:comment w:id="54" w:date="2013-010-15T12:19:18Z" w:author="alariclightin">
     <w:p>
       <w:pPr>
         <w:spacing w:lineRule="auto" w:after="0" w:line="240" w:before="0"/>
@@ -11469,30 +10114,7 @@
       </w:r>
     </w:p>
   </w:comment>
-  <w:comment w:id="36">
-    <w:p>
-      <w:pPr>
-        <w:spacing w:lineRule="auto" w:after="0" w:line="240" w:before="0"/>
-        <w:ind w:left="0" w:firstLine="0" w:right="0"/>
-        <w:contextualSpacing w:val="0"/>
-        <w:jc w:val="left"/>
-      </w:pPr>
-      <w:r>
-        <w:rPr>
-          <w:rFonts w:cs="Arial" w:hAnsi="Arial" w:eastAsia="Arial" w:ascii="Arial"/>
-          <w:b w:val="0"/>
-          <w:i w:val="0"/>
-          <w:smallCaps w:val="0"/>
-          <w:strike w:val="0"/>
-          <w:color w:val="000000"/>
-          <w:sz w:val="22"/>
-          <w:u w:val="none"/>
-          <w:vertAlign w:val="baseline"/>
-          <w:rtl w:val="0"/>
-        </w:rPr>
-        <w:t xml:space="preserve">Chaika Che:</w:t>
-      </w:r>
-    </w:p>
+  <w:comment w:id="55" w:date="2013-010-15T12:38:05Z" w:author="Chaika Che">
     <w:p>
       <w:pPr>
         <w:spacing w:lineRule="auto" w:after="0" w:line="240" w:before="0"/>
@@ -11516,36 +10138,8 @@
         <w:t xml:space="preserve">почему платья? она же в форме, в форме обычно юбка и блузка</w:t>
       </w:r>
     </w:p>
-    <w:p>
-      <w:pPr>
-        <w:pBdr>
-          <w:top w:color="auto" w:space="1" w:val="single" w:sz="4"/>
-        </w:pBdr>
-      </w:pPr>
-    </w:p>
-    <w:p>
-      <w:pPr>
-        <w:spacing w:lineRule="auto" w:after="0" w:line="240" w:before="0"/>
-        <w:ind w:left="0" w:firstLine="0" w:right="0"/>
-        <w:contextualSpacing w:val="0"/>
-        <w:jc w:val="left"/>
-      </w:pPr>
-      <w:r>
-        <w:rPr>
-          <w:rFonts w:cs="Arial" w:hAnsi="Arial" w:eastAsia="Arial" w:ascii="Arial"/>
-          <w:b w:val="0"/>
-          <w:i w:val="0"/>
-          <w:smallCaps w:val="0"/>
-          <w:strike w:val="0"/>
-          <w:color w:val="000000"/>
-          <w:sz w:val="22"/>
-          <w:u w:val="none"/>
-          <w:vertAlign w:val="baseline"/>
-          <w:rtl w:val="0"/>
-        </w:rPr>
-        <w:t xml:space="preserve">Shadrina Maria:</w:t>
-      </w:r>
-    </w:p>
+  </w:comment>
+  <w:comment w:id="56" w:date="2013-010-15T12:52:50Z" w:author="Shadrina Maria">
     <w:p>
       <w:pPr>
         <w:spacing w:lineRule="auto" w:after="0" w:line="240" w:before="0"/>
@@ -11570,30 +10164,7 @@
       </w:r>
     </w:p>
   </w:comment>
-  <w:comment w:id="37">
-    <w:p>
-      <w:pPr>
-        <w:spacing w:lineRule="auto" w:after="0" w:line="240" w:before="0"/>
-        <w:ind w:left="0" w:firstLine="0" w:right="0"/>
-        <w:contextualSpacing w:val="0"/>
-        <w:jc w:val="left"/>
-      </w:pPr>
-      <w:r>
-        <w:rPr>
-          <w:rFonts w:cs="Arial" w:hAnsi="Arial" w:eastAsia="Arial" w:ascii="Arial"/>
-          <w:b w:val="0"/>
-          <w:i w:val="0"/>
-          <w:smallCaps w:val="0"/>
-          <w:strike w:val="0"/>
-          <w:color w:val="000000"/>
-          <w:sz w:val="22"/>
-          <w:u w:val="none"/>
-          <w:vertAlign w:val="baseline"/>
-          <w:rtl w:val="0"/>
-        </w:rPr>
-        <w:t xml:space="preserve">alariclightin:</w:t>
-      </w:r>
-    </w:p>
+  <w:comment w:id="57" w:date="2013-010-15T03:55:05Z" w:author="alariclightin">
     <w:p>
       <w:pPr>
         <w:spacing w:lineRule="auto" w:after="0" w:line="240" w:before="0"/>
@@ -11618,30 +10189,7 @@
       </w:r>
     </w:p>
   </w:comment>
-  <w:comment w:id="38">
-    <w:p>
-      <w:pPr>
-        <w:spacing w:lineRule="auto" w:after="0" w:line="240" w:before="0"/>
-        <w:ind w:left="0" w:firstLine="0" w:right="0"/>
-        <w:contextualSpacing w:val="0"/>
-        <w:jc w:val="left"/>
-      </w:pPr>
-      <w:r>
-        <w:rPr>
-          <w:rFonts w:cs="Arial" w:hAnsi="Arial" w:eastAsia="Arial" w:ascii="Arial"/>
-          <w:b w:val="0"/>
-          <w:i w:val="0"/>
-          <w:smallCaps w:val="0"/>
-          <w:strike w:val="0"/>
-          <w:color w:val="000000"/>
-          <w:sz w:val="22"/>
-          <w:u w:val="none"/>
-          <w:vertAlign w:val="baseline"/>
-          <w:rtl w:val="0"/>
-        </w:rPr>
-        <w:t xml:space="preserve">Gleb Mazursky:</w:t>
-      </w:r>
-    </w:p>
+  <w:comment w:id="58" w:date="2013-010-04T13:14:04Z" w:author="Gleb Mazursky">
     <w:p>
       <w:pPr>
         <w:spacing w:lineRule="auto" w:after="0" w:line="240" w:before="0"/>
@@ -11666,30 +10214,7 @@
       </w:r>
     </w:p>
   </w:comment>
-  <w:comment w:id="39">
-    <w:p>
-      <w:pPr>
-        <w:spacing w:lineRule="auto" w:after="0" w:line="240" w:before="0"/>
-        <w:ind w:left="0" w:firstLine="0" w:right="0"/>
-        <w:contextualSpacing w:val="0"/>
-        <w:jc w:val="left"/>
-      </w:pPr>
-      <w:r>
-        <w:rPr>
-          <w:rFonts w:cs="Arial" w:hAnsi="Arial" w:eastAsia="Arial" w:ascii="Arial"/>
-          <w:b w:val="0"/>
-          <w:i w:val="0"/>
-          <w:smallCaps w:val="0"/>
-          <w:strike w:val="0"/>
-          <w:color w:val="000000"/>
-          <w:sz w:val="22"/>
-          <w:u w:val="none"/>
-          <w:vertAlign w:val="baseline"/>
-          <w:rtl w:val="0"/>
-        </w:rPr>
-        <w:t xml:space="preserve">alariclightin:</w:t>
-      </w:r>
-    </w:p>
+  <w:comment w:id="59" w:date="2013-010-14T07:34:52Z" w:author="alariclightin">
     <w:p>
       <w:pPr>
         <w:spacing w:lineRule="auto" w:after="0" w:line="240" w:before="0"/>
@@ -11714,78 +10239,7 @@
       </w:r>
     </w:p>
   </w:comment>
-  <w:comment w:id="3">
-    <w:p>
-      <w:pPr>
-        <w:spacing w:lineRule="auto" w:after="0" w:line="240" w:before="0"/>
-        <w:ind w:left="0" w:firstLine="0" w:right="0"/>
-        <w:contextualSpacing w:val="0"/>
-        <w:jc w:val="left"/>
-      </w:pPr>
-      <w:r>
-        <w:rPr>
-          <w:rFonts w:cs="Arial" w:hAnsi="Arial" w:eastAsia="Arial" w:ascii="Arial"/>
-          <w:b w:val="0"/>
-          <w:i w:val="0"/>
-          <w:smallCaps w:val="0"/>
-          <w:strike w:val="0"/>
-          <w:color w:val="000000"/>
-          <w:sz w:val="22"/>
-          <w:u w:val="none"/>
-          <w:vertAlign w:val="baseline"/>
-          <w:rtl w:val="0"/>
-        </w:rPr>
-        <w:t xml:space="preserve">Gleb Mazursky:</w:t>
-      </w:r>
-    </w:p>
-    <w:p>
-      <w:pPr>
-        <w:spacing w:lineRule="auto" w:after="0" w:line="240" w:before="0"/>
-        <w:ind w:left="0" w:firstLine="0" w:right="0"/>
-        <w:contextualSpacing w:val="0"/>
-        <w:jc w:val="left"/>
-      </w:pPr>
-      <w:r>
-        <w:rPr>
-          <w:rFonts w:cs="Arial" w:hAnsi="Arial" w:eastAsia="Arial" w:ascii="Arial"/>
-          <w:b w:val="0"/>
-          <w:i w:val="0"/>
-          <w:smallCaps w:val="0"/>
-          <w:strike w:val="0"/>
-          <w:color w:val="000000"/>
-          <w:sz w:val="22"/>
-          <w:u w:val="none"/>
-          <w:vertAlign w:val="baseline"/>
-          <w:rtl w:val="0"/>
-        </w:rPr>
-        <w:t xml:space="preserve">раздельно</w:t>
-      </w:r>
-    </w:p>
-  </w:comment>
-  <w:comment w:id="40">
-    <w:p>
-      <w:pPr>
-        <w:spacing w:lineRule="auto" w:after="0" w:line="240" w:before="0"/>
-        <w:ind w:left="0" w:firstLine="0" w:right="0"/>
-        <w:contextualSpacing w:val="0"/>
-        <w:jc w:val="left"/>
-      </w:pPr>
-      <w:r>
-        <w:rPr>
-          <w:rFonts w:cs="Arial" w:hAnsi="Arial" w:eastAsia="Arial" w:ascii="Arial"/>
-          <w:b w:val="0"/>
-          <w:i w:val="0"/>
-          <w:smallCaps w:val="0"/>
-          <w:strike w:val="0"/>
-          <w:color w:val="000000"/>
-          <w:sz w:val="22"/>
-          <w:u w:val="none"/>
-          <w:vertAlign w:val="baseline"/>
-          <w:rtl w:val="0"/>
-        </w:rPr>
-        <w:t xml:space="preserve">Chaika Che:</w:t>
-      </w:r>
-    </w:p>
+  <w:comment w:id="60" w:date="2013-010-15T15:17:12Z" w:author="Chaika Che">
     <w:p>
       <w:pPr>
         <w:spacing w:lineRule="auto" w:after="0" w:line="240" w:before="0"/>
@@ -11809,36 +10263,8 @@
         <w:t xml:space="preserve">или тут мелькавшие листы</w:t>
       </w:r>
     </w:p>
-    <w:p>
-      <w:pPr>
-        <w:pBdr>
-          <w:top w:color="auto" w:space="1" w:val="single" w:sz="4"/>
-        </w:pBdr>
-      </w:pPr>
-    </w:p>
-    <w:p>
-      <w:pPr>
-        <w:spacing w:lineRule="auto" w:after="0" w:line="240" w:before="0"/>
-        <w:ind w:left="0" w:firstLine="0" w:right="0"/>
-        <w:contextualSpacing w:val="0"/>
-        <w:jc w:val="left"/>
-      </w:pPr>
-      <w:r>
-        <w:rPr>
-          <w:rFonts w:cs="Arial" w:hAnsi="Arial" w:eastAsia="Arial" w:ascii="Arial"/>
-          <w:b w:val="0"/>
-          <w:i w:val="0"/>
-          <w:smallCaps w:val="0"/>
-          <w:strike w:val="0"/>
-          <w:color w:val="000000"/>
-          <w:sz w:val="22"/>
-          <w:u w:val="none"/>
-          <w:vertAlign w:val="baseline"/>
-          <w:rtl w:val="0"/>
-        </w:rPr>
-        <w:t xml:space="preserve">alariclightin:</w:t>
-      </w:r>
-    </w:p>
+  </w:comment>
+  <w:comment w:id="61" w:date="2013-010-15T15:17:29Z" w:author="alariclightin">
     <w:p>
       <w:pPr>
         <w:spacing w:lineRule="auto" w:after="0" w:line="240" w:before="0"/>
@@ -11863,30 +10289,7 @@
       </w:r>
     </w:p>
   </w:comment>
-  <w:comment w:id="41">
-    <w:p>
-      <w:pPr>
-        <w:spacing w:lineRule="auto" w:after="0" w:line="240" w:before="0"/>
-        <w:ind w:left="0" w:firstLine="0" w:right="0"/>
-        <w:contextualSpacing w:val="0"/>
-        <w:jc w:val="left"/>
-      </w:pPr>
-      <w:r>
-        <w:rPr>
-          <w:rFonts w:cs="Arial" w:hAnsi="Arial" w:eastAsia="Arial" w:ascii="Arial"/>
-          <w:b w:val="0"/>
-          <w:i w:val="0"/>
-          <w:smallCaps w:val="0"/>
-          <w:strike w:val="0"/>
-          <w:color w:val="000000"/>
-          <w:sz w:val="22"/>
-          <w:u w:val="none"/>
-          <w:vertAlign w:val="baseline"/>
-          <w:rtl w:val="0"/>
-        </w:rPr>
-        <w:t xml:space="preserve">Gleb Mazursky:</w:t>
-      </w:r>
-    </w:p>
+  <w:comment w:id="62" w:date="2013-09-16T13:58:19Z" w:author="Gleb Mazursky">
     <w:p>
       <w:pPr>
         <w:spacing w:lineRule="auto" w:after="0" w:line="240" w:before="0"/>
@@ -11910,36 +10313,8 @@
         <w:t xml:space="preserve">OTP = One true pairing so OT3 = One true threesome. Many people like a group of people together instead of just two people in a relationship.</w:t>
       </w:r>
     </w:p>
-    <w:p>
-      <w:pPr>
-        <w:pBdr>
-          <w:top w:color="auto" w:space="1" w:val="single" w:sz="4"/>
-        </w:pBdr>
-      </w:pPr>
-    </w:p>
-    <w:p>
-      <w:pPr>
-        <w:spacing w:lineRule="auto" w:after="0" w:line="240" w:before="0"/>
-        <w:ind w:left="0" w:firstLine="0" w:right="0"/>
-        <w:contextualSpacing w:val="0"/>
-        <w:jc w:val="left"/>
-      </w:pPr>
-      <w:r>
-        <w:rPr>
-          <w:rFonts w:cs="Arial" w:hAnsi="Arial" w:eastAsia="Arial" w:ascii="Arial"/>
-          <w:b w:val="0"/>
-          <w:i w:val="0"/>
-          <w:smallCaps w:val="0"/>
-          <w:strike w:val="0"/>
-          <w:color w:val="000000"/>
-          <w:sz w:val="22"/>
-          <w:u w:val="none"/>
-          <w:vertAlign w:val="baseline"/>
-          <w:rtl w:val="0"/>
-        </w:rPr>
-        <w:t xml:space="preserve">Elspet Darkl:</w:t>
-      </w:r>
-    </w:p>
+  </w:comment>
+  <w:comment w:id="63" w:date="2013-09-17T07:57:20Z" w:author="Elspet Darkl">
     <w:p>
       <w:pPr>
         <w:spacing w:lineRule="auto" w:after="0" w:line="240" w:before="0"/>
@@ -11964,30 +10339,7 @@
       </w:r>
     </w:p>
   </w:comment>
-  <w:comment w:id="42">
-    <w:p>
-      <w:pPr>
-        <w:spacing w:lineRule="auto" w:after="0" w:line="240" w:before="0"/>
-        <w:ind w:left="0" w:firstLine="0" w:right="0"/>
-        <w:contextualSpacing w:val="0"/>
-        <w:jc w:val="left"/>
-      </w:pPr>
-      <w:r>
-        <w:rPr>
-          <w:rFonts w:cs="Arial" w:hAnsi="Arial" w:eastAsia="Arial" w:ascii="Arial"/>
-          <w:b w:val="0"/>
-          <w:i w:val="0"/>
-          <w:smallCaps w:val="0"/>
-          <w:strike w:val="0"/>
-          <w:color w:val="000000"/>
-          <w:sz w:val="22"/>
-          <w:u w:val="none"/>
-          <w:vertAlign w:val="baseline"/>
-          <w:rtl w:val="0"/>
-        </w:rPr>
-        <w:t xml:space="preserve">Gleb Mazursky:</w:t>
-      </w:r>
-    </w:p>
+  <w:comment w:id="64" w:date="2013-010-09T13:41:37Z" w:author="Gleb Mazursky">
     <w:p>
       <w:pPr>
         <w:spacing w:lineRule="auto" w:after="0" w:line="240" w:before="0"/>
@@ -12012,30 +10364,7 @@
       </w:r>
     </w:p>
   </w:comment>
-  <w:comment w:id="43">
-    <w:p>
-      <w:pPr>
-        <w:spacing w:lineRule="auto" w:after="0" w:line="240" w:before="0"/>
-        <w:ind w:left="0" w:firstLine="0" w:right="0"/>
-        <w:contextualSpacing w:val="0"/>
-        <w:jc w:val="left"/>
-      </w:pPr>
-      <w:r>
-        <w:rPr>
-          <w:rFonts w:cs="Arial" w:hAnsi="Arial" w:eastAsia="Arial" w:ascii="Arial"/>
-          <w:b w:val="0"/>
-          <w:i w:val="0"/>
-          <w:smallCaps w:val="0"/>
-          <w:strike w:val="0"/>
-          <w:color w:val="000000"/>
-          <w:sz w:val="22"/>
-          <w:u w:val="none"/>
-          <w:vertAlign w:val="baseline"/>
-          <w:rtl w:val="0"/>
-        </w:rPr>
-        <w:t xml:space="preserve">alariclightin:</w:t>
-      </w:r>
-    </w:p>
+  <w:comment w:id="65" w:date="2013-010-15T12:07:57Z" w:author="alariclightin">
     <w:p>
       <w:pPr>
         <w:spacing w:lineRule="auto" w:after="0" w:line="240" w:before="0"/>
@@ -12060,30 +10389,7 @@
       </w:r>
     </w:p>
   </w:comment>
-  <w:comment w:id="44">
-    <w:p>
-      <w:pPr>
-        <w:spacing w:lineRule="auto" w:after="0" w:line="240" w:before="0"/>
-        <w:ind w:left="0" w:firstLine="0" w:right="0"/>
-        <w:contextualSpacing w:val="0"/>
-        <w:jc w:val="left"/>
-      </w:pPr>
-      <w:r>
-        <w:rPr>
-          <w:rFonts w:cs="Arial" w:hAnsi="Arial" w:eastAsia="Arial" w:ascii="Arial"/>
-          <w:b w:val="0"/>
-          <w:i w:val="0"/>
-          <w:smallCaps w:val="0"/>
-          <w:strike w:val="0"/>
-          <w:color w:val="000000"/>
-          <w:sz w:val="22"/>
-          <w:u w:val="none"/>
-          <w:vertAlign w:val="baseline"/>
-          <w:rtl w:val="0"/>
-        </w:rPr>
-        <w:t xml:space="preserve">alariclightin:</w:t>
-      </w:r>
-    </w:p>
+  <w:comment w:id="66" w:date="2013-010-15T06:32:55Z" w:author="alariclightin">
     <w:p>
       <w:pPr>
         <w:spacing w:lineRule="auto" w:after="0" w:line="240" w:before="0"/>
@@ -12108,30 +10414,7 @@
       </w:r>
     </w:p>
   </w:comment>
-  <w:comment w:id="45">
-    <w:p>
-      <w:pPr>
-        <w:spacing w:lineRule="auto" w:after="0" w:line="240" w:before="0"/>
-        <w:ind w:left="0" w:firstLine="0" w:right="0"/>
-        <w:contextualSpacing w:val="0"/>
-        <w:jc w:val="left"/>
-      </w:pPr>
-      <w:r>
-        <w:rPr>
-          <w:rFonts w:cs="Arial" w:hAnsi="Arial" w:eastAsia="Arial" w:ascii="Arial"/>
-          <w:b w:val="0"/>
-          <w:i w:val="0"/>
-          <w:smallCaps w:val="0"/>
-          <w:strike w:val="0"/>
-          <w:color w:val="000000"/>
-          <w:sz w:val="22"/>
-          <w:u w:val="none"/>
-          <w:vertAlign w:val="baseline"/>
-          <w:rtl w:val="0"/>
-        </w:rPr>
-        <w:t xml:space="preserve">Новицкий Дмитрий:</w:t>
-      </w:r>
-    </w:p>
+  <w:comment w:id="67" w:date="2013-010-12T05:07:14Z" w:author="Новицкий Дмитрий">
     <w:p>
       <w:pPr>
         <w:spacing w:lineRule="auto" w:after="0" w:line="240" w:before="0"/>
@@ -12155,36 +10438,8 @@
         <w:t xml:space="preserve">может "Закон"?</w:t>
       </w:r>
     </w:p>
-    <w:p>
-      <w:pPr>
-        <w:pBdr>
-          <w:top w:color="auto" w:space="1" w:val="single" w:sz="4"/>
-        </w:pBdr>
-      </w:pPr>
-    </w:p>
-    <w:p>
-      <w:pPr>
-        <w:spacing w:lineRule="auto" w:after="0" w:line="240" w:before="0"/>
-        <w:ind w:left="0" w:firstLine="0" w:right="0"/>
-        <w:contextualSpacing w:val="0"/>
-        <w:jc w:val="left"/>
-      </w:pPr>
-      <w:r>
-        <w:rPr>
-          <w:rFonts w:cs="Arial" w:hAnsi="Arial" w:eastAsia="Arial" w:ascii="Arial"/>
-          <w:b w:val="0"/>
-          <w:i w:val="0"/>
-          <w:smallCaps w:val="0"/>
-          <w:strike w:val="0"/>
-          <w:color w:val="000000"/>
-          <w:sz w:val="22"/>
-          <w:u w:val="none"/>
-          <w:vertAlign w:val="baseline"/>
-          <w:rtl w:val="0"/>
-        </w:rPr>
-        <w:t xml:space="preserve">Gleb Mazursky:</w:t>
-      </w:r>
-    </w:p>
+  </w:comment>
+  <w:comment w:id="68" w:date="2013-010-15T05:46:19Z" w:author="Gleb Mazursky">
     <w:p>
       <w:pPr>
         <w:spacing w:lineRule="auto" w:after="0" w:line="240" w:before="0"/>
@@ -12208,36 +10463,8 @@
         <w:t xml:space="preserve">не, это ж именно неписаный обычай</w:t>
       </w:r>
     </w:p>
-    <w:p>
-      <w:pPr>
-        <w:pBdr>
-          <w:top w:color="auto" w:space="1" w:val="single" w:sz="4"/>
-        </w:pBdr>
-      </w:pPr>
-    </w:p>
-    <w:p>
-      <w:pPr>
-        <w:spacing w:lineRule="auto" w:after="0" w:line="240" w:before="0"/>
-        <w:ind w:left="0" w:firstLine="0" w:right="0"/>
-        <w:contextualSpacing w:val="0"/>
-        <w:jc w:val="left"/>
-      </w:pPr>
-      <w:r>
-        <w:rPr>
-          <w:rFonts w:cs="Arial" w:hAnsi="Arial" w:eastAsia="Arial" w:ascii="Arial"/>
-          <w:b w:val="0"/>
-          <w:i w:val="0"/>
-          <w:smallCaps w:val="0"/>
-          <w:strike w:val="0"/>
-          <w:color w:val="000000"/>
-          <w:sz w:val="22"/>
-          <w:u w:val="none"/>
-          <w:vertAlign w:val="baseline"/>
-          <w:rtl w:val="0"/>
-        </w:rPr>
-        <w:t xml:space="preserve">alariclightin:</w:t>
-      </w:r>
-    </w:p>
+  </w:comment>
+  <w:comment w:id="69" w:date="2013-010-15T06:18:55Z" w:author="alariclightin">
     <w:p>
       <w:pPr>
         <w:spacing w:lineRule="auto" w:after="0" w:line="240" w:before="0"/>
@@ -12285,30 +10512,7 @@
       </w:r>
     </w:p>
   </w:comment>
-  <w:comment w:id="46">
-    <w:p>
-      <w:pPr>
-        <w:spacing w:lineRule="auto" w:after="0" w:line="240" w:before="0"/>
-        <w:ind w:left="0" w:firstLine="0" w:right="0"/>
-        <w:contextualSpacing w:val="0"/>
-        <w:jc w:val="left"/>
-      </w:pPr>
-      <w:r>
-        <w:rPr>
-          <w:rFonts w:cs="Arial" w:hAnsi="Arial" w:eastAsia="Arial" w:ascii="Arial"/>
-          <w:b w:val="0"/>
-          <w:i w:val="0"/>
-          <w:smallCaps w:val="0"/>
-          <w:strike w:val="0"/>
-          <w:color w:val="000000"/>
-          <w:sz w:val="22"/>
-          <w:u w:val="none"/>
-          <w:vertAlign w:val="baseline"/>
-          <w:rtl w:val="0"/>
-        </w:rPr>
-        <w:t xml:space="preserve">Shadrina Maria:</w:t>
-      </w:r>
-    </w:p>
+  <w:comment w:id="70" w:date="2013-010-15T09:10:18Z" w:author="Shadrina Maria">
     <w:p>
       <w:pPr>
         <w:spacing w:lineRule="auto" w:after="0" w:line="240" w:before="0"/>
@@ -12333,30 +10537,7 @@
       </w:r>
     </w:p>
   </w:comment>
-  <w:comment w:id="47">
-    <w:p>
-      <w:pPr>
-        <w:spacing w:lineRule="auto" w:after="0" w:line="240" w:before="0"/>
-        <w:ind w:left="0" w:firstLine="0" w:right="0"/>
-        <w:contextualSpacing w:val="0"/>
-        <w:jc w:val="left"/>
-      </w:pPr>
-      <w:r>
-        <w:rPr>
-          <w:rFonts w:cs="Arial" w:hAnsi="Arial" w:eastAsia="Arial" w:ascii="Arial"/>
-          <w:b w:val="0"/>
-          <w:i w:val="0"/>
-          <w:smallCaps w:val="0"/>
-          <w:strike w:val="0"/>
-          <w:color w:val="000000"/>
-          <w:sz w:val="22"/>
-          <w:u w:val="none"/>
-          <w:vertAlign w:val="baseline"/>
-          <w:rtl w:val="0"/>
-        </w:rPr>
-        <w:t xml:space="preserve">alariclightin:</w:t>
-      </w:r>
-    </w:p>
+  <w:comment w:id="71" w:date="2013-010-08T14:24:39Z" w:author="alariclightin">
     <w:p>
       <w:pPr>
         <w:spacing w:lineRule="auto" w:after="0" w:line="240" w:before="0"/>
@@ -12381,30 +10562,7 @@
       </w:r>
     </w:p>
   </w:comment>
-  <w:comment w:id="48">
-    <w:p>
-      <w:pPr>
-        <w:spacing w:lineRule="auto" w:after="0" w:line="240" w:before="0"/>
-        <w:ind w:left="0" w:firstLine="0" w:right="0"/>
-        <w:contextualSpacing w:val="0"/>
-        <w:jc w:val="left"/>
-      </w:pPr>
-      <w:r>
-        <w:rPr>
-          <w:rFonts w:cs="Arial" w:hAnsi="Arial" w:eastAsia="Arial" w:ascii="Arial"/>
-          <w:b w:val="0"/>
-          <w:i w:val="0"/>
-          <w:smallCaps w:val="0"/>
-          <w:strike w:val="0"/>
-          <w:color w:val="000000"/>
-          <w:sz w:val="22"/>
-          <w:u w:val="none"/>
-          <w:vertAlign w:val="baseline"/>
-          <w:rtl w:val="0"/>
-        </w:rPr>
-        <w:t xml:space="preserve">Gleb Mazursky:</w:t>
-      </w:r>
-    </w:p>
+  <w:comment w:id="72" w:date="2013-010-09T13:41:11Z" w:author="Gleb Mazursky">
     <w:p>
       <w:pPr>
         <w:spacing w:lineRule="auto" w:after="0" w:line="240" w:before="0"/>
@@ -12429,30 +10587,7 @@
       </w:r>
     </w:p>
   </w:comment>
-  <w:comment w:id="49">
-    <w:p>
-      <w:pPr>
-        <w:spacing w:lineRule="auto" w:after="0" w:line="240" w:before="0"/>
-        <w:ind w:left="0" w:firstLine="0" w:right="0"/>
-        <w:contextualSpacing w:val="0"/>
-        <w:jc w:val="left"/>
-      </w:pPr>
-      <w:r>
-        <w:rPr>
-          <w:rFonts w:cs="Arial" w:hAnsi="Arial" w:eastAsia="Arial" w:ascii="Arial"/>
-          <w:b w:val="0"/>
-          <w:i w:val="0"/>
-          <w:smallCaps w:val="0"/>
-          <w:strike w:val="0"/>
-          <w:color w:val="000000"/>
-          <w:sz w:val="22"/>
-          <w:u w:val="none"/>
-          <w:vertAlign w:val="baseline"/>
-          <w:rtl w:val="0"/>
-        </w:rPr>
-        <w:t xml:space="preserve">Gleb Mazursky:</w:t>
-      </w:r>
-    </w:p>
+  <w:comment w:id="73" w:date="2013-010-15T05:02:17Z" w:author="Gleb Mazursky">
     <w:p>
       <w:pPr>
         <w:spacing w:lineRule="auto" w:after="0" w:line="240" w:before="0"/>
@@ -12499,36 +10634,8 @@
         <w:t xml:space="preserve">желания, побуждения, стороны</w:t>
       </w:r>
     </w:p>
-    <w:p>
-      <w:pPr>
-        <w:pBdr>
-          <w:top w:color="auto" w:space="1" w:val="single" w:sz="4"/>
-        </w:pBdr>
-      </w:pPr>
-    </w:p>
-    <w:p>
-      <w:pPr>
-        <w:spacing w:lineRule="auto" w:after="0" w:line="240" w:before="0"/>
-        <w:ind w:left="0" w:firstLine="0" w:right="0"/>
-        <w:contextualSpacing w:val="0"/>
-        <w:jc w:val="left"/>
-      </w:pPr>
-      <w:r>
-        <w:rPr>
-          <w:rFonts w:cs="Arial" w:hAnsi="Arial" w:eastAsia="Arial" w:ascii="Arial"/>
-          <w:b w:val="0"/>
-          <w:i w:val="0"/>
-          <w:smallCaps w:val="0"/>
-          <w:strike w:val="0"/>
-          <w:color w:val="000000"/>
-          <w:sz w:val="22"/>
-          <w:u w:val="none"/>
-          <w:vertAlign w:val="baseline"/>
-          <w:rtl w:val="0"/>
-        </w:rPr>
-        <w:t xml:space="preserve">Shadrina Maria:</w:t>
-      </w:r>
-    </w:p>
+  </w:comment>
+  <w:comment w:id="74" w:date="2013-010-15T12:23:29Z" w:author="Shadrina Maria">
     <w:p>
       <w:pPr>
         <w:spacing w:lineRule="auto" w:after="0" w:line="240" w:before="0"/>
@@ -12553,30 +10660,7 @@
       </w:r>
     </w:p>
   </w:comment>
-  <w:comment w:id="50">
-    <w:p>
-      <w:pPr>
-        <w:spacing w:lineRule="auto" w:after="0" w:line="240" w:before="0"/>
-        <w:ind w:left="0" w:firstLine="0" w:right="0"/>
-        <w:contextualSpacing w:val="0"/>
-        <w:jc w:val="left"/>
-      </w:pPr>
-      <w:r>
-        <w:rPr>
-          <w:rFonts w:cs="Arial" w:hAnsi="Arial" w:eastAsia="Arial" w:ascii="Arial"/>
-          <w:b w:val="0"/>
-          <w:i w:val="0"/>
-          <w:smallCaps w:val="0"/>
-          <w:strike w:val="0"/>
-          <w:color w:val="000000"/>
-          <w:sz w:val="22"/>
-          <w:u w:val="none"/>
-          <w:vertAlign w:val="baseline"/>
-          <w:rtl w:val="0"/>
-        </w:rPr>
-        <w:t xml:space="preserve">Elspet Darkl:</w:t>
-      </w:r>
-    </w:p>
+  <w:comment w:id="75" w:date="2013-09-13T05:29:59Z" w:author="Elspet Darkl">
     <w:p>
       <w:pPr>
         <w:spacing w:lineRule="auto" w:after="0" w:line="240" w:before="0"/>
@@ -12600,36 +10684,8 @@
         <w:t xml:space="preserve">это сильный намек</w:t>
       </w:r>
     </w:p>
-    <w:p>
-      <w:pPr>
-        <w:pBdr>
-          <w:top w:color="auto" w:space="1" w:val="single" w:sz="4"/>
-        </w:pBdr>
-      </w:pPr>
-    </w:p>
-    <w:p>
-      <w:pPr>
-        <w:spacing w:lineRule="auto" w:after="0" w:line="240" w:before="0"/>
-        <w:ind w:left="0" w:firstLine="0" w:right="0"/>
-        <w:contextualSpacing w:val="0"/>
-        <w:jc w:val="left"/>
-      </w:pPr>
-      <w:r>
-        <w:rPr>
-          <w:rFonts w:cs="Arial" w:hAnsi="Arial" w:eastAsia="Arial" w:ascii="Arial"/>
-          <w:b w:val="0"/>
-          <w:i w:val="0"/>
-          <w:smallCaps w:val="0"/>
-          <w:strike w:val="0"/>
-          <w:color w:val="000000"/>
-          <w:sz w:val="22"/>
-          <w:u w:val="none"/>
-          <w:vertAlign w:val="baseline"/>
-          <w:rtl w:val="0"/>
-        </w:rPr>
-        <w:t xml:space="preserve">Filita Black:</w:t>
-      </w:r>
-    </w:p>
+  </w:comment>
+  <w:comment w:id="76" w:date="2013-09-13T05:44:48Z" w:author="Filita Black">
     <w:p>
       <w:pPr>
         <w:spacing w:lineRule="auto" w:after="0" w:line="240" w:before="0"/>
@@ -12653,36 +10709,8 @@
         <w:t xml:space="preserve">мне кажется, она сама воспринимает свою жизнь как нечто конченое, и это имеет в виду. Может быть, "того, что осталось от её жизни"?</w:t>
       </w:r>
     </w:p>
-    <w:p>
-      <w:pPr>
-        <w:pBdr>
-          <w:top w:color="auto" w:space="1" w:val="single" w:sz="4"/>
-        </w:pBdr>
-      </w:pPr>
-    </w:p>
-    <w:p>
-      <w:pPr>
-        <w:spacing w:lineRule="auto" w:after="0" w:line="240" w:before="0"/>
-        <w:ind w:left="0" w:firstLine="0" w:right="0"/>
-        <w:contextualSpacing w:val="0"/>
-        <w:jc w:val="left"/>
-      </w:pPr>
-      <w:r>
-        <w:rPr>
-          <w:rFonts w:cs="Arial" w:hAnsi="Arial" w:eastAsia="Arial" w:ascii="Arial"/>
-          <w:b w:val="0"/>
-          <w:i w:val="0"/>
-          <w:smallCaps w:val="0"/>
-          <w:strike w:val="0"/>
-          <w:color w:val="000000"/>
-          <w:sz w:val="22"/>
-          <w:u w:val="none"/>
-          <w:vertAlign w:val="baseline"/>
-          <w:rtl w:val="0"/>
-        </w:rPr>
-        <w:t xml:space="preserve">Elspet Darkl:</w:t>
-      </w:r>
-    </w:p>
+  </w:comment>
+  <w:comment w:id="77" w:date="2013-09-13T09:05:28Z" w:author="Elspet Darkl">
     <w:p>
       <w:pPr>
         <w:spacing w:lineRule="auto" w:after="0" w:line="240" w:before="0"/>
@@ -12778,36 +10806,8 @@
         <w:t xml:space="preserve">2013/9/13 Filita Black (Google Документы) &lt;</w:t>
       </w:r>
     </w:p>
-    <w:p>
-      <w:pPr>
-        <w:pBdr>
-          <w:top w:color="auto" w:space="1" w:val="single" w:sz="4"/>
-        </w:pBdr>
-      </w:pPr>
-    </w:p>
-    <w:p>
-      <w:pPr>
-        <w:spacing w:lineRule="auto" w:after="0" w:line="240" w:before="0"/>
-        <w:ind w:left="0" w:firstLine="0" w:right="0"/>
-        <w:contextualSpacing w:val="0"/>
-        <w:jc w:val="left"/>
-      </w:pPr>
-      <w:r>
-        <w:rPr>
-          <w:rFonts w:cs="Arial" w:hAnsi="Arial" w:eastAsia="Arial" w:ascii="Arial"/>
-          <w:b w:val="0"/>
-          <w:i w:val="0"/>
-          <w:smallCaps w:val="0"/>
-          <w:strike w:val="0"/>
-          <w:color w:val="000000"/>
-          <w:sz w:val="22"/>
-          <w:u w:val="none"/>
-          <w:vertAlign w:val="baseline"/>
-          <w:rtl w:val="0"/>
-        </w:rPr>
-        <w:t xml:space="preserve">Filita Black:</w:t>
-      </w:r>
-    </w:p>
+  </w:comment>
+  <w:comment w:id="78" w:date="2013-09-16T03:34:57Z" w:author="Filita Black">
     <w:p>
       <w:pPr>
         <w:spacing w:lineRule="auto" w:after="0" w:line="240" w:before="0"/>
@@ -12831,36 +10831,8 @@
         <w:t xml:space="preserve">прости, не поняла, что означает "2013/9/13 Filita Black (Google Документы) &lt;".</w:t>
       </w:r>
     </w:p>
-    <w:p>
-      <w:pPr>
-        <w:pBdr>
-          <w:top w:color="auto" w:space="1" w:val="single" w:sz="4"/>
-        </w:pBdr>
-      </w:pPr>
-    </w:p>
-    <w:p>
-      <w:pPr>
-        <w:spacing w:lineRule="auto" w:after="0" w:line="240" w:before="0"/>
-        <w:ind w:left="0" w:firstLine="0" w:right="0"/>
-        <w:contextualSpacing w:val="0"/>
-        <w:jc w:val="left"/>
-      </w:pPr>
-      <w:r>
-        <w:rPr>
-          <w:rFonts w:cs="Arial" w:hAnsi="Arial" w:eastAsia="Arial" w:ascii="Arial"/>
-          <w:b w:val="0"/>
-          <w:i w:val="0"/>
-          <w:smallCaps w:val="0"/>
-          <w:strike w:val="0"/>
-          <w:color w:val="000000"/>
-          <w:sz w:val="22"/>
-          <w:u w:val="none"/>
-          <w:vertAlign w:val="baseline"/>
-          <w:rtl w:val="0"/>
-        </w:rPr>
-        <w:t xml:space="preserve">Gleb Mazursky:</w:t>
-      </w:r>
-    </w:p>
+  </w:comment>
+  <w:comment w:id="79" w:date="2013-09-16T13:50:39Z" w:author="Gleb Mazursky">
     <w:p>
       <w:pPr>
         <w:spacing w:lineRule="auto" w:after="0" w:line="240" w:before="0"/>
@@ -12885,30 +10857,7 @@
       </w:r>
     </w:p>
   </w:comment>
-  <w:comment w:id="51">
-    <w:p>
-      <w:pPr>
-        <w:spacing w:lineRule="auto" w:after="0" w:line="240" w:before="0"/>
-        <w:ind w:left="0" w:firstLine="0" w:right="0"/>
-        <w:contextualSpacing w:val="0"/>
-        <w:jc w:val="left"/>
-      </w:pPr>
-      <w:r>
-        <w:rPr>
-          <w:rFonts w:cs="Arial" w:hAnsi="Arial" w:eastAsia="Arial" w:ascii="Arial"/>
-          <w:b w:val="0"/>
-          <w:i w:val="0"/>
-          <w:smallCaps w:val="0"/>
-          <w:strike w:val="0"/>
-          <w:color w:val="000000"/>
-          <w:sz w:val="22"/>
-          <w:u w:val="none"/>
-          <w:vertAlign w:val="baseline"/>
-          <w:rtl w:val="0"/>
-        </w:rPr>
-        <w:t xml:space="preserve">Shadrina Maria:</w:t>
-      </w:r>
-    </w:p>
+  <w:comment w:id="80" w:date="2013-010-15T12:29:14Z" w:author="Shadrina Maria">
     <w:p>
       <w:pPr>
         <w:spacing w:lineRule="auto" w:after="0" w:line="240" w:before="0"/>
@@ -12956,30 +10905,7 @@
       </w:r>
     </w:p>
   </w:comment>
-  <w:comment w:id="52">
-    <w:p>
-      <w:pPr>
-        <w:spacing w:lineRule="auto" w:after="0" w:line="240" w:before="0"/>
-        <w:ind w:left="0" w:firstLine="0" w:right="0"/>
-        <w:contextualSpacing w:val="0"/>
-        <w:jc w:val="left"/>
-      </w:pPr>
-      <w:r>
-        <w:rPr>
-          <w:rFonts w:cs="Arial" w:hAnsi="Arial" w:eastAsia="Arial" w:ascii="Arial"/>
-          <w:b w:val="0"/>
-          <w:i w:val="0"/>
-          <w:smallCaps w:val="0"/>
-          <w:strike w:val="0"/>
-          <w:color w:val="000000"/>
-          <w:sz w:val="22"/>
-          <w:u w:val="none"/>
-          <w:vertAlign w:val="baseline"/>
-          <w:rtl w:val="0"/>
-        </w:rPr>
-        <w:t xml:space="preserve">Shadrina Maria:</w:t>
-      </w:r>
-    </w:p>
+  <w:comment w:id="81" w:date="2013-010-15T06:27:56Z" w:author="Shadrina Maria">
     <w:p>
       <w:pPr>
         <w:spacing w:lineRule="auto" w:after="0" w:line="240" w:before="0"/>
@@ -13004,30 +10930,7 @@
       </w:r>
     </w:p>
   </w:comment>
-  <w:comment w:id="53">
-    <w:p>
-      <w:pPr>
-        <w:spacing w:lineRule="auto" w:after="0" w:line="240" w:before="0"/>
-        <w:ind w:left="0" w:firstLine="0" w:right="0"/>
-        <w:contextualSpacing w:val="0"/>
-        <w:jc w:val="left"/>
-      </w:pPr>
-      <w:r>
-        <w:rPr>
-          <w:rFonts w:cs="Arial" w:hAnsi="Arial" w:eastAsia="Arial" w:ascii="Arial"/>
-          <w:b w:val="0"/>
-          <w:i w:val="0"/>
-          <w:smallCaps w:val="0"/>
-          <w:strike w:val="0"/>
-          <w:color w:val="000000"/>
-          <w:sz w:val="22"/>
-          <w:u w:val="none"/>
-          <w:vertAlign w:val="baseline"/>
-          <w:rtl w:val="0"/>
-        </w:rPr>
-        <w:t xml:space="preserve">Shadrina Maria:</w:t>
-      </w:r>
-    </w:p>
+  <w:comment w:id="82" w:date="2013-010-15T10:44:58Z" w:author="Shadrina Maria">
     <w:p>
       <w:pPr>
         <w:spacing w:lineRule="auto" w:after="0" w:line="240" w:before="0"/>
@@ -13051,36 +10954,8 @@
         <w:t xml:space="preserve">неочень звучит. мб так лучше?</w:t>
       </w:r>
     </w:p>
-    <w:p>
-      <w:pPr>
-        <w:pBdr>
-          <w:top w:color="auto" w:space="1" w:val="single" w:sz="4"/>
-        </w:pBdr>
-      </w:pPr>
-    </w:p>
-    <w:p>
-      <w:pPr>
-        <w:spacing w:lineRule="auto" w:after="0" w:line="240" w:before="0"/>
-        <w:ind w:left="0" w:firstLine="0" w:right="0"/>
-        <w:contextualSpacing w:val="0"/>
-        <w:jc w:val="left"/>
-      </w:pPr>
-      <w:r>
-        <w:rPr>
-          <w:rFonts w:cs="Arial" w:hAnsi="Arial" w:eastAsia="Arial" w:ascii="Arial"/>
-          <w:b w:val="0"/>
-          <w:i w:val="0"/>
-          <w:smallCaps w:val="0"/>
-          <w:strike w:val="0"/>
-          <w:color w:val="000000"/>
-          <w:sz w:val="22"/>
-          <w:u w:val="none"/>
-          <w:vertAlign w:val="baseline"/>
-          <w:rtl w:val="0"/>
-        </w:rPr>
-        <w:t xml:space="preserve">alariclightin:</w:t>
-      </w:r>
-    </w:p>
+  </w:comment>
+  <w:comment w:id="83" w:date="2013-010-15T13:06:27Z" w:author="alariclightin">
     <w:p>
       <w:pPr>
         <w:spacing w:lineRule="auto" w:after="0" w:line="240" w:before="0"/>
@@ -13128,30 +11003,7 @@
       </w:r>
     </w:p>
   </w:comment>
-  <w:comment w:id="54">
-    <w:p>
-      <w:pPr>
-        <w:spacing w:lineRule="auto" w:after="0" w:line="240" w:before="0"/>
-        <w:ind w:left="0" w:firstLine="0" w:right="0"/>
-        <w:contextualSpacing w:val="0"/>
-        <w:jc w:val="left"/>
-      </w:pPr>
-      <w:r>
-        <w:rPr>
-          <w:rFonts w:cs="Arial" w:hAnsi="Arial" w:eastAsia="Arial" w:ascii="Arial"/>
-          <w:b w:val="0"/>
-          <w:i w:val="0"/>
-          <w:smallCaps w:val="0"/>
-          <w:strike w:val="0"/>
-          <w:color w:val="000000"/>
-          <w:sz w:val="22"/>
-          <w:u w:val="none"/>
-          <w:vertAlign w:val="baseline"/>
-          <w:rtl w:val="0"/>
-        </w:rPr>
-        <w:t xml:space="preserve">alariclightin:</w:t>
-      </w:r>
-    </w:p>
+  <w:comment w:id="84" w:date="2013-010-09T13:26:06Z" w:author="alariclightin">
     <w:p>
       <w:pPr>
         <w:spacing w:lineRule="auto" w:after="0" w:line="240" w:before="0"/>
@@ -13199,30 +11051,7 @@
       </w:r>
     </w:p>
   </w:comment>
-  <w:comment w:id="55">
-    <w:p>
-      <w:pPr>
-        <w:spacing w:lineRule="auto" w:after="0" w:line="240" w:before="0"/>
-        <w:ind w:left="0" w:firstLine="0" w:right="0"/>
-        <w:contextualSpacing w:val="0"/>
-        <w:jc w:val="left"/>
-      </w:pPr>
-      <w:r>
-        <w:rPr>
-          <w:rFonts w:cs="Arial" w:hAnsi="Arial" w:eastAsia="Arial" w:ascii="Arial"/>
-          <w:b w:val="0"/>
-          <w:i w:val="0"/>
-          <w:smallCaps w:val="0"/>
-          <w:strike w:val="0"/>
-          <w:color w:val="000000"/>
-          <w:sz w:val="22"/>
-          <w:u w:val="none"/>
-          <w:vertAlign w:val="baseline"/>
-          <w:rtl w:val="0"/>
-        </w:rPr>
-        <w:t xml:space="preserve">Victor Gavrish:</w:t>
-      </w:r>
-    </w:p>
+  <w:comment w:id="85" w:date="2013-010-15T10:29:39Z" w:author="Victor Gavrish">
     <w:p>
       <w:pPr>
         <w:spacing w:lineRule="auto" w:after="0" w:line="240" w:before="0"/>
@@ -13390,36 +11219,8 @@
         <w:t xml:space="preserve">"в жизни не видел настолько кричащего цилиндра в клетку"?</w:t>
       </w:r>
     </w:p>
-    <w:p>
-      <w:pPr>
-        <w:pBdr>
-          <w:top w:color="auto" w:space="1" w:val="single" w:sz="4"/>
-        </w:pBdr>
-      </w:pPr>
-    </w:p>
-    <w:p>
-      <w:pPr>
-        <w:spacing w:lineRule="auto" w:after="0" w:line="240" w:before="0"/>
-        <w:ind w:left="0" w:firstLine="0" w:right="0"/>
-        <w:contextualSpacing w:val="0"/>
-        <w:jc w:val="left"/>
-      </w:pPr>
-      <w:r>
-        <w:rPr>
-          <w:rFonts w:cs="Arial" w:hAnsi="Arial" w:eastAsia="Arial" w:ascii="Arial"/>
-          <w:b w:val="0"/>
-          <w:i w:val="0"/>
-          <w:smallCaps w:val="0"/>
-          <w:strike w:val="0"/>
-          <w:color w:val="000000"/>
-          <w:sz w:val="22"/>
-          <w:u w:val="none"/>
-          <w:vertAlign w:val="baseline"/>
-          <w:rtl w:val="0"/>
-        </w:rPr>
-        <w:t xml:space="preserve">Новицкий Дмитрий:</w:t>
-      </w:r>
-    </w:p>
+  </w:comment>
+  <w:comment w:id="86" w:date="2013-010-15T10:32:23Z" w:author="Новицкий Дмитрий">
     <w:p>
       <w:pPr>
         <w:spacing w:lineRule="auto" w:after="0" w:line="240" w:before="0"/>
@@ -13443,36 +11244,8 @@
         <w:t xml:space="preserve">лооол</w:t>
       </w:r>
     </w:p>
-    <w:p>
-      <w:pPr>
-        <w:pBdr>
-          <w:top w:color="auto" w:space="1" w:val="single" w:sz="4"/>
-        </w:pBdr>
-      </w:pPr>
-    </w:p>
-    <w:p>
-      <w:pPr>
-        <w:spacing w:lineRule="auto" w:after="0" w:line="240" w:before="0"/>
-        <w:ind w:left="0" w:firstLine="0" w:right="0"/>
-        <w:contextualSpacing w:val="0"/>
-        <w:jc w:val="left"/>
-      </w:pPr>
-      <w:r>
-        <w:rPr>
-          <w:rFonts w:cs="Arial" w:hAnsi="Arial" w:eastAsia="Arial" w:ascii="Arial"/>
-          <w:b w:val="0"/>
-          <w:i w:val="0"/>
-          <w:smallCaps w:val="0"/>
-          <w:strike w:val="0"/>
-          <w:color w:val="000000"/>
-          <w:sz w:val="22"/>
-          <w:u w:val="none"/>
-          <w:vertAlign w:val="baseline"/>
-          <w:rtl w:val="0"/>
-        </w:rPr>
-        <w:t xml:space="preserve">Новицкий Дмитрий:</w:t>
-      </w:r>
-    </w:p>
+  </w:comment>
+  <w:comment w:id="87" w:date="2013-010-15T10:32:35Z" w:author="Новицкий Дмитрий">
     <w:p>
       <w:pPr>
         <w:spacing w:lineRule="auto" w:after="0" w:line="240" w:before="0"/>
@@ -13496,36 +11269,8 @@
         <w:t xml:space="preserve">и ведь так бы и выпустили :)</w:t>
       </w:r>
     </w:p>
-    <w:p>
-      <w:pPr>
-        <w:pBdr>
-          <w:top w:color="auto" w:space="1" w:val="single" w:sz="4"/>
-        </w:pBdr>
-      </w:pPr>
-    </w:p>
-    <w:p>
-      <w:pPr>
-        <w:spacing w:lineRule="auto" w:after="0" w:line="240" w:before="0"/>
-        <w:ind w:left="0" w:firstLine="0" w:right="0"/>
-        <w:contextualSpacing w:val="0"/>
-        <w:jc w:val="left"/>
-      </w:pPr>
-      <w:r>
-        <w:rPr>
-          <w:rFonts w:cs="Arial" w:hAnsi="Arial" w:eastAsia="Arial" w:ascii="Arial"/>
-          <w:b w:val="0"/>
-          <w:i w:val="0"/>
-          <w:smallCaps w:val="0"/>
-          <w:strike w:val="0"/>
-          <w:color w:val="000000"/>
-          <w:sz w:val="22"/>
-          <w:u w:val="none"/>
-          <w:vertAlign w:val="baseline"/>
-          <w:rtl w:val="0"/>
-        </w:rPr>
-        <w:t xml:space="preserve">alariclightin:</w:t>
-      </w:r>
-    </w:p>
+  </w:comment>
+  <w:comment w:id="88" w:date="2013-010-15T12:03:03Z" w:author="alariclightin">
     <w:p>
       <w:pPr>
         <w:spacing w:lineRule="auto" w:after="0" w:line="240" w:before="0"/>
@@ -13550,30 +11295,7 @@
       </w:r>
     </w:p>
   </w:comment>
-  <w:comment w:id="56">
-    <w:p>
-      <w:pPr>
-        <w:spacing w:lineRule="auto" w:after="0" w:line="240" w:before="0"/>
-        <w:ind w:left="0" w:firstLine="0" w:right="0"/>
-        <w:contextualSpacing w:val="0"/>
-        <w:jc w:val="left"/>
-      </w:pPr>
-      <w:r>
-        <w:rPr>
-          <w:rFonts w:cs="Arial" w:hAnsi="Arial" w:eastAsia="Arial" w:ascii="Arial"/>
-          <w:b w:val="0"/>
-          <w:i w:val="0"/>
-          <w:smallCaps w:val="0"/>
-          <w:strike w:val="0"/>
-          <w:color w:val="000000"/>
-          <w:sz w:val="22"/>
-          <w:u w:val="none"/>
-          <w:vertAlign w:val="baseline"/>
-          <w:rtl w:val="0"/>
-        </w:rPr>
-        <w:t xml:space="preserve">Chaika Che:</w:t>
-      </w:r>
-    </w:p>
+  <w:comment w:id="89" w:date="2013-010-15T13:24:49Z" w:author="Chaika Che">
     <w:p>
       <w:pPr>
         <w:spacing w:lineRule="auto" w:after="0" w:line="240" w:before="0"/>
@@ -13597,36 +11319,8 @@
         <w:t xml:space="preserve">тут несогласование времен идет: сказала, не задумавшись, что говорит. прошедшее, прошедшее, настоящее. Сказала Гермиона, не задумывшись над своими словами</w:t>
       </w:r>
     </w:p>
-    <w:p>
-      <w:pPr>
-        <w:pBdr>
-          <w:top w:color="auto" w:space="1" w:val="single" w:sz="4"/>
-        </w:pBdr>
-      </w:pPr>
-    </w:p>
-    <w:p>
-      <w:pPr>
-        <w:spacing w:lineRule="auto" w:after="0" w:line="240" w:before="0"/>
-        <w:ind w:left="0" w:firstLine="0" w:right="0"/>
-        <w:contextualSpacing w:val="0"/>
-        <w:jc w:val="left"/>
-      </w:pPr>
-      <w:r>
-        <w:rPr>
-          <w:rFonts w:cs="Arial" w:hAnsi="Arial" w:eastAsia="Arial" w:ascii="Arial"/>
-          <w:b w:val="0"/>
-          <w:i w:val="0"/>
-          <w:smallCaps w:val="0"/>
-          <w:strike w:val="0"/>
-          <w:color w:val="000000"/>
-          <w:sz w:val="22"/>
-          <w:u w:val="none"/>
-          <w:vertAlign w:val="baseline"/>
-          <w:rtl w:val="0"/>
-        </w:rPr>
-        <w:t xml:space="preserve">alariclightin:</w:t>
-      </w:r>
-    </w:p>
+  </w:comment>
+  <w:comment w:id="90" w:date="2013-010-15T13:31:22Z" w:author="alariclightin">
     <w:p>
       <w:pPr>
         <w:spacing w:lineRule="auto" w:after="0" w:line="240" w:before="0"/>
@@ -13673,36 +11367,8 @@
         <w:t xml:space="preserve">"рефлекторно/машинально сказала Гермиона"?</w:t>
       </w:r>
     </w:p>
-    <w:p>
-      <w:pPr>
-        <w:pBdr>
-          <w:top w:color="auto" w:space="1" w:val="single" w:sz="4"/>
-        </w:pBdr>
-      </w:pPr>
-    </w:p>
-    <w:p>
-      <w:pPr>
-        <w:spacing w:lineRule="auto" w:after="0" w:line="240" w:before="0"/>
-        <w:ind w:left="0" w:firstLine="0" w:right="0"/>
-        <w:contextualSpacing w:val="0"/>
-        <w:jc w:val="left"/>
-      </w:pPr>
-      <w:r>
-        <w:rPr>
-          <w:rFonts w:cs="Arial" w:hAnsi="Arial" w:eastAsia="Arial" w:ascii="Arial"/>
-          <w:b w:val="0"/>
-          <w:i w:val="0"/>
-          <w:smallCaps w:val="0"/>
-          <w:strike w:val="0"/>
-          <w:color w:val="000000"/>
-          <w:sz w:val="22"/>
-          <w:u w:val="none"/>
-          <w:vertAlign w:val="baseline"/>
-          <w:rtl w:val="0"/>
-        </w:rPr>
-        <w:t xml:space="preserve">Chaika Che:</w:t>
-      </w:r>
-    </w:p>
+  </w:comment>
+  <w:comment w:id="91" w:date="2013-010-15T13:32:14Z" w:author="Chaika Che">
     <w:p>
       <w:pPr>
         <w:spacing w:lineRule="auto" w:after="0" w:line="240" w:before="0"/>
@@ -13727,30 +11393,7 @@
       </w:r>
     </w:p>
   </w:comment>
-  <w:comment w:id="57">
-    <w:p>
-      <w:pPr>
-        <w:spacing w:lineRule="auto" w:after="0" w:line="240" w:before="0"/>
-        <w:ind w:left="0" w:firstLine="0" w:right="0"/>
-        <w:contextualSpacing w:val="0"/>
-        <w:jc w:val="left"/>
-      </w:pPr>
-      <w:r>
-        <w:rPr>
-          <w:rFonts w:cs="Arial" w:hAnsi="Arial" w:eastAsia="Arial" w:ascii="Arial"/>
-          <w:b w:val="0"/>
-          <w:i w:val="0"/>
-          <w:smallCaps w:val="0"/>
-          <w:strike w:val="0"/>
-          <w:color w:val="000000"/>
-          <w:sz w:val="22"/>
-          <w:u w:val="none"/>
-          <w:vertAlign w:val="baseline"/>
-          <w:rtl w:val="0"/>
-        </w:rPr>
-        <w:t xml:space="preserve">Shadrina Maria:</w:t>
-      </w:r>
-    </w:p>
+  <w:comment w:id="92" w:date="2013-010-10T08:25:12Z" w:author="Shadrina Maria">
     <w:p>
       <w:pPr>
         <w:spacing w:lineRule="auto" w:after="0" w:line="240" w:before="0"/>
@@ -13774,36 +11417,8 @@
         <w:t xml:space="preserve">как заработать деньги ?</w:t>
       </w:r>
     </w:p>
-    <w:p>
-      <w:pPr>
-        <w:pBdr>
-          <w:top w:color="auto" w:space="1" w:val="single" w:sz="4"/>
-        </w:pBdr>
-      </w:pPr>
-    </w:p>
-    <w:p>
-      <w:pPr>
-        <w:spacing w:lineRule="auto" w:after="0" w:line="240" w:before="0"/>
-        <w:ind w:left="0" w:firstLine="0" w:right="0"/>
-        <w:contextualSpacing w:val="0"/>
-        <w:jc w:val="left"/>
-      </w:pPr>
-      <w:r>
-        <w:rPr>
-          <w:rFonts w:cs="Arial" w:hAnsi="Arial" w:eastAsia="Arial" w:ascii="Arial"/>
-          <w:b w:val="0"/>
-          <w:i w:val="0"/>
-          <w:smallCaps w:val="0"/>
-          <w:strike w:val="0"/>
-          <w:color w:val="000000"/>
-          <w:sz w:val="22"/>
-          <w:u w:val="none"/>
-          <w:vertAlign w:val="baseline"/>
-          <w:rtl w:val="0"/>
-        </w:rPr>
-        <w:t xml:space="preserve">alariclightin:</w:t>
-      </w:r>
-    </w:p>
+  </w:comment>
+  <w:comment w:id="93" w:date="2013-010-15T12:57:26Z" w:author="alariclightin">
     <w:p>
       <w:pPr>
         <w:spacing w:lineRule="auto" w:after="0" w:line="240" w:before="0"/>
@@ -13828,30 +11443,7 @@
       </w:r>
     </w:p>
   </w:comment>
-  <w:comment w:id="58">
-    <w:p>
-      <w:pPr>
-        <w:spacing w:lineRule="auto" w:after="0" w:line="240" w:before="0"/>
-        <w:ind w:left="0" w:firstLine="0" w:right="0"/>
-        <w:contextualSpacing w:val="0"/>
-        <w:jc w:val="left"/>
-      </w:pPr>
-      <w:r>
-        <w:rPr>
-          <w:rFonts w:cs="Arial" w:hAnsi="Arial" w:eastAsia="Arial" w:ascii="Arial"/>
-          <w:b w:val="0"/>
-          <w:i w:val="0"/>
-          <w:smallCaps w:val="0"/>
-          <w:strike w:val="0"/>
-          <w:color w:val="000000"/>
-          <w:sz w:val="22"/>
-          <w:u w:val="none"/>
-          <w:vertAlign w:val="baseline"/>
-          <w:rtl w:val="0"/>
-        </w:rPr>
-        <w:t xml:space="preserve">Chaika Che:</w:t>
-      </w:r>
-    </w:p>
+  <w:comment w:id="94" w:date="2013-010-15T13:36:56Z" w:author="Chaika Che">
     <w:p>
       <w:pPr>
         <w:spacing w:lineRule="auto" w:after="0" w:line="240" w:before="0"/>
@@ -13876,30 +11468,7 @@
       </w:r>
     </w:p>
   </w:comment>
-  <w:comment w:id="59">
-    <w:p>
-      <w:pPr>
-        <w:spacing w:lineRule="auto" w:after="0" w:line="240" w:before="0"/>
-        <w:ind w:left="0" w:firstLine="0" w:right="0"/>
-        <w:contextualSpacing w:val="0"/>
-        <w:jc w:val="left"/>
-      </w:pPr>
-      <w:r>
-        <w:rPr>
-          <w:rFonts w:cs="Arial" w:hAnsi="Arial" w:eastAsia="Arial" w:ascii="Arial"/>
-          <w:b w:val="0"/>
-          <w:i w:val="0"/>
-          <w:smallCaps w:val="0"/>
-          <w:strike w:val="0"/>
-          <w:color w:val="000000"/>
-          <w:sz w:val="22"/>
-          <w:u w:val="none"/>
-          <w:vertAlign w:val="baseline"/>
-          <w:rtl w:val="0"/>
-        </w:rPr>
-        <w:t xml:space="preserve">Filita Black:</w:t>
-      </w:r>
-    </w:p>
+  <w:comment w:id="95" w:date="2013-09-23T06:11:15Z" w:author="Filita Black">
     <w:p>
       <w:pPr>
         <w:spacing w:lineRule="auto" w:after="0" w:line="240" w:before="0"/>
@@ -13923,36 +11492,8 @@
         <w:t xml:space="preserve">в оригинале что-то вроде "сноровки, умения, ловкости". Как мне кажется, тут Гермиона занимается самокритикой, и слова типа "умения" и "ловкости" тоже не очень подходят. Хотя, возможно, подразумевается, что она намерена продолжать практиковаться в этом, тогда "сноровка" - самое подходящее. Ваше мнение?</w:t>
       </w:r>
     </w:p>
-    <w:p>
-      <w:pPr>
-        <w:pBdr>
-          <w:top w:color="auto" w:space="1" w:val="single" w:sz="4"/>
-        </w:pBdr>
-      </w:pPr>
-    </w:p>
-    <w:p>
-      <w:pPr>
-        <w:spacing w:lineRule="auto" w:after="0" w:line="240" w:before="0"/>
-        <w:ind w:left="0" w:firstLine="0" w:right="0"/>
-        <w:contextualSpacing w:val="0"/>
-        <w:jc w:val="left"/>
-      </w:pPr>
-      <w:r>
-        <w:rPr>
-          <w:rFonts w:cs="Arial" w:hAnsi="Arial" w:eastAsia="Arial" w:ascii="Arial"/>
-          <w:b w:val="0"/>
-          <w:i w:val="0"/>
-          <w:smallCaps w:val="0"/>
-          <w:strike w:val="0"/>
-          <w:color w:val="000000"/>
-          <w:sz w:val="22"/>
-          <w:u w:val="none"/>
-          <w:vertAlign w:val="baseline"/>
-          <w:rtl w:val="0"/>
-        </w:rPr>
-        <w:t xml:space="preserve">alariclightin:</w:t>
-      </w:r>
-    </w:p>
+  </w:comment>
+  <w:comment w:id="96" w:date="2013-010-14T07:31:11Z" w:author="alariclightin">
     <w:p>
       <w:pPr>
         <w:spacing w:lineRule="auto" w:after="0" w:line="240" w:before="0"/>
@@ -13976,36 +11517,8 @@
         <w:t xml:space="preserve">Мне кажется, что тут написано что-то вроде: "Несмотря на то, что она уже попыталась думать как Гарри, она до сих пор не привыкла к особенностям его мышления."</w:t>
       </w:r>
     </w:p>
-    <w:p>
-      <w:pPr>
-        <w:pBdr>
-          <w:top w:color="auto" w:space="1" w:val="single" w:sz="4"/>
-        </w:pBdr>
-      </w:pPr>
-    </w:p>
-    <w:p>
-      <w:pPr>
-        <w:spacing w:lineRule="auto" w:after="0" w:line="240" w:before="0"/>
-        <w:ind w:left="0" w:firstLine="0" w:right="0"/>
-        <w:contextualSpacing w:val="0"/>
-        <w:jc w:val="left"/>
-      </w:pPr>
-      <w:r>
-        <w:rPr>
-          <w:rFonts w:cs="Arial" w:hAnsi="Arial" w:eastAsia="Arial" w:ascii="Arial"/>
-          <w:b w:val="0"/>
-          <w:i w:val="0"/>
-          <w:smallCaps w:val="0"/>
-          <w:strike w:val="0"/>
-          <w:color w:val="000000"/>
-          <w:sz w:val="22"/>
-          <w:u w:val="none"/>
-          <w:vertAlign w:val="baseline"/>
-          <w:rtl w:val="0"/>
-        </w:rPr>
-        <w:t xml:space="preserve">Shadrina Maria:</w:t>
-      </w:r>
-    </w:p>
+  </w:comment>
+  <w:comment w:id="97" w:date="2013-010-15T06:56:46Z" w:author="Shadrina Maria">
     <w:p>
       <w:pPr>
         <w:spacing w:lineRule="auto" w:after="0" w:line="240" w:before="0"/>
@@ -14030,30 +11543,7 @@
       </w:r>
     </w:p>
   </w:comment>
-  <w:comment w:id="60">
-    <w:p>
-      <w:pPr>
-        <w:spacing w:lineRule="auto" w:after="0" w:line="240" w:before="0"/>
-        <w:ind w:left="0" w:firstLine="0" w:right="0"/>
-        <w:contextualSpacing w:val="0"/>
-        <w:jc w:val="left"/>
-      </w:pPr>
-      <w:r>
-        <w:rPr>
-          <w:rFonts w:cs="Arial" w:hAnsi="Arial" w:eastAsia="Arial" w:ascii="Arial"/>
-          <w:b w:val="0"/>
-          <w:i w:val="0"/>
-          <w:smallCaps w:val="0"/>
-          <w:strike w:val="0"/>
-          <w:color w:val="000000"/>
-          <w:sz w:val="22"/>
-          <w:u w:val="none"/>
-          <w:vertAlign w:val="baseline"/>
-          <w:rtl w:val="0"/>
-        </w:rPr>
-        <w:t xml:space="preserve">alariclightin:</w:t>
-      </w:r>
-    </w:p>
+  <w:comment w:id="98" w:date="2013-010-15T14:11:42Z" w:author="alariclightin">
     <w:p>
       <w:pPr>
         <w:spacing w:lineRule="auto" w:after="0" w:line="240" w:before="0"/>
@@ -14078,30 +11568,7 @@
       </w:r>
     </w:p>
   </w:comment>
-  <w:comment w:id="61">
-    <w:p>
-      <w:pPr>
-        <w:spacing w:lineRule="auto" w:after="0" w:line="240" w:before="0"/>
-        <w:ind w:left="0" w:firstLine="0" w:right="0"/>
-        <w:contextualSpacing w:val="0"/>
-        <w:jc w:val="left"/>
-      </w:pPr>
-      <w:r>
-        <w:rPr>
-          <w:rFonts w:cs="Arial" w:hAnsi="Arial" w:eastAsia="Arial" w:ascii="Arial"/>
-          <w:b w:val="0"/>
-          <w:i w:val="0"/>
-          <w:smallCaps w:val="0"/>
-          <w:strike w:val="0"/>
-          <w:color w:val="000000"/>
-          <w:sz w:val="22"/>
-          <w:u w:val="none"/>
-          <w:vertAlign w:val="baseline"/>
-          <w:rtl w:val="0"/>
-        </w:rPr>
-        <w:t xml:space="preserve">Shadrina Maria:</w:t>
-      </w:r>
-    </w:p>
+  <w:comment w:id="99" w:date="2013-010-15T10:48:16Z" w:author="Shadrina Maria">
     <w:p>
       <w:pPr>
         <w:spacing w:lineRule="auto" w:after="0" w:line="240" w:before="0"/>
@@ -14185,30 +11652,7 @@
       </w:r>
     </w:p>
   </w:comment>
-  <w:comment w:id="62">
-    <w:p>
-      <w:pPr>
-        <w:spacing w:lineRule="auto" w:after="0" w:line="240" w:before="0"/>
-        <w:ind w:left="0" w:firstLine="0" w:right="0"/>
-        <w:contextualSpacing w:val="0"/>
-        <w:jc w:val="left"/>
-      </w:pPr>
-      <w:r>
-        <w:rPr>
-          <w:rFonts w:cs="Arial" w:hAnsi="Arial" w:eastAsia="Arial" w:ascii="Arial"/>
-          <w:b w:val="0"/>
-          <w:i w:val="0"/>
-          <w:smallCaps w:val="0"/>
-          <w:strike w:val="0"/>
-          <w:color w:val="000000"/>
-          <w:sz w:val="22"/>
-          <w:u w:val="none"/>
-          <w:vertAlign w:val="baseline"/>
-          <w:rtl w:val="0"/>
-        </w:rPr>
-        <w:t xml:space="preserve">Chaika Che:</w:t>
-      </w:r>
-    </w:p>
+  <w:comment w:id="100" w:date="2013-010-15T14:15:11Z" w:author="Chaika Che">
     <w:p>
       <w:pPr>
         <w:spacing w:lineRule="auto" w:after="0" w:line="240" w:before="0"/>
@@ -14233,30 +11677,7 @@
       </w:r>
     </w:p>
   </w:comment>
-  <w:comment w:id="63">
-    <w:p>
-      <w:pPr>
-        <w:spacing w:lineRule="auto" w:after="0" w:line="240" w:before="0"/>
-        <w:ind w:left="0" w:firstLine="0" w:right="0"/>
-        <w:contextualSpacing w:val="0"/>
-        <w:jc w:val="left"/>
-      </w:pPr>
-      <w:r>
-        <w:rPr>
-          <w:rFonts w:cs="Arial" w:hAnsi="Arial" w:eastAsia="Arial" w:ascii="Arial"/>
-          <w:b w:val="0"/>
-          <w:i w:val="0"/>
-          <w:smallCaps w:val="0"/>
-          <w:strike w:val="0"/>
-          <w:color w:val="000000"/>
-          <w:sz w:val="22"/>
-          <w:u w:val="none"/>
-          <w:vertAlign w:val="baseline"/>
-          <w:rtl w:val="0"/>
-        </w:rPr>
-        <w:t xml:space="preserve">Shadrina Maria:</w:t>
-      </w:r>
-    </w:p>
+  <w:comment w:id="101" w:date="2013-010-09T21:14:42Z" w:author="Shadrina Maria">
     <w:p>
       <w:pPr>
         <w:spacing w:lineRule="auto" w:after="0" w:line="240" w:before="0"/>
@@ -14316,36 +11737,8 @@
         <w:t xml:space="preserve">Кстати, почему стала? Просто "за то, что она такой ужасный человек"</w:t>
       </w:r>
     </w:p>
-    <w:p>
-      <w:pPr>
-        <w:pBdr>
-          <w:top w:color="auto" w:space="1" w:val="single" w:sz="4"/>
-        </w:pBdr>
-      </w:pPr>
-    </w:p>
-    <w:p>
-      <w:pPr>
-        <w:spacing w:lineRule="auto" w:after="0" w:line="240" w:before="0"/>
-        <w:ind w:left="0" w:firstLine="0" w:right="0"/>
-        <w:contextualSpacing w:val="0"/>
-        <w:jc w:val="left"/>
-      </w:pPr>
-      <w:r>
-        <w:rPr>
-          <w:rFonts w:cs="Arial" w:hAnsi="Arial" w:eastAsia="Arial" w:ascii="Arial"/>
-          <w:b w:val="0"/>
-          <w:i w:val="0"/>
-          <w:smallCaps w:val="0"/>
-          <w:strike w:val="0"/>
-          <w:color w:val="000000"/>
-          <w:sz w:val="22"/>
-          <w:u w:val="none"/>
-          <w:vertAlign w:val="baseline"/>
-          <w:rtl w:val="0"/>
-        </w:rPr>
-        <w:t xml:space="preserve">Elspet Darkl:</w:t>
-      </w:r>
-    </w:p>
+  </w:comment>
+  <w:comment w:id="102" w:date="2013-010-14T13:25:00Z" w:author="Elspet Darkl">
     <w:p>
       <w:pPr>
         <w:spacing w:lineRule="auto" w:after="0" w:line="240" w:before="0"/>
@@ -14392,36 +11785,8 @@
         <w:t xml:space="preserve">ибо в чистом виде это больше к внешности относиться</w:t>
       </w:r>
     </w:p>
-    <w:p>
-      <w:pPr>
-        <w:pBdr>
-          <w:top w:color="auto" w:space="1" w:val="single" w:sz="4"/>
-        </w:pBdr>
-      </w:pPr>
-    </w:p>
-    <w:p>
-      <w:pPr>
-        <w:spacing w:lineRule="auto" w:after="0" w:line="240" w:before="0"/>
-        <w:ind w:left="0" w:firstLine="0" w:right="0"/>
-        <w:contextualSpacing w:val="0"/>
-        <w:jc w:val="left"/>
-      </w:pPr>
-      <w:r>
-        <w:rPr>
-          <w:rFonts w:cs="Arial" w:hAnsi="Arial" w:eastAsia="Arial" w:ascii="Arial"/>
-          <w:b w:val="0"/>
-          <w:i w:val="0"/>
-          <w:smallCaps w:val="0"/>
-          <w:strike w:val="0"/>
-          <w:color w:val="000000"/>
-          <w:sz w:val="22"/>
-          <w:u w:val="none"/>
-          <w:vertAlign w:val="baseline"/>
-          <w:rtl w:val="0"/>
-        </w:rPr>
-        <w:t xml:space="preserve">alariclightin:</w:t>
-      </w:r>
-    </w:p>
+  </w:comment>
+  <w:comment w:id="103" w:date="2013-010-15T12:55:07Z" w:author="alariclightin">
     <w:p>
       <w:pPr>
         <w:spacing w:lineRule="auto" w:after="0" w:line="240" w:before="0"/>
@@ -14446,30 +11811,7 @@
       </w:r>
     </w:p>
   </w:comment>
-  <w:comment w:id="64">
-    <w:p>
-      <w:pPr>
-        <w:spacing w:lineRule="auto" w:after="0" w:line="240" w:before="0"/>
-        <w:ind w:left="0" w:firstLine="0" w:right="0"/>
-        <w:contextualSpacing w:val="0"/>
-        <w:jc w:val="left"/>
-      </w:pPr>
-      <w:r>
-        <w:rPr>
-          <w:rFonts w:cs="Arial" w:hAnsi="Arial" w:eastAsia="Arial" w:ascii="Arial"/>
-          <w:b w:val="0"/>
-          <w:i w:val="0"/>
-          <w:smallCaps w:val="0"/>
-          <w:strike w:val="0"/>
-          <w:color w:val="000000"/>
-          <w:sz w:val="22"/>
-          <w:u w:val="none"/>
-          <w:vertAlign w:val="baseline"/>
-          <w:rtl w:val="0"/>
-        </w:rPr>
-        <w:t xml:space="preserve">Shadrina Maria:</w:t>
-      </w:r>
-    </w:p>
+  <w:comment w:id="104" w:date="2013-010-09T20:51:04Z" w:author="Shadrina Maria">
     <w:p>
       <w:pPr>
         <w:spacing w:lineRule="auto" w:after="0" w:line="240" w:before="0"/>
@@ -14494,30 +11836,7 @@
       </w:r>
     </w:p>
   </w:comment>
-  <w:comment w:id="65">
-    <w:p>
-      <w:pPr>
-        <w:spacing w:lineRule="auto" w:after="0" w:line="240" w:before="0"/>
-        <w:ind w:left="0" w:firstLine="0" w:right="0"/>
-        <w:contextualSpacing w:val="0"/>
-        <w:jc w:val="left"/>
-      </w:pPr>
-      <w:r>
-        <w:rPr>
-          <w:rFonts w:cs="Arial" w:hAnsi="Arial" w:eastAsia="Arial" w:ascii="Arial"/>
-          <w:b w:val="0"/>
-          <w:i w:val="0"/>
-          <w:smallCaps w:val="0"/>
-          <w:strike w:val="0"/>
-          <w:color w:val="000000"/>
-          <w:sz w:val="22"/>
-          <w:u w:val="none"/>
-          <w:vertAlign w:val="baseline"/>
-          <w:rtl w:val="0"/>
-        </w:rPr>
-        <w:t xml:space="preserve">alariclightin:</w:t>
-      </w:r>
-    </w:p>
+  <w:comment w:id="105" w:date="2013-010-15T05:37:58Z" w:author="alariclightin">
     <w:p>
       <w:pPr>
         <w:spacing w:lineRule="auto" w:after="0" w:line="240" w:before="0"/>
@@ -14542,30 +11861,7 @@
       </w:r>
     </w:p>
   </w:comment>
-  <w:comment w:id="66">
-    <w:p>
-      <w:pPr>
-        <w:spacing w:lineRule="auto" w:after="0" w:line="240" w:before="0"/>
-        <w:ind w:left="0" w:firstLine="0" w:right="0"/>
-        <w:contextualSpacing w:val="0"/>
-        <w:jc w:val="left"/>
-      </w:pPr>
-      <w:r>
-        <w:rPr>
-          <w:rFonts w:cs="Arial" w:hAnsi="Arial" w:eastAsia="Arial" w:ascii="Arial"/>
-          <w:b w:val="0"/>
-          <w:i w:val="0"/>
-          <w:smallCaps w:val="0"/>
-          <w:strike w:val="0"/>
-          <w:color w:val="000000"/>
-          <w:sz w:val="22"/>
-          <w:u w:val="none"/>
-          <w:vertAlign w:val="baseline"/>
-          <w:rtl w:val="0"/>
-        </w:rPr>
-        <w:t xml:space="preserve">alariclightin:</w:t>
-      </w:r>
-    </w:p>
+  <w:comment w:id="106" w:date="2013-010-11T03:14:05Z" w:author="alariclightin">
     <w:p>
       <w:pPr>
         <w:spacing w:lineRule="auto" w:after="0" w:line="240" w:before="0"/>
@@ -14697,36 +11993,8 @@
         <w:t xml:space="preserve">никто не помнит каких-либо упоминаний про книги, которые сами шумят?</w:t>
       </w:r>
     </w:p>
-    <w:p>
-      <w:pPr>
-        <w:pBdr>
-          <w:top w:color="auto" w:space="1" w:val="single" w:sz="4"/>
-        </w:pBdr>
-      </w:pPr>
-    </w:p>
-    <w:p>
-      <w:pPr>
-        <w:spacing w:lineRule="auto" w:after="0" w:line="240" w:before="0"/>
-        <w:ind w:left="0" w:firstLine="0" w:right="0"/>
-        <w:contextualSpacing w:val="0"/>
-        <w:jc w:val="left"/>
-      </w:pPr>
-      <w:r>
-        <w:rPr>
-          <w:rFonts w:cs="Arial" w:hAnsi="Arial" w:eastAsia="Arial" w:ascii="Arial"/>
-          <w:b w:val="0"/>
-          <w:i w:val="0"/>
-          <w:smallCaps w:val="0"/>
-          <w:strike w:val="0"/>
-          <w:color w:val="000000"/>
-          <w:sz w:val="22"/>
-          <w:u w:val="none"/>
-          <w:vertAlign w:val="baseline"/>
-          <w:rtl w:val="0"/>
-        </w:rPr>
-        <w:t xml:space="preserve">Shadrina Maria:</w:t>
-      </w:r>
-    </w:p>
+  </w:comment>
+  <w:comment w:id="107" w:date="2013-010-11T05:24:49Z" w:author="Shadrina Maria">
     <w:p>
       <w:pPr>
         <w:spacing w:lineRule="auto" w:after="0" w:line="240" w:before="0"/>
@@ -14750,36 +12018,8 @@
         <w:t xml:space="preserve">Наверное, кто-то в библиотеке все же был, хотя бы библиотекарь. Он заклинание применил не от шума, а от подслушивания?</w:t>
       </w:r>
     </w:p>
-    <w:p>
-      <w:pPr>
-        <w:pBdr>
-          <w:top w:color="auto" w:space="1" w:val="single" w:sz="4"/>
-        </w:pBdr>
-      </w:pPr>
-    </w:p>
-    <w:p>
-      <w:pPr>
-        <w:spacing w:lineRule="auto" w:after="0" w:line="240" w:before="0"/>
-        <w:ind w:left="0" w:firstLine="0" w:right="0"/>
-        <w:contextualSpacing w:val="0"/>
-        <w:jc w:val="left"/>
-      </w:pPr>
-      <w:r>
-        <w:rPr>
-          <w:rFonts w:cs="Arial" w:hAnsi="Arial" w:eastAsia="Arial" w:ascii="Arial"/>
-          <w:b w:val="0"/>
-          <w:i w:val="0"/>
-          <w:smallCaps w:val="0"/>
-          <w:strike w:val="0"/>
-          <w:color w:val="000000"/>
-          <w:sz w:val="22"/>
-          <w:u w:val="none"/>
-          <w:vertAlign w:val="baseline"/>
-          <w:rtl w:val="0"/>
-        </w:rPr>
-        <w:t xml:space="preserve">Новицкий Дмитрий:</w:t>
-      </w:r>
-    </w:p>
+  </w:comment>
+  <w:comment w:id="108" w:date="2013-010-11T11:08:02Z" w:author="Новицкий Дмитрий">
     <w:p>
       <w:pPr>
         <w:spacing w:lineRule="auto" w:after="0" w:line="240" w:before="0"/>
@@ -14803,36 +12043,8 @@
         <w:t xml:space="preserve">Была парочка в фильмах точно.</w:t>
       </w:r>
     </w:p>
-    <w:p>
-      <w:pPr>
-        <w:pBdr>
-          <w:top w:color="auto" w:space="1" w:val="single" w:sz="4"/>
-        </w:pBdr>
-      </w:pPr>
-    </w:p>
-    <w:p>
-      <w:pPr>
-        <w:spacing w:lineRule="auto" w:after="0" w:line="240" w:before="0"/>
-        <w:ind w:left="0" w:firstLine="0" w:right="0"/>
-        <w:contextualSpacing w:val="0"/>
-        <w:jc w:val="left"/>
-      </w:pPr>
-      <w:r>
-        <w:rPr>
-          <w:rFonts w:cs="Arial" w:hAnsi="Arial" w:eastAsia="Arial" w:ascii="Arial"/>
-          <w:b w:val="0"/>
-          <w:i w:val="0"/>
-          <w:smallCaps w:val="0"/>
-          <w:strike w:val="0"/>
-          <w:color w:val="000000"/>
-          <w:sz w:val="22"/>
-          <w:u w:val="none"/>
-          <w:vertAlign w:val="baseline"/>
-          <w:rtl w:val="0"/>
-        </w:rPr>
-        <w:t xml:space="preserve">Shadrina Maria:</w:t>
-      </w:r>
-    </w:p>
+  </w:comment>
+  <w:comment w:id="109" w:date="2013-010-15T10:05:30Z" w:author="Shadrina Maria">
     <w:p>
       <w:pPr>
         <w:spacing w:lineRule="auto" w:after="0" w:line="240" w:before="0"/>
@@ -14856,36 +12068,8 @@
         <w:t xml:space="preserve">вот, еще мальчик в дальном углу сидел</w:t>
       </w:r>
     </w:p>
-    <w:p>
-      <w:pPr>
-        <w:pBdr>
-          <w:top w:color="auto" w:space="1" w:val="single" w:sz="4"/>
-        </w:pBdr>
-      </w:pPr>
-    </w:p>
-    <w:p>
-      <w:pPr>
-        <w:spacing w:lineRule="auto" w:after="0" w:line="240" w:before="0"/>
-        <w:ind w:left="0" w:firstLine="0" w:right="0"/>
-        <w:contextualSpacing w:val="0"/>
-        <w:jc w:val="left"/>
-      </w:pPr>
-      <w:r>
-        <w:rPr>
-          <w:rFonts w:cs="Arial" w:hAnsi="Arial" w:eastAsia="Arial" w:ascii="Arial"/>
-          <w:b w:val="0"/>
-          <w:i w:val="0"/>
-          <w:smallCaps w:val="0"/>
-          <w:strike w:val="0"/>
-          <w:color w:val="000000"/>
-          <w:sz w:val="22"/>
-          <w:u w:val="none"/>
-          <w:vertAlign w:val="baseline"/>
-          <w:rtl w:val="0"/>
-        </w:rPr>
-        <w:t xml:space="preserve">alariclightin:</w:t>
-      </w:r>
-    </w:p>
+  </w:comment>
+  <w:comment w:id="110" w:date="2013-010-15T12:03:41Z" w:author="alariclightin">
     <w:p>
       <w:pPr>
         <w:spacing w:lineRule="auto" w:after="0" w:line="240" w:before="0"/>
@@ -14909,36 +12093,8 @@
         <w:t xml:space="preserve">ни мальчик в углу, ни библиотекарь не могли шуметь так существенно</w:t>
       </w:r>
     </w:p>
-    <w:p>
-      <w:pPr>
-        <w:pBdr>
-          <w:top w:color="auto" w:space="1" w:val="single" w:sz="4"/>
-        </w:pBdr>
-      </w:pPr>
-    </w:p>
-    <w:p>
-      <w:pPr>
-        <w:spacing w:lineRule="auto" w:after="0" w:line="240" w:before="0"/>
-        <w:ind w:left="0" w:firstLine="0" w:right="0"/>
-        <w:contextualSpacing w:val="0"/>
-        <w:jc w:val="left"/>
-      </w:pPr>
-      <w:r>
-        <w:rPr>
-          <w:rFonts w:cs="Arial" w:hAnsi="Arial" w:eastAsia="Arial" w:ascii="Arial"/>
-          <w:b w:val="0"/>
-          <w:i w:val="0"/>
-          <w:smallCaps w:val="0"/>
-          <w:strike w:val="0"/>
-          <w:color w:val="000000"/>
-          <w:sz w:val="22"/>
-          <w:u w:val="none"/>
-          <w:vertAlign w:val="baseline"/>
-          <w:rtl w:val="0"/>
-        </w:rPr>
-        <w:t xml:space="preserve">alariclightin:</w:t>
-      </w:r>
-    </w:p>
+  </w:comment>
+  <w:comment w:id="111" w:date="2013-010-15T12:59:49Z" w:author="alariclightin">
     <w:p>
       <w:pPr>
         <w:spacing w:lineRule="auto" w:after="0" w:line="240" w:before="0"/>
@@ -14962,36 +12118,8 @@
         <w:t xml:space="preserve">в общем, если в фильме действительно были спорящие книги, то я за как есть</w:t>
       </w:r>
     </w:p>
-    <w:p>
-      <w:pPr>
-        <w:pBdr>
-          <w:top w:color="auto" w:space="1" w:val="single" w:sz="4"/>
-        </w:pBdr>
-      </w:pPr>
-    </w:p>
-    <w:p>
-      <w:pPr>
-        <w:spacing w:lineRule="auto" w:after="0" w:line="240" w:before="0"/>
-        <w:ind w:left="0" w:firstLine="0" w:right="0"/>
-        <w:contextualSpacing w:val="0"/>
-        <w:jc w:val="left"/>
-      </w:pPr>
-      <w:r>
-        <w:rPr>
-          <w:rFonts w:cs="Arial" w:hAnsi="Arial" w:eastAsia="Arial" w:ascii="Arial"/>
-          <w:b w:val="0"/>
-          <w:i w:val="0"/>
-          <w:smallCaps w:val="0"/>
-          <w:strike w:val="0"/>
-          <w:color w:val="000000"/>
-          <w:sz w:val="22"/>
-          <w:u w:val="none"/>
-          <w:vertAlign w:val="baseline"/>
-          <w:rtl w:val="0"/>
-        </w:rPr>
-        <w:t xml:space="preserve">Shadrina Maria:</w:t>
-      </w:r>
-    </w:p>
+  </w:comment>
+  <w:comment w:id="112" w:date="2013-010-15T13:04:36Z" w:author="Shadrina Maria">
     <w:p>
       <w:pPr>
         <w:spacing w:lineRule="auto" w:after="0" w:line="240" w:before="0"/>
@@ -15015,36 +12143,8 @@
         <w:t xml:space="preserve">я подозреваю, что он заклинание от подслушивания использовал, а не от шума. про книги в фильме ничего не помню к сожалению</w:t>
       </w:r>
     </w:p>
-    <w:p>
-      <w:pPr>
-        <w:pBdr>
-          <w:top w:color="auto" w:space="1" w:val="single" w:sz="4"/>
-        </w:pBdr>
-      </w:pPr>
-    </w:p>
-    <w:p>
-      <w:pPr>
-        <w:spacing w:lineRule="auto" w:after="0" w:line="240" w:before="0"/>
-        <w:ind w:left="0" w:firstLine="0" w:right="0"/>
-        <w:contextualSpacing w:val="0"/>
-        <w:jc w:val="left"/>
-      </w:pPr>
-      <w:r>
-        <w:rPr>
-          <w:rFonts w:cs="Arial" w:hAnsi="Arial" w:eastAsia="Arial" w:ascii="Arial"/>
-          <w:b w:val="0"/>
-          <w:i w:val="0"/>
-          <w:smallCaps w:val="0"/>
-          <w:strike w:val="0"/>
-          <w:color w:val="000000"/>
-          <w:sz w:val="22"/>
-          <w:u w:val="none"/>
-          <w:vertAlign w:val="baseline"/>
-          <w:rtl w:val="0"/>
-        </w:rPr>
-        <w:t xml:space="preserve">alariclightin:</w:t>
-      </w:r>
-    </w:p>
+  </w:comment>
+  <w:comment w:id="113" w:date="2013-010-15T13:23:08Z" w:author="alariclightin">
     <w:p>
       <w:pPr>
         <w:spacing w:lineRule="auto" w:after="0" w:line="240" w:before="0"/>
@@ -15069,30 +12169,7 @@
       </w:r>
     </w:p>
   </w:comment>
-  <w:comment w:id="67">
-    <w:p>
-      <w:pPr>
-        <w:spacing w:lineRule="auto" w:after="0" w:line="240" w:before="0"/>
-        <w:ind w:left="0" w:firstLine="0" w:right="0"/>
-        <w:contextualSpacing w:val="0"/>
-        <w:jc w:val="left"/>
-      </w:pPr>
-      <w:r>
-        <w:rPr>
-          <w:rFonts w:cs="Arial" w:hAnsi="Arial" w:eastAsia="Arial" w:ascii="Arial"/>
-          <w:b w:val="0"/>
-          <w:i w:val="0"/>
-          <w:smallCaps w:val="0"/>
-          <w:strike w:val="0"/>
-          <w:color w:val="000000"/>
-          <w:sz w:val="22"/>
-          <w:u w:val="none"/>
-          <w:vertAlign w:val="baseline"/>
-          <w:rtl w:val="0"/>
-        </w:rPr>
-        <w:t xml:space="preserve">Chaika Che:</w:t>
-      </w:r>
-    </w:p>
+  <w:comment w:id="114" w:date="2013-010-15T15:36:52Z" w:author="Chaika Che">
     <w:p>
       <w:pPr>
         <w:spacing w:lineRule="auto" w:after="0" w:line="240" w:before="0"/>
@@ -15117,30 +12194,7 @@
       </w:r>
     </w:p>
   </w:comment>
-  <w:comment w:id="68">
-    <w:p>
-      <w:pPr>
-        <w:spacing w:lineRule="auto" w:after="0" w:line="240" w:before="0"/>
-        <w:ind w:left="0" w:firstLine="0" w:right="0"/>
-        <w:contextualSpacing w:val="0"/>
-        <w:jc w:val="left"/>
-      </w:pPr>
-      <w:r>
-        <w:rPr>
-          <w:rFonts w:cs="Arial" w:hAnsi="Arial" w:eastAsia="Arial" w:ascii="Arial"/>
-          <w:b w:val="0"/>
-          <w:i w:val="0"/>
-          <w:smallCaps w:val="0"/>
-          <w:strike w:val="0"/>
-          <w:color w:val="000000"/>
-          <w:sz w:val="22"/>
-          <w:u w:val="none"/>
-          <w:vertAlign w:val="baseline"/>
-          <w:rtl w:val="0"/>
-        </w:rPr>
-        <w:t xml:space="preserve">Gleb Mazursky:</w:t>
-      </w:r>
-    </w:p>
+  <w:comment w:id="115" w:date="2013-010-15T05:35:57Z" w:author="Gleb Mazursky">
     <w:p>
       <w:pPr>
         <w:spacing w:lineRule="auto" w:after="0" w:line="240" w:before="0"/>
@@ -15165,30 +12219,7 @@
       </w:r>
     </w:p>
   </w:comment>
-  <w:comment w:id="69">
-    <w:p>
-      <w:pPr>
-        <w:spacing w:lineRule="auto" w:after="0" w:line="240" w:before="0"/>
-        <w:ind w:left="0" w:firstLine="0" w:right="0"/>
-        <w:contextualSpacing w:val="0"/>
-        <w:jc w:val="left"/>
-      </w:pPr>
-      <w:r>
-        <w:rPr>
-          <w:rFonts w:cs="Arial" w:hAnsi="Arial" w:eastAsia="Arial" w:ascii="Arial"/>
-          <w:b w:val="0"/>
-          <w:i w:val="0"/>
-          <w:smallCaps w:val="0"/>
-          <w:strike w:val="0"/>
-          <w:color w:val="000000"/>
-          <w:sz w:val="22"/>
-          <w:u w:val="none"/>
-          <w:vertAlign w:val="baseline"/>
-          <w:rtl w:val="0"/>
-        </w:rPr>
-        <w:t xml:space="preserve">Shadrina Maria:</w:t>
-      </w:r>
-    </w:p>
+  <w:comment w:id="116" w:date="2013-010-10T09:15:36Z" w:author="Shadrina Maria">
     <w:p>
       <w:pPr>
         <w:spacing w:lineRule="auto" w:after="0" w:line="240" w:before="0"/>
@@ -15213,30 +12244,7 @@
       </w:r>
     </w:p>
   </w:comment>
-  <w:comment w:id="70">
-    <w:p>
-      <w:pPr>
-        <w:spacing w:lineRule="auto" w:after="0" w:line="240" w:before="0"/>
-        <w:ind w:left="0" w:firstLine="0" w:right="0"/>
-        <w:contextualSpacing w:val="0"/>
-        <w:jc w:val="left"/>
-      </w:pPr>
-      <w:r>
-        <w:rPr>
-          <w:rFonts w:cs="Arial" w:hAnsi="Arial" w:eastAsia="Arial" w:ascii="Arial"/>
-          <w:b w:val="0"/>
-          <w:i w:val="0"/>
-          <w:smallCaps w:val="0"/>
-          <w:strike w:val="0"/>
-          <w:color w:val="000000"/>
-          <w:sz w:val="22"/>
-          <w:u w:val="none"/>
-          <w:vertAlign w:val="baseline"/>
-          <w:rtl w:val="0"/>
-        </w:rPr>
-        <w:t xml:space="preserve">Shadrina Maria:</w:t>
-      </w:r>
-    </w:p>
+  <w:comment w:id="117" w:date="2013-010-15T13:41:53Z" w:author="Shadrina Maria">
     <w:p>
       <w:pPr>
         <w:spacing w:lineRule="auto" w:after="0" w:line="240" w:before="0"/>
@@ -15260,36 +12268,8 @@
         <w:t xml:space="preserve">ИМХО "Означать, что" или "указывать на то, что"</w:t>
       </w:r>
     </w:p>
-    <w:p>
-      <w:pPr>
-        <w:pBdr>
-          <w:top w:color="auto" w:space="1" w:val="single" w:sz="4"/>
-        </w:pBdr>
-      </w:pPr>
-    </w:p>
-    <w:p>
-      <w:pPr>
-        <w:spacing w:lineRule="auto" w:after="0" w:line="240" w:before="0"/>
-        <w:ind w:left="0" w:firstLine="0" w:right="0"/>
-        <w:contextualSpacing w:val="0"/>
-        <w:jc w:val="left"/>
-      </w:pPr>
-      <w:r>
-        <w:rPr>
-          <w:rFonts w:cs="Arial" w:hAnsi="Arial" w:eastAsia="Arial" w:ascii="Arial"/>
-          <w:b w:val="0"/>
-          <w:i w:val="0"/>
-          <w:smallCaps w:val="0"/>
-          <w:strike w:val="0"/>
-          <w:color w:val="000000"/>
-          <w:sz w:val="22"/>
-          <w:u w:val="none"/>
-          <w:vertAlign w:val="baseline"/>
-          <w:rtl w:val="0"/>
-        </w:rPr>
-        <w:t xml:space="preserve">alariclightin:</w:t>
-      </w:r>
-    </w:p>
+  </w:comment>
+  <w:comment w:id="118" w:date="2013-010-15T15:29:43Z" w:author="alariclightin">
     <w:p>
       <w:pPr>
         <w:spacing w:lineRule="auto" w:after="0" w:line="240" w:before="0"/>
@@ -15314,30 +12294,7 @@
       </w:r>
     </w:p>
   </w:comment>
-  <w:comment w:id="71">
-    <w:p>
-      <w:pPr>
-        <w:spacing w:lineRule="auto" w:after="0" w:line="240" w:before="0"/>
-        <w:ind w:left="0" w:firstLine="0" w:right="0"/>
-        <w:contextualSpacing w:val="0"/>
-        <w:jc w:val="left"/>
-      </w:pPr>
-      <w:r>
-        <w:rPr>
-          <w:rFonts w:cs="Arial" w:hAnsi="Arial" w:eastAsia="Arial" w:ascii="Arial"/>
-          <w:b w:val="0"/>
-          <w:i w:val="0"/>
-          <w:smallCaps w:val="0"/>
-          <w:strike w:val="0"/>
-          <w:color w:val="000000"/>
-          <w:sz w:val="22"/>
-          <w:u w:val="none"/>
-          <w:vertAlign w:val="baseline"/>
-          <w:rtl w:val="0"/>
-        </w:rPr>
-        <w:t xml:space="preserve">alariclightin:</w:t>
-      </w:r>
-    </w:p>
+  <w:comment w:id="119" w:date="2013-010-15T12:18:18Z" w:author="alariclightin">
     <w:p>
       <w:pPr>
         <w:spacing w:lineRule="auto" w:after="0" w:line="240" w:before="0"/>
@@ -15362,30 +12319,7 @@
       </w:r>
     </w:p>
   </w:comment>
-  <w:comment w:id="72">
-    <w:p>
-      <w:pPr>
-        <w:spacing w:lineRule="auto" w:after="0" w:line="240" w:before="0"/>
-        <w:ind w:left="0" w:firstLine="0" w:right="0"/>
-        <w:contextualSpacing w:val="0"/>
-        <w:jc w:val="left"/>
-      </w:pPr>
-      <w:r>
-        <w:rPr>
-          <w:rFonts w:cs="Arial" w:hAnsi="Arial" w:eastAsia="Arial" w:ascii="Arial"/>
-          <w:b w:val="0"/>
-          <w:i w:val="0"/>
-          <w:smallCaps w:val="0"/>
-          <w:strike w:val="0"/>
-          <w:color w:val="000000"/>
-          <w:sz w:val="22"/>
-          <w:u w:val="none"/>
-          <w:vertAlign w:val="baseline"/>
-          <w:rtl w:val="0"/>
-        </w:rPr>
-        <w:t xml:space="preserve">Shadrina Maria:</w:t>
-      </w:r>
-    </w:p>
+  <w:comment w:id="120" w:date="2013-010-12T07:20:31Z" w:author="Shadrina Maria">
     <w:p>
       <w:pPr>
         <w:spacing w:lineRule="auto" w:after="0" w:line="240" w:before="0"/>
@@ -15445,36 +12379,8 @@
         <w:t xml:space="preserve">Проверьте, плз, чтобы точно правильно написать. Нужен термин принятый в психологии.</w:t>
       </w:r>
     </w:p>
-    <w:p>
-      <w:pPr>
-        <w:pBdr>
-          <w:top w:color="auto" w:space="1" w:val="single" w:sz="4"/>
-        </w:pBdr>
-      </w:pPr>
-    </w:p>
-    <w:p>
-      <w:pPr>
-        <w:spacing w:lineRule="auto" w:after="0" w:line="240" w:before="0"/>
-        <w:ind w:left="0" w:firstLine="0" w:right="0"/>
-        <w:contextualSpacing w:val="0"/>
-        <w:jc w:val="left"/>
-      </w:pPr>
-      <w:r>
-        <w:rPr>
-          <w:rFonts w:cs="Arial" w:hAnsi="Arial" w:eastAsia="Arial" w:ascii="Arial"/>
-          <w:b w:val="0"/>
-          <w:i w:val="0"/>
-          <w:smallCaps w:val="0"/>
-          <w:strike w:val="0"/>
-          <w:color w:val="000000"/>
-          <w:sz w:val="22"/>
-          <w:u w:val="none"/>
-          <w:vertAlign w:val="baseline"/>
-          <w:rtl w:val="0"/>
-        </w:rPr>
-        <w:t xml:space="preserve">alariclightin:</w:t>
-      </w:r>
-    </w:p>
+  </w:comment>
+  <w:comment w:id="121" w:date="2013-010-15T12:50:17Z" w:author="alariclightin">
     <w:p>
       <w:pPr>
         <w:spacing w:lineRule="auto" w:after="0" w:line="240" w:before="0"/>
@@ -15521,36 +12427,8 @@
         <w:t xml:space="preserve">к тому же, на русском это не сам отклик, а фактически реакция системы на отклик</w:t>
       </w:r>
     </w:p>
-    <w:p>
-      <w:pPr>
-        <w:pBdr>
-          <w:top w:color="auto" w:space="1" w:val="single" w:sz="4"/>
-        </w:pBdr>
-      </w:pPr>
-    </w:p>
-    <w:p>
-      <w:pPr>
-        <w:spacing w:lineRule="auto" w:after="0" w:line="240" w:before="0"/>
-        <w:ind w:left="0" w:firstLine="0" w:right="0"/>
-        <w:contextualSpacing w:val="0"/>
-        <w:jc w:val="left"/>
-      </w:pPr>
-      <w:r>
-        <w:rPr>
-          <w:rFonts w:cs="Arial" w:hAnsi="Arial" w:eastAsia="Arial" w:ascii="Arial"/>
-          <w:b w:val="0"/>
-          <w:i w:val="0"/>
-          <w:smallCaps w:val="0"/>
-          <w:strike w:val="0"/>
-          <w:color w:val="000000"/>
-          <w:sz w:val="22"/>
-          <w:u w:val="none"/>
-          <w:vertAlign w:val="baseline"/>
-          <w:rtl w:val="0"/>
-        </w:rPr>
-        <w:t xml:space="preserve">Gleb Mazursky:</w:t>
-      </w:r>
-    </w:p>
+  </w:comment>
+  <w:comment w:id="122" w:date="2013-010-15T12:54:30Z" w:author="Gleb Mazursky">
     <w:p>
       <w:pPr>
         <w:spacing w:lineRule="auto" w:after="0" w:line="240" w:before="0"/>
@@ -15574,36 +12452,8 @@
         <w:t xml:space="preserve">в психологии и дрессировке есть "положительное подкрепление"</w:t>
       </w:r>
     </w:p>
-    <w:p>
-      <w:pPr>
-        <w:pBdr>
-          <w:top w:color="auto" w:space="1" w:val="single" w:sz="4"/>
-        </w:pBdr>
-      </w:pPr>
-    </w:p>
-    <w:p>
-      <w:pPr>
-        <w:spacing w:lineRule="auto" w:after="0" w:line="240" w:before="0"/>
-        <w:ind w:left="0" w:firstLine="0" w:right="0"/>
-        <w:contextualSpacing w:val="0"/>
-        <w:jc w:val="left"/>
-      </w:pPr>
-      <w:r>
-        <w:rPr>
-          <w:rFonts w:cs="Arial" w:hAnsi="Arial" w:eastAsia="Arial" w:ascii="Arial"/>
-          <w:b w:val="0"/>
-          <w:i w:val="0"/>
-          <w:smallCaps w:val="0"/>
-          <w:strike w:val="0"/>
-          <w:color w:val="000000"/>
-          <w:sz w:val="22"/>
-          <w:u w:val="none"/>
-          <w:vertAlign w:val="baseline"/>
-          <w:rtl w:val="0"/>
-        </w:rPr>
-        <w:t xml:space="preserve">Shadrina Maria:</w:t>
-      </w:r>
-    </w:p>
+  </w:comment>
+  <w:comment w:id="123" w:date="2013-010-15T12:58:58Z" w:author="Shadrina Maria">
     <w:p>
       <w:pPr>
         <w:spacing w:lineRule="auto" w:after="0" w:line="240" w:before="0"/>
@@ -15628,78 +12478,7 @@
       </w:r>
     </w:p>
   </w:comment>
-  <w:comment w:id="2">
-    <w:p>
-      <w:pPr>
-        <w:spacing w:lineRule="auto" w:after="0" w:line="240" w:before="0"/>
-        <w:ind w:left="0" w:firstLine="0" w:right="0"/>
-        <w:contextualSpacing w:val="0"/>
-        <w:jc w:val="left"/>
-      </w:pPr>
-      <w:r>
-        <w:rPr>
-          <w:rFonts w:cs="Arial" w:hAnsi="Arial" w:eastAsia="Arial" w:ascii="Arial"/>
-          <w:b w:val="0"/>
-          <w:i w:val="0"/>
-          <w:smallCaps w:val="0"/>
-          <w:strike w:val="0"/>
-          <w:color w:val="000000"/>
-          <w:sz w:val="22"/>
-          <w:u w:val="none"/>
-          <w:vertAlign w:val="baseline"/>
-          <w:rtl w:val="0"/>
-        </w:rPr>
-        <w:t xml:space="preserve">Gleb Mazursky:</w:t>
-      </w:r>
-    </w:p>
-    <w:p>
-      <w:pPr>
-        <w:spacing w:lineRule="auto" w:after="0" w:line="240" w:before="0"/>
-        <w:ind w:left="0" w:firstLine="0" w:right="0"/>
-        <w:contextualSpacing w:val="0"/>
-        <w:jc w:val="left"/>
-      </w:pPr>
-      <w:r>
-        <w:rPr>
-          <w:rFonts w:cs="Arial" w:hAnsi="Arial" w:eastAsia="Arial" w:ascii="Arial"/>
-          <w:b w:val="0"/>
-          <w:i w:val="0"/>
-          <w:smallCaps w:val="0"/>
-          <w:strike w:val="0"/>
-          <w:color w:val="000000"/>
-          <w:sz w:val="22"/>
-          <w:u w:val="none"/>
-          <w:vertAlign w:val="baseline"/>
-          <w:rtl w:val="0"/>
-        </w:rPr>
-        <w:t xml:space="preserve">раздельно</w:t>
-      </w:r>
-    </w:p>
-  </w:comment>
-  <w:comment w:id="73">
-    <w:p>
-      <w:pPr>
-        <w:spacing w:lineRule="auto" w:after="0" w:line="240" w:before="0"/>
-        <w:ind w:left="0" w:firstLine="0" w:right="0"/>
-        <w:contextualSpacing w:val="0"/>
-        <w:jc w:val="left"/>
-      </w:pPr>
-      <w:r>
-        <w:rPr>
-          <w:rFonts w:cs="Arial" w:hAnsi="Arial" w:eastAsia="Arial" w:ascii="Arial"/>
-          <w:b w:val="0"/>
-          <w:i w:val="0"/>
-          <w:smallCaps w:val="0"/>
-          <w:strike w:val="0"/>
-          <w:color w:val="000000"/>
-          <w:sz w:val="22"/>
-          <w:u w:val="none"/>
-          <w:vertAlign w:val="baseline"/>
-          <w:rtl w:val="0"/>
-        </w:rPr>
-        <w:t xml:space="preserve">Elspet Darkl:</w:t>
-      </w:r>
-    </w:p>
+  <w:comment w:id="124" w:date="2013-010-06T05:12:05Z" w:author="Elspet Darkl">
     <w:p>
       <w:pPr>
         <w:spacing w:lineRule="auto" w:after="0" w:line="240" w:before="0"/>
@@ -15759,36 +12538,8 @@
         <w:t xml:space="preserve">to take for granted — считать доказанным; принимать на веру</w:t>
       </w:r>
     </w:p>
-    <w:p>
-      <w:pPr>
-        <w:pBdr>
-          <w:top w:color="auto" w:space="1" w:val="single" w:sz="4"/>
-        </w:pBdr>
-      </w:pPr>
-    </w:p>
-    <w:p>
-      <w:pPr>
-        <w:spacing w:lineRule="auto" w:after="0" w:line="240" w:before="0"/>
-        <w:ind w:left="0" w:firstLine="0" w:right="0"/>
-        <w:contextualSpacing w:val="0"/>
-        <w:jc w:val="left"/>
-      </w:pPr>
-      <w:r>
-        <w:rPr>
-          <w:rFonts w:cs="Arial" w:hAnsi="Arial" w:eastAsia="Arial" w:ascii="Arial"/>
-          <w:b w:val="0"/>
-          <w:i w:val="0"/>
-          <w:smallCaps w:val="0"/>
-          <w:strike w:val="0"/>
-          <w:color w:val="000000"/>
-          <w:sz w:val="22"/>
-          <w:u w:val="none"/>
-          <w:vertAlign w:val="baseline"/>
-          <w:rtl w:val="0"/>
-        </w:rPr>
-        <w:t xml:space="preserve">alariclightin:</w:t>
-      </w:r>
-    </w:p>
+  </w:comment>
+  <w:comment w:id="125" w:date="2013-010-08T14:40:41Z" w:author="alariclightin">
     <w:p>
       <w:pPr>
         <w:spacing w:lineRule="auto" w:after="0" w:line="240" w:before="0"/>
@@ -15836,30 +12587,7 @@
       </w:r>
     </w:p>
   </w:comment>
-  <w:comment w:id="74">
-    <w:p>
-      <w:pPr>
-        <w:spacing w:lineRule="auto" w:after="0" w:line="240" w:before="0"/>
-        <w:ind w:left="0" w:firstLine="0" w:right="0"/>
-        <w:contextualSpacing w:val="0"/>
-        <w:jc w:val="left"/>
-      </w:pPr>
-      <w:r>
-        <w:rPr>
-          <w:rFonts w:cs="Arial" w:hAnsi="Arial" w:eastAsia="Arial" w:ascii="Arial"/>
-          <w:b w:val="0"/>
-          <w:i w:val="0"/>
-          <w:smallCaps w:val="0"/>
-          <w:strike w:val="0"/>
-          <w:color w:val="000000"/>
-          <w:sz w:val="22"/>
-          <w:u w:val="none"/>
-          <w:vertAlign w:val="baseline"/>
-          <w:rtl w:val="0"/>
-        </w:rPr>
-        <w:t xml:space="preserve">alariclightin:</w:t>
-      </w:r>
-    </w:p>
+  <w:comment w:id="126" w:date="2013-010-15T13:17:11Z" w:author="alariclightin">
     <w:p>
       <w:pPr>
         <w:spacing w:lineRule="auto" w:after="0" w:line="240" w:before="0"/>
@@ -15884,30 +12612,7 @@
       </w:r>
     </w:p>
   </w:comment>
-  <w:comment w:id="75">
-    <w:p>
-      <w:pPr>
-        <w:spacing w:lineRule="auto" w:after="0" w:line="240" w:before="0"/>
-        <w:ind w:left="0" w:firstLine="0" w:right="0"/>
-        <w:contextualSpacing w:val="0"/>
-        <w:jc w:val="left"/>
-      </w:pPr>
-      <w:r>
-        <w:rPr>
-          <w:rFonts w:cs="Arial" w:hAnsi="Arial" w:eastAsia="Arial" w:ascii="Arial"/>
-          <w:b w:val="0"/>
-          <w:i w:val="0"/>
-          <w:smallCaps w:val="0"/>
-          <w:strike w:val="0"/>
-          <w:color w:val="000000"/>
-          <w:sz w:val="22"/>
-          <w:u w:val="none"/>
-          <w:vertAlign w:val="baseline"/>
-          <w:rtl w:val="0"/>
-        </w:rPr>
-        <w:t xml:space="preserve">alariclightin:</w:t>
-      </w:r>
-    </w:p>
+  <w:comment w:id="127" w:date="2013-010-05T13:47:31Z" w:author="alariclightin">
     <w:p>
       <w:pPr>
         <w:spacing w:lineRule="auto" w:after="0" w:line="240" w:before="0"/>
@@ -15932,30 +12637,7 @@
       </w:r>
     </w:p>
   </w:comment>
-  <w:comment w:id="76">
-    <w:p>
-      <w:pPr>
-        <w:spacing w:lineRule="auto" w:after="0" w:line="240" w:before="0"/>
-        <w:ind w:left="0" w:firstLine="0" w:right="0"/>
-        <w:contextualSpacing w:val="0"/>
-        <w:jc w:val="left"/>
-      </w:pPr>
-      <w:r>
-        <w:rPr>
-          <w:rFonts w:cs="Arial" w:hAnsi="Arial" w:eastAsia="Arial" w:ascii="Arial"/>
-          <w:b w:val="0"/>
-          <w:i w:val="0"/>
-          <w:smallCaps w:val="0"/>
-          <w:strike w:val="0"/>
-          <w:color w:val="000000"/>
-          <w:sz w:val="22"/>
-          <w:u w:val="none"/>
-          <w:vertAlign w:val="baseline"/>
-          <w:rtl w:val="0"/>
-        </w:rPr>
-        <w:t xml:space="preserve">alariclightin:</w:t>
-      </w:r>
-    </w:p>
+  <w:comment w:id="128" w:date="2013-010-15T12:52:48Z" w:author="alariclightin">
     <w:p>
       <w:pPr>
         <w:spacing w:lineRule="auto" w:after="0" w:line="240" w:before="0"/>
@@ -15980,78 +12662,7 @@
       </w:r>
     </w:p>
   </w:comment>
-  <w:comment w:id="1">
-    <w:p>
-      <w:pPr>
-        <w:spacing w:lineRule="auto" w:after="0" w:line="240" w:before="0"/>
-        <w:ind w:left="0" w:firstLine="0" w:right="0"/>
-        <w:contextualSpacing w:val="0"/>
-        <w:jc w:val="left"/>
-      </w:pPr>
-      <w:r>
-        <w:rPr>
-          <w:rFonts w:cs="Arial" w:hAnsi="Arial" w:eastAsia="Arial" w:ascii="Arial"/>
-          <w:b w:val="0"/>
-          <w:i w:val="0"/>
-          <w:smallCaps w:val="0"/>
-          <w:strike w:val="0"/>
-          <w:color w:val="000000"/>
-          <w:sz w:val="22"/>
-          <w:u w:val="none"/>
-          <w:vertAlign w:val="baseline"/>
-          <w:rtl w:val="0"/>
-        </w:rPr>
-        <w:t xml:space="preserve">Gleb Mazursky:</w:t>
-      </w:r>
-    </w:p>
-    <w:p>
-      <w:pPr>
-        <w:spacing w:lineRule="auto" w:after="0" w:line="240" w:before="0"/>
-        <w:ind w:left="0" w:firstLine="0" w:right="0"/>
-        <w:contextualSpacing w:val="0"/>
-        <w:jc w:val="left"/>
-      </w:pPr>
-      <w:r>
-        <w:rPr>
-          <w:rFonts w:cs="Arial" w:hAnsi="Arial" w:eastAsia="Arial" w:ascii="Arial"/>
-          <w:b w:val="0"/>
-          <w:i w:val="0"/>
-          <w:smallCaps w:val="0"/>
-          <w:strike w:val="0"/>
-          <w:color w:val="000000"/>
-          <w:sz w:val="22"/>
-          <w:u w:val="none"/>
-          <w:vertAlign w:val="baseline"/>
-          <w:rtl w:val="0"/>
-        </w:rPr>
-        <w:t xml:space="preserve">раздельно</w:t>
-      </w:r>
-    </w:p>
-  </w:comment>
-  <w:comment w:id="77">
-    <w:p>
-      <w:pPr>
-        <w:spacing w:lineRule="auto" w:after="0" w:line="240" w:before="0"/>
-        <w:ind w:left="0" w:firstLine="0" w:right="0"/>
-        <w:contextualSpacing w:val="0"/>
-        <w:jc w:val="left"/>
-      </w:pPr>
-      <w:r>
-        <w:rPr>
-          <w:rFonts w:cs="Arial" w:hAnsi="Arial" w:eastAsia="Arial" w:ascii="Arial"/>
-          <w:b w:val="0"/>
-          <w:i w:val="0"/>
-          <w:smallCaps w:val="0"/>
-          <w:strike w:val="0"/>
-          <w:color w:val="000000"/>
-          <w:sz w:val="22"/>
-          <w:u w:val="none"/>
-          <w:vertAlign w:val="baseline"/>
-          <w:rtl w:val="0"/>
-        </w:rPr>
-        <w:t xml:space="preserve">Shadrina Maria:</w:t>
-      </w:r>
-    </w:p>
+  <w:comment w:id="129" w:date="2013-010-15T09:06:28Z" w:author="Shadrina Maria">
     <w:p>
       <w:pPr>
         <w:spacing w:lineRule="auto" w:after="0" w:line="240" w:before="0"/>
@@ -16076,30 +12687,7 @@
       </w:r>
     </w:p>
   </w:comment>
-  <w:comment w:id="78">
-    <w:p>
-      <w:pPr>
-        <w:spacing w:lineRule="auto" w:after="0" w:line="240" w:before="0"/>
-        <w:ind w:left="0" w:firstLine="0" w:right="0"/>
-        <w:contextualSpacing w:val="0"/>
-        <w:jc w:val="left"/>
-      </w:pPr>
-      <w:r>
-        <w:rPr>
-          <w:rFonts w:cs="Arial" w:hAnsi="Arial" w:eastAsia="Arial" w:ascii="Arial"/>
-          <w:b w:val="0"/>
-          <w:i w:val="0"/>
-          <w:smallCaps w:val="0"/>
-          <w:strike w:val="0"/>
-          <w:color w:val="000000"/>
-          <w:sz w:val="22"/>
-          <w:u w:val="none"/>
-          <w:vertAlign w:val="baseline"/>
-          <w:rtl w:val="0"/>
-        </w:rPr>
-        <w:t xml:space="preserve">alariclightin:</w:t>
-      </w:r>
-    </w:p>
+  <w:comment w:id="130" w:date="2013-010-08T13:46:25Z" w:author="alariclightin">
     <w:p>
       <w:pPr>
         <w:spacing w:lineRule="auto" w:after="0" w:line="240" w:before="0"/>
@@ -16124,30 +12712,7 @@
       </w:r>
     </w:p>
   </w:comment>
-  <w:comment w:id="79">
-    <w:p>
-      <w:pPr>
-        <w:spacing w:lineRule="auto" w:after="0" w:line="240" w:before="0"/>
-        <w:ind w:left="0" w:firstLine="0" w:right="0"/>
-        <w:contextualSpacing w:val="0"/>
-        <w:jc w:val="left"/>
-      </w:pPr>
-      <w:r>
-        <w:rPr>
-          <w:rFonts w:cs="Arial" w:hAnsi="Arial" w:eastAsia="Arial" w:ascii="Arial"/>
-          <w:b w:val="0"/>
-          <w:i w:val="0"/>
-          <w:smallCaps w:val="0"/>
-          <w:strike w:val="0"/>
-          <w:color w:val="000000"/>
-          <w:sz w:val="22"/>
-          <w:u w:val="none"/>
-          <w:vertAlign w:val="baseline"/>
-          <w:rtl w:val="0"/>
-        </w:rPr>
-        <w:t xml:space="preserve">Shadrina Maria:</w:t>
-      </w:r>
-    </w:p>
+  <w:comment w:id="131" w:date="2013-010-15T10:13:33Z" w:author="Shadrina Maria">
     <w:p>
       <w:pPr>
         <w:spacing w:lineRule="auto" w:after="0" w:line="240" w:before="0"/>
@@ -16172,30 +12737,7 @@
       </w:r>
     </w:p>
   </w:comment>
-  <w:comment w:id="80">
-    <w:p>
-      <w:pPr>
-        <w:spacing w:lineRule="auto" w:after="0" w:line="240" w:before="0"/>
-        <w:ind w:left="0" w:firstLine="0" w:right="0"/>
-        <w:contextualSpacing w:val="0"/>
-        <w:jc w:val="left"/>
-      </w:pPr>
-      <w:r>
-        <w:rPr>
-          <w:rFonts w:cs="Arial" w:hAnsi="Arial" w:eastAsia="Arial" w:ascii="Arial"/>
-          <w:b w:val="0"/>
-          <w:i w:val="0"/>
-          <w:smallCaps w:val="0"/>
-          <w:strike w:val="0"/>
-          <w:color w:val="000000"/>
-          <w:sz w:val="22"/>
-          <w:u w:val="none"/>
-          <w:vertAlign w:val="baseline"/>
-          <w:rtl w:val="0"/>
-        </w:rPr>
-        <w:t xml:space="preserve">Gleb Mazursky:</w:t>
-      </w:r>
-    </w:p>
+  <w:comment w:id="132" w:date="2013-09-16T13:56:45Z" w:author="Gleb Mazursky">
     <w:p>
       <w:pPr>
         <w:spacing w:lineRule="auto" w:after="0" w:line="240" w:before="0"/>
@@ -16255,36 +12797,8 @@
         <w:t xml:space="preserve">http://en.wikipedia.org/wiki/Shipping_%28fandom%29</w:t>
       </w:r>
     </w:p>
-    <w:p>
-      <w:pPr>
-        <w:pBdr>
-          <w:top w:color="auto" w:space="1" w:val="single" w:sz="4"/>
-        </w:pBdr>
-      </w:pPr>
-    </w:p>
-    <w:p>
-      <w:pPr>
-        <w:spacing w:lineRule="auto" w:after="0" w:line="240" w:before="0"/>
-        <w:ind w:left="0" w:firstLine="0" w:right="0"/>
-        <w:contextualSpacing w:val="0"/>
-        <w:jc w:val="left"/>
-      </w:pPr>
-      <w:r>
-        <w:rPr>
-          <w:rFonts w:cs="Arial" w:hAnsi="Arial" w:eastAsia="Arial" w:ascii="Arial"/>
-          <w:b w:val="0"/>
-          <w:i w:val="0"/>
-          <w:smallCaps w:val="0"/>
-          <w:strike w:val="0"/>
-          <w:color w:val="000000"/>
-          <w:sz w:val="22"/>
-          <w:u w:val="none"/>
-          <w:vertAlign w:val="baseline"/>
-          <w:rtl w:val="0"/>
-        </w:rPr>
-        <w:t xml:space="preserve">Новицкий Дмитрий:</w:t>
-      </w:r>
-    </w:p>
+  </w:comment>
+  <w:comment w:id="133" w:date="2013-010-04T12:46:55Z" w:author="Новицкий Дмитрий">
     <w:p>
       <w:pPr>
         <w:spacing w:lineRule="auto" w:after="0" w:line="240" w:before="0"/>
@@ -16308,36 +12822,8 @@
         <w:t xml:space="preserve">Думаю этот абзац нужно переделывать под русскоязычные приколы.</w:t>
       </w:r>
     </w:p>
-    <w:p>
-      <w:pPr>
-        <w:pBdr>
-          <w:top w:color="auto" w:space="1" w:val="single" w:sz="4"/>
-        </w:pBdr>
-      </w:pPr>
-    </w:p>
-    <w:p>
-      <w:pPr>
-        <w:spacing w:lineRule="auto" w:after="0" w:line="240" w:before="0"/>
-        <w:ind w:left="0" w:firstLine="0" w:right="0"/>
-        <w:contextualSpacing w:val="0"/>
-        <w:jc w:val="left"/>
-      </w:pPr>
-      <w:r>
-        <w:rPr>
-          <w:rFonts w:cs="Arial" w:hAnsi="Arial" w:eastAsia="Arial" w:ascii="Arial"/>
-          <w:b w:val="0"/>
-          <w:i w:val="0"/>
-          <w:smallCaps w:val="0"/>
-          <w:strike w:val="0"/>
-          <w:color w:val="000000"/>
-          <w:sz w:val="22"/>
-          <w:u w:val="none"/>
-          <w:vertAlign w:val="baseline"/>
-          <w:rtl w:val="0"/>
-        </w:rPr>
-        <w:t xml:space="preserve">Новицкий Дмитрий:</w:t>
-      </w:r>
-    </w:p>
+  </w:comment>
+  <w:comment w:id="134" w:date="2013-010-04T14:50:14Z" w:author="Новицкий Дмитрий">
     <w:p>
       <w:pPr>
         <w:spacing w:lineRule="auto" w:after="0" w:line="240" w:before="0"/>
@@ -16361,36 +12847,8 @@
         <w:t xml:space="preserve">Три-о-лизные деревья? Транспортная компания Пэйр шиппинг?</w:t>
       </w:r>
     </w:p>
-    <w:p>
-      <w:pPr>
-        <w:pBdr>
-          <w:top w:color="auto" w:space="1" w:val="single" w:sz="4"/>
-        </w:pBdr>
-      </w:pPr>
-    </w:p>
-    <w:p>
-      <w:pPr>
-        <w:spacing w:lineRule="auto" w:after="0" w:line="240" w:before="0"/>
-        <w:ind w:left="0" w:firstLine="0" w:right="0"/>
-        <w:contextualSpacing w:val="0"/>
-        <w:jc w:val="left"/>
-      </w:pPr>
-      <w:r>
-        <w:rPr>
-          <w:rFonts w:cs="Arial" w:hAnsi="Arial" w:eastAsia="Arial" w:ascii="Arial"/>
-          <w:b w:val="0"/>
-          <w:i w:val="0"/>
-          <w:smallCaps w:val="0"/>
-          <w:strike w:val="0"/>
-          <w:color w:val="000000"/>
-          <w:sz w:val="22"/>
-          <w:u w:val="none"/>
-          <w:vertAlign w:val="baseline"/>
-          <w:rtl w:val="0"/>
-        </w:rPr>
-        <w:t xml:space="preserve">alariclightin:</w:t>
-      </w:r>
-    </w:p>
+  </w:comment>
+  <w:comment w:id="135" w:date="2013-010-05T14:06:02Z" w:author="alariclightin">
     <w:p>
       <w:pPr>
         <w:spacing w:lineRule="auto" w:after="0" w:line="240" w:before="0"/>
@@ -16437,36 +12895,8 @@
         <w:t xml:space="preserve">И почему же Пэйр, если говорится про ОТ3? :)</w:t>
       </w:r>
     </w:p>
-    <w:p>
-      <w:pPr>
-        <w:pBdr>
-          <w:top w:color="auto" w:space="1" w:val="single" w:sz="4"/>
-        </w:pBdr>
-      </w:pPr>
-    </w:p>
-    <w:p>
-      <w:pPr>
-        <w:spacing w:lineRule="auto" w:after="0" w:line="240" w:before="0"/>
-        <w:ind w:left="0" w:firstLine="0" w:right="0"/>
-        <w:contextualSpacing w:val="0"/>
-        <w:jc w:val="left"/>
-      </w:pPr>
-      <w:r>
-        <w:rPr>
-          <w:rFonts w:cs="Arial" w:hAnsi="Arial" w:eastAsia="Arial" w:ascii="Arial"/>
-          <w:b w:val="0"/>
-          <w:i w:val="0"/>
-          <w:smallCaps w:val="0"/>
-          <w:strike w:val="0"/>
-          <w:color w:val="000000"/>
-          <w:sz w:val="22"/>
-          <w:u w:val="none"/>
-          <w:vertAlign w:val="baseline"/>
-          <w:rtl w:val="0"/>
-        </w:rPr>
-        <w:t xml:space="preserve">Новицкий Дмитрий:</w:t>
-      </w:r>
-    </w:p>
+  </w:comment>
+  <w:comment w:id="136" w:date="2013-010-05T18:28:34Z" w:author="Новицкий Дмитрий">
     <w:p>
       <w:pPr>
         <w:spacing w:lineRule="auto" w:after="0" w:line="240" w:before="0"/>
@@ -16526,36 +12956,8 @@
         <w:t xml:space="preserve">По пэйру - я понимаю, что неидеально, если будут идеи лучше - готов прочитать :)</w:t>
       </w:r>
     </w:p>
-    <w:p>
-      <w:pPr>
-        <w:pBdr>
-          <w:top w:color="auto" w:space="1" w:val="single" w:sz="4"/>
-        </w:pBdr>
-      </w:pPr>
-    </w:p>
-    <w:p>
-      <w:pPr>
-        <w:spacing w:lineRule="auto" w:after="0" w:line="240" w:before="0"/>
-        <w:ind w:left="0" w:firstLine="0" w:right="0"/>
-        <w:contextualSpacing w:val="0"/>
-        <w:jc w:val="left"/>
-      </w:pPr>
-      <w:r>
-        <w:rPr>
-          <w:rFonts w:cs="Arial" w:hAnsi="Arial" w:eastAsia="Arial" w:ascii="Arial"/>
-          <w:b w:val="0"/>
-          <w:i w:val="0"/>
-          <w:smallCaps w:val="0"/>
-          <w:strike w:val="0"/>
-          <w:color w:val="000000"/>
-          <w:sz w:val="22"/>
-          <w:u w:val="none"/>
-          <w:vertAlign w:val="baseline"/>
-          <w:rtl w:val="0"/>
-        </w:rPr>
-        <w:t xml:space="preserve">alariclightin:</w:t>
-      </w:r>
-    </w:p>
+  </w:comment>
+  <w:comment w:id="137" w:date="2013-010-08T13:33:17Z" w:author="alariclightin">
     <w:p>
       <w:pPr>
         <w:spacing w:lineRule="auto" w:after="0" w:line="240" w:before="0"/>
@@ -16602,36 +13004,8 @@
         <w:t xml:space="preserve">Или "Герой шиппинг" :)</w:t>
       </w:r>
     </w:p>
-    <w:p>
-      <w:pPr>
-        <w:pBdr>
-          <w:top w:color="auto" w:space="1" w:val="single" w:sz="4"/>
-        </w:pBdr>
-      </w:pPr>
-    </w:p>
-    <w:p>
-      <w:pPr>
-        <w:spacing w:lineRule="auto" w:after="0" w:line="240" w:before="0"/>
-        <w:ind w:left="0" w:firstLine="0" w:right="0"/>
-        <w:contextualSpacing w:val="0"/>
-        <w:jc w:val="left"/>
-      </w:pPr>
-      <w:r>
-        <w:rPr>
-          <w:rFonts w:cs="Arial" w:hAnsi="Arial" w:eastAsia="Arial" w:ascii="Arial"/>
-          <w:b w:val="0"/>
-          <w:i w:val="0"/>
-          <w:smallCaps w:val="0"/>
-          <w:strike w:val="0"/>
-          <w:color w:val="000000"/>
-          <w:sz w:val="22"/>
-          <w:u w:val="none"/>
-          <w:vertAlign w:val="baseline"/>
-          <w:rtl w:val="0"/>
-        </w:rPr>
-        <w:t xml:space="preserve">Новицкий Дмитрий:</w:t>
-      </w:r>
-    </w:p>
+  </w:comment>
+  <w:comment w:id="138" w:date="2013-010-09T12:25:20Z" w:author="Новицкий Дмитрий">
     <w:p>
       <w:pPr>
         <w:spacing w:lineRule="auto" w:after="0" w:line="240" w:before="0"/>
@@ -16655,36 +13029,8 @@
         <w:t xml:space="preserve">это уже слишком очевидно по-моему ;)</w:t>
       </w:r>
     </w:p>
-    <w:p>
-      <w:pPr>
-        <w:pBdr>
-          <w:top w:color="auto" w:space="1" w:val="single" w:sz="4"/>
-        </w:pBdr>
-      </w:pPr>
-    </w:p>
-    <w:p>
-      <w:pPr>
-        <w:spacing w:lineRule="auto" w:after="0" w:line="240" w:before="0"/>
-        <w:ind w:left="0" w:firstLine="0" w:right="0"/>
-        <w:contextualSpacing w:val="0"/>
-        <w:jc w:val="left"/>
-      </w:pPr>
-      <w:r>
-        <w:rPr>
-          <w:rFonts w:cs="Arial" w:hAnsi="Arial" w:eastAsia="Arial" w:ascii="Arial"/>
-          <w:b w:val="0"/>
-          <w:i w:val="0"/>
-          <w:smallCaps w:val="0"/>
-          <w:strike w:val="0"/>
-          <w:color w:val="000000"/>
-          <w:sz w:val="22"/>
-          <w:u w:val="none"/>
-          <w:vertAlign w:val="baseline"/>
-          <w:rtl w:val="0"/>
-        </w:rPr>
-        <w:t xml:space="preserve">alariclightin:</w:t>
-      </w:r>
-    </w:p>
+  </w:comment>
+  <w:comment w:id="139" w:date="2013-010-09T12:57:16Z" w:author="alariclightin">
     <w:p>
       <w:pPr>
         <w:spacing w:lineRule="auto" w:after="0" w:line="240" w:before="0"/>
@@ -16745,30 +13091,7 @@
       </w:r>
     </w:p>
   </w:comment>
-  <w:comment w:id="81">
-    <w:p>
-      <w:pPr>
-        <w:spacing w:lineRule="auto" w:after="0" w:line="240" w:before="0"/>
-        <w:ind w:left="0" w:firstLine="0" w:right="0"/>
-        <w:contextualSpacing w:val="0"/>
-        <w:jc w:val="left"/>
-      </w:pPr>
-      <w:r>
-        <w:rPr>
-          <w:rFonts w:cs="Arial" w:hAnsi="Arial" w:eastAsia="Arial" w:ascii="Arial"/>
-          <w:b w:val="0"/>
-          <w:i w:val="0"/>
-          <w:smallCaps w:val="0"/>
-          <w:strike w:val="0"/>
-          <w:color w:val="000000"/>
-          <w:sz w:val="22"/>
-          <w:u w:val="none"/>
-          <w:vertAlign w:val="baseline"/>
-          <w:rtl w:val="0"/>
-        </w:rPr>
-        <w:t xml:space="preserve">Shadrina Maria:</w:t>
-      </w:r>
-    </w:p>
+  <w:comment w:id="140" w:date="2013-010-15T12:21:04Z" w:author="Shadrina Maria">
     <w:p>
       <w:pPr>
         <w:spacing w:lineRule="auto" w:after="0" w:line="240" w:before="0"/>
@@ -16792,36 +13115,8 @@
         <w:t xml:space="preserve">при том?</w:t>
       </w:r>
     </w:p>
-    <w:p>
-      <w:pPr>
-        <w:pBdr>
-          <w:top w:color="auto" w:space="1" w:val="single" w:sz="4"/>
-        </w:pBdr>
-      </w:pPr>
-    </w:p>
-    <w:p>
-      <w:pPr>
-        <w:spacing w:lineRule="auto" w:after="0" w:line="240" w:before="0"/>
-        <w:ind w:left="0" w:firstLine="0" w:right="0"/>
-        <w:contextualSpacing w:val="0"/>
-        <w:jc w:val="left"/>
-      </w:pPr>
-      <w:r>
-        <w:rPr>
-          <w:rFonts w:cs="Arial" w:hAnsi="Arial" w:eastAsia="Arial" w:ascii="Arial"/>
-          <w:b w:val="0"/>
-          <w:i w:val="0"/>
-          <w:smallCaps w:val="0"/>
-          <w:strike w:val="0"/>
-          <w:color w:val="000000"/>
-          <w:sz w:val="22"/>
-          <w:u w:val="none"/>
-          <w:vertAlign w:val="baseline"/>
-          <w:rtl w:val="0"/>
-        </w:rPr>
-        <w:t xml:space="preserve">alariclightin:</w:t>
-      </w:r>
-    </w:p>
+  </w:comment>
+  <w:comment w:id="141" w:date="2013-010-15T13:10:23Z" w:author="alariclightin">
     <w:p>
       <w:pPr>
         <w:spacing w:lineRule="auto" w:after="0" w:line="240" w:before="0"/>
@@ -16846,30 +13141,7 @@
       </w:r>
     </w:p>
   </w:comment>
-  <w:comment w:id="82">
-    <w:p>
-      <w:pPr>
-        <w:spacing w:lineRule="auto" w:after="0" w:line="240" w:before="0"/>
-        <w:ind w:left="0" w:firstLine="0" w:right="0"/>
-        <w:contextualSpacing w:val="0"/>
-        <w:jc w:val="left"/>
-      </w:pPr>
-      <w:r>
-        <w:rPr>
-          <w:rFonts w:cs="Arial" w:hAnsi="Arial" w:eastAsia="Arial" w:ascii="Arial"/>
-          <w:b w:val="0"/>
-          <w:i w:val="0"/>
-          <w:smallCaps w:val="0"/>
-          <w:strike w:val="0"/>
-          <w:color w:val="000000"/>
-          <w:sz w:val="22"/>
-          <w:u w:val="none"/>
-          <w:vertAlign w:val="baseline"/>
-          <w:rtl w:val="0"/>
-        </w:rPr>
-        <w:t xml:space="preserve">Shadrina Maria:</w:t>
-      </w:r>
-    </w:p>
+  <w:comment w:id="142" w:date="2013-010-15T06:03:34Z" w:author="Shadrina Maria">
     <w:p>
       <w:pPr>
         <w:spacing w:lineRule="auto" w:after="0" w:line="240" w:before="0"/>
@@ -16893,36 +13165,8 @@
         <w:t xml:space="preserve">Мне кажется это слово стилистически неправильное в сочетании с "еще" в пред предложении. Я бы заменила на что-нибудь вроде "в добавок"</w:t>
       </w:r>
     </w:p>
-    <w:p>
-      <w:pPr>
-        <w:pBdr>
-          <w:top w:color="auto" w:space="1" w:val="single" w:sz="4"/>
-        </w:pBdr>
-      </w:pPr>
-    </w:p>
-    <w:p>
-      <w:pPr>
-        <w:spacing w:lineRule="auto" w:after="0" w:line="240" w:before="0"/>
-        <w:ind w:left="0" w:firstLine="0" w:right="0"/>
-        <w:contextualSpacing w:val="0"/>
-        <w:jc w:val="left"/>
-      </w:pPr>
-      <w:r>
-        <w:rPr>
-          <w:rFonts w:cs="Arial" w:hAnsi="Arial" w:eastAsia="Arial" w:ascii="Arial"/>
-          <w:b w:val="0"/>
-          <w:i w:val="0"/>
-          <w:smallCaps w:val="0"/>
-          <w:strike w:val="0"/>
-          <w:color w:val="000000"/>
-          <w:sz w:val="22"/>
-          <w:u w:val="none"/>
-          <w:vertAlign w:val="baseline"/>
-          <w:rtl w:val="0"/>
-        </w:rPr>
-        <w:t xml:space="preserve">Gleb Mazursky:</w:t>
-      </w:r>
-    </w:p>
+  </w:comment>
+  <w:comment w:id="143" w:date="2013-010-15T12:17:40Z" w:author="Gleb Mazursky">
     <w:p>
       <w:pPr>
         <w:spacing w:lineRule="auto" w:after="0" w:line="240" w:before="0"/>
@@ -16947,30 +13191,7 @@
       </w:r>
     </w:p>
   </w:comment>
-  <w:comment w:id="83">
-    <w:p>
-      <w:pPr>
-        <w:spacing w:lineRule="auto" w:after="0" w:line="240" w:before="0"/>
-        <w:ind w:left="0" w:firstLine="0" w:right="0"/>
-        <w:contextualSpacing w:val="0"/>
-        <w:jc w:val="left"/>
-      </w:pPr>
-      <w:r>
-        <w:rPr>
-          <w:rFonts w:cs="Arial" w:hAnsi="Arial" w:eastAsia="Arial" w:ascii="Arial"/>
-          <w:b w:val="0"/>
-          <w:i w:val="0"/>
-          <w:smallCaps w:val="0"/>
-          <w:strike w:val="0"/>
-          <w:color w:val="000000"/>
-          <w:sz w:val="22"/>
-          <w:u w:val="none"/>
-          <w:vertAlign w:val="baseline"/>
-          <w:rtl w:val="0"/>
-        </w:rPr>
-        <w:t xml:space="preserve">Gleb Mazursky:</w:t>
-      </w:r>
-    </w:p>
+  <w:comment w:id="144" w:date="2013-010-15T05:19:37Z" w:author="Gleb Mazursky">
     <w:p>
       <w:pPr>
         <w:spacing w:lineRule="auto" w:after="0" w:line="240" w:before="0"/>
@@ -16994,36 +13215,8 @@
         <w:t xml:space="preserve">Хватит?</w:t>
       </w:r>
     </w:p>
-    <w:p>
-      <w:pPr>
-        <w:pBdr>
-          <w:top w:color="auto" w:space="1" w:val="single" w:sz="4"/>
-        </w:pBdr>
-      </w:pPr>
-    </w:p>
-    <w:p>
-      <w:pPr>
-        <w:spacing w:lineRule="auto" w:after="0" w:line="240" w:before="0"/>
-        <w:ind w:left="0" w:firstLine="0" w:right="0"/>
-        <w:contextualSpacing w:val="0"/>
-        <w:jc w:val="left"/>
-      </w:pPr>
-      <w:r>
-        <w:rPr>
-          <w:rFonts w:cs="Arial" w:hAnsi="Arial" w:eastAsia="Arial" w:ascii="Arial"/>
-          <w:b w:val="0"/>
-          <w:i w:val="0"/>
-          <w:smallCaps w:val="0"/>
-          <w:strike w:val="0"/>
-          <w:color w:val="000000"/>
-          <w:sz w:val="22"/>
-          <w:u w:val="none"/>
-          <w:vertAlign w:val="baseline"/>
-          <w:rtl w:val="0"/>
-        </w:rPr>
-        <w:t xml:space="preserve">alariclightin:</w:t>
-      </w:r>
-    </w:p>
+  </w:comment>
+  <w:comment w:id="145" w:date="2013-010-15T05:53:21Z" w:author="alariclightin">
     <w:p>
       <w:pPr>
         <w:spacing w:lineRule="auto" w:after="0" w:line="240" w:before="0"/>
@@ -17048,30 +13241,7 @@
       </w:r>
     </w:p>
   </w:comment>
-  <w:comment w:id="84">
-    <w:p>
-      <w:pPr>
-        <w:spacing w:lineRule="auto" w:after="0" w:line="240" w:before="0"/>
-        <w:ind w:left="0" w:firstLine="0" w:right="0"/>
-        <w:contextualSpacing w:val="0"/>
-        <w:jc w:val="left"/>
-      </w:pPr>
-      <w:r>
-        <w:rPr>
-          <w:rFonts w:cs="Arial" w:hAnsi="Arial" w:eastAsia="Arial" w:ascii="Arial"/>
-          <w:b w:val="0"/>
-          <w:i w:val="0"/>
-          <w:smallCaps w:val="0"/>
-          <w:strike w:val="0"/>
-          <w:color w:val="000000"/>
-          <w:sz w:val="22"/>
-          <w:u w:val="none"/>
-          <w:vertAlign w:val="baseline"/>
-          <w:rtl w:val="0"/>
-        </w:rPr>
-        <w:t xml:space="preserve">alariclightin:</w:t>
-      </w:r>
-    </w:p>
+  <w:comment w:id="146" w:date="2013-010-09T13:31:38Z" w:author="alariclightin">
     <w:p>
       <w:pPr>
         <w:spacing w:lineRule="auto" w:after="0" w:line="240" w:before="0"/>
@@ -17096,30 +13266,7 @@
       </w:r>
     </w:p>
   </w:comment>
-  <w:comment w:id="85">
-    <w:p>
-      <w:pPr>
-        <w:spacing w:lineRule="auto" w:after="0" w:line="240" w:before="0"/>
-        <w:ind w:left="0" w:firstLine="0" w:right="0"/>
-        <w:contextualSpacing w:val="0"/>
-        <w:jc w:val="left"/>
-      </w:pPr>
-      <w:r>
-        <w:rPr>
-          <w:rFonts w:cs="Arial" w:hAnsi="Arial" w:eastAsia="Arial" w:ascii="Arial"/>
-          <w:b w:val="0"/>
-          <w:i w:val="0"/>
-          <w:smallCaps w:val="0"/>
-          <w:strike w:val="0"/>
-          <w:color w:val="000000"/>
-          <w:sz w:val="22"/>
-          <w:u w:val="none"/>
-          <w:vertAlign w:val="baseline"/>
-          <w:rtl w:val="0"/>
-        </w:rPr>
-        <w:t xml:space="preserve">alariclightin:</w:t>
-      </w:r>
-    </w:p>
+  <w:comment w:id="147" w:date="2013-010-15T12:15:48Z" w:author="alariclightin">
     <w:p>
       <w:pPr>
         <w:spacing w:lineRule="auto" w:after="0" w:line="240" w:before="0"/>
@@ -17144,30 +13291,7 @@
       </w:r>
     </w:p>
   </w:comment>
-  <w:comment w:id="0">
-    <w:p>
-      <w:pPr>
-        <w:spacing w:lineRule="auto" w:after="0" w:line="240" w:before="0"/>
-        <w:ind w:left="0" w:firstLine="0" w:right="0"/>
-        <w:contextualSpacing w:val="0"/>
-        <w:jc w:val="left"/>
-      </w:pPr>
-      <w:r>
-        <w:rPr>
-          <w:rFonts w:cs="Arial" w:hAnsi="Arial" w:eastAsia="Arial" w:ascii="Arial"/>
-          <w:b w:val="0"/>
-          <w:i w:val="0"/>
-          <w:smallCaps w:val="0"/>
-          <w:strike w:val="0"/>
-          <w:color w:val="000000"/>
-          <w:sz w:val="22"/>
-          <w:u w:val="none"/>
-          <w:vertAlign w:val="baseline"/>
-          <w:rtl w:val="0"/>
-        </w:rPr>
-        <w:t xml:space="preserve">Yuliy A:</w:t>
-      </w:r>
-    </w:p>
+  <w:comment w:id="0" w:date="2013-11-26T21:54:28Z" w:author="Yuliy A">
     <w:p>
       <w:pPr>
         <w:spacing w:lineRule="auto" w:after="0" w:line="240" w:before="0"/>
@@ -17274,30 +13398,7 @@
       </w:r>
     </w:p>
   </w:comment>
-  <w:comment w:id="86">
-    <w:p>
-      <w:pPr>
-        <w:spacing w:lineRule="auto" w:after="0" w:line="240" w:before="0"/>
-        <w:ind w:left="0" w:firstLine="0" w:right="0"/>
-        <w:contextualSpacing w:val="0"/>
-        <w:jc w:val="left"/>
-      </w:pPr>
-      <w:r>
-        <w:rPr>
-          <w:rFonts w:cs="Arial" w:hAnsi="Arial" w:eastAsia="Arial" w:ascii="Arial"/>
-          <w:b w:val="0"/>
-          <w:i w:val="0"/>
-          <w:smallCaps w:val="0"/>
-          <w:strike w:val="0"/>
-          <w:color w:val="000000"/>
-          <w:sz w:val="22"/>
-          <w:u w:val="none"/>
-          <w:vertAlign w:val="baseline"/>
-          <w:rtl w:val="0"/>
-        </w:rPr>
-        <w:t xml:space="preserve">alariclightin:</w:t>
-      </w:r>
-    </w:p>
+  <w:comment w:id="148" w:date="2013-010-15T06:26:19Z" w:author="alariclightin">
     <w:p>
       <w:pPr>
         <w:spacing w:lineRule="auto" w:after="0" w:line="240" w:before="0"/>
@@ -17322,30 +13423,7 @@
       </w:r>
     </w:p>
   </w:comment>
-  <w:comment w:id="87">
-    <w:p>
-      <w:pPr>
-        <w:spacing w:lineRule="auto" w:after="0" w:line="240" w:before="0"/>
-        <w:ind w:left="0" w:firstLine="0" w:right="0"/>
-        <w:contextualSpacing w:val="0"/>
-        <w:jc w:val="left"/>
-      </w:pPr>
-      <w:r>
-        <w:rPr>
-          <w:rFonts w:cs="Arial" w:hAnsi="Arial" w:eastAsia="Arial" w:ascii="Arial"/>
-          <w:b w:val="0"/>
-          <w:i w:val="0"/>
-          <w:smallCaps w:val="0"/>
-          <w:strike w:val="0"/>
-          <w:color w:val="000000"/>
-          <w:sz w:val="22"/>
-          <w:u w:val="none"/>
-          <w:vertAlign w:val="baseline"/>
-          <w:rtl w:val="0"/>
-        </w:rPr>
-        <w:t xml:space="preserve">Filita Black:</w:t>
-      </w:r>
-    </w:p>
+  <w:comment w:id="149" w:date="2013-09-23T02:15:12Z" w:author="Filita Black">
     <w:p>
       <w:pPr>
         <w:spacing w:lineRule="auto" w:after="0" w:line="240" w:before="0"/>
@@ -17369,36 +13447,8 @@
         <w:t xml:space="preserve">как мне кажется, в абзаце должны быть кавычки, так как часть текста Гарри читает. Какую именно, автор не указывает. Есть варианты расстановки кавычек? Или лучше их совсем убрать?</w:t>
       </w:r>
     </w:p>
-    <w:p>
-      <w:pPr>
-        <w:pBdr>
-          <w:top w:color="auto" w:space="1" w:val="single" w:sz="4"/>
-        </w:pBdr>
-      </w:pPr>
-    </w:p>
-    <w:p>
-      <w:pPr>
-        <w:spacing w:lineRule="auto" w:after="0" w:line="240" w:before="0"/>
-        <w:ind w:left="0" w:firstLine="0" w:right="0"/>
-        <w:contextualSpacing w:val="0"/>
-        <w:jc w:val="left"/>
-      </w:pPr>
-      <w:r>
-        <w:rPr>
-          <w:rFonts w:cs="Arial" w:hAnsi="Arial" w:eastAsia="Arial" w:ascii="Arial"/>
-          <w:b w:val="0"/>
-          <w:i w:val="0"/>
-          <w:smallCaps w:val="0"/>
-          <w:strike w:val="0"/>
-          <w:color w:val="000000"/>
-          <w:sz w:val="22"/>
-          <w:u w:val="none"/>
-          <w:vertAlign w:val="baseline"/>
-          <w:rtl w:val="0"/>
-        </w:rPr>
-        <w:t xml:space="preserve">alariclightin:</w:t>
-      </w:r>
-    </w:p>
+  </w:comment>
+  <w:comment w:id="150" w:date="2013-010-08T13:48:16Z" w:author="alariclightin">
     <w:p>
       <w:pPr>
         <w:spacing w:lineRule="auto" w:after="0" w:line="240" w:before="0"/>
@@ -17446,30 +13496,7 @@
       </w:r>
     </w:p>
   </w:comment>
-  <w:comment w:id="88">
-    <w:p>
-      <w:pPr>
-        <w:spacing w:lineRule="auto" w:after="0" w:line="240" w:before="0"/>
-        <w:ind w:left="0" w:firstLine="0" w:right="0"/>
-        <w:contextualSpacing w:val="0"/>
-        <w:jc w:val="left"/>
-      </w:pPr>
-      <w:r>
-        <w:rPr>
-          <w:rFonts w:cs="Arial" w:hAnsi="Arial" w:eastAsia="Arial" w:ascii="Arial"/>
-          <w:b w:val="0"/>
-          <w:i w:val="0"/>
-          <w:smallCaps w:val="0"/>
-          <w:strike w:val="0"/>
-          <w:color w:val="000000"/>
-          <w:sz w:val="22"/>
-          <w:u w:val="none"/>
-          <w:vertAlign w:val="baseline"/>
-          <w:rtl w:val="0"/>
-        </w:rPr>
-        <w:t xml:space="preserve">Gleb Mazursky:</w:t>
-      </w:r>
-    </w:p>
+  <w:comment w:id="151" w:date="2013-09-16T13:51:19Z" w:author="Gleb Mazursky">
     <w:p>
       <w:pPr>
         <w:spacing w:lineRule="auto" w:after="0" w:line="240" w:before="0"/>
@@ -17493,36 +13520,8 @@
         <w:t xml:space="preserve">жутковато?</w:t>
       </w:r>
     </w:p>
-    <w:p>
-      <w:pPr>
-        <w:pBdr>
-          <w:top w:color="auto" w:space="1" w:val="single" w:sz="4"/>
-        </w:pBdr>
-      </w:pPr>
-    </w:p>
-    <w:p>
-      <w:pPr>
-        <w:spacing w:lineRule="auto" w:after="0" w:line="240" w:before="0"/>
-        <w:ind w:left="0" w:firstLine="0" w:right="0"/>
-        <w:contextualSpacing w:val="0"/>
-        <w:jc w:val="left"/>
-      </w:pPr>
-      <w:r>
-        <w:rPr>
-          <w:rFonts w:cs="Arial" w:hAnsi="Arial" w:eastAsia="Arial" w:ascii="Arial"/>
-          <w:b w:val="0"/>
-          <w:i w:val="0"/>
-          <w:smallCaps w:val="0"/>
-          <w:strike w:val="0"/>
-          <w:color w:val="000000"/>
-          <w:sz w:val="22"/>
-          <w:u w:val="none"/>
-          <w:vertAlign w:val="baseline"/>
-          <w:rtl w:val="0"/>
-        </w:rPr>
-        <w:t xml:space="preserve">Filita Black:</w:t>
-      </w:r>
-    </w:p>
+  </w:comment>
+  <w:comment w:id="152" w:date="2013-09-17T02:56:07Z" w:author="Filita Black">
     <w:p>
       <w:pPr>
         <w:spacing w:lineRule="auto" w:after="0" w:line="240" w:before="0"/>
@@ -17570,30 +13569,7 @@
       </w:r>
     </w:p>
   </w:comment>
-  <w:comment w:id="89">
-    <w:p>
-      <w:pPr>
-        <w:spacing w:lineRule="auto" w:after="0" w:line="240" w:before="0"/>
-        <w:ind w:left="0" w:firstLine="0" w:right="0"/>
-        <w:contextualSpacing w:val="0"/>
-        <w:jc w:val="left"/>
-      </w:pPr>
-      <w:r>
-        <w:rPr>
-          <w:rFonts w:cs="Arial" w:hAnsi="Arial" w:eastAsia="Arial" w:ascii="Arial"/>
-          <w:b w:val="0"/>
-          <w:i w:val="0"/>
-          <w:smallCaps w:val="0"/>
-          <w:strike w:val="0"/>
-          <w:color w:val="000000"/>
-          <w:sz w:val="22"/>
-          <w:u w:val="none"/>
-          <w:vertAlign w:val="baseline"/>
-          <w:rtl w:val="0"/>
-        </w:rPr>
-        <w:t xml:space="preserve">Chaika Che:</w:t>
-      </w:r>
-    </w:p>
+  <w:comment w:id="153" w:date="2013-010-15T15:37:37Z" w:author="Chaika Che">
     <w:p>
       <w:pPr>
         <w:spacing w:lineRule="auto" w:after="0" w:line="240" w:before="0"/>
@@ -17618,30 +13594,7 @@
       </w:r>
     </w:p>
   </w:comment>
-  <w:comment w:id="90">
-    <w:p>
-      <w:pPr>
-        <w:spacing w:lineRule="auto" w:after="0" w:line="240" w:before="0"/>
-        <w:ind w:left="0" w:firstLine="0" w:right="0"/>
-        <w:contextualSpacing w:val="0"/>
-        <w:jc w:val="left"/>
-      </w:pPr>
-      <w:r>
-        <w:rPr>
-          <w:rFonts w:cs="Arial" w:hAnsi="Arial" w:eastAsia="Arial" w:ascii="Arial"/>
-          <w:b w:val="0"/>
-          <w:i w:val="0"/>
-          <w:smallCaps w:val="0"/>
-          <w:strike w:val="0"/>
-          <w:color w:val="000000"/>
-          <w:sz w:val="22"/>
-          <w:u w:val="none"/>
-          <w:vertAlign w:val="baseline"/>
-          <w:rtl w:val="0"/>
-        </w:rPr>
-        <w:t xml:space="preserve">alariclightin:</w:t>
-      </w:r>
-    </w:p>
+  <w:comment w:id="154" w:date="2013-010-15T12:11:59Z" w:author="alariclightin">
     <w:p>
       <w:pPr>
         <w:spacing w:lineRule="auto" w:after="0" w:line="240" w:before="0"/>
@@ -17666,30 +13619,7 @@
       </w:r>
     </w:p>
   </w:comment>
-  <w:comment w:id="91">
-    <w:p>
-      <w:pPr>
-        <w:spacing w:lineRule="auto" w:after="0" w:line="240" w:before="0"/>
-        <w:ind w:left="0" w:firstLine="0" w:right="0"/>
-        <w:contextualSpacing w:val="0"/>
-        <w:jc w:val="left"/>
-      </w:pPr>
-      <w:r>
-        <w:rPr>
-          <w:rFonts w:cs="Arial" w:hAnsi="Arial" w:eastAsia="Arial" w:ascii="Arial"/>
-          <w:b w:val="0"/>
-          <w:i w:val="0"/>
-          <w:smallCaps w:val="0"/>
-          <w:strike w:val="0"/>
-          <w:color w:val="000000"/>
-          <w:sz w:val="22"/>
-          <w:u w:val="none"/>
-          <w:vertAlign w:val="baseline"/>
-          <w:rtl w:val="0"/>
-        </w:rPr>
-        <w:t xml:space="preserve">alariclightin:</w:t>
-      </w:r>
-    </w:p>
+  <w:comment w:id="155" w:date="2013-010-15T08:31:52Z" w:author="alariclightin">
     <w:p>
       <w:pPr>
         <w:spacing w:lineRule="auto" w:after="0" w:line="240" w:before="0"/>
@@ -17714,30 +13644,7 @@
       </w:r>
     </w:p>
   </w:comment>
-  <w:comment w:id="92">
-    <w:p>
-      <w:pPr>
-        <w:spacing w:lineRule="auto" w:after="0" w:line="240" w:before="0"/>
-        <w:ind w:left="0" w:firstLine="0" w:right="0"/>
-        <w:contextualSpacing w:val="0"/>
-        <w:jc w:val="left"/>
-      </w:pPr>
-      <w:r>
-        <w:rPr>
-          <w:rFonts w:cs="Arial" w:hAnsi="Arial" w:eastAsia="Arial" w:ascii="Arial"/>
-          <w:b w:val="0"/>
-          <w:i w:val="0"/>
-          <w:smallCaps w:val="0"/>
-          <w:strike w:val="0"/>
-          <w:color w:val="000000"/>
-          <w:sz w:val="22"/>
-          <w:u w:val="none"/>
-          <w:vertAlign w:val="baseline"/>
-          <w:rtl w:val="0"/>
-        </w:rPr>
-        <w:t xml:space="preserve">alariclightin:</w:t>
-      </w:r>
-    </w:p>
+  <w:comment w:id="156" w:date="2013-010-08T14:11:41Z" w:author="alariclightin">
     <w:p>
       <w:pPr>
         <w:spacing w:lineRule="auto" w:after="0" w:line="240" w:before="0"/>
@@ -17762,30 +13669,7 @@
       </w:r>
     </w:p>
   </w:comment>
-  <w:comment w:id="93">
-    <w:p>
-      <w:pPr>
-        <w:spacing w:lineRule="auto" w:after="0" w:line="240" w:before="0"/>
-        <w:ind w:left="0" w:firstLine="0" w:right="0"/>
-        <w:contextualSpacing w:val="0"/>
-        <w:jc w:val="left"/>
-      </w:pPr>
-      <w:r>
-        <w:rPr>
-          <w:rFonts w:cs="Arial" w:hAnsi="Arial" w:eastAsia="Arial" w:ascii="Arial"/>
-          <w:b w:val="0"/>
-          <w:i w:val="0"/>
-          <w:smallCaps w:val="0"/>
-          <w:strike w:val="0"/>
-          <w:color w:val="000000"/>
-          <w:sz w:val="22"/>
-          <w:u w:val="none"/>
-          <w:vertAlign w:val="baseline"/>
-          <w:rtl w:val="0"/>
-        </w:rPr>
-        <w:t xml:space="preserve">alariclightin:</w:t>
-      </w:r>
-    </w:p>
+  <w:comment w:id="157" w:date="2013-010-08T13:39:04Z" w:author="alariclightin">
     <w:p>
       <w:pPr>
         <w:spacing w:lineRule="auto" w:after="0" w:line="240" w:before="0"/>
@@ -17810,30 +13694,7 @@
       </w:r>
     </w:p>
   </w:comment>
-  <w:comment w:id="94">
-    <w:p>
-      <w:pPr>
-        <w:spacing w:lineRule="auto" w:after="0" w:line="240" w:before="0"/>
-        <w:ind w:left="0" w:firstLine="0" w:right="0"/>
-        <w:contextualSpacing w:val="0"/>
-        <w:jc w:val="left"/>
-      </w:pPr>
-      <w:r>
-        <w:rPr>
-          <w:rFonts w:cs="Arial" w:hAnsi="Arial" w:eastAsia="Arial" w:ascii="Arial"/>
-          <w:b w:val="0"/>
-          <w:i w:val="0"/>
-          <w:smallCaps w:val="0"/>
-          <w:strike w:val="0"/>
-          <w:color w:val="000000"/>
-          <w:sz w:val="22"/>
-          <w:u w:val="none"/>
-          <w:vertAlign w:val="baseline"/>
-          <w:rtl w:val="0"/>
-        </w:rPr>
-        <w:t xml:space="preserve">alariclightin:</w:t>
-      </w:r>
-    </w:p>
+  <w:comment w:id="158" w:date="2013-010-15T12:41:09Z" w:author="alariclightin">
     <w:p>
       <w:pPr>
         <w:spacing w:lineRule="auto" w:after="0" w:line="240" w:before="0"/>
@@ -17858,30 +13719,7 @@
       </w:r>
     </w:p>
   </w:comment>
-  <w:comment w:id="95">
-    <w:p>
-      <w:pPr>
-        <w:spacing w:lineRule="auto" w:after="0" w:line="240" w:before="0"/>
-        <w:ind w:left="0" w:firstLine="0" w:right="0"/>
-        <w:contextualSpacing w:val="0"/>
-        <w:jc w:val="left"/>
-      </w:pPr>
-      <w:r>
-        <w:rPr>
-          <w:rFonts w:cs="Arial" w:hAnsi="Arial" w:eastAsia="Arial" w:ascii="Arial"/>
-          <w:b w:val="0"/>
-          <w:i w:val="0"/>
-          <w:smallCaps w:val="0"/>
-          <w:strike w:val="0"/>
-          <w:color w:val="000000"/>
-          <w:sz w:val="22"/>
-          <w:u w:val="none"/>
-          <w:vertAlign w:val="baseline"/>
-          <w:rtl w:val="0"/>
-        </w:rPr>
-        <w:t xml:space="preserve">Chaika Che:</w:t>
-      </w:r>
-    </w:p>
+  <w:comment w:id="159" w:date="2013-010-15T15:04:30Z" w:author="Chaika Che">
     <w:p>
       <w:pPr>
         <w:spacing w:lineRule="auto" w:after="0" w:line="240" w:before="0"/>
@@ -17906,30 +13744,7 @@
       </w:r>
     </w:p>
   </w:comment>
-  <w:comment w:id="96">
-    <w:p>
-      <w:pPr>
-        <w:spacing w:lineRule="auto" w:after="0" w:line="240" w:before="0"/>
-        <w:ind w:left="0" w:firstLine="0" w:right="0"/>
-        <w:contextualSpacing w:val="0"/>
-        <w:jc w:val="left"/>
-      </w:pPr>
-      <w:r>
-        <w:rPr>
-          <w:rFonts w:cs="Arial" w:hAnsi="Arial" w:eastAsia="Arial" w:ascii="Arial"/>
-          <w:b w:val="0"/>
-          <w:i w:val="0"/>
-          <w:smallCaps w:val="0"/>
-          <w:strike w:val="0"/>
-          <w:color w:val="000000"/>
-          <w:sz w:val="22"/>
-          <w:u w:val="none"/>
-          <w:vertAlign w:val="baseline"/>
-          <w:rtl w:val="0"/>
-        </w:rPr>
-        <w:t xml:space="preserve">Gleb Mazursky:</w:t>
-      </w:r>
-    </w:p>
+  <w:comment w:id="160" w:date="2013-010-15T13:31:34Z" w:author="Gleb Mazursky">
     <w:p>
       <w:pPr>
         <w:spacing w:lineRule="auto" w:after="0" w:line="240" w:before="0"/>
@@ -17954,30 +13769,7 @@
       </w:r>
     </w:p>
   </w:comment>
-  <w:comment w:id="97">
-    <w:p>
-      <w:pPr>
-        <w:spacing w:lineRule="auto" w:after="0" w:line="240" w:before="0"/>
-        <w:ind w:left="0" w:firstLine="0" w:right="0"/>
-        <w:contextualSpacing w:val="0"/>
-        <w:jc w:val="left"/>
-      </w:pPr>
-      <w:r>
-        <w:rPr>
-          <w:rFonts w:cs="Arial" w:hAnsi="Arial" w:eastAsia="Arial" w:ascii="Arial"/>
-          <w:b w:val="0"/>
-          <w:i w:val="0"/>
-          <w:smallCaps w:val="0"/>
-          <w:strike w:val="0"/>
-          <w:color w:val="000000"/>
-          <w:sz w:val="22"/>
-          <w:u w:val="none"/>
-          <w:vertAlign w:val="baseline"/>
-          <w:rtl w:val="0"/>
-        </w:rPr>
-        <w:t xml:space="preserve">Shadrina Maria:</w:t>
-      </w:r>
-    </w:p>
+  <w:comment w:id="161" w:date="2013-010-10T06:59:59Z" w:author="Shadrina Maria">
     <w:p>
       <w:pPr>
         <w:spacing w:lineRule="auto" w:after="0" w:line="240" w:before="0"/>
@@ -18002,30 +13794,7 @@
       </w:r>
     </w:p>
   </w:comment>
-  <w:comment w:id="98">
-    <w:p>
-      <w:pPr>
-        <w:spacing w:lineRule="auto" w:after="0" w:line="240" w:before="0"/>
-        <w:ind w:left="0" w:firstLine="0" w:right="0"/>
-        <w:contextualSpacing w:val="0"/>
-        <w:jc w:val="left"/>
-      </w:pPr>
-      <w:r>
-        <w:rPr>
-          <w:rFonts w:cs="Arial" w:hAnsi="Arial" w:eastAsia="Arial" w:ascii="Arial"/>
-          <w:b w:val="0"/>
-          <w:i w:val="0"/>
-          <w:smallCaps w:val="0"/>
-          <w:strike w:val="0"/>
-          <w:color w:val="000000"/>
-          <w:sz w:val="22"/>
-          <w:u w:val="none"/>
-          <w:vertAlign w:val="baseline"/>
-          <w:rtl w:val="0"/>
-        </w:rPr>
-        <w:t xml:space="preserve">Gleb Mazursky:</w:t>
-      </w:r>
-    </w:p>
+  <w:comment w:id="162" w:date="2013-09-16T13:50:08Z" w:author="Gleb Mazursky">
     <w:p>
       <w:pPr>
         <w:spacing w:lineRule="auto" w:after="0" w:line="240" w:before="0"/>
@@ -18050,30 +13819,7 @@
       </w:r>
     </w:p>
   </w:comment>
-  <w:comment w:id="99">
-    <w:p>
-      <w:pPr>
-        <w:spacing w:lineRule="auto" w:after="0" w:line="240" w:before="0"/>
-        <w:ind w:left="0" w:firstLine="0" w:right="0"/>
-        <w:contextualSpacing w:val="0"/>
-        <w:jc w:val="left"/>
-      </w:pPr>
-      <w:r>
-        <w:rPr>
-          <w:rFonts w:cs="Arial" w:hAnsi="Arial" w:eastAsia="Arial" w:ascii="Arial"/>
-          <w:b w:val="0"/>
-          <w:i w:val="0"/>
-          <w:smallCaps w:val="0"/>
-          <w:strike w:val="0"/>
-          <w:color w:val="000000"/>
-          <w:sz w:val="22"/>
-          <w:u w:val="none"/>
-          <w:vertAlign w:val="baseline"/>
-          <w:rtl w:val="0"/>
-        </w:rPr>
-        <w:t xml:space="preserve">alariclightin:</w:t>
-      </w:r>
-    </w:p>
+  <w:comment w:id="163" w:date="2013-010-15T03:57:26Z" w:author="alariclightin">
     <w:p>
       <w:pPr>
         <w:spacing w:lineRule="auto" w:after="0" w:line="240" w:before="0"/>
@@ -18098,30 +13844,7 @@
       </w:r>
     </w:p>
   </w:comment>
-  <w:comment w:id="100">
-    <w:p>
-      <w:pPr>
-        <w:spacing w:lineRule="auto" w:after="0" w:line="240" w:before="0"/>
-        <w:ind w:left="0" w:firstLine="0" w:right="0"/>
-        <w:contextualSpacing w:val="0"/>
-        <w:jc w:val="left"/>
-      </w:pPr>
-      <w:r>
-        <w:rPr>
-          <w:rFonts w:cs="Arial" w:hAnsi="Arial" w:eastAsia="Arial" w:ascii="Arial"/>
-          <w:b w:val="0"/>
-          <w:i w:val="0"/>
-          <w:smallCaps w:val="0"/>
-          <w:strike w:val="0"/>
-          <w:color w:val="000000"/>
-          <w:sz w:val="22"/>
-          <w:u w:val="none"/>
-          <w:vertAlign w:val="baseline"/>
-          <w:rtl w:val="0"/>
-        </w:rPr>
-        <w:t xml:space="preserve">alariclightin:</w:t>
-      </w:r>
-    </w:p>
+  <w:comment w:id="164" w:date="2013-010-15T13:08:35Z" w:author="alariclightin">
     <w:p>
       <w:pPr>
         <w:spacing w:lineRule="auto" w:after="0" w:line="240" w:before="0"/>
@@ -18146,30 +13869,7 @@
       </w:r>
     </w:p>
   </w:comment>
-  <w:comment w:id="101">
-    <w:p>
-      <w:pPr>
-        <w:spacing w:lineRule="auto" w:after="0" w:line="240" w:before="0"/>
-        <w:ind w:left="0" w:firstLine="0" w:right="0"/>
-        <w:contextualSpacing w:val="0"/>
-        <w:jc w:val="left"/>
-      </w:pPr>
-      <w:r>
-        <w:rPr>
-          <w:rFonts w:cs="Arial" w:hAnsi="Arial" w:eastAsia="Arial" w:ascii="Arial"/>
-          <w:b w:val="0"/>
-          <w:i w:val="0"/>
-          <w:smallCaps w:val="0"/>
-          <w:strike w:val="0"/>
-          <w:color w:val="000000"/>
-          <w:sz w:val="22"/>
-          <w:u w:val="none"/>
-          <w:vertAlign w:val="baseline"/>
-          <w:rtl w:val="0"/>
-        </w:rPr>
-        <w:t xml:space="preserve">alariclightin:</w:t>
-      </w:r>
-    </w:p>
+  <w:comment w:id="165" w:date="2013-010-14T07:35:29Z" w:author="alariclightin">
     <w:p>
       <w:pPr>
         <w:spacing w:lineRule="auto" w:after="0" w:line="240" w:before="0"/>
@@ -18230,30 +13930,7 @@
       </w:r>
     </w:p>
   </w:comment>
-  <w:comment w:id="102">
-    <w:p>
-      <w:pPr>
-        <w:spacing w:lineRule="auto" w:after="0" w:line="240" w:before="0"/>
-        <w:ind w:left="0" w:firstLine="0" w:right="0"/>
-        <w:contextualSpacing w:val="0"/>
-        <w:jc w:val="left"/>
-      </w:pPr>
-      <w:r>
-        <w:rPr>
-          <w:rFonts w:cs="Arial" w:hAnsi="Arial" w:eastAsia="Arial" w:ascii="Arial"/>
-          <w:b w:val="0"/>
-          <w:i w:val="0"/>
-          <w:smallCaps w:val="0"/>
-          <w:strike w:val="0"/>
-          <w:color w:val="000000"/>
-          <w:sz w:val="22"/>
-          <w:u w:val="none"/>
-          <w:vertAlign w:val="baseline"/>
-          <w:rtl w:val="0"/>
-        </w:rPr>
-        <w:t xml:space="preserve">Chaika Che:</w:t>
-      </w:r>
-    </w:p>
+  <w:comment w:id="166" w:date="2013-010-15T14:30:04Z" w:author="Chaika Che">
     <w:p>
       <w:pPr>
         <w:spacing w:lineRule="auto" w:after="0" w:line="240" w:before="0"/>
@@ -18278,30 +13955,7 @@
       </w:r>
     </w:p>
   </w:comment>
-  <w:comment w:id="103">
-    <w:p>
-      <w:pPr>
-        <w:spacing w:lineRule="auto" w:after="0" w:line="240" w:before="0"/>
-        <w:ind w:left="0" w:firstLine="0" w:right="0"/>
-        <w:contextualSpacing w:val="0"/>
-        <w:jc w:val="left"/>
-      </w:pPr>
-      <w:r>
-        <w:rPr>
-          <w:rFonts w:cs="Arial" w:hAnsi="Arial" w:eastAsia="Arial" w:ascii="Arial"/>
-          <w:b w:val="0"/>
-          <w:i w:val="0"/>
-          <w:smallCaps w:val="0"/>
-          <w:strike w:val="0"/>
-          <w:color w:val="000000"/>
-          <w:sz w:val="22"/>
-          <w:u w:val="none"/>
-          <w:vertAlign w:val="baseline"/>
-          <w:rtl w:val="0"/>
-        </w:rPr>
-        <w:t xml:space="preserve">alariclightin:</w:t>
-      </w:r>
-    </w:p>
+  <w:comment w:id="167" w:date="2013-010-09T13:54:38Z" w:author="alariclightin">
     <w:p>
       <w:pPr>
         <w:spacing w:lineRule="auto" w:after="0" w:line="240" w:before="0"/>
@@ -18326,30 +13980,7 @@
       </w:r>
     </w:p>
   </w:comment>
-  <w:comment w:id="104">
-    <w:p>
-      <w:pPr>
-        <w:spacing w:lineRule="auto" w:after="0" w:line="240" w:before="0"/>
-        <w:ind w:left="0" w:firstLine="0" w:right="0"/>
-        <w:contextualSpacing w:val="0"/>
-        <w:jc w:val="left"/>
-      </w:pPr>
-      <w:r>
-        <w:rPr>
-          <w:rFonts w:cs="Arial" w:hAnsi="Arial" w:eastAsia="Arial" w:ascii="Arial"/>
-          <w:b w:val="0"/>
-          <w:i w:val="0"/>
-          <w:smallCaps w:val="0"/>
-          <w:strike w:val="0"/>
-          <w:color w:val="000000"/>
-          <w:sz w:val="22"/>
-          <w:u w:val="none"/>
-          <w:vertAlign w:val="baseline"/>
-          <w:rtl w:val="0"/>
-        </w:rPr>
-        <w:t xml:space="preserve">alariclightin:</w:t>
-      </w:r>
-    </w:p>
+  <w:comment w:id="168" w:date="2013-010-15T15:57:04Z" w:author="alariclightin">
     <w:p>
       <w:pPr>
         <w:spacing w:lineRule="auto" w:after="0" w:line="240" w:before="0"/>
@@ -18374,30 +14005,7 @@
       </w:r>
     </w:p>
   </w:comment>
-  <w:comment w:id="105">
-    <w:p>
-      <w:pPr>
-        <w:spacing w:lineRule="auto" w:after="0" w:line="240" w:before="0"/>
-        <w:ind w:left="0" w:firstLine="0" w:right="0"/>
-        <w:contextualSpacing w:val="0"/>
-        <w:jc w:val="left"/>
-      </w:pPr>
-      <w:r>
-        <w:rPr>
-          <w:rFonts w:cs="Arial" w:hAnsi="Arial" w:eastAsia="Arial" w:ascii="Arial"/>
-          <w:b w:val="0"/>
-          <w:i w:val="0"/>
-          <w:smallCaps w:val="0"/>
-          <w:strike w:val="0"/>
-          <w:color w:val="000000"/>
-          <w:sz w:val="22"/>
-          <w:u w:val="none"/>
-          <w:vertAlign w:val="baseline"/>
-          <w:rtl w:val="0"/>
-        </w:rPr>
-        <w:t xml:space="preserve">Gleb Mazursky:</w:t>
-      </w:r>
-    </w:p>
+  <w:comment w:id="169" w:date="2013-010-15T05:37:55Z" w:author="Gleb Mazursky">
     <w:p>
       <w:pPr>
         <w:spacing w:lineRule="auto" w:after="0" w:line="240" w:before="0"/>
@@ -18421,36 +14029,8 @@
         <w:t xml:space="preserve">в конце?</w:t>
       </w:r>
     </w:p>
-    <w:p>
-      <w:pPr>
-        <w:pBdr>
-          <w:top w:color="auto" w:space="1" w:val="single" w:sz="4"/>
-        </w:pBdr>
-      </w:pPr>
-    </w:p>
-    <w:p>
-      <w:pPr>
-        <w:spacing w:lineRule="auto" w:after="0" w:line="240" w:before="0"/>
-        <w:ind w:left="0" w:firstLine="0" w:right="0"/>
-        <w:contextualSpacing w:val="0"/>
-        <w:jc w:val="left"/>
-      </w:pPr>
-      <w:r>
-        <w:rPr>
-          <w:rFonts w:cs="Arial" w:hAnsi="Arial" w:eastAsia="Arial" w:ascii="Arial"/>
-          <w:b w:val="0"/>
-          <w:i w:val="0"/>
-          <w:smallCaps w:val="0"/>
-          <w:strike w:val="0"/>
-          <w:color w:val="000000"/>
-          <w:sz w:val="22"/>
-          <w:u w:val="none"/>
-          <w:vertAlign w:val="baseline"/>
-          <w:rtl w:val="0"/>
-        </w:rPr>
-        <w:t xml:space="preserve">alariclightin:</w:t>
-      </w:r>
-    </w:p>
+  </w:comment>
+  <w:comment w:id="170" w:date="2013-010-15T06:14:01Z" w:author="alariclightin">
     <w:p>
       <w:pPr>
         <w:spacing w:lineRule="auto" w:after="0" w:line="240" w:before="0"/>
@@ -18475,30 +14055,7 @@
       </w:r>
     </w:p>
   </w:comment>
-  <w:comment w:id="106">
-    <w:p>
-      <w:pPr>
-        <w:spacing w:lineRule="auto" w:after="0" w:line="240" w:before="0"/>
-        <w:ind w:left="0" w:firstLine="0" w:right="0"/>
-        <w:contextualSpacing w:val="0"/>
-        <w:jc w:val="left"/>
-      </w:pPr>
-      <w:r>
-        <w:rPr>
-          <w:rFonts w:cs="Arial" w:hAnsi="Arial" w:eastAsia="Arial" w:ascii="Arial"/>
-          <w:b w:val="0"/>
-          <w:i w:val="0"/>
-          <w:smallCaps w:val="0"/>
-          <w:strike w:val="0"/>
-          <w:color w:val="000000"/>
-          <w:sz w:val="22"/>
-          <w:u w:val="none"/>
-          <w:vertAlign w:val="baseline"/>
-          <w:rtl w:val="0"/>
-        </w:rPr>
-        <w:t xml:space="preserve">alariclightin:</w:t>
-      </w:r>
-    </w:p>
+  <w:comment w:id="171" w:date="2013-010-14T07:38:04Z" w:author="alariclightin">
     <w:p>
       <w:pPr>
         <w:spacing w:lineRule="auto" w:after="0" w:line="240" w:before="0"/>
@@ -18523,30 +14080,7 @@
       </w:r>
     </w:p>
   </w:comment>
-  <w:comment w:id="107">
-    <w:p>
-      <w:pPr>
-        <w:spacing w:lineRule="auto" w:after="0" w:line="240" w:before="0"/>
-        <w:ind w:left="0" w:firstLine="0" w:right="0"/>
-        <w:contextualSpacing w:val="0"/>
-        <w:jc w:val="left"/>
-      </w:pPr>
-      <w:r>
-        <w:rPr>
-          <w:rFonts w:cs="Arial" w:hAnsi="Arial" w:eastAsia="Arial" w:ascii="Arial"/>
-          <w:b w:val="0"/>
-          <w:i w:val="0"/>
-          <w:smallCaps w:val="0"/>
-          <w:strike w:val="0"/>
-          <w:color w:val="000000"/>
-          <w:sz w:val="22"/>
-          <w:u w:val="none"/>
-          <w:vertAlign w:val="baseline"/>
-          <w:rtl w:val="0"/>
-        </w:rPr>
-        <w:t xml:space="preserve">alariclightin:</w:t>
-      </w:r>
-    </w:p>
+  <w:comment w:id="172" w:date="2013-010-14T07:21:21Z" w:author="alariclightin">
     <w:p>
       <w:pPr>
         <w:spacing w:lineRule="auto" w:after="0" w:line="240" w:before="0"/>
@@ -18571,30 +14105,7 @@
       </w:r>
     </w:p>
   </w:comment>
-  <w:comment w:id="108">
-    <w:p>
-      <w:pPr>
-        <w:spacing w:lineRule="auto" w:after="0" w:line="240" w:before="0"/>
-        <w:ind w:left="0" w:firstLine="0" w:right="0"/>
-        <w:contextualSpacing w:val="0"/>
-        <w:jc w:val="left"/>
-      </w:pPr>
-      <w:r>
-        <w:rPr>
-          <w:rFonts w:cs="Arial" w:hAnsi="Arial" w:eastAsia="Arial" w:ascii="Arial"/>
-          <w:b w:val="0"/>
-          <w:i w:val="0"/>
-          <w:smallCaps w:val="0"/>
-          <w:strike w:val="0"/>
-          <w:color w:val="000000"/>
-          <w:sz w:val="22"/>
-          <w:u w:val="none"/>
-          <w:vertAlign w:val="baseline"/>
-          <w:rtl w:val="0"/>
-        </w:rPr>
-        <w:t xml:space="preserve">Shadrina Maria:</w:t>
-      </w:r>
-    </w:p>
+  <w:comment w:id="173" w:date="2013-010-10T08:26:31Z" w:author="Shadrina Maria">
     <w:p>
       <w:pPr>
         <w:spacing w:lineRule="auto" w:after="0" w:line="240" w:before="0"/>
@@ -18618,36 +14129,8 @@
         <w:t xml:space="preserve">: ?</w:t>
       </w:r>
     </w:p>
-    <w:p>
-      <w:pPr>
-        <w:pBdr>
-          <w:top w:color="auto" w:space="1" w:val="single" w:sz="4"/>
-        </w:pBdr>
-      </w:pPr>
-    </w:p>
-    <w:p>
-      <w:pPr>
-        <w:spacing w:lineRule="auto" w:after="0" w:line="240" w:before="0"/>
-        <w:ind w:left="0" w:firstLine="0" w:right="0"/>
-        <w:contextualSpacing w:val="0"/>
-        <w:jc w:val="left"/>
-      </w:pPr>
-      <w:r>
-        <w:rPr>
-          <w:rFonts w:cs="Arial" w:hAnsi="Arial" w:eastAsia="Arial" w:ascii="Arial"/>
-          <w:b w:val="0"/>
-          <w:i w:val="0"/>
-          <w:smallCaps w:val="0"/>
-          <w:strike w:val="0"/>
-          <w:color w:val="000000"/>
-          <w:sz w:val="22"/>
-          <w:u w:val="none"/>
-          <w:vertAlign w:val="baseline"/>
-          <w:rtl w:val="0"/>
-        </w:rPr>
-        <w:t xml:space="preserve">Chaika Che:</w:t>
-      </w:r>
-    </w:p>
+  </w:comment>
+  <w:comment w:id="174" w:date="2013-010-15T15:10:50Z" w:author="Chaika Che">
     <w:p>
       <w:pPr>
         <w:spacing w:lineRule="auto" w:after="0" w:line="240" w:before="0"/>
@@ -18672,30 +14155,7 @@
       </w:r>
     </w:p>
   </w:comment>
-  <w:comment w:id="109">
-    <w:p>
-      <w:pPr>
-        <w:spacing w:lineRule="auto" w:after="0" w:line="240" w:before="0"/>
-        <w:ind w:left="0" w:firstLine="0" w:right="0"/>
-        <w:contextualSpacing w:val="0"/>
-        <w:jc w:val="left"/>
-      </w:pPr>
-      <w:r>
-        <w:rPr>
-          <w:rFonts w:cs="Arial" w:hAnsi="Arial" w:eastAsia="Arial" w:ascii="Arial"/>
-          <w:b w:val="0"/>
-          <w:i w:val="0"/>
-          <w:smallCaps w:val="0"/>
-          <w:strike w:val="0"/>
-          <w:color w:val="000000"/>
-          <w:sz w:val="22"/>
-          <w:u w:val="none"/>
-          <w:vertAlign w:val="baseline"/>
-          <w:rtl w:val="0"/>
-        </w:rPr>
-        <w:t xml:space="preserve">alariclightin:</w:t>
-      </w:r>
-    </w:p>
+  <w:comment w:id="175" w:date="2013-010-15T05:36:29Z" w:author="alariclightin">
     <w:p>
       <w:pPr>
         <w:spacing w:lineRule="auto" w:after="0" w:line="240" w:before="0"/>
@@ -18719,36 +14179,8 @@
         <w:t xml:space="preserve">судя по всему?</w:t>
       </w:r>
     </w:p>
-    <w:p>
-      <w:pPr>
-        <w:pBdr>
-          <w:top w:color="auto" w:space="1" w:val="single" w:sz="4"/>
-        </w:pBdr>
-      </w:pPr>
-    </w:p>
-    <w:p>
-      <w:pPr>
-        <w:spacing w:lineRule="auto" w:after="0" w:line="240" w:before="0"/>
-        <w:ind w:left="0" w:firstLine="0" w:right="0"/>
-        <w:contextualSpacing w:val="0"/>
-        <w:jc w:val="left"/>
-      </w:pPr>
-      <w:r>
-        <w:rPr>
-          <w:rFonts w:cs="Arial" w:hAnsi="Arial" w:eastAsia="Arial" w:ascii="Arial"/>
-          <w:b w:val="0"/>
-          <w:i w:val="0"/>
-          <w:smallCaps w:val="0"/>
-          <w:strike w:val="0"/>
-          <w:color w:val="000000"/>
-          <w:sz w:val="22"/>
-          <w:u w:val="none"/>
-          <w:vertAlign w:val="baseline"/>
-          <w:rtl w:val="0"/>
-        </w:rPr>
-        <w:t xml:space="preserve">Victor Gavrish:</w:t>
-      </w:r>
-    </w:p>
+  </w:comment>
+  <w:comment w:id="176" w:date="2013-010-15T10:48:22Z" w:author="Victor Gavrish">
     <w:p>
       <w:pPr>
         <w:spacing w:lineRule="auto" w:after="0" w:line="240" w:before="0"/>
@@ -18773,30 +14205,7 @@
       </w:r>
     </w:p>
   </w:comment>
-  <w:comment w:id="110">
-    <w:p>
-      <w:pPr>
-        <w:spacing w:lineRule="auto" w:after="0" w:line="240" w:before="0"/>
-        <w:ind w:left="0" w:firstLine="0" w:right="0"/>
-        <w:contextualSpacing w:val="0"/>
-        <w:jc w:val="left"/>
-      </w:pPr>
-      <w:r>
-        <w:rPr>
-          <w:rFonts w:cs="Arial" w:hAnsi="Arial" w:eastAsia="Arial" w:ascii="Arial"/>
-          <w:b w:val="0"/>
-          <w:i w:val="0"/>
-          <w:smallCaps w:val="0"/>
-          <w:strike w:val="0"/>
-          <w:color w:val="000000"/>
-          <w:sz w:val="22"/>
-          <w:u w:val="none"/>
-          <w:vertAlign w:val="baseline"/>
-          <w:rtl w:val="0"/>
-        </w:rPr>
-        <w:t xml:space="preserve">Gleb Mazursky:</w:t>
-      </w:r>
-    </w:p>
+  <w:comment w:id="177" w:date="2013-010-15T11:38:53Z" w:author="Gleb Mazursky">
     <w:p>
       <w:pPr>
         <w:spacing w:lineRule="auto" w:after="0" w:line="240" w:before="0"/>
@@ -18820,36 +14229,8 @@
         <w:t xml:space="preserve">я</w:t>
       </w:r>
     </w:p>
-    <w:p>
-      <w:pPr>
-        <w:pBdr>
-          <w:top w:color="auto" w:space="1" w:val="single" w:sz="4"/>
-        </w:pBdr>
-      </w:pPr>
-    </w:p>
-    <w:p>
-      <w:pPr>
-        <w:spacing w:lineRule="auto" w:after="0" w:line="240" w:before="0"/>
-        <w:ind w:left="0" w:firstLine="0" w:right="0"/>
-        <w:contextualSpacing w:val="0"/>
-        <w:jc w:val="left"/>
-      </w:pPr>
-      <w:r>
-        <w:rPr>
-          <w:rFonts w:cs="Arial" w:hAnsi="Arial" w:eastAsia="Arial" w:ascii="Arial"/>
-          <w:b w:val="0"/>
-          <w:i w:val="0"/>
-          <w:smallCaps w:val="0"/>
-          <w:strike w:val="0"/>
-          <w:color w:val="000000"/>
-          <w:sz w:val="22"/>
-          <w:u w:val="none"/>
-          <w:vertAlign w:val="baseline"/>
-          <w:rtl w:val="0"/>
-        </w:rPr>
-        <w:t xml:space="preserve">alariclightin:</w:t>
-      </w:r>
-    </w:p>
+  </w:comment>
+  <w:comment w:id="178" w:date="2013-010-15T12:52:41Z" w:author="alariclightin">
     <w:p>
       <w:pPr>
         <w:spacing w:lineRule="auto" w:after="0" w:line="240" w:before="0"/>
@@ -18874,30 +14255,7 @@
       </w:r>
     </w:p>
   </w:comment>
-  <w:comment w:id="111">
-    <w:p>
-      <w:pPr>
-        <w:spacing w:lineRule="auto" w:after="0" w:line="240" w:before="0"/>
-        <w:ind w:left="0" w:firstLine="0" w:right="0"/>
-        <w:contextualSpacing w:val="0"/>
-        <w:jc w:val="left"/>
-      </w:pPr>
-      <w:r>
-        <w:rPr>
-          <w:rFonts w:cs="Arial" w:hAnsi="Arial" w:eastAsia="Arial" w:ascii="Arial"/>
-          <w:b w:val="0"/>
-          <w:i w:val="0"/>
-          <w:smallCaps w:val="0"/>
-          <w:strike w:val="0"/>
-          <w:color w:val="000000"/>
-          <w:sz w:val="22"/>
-          <w:u w:val="none"/>
-          <w:vertAlign w:val="baseline"/>
-          <w:rtl w:val="0"/>
-        </w:rPr>
-        <w:t xml:space="preserve">alariclightin:</w:t>
-      </w:r>
-    </w:p>
+  <w:comment w:id="179" w:date="2013-010-08T13:58:51Z" w:author="alariclightin">
     <w:p>
       <w:pPr>
         <w:spacing w:lineRule="auto" w:after="0" w:line="240" w:before="0"/>
@@ -18922,30 +14280,7 @@
       </w:r>
     </w:p>
   </w:comment>
-  <w:comment w:id="112">
-    <w:p>
-      <w:pPr>
-        <w:spacing w:lineRule="auto" w:after="0" w:line="240" w:before="0"/>
-        <w:ind w:left="0" w:firstLine="0" w:right="0"/>
-        <w:contextualSpacing w:val="0"/>
-        <w:jc w:val="left"/>
-      </w:pPr>
-      <w:r>
-        <w:rPr>
-          <w:rFonts w:cs="Arial" w:hAnsi="Arial" w:eastAsia="Arial" w:ascii="Arial"/>
-          <w:b w:val="0"/>
-          <w:i w:val="0"/>
-          <w:smallCaps w:val="0"/>
-          <w:strike w:val="0"/>
-          <w:color w:val="000000"/>
-          <w:sz w:val="22"/>
-          <w:u w:val="none"/>
-          <w:vertAlign w:val="baseline"/>
-          <w:rtl w:val="0"/>
-        </w:rPr>
-        <w:t xml:space="preserve">Shadrina Maria:</w:t>
-      </w:r>
-    </w:p>
+  <w:comment w:id="180" w:date="2013-010-10T06:44:09Z" w:author="Shadrina Maria">
     <w:p>
       <w:pPr>
         <w:spacing w:lineRule="auto" w:after="0" w:line="240" w:before="0"/>
@@ -18970,30 +14305,7 @@
       </w:r>
     </w:p>
   </w:comment>
-  <w:comment w:id="113">
-    <w:p>
-      <w:pPr>
-        <w:spacing w:lineRule="auto" w:after="0" w:line="240" w:before="0"/>
-        <w:ind w:left="0" w:firstLine="0" w:right="0"/>
-        <w:contextualSpacing w:val="0"/>
-        <w:jc w:val="left"/>
-      </w:pPr>
-      <w:r>
-        <w:rPr>
-          <w:rFonts w:cs="Arial" w:hAnsi="Arial" w:eastAsia="Arial" w:ascii="Arial"/>
-          <w:b w:val="0"/>
-          <w:i w:val="0"/>
-          <w:smallCaps w:val="0"/>
-          <w:strike w:val="0"/>
-          <w:color w:val="000000"/>
-          <w:sz w:val="22"/>
-          <w:u w:val="none"/>
-          <w:vertAlign w:val="baseline"/>
-          <w:rtl w:val="0"/>
-        </w:rPr>
-        <w:t xml:space="preserve">Elspet Darkl:</w:t>
-      </w:r>
-    </w:p>
+  <w:comment w:id="181" w:date="2013-09-21T06:02:23Z" w:author="Elspet Darkl">
     <w:p>
       <w:pPr>
         <w:spacing w:lineRule="auto" w:after="0" w:line="240" w:before="0"/>
@@ -19017,36 +14329,8 @@
         <w:t xml:space="preserve">outer - внешний</w:t>
       </w:r>
     </w:p>
-    <w:p>
-      <w:pPr>
-        <w:pBdr>
-          <w:top w:color="auto" w:space="1" w:val="single" w:sz="4"/>
-        </w:pBdr>
-      </w:pPr>
-    </w:p>
-    <w:p>
-      <w:pPr>
-        <w:spacing w:lineRule="auto" w:after="0" w:line="240" w:before="0"/>
-        <w:ind w:left="0" w:firstLine="0" w:right="0"/>
-        <w:contextualSpacing w:val="0"/>
-        <w:jc w:val="left"/>
-      </w:pPr>
-      <w:r>
-        <w:rPr>
-          <w:rFonts w:cs="Arial" w:hAnsi="Arial" w:eastAsia="Arial" w:ascii="Arial"/>
-          <w:b w:val="0"/>
-          <w:i w:val="0"/>
-          <w:smallCaps w:val="0"/>
-          <w:strike w:val="0"/>
-          <w:color w:val="000000"/>
-          <w:sz w:val="22"/>
-          <w:u w:val="none"/>
-          <w:vertAlign w:val="baseline"/>
-          <w:rtl w:val="0"/>
-        </w:rPr>
-        <w:t xml:space="preserve">Filita Black:</w:t>
-      </w:r>
-    </w:p>
+  </w:comment>
+  <w:comment w:id="182" w:date="2013-09-23T10:26:10Z" w:author="Filita Black">
     <w:p>
       <w:pPr>
         <w:spacing w:lineRule="auto" w:after="0" w:line="240" w:before="0"/>
@@ -19093,36 +14377,8 @@
         <w:t xml:space="preserve">Она и вечная, и внешняя...</w:t>
       </w:r>
     </w:p>
-    <w:p>
-      <w:pPr>
-        <w:pBdr>
-          <w:top w:color="auto" w:space="1" w:val="single" w:sz="4"/>
-        </w:pBdr>
-      </w:pPr>
-    </w:p>
-    <w:p>
-      <w:pPr>
-        <w:spacing w:lineRule="auto" w:after="0" w:line="240" w:before="0"/>
-        <w:ind w:left="0" w:firstLine="0" w:right="0"/>
-        <w:contextualSpacing w:val="0"/>
-        <w:jc w:val="left"/>
-      </w:pPr>
-      <w:r>
-        <w:rPr>
-          <w:rFonts w:cs="Arial" w:hAnsi="Arial" w:eastAsia="Arial" w:ascii="Arial"/>
-          <w:b w:val="0"/>
-          <w:i w:val="0"/>
-          <w:smallCaps w:val="0"/>
-          <w:strike w:val="0"/>
-          <w:color w:val="000000"/>
-          <w:sz w:val="22"/>
-          <w:u w:val="none"/>
-          <w:vertAlign w:val="baseline"/>
-          <w:rtl w:val="0"/>
-        </w:rPr>
-        <w:t xml:space="preserve">Elspet Darkl:</w:t>
-      </w:r>
-    </w:p>
+  </w:comment>
+  <w:comment w:id="183" w:date="2013-09-26T10:22:20Z" w:author="Elspet Darkl">
     <w:p>
       <w:pPr>
         <w:spacing w:lineRule="auto" w:after="0" w:line="240" w:before="0"/>
@@ -19147,30 +14403,7 @@
       </w:r>
     </w:p>
   </w:comment>
-  <w:comment w:id="114">
-    <w:p>
-      <w:pPr>
-        <w:spacing w:lineRule="auto" w:after="0" w:line="240" w:before="0"/>
-        <w:ind w:left="0" w:firstLine="0" w:right="0"/>
-        <w:contextualSpacing w:val="0"/>
-        <w:jc w:val="left"/>
-      </w:pPr>
-      <w:r>
-        <w:rPr>
-          <w:rFonts w:cs="Arial" w:hAnsi="Arial" w:eastAsia="Arial" w:ascii="Arial"/>
-          <w:b w:val="0"/>
-          <w:i w:val="0"/>
-          <w:smallCaps w:val="0"/>
-          <w:strike w:val="0"/>
-          <w:color w:val="000000"/>
-          <w:sz w:val="22"/>
-          <w:u w:val="none"/>
-          <w:vertAlign w:val="baseline"/>
-          <w:rtl w:val="0"/>
-        </w:rPr>
-        <w:t xml:space="preserve">Gleb Mazursky:</w:t>
-      </w:r>
-    </w:p>
+  <w:comment w:id="184" w:date="2013-010-09T13:33:07Z" w:author="Gleb Mazursky">
     <w:p>
       <w:pPr>
         <w:spacing w:lineRule="auto" w:after="0" w:line="240" w:before="0"/>
@@ -19195,30 +14428,7 @@
       </w:r>
     </w:p>
   </w:comment>
-  <w:comment w:id="115">
-    <w:p>
-      <w:pPr>
-        <w:spacing w:lineRule="auto" w:after="0" w:line="240" w:before="0"/>
-        <w:ind w:left="0" w:firstLine="0" w:right="0"/>
-        <w:contextualSpacing w:val="0"/>
-        <w:jc w:val="left"/>
-      </w:pPr>
-      <w:r>
-        <w:rPr>
-          <w:rFonts w:cs="Arial" w:hAnsi="Arial" w:eastAsia="Arial" w:ascii="Arial"/>
-          <w:b w:val="0"/>
-          <w:i w:val="0"/>
-          <w:smallCaps w:val="0"/>
-          <w:strike w:val="0"/>
-          <w:color w:val="000000"/>
-          <w:sz w:val="22"/>
-          <w:u w:val="none"/>
-          <w:vertAlign w:val="baseline"/>
-          <w:rtl w:val="0"/>
-        </w:rPr>
-        <w:t xml:space="preserve">Shadrina Maria:</w:t>
-      </w:r>
-    </w:p>
+  <w:comment w:id="185" w:date="2013-010-12T07:22:07Z" w:author="Shadrina Maria">
     <w:p>
       <w:pPr>
         <w:spacing w:lineRule="auto" w:after="0" w:line="240" w:before="0"/>
@@ -19265,36 +14475,8 @@
         <w:t xml:space="preserve">Возможно "отрицательная обратная связь"</w:t>
       </w:r>
     </w:p>
-    <w:p>
-      <w:pPr>
-        <w:pBdr>
-          <w:top w:color="auto" w:space="1" w:val="single" w:sz="4"/>
-        </w:pBdr>
-      </w:pPr>
-    </w:p>
-    <w:p>
-      <w:pPr>
-        <w:spacing w:lineRule="auto" w:after="0" w:line="240" w:before="0"/>
-        <w:ind w:left="0" w:firstLine="0" w:right="0"/>
-        <w:contextualSpacing w:val="0"/>
-        <w:jc w:val="left"/>
-      </w:pPr>
-      <w:r>
-        <w:rPr>
-          <w:rFonts w:cs="Arial" w:hAnsi="Arial" w:eastAsia="Arial" w:ascii="Arial"/>
-          <w:b w:val="0"/>
-          <w:i w:val="0"/>
-          <w:smallCaps w:val="0"/>
-          <w:strike w:val="0"/>
-          <w:color w:val="000000"/>
-          <w:sz w:val="22"/>
-          <w:u w:val="none"/>
-          <w:vertAlign w:val="baseline"/>
-          <w:rtl w:val="0"/>
-        </w:rPr>
-        <w:t xml:space="preserve">alariclightin:</w:t>
-      </w:r>
-    </w:p>
+  </w:comment>
+  <w:comment w:id="186" w:date="2013-010-14T07:17:12Z" w:author="alariclightin">
     <w:p>
       <w:pPr>
         <w:spacing w:lineRule="auto" w:after="0" w:line="240" w:before="0"/>
@@ -19319,30 +14501,7 @@
       </w:r>
     </w:p>
   </w:comment>
-  <w:comment w:id="116">
-    <w:p>
-      <w:pPr>
-        <w:spacing w:lineRule="auto" w:after="0" w:line="240" w:before="0"/>
-        <w:ind w:left="0" w:firstLine="0" w:right="0"/>
-        <w:contextualSpacing w:val="0"/>
-        <w:jc w:val="left"/>
-      </w:pPr>
-      <w:r>
-        <w:rPr>
-          <w:rFonts w:cs="Arial" w:hAnsi="Arial" w:eastAsia="Arial" w:ascii="Arial"/>
-          <w:b w:val="0"/>
-          <w:i w:val="0"/>
-          <w:smallCaps w:val="0"/>
-          <w:strike w:val="0"/>
-          <w:color w:val="000000"/>
-          <w:sz w:val="22"/>
-          <w:u w:val="none"/>
-          <w:vertAlign w:val="baseline"/>
-          <w:rtl w:val="0"/>
-        </w:rPr>
-        <w:t xml:space="preserve">Shadrina Maria:</w:t>
-      </w:r>
-    </w:p>
+  <w:comment w:id="187" w:date="2013-010-15T13:17:46Z" w:author="Shadrina Maria">
     <w:p>
       <w:pPr>
         <w:spacing w:lineRule="auto" w:after="0" w:line="240" w:before="0"/>
@@ -19366,36 +14525,8 @@
         <w:t xml:space="preserve">Я бы пере ставила в конец</w:t>
       </w:r>
     </w:p>
-    <w:p>
-      <w:pPr>
-        <w:pBdr>
-          <w:top w:color="auto" w:space="1" w:val="single" w:sz="4"/>
-        </w:pBdr>
-      </w:pPr>
-    </w:p>
-    <w:p>
-      <w:pPr>
-        <w:spacing w:lineRule="auto" w:after="0" w:line="240" w:before="0"/>
-        <w:ind w:left="0" w:firstLine="0" w:right="0"/>
-        <w:contextualSpacing w:val="0"/>
-        <w:jc w:val="left"/>
-      </w:pPr>
-      <w:r>
-        <w:rPr>
-          <w:rFonts w:cs="Arial" w:hAnsi="Arial" w:eastAsia="Arial" w:ascii="Arial"/>
-          <w:b w:val="0"/>
-          <w:i w:val="0"/>
-          <w:smallCaps w:val="0"/>
-          <w:strike w:val="0"/>
-          <w:color w:val="000000"/>
-          <w:sz w:val="22"/>
-          <w:u w:val="none"/>
-          <w:vertAlign w:val="baseline"/>
-          <w:rtl w:val="0"/>
-        </w:rPr>
-        <w:t xml:space="preserve">alariclightin:</w:t>
-      </w:r>
-    </w:p>
+  </w:comment>
+  <w:comment w:id="188" w:date="2013-010-15T13:24:41Z" w:author="alariclightin">
     <w:p>
       <w:pPr>
         <w:spacing w:lineRule="auto" w:after="0" w:line="240" w:before="0"/>
@@ -19420,30 +14551,7 @@
       </w:r>
     </w:p>
   </w:comment>
-  <w:comment w:id="117">
-    <w:p>
-      <w:pPr>
-        <w:spacing w:lineRule="auto" w:after="0" w:line="240" w:before="0"/>
-        <w:ind w:left="0" w:firstLine="0" w:right="0"/>
-        <w:contextualSpacing w:val="0"/>
-        <w:jc w:val="left"/>
-      </w:pPr>
-      <w:r>
-        <w:rPr>
-          <w:rFonts w:cs="Arial" w:hAnsi="Arial" w:eastAsia="Arial" w:ascii="Arial"/>
-          <w:b w:val="0"/>
-          <w:i w:val="0"/>
-          <w:smallCaps w:val="0"/>
-          <w:strike w:val="0"/>
-          <w:color w:val="000000"/>
-          <w:sz w:val="22"/>
-          <w:u w:val="none"/>
-          <w:vertAlign w:val="baseline"/>
-          <w:rtl w:val="0"/>
-        </w:rPr>
-        <w:t xml:space="preserve">alariclightin:</w:t>
-      </w:r>
-    </w:p>
+  <w:comment w:id="189" w:date="2013-010-15T08:31:34Z" w:author="alariclightin">
     <w:p>
       <w:pPr>
         <w:spacing w:lineRule="auto" w:after="0" w:line="240" w:before="0"/>
@@ -19490,36 +14598,8 @@
         <w:t xml:space="preserve">в том смысле, что это самое чувство захватывало её всю целиком и от этого и было всё, что тут описано</w:t>
       </w:r>
     </w:p>
-    <w:p>
-      <w:pPr>
-        <w:pBdr>
-          <w:top w:color="auto" w:space="1" w:val="single" w:sz="4"/>
-        </w:pBdr>
-      </w:pPr>
-    </w:p>
-    <w:p>
-      <w:pPr>
-        <w:spacing w:lineRule="auto" w:after="0" w:line="240" w:before="0"/>
-        <w:ind w:left="0" w:firstLine="0" w:right="0"/>
-        <w:contextualSpacing w:val="0"/>
-        <w:jc w:val="left"/>
-      </w:pPr>
-      <w:r>
-        <w:rPr>
-          <w:rFonts w:cs="Arial" w:hAnsi="Arial" w:eastAsia="Arial" w:ascii="Arial"/>
-          <w:b w:val="0"/>
-          <w:i w:val="0"/>
-          <w:smallCaps w:val="0"/>
-          <w:strike w:val="0"/>
-          <w:color w:val="000000"/>
-          <w:sz w:val="22"/>
-          <w:u w:val="none"/>
-          <w:vertAlign w:val="baseline"/>
-          <w:rtl w:val="0"/>
-        </w:rPr>
-        <w:t xml:space="preserve">Новицкий Дмитрий:</w:t>
-      </w:r>
-    </w:p>
+  </w:comment>
+  <w:comment w:id="190" w:date="2013-010-15T13:35:49Z" w:author="Новицкий Дмитрий">
     <w:p>
       <w:pPr>
         <w:spacing w:lineRule="auto" w:after="0" w:line="240" w:before="0"/>
@@ -19543,36 +14623,8 @@
         <w:t xml:space="preserve">эмм, как написать-то?</w:t>
       </w:r>
     </w:p>
-    <w:p>
-      <w:pPr>
-        <w:pBdr>
-          <w:top w:color="auto" w:space="1" w:val="single" w:sz="4"/>
-        </w:pBdr>
-      </w:pPr>
-    </w:p>
-    <w:p>
-      <w:pPr>
-        <w:spacing w:lineRule="auto" w:after="0" w:line="240" w:before="0"/>
-        <w:ind w:left="0" w:firstLine="0" w:right="0"/>
-        <w:contextualSpacing w:val="0"/>
-        <w:jc w:val="left"/>
-      </w:pPr>
-      <w:r>
-        <w:rPr>
-          <w:rFonts w:cs="Arial" w:hAnsi="Arial" w:eastAsia="Arial" w:ascii="Arial"/>
-          <w:b w:val="0"/>
-          <w:i w:val="0"/>
-          <w:smallCaps w:val="0"/>
-          <w:strike w:val="0"/>
-          <w:color w:val="000000"/>
-          <w:sz w:val="22"/>
-          <w:u w:val="none"/>
-          <w:vertAlign w:val="baseline"/>
-          <w:rtl w:val="0"/>
-        </w:rPr>
-        <w:t xml:space="preserve">alariclightin:</w:t>
-      </w:r>
-    </w:p>
+  </w:comment>
+  <w:comment w:id="191" w:date="2013-010-15T14:02:05Z" w:author="alariclightin">
     <w:p>
       <w:pPr>
         <w:spacing w:lineRule="auto" w:after="0" w:line="240" w:before="0"/>
@@ -19597,30 +14649,7 @@
       </w:r>
     </w:p>
   </w:comment>
-  <w:comment w:id="118">
-    <w:p>
-      <w:pPr>
-        <w:spacing w:lineRule="auto" w:after="0" w:line="240" w:before="0"/>
-        <w:ind w:left="0" w:firstLine="0" w:right="0"/>
-        <w:contextualSpacing w:val="0"/>
-        <w:jc w:val="left"/>
-      </w:pPr>
-      <w:r>
-        <w:rPr>
-          <w:rFonts w:cs="Arial" w:hAnsi="Arial" w:eastAsia="Arial" w:ascii="Arial"/>
-          <w:b w:val="0"/>
-          <w:i w:val="0"/>
-          <w:smallCaps w:val="0"/>
-          <w:strike w:val="0"/>
-          <w:color w:val="000000"/>
-          <w:sz w:val="22"/>
-          <w:u w:val="none"/>
-          <w:vertAlign w:val="baseline"/>
-          <w:rtl w:val="0"/>
-        </w:rPr>
-        <w:t xml:space="preserve">Filita Black:</w:t>
-      </w:r>
-    </w:p>
+  <w:comment w:id="192" w:date="2013-09-26T01:31:22Z" w:author="Filita Black">
     <w:p>
       <w:pPr>
         <w:spacing w:lineRule="auto" w:after="0" w:line="240" w:before="0"/>
@@ -19644,36 +14673,8 @@
         <w:t xml:space="preserve">далее оказывается, что это пятикурсник.Не имеет ли смысл заменить на "парень"? Для первачка пятикурсник - обычно почти взрослый. Или оставим так, потому что в оригинале "boy"?</w:t>
       </w:r>
     </w:p>
-    <w:p>
-      <w:pPr>
-        <w:pBdr>
-          <w:top w:color="auto" w:space="1" w:val="single" w:sz="4"/>
-        </w:pBdr>
-      </w:pPr>
-    </w:p>
-    <w:p>
-      <w:pPr>
-        <w:spacing w:lineRule="auto" w:after="0" w:line="240" w:before="0"/>
-        <w:ind w:left="0" w:firstLine="0" w:right="0"/>
-        <w:contextualSpacing w:val="0"/>
-        <w:jc w:val="left"/>
-      </w:pPr>
-      <w:r>
-        <w:rPr>
-          <w:rFonts w:cs="Arial" w:hAnsi="Arial" w:eastAsia="Arial" w:ascii="Arial"/>
-          <w:b w:val="0"/>
-          <w:i w:val="0"/>
-          <w:smallCaps w:val="0"/>
-          <w:strike w:val="0"/>
-          <w:color w:val="000000"/>
-          <w:sz w:val="22"/>
-          <w:u w:val="none"/>
-          <w:vertAlign w:val="baseline"/>
-          <w:rtl w:val="0"/>
-        </w:rPr>
-        <w:t xml:space="preserve">Gleb Mazursky:</w:t>
-      </w:r>
-    </w:p>
+  </w:comment>
+  <w:comment w:id="193" w:date="2013-010-09T13:42:08Z" w:author="Gleb Mazursky">
     <w:p>
       <w:pPr>
         <w:spacing w:lineRule="auto" w:after="0" w:line="240" w:before="0"/>
@@ -19698,30 +14699,7 @@
       </w:r>
     </w:p>
   </w:comment>
-  <w:comment w:id="119">
-    <w:p>
-      <w:pPr>
-        <w:spacing w:lineRule="auto" w:after="0" w:line="240" w:before="0"/>
-        <w:ind w:left="0" w:firstLine="0" w:right="0"/>
-        <w:contextualSpacing w:val="0"/>
-        <w:jc w:val="left"/>
-      </w:pPr>
-      <w:r>
-        <w:rPr>
-          <w:rFonts w:cs="Arial" w:hAnsi="Arial" w:eastAsia="Arial" w:ascii="Arial"/>
-          <w:b w:val="0"/>
-          <w:i w:val="0"/>
-          <w:smallCaps w:val="0"/>
-          <w:strike w:val="0"/>
-          <w:color w:val="000000"/>
-          <w:sz w:val="22"/>
-          <w:u w:val="none"/>
-          <w:vertAlign w:val="baseline"/>
-          <w:rtl w:val="0"/>
-        </w:rPr>
-        <w:t xml:space="preserve">alariclightin:</w:t>
-      </w:r>
-    </w:p>
+  <w:comment w:id="194" w:date="2013-010-08T14:12:07Z" w:author="alariclightin">
     <w:p>
       <w:pPr>
         <w:spacing w:lineRule="auto" w:after="0" w:line="240" w:before="0"/>
@@ -19769,30 +14747,7 @@
       </w:r>
     </w:p>
   </w:comment>
-  <w:comment w:id="120">
-    <w:p>
-      <w:pPr>
-        <w:spacing w:lineRule="auto" w:after="0" w:line="240" w:before="0"/>
-        <w:ind w:left="0" w:firstLine="0" w:right="0"/>
-        <w:contextualSpacing w:val="0"/>
-        <w:jc w:val="left"/>
-      </w:pPr>
-      <w:r>
-        <w:rPr>
-          <w:rFonts w:cs="Arial" w:hAnsi="Arial" w:eastAsia="Arial" w:ascii="Arial"/>
-          <w:b w:val="0"/>
-          <w:i w:val="0"/>
-          <w:smallCaps w:val="0"/>
-          <w:strike w:val="0"/>
-          <w:color w:val="000000"/>
-          <w:sz w:val="22"/>
-          <w:u w:val="none"/>
-          <w:vertAlign w:val="baseline"/>
-          <w:rtl w:val="0"/>
-        </w:rPr>
-        <w:t xml:space="preserve">alariclightin:</w:t>
-      </w:r>
-    </w:p>
+  <w:comment w:id="195" w:date="2013-010-15T06:03:38Z" w:author="alariclightin">
     <w:p>
       <w:pPr>
         <w:spacing w:lineRule="auto" w:after="0" w:line="240" w:before="0"/>
@@ -19817,30 +14772,7 @@
       </w:r>
     </w:p>
   </w:comment>
-  <w:comment w:id="121">
-    <w:p>
-      <w:pPr>
-        <w:spacing w:lineRule="auto" w:after="0" w:line="240" w:before="0"/>
-        <w:ind w:left="0" w:firstLine="0" w:right="0"/>
-        <w:contextualSpacing w:val="0"/>
-        <w:jc w:val="left"/>
-      </w:pPr>
-      <w:r>
-        <w:rPr>
-          <w:rFonts w:cs="Arial" w:hAnsi="Arial" w:eastAsia="Arial" w:ascii="Arial"/>
-          <w:b w:val="0"/>
-          <w:i w:val="0"/>
-          <w:smallCaps w:val="0"/>
-          <w:strike w:val="0"/>
-          <w:color w:val="000000"/>
-          <w:sz w:val="22"/>
-          <w:u w:val="none"/>
-          <w:vertAlign w:val="baseline"/>
-          <w:rtl w:val="0"/>
-        </w:rPr>
-        <w:t xml:space="preserve">alariclightin:</w:t>
-      </w:r>
-    </w:p>
+  <w:comment w:id="196" w:date="2013-010-09T13:16:59Z" w:author="alariclightin">
     <w:p>
       <w:pPr>
         <w:spacing w:lineRule="auto" w:after="0" w:line="240" w:before="0"/>
@@ -19888,30 +14820,7 @@
       </w:r>
     </w:p>
   </w:comment>
-  <w:comment w:id="122">
-    <w:p>
-      <w:pPr>
-        <w:spacing w:lineRule="auto" w:after="0" w:line="240" w:before="0"/>
-        <w:ind w:left="0" w:firstLine="0" w:right="0"/>
-        <w:contextualSpacing w:val="0"/>
-        <w:jc w:val="left"/>
-      </w:pPr>
-      <w:r>
-        <w:rPr>
-          <w:rFonts w:cs="Arial" w:hAnsi="Arial" w:eastAsia="Arial" w:ascii="Arial"/>
-          <w:b w:val="0"/>
-          <w:i w:val="0"/>
-          <w:smallCaps w:val="0"/>
-          <w:strike w:val="0"/>
-          <w:color w:val="000000"/>
-          <w:sz w:val="22"/>
-          <w:u w:val="none"/>
-          <w:vertAlign w:val="baseline"/>
-          <w:rtl w:val="0"/>
-        </w:rPr>
-        <w:t xml:space="preserve">alariclightin:</w:t>
-      </w:r>
-    </w:p>
+  <w:comment w:id="197" w:date="2013-010-05T13:55:39Z" w:author="alariclightin">
     <w:p>
       <w:pPr>
         <w:spacing w:lineRule="auto" w:after="0" w:line="240" w:before="0"/>
@@ -19936,30 +14845,7 @@
       </w:r>
     </w:p>
   </w:comment>
-  <w:comment w:id="123">
-    <w:p>
-      <w:pPr>
-        <w:spacing w:lineRule="auto" w:after="0" w:line="240" w:before="0"/>
-        <w:ind w:left="0" w:firstLine="0" w:right="0"/>
-        <w:contextualSpacing w:val="0"/>
-        <w:jc w:val="left"/>
-      </w:pPr>
-      <w:r>
-        <w:rPr>
-          <w:rFonts w:cs="Arial" w:hAnsi="Arial" w:eastAsia="Arial" w:ascii="Arial"/>
-          <w:b w:val="0"/>
-          <w:i w:val="0"/>
-          <w:smallCaps w:val="0"/>
-          <w:strike w:val="0"/>
-          <w:color w:val="000000"/>
-          <w:sz w:val="22"/>
-          <w:u w:val="none"/>
-          <w:vertAlign w:val="baseline"/>
-          <w:rtl w:val="0"/>
-        </w:rPr>
-        <w:t xml:space="preserve">Shadrina Maria:</w:t>
-      </w:r>
-    </w:p>
+  <w:comment w:id="198" w:date="2013-010-09T21:09:05Z" w:author="Shadrina Maria">
     <w:p>
       <w:pPr>
         <w:spacing w:lineRule="auto" w:after="0" w:line="240" w:before="0"/>
@@ -19983,36 +14869,8 @@
         <w:t xml:space="preserve">Мб "которая лежала перед ней" или "которую она читала"?</w:t>
       </w:r>
     </w:p>
-    <w:p>
-      <w:pPr>
-        <w:pBdr>
-          <w:top w:color="auto" w:space="1" w:val="single" w:sz="4"/>
-        </w:pBdr>
-      </w:pPr>
-    </w:p>
-    <w:p>
-      <w:pPr>
-        <w:spacing w:lineRule="auto" w:after="0" w:line="240" w:before="0"/>
-        <w:ind w:left="0" w:firstLine="0" w:right="0"/>
-        <w:contextualSpacing w:val="0"/>
-        <w:jc w:val="left"/>
-      </w:pPr>
-      <w:r>
-        <w:rPr>
-          <w:rFonts w:cs="Arial" w:hAnsi="Arial" w:eastAsia="Arial" w:ascii="Arial"/>
-          <w:b w:val="0"/>
-          <w:i w:val="0"/>
-          <w:smallCaps w:val="0"/>
-          <w:strike w:val="0"/>
-          <w:color w:val="000000"/>
-          <w:sz w:val="22"/>
-          <w:u w:val="none"/>
-          <w:vertAlign w:val="baseline"/>
-          <w:rtl w:val="0"/>
-        </w:rPr>
-        <w:t xml:space="preserve">alariclightin:</w:t>
-      </w:r>
-    </w:p>
+  </w:comment>
+  <w:comment w:id="199" w:date="2013-010-10T08:30:01Z" w:author="alariclightin">
     <w:p>
       <w:pPr>
         <w:spacing w:lineRule="auto" w:after="0" w:line="240" w:before="0"/>
@@ -20037,30 +14895,7 @@
       </w:r>
     </w:p>
   </w:comment>
-  <w:comment w:id="124">
-    <w:p>
-      <w:pPr>
-        <w:spacing w:lineRule="auto" w:after="0" w:line="240" w:before="0"/>
-        <w:ind w:left="0" w:firstLine="0" w:right="0"/>
-        <w:contextualSpacing w:val="0"/>
-        <w:jc w:val="left"/>
-      </w:pPr>
-      <w:r>
-        <w:rPr>
-          <w:rFonts w:cs="Arial" w:hAnsi="Arial" w:eastAsia="Arial" w:ascii="Arial"/>
-          <w:b w:val="0"/>
-          <w:i w:val="0"/>
-          <w:smallCaps w:val="0"/>
-          <w:strike w:val="0"/>
-          <w:color w:val="000000"/>
-          <w:sz w:val="22"/>
-          <w:u w:val="none"/>
-          <w:vertAlign w:val="baseline"/>
-          <w:rtl w:val="0"/>
-        </w:rPr>
-        <w:t xml:space="preserve">Gleb Mazursky:</w:t>
-      </w:r>
-    </w:p>
+  <w:comment w:id="200" w:date="2013-010-06T13:17:13Z" w:author="Gleb Mazursky">
     <w:p>
       <w:pPr>
         <w:spacing w:lineRule="auto" w:after="0" w:line="240" w:before="0"/>
@@ -20121,30 +14956,7 @@
       </w:r>
     </w:p>
   </w:comment>
-  <w:comment w:id="125">
-    <w:p>
-      <w:pPr>
-        <w:spacing w:lineRule="auto" w:after="0" w:line="240" w:before="0"/>
-        <w:ind w:left="0" w:firstLine="0" w:right="0"/>
-        <w:contextualSpacing w:val="0"/>
-        <w:jc w:val="left"/>
-      </w:pPr>
-      <w:r>
-        <w:rPr>
-          <w:rFonts w:cs="Arial" w:hAnsi="Arial" w:eastAsia="Arial" w:ascii="Arial"/>
-          <w:b w:val="0"/>
-          <w:i w:val="0"/>
-          <w:smallCaps w:val="0"/>
-          <w:strike w:val="0"/>
-          <w:color w:val="000000"/>
-          <w:sz w:val="22"/>
-          <w:u w:val="none"/>
-          <w:vertAlign w:val="baseline"/>
-          <w:rtl w:val="0"/>
-        </w:rPr>
-        <w:t xml:space="preserve">alariclightin:</w:t>
-      </w:r>
-    </w:p>
+  <w:comment w:id="201" w:date="2013-010-15T06:10:33Z" w:author="alariclightin">
     <w:p>
       <w:pPr>
         <w:spacing w:lineRule="auto" w:after="0" w:line="240" w:before="0"/>
@@ -20192,30 +15004,7 @@
       </w:r>
     </w:p>
   </w:comment>
-  <w:comment w:id="126">
-    <w:p>
-      <w:pPr>
-        <w:spacing w:lineRule="auto" w:after="0" w:line="240" w:before="0"/>
-        <w:ind w:left="0" w:firstLine="0" w:right="0"/>
-        <w:contextualSpacing w:val="0"/>
-        <w:jc w:val="left"/>
-      </w:pPr>
-      <w:r>
-        <w:rPr>
-          <w:rFonts w:cs="Arial" w:hAnsi="Arial" w:eastAsia="Arial" w:ascii="Arial"/>
-          <w:b w:val="0"/>
-          <w:i w:val="0"/>
-          <w:smallCaps w:val="0"/>
-          <w:strike w:val="0"/>
-          <w:color w:val="000000"/>
-          <w:sz w:val="22"/>
-          <w:u w:val="none"/>
-          <w:vertAlign w:val="baseline"/>
-          <w:rtl w:val="0"/>
-        </w:rPr>
-        <w:t xml:space="preserve">alariclightin:</w:t>
-      </w:r>
-    </w:p>
+  <w:comment w:id="202" w:date="2013-010-08T14:25:04Z" w:author="alariclightin">
     <w:p>
       <w:pPr>
         <w:spacing w:lineRule="auto" w:after="0" w:line="240" w:before="0"/>
@@ -20240,30 +15029,7 @@
       </w:r>
     </w:p>
   </w:comment>
-  <w:comment w:id="127">
-    <w:p>
-      <w:pPr>
-        <w:spacing w:lineRule="auto" w:after="0" w:line="240" w:before="0"/>
-        <w:ind w:left="0" w:firstLine="0" w:right="0"/>
-        <w:contextualSpacing w:val="0"/>
-        <w:jc w:val="left"/>
-      </w:pPr>
-      <w:r>
-        <w:rPr>
-          <w:rFonts w:cs="Arial" w:hAnsi="Arial" w:eastAsia="Arial" w:ascii="Arial"/>
-          <w:b w:val="0"/>
-          <w:i w:val="0"/>
-          <w:smallCaps w:val="0"/>
-          <w:strike w:val="0"/>
-          <w:color w:val="000000"/>
-          <w:sz w:val="22"/>
-          <w:u w:val="none"/>
-          <w:vertAlign w:val="baseline"/>
-          <w:rtl w:val="0"/>
-        </w:rPr>
-        <w:t xml:space="preserve">Gleb Mazursky:</w:t>
-      </w:r>
-    </w:p>
+  <w:comment w:id="203" w:date="2013-010-15T05:38:17Z" w:author="Gleb Mazursky">
     <w:p>
       <w:pPr>
         <w:spacing w:lineRule="auto" w:after="0" w:line="240" w:before="0"/>
@@ -20287,36 +15053,8 @@
         <w:t xml:space="preserve">лично отвечает?</w:t>
       </w:r>
     </w:p>
-    <w:p>
-      <w:pPr>
-        <w:pBdr>
-          <w:top w:color="auto" w:space="1" w:val="single" w:sz="4"/>
-        </w:pBdr>
-      </w:pPr>
-    </w:p>
-    <w:p>
-      <w:pPr>
-        <w:spacing w:lineRule="auto" w:after="0" w:line="240" w:before="0"/>
-        <w:ind w:left="0" w:firstLine="0" w:right="0"/>
-        <w:contextualSpacing w:val="0"/>
-        <w:jc w:val="left"/>
-      </w:pPr>
-      <w:r>
-        <w:rPr>
-          <w:rFonts w:cs="Arial" w:hAnsi="Arial" w:eastAsia="Arial" w:ascii="Arial"/>
-          <w:b w:val="0"/>
-          <w:i w:val="0"/>
-          <w:smallCaps w:val="0"/>
-          <w:strike w:val="0"/>
-          <w:color w:val="000000"/>
-          <w:sz w:val="22"/>
-          <w:u w:val="none"/>
-          <w:vertAlign w:val="baseline"/>
-          <w:rtl w:val="0"/>
-        </w:rPr>
-        <w:t xml:space="preserve">alariclightin:</w:t>
-      </w:r>
-    </w:p>
+  </w:comment>
+  <w:comment w:id="204" w:date="2013-010-15T06:14:25Z" w:author="alariclightin">
     <w:p>
       <w:pPr>
         <w:spacing w:lineRule="auto" w:after="0" w:line="240" w:before="0"/>

--- a/docx/87 готово.docx
+++ b/docx/87 готово.docx
@@ -6,6 +6,7 @@
     <w:p>
       <w:pPr>
         <w:pStyle w:val="Heading2"/>
+        <w:widowControl w:val="0"/>
         <w:contextualSpacing w:val="0"/>
         <w:jc w:val="center"/>
       </w:pPr>
@@ -31,6 +32,9 @@
     </w:p>
     <w:p>
       <w:pPr>
+        <w:keepNext w:val="0"/>
+        <w:keepLines w:val="0"/>
+        <w:widowControl w:val="0"/>
         <w:ind w:left="0" w:firstLine="0"/>
         <w:contextualSpacing w:val="0"/>
         <w:jc w:val="left"/>
@@ -43,6 +47,9 @@
     </w:p>
     <w:p>
       <w:pPr>
+        <w:keepNext w:val="0"/>
+        <w:keepLines w:val="0"/>
+        <w:widowControl w:val="0"/>
         <w:ind w:left="0" w:firstLine="0"/>
         <w:contextualSpacing w:val="0"/>
         <w:jc w:val="left"/>
@@ -56,6 +63,9 @@
     </w:p>
     <w:p>
       <w:pPr>
+        <w:keepNext w:val="0"/>
+        <w:keepLines w:val="0"/>
+        <w:widowControl w:val="0"/>
         <w:ind w:firstLine="405"/>
         <w:contextualSpacing w:val="0"/>
       </w:pPr>
@@ -71,28 +81,37 @@
     </w:p>
     <w:p>
       <w:pPr>
-        <w:ind w:firstLine="405"/>
-        <w:contextualSpacing w:val="0"/>
-      </w:pPr>
-      <w:r>
-        <w:rPr>
-          <w:rtl w:val="0"/>
-        </w:rPr>
-      </w:r>
-    </w:p>
-    <w:p>
-      <w:pPr>
-        <w:ind w:firstLine="405"/>
-        <w:contextualSpacing w:val="0"/>
-      </w:pPr>
-      <w:r>
-        <w:rPr>
-          <w:rtl w:val="0"/>
-        </w:rPr>
-      </w:r>
-    </w:p>
-    <w:p>
-      <w:pPr>
+        <w:keepNext w:val="0"/>
+        <w:keepLines w:val="0"/>
+        <w:widowControl w:val="0"/>
+        <w:ind w:firstLine="405"/>
+        <w:contextualSpacing w:val="0"/>
+      </w:pPr>
+      <w:r>
+        <w:rPr>
+          <w:rtl w:val="0"/>
+        </w:rPr>
+      </w:r>
+    </w:p>
+    <w:p>
+      <w:pPr>
+        <w:keepNext w:val="0"/>
+        <w:keepLines w:val="0"/>
+        <w:widowControl w:val="0"/>
+        <w:ind w:firstLine="405"/>
+        <w:contextualSpacing w:val="0"/>
+      </w:pPr>
+      <w:r>
+        <w:rPr>
+          <w:rtl w:val="0"/>
+        </w:rPr>
+      </w:r>
+    </w:p>
+    <w:p>
+      <w:pPr>
+        <w:keepNext w:val="0"/>
+        <w:keepLines w:val="0"/>
+        <w:widowControl w:val="0"/>
         <w:ind w:firstLine="405"/>
         <w:contextualSpacing w:val="0"/>
       </w:pPr>
@@ -304,6 +323,9 @@
     </w:p>
     <w:p>
       <w:pPr>
+        <w:keepNext w:val="0"/>
+        <w:keepLines w:val="0"/>
+        <w:widowControl w:val="0"/>
         <w:ind w:firstLine="405"/>
         <w:contextualSpacing w:val="0"/>
       </w:pPr>
@@ -342,6 +364,9 @@
     </w:p>
     <w:p>
       <w:pPr>
+        <w:keepNext w:val="0"/>
+        <w:keepLines w:val="0"/>
+        <w:widowControl w:val="0"/>
         <w:ind w:firstLine="405"/>
         <w:contextualSpacing w:val="0"/>
         <w:rPr/>
@@ -362,6 +387,9 @@
     </w:p>
     <w:p>
       <w:pPr>
+        <w:keepNext w:val="0"/>
+        <w:keepLines w:val="0"/>
+        <w:widowControl w:val="0"/>
         <w:ind w:firstLine="405"/>
         <w:contextualSpacing w:val="0"/>
       </w:pPr>
@@ -424,6 +452,9 @@
     </w:p>
     <w:p>
       <w:pPr>
+        <w:keepNext w:val="0"/>
+        <w:keepLines w:val="0"/>
+        <w:widowControl w:val="0"/>
         <w:ind w:firstLine="405"/>
         <w:contextualSpacing w:val="0"/>
       </w:pPr>
@@ -438,6 +469,9 @@
     </w:p>
     <w:p>
       <w:pPr>
+        <w:keepNext w:val="0"/>
+        <w:keepLines w:val="0"/>
+        <w:widowControl w:val="0"/>
         <w:ind w:firstLine="405"/>
         <w:contextualSpacing w:val="0"/>
       </w:pPr>
@@ -460,6 +494,9 @@
     </w:p>
     <w:p>
       <w:pPr>
+        <w:keepNext w:val="0"/>
+        <w:keepLines w:val="0"/>
+        <w:widowControl w:val="0"/>
         <w:ind w:firstLine="405"/>
         <w:contextualSpacing w:val="0"/>
       </w:pPr>
@@ -555,6 +592,9 @@
     </w:p>
     <w:p>
       <w:pPr>
+        <w:keepNext w:val="0"/>
+        <w:keepLines w:val="0"/>
+        <w:widowControl w:val="0"/>
         <w:ind w:firstLine="405"/>
         <w:contextualSpacing w:val="0"/>
       </w:pPr>
@@ -682,6 +722,9 @@
     </w:p>
     <w:p>
       <w:pPr>
+        <w:keepNext w:val="0"/>
+        <w:keepLines w:val="0"/>
+        <w:widowControl w:val="0"/>
         <w:ind w:firstLine="405"/>
         <w:contextualSpacing w:val="0"/>
       </w:pPr>
@@ -696,6 +739,9 @@
     </w:p>
     <w:p>
       <w:pPr>
+        <w:keepNext w:val="0"/>
+        <w:keepLines w:val="0"/>
+        <w:widowControl w:val="0"/>
         <w:ind w:firstLine="405"/>
         <w:contextualSpacing w:val="0"/>
       </w:pPr>
@@ -846,6 +892,9 @@
     </w:p>
     <w:p>
       <w:pPr>
+        <w:keepNext w:val="0"/>
+        <w:keepLines w:val="0"/>
+        <w:widowControl w:val="0"/>
         <w:ind w:firstLine="405"/>
         <w:contextualSpacing w:val="0"/>
       </w:pPr>
@@ -886,6 +935,9 @@
     </w:p>
     <w:p>
       <w:pPr>
+        <w:keepNext w:val="0"/>
+        <w:keepLines w:val="0"/>
+        <w:widowControl w:val="0"/>
         <w:ind w:firstLine="405"/>
         <w:contextualSpacing w:val="0"/>
       </w:pPr>
@@ -900,6 +952,9 @@
     </w:p>
     <w:p>
       <w:pPr>
+        <w:keepNext w:val="0"/>
+        <w:keepLines w:val="0"/>
+        <w:widowControl w:val="0"/>
         <w:ind w:firstLine="405"/>
         <w:contextualSpacing w:val="0"/>
       </w:pPr>
@@ -930,6 +985,9 @@
     </w:p>
     <w:p>
       <w:pPr>
+        <w:keepNext w:val="0"/>
+        <w:keepLines w:val="0"/>
+        <w:widowControl w:val="0"/>
         <w:ind w:firstLine="405"/>
         <w:contextualSpacing w:val="0"/>
         <w:rPr/>
@@ -945,6 +1003,9 @@
     </w:p>
     <w:p>
       <w:pPr>
+        <w:keepNext w:val="0"/>
+        <w:keepLines w:val="0"/>
+        <w:widowControl w:val="0"/>
         <w:ind w:firstLine="405"/>
         <w:contextualSpacing w:val="0"/>
         <w:rPr/>
@@ -960,6 +1021,9 @@
     </w:p>
     <w:p>
       <w:pPr>
+        <w:keepNext w:val="0"/>
+        <w:keepLines w:val="0"/>
+        <w:widowControl w:val="0"/>
         <w:ind w:firstLine="405"/>
         <w:contextualSpacing w:val="0"/>
       </w:pPr>
@@ -1006,6 +1070,9 @@
     </w:p>
     <w:p>
       <w:pPr>
+        <w:keepNext w:val="0"/>
+        <w:keepLines w:val="0"/>
+        <w:widowControl w:val="0"/>
         <w:ind w:firstLine="405"/>
         <w:contextualSpacing w:val="0"/>
       </w:pPr>
@@ -1020,6 +1087,9 @@
     </w:p>
     <w:p>
       <w:pPr>
+        <w:keepNext w:val="0"/>
+        <w:keepLines w:val="0"/>
+        <w:widowControl w:val="0"/>
         <w:ind w:firstLine="405"/>
         <w:contextualSpacing w:val="0"/>
         <w:rPr/>
@@ -1035,6 +1105,9 @@
     </w:p>
     <w:p>
       <w:pPr>
+        <w:keepNext w:val="0"/>
+        <w:keepLines w:val="0"/>
+        <w:widowControl w:val="0"/>
         <w:ind w:firstLine="405"/>
         <w:contextualSpacing w:val="0"/>
         <w:rPr/>
@@ -1063,6 +1136,9 @@
     </w:p>
     <w:p>
       <w:pPr>
+        <w:keepNext w:val="0"/>
+        <w:keepLines w:val="0"/>
+        <w:widowControl w:val="0"/>
         <w:ind w:firstLine="405"/>
         <w:contextualSpacing w:val="0"/>
         <w:rPr/>
@@ -1151,6 +1227,9 @@
     </w:p>
     <w:p>
       <w:pPr>
+        <w:keepNext w:val="0"/>
+        <w:keepLines w:val="0"/>
+        <w:widowControl w:val="0"/>
         <w:ind w:firstLine="405"/>
         <w:contextualSpacing w:val="0"/>
         <w:rPr/>
@@ -1166,6 +1245,9 @@
     </w:p>
     <w:p>
       <w:pPr>
+        <w:keepNext w:val="0"/>
+        <w:keepLines w:val="0"/>
+        <w:widowControl w:val="0"/>
         <w:ind w:firstLine="405"/>
         <w:contextualSpacing w:val="0"/>
       </w:pPr>
@@ -1212,6 +1294,9 @@
     </w:p>
     <w:p>
       <w:pPr>
+        <w:keepNext w:val="0"/>
+        <w:keepLines w:val="0"/>
+        <w:widowControl w:val="0"/>
         <w:ind w:firstLine="405"/>
         <w:contextualSpacing w:val="0"/>
       </w:pPr>
@@ -1226,6 +1311,9 @@
     </w:p>
     <w:p>
       <w:pPr>
+        <w:keepNext w:val="0"/>
+        <w:keepLines w:val="0"/>
+        <w:widowControl w:val="0"/>
         <w:ind w:firstLine="405"/>
         <w:contextualSpacing w:val="0"/>
       </w:pPr>
@@ -1280,6 +1368,9 @@
     </w:p>
     <w:p>
       <w:pPr>
+        <w:keepNext w:val="0"/>
+        <w:keepLines w:val="0"/>
+        <w:widowControl w:val="0"/>
         <w:ind w:firstLine="405"/>
         <w:contextualSpacing w:val="0"/>
       </w:pPr>
@@ -1310,6 +1401,9 @@
     </w:p>
     <w:p>
       <w:pPr>
+        <w:keepNext w:val="0"/>
+        <w:keepLines w:val="0"/>
+        <w:widowControl w:val="0"/>
         <w:ind w:firstLine="405"/>
         <w:contextualSpacing w:val="0"/>
       </w:pPr>
@@ -1447,6 +1541,9 @@
     </w:p>
     <w:p>
       <w:pPr>
+        <w:keepNext w:val="0"/>
+        <w:keepLines w:val="0"/>
+        <w:widowControl w:val="0"/>
         <w:ind w:firstLine="405"/>
         <w:contextualSpacing w:val="0"/>
       </w:pPr>
@@ -1461,6 +1558,9 @@
     </w:p>
     <w:p>
       <w:pPr>
+        <w:keepNext w:val="0"/>
+        <w:keepLines w:val="0"/>
+        <w:widowControl w:val="0"/>
         <w:ind w:firstLine="405"/>
         <w:contextualSpacing w:val="0"/>
       </w:pPr>
@@ -1571,6 +1671,9 @@
     </w:p>
     <w:p>
       <w:pPr>
+        <w:keepNext w:val="0"/>
+        <w:keepLines w:val="0"/>
+        <w:widowControl w:val="0"/>
         <w:ind w:firstLine="405"/>
         <w:contextualSpacing w:val="0"/>
         <w:rPr/>
@@ -1642,6 +1745,9 @@
     </w:p>
     <w:p>
       <w:pPr>
+        <w:keepNext w:val="0"/>
+        <w:keepLines w:val="0"/>
+        <w:widowControl w:val="0"/>
         <w:ind w:firstLine="405"/>
         <w:contextualSpacing w:val="0"/>
       </w:pPr>
@@ -1656,6 +1762,9 @@
     </w:p>
     <w:p>
       <w:pPr>
+        <w:keepNext w:val="0"/>
+        <w:keepLines w:val="0"/>
+        <w:widowControl w:val="0"/>
         <w:ind w:firstLine="405"/>
         <w:contextualSpacing w:val="0"/>
       </w:pPr>
@@ -1734,6 +1843,9 @@
     </w:p>
     <w:p>
       <w:pPr>
+        <w:keepNext w:val="0"/>
+        <w:keepLines w:val="0"/>
+        <w:widowControl w:val="0"/>
         <w:ind w:firstLine="405"/>
         <w:contextualSpacing w:val="0"/>
       </w:pPr>
@@ -1860,6 +1972,9 @@
     </w:p>
     <w:p>
       <w:pPr>
+        <w:keepNext w:val="0"/>
+        <w:keepLines w:val="0"/>
+        <w:widowControl w:val="0"/>
         <w:ind w:firstLine="405"/>
         <w:contextualSpacing w:val="0"/>
       </w:pPr>
@@ -1947,6 +2062,9 @@
     </w:p>
     <w:p>
       <w:pPr>
+        <w:keepNext w:val="0"/>
+        <w:keepLines w:val="0"/>
+        <w:widowControl w:val="0"/>
         <w:ind w:firstLine="405"/>
         <w:contextualSpacing w:val="0"/>
       </w:pPr>
@@ -1961,6 +2079,9 @@
     </w:p>
     <w:p>
       <w:pPr>
+        <w:keepNext w:val="0"/>
+        <w:keepLines w:val="0"/>
+        <w:widowControl w:val="0"/>
         <w:ind w:firstLine="405"/>
         <w:contextualSpacing w:val="0"/>
       </w:pPr>
@@ -2105,6 +2226,9 @@
     </w:p>
     <w:p>
       <w:pPr>
+        <w:keepNext w:val="0"/>
+        <w:keepLines w:val="0"/>
+        <w:widowControl w:val="0"/>
         <w:ind w:firstLine="405"/>
         <w:contextualSpacing w:val="0"/>
       </w:pPr>
@@ -2119,6 +2243,9 @@
     </w:p>
     <w:p>
       <w:pPr>
+        <w:keepNext w:val="0"/>
+        <w:keepLines w:val="0"/>
+        <w:widowControl w:val="0"/>
         <w:ind w:firstLine="405"/>
         <w:contextualSpacing w:val="0"/>
       </w:pPr>
@@ -2256,6 +2383,9 @@
     </w:p>
     <w:p>
       <w:pPr>
+        <w:keepNext w:val="0"/>
+        <w:keepLines w:val="0"/>
+        <w:widowControl w:val="0"/>
         <w:ind w:firstLine="405"/>
         <w:contextualSpacing w:val="0"/>
       </w:pPr>
@@ -2315,6 +2445,9 @@
     </w:p>
     <w:p>
       <w:pPr>
+        <w:keepNext w:val="0"/>
+        <w:keepLines w:val="0"/>
+        <w:widowControl w:val="0"/>
         <w:ind w:firstLine="405"/>
         <w:contextualSpacing w:val="0"/>
       </w:pPr>
@@ -2398,6 +2531,9 @@
     </w:p>
     <w:p>
       <w:pPr>
+        <w:keepNext w:val="0"/>
+        <w:keepLines w:val="0"/>
+        <w:widowControl w:val="0"/>
         <w:ind w:firstLine="405"/>
         <w:contextualSpacing w:val="0"/>
         <w:rPr/>
@@ -2438,6 +2574,9 @@
     </w:p>
     <w:p>
       <w:pPr>
+        <w:keepNext w:val="0"/>
+        <w:keepLines w:val="0"/>
+        <w:widowControl w:val="0"/>
         <w:ind w:firstLine="405"/>
         <w:contextualSpacing w:val="0"/>
       </w:pPr>
@@ -2492,6 +2631,9 @@
     </w:p>
     <w:p>
       <w:pPr>
+        <w:keepNext w:val="0"/>
+        <w:keepLines w:val="0"/>
+        <w:widowControl w:val="0"/>
         <w:ind w:firstLine="405"/>
         <w:contextualSpacing w:val="0"/>
       </w:pPr>
@@ -2732,6 +2874,9 @@
     </w:p>
     <w:p>
       <w:pPr>
+        <w:keepNext w:val="0"/>
+        <w:keepLines w:val="0"/>
+        <w:widowControl w:val="0"/>
         <w:ind w:firstLine="405"/>
         <w:contextualSpacing w:val="0"/>
       </w:pPr>
@@ -2787,6 +2932,9 @@
     </w:p>
     <w:p>
       <w:pPr>
+        <w:keepNext w:val="0"/>
+        <w:keepLines w:val="0"/>
+        <w:widowControl w:val="0"/>
         <w:ind w:firstLine="405"/>
         <w:contextualSpacing w:val="0"/>
       </w:pPr>
@@ -2801,6 +2949,9 @@
     </w:p>
     <w:p>
       <w:pPr>
+        <w:keepNext w:val="0"/>
+        <w:keepLines w:val="0"/>
+        <w:widowControl w:val="0"/>
         <w:ind w:firstLine="405"/>
         <w:contextualSpacing w:val="0"/>
       </w:pPr>
@@ -2925,6 +3076,9 @@
     </w:p>
     <w:p>
       <w:pPr>
+        <w:keepNext w:val="0"/>
+        <w:keepLines w:val="0"/>
+        <w:widowControl w:val="0"/>
         <w:ind w:firstLine="405"/>
         <w:contextualSpacing w:val="0"/>
       </w:pPr>
@@ -2963,6 +3117,9 @@
     </w:p>
     <w:p>
       <w:pPr>
+        <w:keepNext w:val="0"/>
+        <w:keepLines w:val="0"/>
+        <w:widowControl w:val="0"/>
         <w:ind w:firstLine="405"/>
         <w:contextualSpacing w:val="0"/>
         <w:rPr/>
@@ -3012,6 +3169,9 @@
     </w:p>
     <w:p>
       <w:pPr>
+        <w:keepNext w:val="0"/>
+        <w:keepLines w:val="0"/>
+        <w:widowControl w:val="0"/>
         <w:ind w:firstLine="405"/>
         <w:contextualSpacing w:val="0"/>
       </w:pPr>
@@ -3112,6 +3272,9 @@
     </w:p>
     <w:p>
       <w:pPr>
+        <w:keepNext w:val="0"/>
+        <w:keepLines w:val="0"/>
+        <w:widowControl w:val="0"/>
         <w:ind w:firstLine="405"/>
         <w:contextualSpacing w:val="0"/>
       </w:pPr>
@@ -3198,6 +3361,9 @@
     </w:p>
     <w:p>
       <w:pPr>
+        <w:keepNext w:val="0"/>
+        <w:keepLines w:val="0"/>
+        <w:widowControl w:val="0"/>
         <w:ind w:firstLine="405"/>
         <w:contextualSpacing w:val="0"/>
       </w:pPr>
@@ -3212,6 +3378,9 @@
     </w:p>
     <w:p>
       <w:pPr>
+        <w:keepNext w:val="0"/>
+        <w:keepLines w:val="0"/>
+        <w:widowControl w:val="0"/>
         <w:ind w:firstLine="405"/>
         <w:contextualSpacing w:val="0"/>
       </w:pPr>
@@ -3274,6 +3443,9 @@
     </w:p>
     <w:p>
       <w:pPr>
+        <w:keepNext w:val="0"/>
+        <w:keepLines w:val="0"/>
+        <w:widowControl w:val="0"/>
         <w:ind w:firstLine="405"/>
         <w:contextualSpacing w:val="0"/>
       </w:pPr>
@@ -3368,6 +3540,9 @@
     </w:p>
     <w:p>
       <w:pPr>
+        <w:keepNext w:val="0"/>
+        <w:keepLines w:val="0"/>
+        <w:widowControl w:val="0"/>
         <w:ind w:firstLine="405"/>
         <w:contextualSpacing w:val="0"/>
         <w:rPr/>
@@ -3383,6 +3558,9 @@
     </w:p>
     <w:p>
       <w:pPr>
+        <w:keepNext w:val="0"/>
+        <w:keepLines w:val="0"/>
+        <w:widowControl w:val="0"/>
         <w:ind w:firstLine="405"/>
         <w:contextualSpacing w:val="0"/>
         <w:rPr/>
@@ -3448,6 +3626,9 @@
     </w:p>
     <w:p>
       <w:pPr>
+        <w:keepNext w:val="0"/>
+        <w:keepLines w:val="0"/>
+        <w:widowControl w:val="0"/>
         <w:ind w:firstLine="405"/>
         <w:contextualSpacing w:val="0"/>
       </w:pPr>
@@ -3478,6 +3659,9 @@
     </w:p>
     <w:p>
       <w:pPr>
+        <w:keepNext w:val="0"/>
+        <w:keepLines w:val="0"/>
+        <w:widowControl w:val="0"/>
         <w:ind w:firstLine="405"/>
         <w:contextualSpacing w:val="0"/>
       </w:pPr>
@@ -3508,6 +3692,9 @@
     </w:p>
     <w:p>
       <w:pPr>
+        <w:keepNext w:val="0"/>
+        <w:keepLines w:val="0"/>
+        <w:widowControl w:val="0"/>
         <w:ind w:firstLine="405"/>
         <w:contextualSpacing w:val="0"/>
       </w:pPr>
@@ -3554,6 +3741,9 @@
     </w:p>
     <w:p>
       <w:pPr>
+        <w:keepNext w:val="0"/>
+        <w:keepLines w:val="0"/>
+        <w:widowControl w:val="0"/>
         <w:ind w:firstLine="405"/>
         <w:contextualSpacing w:val="0"/>
       </w:pPr>
@@ -3601,6 +3791,9 @@
     </w:p>
     <w:p>
       <w:pPr>
+        <w:keepNext w:val="0"/>
+        <w:keepLines w:val="0"/>
+        <w:widowControl w:val="0"/>
         <w:ind w:firstLine="405"/>
         <w:contextualSpacing w:val="0"/>
       </w:pPr>
@@ -3631,6 +3824,9 @@
     </w:p>
     <w:p>
       <w:pPr>
+        <w:keepNext w:val="0"/>
+        <w:keepLines w:val="0"/>
+        <w:widowControl w:val="0"/>
         <w:ind w:firstLine="405"/>
         <w:contextualSpacing w:val="0"/>
       </w:pPr>
@@ -3653,6 +3849,9 @@
     </w:p>
     <w:p>
       <w:pPr>
+        <w:keepNext w:val="0"/>
+        <w:keepLines w:val="0"/>
+        <w:widowControl w:val="0"/>
         <w:ind w:firstLine="405"/>
         <w:contextualSpacing w:val="0"/>
       </w:pPr>
@@ -3707,6 +3906,9 @@
     </w:p>
     <w:p>
       <w:pPr>
+        <w:keepNext w:val="0"/>
+        <w:keepLines w:val="0"/>
+        <w:widowControl w:val="0"/>
         <w:ind w:firstLine="405"/>
         <w:contextualSpacing w:val="0"/>
       </w:pPr>
@@ -3751,6 +3953,9 @@
     </w:p>
     <w:p>
       <w:pPr>
+        <w:keepNext w:val="0"/>
+        <w:keepLines w:val="0"/>
+        <w:widowControl w:val="0"/>
         <w:ind w:firstLine="405"/>
         <w:contextualSpacing w:val="0"/>
       </w:pPr>
@@ -3797,6 +4002,9 @@
     </w:p>
     <w:p>
       <w:pPr>
+        <w:keepNext w:val="0"/>
+        <w:keepLines w:val="0"/>
+        <w:widowControl w:val="0"/>
         <w:ind w:firstLine="405"/>
         <w:contextualSpacing w:val="0"/>
       </w:pPr>
@@ -3811,6 +4019,9 @@
     </w:p>
     <w:p>
       <w:pPr>
+        <w:keepNext w:val="0"/>
+        <w:keepLines w:val="0"/>
+        <w:widowControl w:val="0"/>
         <w:ind w:firstLine="405"/>
         <w:contextualSpacing w:val="0"/>
       </w:pPr>
@@ -3841,6 +4052,9 @@
     </w:p>
     <w:p>
       <w:pPr>
+        <w:keepNext w:val="0"/>
+        <w:keepLines w:val="0"/>
+        <w:widowControl w:val="0"/>
         <w:ind w:firstLine="405"/>
         <w:contextualSpacing w:val="0"/>
       </w:pPr>
@@ -3860,6 +4074,9 @@
     </w:p>
     <w:p>
       <w:pPr>
+        <w:keepNext w:val="0"/>
+        <w:keepLines w:val="0"/>
+        <w:widowControl w:val="0"/>
         <w:ind w:firstLine="405"/>
         <w:contextualSpacing w:val="0"/>
       </w:pPr>
@@ -4148,6 +4365,9 @@
     </w:p>
     <w:p>
       <w:pPr>
+        <w:keepNext w:val="0"/>
+        <w:keepLines w:val="0"/>
+        <w:widowControl w:val="0"/>
         <w:spacing w:lineRule="auto" w:after="0" w:line="276" w:before="0"/>
         <w:ind w:left="0" w:firstLine="405" w:right="0"/>
         <w:contextualSpacing w:val="0"/>
@@ -4241,6 +4461,9 @@
     </w:p>
     <w:p>
       <w:pPr>
+        <w:keepNext w:val="0"/>
+        <w:keepLines w:val="0"/>
+        <w:widowControl w:val="0"/>
         <w:ind w:firstLine="405"/>
         <w:contextualSpacing w:val="0"/>
       </w:pPr>
@@ -4296,6 +4519,9 @@
     </w:p>
     <w:p>
       <w:pPr>
+        <w:keepNext w:val="0"/>
+        <w:keepLines w:val="0"/>
+        <w:widowControl w:val="0"/>
         <w:ind w:firstLine="405"/>
         <w:contextualSpacing w:val="0"/>
       </w:pPr>
@@ -4358,6 +4584,9 @@
     </w:p>
     <w:p>
       <w:pPr>
+        <w:keepNext w:val="0"/>
+        <w:keepLines w:val="0"/>
+        <w:widowControl w:val="0"/>
         <w:ind w:firstLine="405"/>
         <w:contextualSpacing w:val="0"/>
       </w:pPr>
@@ -4396,6 +4625,9 @@
     </w:p>
     <w:p>
       <w:pPr>
+        <w:keepNext w:val="0"/>
+        <w:keepLines w:val="0"/>
+        <w:widowControl w:val="0"/>
         <w:ind w:firstLine="405"/>
         <w:contextualSpacing w:val="0"/>
       </w:pPr>
@@ -4442,6 +4674,9 @@
     </w:p>
     <w:p>
       <w:pPr>
+        <w:keepNext w:val="0"/>
+        <w:keepLines w:val="0"/>
+        <w:widowControl w:val="0"/>
         <w:ind w:firstLine="405"/>
         <w:contextualSpacing w:val="0"/>
       </w:pPr>
@@ -4456,6 +4691,9 @@
     </w:p>
     <w:p>
       <w:pPr>
+        <w:keepNext w:val="0"/>
+        <w:keepLines w:val="0"/>
+        <w:widowControl w:val="0"/>
         <w:ind w:firstLine="405"/>
         <w:contextualSpacing w:val="0"/>
       </w:pPr>
@@ -4495,6 +4733,9 @@
     </w:p>
     <w:p>
       <w:pPr>
+        <w:keepNext w:val="0"/>
+        <w:keepLines w:val="0"/>
+        <w:widowControl w:val="0"/>
         <w:ind w:firstLine="405"/>
         <w:contextualSpacing w:val="0"/>
       </w:pPr>
@@ -4575,6 +4816,9 @@
     </w:p>
     <w:p>
       <w:pPr>
+        <w:keepNext w:val="0"/>
+        <w:keepLines w:val="0"/>
+        <w:widowControl w:val="0"/>
         <w:ind w:firstLine="405"/>
         <w:contextualSpacing w:val="0"/>
         <w:rPr/>
@@ -4606,6 +4850,9 @@
     </w:p>
     <w:p>
       <w:pPr>
+        <w:keepNext w:val="0"/>
+        <w:keepLines w:val="0"/>
+        <w:widowControl w:val="0"/>
         <w:ind w:firstLine="405"/>
         <w:contextualSpacing w:val="0"/>
       </w:pPr>
@@ -4620,6 +4867,9 @@
     </w:p>
     <w:p>
       <w:pPr>
+        <w:keepNext w:val="0"/>
+        <w:keepLines w:val="0"/>
+        <w:widowControl w:val="0"/>
         <w:ind w:firstLine="405"/>
         <w:contextualSpacing w:val="0"/>
       </w:pPr>
@@ -4634,6 +4884,9 @@
     </w:p>
     <w:p>
       <w:pPr>
+        <w:keepNext w:val="0"/>
+        <w:keepLines w:val="0"/>
+        <w:widowControl w:val="0"/>
         <w:ind w:firstLine="405"/>
         <w:contextualSpacing w:val="0"/>
       </w:pPr>
@@ -4680,6 +4933,9 @@
     </w:p>
     <w:p>
       <w:pPr>
+        <w:keepNext w:val="0"/>
+        <w:keepLines w:val="0"/>
+        <w:widowControl w:val="0"/>
         <w:ind w:firstLine="405"/>
         <w:contextualSpacing w:val="0"/>
       </w:pPr>
@@ -4694,6 +4950,9 @@
     </w:p>
     <w:p>
       <w:pPr>
+        <w:keepNext w:val="0"/>
+        <w:keepLines w:val="0"/>
+        <w:widowControl w:val="0"/>
         <w:ind w:firstLine="405"/>
         <w:contextualSpacing w:val="0"/>
       </w:pPr>
@@ -4724,6 +4983,9 @@
     </w:p>
     <w:p>
       <w:pPr>
+        <w:keepNext w:val="0"/>
+        <w:keepLines w:val="0"/>
+        <w:widowControl w:val="0"/>
         <w:ind w:firstLine="405"/>
         <w:contextualSpacing w:val="0"/>
       </w:pPr>
@@ -4738,6 +5000,9 @@
     </w:p>
     <w:p>
       <w:pPr>
+        <w:keepNext w:val="0"/>
+        <w:keepLines w:val="0"/>
+        <w:widowControl w:val="0"/>
         <w:ind w:firstLine="405"/>
         <w:contextualSpacing w:val="0"/>
       </w:pPr>
@@ -4777,6 +5042,9 @@
     </w:p>
     <w:p>
       <w:pPr>
+        <w:keepNext w:val="0"/>
+        <w:keepLines w:val="0"/>
+        <w:widowControl w:val="0"/>
         <w:ind w:firstLine="405"/>
         <w:contextualSpacing w:val="0"/>
       </w:pPr>
@@ -4791,6 +5059,9 @@
     </w:p>
     <w:p>
       <w:pPr>
+        <w:keepNext w:val="0"/>
+        <w:keepLines w:val="0"/>
+        <w:widowControl w:val="0"/>
         <w:ind w:firstLine="405"/>
         <w:contextualSpacing w:val="0"/>
       </w:pPr>
@@ -4805,6 +5076,9 @@
     </w:p>
     <w:p>
       <w:pPr>
+        <w:keepNext w:val="0"/>
+        <w:keepLines w:val="0"/>
+        <w:widowControl w:val="0"/>
         <w:ind w:firstLine="405"/>
         <w:contextualSpacing w:val="0"/>
       </w:pPr>
@@ -4819,6 +5093,9 @@
     </w:p>
     <w:p>
       <w:pPr>
+        <w:keepNext w:val="0"/>
+        <w:keepLines w:val="0"/>
+        <w:widowControl w:val="0"/>
         <w:ind w:firstLine="405"/>
         <w:contextualSpacing w:val="0"/>
       </w:pPr>
@@ -4876,6 +5153,9 @@
     </w:p>
     <w:p>
       <w:pPr>
+        <w:keepNext w:val="0"/>
+        <w:keepLines w:val="0"/>
+        <w:widowControl w:val="0"/>
         <w:ind w:firstLine="405"/>
         <w:contextualSpacing w:val="0"/>
         <w:rPr/>
@@ -4899,6 +5179,9 @@
     </w:p>
     <w:p>
       <w:pPr>
+        <w:keepNext w:val="0"/>
+        <w:keepLines w:val="0"/>
+        <w:widowControl w:val="0"/>
         <w:ind w:firstLine="405"/>
         <w:contextualSpacing w:val="0"/>
         <w:rPr/>
@@ -4997,6 +5280,9 @@
     </w:p>
     <w:p>
       <w:pPr>
+        <w:keepNext w:val="0"/>
+        <w:keepLines w:val="0"/>
+        <w:widowControl w:val="0"/>
         <w:ind w:firstLine="405"/>
         <w:contextualSpacing w:val="0"/>
         <w:rPr/>
@@ -5028,6 +5314,9 @@
     </w:p>
     <w:p>
       <w:pPr>
+        <w:keepNext w:val="0"/>
+        <w:keepLines w:val="0"/>
+        <w:widowControl w:val="0"/>
         <w:ind w:firstLine="405"/>
         <w:contextualSpacing w:val="0"/>
         <w:rPr/>
@@ -5125,6 +5414,9 @@
     </w:p>
     <w:p>
       <w:pPr>
+        <w:keepNext w:val="0"/>
+        <w:keepLines w:val="0"/>
+        <w:widowControl w:val="0"/>
         <w:ind w:firstLine="405"/>
         <w:contextualSpacing w:val="0"/>
       </w:pPr>
@@ -5239,6 +5531,9 @@
     </w:p>
     <w:p>
       <w:pPr>
+        <w:keepNext w:val="0"/>
+        <w:keepLines w:val="0"/>
+        <w:widowControl w:val="0"/>
         <w:ind w:firstLine="405"/>
         <w:contextualSpacing w:val="0"/>
         <w:rPr/>
@@ -5254,6 +5549,9 @@
     </w:p>
     <w:p>
       <w:pPr>
+        <w:keepNext w:val="0"/>
+        <w:keepLines w:val="0"/>
+        <w:widowControl w:val="0"/>
         <w:ind w:firstLine="405"/>
         <w:contextualSpacing w:val="0"/>
       </w:pPr>
@@ -5424,6 +5722,9 @@
     </w:p>
     <w:p>
       <w:pPr>
+        <w:keepNext w:val="0"/>
+        <w:keepLines w:val="0"/>
+        <w:widowControl w:val="0"/>
         <w:ind w:firstLine="405"/>
         <w:contextualSpacing w:val="0"/>
       </w:pPr>
@@ -5451,6 +5752,9 @@
     </w:p>
     <w:p>
       <w:pPr>
+        <w:keepNext w:val="0"/>
+        <w:keepLines w:val="0"/>
+        <w:widowControl w:val="0"/>
         <w:ind w:firstLine="405"/>
         <w:contextualSpacing w:val="0"/>
         <w:rPr/>
@@ -5522,6 +5826,9 @@
     </w:p>
     <w:p>
       <w:pPr>
+        <w:keepNext w:val="0"/>
+        <w:keepLines w:val="0"/>
+        <w:widowControl w:val="0"/>
         <w:ind w:firstLine="405"/>
         <w:contextualSpacing w:val="0"/>
         <w:rPr/>
@@ -5537,6 +5844,9 @@
     </w:p>
     <w:p>
       <w:pPr>
+        <w:keepNext w:val="0"/>
+        <w:keepLines w:val="0"/>
+        <w:widowControl w:val="0"/>
         <w:ind w:firstLine="405"/>
         <w:contextualSpacing w:val="0"/>
       </w:pPr>
@@ -5745,6 +6055,9 @@
     </w:p>
     <w:p>
       <w:pPr>
+        <w:keepNext w:val="0"/>
+        <w:keepLines w:val="0"/>
+        <w:widowControl w:val="0"/>
         <w:ind w:firstLine="405"/>
         <w:contextualSpacing w:val="0"/>
       </w:pPr>
@@ -5831,6 +6144,9 @@
     </w:p>
     <w:p>
       <w:pPr>
+        <w:keepNext w:val="0"/>
+        <w:keepLines w:val="0"/>
+        <w:widowControl w:val="0"/>
         <w:ind w:firstLine="405"/>
         <w:contextualSpacing w:val="0"/>
       </w:pPr>
@@ -6071,6 +6387,9 @@
     </w:p>
     <w:p>
       <w:pPr>
+        <w:keepNext w:val="0"/>
+        <w:keepLines w:val="0"/>
+        <w:widowControl w:val="0"/>
         <w:ind w:firstLine="405"/>
         <w:contextualSpacing w:val="0"/>
       </w:pPr>
@@ -6085,6 +6404,9 @@
     </w:p>
     <w:p>
       <w:pPr>
+        <w:keepNext w:val="0"/>
+        <w:keepLines w:val="0"/>
+        <w:widowControl w:val="0"/>
         <w:ind w:firstLine="405"/>
         <w:contextualSpacing w:val="0"/>
       </w:pPr>
@@ -6099,6 +6421,9 @@
     </w:p>
     <w:p>
       <w:pPr>
+        <w:keepNext w:val="0"/>
+        <w:keepLines w:val="0"/>
+        <w:widowControl w:val="0"/>
         <w:ind w:firstLine="405"/>
         <w:contextualSpacing w:val="0"/>
       </w:pPr>
@@ -6161,6 +6486,9 @@
     </w:p>
     <w:p>
       <w:pPr>
+        <w:keepNext w:val="0"/>
+        <w:keepLines w:val="0"/>
+        <w:widowControl w:val="0"/>
         <w:ind w:firstLine="405"/>
         <w:contextualSpacing w:val="0"/>
       </w:pPr>
@@ -6223,6 +6551,9 @@
     </w:p>
     <w:p>
       <w:pPr>
+        <w:keepNext w:val="0"/>
+        <w:keepLines w:val="0"/>
+        <w:widowControl w:val="0"/>
         <w:ind w:firstLine="405"/>
         <w:contextualSpacing w:val="0"/>
       </w:pPr>
@@ -6266,6 +6597,9 @@
     </w:p>
     <w:p>
       <w:pPr>
+        <w:keepNext w:val="0"/>
+        <w:keepLines w:val="0"/>
+        <w:widowControl w:val="0"/>
         <w:ind w:firstLine="405"/>
         <w:contextualSpacing w:val="0"/>
       </w:pPr>
@@ -6288,6 +6622,9 @@
     </w:p>
     <w:p>
       <w:pPr>
+        <w:keepNext w:val="0"/>
+        <w:keepLines w:val="0"/>
+        <w:widowControl w:val="0"/>
         <w:ind w:firstLine="405"/>
         <w:contextualSpacing w:val="0"/>
       </w:pPr>
@@ -6336,6 +6673,9 @@
     </w:p>
     <w:p>
       <w:pPr>
+        <w:keepNext w:val="0"/>
+        <w:keepLines w:val="0"/>
+        <w:widowControl w:val="0"/>
         <w:ind w:firstLine="405"/>
         <w:contextualSpacing w:val="0"/>
       </w:pPr>
@@ -6366,6 +6706,9 @@
     </w:p>
     <w:p>
       <w:pPr>
+        <w:keepNext w:val="0"/>
+        <w:keepLines w:val="0"/>
+        <w:widowControl w:val="0"/>
         <w:ind w:firstLine="405"/>
         <w:contextualSpacing w:val="0"/>
       </w:pPr>
@@ -6413,6 +6756,9 @@
     </w:p>
     <w:p>
       <w:pPr>
+        <w:keepNext w:val="0"/>
+        <w:keepLines w:val="0"/>
+        <w:widowControl w:val="0"/>
         <w:ind w:firstLine="405"/>
         <w:contextualSpacing w:val="0"/>
         <w:rPr/>
@@ -6490,6 +6836,9 @@
     </w:p>
     <w:p>
       <w:pPr>
+        <w:keepNext w:val="0"/>
+        <w:keepLines w:val="0"/>
+        <w:widowControl w:val="0"/>
         <w:ind w:firstLine="405"/>
         <w:contextualSpacing w:val="0"/>
       </w:pPr>
@@ -6521,6 +6870,9 @@
     </w:p>
     <w:p>
       <w:pPr>
+        <w:keepNext w:val="0"/>
+        <w:keepLines w:val="0"/>
+        <w:widowControl w:val="0"/>
         <w:ind w:firstLine="405"/>
         <w:contextualSpacing w:val="0"/>
       </w:pPr>
@@ -6535,6 +6887,9 @@
     </w:p>
     <w:p>
       <w:pPr>
+        <w:keepNext w:val="0"/>
+        <w:keepLines w:val="0"/>
+        <w:widowControl w:val="0"/>
         <w:ind w:firstLine="405"/>
         <w:contextualSpacing w:val="0"/>
       </w:pPr>
@@ -6566,6 +6921,9 @@
     </w:p>
     <w:p>
       <w:pPr>
+        <w:keepNext w:val="0"/>
+        <w:keepLines w:val="0"/>
+        <w:widowControl w:val="0"/>
         <w:ind w:firstLine="405"/>
         <w:contextualSpacing w:val="0"/>
       </w:pPr>
@@ -6580,6 +6938,9 @@
     </w:p>
     <w:p>
       <w:pPr>
+        <w:keepNext w:val="0"/>
+        <w:keepLines w:val="0"/>
+        <w:widowControl w:val="0"/>
         <w:ind w:firstLine="405"/>
         <w:contextualSpacing w:val="0"/>
       </w:pPr>
@@ -6603,6 +6964,9 @@
     </w:p>
     <w:p>
       <w:pPr>
+        <w:keepNext w:val="0"/>
+        <w:keepLines w:val="0"/>
+        <w:widowControl w:val="0"/>
         <w:ind w:firstLine="405"/>
         <w:contextualSpacing w:val="0"/>
       </w:pPr>
@@ -6617,6 +6981,9 @@
     </w:p>
     <w:p>
       <w:pPr>
+        <w:keepNext w:val="0"/>
+        <w:keepLines w:val="0"/>
+        <w:widowControl w:val="0"/>
         <w:ind w:firstLine="405"/>
         <w:contextualSpacing w:val="0"/>
       </w:pPr>
@@ -6640,6 +7007,9 @@
     </w:p>
     <w:p>
       <w:pPr>
+        <w:keepNext w:val="0"/>
+        <w:keepLines w:val="0"/>
+        <w:widowControl w:val="0"/>
         <w:ind w:firstLine="405"/>
         <w:contextualSpacing w:val="0"/>
       </w:pPr>
@@ -6688,6 +7058,9 @@
     </w:p>
     <w:p>
       <w:pPr>
+        <w:keepNext w:val="0"/>
+        <w:keepLines w:val="0"/>
+        <w:widowControl w:val="0"/>
         <w:ind w:firstLine="405"/>
         <w:contextualSpacing w:val="0"/>
       </w:pPr>
@@ -6719,6 +7092,9 @@
     </w:p>
     <w:p>
       <w:pPr>
+        <w:keepNext w:val="0"/>
+        <w:keepLines w:val="0"/>
+        <w:widowControl w:val="0"/>
         <w:ind w:firstLine="405"/>
         <w:contextualSpacing w:val="0"/>
         <w:rPr/>
@@ -6734,6 +7110,9 @@
     </w:p>
     <w:p>
       <w:pPr>
+        <w:keepNext w:val="0"/>
+        <w:keepLines w:val="0"/>
+        <w:widowControl w:val="0"/>
         <w:ind w:firstLine="405"/>
         <w:contextualSpacing w:val="0"/>
       </w:pPr>
@@ -6756,6 +7135,9 @@
     </w:p>
     <w:p>
       <w:pPr>
+        <w:keepNext w:val="0"/>
+        <w:keepLines w:val="0"/>
+        <w:widowControl w:val="0"/>
         <w:ind w:firstLine="405"/>
         <w:contextualSpacing w:val="0"/>
       </w:pPr>
@@ -6787,6 +7169,9 @@
     </w:p>
     <w:p>
       <w:pPr>
+        <w:keepNext w:val="0"/>
+        <w:keepLines w:val="0"/>
+        <w:widowControl w:val="0"/>
         <w:ind w:firstLine="405"/>
         <w:contextualSpacing w:val="0"/>
       </w:pPr>
@@ -6810,6 +7195,9 @@
     </w:p>
     <w:p>
       <w:pPr>
+        <w:keepNext w:val="0"/>
+        <w:keepLines w:val="0"/>
+        <w:widowControl w:val="0"/>
         <w:ind w:firstLine="405"/>
         <w:contextualSpacing w:val="0"/>
       </w:pPr>
@@ -6833,6 +7221,9 @@
     </w:p>
     <w:p>
       <w:pPr>
+        <w:keepNext w:val="0"/>
+        <w:keepLines w:val="0"/>
+        <w:widowControl w:val="0"/>
         <w:ind w:firstLine="405"/>
         <w:contextualSpacing w:val="0"/>
       </w:pPr>
@@ -6880,6 +7271,9 @@
     </w:p>
     <w:p>
       <w:pPr>
+        <w:keepNext w:val="0"/>
+        <w:keepLines w:val="0"/>
+        <w:widowControl w:val="0"/>
         <w:ind w:firstLine="405"/>
         <w:contextualSpacing w:val="0"/>
       </w:pPr>
@@ -6911,6 +7305,9 @@
     </w:p>
     <w:p>
       <w:pPr>
+        <w:keepNext w:val="0"/>
+        <w:keepLines w:val="0"/>
+        <w:widowControl w:val="0"/>
         <w:ind w:firstLine="405"/>
         <w:contextualSpacing w:val="0"/>
       </w:pPr>
@@ -6934,6 +7331,9 @@
     </w:p>
     <w:p>
       <w:pPr>
+        <w:keepNext w:val="0"/>
+        <w:keepLines w:val="0"/>
+        <w:widowControl w:val="0"/>
         <w:ind w:firstLine="405"/>
         <w:contextualSpacing w:val="0"/>
       </w:pPr>
@@ -6965,6 +7365,9 @@
     </w:p>
     <w:p>
       <w:pPr>
+        <w:keepNext w:val="0"/>
+        <w:keepLines w:val="0"/>
+        <w:widowControl w:val="0"/>
         <w:ind w:firstLine="405"/>
         <w:contextualSpacing w:val="0"/>
       </w:pPr>
@@ -7003,6 +7406,9 @@
     </w:p>
     <w:p>
       <w:pPr>
+        <w:keepNext w:val="0"/>
+        <w:keepLines w:val="0"/>
+        <w:widowControl w:val="0"/>
         <w:ind w:firstLine="405"/>
         <w:contextualSpacing w:val="0"/>
       </w:pPr>
@@ -7046,6 +7452,9 @@
     </w:p>
     <w:p>
       <w:pPr>
+        <w:keepNext w:val="0"/>
+        <w:keepLines w:val="0"/>
+        <w:widowControl w:val="0"/>
         <w:ind w:firstLine="405"/>
         <w:contextualSpacing w:val="0"/>
       </w:pPr>
@@ -7100,6 +7509,9 @@
     </w:p>
     <w:p>
       <w:pPr>
+        <w:keepNext w:val="0"/>
+        <w:keepLines w:val="0"/>
+        <w:widowControl w:val="0"/>
         <w:ind w:firstLine="405"/>
         <w:contextualSpacing w:val="0"/>
       </w:pPr>
@@ -7171,6 +7583,9 @@
     </w:p>
     <w:p>
       <w:pPr>
+        <w:keepNext w:val="0"/>
+        <w:keepLines w:val="0"/>
+        <w:widowControl w:val="0"/>
         <w:ind w:firstLine="405"/>
         <w:contextualSpacing w:val="0"/>
       </w:pPr>
@@ -7252,6 +7667,9 @@
     </w:p>
     <w:p>
       <w:pPr>
+        <w:keepNext w:val="0"/>
+        <w:keepLines w:val="0"/>
+        <w:widowControl w:val="0"/>
         <w:ind w:firstLine="405"/>
         <w:contextualSpacing w:val="0"/>
       </w:pPr>
@@ -7266,6 +7684,9 @@
     </w:p>
     <w:p>
       <w:pPr>
+        <w:keepNext w:val="0"/>
+        <w:keepLines w:val="0"/>
+        <w:widowControl w:val="0"/>
         <w:ind w:firstLine="405"/>
         <w:contextualSpacing w:val="0"/>
       </w:pPr>
@@ -7280,6 +7701,9 @@
     </w:p>
     <w:p>
       <w:pPr>
+        <w:keepNext w:val="0"/>
+        <w:keepLines w:val="0"/>
+        <w:widowControl w:val="0"/>
         <w:ind w:firstLine="405"/>
         <w:contextualSpacing w:val="0"/>
       </w:pPr>
@@ -7294,6 +7718,9 @@
     </w:p>
     <w:p>
       <w:pPr>
+        <w:keepNext w:val="0"/>
+        <w:keepLines w:val="0"/>
+        <w:widowControl w:val="0"/>
         <w:ind w:firstLine="405"/>
         <w:contextualSpacing w:val="0"/>
         <w:rPr/>
@@ -7309,6 +7736,9 @@
     </w:p>
     <w:p>
       <w:pPr>
+        <w:keepNext w:val="0"/>
+        <w:keepLines w:val="0"/>
+        <w:widowControl w:val="0"/>
         <w:ind w:firstLine="405"/>
         <w:contextualSpacing w:val="0"/>
       </w:pPr>
@@ -7323,6 +7753,9 @@
     </w:p>
     <w:p>
       <w:pPr>
+        <w:keepNext w:val="0"/>
+        <w:keepLines w:val="0"/>
+        <w:widowControl w:val="0"/>
         <w:ind w:firstLine="405"/>
         <w:contextualSpacing w:val="0"/>
       </w:pPr>
@@ -7388,6 +7821,9 @@
     </w:p>
     <w:p>
       <w:pPr>
+        <w:keepNext w:val="0"/>
+        <w:keepLines w:val="0"/>
+        <w:widowControl w:val="0"/>
         <w:ind w:firstLine="405"/>
         <w:contextualSpacing w:val="0"/>
       </w:pPr>
@@ -7418,6 +7854,9 @@
     </w:p>
     <w:p>
       <w:pPr>
+        <w:keepNext w:val="0"/>
+        <w:keepLines w:val="0"/>
+        <w:widowControl w:val="0"/>
         <w:ind w:firstLine="405"/>
         <w:contextualSpacing w:val="0"/>
       </w:pPr>
@@ -7450,6 +7889,9 @@
     </w:p>
     <w:p>
       <w:pPr>
+        <w:keepNext w:val="0"/>
+        <w:keepLines w:val="0"/>
+        <w:widowControl w:val="0"/>
         <w:ind w:firstLine="405"/>
         <w:contextualSpacing w:val="0"/>
       </w:pPr>
@@ -7464,6 +7906,9 @@
     </w:p>
     <w:p>
       <w:pPr>
+        <w:keepNext w:val="0"/>
+        <w:keepLines w:val="0"/>
+        <w:widowControl w:val="0"/>
         <w:ind w:firstLine="405"/>
         <w:contextualSpacing w:val="0"/>
       </w:pPr>
@@ -7491,6 +7936,9 @@
     </w:p>
     <w:p>
       <w:pPr>
+        <w:keepNext w:val="0"/>
+        <w:keepLines w:val="0"/>
+        <w:widowControl w:val="0"/>
         <w:ind w:firstLine="405"/>
         <w:contextualSpacing w:val="0"/>
       </w:pPr>
@@ -7522,6 +7970,9 @@
     </w:p>
     <w:p>
       <w:pPr>
+        <w:keepNext w:val="0"/>
+        <w:keepLines w:val="0"/>
+        <w:widowControl w:val="0"/>
         <w:ind w:firstLine="405"/>
         <w:contextualSpacing w:val="0"/>
       </w:pPr>
@@ -7536,6 +7987,9 @@
     </w:p>
     <w:p>
       <w:pPr>
+        <w:keepNext w:val="0"/>
+        <w:keepLines w:val="0"/>
+        <w:widowControl w:val="0"/>
         <w:ind w:firstLine="405"/>
         <w:contextualSpacing w:val="0"/>
       </w:pPr>
@@ -7550,6 +8004,9 @@
     </w:p>
     <w:p>
       <w:pPr>
+        <w:keepNext w:val="0"/>
+        <w:keepLines w:val="0"/>
+        <w:widowControl w:val="0"/>
         <w:ind w:firstLine="405"/>
         <w:contextualSpacing w:val="0"/>
       </w:pPr>
@@ -7564,6 +8021,9 @@
     </w:p>
     <w:p>
       <w:pPr>
+        <w:keepNext w:val="0"/>
+        <w:keepLines w:val="0"/>
+        <w:widowControl w:val="0"/>
         <w:ind w:firstLine="405"/>
         <w:contextualSpacing w:val="0"/>
       </w:pPr>
@@ -7578,6 +8038,9 @@
     </w:p>
     <w:p>
       <w:pPr>
+        <w:keepNext w:val="0"/>
+        <w:keepLines w:val="0"/>
+        <w:widowControl w:val="0"/>
         <w:ind w:firstLine="405"/>
         <w:contextualSpacing w:val="0"/>
       </w:pPr>
@@ -7592,6 +8055,9 @@
     </w:p>
     <w:p>
       <w:pPr>
+        <w:keepNext w:val="0"/>
+        <w:keepLines w:val="0"/>
+        <w:widowControl w:val="0"/>
         <w:ind w:firstLine="405"/>
         <w:contextualSpacing w:val="0"/>
         <w:rPr/>
@@ -7607,6 +8073,9 @@
     </w:p>
     <w:p>
       <w:pPr>
+        <w:keepNext w:val="0"/>
+        <w:keepLines w:val="0"/>
+        <w:widowControl w:val="0"/>
         <w:ind w:firstLine="405"/>
         <w:contextualSpacing w:val="0"/>
       </w:pPr>
@@ -7637,6 +8106,9 @@
     </w:p>
     <w:p>
       <w:pPr>
+        <w:keepNext w:val="0"/>
+        <w:keepLines w:val="0"/>
+        <w:widowControl w:val="0"/>
         <w:ind w:firstLine="405"/>
         <w:contextualSpacing w:val="0"/>
       </w:pPr>
@@ -7684,6 +8156,9 @@
     </w:p>
     <w:p>
       <w:pPr>
+        <w:keepNext w:val="0"/>
+        <w:keepLines w:val="0"/>
+        <w:widowControl w:val="0"/>
         <w:ind w:firstLine="405"/>
         <w:contextualSpacing w:val="0"/>
       </w:pPr>
@@ -7714,6 +8189,9 @@
     </w:p>
     <w:p>
       <w:pPr>
+        <w:keepNext w:val="0"/>
+        <w:keepLines w:val="0"/>
+        <w:widowControl w:val="0"/>
         <w:ind w:firstLine="405"/>
         <w:contextualSpacing w:val="0"/>
       </w:pPr>
@@ -7754,6 +8232,9 @@
     </w:p>
     <w:p>
       <w:pPr>
+        <w:keepNext w:val="0"/>
+        <w:keepLines w:val="0"/>
+        <w:widowControl w:val="0"/>
         <w:ind w:firstLine="405"/>
         <w:contextualSpacing w:val="0"/>
       </w:pPr>
@@ -7784,6 +8265,9 @@
     </w:p>
     <w:p>
       <w:pPr>
+        <w:keepNext w:val="0"/>
+        <w:keepLines w:val="0"/>
+        <w:widowControl w:val="0"/>
         <w:ind w:firstLine="405"/>
         <w:contextualSpacing w:val="0"/>
       </w:pPr>
@@ -7798,6 +8282,9 @@
     </w:p>
     <w:p>
       <w:pPr>
+        <w:keepNext w:val="0"/>
+        <w:keepLines w:val="0"/>
+        <w:widowControl w:val="0"/>
         <w:ind w:firstLine="405"/>
         <w:contextualSpacing w:val="0"/>
       </w:pPr>
@@ -7829,6 +8316,9 @@
     </w:p>
     <w:p>
       <w:pPr>
+        <w:keepNext w:val="0"/>
+        <w:keepLines w:val="0"/>
+        <w:widowControl w:val="0"/>
         <w:ind w:firstLine="405"/>
         <w:contextualSpacing w:val="0"/>
       </w:pPr>
@@ -7843,6 +8333,9 @@
     </w:p>
     <w:p>
       <w:pPr>
+        <w:keepNext w:val="0"/>
+        <w:keepLines w:val="0"/>
+        <w:widowControl w:val="0"/>
         <w:ind w:firstLine="405"/>
         <w:contextualSpacing w:val="0"/>
         <w:rPr/>
@@ -7898,6 +8391,9 @@
     </w:p>
     <w:p>
       <w:pPr>
+        <w:keepNext w:val="0"/>
+        <w:keepLines w:val="0"/>
+        <w:widowControl w:val="0"/>
         <w:ind w:firstLine="405"/>
         <w:contextualSpacing w:val="0"/>
         <w:rPr/>
@@ -7910,6 +8406,9 @@
     </w:p>
     <w:p>
       <w:pPr>
+        <w:keepNext w:val="0"/>
+        <w:keepLines w:val="0"/>
+        <w:widowControl w:val="0"/>
         <w:ind w:firstLine="405"/>
         <w:contextualSpacing w:val="0"/>
         <w:jc w:val="center"/>
@@ -7925,17 +8424,23 @@
     </w:p>
     <w:p>
       <w:pPr>
-        <w:ind w:firstLine="405"/>
-        <w:contextualSpacing w:val="0"/>
-      </w:pPr>
-      <w:r>
-        <w:rPr>
-          <w:rtl w:val="0"/>
-        </w:rPr>
-      </w:r>
-    </w:p>
-    <w:p>
-      <w:pPr>
+        <w:keepNext w:val="0"/>
+        <w:keepLines w:val="0"/>
+        <w:widowControl w:val="0"/>
+        <w:ind w:firstLine="405"/>
+        <w:contextualSpacing w:val="0"/>
+      </w:pPr>
+      <w:r>
+        <w:rPr>
+          <w:rtl w:val="0"/>
+        </w:rPr>
+      </w:r>
+    </w:p>
+    <w:p>
+      <w:pPr>
+        <w:keepNext w:val="0"/>
+        <w:keepLines w:val="0"/>
+        <w:widowControl w:val="0"/>
         <w:ind w:firstLine="405"/>
         <w:contextualSpacing w:val="0"/>
       </w:pPr>
@@ -7961,7 +8466,28 @@
           <w:sz w:val="24"/>
           <w:rtl w:val="0"/>
         </w:rPr>
-        <w:t xml:space="preserve">, пятикурсник Когтеврана, медленно встал из-за библиотечного стола. Только что он стал свидетелем, как Грейнджер, всхлипывая, сбежала из библиотеки. </w:t>
+        <w:t xml:space="preserve">, пятикурсник Когтеврана, медленно встал из-за библиотечного стола. Только что он стал свидетелем</w:t>
+      </w:r>
+      <w:commentRangeStart w:id="1"/>
+      <w:r>
+        <w:rPr>
+          <w:rFonts w:cs="Times New Roman" w:hAnsi="Times New Roman" w:eastAsia="Times New Roman" w:ascii="Times New Roman"/>
+          <w:sz w:val="24"/>
+          <w:rtl w:val="0"/>
+        </w:rPr>
+        <w:t xml:space="preserve">, </w:t>
+      </w:r>
+      <w:commentRangeEnd w:id="1"/>
+      <w:r>
+        <w:commentReference w:id="1"/>
+      </w:r>
+      <w:r>
+        <w:rPr>
+          <w:rFonts w:cs="Times New Roman" w:hAnsi="Times New Roman" w:eastAsia="Times New Roman" w:ascii="Times New Roman"/>
+          <w:sz w:val="24"/>
+          <w:rtl w:val="0"/>
+        </w:rPr>
+        <w:t xml:space="preserve">как Грейнджер, всхлипывая, сбежала из библиотеки. </w:t>
       </w:r>
       <w:r>
         <w:rPr>
@@ -7991,6 +8517,9 @@
     </w:p>
     <w:p>
       <w:pPr>
+        <w:keepNext w:val="0"/>
+        <w:keepLines w:val="0"/>
+        <w:widowControl w:val="0"/>
         <w:ind w:firstLine="405"/>
         <w:contextualSpacing w:val="0"/>
       </w:pPr>
@@ -8005,6 +8534,9 @@
     </w:p>
     <w:p>
       <w:pPr>
+        <w:keepNext w:val="0"/>
+        <w:keepLines w:val="0"/>
+        <w:widowControl w:val="0"/>
         <w:ind w:firstLine="405"/>
         <w:contextualSpacing w:val="0"/>
       </w:pPr>
@@ -8067,6 +8599,9 @@
     </w:p>
     <w:p>
       <w:pPr>
+        <w:keepNext w:val="0"/>
+        <w:keepLines w:val="0"/>
+        <w:widowControl w:val="0"/>
         <w:ind w:firstLine="405"/>
         <w:contextualSpacing w:val="0"/>
       </w:pPr>
@@ -8081,6 +8616,9 @@
     </w:p>
     <w:p>
       <w:pPr>
+        <w:keepNext w:val="0"/>
+        <w:keepLines w:val="0"/>
+        <w:widowControl w:val="0"/>
         <w:ind w:firstLine="405"/>
         <w:contextualSpacing w:val="0"/>
       </w:pPr>
@@ -8111,6 +8649,9 @@
     </w:p>
     <w:p>
       <w:pPr>
+        <w:keepNext w:val="0"/>
+        <w:keepLines w:val="0"/>
+        <w:widowControl w:val="0"/>
         <w:ind w:firstLine="405"/>
         <w:contextualSpacing w:val="0"/>
       </w:pPr>
@@ -8125,6 +8666,9 @@
     </w:p>
     <w:p>
       <w:pPr>
+        <w:keepNext w:val="0"/>
+        <w:keepLines w:val="0"/>
+        <w:widowControl w:val="0"/>
         <w:ind w:firstLine="405"/>
         <w:contextualSpacing w:val="0"/>
       </w:pPr>
@@ -8175,6 +8719,9 @@
     </w:p>
     <w:p>
       <w:pPr>
+        <w:keepNext w:val="0"/>
+        <w:keepLines w:val="0"/>
+        <w:widowControl w:val="0"/>
         <w:ind w:firstLine="405"/>
         <w:contextualSpacing w:val="0"/>
       </w:pPr>
@@ -8194,6 +8741,9 @@
     </w:p>
     <w:p>
       <w:pPr>
+        <w:keepNext w:val="0"/>
+        <w:keepLines w:val="0"/>
+        <w:widowControl w:val="0"/>
         <w:ind w:firstLine="405"/>
         <w:contextualSpacing w:val="0"/>
       </w:pPr>
@@ -8213,9 +8763,12 @@
 
 <file path=word/comments.xml><?xml version="1.0" encoding="utf-8"?>
 <w:comments xmlns:mc="http://schemas.openxmlformats.org/markup-compatibility/2006" xmlns:o="urn:schemas-microsoft-com:office:office" xmlns:r="http://schemas.openxmlformats.org/officeDocument/2006/relationships" xmlns:m="http://schemas.openxmlformats.org/officeDocument/2006/math" xmlns:v="urn:schemas-microsoft-com:vml" xmlns:wp="http://schemas.openxmlformats.org/drawingml/2006/wordprocessingDrawing" xmlns:w10="urn:schemas-microsoft-com:office:word" xmlns:w="http://schemas.openxmlformats.org/wordprocessingml/2006/main" xmlns:wne="http://schemas.microsoft.com/office/word/2006/wordml" xmlns:sl="http://schemas.openxmlformats.org/schemaLibrary/2006/main" xmlns:a="http://schemas.openxmlformats.org/drawingml/2006/main" xmlns:pic="http://schemas.openxmlformats.org/drawingml/2006/picture" xmlns:c="http://schemas.openxmlformats.org/drawingml/2006/chart" xmlns:lc="http://schemas.openxmlformats.org/drawingml/2006/lockedCanvas" xmlns:dgm="http://schemas.openxmlformats.org/drawingml/2006/diagram">
-  <w:comment w:id="1" w:date="2013-010-05T13:59:22Z" w:author="alariclightin">
-    <w:p>
-      <w:pPr>
+  <w:comment w:id="2" w:date="2013-010-05T13:59:22Z" w:author="alariclightin">
+    <w:p>
+      <w:pPr>
+        <w:keepNext w:val="0"/>
+        <w:keepLines w:val="0"/>
+        <w:widowControl w:val="0"/>
         <w:spacing w:lineRule="auto" w:after="0" w:line="240" w:before="0"/>
         <w:ind w:left="0" w:firstLine="0" w:right="0"/>
         <w:contextualSpacing w:val="0"/>
@@ -8238,9 +8791,12 @@
       </w:r>
     </w:p>
   </w:comment>
-  <w:comment w:id="2" w:date="2013-010-15T05:37:06Z" w:author="alariclightin">
-    <w:p>
-      <w:pPr>
+  <w:comment w:id="3" w:date="2013-010-15T05:37:06Z" w:author="alariclightin">
+    <w:p>
+      <w:pPr>
+        <w:keepNext w:val="0"/>
+        <w:keepLines w:val="0"/>
+        <w:widowControl w:val="0"/>
         <w:spacing w:lineRule="auto" w:after="0" w:line="240" w:before="0"/>
         <w:ind w:left="0" w:firstLine="0" w:right="0"/>
         <w:contextualSpacing w:val="0"/>
@@ -8263,9 +8819,12 @@
       </w:r>
     </w:p>
   </w:comment>
-  <w:comment w:id="3" w:date="2013-010-10T10:21:51Z" w:author="Shadrina Maria">
-    <w:p>
-      <w:pPr>
+  <w:comment w:id="4" w:date="2013-010-10T10:21:51Z" w:author="Shadrina Maria">
+    <w:p>
+      <w:pPr>
+        <w:keepNext w:val="0"/>
+        <w:keepLines w:val="0"/>
+        <w:widowControl w:val="0"/>
         <w:spacing w:lineRule="auto" w:after="0" w:line="240" w:before="0"/>
         <w:ind w:left="0" w:firstLine="0" w:right="0"/>
         <w:contextualSpacing w:val="0"/>
@@ -8289,6 +8848,9 @@
     </w:p>
     <w:p>
       <w:pPr>
+        <w:keepNext w:val="0"/>
+        <w:keepLines w:val="0"/>
+        <w:widowControl w:val="0"/>
         <w:spacing w:lineRule="auto" w:after="0" w:line="240" w:before="0"/>
         <w:ind w:left="0" w:firstLine="0" w:right="0"/>
         <w:contextualSpacing w:val="0"/>
@@ -8311,9 +8873,12 @@
       </w:r>
     </w:p>
   </w:comment>
-  <w:comment w:id="4" w:date="2013-010-15T14:12:32Z" w:author="Chaika Che">
-    <w:p>
-      <w:pPr>
+  <w:comment w:id="5" w:date="2013-010-15T14:12:32Z" w:author="Chaika Che">
+    <w:p>
+      <w:pPr>
+        <w:keepNext w:val="0"/>
+        <w:keepLines w:val="0"/>
+        <w:widowControl w:val="0"/>
         <w:spacing w:lineRule="auto" w:after="0" w:line="240" w:before="0"/>
         <w:ind w:left="0" w:firstLine="0" w:right="0"/>
         <w:contextualSpacing w:val="0"/>
@@ -8336,9 +8901,12 @@
       </w:r>
     </w:p>
   </w:comment>
-  <w:comment w:id="5" w:date="2013-010-09T20:57:27Z" w:author="Shadrina Maria">
-    <w:p>
-      <w:pPr>
+  <w:comment w:id="6" w:date="2013-010-09T20:57:27Z" w:author="Shadrina Maria">
+    <w:p>
+      <w:pPr>
+        <w:keepNext w:val="0"/>
+        <w:keepLines w:val="0"/>
+        <w:widowControl w:val="0"/>
         <w:spacing w:lineRule="auto" w:after="0" w:line="240" w:before="0"/>
         <w:ind w:left="0" w:firstLine="0" w:right="0"/>
         <w:contextualSpacing w:val="0"/>
@@ -8361,9 +8929,12 @@
       </w:r>
     </w:p>
   </w:comment>
-  <w:comment w:id="6" w:date="2013-010-08T14:39:29Z" w:author="alariclightin">
-    <w:p>
-      <w:pPr>
+  <w:comment w:id="7" w:date="2013-010-08T14:39:29Z" w:author="alariclightin">
+    <w:p>
+      <w:pPr>
+        <w:keepNext w:val="0"/>
+        <w:keepLines w:val="0"/>
+        <w:widowControl w:val="0"/>
         <w:spacing w:lineRule="auto" w:after="0" w:line="240" w:before="0"/>
         <w:ind w:left="0" w:firstLine="0" w:right="0"/>
         <w:contextualSpacing w:val="0"/>
@@ -8387,6 +8958,9 @@
     </w:p>
     <w:p>
       <w:pPr>
+        <w:keepNext w:val="0"/>
+        <w:keepLines w:val="0"/>
+        <w:widowControl w:val="0"/>
         <w:spacing w:lineRule="auto" w:after="0" w:line="240" w:before="0"/>
         <w:ind w:left="0" w:firstLine="0" w:right="0"/>
         <w:contextualSpacing w:val="0"/>
@@ -8410,6 +8984,9 @@
     </w:p>
     <w:p>
       <w:pPr>
+        <w:keepNext w:val="0"/>
+        <w:keepLines w:val="0"/>
+        <w:widowControl w:val="0"/>
         <w:spacing w:lineRule="auto" w:after="0" w:line="240" w:before="0"/>
         <w:ind w:left="0" w:firstLine="0" w:right="0"/>
         <w:contextualSpacing w:val="0"/>
@@ -8433,19 +9010,25 @@
     </w:p>
     <w:p>
       <w:pPr>
-        <w:spacing w:lineRule="auto" w:after="0" w:line="240" w:before="0"/>
-        <w:ind w:left="0" w:firstLine="0" w:right="0"/>
-        <w:contextualSpacing w:val="0"/>
-        <w:jc w:val="left"/>
-      </w:pPr>
-      <w:r>
-        <w:rPr>
-          <w:rtl w:val="0"/>
-        </w:rPr>
-      </w:r>
-    </w:p>
-    <w:p>
-      <w:pPr>
+        <w:keepNext w:val="0"/>
+        <w:keepLines w:val="0"/>
+        <w:widowControl w:val="0"/>
+        <w:spacing w:lineRule="auto" w:after="0" w:line="240" w:before="0"/>
+        <w:ind w:left="0" w:firstLine="0" w:right="0"/>
+        <w:contextualSpacing w:val="0"/>
+        <w:jc w:val="left"/>
+      </w:pPr>
+      <w:r>
+        <w:rPr>
+          <w:rtl w:val="0"/>
+        </w:rPr>
+      </w:r>
+    </w:p>
+    <w:p>
+      <w:pPr>
+        <w:keepNext w:val="0"/>
+        <w:keepLines w:val="0"/>
+        <w:widowControl w:val="0"/>
         <w:spacing w:lineRule="auto" w:after="0" w:line="240" w:before="0"/>
         <w:ind w:left="0" w:firstLine="0" w:right="0"/>
         <w:contextualSpacing w:val="0"/>
@@ -8468,9 +9051,12 @@
       </w:r>
     </w:p>
   </w:comment>
-  <w:comment w:id="7" w:date="2013-010-15T12:08:53Z" w:author="Gleb Mazursky">
-    <w:p>
-      <w:pPr>
+  <w:comment w:id="8" w:date="2013-010-15T12:08:53Z" w:author="Gleb Mazursky">
+    <w:p>
+      <w:pPr>
+        <w:keepNext w:val="0"/>
+        <w:keepLines w:val="0"/>
+        <w:widowControl w:val="0"/>
         <w:spacing w:lineRule="auto" w:after="0" w:line="240" w:before="0"/>
         <w:ind w:left="0" w:firstLine="0" w:right="0"/>
         <w:contextualSpacing w:val="0"/>
@@ -8493,9 +9079,12 @@
       </w:r>
     </w:p>
   </w:comment>
-  <w:comment w:id="8" w:date="2013-010-08T14:12:56Z" w:author="alariclightin">
-    <w:p>
-      <w:pPr>
+  <w:comment w:id="9" w:date="2013-010-08T14:12:56Z" w:author="alariclightin">
+    <w:p>
+      <w:pPr>
+        <w:keepNext w:val="0"/>
+        <w:keepLines w:val="0"/>
+        <w:widowControl w:val="0"/>
         <w:spacing w:lineRule="auto" w:after="0" w:line="240" w:before="0"/>
         <w:ind w:left="0" w:firstLine="0" w:right="0"/>
         <w:contextualSpacing w:val="0"/>
@@ -8518,9 +9107,12 @@
       </w:r>
     </w:p>
   </w:comment>
-  <w:comment w:id="9" w:date="2013-010-14T07:27:35Z" w:author="alariclightin">
-    <w:p>
-      <w:pPr>
+  <w:comment w:id="10" w:date="2013-010-14T07:27:35Z" w:author="alariclightin">
+    <w:p>
+      <w:pPr>
+        <w:keepNext w:val="0"/>
+        <w:keepLines w:val="0"/>
+        <w:widowControl w:val="0"/>
         <w:spacing w:lineRule="auto" w:after="0" w:line="240" w:before="0"/>
         <w:ind w:left="0" w:firstLine="0" w:right="0"/>
         <w:contextualSpacing w:val="0"/>
@@ -8543,9 +9135,12 @@
       </w:r>
     </w:p>
   </w:comment>
-  <w:comment w:id="10" w:date="2013-010-15T06:46:15Z" w:author="Shadrina Maria">
-    <w:p>
-      <w:pPr>
+  <w:comment w:id="11" w:date="2013-010-15T06:46:15Z" w:author="Shadrina Maria">
+    <w:p>
+      <w:pPr>
+        <w:keepNext w:val="0"/>
+        <w:keepLines w:val="0"/>
+        <w:widowControl w:val="0"/>
         <w:spacing w:lineRule="auto" w:after="0" w:line="240" w:before="0"/>
         <w:ind w:left="0" w:firstLine="0" w:right="0"/>
         <w:contextualSpacing w:val="0"/>
@@ -8569,6 +9164,9 @@
     </w:p>
     <w:p>
       <w:pPr>
+        <w:keepNext w:val="0"/>
+        <w:keepLines w:val="0"/>
+        <w:widowControl w:val="0"/>
         <w:spacing w:lineRule="auto" w:after="0" w:line="240" w:before="0"/>
         <w:ind w:left="0" w:firstLine="0" w:right="0"/>
         <w:contextualSpacing w:val="0"/>
@@ -8591,9 +9189,12 @@
       </w:r>
     </w:p>
   </w:comment>
-  <w:comment w:id="11" w:date="2013-010-05T13:38:16Z" w:author="alariclightin">
-    <w:p>
-      <w:pPr>
+  <w:comment w:id="12" w:date="2013-010-05T13:38:16Z" w:author="alariclightin">
+    <w:p>
+      <w:pPr>
+        <w:keepNext w:val="0"/>
+        <w:keepLines w:val="0"/>
+        <w:widowControl w:val="0"/>
         <w:spacing w:lineRule="auto" w:after="0" w:line="240" w:before="0"/>
         <w:ind w:left="0" w:firstLine="0" w:right="0"/>
         <w:contextualSpacing w:val="0"/>
@@ -8616,9 +9217,12 @@
       </w:r>
     </w:p>
   </w:comment>
-  <w:comment w:id="12" w:date="2013-010-15T13:09:32Z" w:author="alariclightin">
-    <w:p>
-      <w:pPr>
+  <w:comment w:id="13" w:date="2013-010-15T13:09:32Z" w:author="alariclightin">
+    <w:p>
+      <w:pPr>
+        <w:keepNext w:val="0"/>
+        <w:keepLines w:val="0"/>
+        <w:widowControl w:val="0"/>
         <w:spacing w:lineRule="auto" w:after="0" w:line="240" w:before="0"/>
         <w:ind w:left="0" w:firstLine="0" w:right="0"/>
         <w:contextualSpacing w:val="0"/>
@@ -8641,9 +9245,12 @@
       </w:r>
     </w:p>
   </w:comment>
-  <w:comment w:id="13" w:date="2013-010-14T07:35:36Z" w:author="alariclightin">
-    <w:p>
-      <w:pPr>
+  <w:comment w:id="14" w:date="2013-010-14T07:35:36Z" w:author="alariclightin">
+    <w:p>
+      <w:pPr>
+        <w:keepNext w:val="0"/>
+        <w:keepLines w:val="0"/>
+        <w:widowControl w:val="0"/>
         <w:spacing w:lineRule="auto" w:after="0" w:line="240" w:before="0"/>
         <w:ind w:left="0" w:firstLine="0" w:right="0"/>
         <w:contextualSpacing w:val="0"/>
@@ -8666,9 +9273,12 @@
       </w:r>
     </w:p>
   </w:comment>
-  <w:comment w:id="14" w:date="2013-010-15T15:41:29Z" w:author="Новицкий Дмитрий">
-    <w:p>
-      <w:pPr>
+  <w:comment w:id="15" w:date="2013-010-15T15:41:29Z" w:author="Новицкий Дмитрий">
+    <w:p>
+      <w:pPr>
+        <w:keepNext w:val="0"/>
+        <w:keepLines w:val="0"/>
+        <w:widowControl w:val="0"/>
         <w:spacing w:lineRule="auto" w:after="0" w:line="240" w:before="0"/>
         <w:ind w:left="0" w:firstLine="0" w:right="0"/>
         <w:contextualSpacing w:val="0"/>
@@ -8691,9 +9301,12 @@
       </w:r>
     </w:p>
   </w:comment>
-  <w:comment w:id="15" w:date="2013-010-15T15:41:52Z" w:author="alariclightin">
-    <w:p>
-      <w:pPr>
+  <w:comment w:id="16" w:date="2013-010-15T15:41:52Z" w:author="alariclightin">
+    <w:p>
+      <w:pPr>
+        <w:keepNext w:val="0"/>
+        <w:keepLines w:val="0"/>
+        <w:widowControl w:val="0"/>
         <w:spacing w:lineRule="auto" w:after="0" w:line="240" w:before="0"/>
         <w:ind w:left="0" w:firstLine="0" w:right="0"/>
         <w:contextualSpacing w:val="0"/>
@@ -8716,9 +9329,12 @@
       </w:r>
     </w:p>
   </w:comment>
-  <w:comment w:id="16" w:date="2013-010-15T15:43:51Z" w:author="Новицкий Дмитрий">
-    <w:p>
-      <w:pPr>
+  <w:comment w:id="17" w:date="2013-010-15T15:43:51Z" w:author="Новицкий Дмитрий">
+    <w:p>
+      <w:pPr>
+        <w:keepNext w:val="0"/>
+        <w:keepLines w:val="0"/>
+        <w:widowControl w:val="0"/>
         <w:spacing w:lineRule="auto" w:after="0" w:line="240" w:before="0"/>
         <w:ind w:left="0" w:firstLine="0" w:right="0"/>
         <w:contextualSpacing w:val="0"/>
@@ -8741,9 +9357,12 @@
       </w:r>
     </w:p>
   </w:comment>
-  <w:comment w:id="17" w:date="2013-010-15T15:43:58Z" w:author="Новицкий Дмитрий">
-    <w:p>
-      <w:pPr>
+  <w:comment w:id="18" w:date="2013-010-15T15:43:58Z" w:author="Новицкий Дмитрий">
+    <w:p>
+      <w:pPr>
+        <w:keepNext w:val="0"/>
+        <w:keepLines w:val="0"/>
+        <w:widowControl w:val="0"/>
         <w:spacing w:lineRule="auto" w:after="0" w:line="240" w:before="0"/>
         <w:ind w:left="0" w:firstLine="0" w:right="0"/>
         <w:contextualSpacing w:val="0"/>
@@ -8766,9 +9385,12 @@
       </w:r>
     </w:p>
   </w:comment>
-  <w:comment w:id="18" w:date="2013-010-15T15:44:24Z" w:author="alariclightin">
-    <w:p>
-      <w:pPr>
+  <w:comment w:id="19" w:date="2013-010-15T15:44:24Z" w:author="alariclightin">
+    <w:p>
+      <w:pPr>
+        <w:keepNext w:val="0"/>
+        <w:keepLines w:val="0"/>
+        <w:widowControl w:val="0"/>
         <w:spacing w:lineRule="auto" w:after="0" w:line="240" w:before="0"/>
         <w:ind w:left="0" w:firstLine="0" w:right="0"/>
         <w:contextualSpacing w:val="0"/>
@@ -8791,9 +9413,12 @@
       </w:r>
     </w:p>
   </w:comment>
-  <w:comment w:id="19" w:date="2013-010-15T08:39:57Z" w:author="alariclightin">
-    <w:p>
-      <w:pPr>
+  <w:comment w:id="20" w:date="2013-010-15T08:39:57Z" w:author="alariclightin">
+    <w:p>
+      <w:pPr>
+        <w:keepNext w:val="0"/>
+        <w:keepLines w:val="0"/>
+        <w:widowControl w:val="0"/>
         <w:spacing w:lineRule="auto" w:after="0" w:line="240" w:before="0"/>
         <w:ind w:left="0" w:firstLine="0" w:right="0"/>
         <w:contextualSpacing w:val="0"/>
@@ -8817,19 +9442,25 @@
     </w:p>
     <w:p>
       <w:pPr>
-        <w:spacing w:lineRule="auto" w:after="0" w:line="240" w:before="0"/>
-        <w:ind w:left="0" w:firstLine="0" w:right="0"/>
-        <w:contextualSpacing w:val="0"/>
-        <w:jc w:val="left"/>
-      </w:pPr>
-      <w:r>
-        <w:rPr>
-          <w:rtl w:val="0"/>
-        </w:rPr>
-      </w:r>
-    </w:p>
-    <w:p>
-      <w:pPr>
+        <w:keepNext w:val="0"/>
+        <w:keepLines w:val="0"/>
+        <w:widowControl w:val="0"/>
+        <w:spacing w:lineRule="auto" w:after="0" w:line="240" w:before="0"/>
+        <w:ind w:left="0" w:firstLine="0" w:right="0"/>
+        <w:contextualSpacing w:val="0"/>
+        <w:jc w:val="left"/>
+      </w:pPr>
+      <w:r>
+        <w:rPr>
+          <w:rtl w:val="0"/>
+        </w:rPr>
+      </w:r>
+    </w:p>
+    <w:p>
+      <w:pPr>
+        <w:keepNext w:val="0"/>
+        <w:keepLines w:val="0"/>
+        <w:widowControl w:val="0"/>
         <w:spacing w:lineRule="auto" w:after="0" w:line="240" w:before="0"/>
         <w:ind w:left="0" w:firstLine="0" w:right="0"/>
         <w:contextualSpacing w:val="0"/>
@@ -8852,9 +9483,12 @@
       </w:r>
     </w:p>
   </w:comment>
-  <w:comment w:id="20" w:date="2013-010-10T06:21:43Z" w:author="Shadrina Maria">
-    <w:p>
-      <w:pPr>
+  <w:comment w:id="21" w:date="2013-010-10T06:21:43Z" w:author="Shadrina Maria">
+    <w:p>
+      <w:pPr>
+        <w:keepNext w:val="0"/>
+        <w:keepLines w:val="0"/>
+        <w:widowControl w:val="0"/>
         <w:spacing w:lineRule="auto" w:after="0" w:line="240" w:before="0"/>
         <w:ind w:left="0" w:firstLine="0" w:right="0"/>
         <w:contextualSpacing w:val="0"/>
@@ -8877,9 +9511,12 @@
       </w:r>
     </w:p>
   </w:comment>
-  <w:comment w:id="21" w:date="2013-010-10T08:34:06Z" w:author="alariclightin">
-    <w:p>
-      <w:pPr>
+  <w:comment w:id="22" w:date="2013-010-10T08:34:06Z" w:author="alariclightin">
+    <w:p>
+      <w:pPr>
+        <w:keepNext w:val="0"/>
+        <w:keepLines w:val="0"/>
+        <w:widowControl w:val="0"/>
         <w:spacing w:lineRule="auto" w:after="0" w:line="240" w:before="0"/>
         <w:ind w:left="0" w:firstLine="0" w:right="0"/>
         <w:contextualSpacing w:val="0"/>
@@ -8902,9 +9539,12 @@
       </w:r>
     </w:p>
   </w:comment>
-  <w:comment w:id="22" w:date="2013-010-15T14:33:41Z" w:author="Gleb Mazursky">
-    <w:p>
-      <w:pPr>
+  <w:comment w:id="23" w:date="2013-010-15T14:33:41Z" w:author="Gleb Mazursky">
+    <w:p>
+      <w:pPr>
+        <w:keepNext w:val="0"/>
+        <w:keepLines w:val="0"/>
+        <w:widowControl w:val="0"/>
         <w:spacing w:lineRule="auto" w:after="0" w:line="240" w:before="0"/>
         <w:ind w:left="0" w:firstLine="0" w:right="0"/>
         <w:contextualSpacing w:val="0"/>
@@ -8927,9 +9567,12 @@
       </w:r>
     </w:p>
   </w:comment>
-  <w:comment w:id="23" w:date="2013-010-15T14:57:57Z" w:author="alariclightin">
-    <w:p>
-      <w:pPr>
+  <w:comment w:id="24" w:date="2013-010-15T14:57:57Z" w:author="alariclightin">
+    <w:p>
+      <w:pPr>
+        <w:keepNext w:val="0"/>
+        <w:keepLines w:val="0"/>
+        <w:widowControl w:val="0"/>
         <w:spacing w:lineRule="auto" w:after="0" w:line="240" w:before="0"/>
         <w:ind w:left="0" w:firstLine="0" w:right="0"/>
         <w:contextualSpacing w:val="0"/>
@@ -8952,9 +9595,12 @@
       </w:r>
     </w:p>
   </w:comment>
-  <w:comment w:id="24" w:date="2013-010-15T15:03:59Z" w:author="Chaika Che">
-    <w:p>
-      <w:pPr>
+  <w:comment w:id="25" w:date="2013-010-15T15:03:59Z" w:author="Chaika Che">
+    <w:p>
+      <w:pPr>
+        <w:keepNext w:val="0"/>
+        <w:keepLines w:val="0"/>
+        <w:widowControl w:val="0"/>
         <w:spacing w:lineRule="auto" w:after="0" w:line="240" w:before="0"/>
         <w:ind w:left="0" w:firstLine="0" w:right="0"/>
         <w:contextualSpacing w:val="0"/>
@@ -8977,9 +9623,12 @@
       </w:r>
     </w:p>
   </w:comment>
-  <w:comment w:id="25" w:date="2013-010-15T05:14:05Z" w:author="Gleb Mazursky">
-    <w:p>
-      <w:pPr>
+  <w:comment w:id="26" w:date="2013-010-15T05:14:05Z" w:author="Gleb Mazursky">
+    <w:p>
+      <w:pPr>
+        <w:keepNext w:val="0"/>
+        <w:keepLines w:val="0"/>
+        <w:widowControl w:val="0"/>
         <w:spacing w:lineRule="auto" w:after="0" w:line="240" w:before="0"/>
         <w:ind w:left="0" w:firstLine="0" w:right="0"/>
         <w:contextualSpacing w:val="0"/>
@@ -9002,9 +9651,12 @@
       </w:r>
     </w:p>
   </w:comment>
-  <w:comment w:id="26" w:date="2013-010-15T14:18:09Z" w:author="Shadrina Maria">
-    <w:p>
-      <w:pPr>
+  <w:comment w:id="27" w:date="2013-010-15T14:18:09Z" w:author="Shadrina Maria">
+    <w:p>
+      <w:pPr>
+        <w:keepNext w:val="0"/>
+        <w:keepLines w:val="0"/>
+        <w:widowControl w:val="0"/>
         <w:spacing w:lineRule="auto" w:after="0" w:line="240" w:before="0"/>
         <w:ind w:left="0" w:firstLine="0" w:right="0"/>
         <w:contextualSpacing w:val="0"/>
@@ -9027,9 +9679,12 @@
       </w:r>
     </w:p>
   </w:comment>
-  <w:comment w:id="27" w:date="2013-010-15T14:33:25Z" w:author="alariclightin">
-    <w:p>
-      <w:pPr>
+  <w:comment w:id="28" w:date="2013-010-15T14:33:25Z" w:author="alariclightin">
+    <w:p>
+      <w:pPr>
+        <w:keepNext w:val="0"/>
+        <w:keepLines w:val="0"/>
+        <w:widowControl w:val="0"/>
         <w:spacing w:lineRule="auto" w:after="0" w:line="240" w:before="0"/>
         <w:ind w:left="0" w:firstLine="0" w:right="0"/>
         <w:contextualSpacing w:val="0"/>
@@ -9052,9 +9707,12 @@
       </w:r>
     </w:p>
   </w:comment>
-  <w:comment w:id="28" w:date="2013-010-15T14:00:46Z" w:author="Shadrina Maria">
-    <w:p>
-      <w:pPr>
+  <w:comment w:id="29" w:date="2013-010-15T14:00:46Z" w:author="Shadrina Maria">
+    <w:p>
+      <w:pPr>
+        <w:keepNext w:val="0"/>
+        <w:keepLines w:val="0"/>
+        <w:widowControl w:val="0"/>
         <w:spacing w:lineRule="auto" w:after="0" w:line="240" w:before="0"/>
         <w:ind w:left="0" w:firstLine="0" w:right="0"/>
         <w:contextualSpacing w:val="0"/>
@@ -9078,19 +9736,25 @@
     </w:p>
     <w:p>
       <w:pPr>
-        <w:spacing w:lineRule="auto" w:after="0" w:line="240" w:before="0"/>
-        <w:ind w:left="0" w:firstLine="0" w:right="0"/>
-        <w:contextualSpacing w:val="0"/>
-        <w:jc w:val="left"/>
-      </w:pPr>
-      <w:r>
-        <w:rPr>
-          <w:rtl w:val="0"/>
-        </w:rPr>
-      </w:r>
-    </w:p>
-    <w:p>
-      <w:pPr>
+        <w:keepNext w:val="0"/>
+        <w:keepLines w:val="0"/>
+        <w:widowControl w:val="0"/>
+        <w:spacing w:lineRule="auto" w:after="0" w:line="240" w:before="0"/>
+        <w:ind w:left="0" w:firstLine="0" w:right="0"/>
+        <w:contextualSpacing w:val="0"/>
+        <w:jc w:val="left"/>
+      </w:pPr>
+      <w:r>
+        <w:rPr>
+          <w:rtl w:val="0"/>
+        </w:rPr>
+      </w:r>
+    </w:p>
+    <w:p>
+      <w:pPr>
+        <w:keepNext w:val="0"/>
+        <w:keepLines w:val="0"/>
+        <w:widowControl w:val="0"/>
         <w:spacing w:lineRule="auto" w:after="0" w:line="240" w:before="0"/>
         <w:ind w:left="0" w:firstLine="0" w:right="0"/>
         <w:contextualSpacing w:val="0"/>
@@ -9114,6 +9778,9 @@
     </w:p>
     <w:p>
       <w:pPr>
+        <w:keepNext w:val="0"/>
+        <w:keepLines w:val="0"/>
+        <w:widowControl w:val="0"/>
         <w:spacing w:lineRule="auto" w:after="0" w:line="240" w:before="0"/>
         <w:ind w:left="0" w:firstLine="0" w:right="0"/>
         <w:contextualSpacing w:val="0"/>
@@ -9137,6 +9804,9 @@
     </w:p>
     <w:p>
       <w:pPr>
+        <w:keepNext w:val="0"/>
+        <w:keepLines w:val="0"/>
+        <w:widowControl w:val="0"/>
         <w:spacing w:lineRule="auto" w:after="0" w:line="240" w:before="0"/>
         <w:ind w:left="0" w:firstLine="0" w:right="0"/>
         <w:contextualSpacing w:val="0"/>
@@ -9159,9 +9829,12 @@
       </w:r>
     </w:p>
   </w:comment>
-  <w:comment w:id="29" w:date="2013-010-15T14:08:11Z" w:author="alariclightin">
-    <w:p>
-      <w:pPr>
+  <w:comment w:id="30" w:date="2013-010-15T14:08:11Z" w:author="alariclightin">
+    <w:p>
+      <w:pPr>
+        <w:keepNext w:val="0"/>
+        <w:keepLines w:val="0"/>
+        <w:widowControl w:val="0"/>
         <w:spacing w:lineRule="auto" w:after="0" w:line="240" w:before="0"/>
         <w:ind w:left="0" w:firstLine="0" w:right="0"/>
         <w:contextualSpacing w:val="0"/>
@@ -9185,6 +9858,9 @@
     </w:p>
     <w:p>
       <w:pPr>
+        <w:keepNext w:val="0"/>
+        <w:keepLines w:val="0"/>
+        <w:widowControl w:val="0"/>
         <w:spacing w:lineRule="auto" w:after="0" w:line="240" w:before="0"/>
         <w:ind w:left="0" w:firstLine="0" w:right="0"/>
         <w:contextualSpacing w:val="0"/>
@@ -9207,9 +9883,12 @@
       </w:r>
     </w:p>
   </w:comment>
-  <w:comment w:id="30" w:date="2013-010-14T07:40:05Z" w:author="alariclightin">
-    <w:p>
-      <w:pPr>
+  <w:comment w:id="31" w:date="2013-010-14T07:40:05Z" w:author="alariclightin">
+    <w:p>
+      <w:pPr>
+        <w:keepNext w:val="0"/>
+        <w:keepLines w:val="0"/>
+        <w:widowControl w:val="0"/>
         <w:spacing w:lineRule="auto" w:after="0" w:line="240" w:before="0"/>
         <w:ind w:left="0" w:firstLine="0" w:right="0"/>
         <w:contextualSpacing w:val="0"/>
@@ -9233,19 +9912,25 @@
     </w:p>
     <w:p>
       <w:pPr>
-        <w:spacing w:lineRule="auto" w:after="0" w:line="240" w:before="0"/>
-        <w:ind w:left="0" w:firstLine="0" w:right="0"/>
-        <w:contextualSpacing w:val="0"/>
-        <w:jc w:val="left"/>
-      </w:pPr>
-      <w:r>
-        <w:rPr>
-          <w:rtl w:val="0"/>
-        </w:rPr>
-      </w:r>
-    </w:p>
-    <w:p>
-      <w:pPr>
+        <w:keepNext w:val="0"/>
+        <w:keepLines w:val="0"/>
+        <w:widowControl w:val="0"/>
+        <w:spacing w:lineRule="auto" w:after="0" w:line="240" w:before="0"/>
+        <w:ind w:left="0" w:firstLine="0" w:right="0"/>
+        <w:contextualSpacing w:val="0"/>
+        <w:jc w:val="left"/>
+      </w:pPr>
+      <w:r>
+        <w:rPr>
+          <w:rtl w:val="0"/>
+        </w:rPr>
+      </w:r>
+    </w:p>
+    <w:p>
+      <w:pPr>
+        <w:keepNext w:val="0"/>
+        <w:keepLines w:val="0"/>
+        <w:widowControl w:val="0"/>
         <w:spacing w:lineRule="auto" w:after="0" w:line="240" w:before="0"/>
         <w:ind w:left="0" w:firstLine="0" w:right="0"/>
         <w:contextualSpacing w:val="0"/>
@@ -9268,9 +9953,12 @@
       </w:r>
     </w:p>
   </w:comment>
-  <w:comment w:id="31" w:date="2013-010-15T13:06:24Z" w:author="Shadrina Maria">
-    <w:p>
-      <w:pPr>
+  <w:comment w:id="32" w:date="2013-010-15T13:06:24Z" w:author="Shadrina Maria">
+    <w:p>
+      <w:pPr>
+        <w:keepNext w:val="0"/>
+        <w:keepLines w:val="0"/>
+        <w:widowControl w:val="0"/>
         <w:spacing w:lineRule="auto" w:after="0" w:line="240" w:before="0"/>
         <w:ind w:left="0" w:firstLine="0" w:right="0"/>
         <w:contextualSpacing w:val="0"/>
@@ -9293,9 +9981,12 @@
       </w:r>
     </w:p>
   </w:comment>
-  <w:comment w:id="32" w:date="2013-010-15T14:30:29Z" w:author="alariclightin">
-    <w:p>
-      <w:pPr>
+  <w:comment w:id="33" w:date="2013-010-15T14:30:29Z" w:author="alariclightin">
+    <w:p>
+      <w:pPr>
+        <w:keepNext w:val="0"/>
+        <w:keepLines w:val="0"/>
+        <w:widowControl w:val="0"/>
         <w:spacing w:lineRule="auto" w:after="0" w:line="240" w:before="0"/>
         <w:ind w:left="0" w:firstLine="0" w:right="0"/>
         <w:contextualSpacing w:val="0"/>
@@ -9318,9 +10009,12 @@
       </w:r>
     </w:p>
   </w:comment>
-  <w:comment w:id="33" w:date="2013-09-16T13:48:18Z" w:author="Gleb Mazursky">
-    <w:p>
-      <w:pPr>
+  <w:comment w:id="34" w:date="2013-09-16T13:48:18Z" w:author="Gleb Mazursky">
+    <w:p>
+      <w:pPr>
+        <w:keepNext w:val="0"/>
+        <w:keepLines w:val="0"/>
+        <w:widowControl w:val="0"/>
         <w:spacing w:lineRule="auto" w:after="0" w:line="240" w:before="0"/>
         <w:ind w:left="0" w:firstLine="0" w:right="0"/>
         <w:contextualSpacing w:val="0"/>
@@ -9343,9 +10037,12 @@
       </w:r>
     </w:p>
   </w:comment>
-  <w:comment w:id="34" w:date="2013-09-17T02:54:24Z" w:author="Filita Black">
-    <w:p>
-      <w:pPr>
+  <w:comment w:id="35" w:date="2013-09-17T02:54:24Z" w:author="Filita Black">
+    <w:p>
+      <w:pPr>
+        <w:keepNext w:val="0"/>
+        <w:keepLines w:val="0"/>
+        <w:widowControl w:val="0"/>
         <w:spacing w:lineRule="auto" w:after="0" w:line="240" w:before="0"/>
         <w:ind w:left="0" w:firstLine="0" w:right="0"/>
         <w:contextualSpacing w:val="0"/>
@@ -9368,9 +10065,12 @@
       </w:r>
     </w:p>
   </w:comment>
-  <w:comment w:id="35" w:date="2013-09-17T03:37:49Z" w:author="Gleb Mazursky">
-    <w:p>
-      <w:pPr>
+  <w:comment w:id="36" w:date="2013-09-17T03:37:49Z" w:author="Gleb Mazursky">
+    <w:p>
+      <w:pPr>
+        <w:keepNext w:val="0"/>
+        <w:keepLines w:val="0"/>
+        <w:widowControl w:val="0"/>
         <w:spacing w:lineRule="auto" w:after="0" w:line="240" w:before="0"/>
         <w:ind w:left="0" w:firstLine="0" w:right="0"/>
         <w:contextualSpacing w:val="0"/>
@@ -9394,6 +10094,9 @@
     </w:p>
     <w:p>
       <w:pPr>
+        <w:keepNext w:val="0"/>
+        <w:keepLines w:val="0"/>
+        <w:widowControl w:val="0"/>
         <w:spacing w:lineRule="auto" w:after="0" w:line="240" w:before="0"/>
         <w:ind w:left="0" w:firstLine="0" w:right="0"/>
         <w:contextualSpacing w:val="0"/>
@@ -9416,9 +10119,12 @@
       </w:r>
     </w:p>
   </w:comment>
-  <w:comment w:id="36" w:date="2013-010-15T12:47:10Z" w:author="Shadrina Maria">
-    <w:p>
-      <w:pPr>
+  <w:comment w:id="37" w:date="2013-010-15T12:47:10Z" w:author="Shadrina Maria">
+    <w:p>
+      <w:pPr>
+        <w:keepNext w:val="0"/>
+        <w:keepLines w:val="0"/>
+        <w:widowControl w:val="0"/>
         <w:spacing w:lineRule="auto" w:after="0" w:line="240" w:before="0"/>
         <w:ind w:left="0" w:firstLine="0" w:right="0"/>
         <w:contextualSpacing w:val="0"/>
@@ -9442,19 +10148,25 @@
     </w:p>
     <w:p>
       <w:pPr>
-        <w:spacing w:lineRule="auto" w:after="0" w:line="240" w:before="0"/>
-        <w:ind w:left="0" w:firstLine="0" w:right="0"/>
-        <w:contextualSpacing w:val="0"/>
-        <w:jc w:val="left"/>
-      </w:pPr>
-      <w:r>
-        <w:rPr>
-          <w:rtl w:val="0"/>
-        </w:rPr>
-      </w:r>
-    </w:p>
-    <w:p>
-      <w:pPr>
+        <w:keepNext w:val="0"/>
+        <w:keepLines w:val="0"/>
+        <w:widowControl w:val="0"/>
+        <w:spacing w:lineRule="auto" w:after="0" w:line="240" w:before="0"/>
+        <w:ind w:left="0" w:firstLine="0" w:right="0"/>
+        <w:contextualSpacing w:val="0"/>
+        <w:jc w:val="left"/>
+      </w:pPr>
+      <w:r>
+        <w:rPr>
+          <w:rtl w:val="0"/>
+        </w:rPr>
+      </w:r>
+    </w:p>
+    <w:p>
+      <w:pPr>
+        <w:keepNext w:val="0"/>
+        <w:keepLines w:val="0"/>
+        <w:widowControl w:val="0"/>
         <w:spacing w:lineRule="auto" w:after="0" w:line="240" w:before="0"/>
         <w:ind w:left="0" w:firstLine="0" w:right="0"/>
         <w:contextualSpacing w:val="0"/>
@@ -9477,9 +10189,12 @@
       </w:r>
     </w:p>
   </w:comment>
-  <w:comment w:id="37" w:date="2013-010-10T06:47:36Z" w:author="Shadrina Maria">
-    <w:p>
-      <w:pPr>
+  <w:comment w:id="38" w:date="2013-010-10T06:47:36Z" w:author="Shadrina Maria">
+    <w:p>
+      <w:pPr>
+        <w:keepNext w:val="0"/>
+        <w:keepLines w:val="0"/>
+        <w:widowControl w:val="0"/>
         <w:spacing w:lineRule="auto" w:after="0" w:line="240" w:before="0"/>
         <w:ind w:left="0" w:firstLine="0" w:right="0"/>
         <w:contextualSpacing w:val="0"/>
@@ -9503,19 +10218,25 @@
     </w:p>
     <w:p>
       <w:pPr>
-        <w:spacing w:lineRule="auto" w:after="0" w:line="240" w:before="0"/>
-        <w:ind w:left="0" w:firstLine="0" w:right="0"/>
-        <w:contextualSpacing w:val="0"/>
-        <w:jc w:val="left"/>
-      </w:pPr>
-      <w:r>
-        <w:rPr>
-          <w:rtl w:val="0"/>
-        </w:rPr>
-      </w:r>
-    </w:p>
-    <w:p>
-      <w:pPr>
+        <w:keepNext w:val="0"/>
+        <w:keepLines w:val="0"/>
+        <w:widowControl w:val="0"/>
+        <w:spacing w:lineRule="auto" w:after="0" w:line="240" w:before="0"/>
+        <w:ind w:left="0" w:firstLine="0" w:right="0"/>
+        <w:contextualSpacing w:val="0"/>
+        <w:jc w:val="left"/>
+      </w:pPr>
+      <w:r>
+        <w:rPr>
+          <w:rtl w:val="0"/>
+        </w:rPr>
+      </w:r>
+    </w:p>
+    <w:p>
+      <w:pPr>
+        <w:keepNext w:val="0"/>
+        <w:keepLines w:val="0"/>
+        <w:widowControl w:val="0"/>
         <w:spacing w:lineRule="auto" w:after="0" w:line="240" w:before="0"/>
         <w:ind w:left="0" w:firstLine="0" w:right="0"/>
         <w:contextualSpacing w:val="0"/>
@@ -9538,9 +10259,12 @@
       </w:r>
     </w:p>
   </w:comment>
-  <w:comment w:id="38" w:date="2013-010-10T06:54:17Z" w:author="Shadrina Maria">
-    <w:p>
-      <w:pPr>
+  <w:comment w:id="39" w:date="2013-010-10T06:54:17Z" w:author="Shadrina Maria">
+    <w:p>
+      <w:pPr>
+        <w:keepNext w:val="0"/>
+        <w:keepLines w:val="0"/>
+        <w:widowControl w:val="0"/>
         <w:spacing w:lineRule="auto" w:after="0" w:line="240" w:before="0"/>
         <w:ind w:left="0" w:firstLine="0" w:right="0"/>
         <w:contextualSpacing w:val="0"/>
@@ -9564,6 +10288,9 @@
     </w:p>
     <w:p>
       <w:pPr>
+        <w:keepNext w:val="0"/>
+        <w:keepLines w:val="0"/>
+        <w:widowControl w:val="0"/>
         <w:spacing w:lineRule="auto" w:after="0" w:line="240" w:before="0"/>
         <w:ind w:left="0" w:firstLine="0" w:right="0"/>
         <w:contextualSpacing w:val="0"/>
@@ -9587,6 +10314,9 @@
     </w:p>
     <w:p>
       <w:pPr>
+        <w:keepNext w:val="0"/>
+        <w:keepLines w:val="0"/>
+        <w:widowControl w:val="0"/>
         <w:spacing w:lineRule="auto" w:after="0" w:line="240" w:before="0"/>
         <w:ind w:left="0" w:firstLine="0" w:right="0"/>
         <w:contextualSpacing w:val="0"/>
@@ -9609,9 +10339,12 @@
       </w:r>
     </w:p>
   </w:comment>
-  <w:comment w:id="39" w:date="2013-010-15T10:38:09Z" w:author="Victor Gavrish">
-    <w:p>
-      <w:pPr>
+  <w:comment w:id="40" w:date="2013-010-15T10:38:09Z" w:author="Victor Gavrish">
+    <w:p>
+      <w:pPr>
+        <w:keepNext w:val="0"/>
+        <w:keepLines w:val="0"/>
+        <w:widowControl w:val="0"/>
         <w:spacing w:lineRule="auto" w:after="0" w:line="240" w:before="0"/>
         <w:ind w:left="0" w:firstLine="0" w:right="0"/>
         <w:contextualSpacing w:val="0"/>
@@ -9634,9 +10367,12 @@
       </w:r>
     </w:p>
   </w:comment>
-  <w:comment w:id="40" w:date="2013-010-15T14:14:49Z" w:author="alariclightin">
-    <w:p>
-      <w:pPr>
+  <w:comment w:id="41" w:date="2013-010-15T14:14:49Z" w:author="alariclightin">
+    <w:p>
+      <w:pPr>
+        <w:keepNext w:val="0"/>
+        <w:keepLines w:val="0"/>
+        <w:widowControl w:val="0"/>
         <w:spacing w:lineRule="auto" w:after="0" w:line="240" w:before="0"/>
         <w:ind w:left="0" w:firstLine="0" w:right="0"/>
         <w:contextualSpacing w:val="0"/>
@@ -9659,9 +10395,12 @@
       </w:r>
     </w:p>
   </w:comment>
-  <w:comment w:id="41" w:date="2013-09-21T06:04:18Z" w:author="Elspet Darkl">
-    <w:p>
-      <w:pPr>
+  <w:comment w:id="42" w:date="2013-09-21T06:04:18Z" w:author="Elspet Darkl">
+    <w:p>
+      <w:pPr>
+        <w:keepNext w:val="0"/>
+        <w:keepLines w:val="0"/>
+        <w:widowControl w:val="0"/>
         <w:spacing w:lineRule="auto" w:after="0" w:line="240" w:before="0"/>
         <w:ind w:left="0" w:firstLine="0" w:right="0"/>
         <w:contextualSpacing w:val="0"/>
@@ -9684,9 +10423,12 @@
       </w:r>
     </w:p>
   </w:comment>
-  <w:comment w:id="42" w:date="2013-09-17T05:11:04Z" w:author="Gleb Mazursky">
-    <w:p>
-      <w:pPr>
+  <w:comment w:id="43" w:date="2013-09-17T05:11:04Z" w:author="Gleb Mazursky">
+    <w:p>
+      <w:pPr>
+        <w:keepNext w:val="0"/>
+        <w:keepLines w:val="0"/>
+        <w:widowControl w:val="0"/>
         <w:spacing w:lineRule="auto" w:after="0" w:line="240" w:before="0"/>
         <w:ind w:left="0" w:firstLine="0" w:right="0"/>
         <w:contextualSpacing w:val="0"/>
@@ -9709,9 +10451,12 @@
       </w:r>
     </w:p>
   </w:comment>
-  <w:comment w:id="43" w:date="2013-010-08T13:58:37Z" w:author="alariclightin">
-    <w:p>
-      <w:pPr>
+  <w:comment w:id="44" w:date="2013-010-08T13:58:37Z" w:author="alariclightin">
+    <w:p>
+      <w:pPr>
+        <w:keepNext w:val="0"/>
+        <w:keepLines w:val="0"/>
+        <w:widowControl w:val="0"/>
         <w:spacing w:lineRule="auto" w:after="0" w:line="240" w:before="0"/>
         <w:ind w:left="0" w:firstLine="0" w:right="0"/>
         <w:contextualSpacing w:val="0"/>
@@ -9734,9 +10479,12 @@
       </w:r>
     </w:p>
   </w:comment>
-  <w:comment w:id="44" w:date="2013-010-10T07:22:57Z" w:author="Shadrina Maria">
-    <w:p>
-      <w:pPr>
+  <w:comment w:id="45" w:date="2013-010-10T07:22:57Z" w:author="Shadrina Maria">
+    <w:p>
+      <w:pPr>
+        <w:keepNext w:val="0"/>
+        <w:keepLines w:val="0"/>
+        <w:widowControl w:val="0"/>
         <w:spacing w:lineRule="auto" w:after="0" w:line="240" w:before="0"/>
         <w:ind w:left="0" w:firstLine="0" w:right="0"/>
         <w:contextualSpacing w:val="0"/>
@@ -9760,6 +10508,9 @@
     </w:p>
     <w:p>
       <w:pPr>
+        <w:keepNext w:val="0"/>
+        <w:keepLines w:val="0"/>
+        <w:widowControl w:val="0"/>
         <w:spacing w:lineRule="auto" w:after="0" w:line="240" w:before="0"/>
         <w:ind w:left="0" w:firstLine="0" w:right="0"/>
         <w:contextualSpacing w:val="0"/>
@@ -9782,9 +10533,12 @@
       </w:r>
     </w:p>
   </w:comment>
-  <w:comment w:id="45" w:date="2013-010-10T08:39:18Z" w:author="alariclightin">
-    <w:p>
-      <w:pPr>
+  <w:comment w:id="46" w:date="2013-010-10T08:39:18Z" w:author="alariclightin">
+    <w:p>
+      <w:pPr>
+        <w:keepNext w:val="0"/>
+        <w:keepLines w:val="0"/>
+        <w:widowControl w:val="0"/>
         <w:spacing w:lineRule="auto" w:after="0" w:line="240" w:before="0"/>
         <w:ind w:left="0" w:firstLine="0" w:right="0"/>
         <w:contextualSpacing w:val="0"/>
@@ -9807,9 +10561,12 @@
       </w:r>
     </w:p>
   </w:comment>
-  <w:comment w:id="46" w:date="2013-010-15T12:07:41Z" w:author="Gleb Mazursky">
-    <w:p>
-      <w:pPr>
+  <w:comment w:id="47" w:date="2013-010-15T12:07:41Z" w:author="Gleb Mazursky">
+    <w:p>
+      <w:pPr>
+        <w:keepNext w:val="0"/>
+        <w:keepLines w:val="0"/>
+        <w:widowControl w:val="0"/>
         <w:spacing w:lineRule="auto" w:after="0" w:line="240" w:before="0"/>
         <w:ind w:left="0" w:firstLine="0" w:right="0"/>
         <w:contextualSpacing w:val="0"/>
@@ -9832,9 +10589,12 @@
       </w:r>
     </w:p>
   </w:comment>
-  <w:comment w:id="47" w:date="2013-010-10T06:01:09Z" w:author="Shadrina Maria">
-    <w:p>
-      <w:pPr>
+  <w:comment w:id="48" w:date="2013-010-10T06:01:09Z" w:author="Shadrina Maria">
+    <w:p>
+      <w:pPr>
+        <w:keepNext w:val="0"/>
+        <w:keepLines w:val="0"/>
+        <w:widowControl w:val="0"/>
         <w:spacing w:lineRule="auto" w:after="0" w:line="240" w:before="0"/>
         <w:ind w:left="0" w:firstLine="0" w:right="0"/>
         <w:contextualSpacing w:val="0"/>
@@ -9857,9 +10617,12 @@
       </w:r>
     </w:p>
   </w:comment>
-  <w:comment w:id="48" w:date="2013-010-11T07:02:51Z" w:author="Shadrina Maria">
-    <w:p>
-      <w:pPr>
+  <w:comment w:id="49" w:date="2013-010-11T07:02:51Z" w:author="Shadrina Maria">
+    <w:p>
+      <w:pPr>
+        <w:keepNext w:val="0"/>
+        <w:keepLines w:val="0"/>
+        <w:widowControl w:val="0"/>
         <w:spacing w:lineRule="auto" w:after="0" w:line="240" w:before="0"/>
         <w:ind w:left="0" w:firstLine="0" w:right="0"/>
         <w:contextualSpacing w:val="0"/>
@@ -9882,9 +10645,12 @@
       </w:r>
     </w:p>
   </w:comment>
-  <w:comment w:id="49" w:date="2013-010-15T12:56:21Z" w:author="alariclightin">
-    <w:p>
-      <w:pPr>
+  <w:comment w:id="50" w:date="2013-010-15T12:56:21Z" w:author="alariclightin">
+    <w:p>
+      <w:pPr>
+        <w:keepNext w:val="0"/>
+        <w:keepLines w:val="0"/>
+        <w:widowControl w:val="0"/>
         <w:spacing w:lineRule="auto" w:after="0" w:line="240" w:before="0"/>
         <w:ind w:left="0" w:firstLine="0" w:right="0"/>
         <w:contextualSpacing w:val="0"/>
@@ -9907,9 +10673,12 @@
       </w:r>
     </w:p>
   </w:comment>
-  <w:comment w:id="50" w:date="2013-010-15T13:00:49Z" w:author="Shadrina Maria">
-    <w:p>
-      <w:pPr>
+  <w:comment w:id="51" w:date="2013-010-15T13:00:49Z" w:author="Shadrina Maria">
+    <w:p>
+      <w:pPr>
+        <w:keepNext w:val="0"/>
+        <w:keepLines w:val="0"/>
+        <w:widowControl w:val="0"/>
         <w:spacing w:lineRule="auto" w:after="0" w:line="240" w:before="0"/>
         <w:ind w:left="0" w:firstLine="0" w:right="0"/>
         <w:contextualSpacing w:val="0"/>
@@ -9932,9 +10701,12 @@
       </w:r>
     </w:p>
   </w:comment>
-  <w:comment w:id="51" w:date="2013-010-15T06:11:50Z" w:author="Shadrina Maria">
-    <w:p>
-      <w:pPr>
+  <w:comment w:id="52" w:date="2013-010-15T06:11:50Z" w:author="Shadrina Maria">
+    <w:p>
+      <w:pPr>
+        <w:keepNext w:val="0"/>
+        <w:keepLines w:val="0"/>
+        <w:widowControl w:val="0"/>
         <w:spacing w:lineRule="auto" w:after="0" w:line="240" w:before="0"/>
         <w:ind w:left="0" w:firstLine="0" w:right="0"/>
         <w:contextualSpacing w:val="0"/>
@@ -9958,19 +10730,25 @@
     </w:p>
     <w:p>
       <w:pPr>
-        <w:spacing w:lineRule="auto" w:after="0" w:line="240" w:before="0"/>
-        <w:ind w:left="0" w:firstLine="0" w:right="0"/>
-        <w:contextualSpacing w:val="0"/>
-        <w:jc w:val="left"/>
-      </w:pPr>
-      <w:r>
-        <w:rPr>
-          <w:rtl w:val="0"/>
-        </w:rPr>
-      </w:r>
-    </w:p>
-    <w:p>
-      <w:pPr>
+        <w:keepNext w:val="0"/>
+        <w:keepLines w:val="0"/>
+        <w:widowControl w:val="0"/>
+        <w:spacing w:lineRule="auto" w:after="0" w:line="240" w:before="0"/>
+        <w:ind w:left="0" w:firstLine="0" w:right="0"/>
+        <w:contextualSpacing w:val="0"/>
+        <w:jc w:val="left"/>
+      </w:pPr>
+      <w:r>
+        <w:rPr>
+          <w:rtl w:val="0"/>
+        </w:rPr>
+      </w:r>
+    </w:p>
+    <w:p>
+      <w:pPr>
+        <w:keepNext w:val="0"/>
+        <w:keepLines w:val="0"/>
+        <w:widowControl w:val="0"/>
         <w:spacing w:lineRule="auto" w:after="0" w:line="240" w:before="0"/>
         <w:ind w:left="0" w:firstLine="0" w:right="0"/>
         <w:contextualSpacing w:val="0"/>
@@ -9993,9 +10771,12 @@
       </w:r>
     </w:p>
   </w:comment>
-  <w:comment w:id="52" w:date="2013-010-15T06:25:01Z" w:author="Shadrina Maria">
-    <w:p>
-      <w:pPr>
+  <w:comment w:id="53" w:date="2013-010-15T06:25:01Z" w:author="Shadrina Maria">
+    <w:p>
+      <w:pPr>
+        <w:keepNext w:val="0"/>
+        <w:keepLines w:val="0"/>
+        <w:widowControl w:val="0"/>
         <w:spacing w:lineRule="auto" w:after="0" w:line="240" w:before="0"/>
         <w:ind w:left="0" w:firstLine="0" w:right="0"/>
         <w:contextualSpacing w:val="0"/>
@@ -10019,6 +10800,9 @@
     </w:p>
     <w:p>
       <w:pPr>
+        <w:keepNext w:val="0"/>
+        <w:keepLines w:val="0"/>
+        <w:widowControl w:val="0"/>
         <w:spacing w:lineRule="auto" w:after="0" w:line="240" w:before="0"/>
         <w:ind w:left="0" w:firstLine="0" w:right="0"/>
         <w:contextualSpacing w:val="0"/>
@@ -10042,6 +10826,9 @@
     </w:p>
     <w:p>
       <w:pPr>
+        <w:keepNext w:val="0"/>
+        <w:keepLines w:val="0"/>
+        <w:widowControl w:val="0"/>
         <w:spacing w:lineRule="auto" w:after="0" w:line="240" w:before="0"/>
         <w:ind w:left="0" w:firstLine="0" w:right="0"/>
         <w:contextualSpacing w:val="0"/>
@@ -10064,9 +10851,12 @@
       </w:r>
     </w:p>
   </w:comment>
-  <w:comment w:id="53" w:date="2013-010-15T06:25:51Z" w:author="Shadrina Maria">
-    <w:p>
-      <w:pPr>
+  <w:comment w:id="54" w:date="2013-010-15T06:25:51Z" w:author="Shadrina Maria">
+    <w:p>
+      <w:pPr>
+        <w:keepNext w:val="0"/>
+        <w:keepLines w:val="0"/>
+        <w:widowControl w:val="0"/>
         <w:spacing w:lineRule="auto" w:after="0" w:line="240" w:before="0"/>
         <w:ind w:left="0" w:firstLine="0" w:right="0"/>
         <w:contextualSpacing w:val="0"/>
@@ -10089,9 +10879,12 @@
       </w:r>
     </w:p>
   </w:comment>
-  <w:comment w:id="54" w:date="2013-010-15T12:19:18Z" w:author="alariclightin">
-    <w:p>
-      <w:pPr>
+  <w:comment w:id="55" w:date="2013-010-15T12:19:18Z" w:author="alariclightin">
+    <w:p>
+      <w:pPr>
+        <w:keepNext w:val="0"/>
+        <w:keepLines w:val="0"/>
+        <w:widowControl w:val="0"/>
         <w:spacing w:lineRule="auto" w:after="0" w:line="240" w:before="0"/>
         <w:ind w:left="0" w:firstLine="0" w:right="0"/>
         <w:contextualSpacing w:val="0"/>
@@ -10114,9 +10907,12 @@
       </w:r>
     </w:p>
   </w:comment>
-  <w:comment w:id="55" w:date="2013-010-15T12:38:05Z" w:author="Chaika Che">
-    <w:p>
-      <w:pPr>
+  <w:comment w:id="56" w:date="2013-010-15T12:38:05Z" w:author="Chaika Che">
+    <w:p>
+      <w:pPr>
+        <w:keepNext w:val="0"/>
+        <w:keepLines w:val="0"/>
+        <w:widowControl w:val="0"/>
         <w:spacing w:lineRule="auto" w:after="0" w:line="240" w:before="0"/>
         <w:ind w:left="0" w:firstLine="0" w:right="0"/>
         <w:contextualSpacing w:val="0"/>
@@ -10139,9 +10935,12 @@
       </w:r>
     </w:p>
   </w:comment>
-  <w:comment w:id="56" w:date="2013-010-15T12:52:50Z" w:author="Shadrina Maria">
-    <w:p>
-      <w:pPr>
+  <w:comment w:id="57" w:date="2013-010-15T12:52:50Z" w:author="Shadrina Maria">
+    <w:p>
+      <w:pPr>
+        <w:keepNext w:val="0"/>
+        <w:keepLines w:val="0"/>
+        <w:widowControl w:val="0"/>
         <w:spacing w:lineRule="auto" w:after="0" w:line="240" w:before="0"/>
         <w:ind w:left="0" w:firstLine="0" w:right="0"/>
         <w:contextualSpacing w:val="0"/>
@@ -10164,9 +10963,12 @@
       </w:r>
     </w:p>
   </w:comment>
-  <w:comment w:id="57" w:date="2013-010-15T03:55:05Z" w:author="alariclightin">
-    <w:p>
-      <w:pPr>
+  <w:comment w:id="58" w:date="2013-010-15T03:55:05Z" w:author="alariclightin">
+    <w:p>
+      <w:pPr>
+        <w:keepNext w:val="0"/>
+        <w:keepLines w:val="0"/>
+        <w:widowControl w:val="0"/>
         <w:spacing w:lineRule="auto" w:after="0" w:line="240" w:before="0"/>
         <w:ind w:left="0" w:firstLine="0" w:right="0"/>
         <w:contextualSpacing w:val="0"/>
@@ -10189,9 +10991,12 @@
       </w:r>
     </w:p>
   </w:comment>
-  <w:comment w:id="58" w:date="2013-010-04T13:14:04Z" w:author="Gleb Mazursky">
-    <w:p>
-      <w:pPr>
+  <w:comment w:id="59" w:date="2013-010-04T13:14:04Z" w:author="Gleb Mazursky">
+    <w:p>
+      <w:pPr>
+        <w:keepNext w:val="0"/>
+        <w:keepLines w:val="0"/>
+        <w:widowControl w:val="0"/>
         <w:spacing w:lineRule="auto" w:after="0" w:line="240" w:before="0"/>
         <w:ind w:left="0" w:firstLine="0" w:right="0"/>
         <w:contextualSpacing w:val="0"/>
@@ -10214,9 +11019,12 @@
       </w:r>
     </w:p>
   </w:comment>
-  <w:comment w:id="59" w:date="2013-010-14T07:34:52Z" w:author="alariclightin">
-    <w:p>
-      <w:pPr>
+  <w:comment w:id="60" w:date="2013-010-14T07:34:52Z" w:author="alariclightin">
+    <w:p>
+      <w:pPr>
+        <w:keepNext w:val="0"/>
+        <w:keepLines w:val="0"/>
+        <w:widowControl w:val="0"/>
         <w:spacing w:lineRule="auto" w:after="0" w:line="240" w:before="0"/>
         <w:ind w:left="0" w:firstLine="0" w:right="0"/>
         <w:contextualSpacing w:val="0"/>
@@ -10239,9 +11047,12 @@
       </w:r>
     </w:p>
   </w:comment>
-  <w:comment w:id="60" w:date="2013-010-15T15:17:12Z" w:author="Chaika Che">
-    <w:p>
-      <w:pPr>
+  <w:comment w:id="61" w:date="2013-010-15T15:17:12Z" w:author="Chaika Che">
+    <w:p>
+      <w:pPr>
+        <w:keepNext w:val="0"/>
+        <w:keepLines w:val="0"/>
+        <w:widowControl w:val="0"/>
         <w:spacing w:lineRule="auto" w:after="0" w:line="240" w:before="0"/>
         <w:ind w:left="0" w:firstLine="0" w:right="0"/>
         <w:contextualSpacing w:val="0"/>
@@ -10264,9 +11075,12 @@
       </w:r>
     </w:p>
   </w:comment>
-  <w:comment w:id="61" w:date="2013-010-15T15:17:29Z" w:author="alariclightin">
-    <w:p>
-      <w:pPr>
+  <w:comment w:id="62" w:date="2013-010-15T15:17:29Z" w:author="alariclightin">
+    <w:p>
+      <w:pPr>
+        <w:keepNext w:val="0"/>
+        <w:keepLines w:val="0"/>
+        <w:widowControl w:val="0"/>
         <w:spacing w:lineRule="auto" w:after="0" w:line="240" w:before="0"/>
         <w:ind w:left="0" w:firstLine="0" w:right="0"/>
         <w:contextualSpacing w:val="0"/>
@@ -10289,9 +11103,12 @@
       </w:r>
     </w:p>
   </w:comment>
-  <w:comment w:id="62" w:date="2013-09-16T13:58:19Z" w:author="Gleb Mazursky">
-    <w:p>
-      <w:pPr>
+  <w:comment w:id="63" w:date="2013-09-16T13:58:19Z" w:author="Gleb Mazursky">
+    <w:p>
+      <w:pPr>
+        <w:keepNext w:val="0"/>
+        <w:keepLines w:val="0"/>
+        <w:widowControl w:val="0"/>
         <w:spacing w:lineRule="auto" w:after="0" w:line="240" w:before="0"/>
         <w:ind w:left="0" w:firstLine="0" w:right="0"/>
         <w:contextualSpacing w:val="0"/>
@@ -10314,9 +11131,12 @@
       </w:r>
     </w:p>
   </w:comment>
-  <w:comment w:id="63" w:date="2013-09-17T07:57:20Z" w:author="Elspet Darkl">
-    <w:p>
-      <w:pPr>
+  <w:comment w:id="64" w:date="2013-09-17T07:57:20Z" w:author="Elspet Darkl">
+    <w:p>
+      <w:pPr>
+        <w:keepNext w:val="0"/>
+        <w:keepLines w:val="0"/>
+        <w:widowControl w:val="0"/>
         <w:spacing w:lineRule="auto" w:after="0" w:line="240" w:before="0"/>
         <w:ind w:left="0" w:firstLine="0" w:right="0"/>
         <w:contextualSpacing w:val="0"/>
@@ -10339,9 +11159,12 @@
       </w:r>
     </w:p>
   </w:comment>
-  <w:comment w:id="64" w:date="2013-010-09T13:41:37Z" w:author="Gleb Mazursky">
-    <w:p>
-      <w:pPr>
+  <w:comment w:id="65" w:date="2013-010-09T13:41:37Z" w:author="Gleb Mazursky">
+    <w:p>
+      <w:pPr>
+        <w:keepNext w:val="0"/>
+        <w:keepLines w:val="0"/>
+        <w:widowControl w:val="0"/>
         <w:spacing w:lineRule="auto" w:after="0" w:line="240" w:before="0"/>
         <w:ind w:left="0" w:firstLine="0" w:right="0"/>
         <w:contextualSpacing w:val="0"/>
@@ -10364,9 +11187,12 @@
       </w:r>
     </w:p>
   </w:comment>
-  <w:comment w:id="65" w:date="2013-010-15T12:07:57Z" w:author="alariclightin">
-    <w:p>
-      <w:pPr>
+  <w:comment w:id="66" w:date="2013-010-15T12:07:57Z" w:author="alariclightin">
+    <w:p>
+      <w:pPr>
+        <w:keepNext w:val="0"/>
+        <w:keepLines w:val="0"/>
+        <w:widowControl w:val="0"/>
         <w:spacing w:lineRule="auto" w:after="0" w:line="240" w:before="0"/>
         <w:ind w:left="0" w:firstLine="0" w:right="0"/>
         <w:contextualSpacing w:val="0"/>
@@ -10389,9 +11215,12 @@
       </w:r>
     </w:p>
   </w:comment>
-  <w:comment w:id="66" w:date="2013-010-15T06:32:55Z" w:author="alariclightin">
-    <w:p>
-      <w:pPr>
+  <w:comment w:id="67" w:date="2013-010-15T06:32:55Z" w:author="alariclightin">
+    <w:p>
+      <w:pPr>
+        <w:keepNext w:val="0"/>
+        <w:keepLines w:val="0"/>
+        <w:widowControl w:val="0"/>
         <w:spacing w:lineRule="auto" w:after="0" w:line="240" w:before="0"/>
         <w:ind w:left="0" w:firstLine="0" w:right="0"/>
         <w:contextualSpacing w:val="0"/>
@@ -10414,9 +11243,12 @@
       </w:r>
     </w:p>
   </w:comment>
-  <w:comment w:id="67" w:date="2013-010-12T05:07:14Z" w:author="Новицкий Дмитрий">
-    <w:p>
-      <w:pPr>
+  <w:comment w:id="68" w:date="2013-010-12T05:07:14Z" w:author="Новицкий Дмитрий">
+    <w:p>
+      <w:pPr>
+        <w:keepNext w:val="0"/>
+        <w:keepLines w:val="0"/>
+        <w:widowControl w:val="0"/>
         <w:spacing w:lineRule="auto" w:after="0" w:line="240" w:before="0"/>
         <w:ind w:left="0" w:firstLine="0" w:right="0"/>
         <w:contextualSpacing w:val="0"/>
@@ -10439,9 +11271,12 @@
       </w:r>
     </w:p>
   </w:comment>
-  <w:comment w:id="68" w:date="2013-010-15T05:46:19Z" w:author="Gleb Mazursky">
-    <w:p>
-      <w:pPr>
+  <w:comment w:id="69" w:date="2013-010-15T05:46:19Z" w:author="Gleb Mazursky">
+    <w:p>
+      <w:pPr>
+        <w:keepNext w:val="0"/>
+        <w:keepLines w:val="0"/>
+        <w:widowControl w:val="0"/>
         <w:spacing w:lineRule="auto" w:after="0" w:line="240" w:before="0"/>
         <w:ind w:left="0" w:firstLine="0" w:right="0"/>
         <w:contextualSpacing w:val="0"/>
@@ -10464,9 +11299,12 @@
       </w:r>
     </w:p>
   </w:comment>
-  <w:comment w:id="69" w:date="2013-010-15T06:18:55Z" w:author="alariclightin">
-    <w:p>
-      <w:pPr>
+  <w:comment w:id="70" w:date="2013-010-15T06:18:55Z" w:author="alariclightin">
+    <w:p>
+      <w:pPr>
+        <w:keepNext w:val="0"/>
+        <w:keepLines w:val="0"/>
+        <w:widowControl w:val="0"/>
         <w:spacing w:lineRule="auto" w:after="0" w:line="240" w:before="0"/>
         <w:ind w:left="0" w:firstLine="0" w:right="0"/>
         <w:contextualSpacing w:val="0"/>
@@ -10490,6 +11328,9 @@
     </w:p>
     <w:p>
       <w:pPr>
+        <w:keepNext w:val="0"/>
+        <w:keepLines w:val="0"/>
+        <w:widowControl w:val="0"/>
         <w:spacing w:lineRule="auto" w:after="0" w:line="240" w:before="0"/>
         <w:ind w:left="0" w:firstLine="0" w:right="0"/>
         <w:contextualSpacing w:val="0"/>
@@ -10512,9 +11353,12 @@
       </w:r>
     </w:p>
   </w:comment>
-  <w:comment w:id="70" w:date="2013-010-15T09:10:18Z" w:author="Shadrina Maria">
-    <w:p>
-      <w:pPr>
+  <w:comment w:id="71" w:date="2013-010-15T09:10:18Z" w:author="Shadrina Maria">
+    <w:p>
+      <w:pPr>
+        <w:keepNext w:val="0"/>
+        <w:keepLines w:val="0"/>
+        <w:widowControl w:val="0"/>
         <w:spacing w:lineRule="auto" w:after="0" w:line="240" w:before="0"/>
         <w:ind w:left="0" w:firstLine="0" w:right="0"/>
         <w:contextualSpacing w:val="0"/>
@@ -10537,9 +11381,12 @@
       </w:r>
     </w:p>
   </w:comment>
-  <w:comment w:id="71" w:date="2013-010-08T14:24:39Z" w:author="alariclightin">
-    <w:p>
-      <w:pPr>
+  <w:comment w:id="72" w:date="2013-010-08T14:24:39Z" w:author="alariclightin">
+    <w:p>
+      <w:pPr>
+        <w:keepNext w:val="0"/>
+        <w:keepLines w:val="0"/>
+        <w:widowControl w:val="0"/>
         <w:spacing w:lineRule="auto" w:after="0" w:line="240" w:before="0"/>
         <w:ind w:left="0" w:firstLine="0" w:right="0"/>
         <w:contextualSpacing w:val="0"/>
@@ -10562,9 +11409,12 @@
       </w:r>
     </w:p>
   </w:comment>
-  <w:comment w:id="72" w:date="2013-010-09T13:41:11Z" w:author="Gleb Mazursky">
-    <w:p>
-      <w:pPr>
+  <w:comment w:id="73" w:date="2013-010-09T13:41:11Z" w:author="Gleb Mazursky">
+    <w:p>
+      <w:pPr>
+        <w:keepNext w:val="0"/>
+        <w:keepLines w:val="0"/>
+        <w:widowControl w:val="0"/>
         <w:spacing w:lineRule="auto" w:after="0" w:line="240" w:before="0"/>
         <w:ind w:left="0" w:firstLine="0" w:right="0"/>
         <w:contextualSpacing w:val="0"/>
@@ -10587,9 +11437,12 @@
       </w:r>
     </w:p>
   </w:comment>
-  <w:comment w:id="73" w:date="2013-010-15T05:02:17Z" w:author="Gleb Mazursky">
-    <w:p>
-      <w:pPr>
+  <w:comment w:id="74" w:date="2013-010-15T05:02:17Z" w:author="Gleb Mazursky">
+    <w:p>
+      <w:pPr>
+        <w:keepNext w:val="0"/>
+        <w:keepLines w:val="0"/>
+        <w:widowControl w:val="0"/>
         <w:spacing w:lineRule="auto" w:after="0" w:line="240" w:before="0"/>
         <w:ind w:left="0" w:firstLine="0" w:right="0"/>
         <w:contextualSpacing w:val="0"/>
@@ -10613,6 +11466,9 @@
     </w:p>
     <w:p>
       <w:pPr>
+        <w:keepNext w:val="0"/>
+        <w:keepLines w:val="0"/>
+        <w:widowControl w:val="0"/>
         <w:spacing w:lineRule="auto" w:after="0" w:line="240" w:before="0"/>
         <w:ind w:left="0" w:firstLine="0" w:right="0"/>
         <w:contextualSpacing w:val="0"/>
@@ -10635,9 +11491,12 @@
       </w:r>
     </w:p>
   </w:comment>
-  <w:comment w:id="74" w:date="2013-010-15T12:23:29Z" w:author="Shadrina Maria">
-    <w:p>
-      <w:pPr>
+  <w:comment w:id="75" w:date="2013-010-15T12:23:29Z" w:author="Shadrina Maria">
+    <w:p>
+      <w:pPr>
+        <w:keepNext w:val="0"/>
+        <w:keepLines w:val="0"/>
+        <w:widowControl w:val="0"/>
         <w:spacing w:lineRule="auto" w:after="0" w:line="240" w:before="0"/>
         <w:ind w:left="0" w:firstLine="0" w:right="0"/>
         <w:contextualSpacing w:val="0"/>
@@ -10660,9 +11519,12 @@
       </w:r>
     </w:p>
   </w:comment>
-  <w:comment w:id="75" w:date="2013-09-13T05:29:59Z" w:author="Elspet Darkl">
-    <w:p>
-      <w:pPr>
+  <w:comment w:id="76" w:date="2013-09-13T05:29:59Z" w:author="Elspet Darkl">
+    <w:p>
+      <w:pPr>
+        <w:keepNext w:val="0"/>
+        <w:keepLines w:val="0"/>
+        <w:widowControl w:val="0"/>
         <w:spacing w:lineRule="auto" w:after="0" w:line="240" w:before="0"/>
         <w:ind w:left="0" w:firstLine="0" w:right="0"/>
         <w:contextualSpacing w:val="0"/>
@@ -10685,9 +11547,12 @@
       </w:r>
     </w:p>
   </w:comment>
-  <w:comment w:id="76" w:date="2013-09-13T05:44:48Z" w:author="Filita Black">
-    <w:p>
-      <w:pPr>
+  <w:comment w:id="77" w:date="2013-09-13T05:44:48Z" w:author="Filita Black">
+    <w:p>
+      <w:pPr>
+        <w:keepNext w:val="0"/>
+        <w:keepLines w:val="0"/>
+        <w:widowControl w:val="0"/>
         <w:spacing w:lineRule="auto" w:after="0" w:line="240" w:before="0"/>
         <w:ind w:left="0" w:firstLine="0" w:right="0"/>
         <w:contextualSpacing w:val="0"/>
@@ -10710,9 +11575,12 @@
       </w:r>
     </w:p>
   </w:comment>
-  <w:comment w:id="77" w:date="2013-09-13T09:05:28Z" w:author="Elspet Darkl">
-    <w:p>
-      <w:pPr>
+  <w:comment w:id="78" w:date="2013-09-13T09:05:28Z" w:author="Elspet Darkl">
+    <w:p>
+      <w:pPr>
+        <w:keepNext w:val="0"/>
+        <w:keepLines w:val="0"/>
+        <w:widowControl w:val="0"/>
         <w:spacing w:lineRule="auto" w:after="0" w:line="240" w:before="0"/>
         <w:ind w:left="0" w:firstLine="0" w:right="0"/>
         <w:contextualSpacing w:val="0"/>
@@ -10737,6 +11605,9 @@
     </w:p>
     <w:p>
       <w:pPr>
+        <w:keepNext w:val="0"/>
+        <w:keepLines w:val="0"/>
+        <w:widowControl w:val="0"/>
         <w:spacing w:lineRule="auto" w:after="0" w:line="240" w:before="0"/>
         <w:ind w:left="0" w:firstLine="0" w:right="0"/>
         <w:contextualSpacing w:val="0"/>
@@ -10761,6 +11632,9 @@
     </w:p>
     <w:p>
       <w:pPr>
+        <w:keepNext w:val="0"/>
+        <w:keepLines w:val="0"/>
+        <w:widowControl w:val="0"/>
         <w:spacing w:lineRule="auto" w:after="0" w:line="240" w:before="0"/>
         <w:ind w:left="0" w:firstLine="0" w:right="0"/>
         <w:contextualSpacing w:val="0"/>
@@ -10785,6 +11659,9 @@
     </w:p>
     <w:p>
       <w:pPr>
+        <w:keepNext w:val="0"/>
+        <w:keepLines w:val="0"/>
+        <w:widowControl w:val="0"/>
         <w:spacing w:lineRule="auto" w:after="0" w:line="240" w:before="0"/>
         <w:ind w:left="0" w:firstLine="0" w:right="0"/>
         <w:contextualSpacing w:val="0"/>
@@ -10807,9 +11684,12 @@
       </w:r>
     </w:p>
   </w:comment>
-  <w:comment w:id="78" w:date="2013-09-16T03:34:57Z" w:author="Filita Black">
-    <w:p>
-      <w:pPr>
+  <w:comment w:id="79" w:date="2013-09-16T03:34:57Z" w:author="Filita Black">
+    <w:p>
+      <w:pPr>
+        <w:keepNext w:val="0"/>
+        <w:keepLines w:val="0"/>
+        <w:widowControl w:val="0"/>
         <w:spacing w:lineRule="auto" w:after="0" w:line="240" w:before="0"/>
         <w:ind w:left="0" w:firstLine="0" w:right="0"/>
         <w:contextualSpacing w:val="0"/>
@@ -10832,9 +11712,12 @@
       </w:r>
     </w:p>
   </w:comment>
-  <w:comment w:id="79" w:date="2013-09-16T13:50:39Z" w:author="Gleb Mazursky">
-    <w:p>
-      <w:pPr>
+  <w:comment w:id="80" w:date="2013-09-16T13:50:39Z" w:author="Gleb Mazursky">
+    <w:p>
+      <w:pPr>
+        <w:keepNext w:val="0"/>
+        <w:keepLines w:val="0"/>
+        <w:widowControl w:val="0"/>
         <w:spacing w:lineRule="auto" w:after="0" w:line="240" w:before="0"/>
         <w:ind w:left="0" w:firstLine="0" w:right="0"/>
         <w:contextualSpacing w:val="0"/>
@@ -10857,9 +11740,12 @@
       </w:r>
     </w:p>
   </w:comment>
-  <w:comment w:id="80" w:date="2013-010-15T12:29:14Z" w:author="Shadrina Maria">
-    <w:p>
-      <w:pPr>
+  <w:comment w:id="81" w:date="2013-010-15T12:29:14Z" w:author="Shadrina Maria">
+    <w:p>
+      <w:pPr>
+        <w:keepNext w:val="0"/>
+        <w:keepLines w:val="0"/>
+        <w:widowControl w:val="0"/>
         <w:spacing w:lineRule="auto" w:after="0" w:line="240" w:before="0"/>
         <w:ind w:left="0" w:firstLine="0" w:right="0"/>
         <w:contextualSpacing w:val="0"/>
@@ -10883,6 +11769,9 @@
     </w:p>
     <w:p>
       <w:pPr>
+        <w:keepNext w:val="0"/>
+        <w:keepLines w:val="0"/>
+        <w:widowControl w:val="0"/>
         <w:spacing w:lineRule="auto" w:after="0" w:line="240" w:before="0"/>
         <w:ind w:left="0" w:firstLine="0" w:right="0"/>
         <w:contextualSpacing w:val="0"/>
@@ -10905,9 +11794,12 @@
       </w:r>
     </w:p>
   </w:comment>
-  <w:comment w:id="81" w:date="2013-010-15T06:27:56Z" w:author="Shadrina Maria">
-    <w:p>
-      <w:pPr>
+  <w:comment w:id="82" w:date="2013-010-15T06:27:56Z" w:author="Shadrina Maria">
+    <w:p>
+      <w:pPr>
+        <w:keepNext w:val="0"/>
+        <w:keepLines w:val="0"/>
+        <w:widowControl w:val="0"/>
         <w:spacing w:lineRule="auto" w:after="0" w:line="240" w:before="0"/>
         <w:ind w:left="0" w:firstLine="0" w:right="0"/>
         <w:contextualSpacing w:val="0"/>
@@ -10930,9 +11822,12 @@
       </w:r>
     </w:p>
   </w:comment>
-  <w:comment w:id="82" w:date="2013-010-15T10:44:58Z" w:author="Shadrina Maria">
-    <w:p>
-      <w:pPr>
+  <w:comment w:id="83" w:date="2013-010-15T10:44:58Z" w:author="Shadrina Maria">
+    <w:p>
+      <w:pPr>
+        <w:keepNext w:val="0"/>
+        <w:keepLines w:val="0"/>
+        <w:widowControl w:val="0"/>
         <w:spacing w:lineRule="auto" w:after="0" w:line="240" w:before="0"/>
         <w:ind w:left="0" w:firstLine="0" w:right="0"/>
         <w:contextualSpacing w:val="0"/>
@@ -10955,9 +11850,12 @@
       </w:r>
     </w:p>
   </w:comment>
-  <w:comment w:id="83" w:date="2013-010-15T13:06:27Z" w:author="alariclightin">
-    <w:p>
-      <w:pPr>
+  <w:comment w:id="84" w:date="2013-010-15T13:06:27Z" w:author="alariclightin">
+    <w:p>
+      <w:pPr>
+        <w:keepNext w:val="0"/>
+        <w:keepLines w:val="0"/>
+        <w:widowControl w:val="0"/>
         <w:spacing w:lineRule="auto" w:after="0" w:line="240" w:before="0"/>
         <w:ind w:left="0" w:firstLine="0" w:right="0"/>
         <w:contextualSpacing w:val="0"/>
@@ -10981,6 +11879,9 @@
     </w:p>
     <w:p>
       <w:pPr>
+        <w:keepNext w:val="0"/>
+        <w:keepLines w:val="0"/>
+        <w:widowControl w:val="0"/>
         <w:spacing w:lineRule="auto" w:after="0" w:line="240" w:before="0"/>
         <w:ind w:left="0" w:firstLine="0" w:right="0"/>
         <w:contextualSpacing w:val="0"/>
@@ -11003,9 +11904,12 @@
       </w:r>
     </w:p>
   </w:comment>
-  <w:comment w:id="84" w:date="2013-010-09T13:26:06Z" w:author="alariclightin">
-    <w:p>
-      <w:pPr>
+  <w:comment w:id="85" w:date="2013-010-09T13:26:06Z" w:author="alariclightin">
+    <w:p>
+      <w:pPr>
+        <w:keepNext w:val="0"/>
+        <w:keepLines w:val="0"/>
+        <w:widowControl w:val="0"/>
         <w:spacing w:lineRule="auto" w:after="0" w:line="240" w:before="0"/>
         <w:ind w:left="0" w:firstLine="0" w:right="0"/>
         <w:contextualSpacing w:val="0"/>
@@ -11029,6 +11933,9 @@
     </w:p>
     <w:p>
       <w:pPr>
+        <w:keepNext w:val="0"/>
+        <w:keepLines w:val="0"/>
+        <w:widowControl w:val="0"/>
         <w:spacing w:lineRule="auto" w:after="0" w:line="240" w:before="0"/>
         <w:ind w:left="0" w:firstLine="0" w:right="0"/>
         <w:contextualSpacing w:val="0"/>
@@ -11051,9 +11958,12 @@
       </w:r>
     </w:p>
   </w:comment>
-  <w:comment w:id="85" w:date="2013-010-15T10:29:39Z" w:author="Victor Gavrish">
-    <w:p>
-      <w:pPr>
+  <w:comment w:id="86" w:date="2013-010-15T10:29:39Z" w:author="Victor Gavrish">
+    <w:p>
+      <w:pPr>
+        <w:keepNext w:val="0"/>
+        <w:keepLines w:val="0"/>
+        <w:widowControl w:val="0"/>
         <w:spacing w:lineRule="auto" w:after="0" w:line="240" w:before="0"/>
         <w:ind w:left="0" w:firstLine="0" w:right="0"/>
         <w:contextualSpacing w:val="0"/>
@@ -11077,19 +11987,25 @@
     </w:p>
     <w:p>
       <w:pPr>
-        <w:spacing w:lineRule="auto" w:after="0" w:line="240" w:before="0"/>
-        <w:ind w:left="0" w:firstLine="0" w:right="0"/>
-        <w:contextualSpacing w:val="0"/>
-        <w:jc w:val="left"/>
-      </w:pPr>
-      <w:r>
-        <w:rPr>
-          <w:rtl w:val="0"/>
-        </w:rPr>
-      </w:r>
-    </w:p>
-    <w:p>
-      <w:pPr>
+        <w:keepNext w:val="0"/>
+        <w:keepLines w:val="0"/>
+        <w:widowControl w:val="0"/>
+        <w:spacing w:lineRule="auto" w:after="0" w:line="240" w:before="0"/>
+        <w:ind w:left="0" w:firstLine="0" w:right="0"/>
+        <w:contextualSpacing w:val="0"/>
+        <w:jc w:val="left"/>
+      </w:pPr>
+      <w:r>
+        <w:rPr>
+          <w:rtl w:val="0"/>
+        </w:rPr>
+      </w:r>
+    </w:p>
+    <w:p>
+      <w:pPr>
+        <w:keepNext w:val="0"/>
+        <w:keepLines w:val="0"/>
+        <w:widowControl w:val="0"/>
         <w:spacing w:lineRule="auto" w:after="0" w:line="240" w:before="0"/>
         <w:ind w:left="0" w:firstLine="0" w:right="0"/>
         <w:contextualSpacing w:val="0"/>
@@ -11113,19 +12029,25 @@
     </w:p>
     <w:p>
       <w:pPr>
-        <w:spacing w:lineRule="auto" w:after="0" w:line="240" w:before="0"/>
-        <w:ind w:left="0" w:firstLine="0" w:right="0"/>
-        <w:contextualSpacing w:val="0"/>
-        <w:jc w:val="left"/>
-      </w:pPr>
-      <w:r>
-        <w:rPr>
-          <w:rtl w:val="0"/>
-        </w:rPr>
-      </w:r>
-    </w:p>
-    <w:p>
-      <w:pPr>
+        <w:keepNext w:val="0"/>
+        <w:keepLines w:val="0"/>
+        <w:widowControl w:val="0"/>
+        <w:spacing w:lineRule="auto" w:after="0" w:line="240" w:before="0"/>
+        <w:ind w:left="0" w:firstLine="0" w:right="0"/>
+        <w:contextualSpacing w:val="0"/>
+        <w:jc w:val="left"/>
+      </w:pPr>
+      <w:r>
+        <w:rPr>
+          <w:rtl w:val="0"/>
+        </w:rPr>
+      </w:r>
+    </w:p>
+    <w:p>
+      <w:pPr>
+        <w:keepNext w:val="0"/>
+        <w:keepLines w:val="0"/>
+        <w:widowControl w:val="0"/>
         <w:spacing w:lineRule="auto" w:after="0" w:line="240" w:before="0"/>
         <w:ind w:left="0" w:firstLine="0" w:right="0"/>
         <w:contextualSpacing w:val="0"/>
@@ -11149,19 +12071,25 @@
     </w:p>
     <w:p>
       <w:pPr>
-        <w:spacing w:lineRule="auto" w:after="0" w:line="240" w:before="0"/>
-        <w:ind w:left="0" w:firstLine="0" w:right="0"/>
-        <w:contextualSpacing w:val="0"/>
-        <w:jc w:val="left"/>
-      </w:pPr>
-      <w:r>
-        <w:rPr>
-          <w:rtl w:val="0"/>
-        </w:rPr>
-      </w:r>
-    </w:p>
-    <w:p>
-      <w:pPr>
+        <w:keepNext w:val="0"/>
+        <w:keepLines w:val="0"/>
+        <w:widowControl w:val="0"/>
+        <w:spacing w:lineRule="auto" w:after="0" w:line="240" w:before="0"/>
+        <w:ind w:left="0" w:firstLine="0" w:right="0"/>
+        <w:contextualSpacing w:val="0"/>
+        <w:jc w:val="left"/>
+      </w:pPr>
+      <w:r>
+        <w:rPr>
+          <w:rtl w:val="0"/>
+        </w:rPr>
+      </w:r>
+    </w:p>
+    <w:p>
+      <w:pPr>
+        <w:keepNext w:val="0"/>
+        <w:keepLines w:val="0"/>
+        <w:widowControl w:val="0"/>
         <w:spacing w:lineRule="auto" w:after="0" w:line="240" w:before="0"/>
         <w:ind w:left="0" w:firstLine="0" w:right="0"/>
         <w:contextualSpacing w:val="0"/>
@@ -11185,19 +12113,25 @@
     </w:p>
     <w:p>
       <w:pPr>
-        <w:spacing w:lineRule="auto" w:after="0" w:line="240" w:before="0"/>
-        <w:ind w:left="0" w:firstLine="0" w:right="0"/>
-        <w:contextualSpacing w:val="0"/>
-        <w:jc w:val="left"/>
-      </w:pPr>
-      <w:r>
-        <w:rPr>
-          <w:rtl w:val="0"/>
-        </w:rPr>
-      </w:r>
-    </w:p>
-    <w:p>
-      <w:pPr>
+        <w:keepNext w:val="0"/>
+        <w:keepLines w:val="0"/>
+        <w:widowControl w:val="0"/>
+        <w:spacing w:lineRule="auto" w:after="0" w:line="240" w:before="0"/>
+        <w:ind w:left="0" w:firstLine="0" w:right="0"/>
+        <w:contextualSpacing w:val="0"/>
+        <w:jc w:val="left"/>
+      </w:pPr>
+      <w:r>
+        <w:rPr>
+          <w:rtl w:val="0"/>
+        </w:rPr>
+      </w:r>
+    </w:p>
+    <w:p>
+      <w:pPr>
+        <w:keepNext w:val="0"/>
+        <w:keepLines w:val="0"/>
+        <w:widowControl w:val="0"/>
         <w:spacing w:lineRule="auto" w:after="0" w:line="240" w:before="0"/>
         <w:ind w:left="0" w:firstLine="0" w:right="0"/>
         <w:contextualSpacing w:val="0"/>
@@ -11220,9 +12154,12 @@
       </w:r>
     </w:p>
   </w:comment>
-  <w:comment w:id="86" w:date="2013-010-15T10:32:23Z" w:author="Новицкий Дмитрий">
-    <w:p>
-      <w:pPr>
+  <w:comment w:id="87" w:date="2013-010-15T10:32:23Z" w:author="Новицкий Дмитрий">
+    <w:p>
+      <w:pPr>
+        <w:keepNext w:val="0"/>
+        <w:keepLines w:val="0"/>
+        <w:widowControl w:val="0"/>
         <w:spacing w:lineRule="auto" w:after="0" w:line="240" w:before="0"/>
         <w:ind w:left="0" w:firstLine="0" w:right="0"/>
         <w:contextualSpacing w:val="0"/>
@@ -11245,9 +12182,12 @@
       </w:r>
     </w:p>
   </w:comment>
-  <w:comment w:id="87" w:date="2013-010-15T10:32:35Z" w:author="Новицкий Дмитрий">
-    <w:p>
-      <w:pPr>
+  <w:comment w:id="88" w:date="2013-010-15T10:32:35Z" w:author="Новицкий Дмитрий">
+    <w:p>
+      <w:pPr>
+        <w:keepNext w:val="0"/>
+        <w:keepLines w:val="0"/>
+        <w:widowControl w:val="0"/>
         <w:spacing w:lineRule="auto" w:after="0" w:line="240" w:before="0"/>
         <w:ind w:left="0" w:firstLine="0" w:right="0"/>
         <w:contextualSpacing w:val="0"/>
@@ -11270,9 +12210,12 @@
       </w:r>
     </w:p>
   </w:comment>
-  <w:comment w:id="88" w:date="2013-010-15T12:03:03Z" w:author="alariclightin">
-    <w:p>
-      <w:pPr>
+  <w:comment w:id="89" w:date="2013-010-15T12:03:03Z" w:author="alariclightin">
+    <w:p>
+      <w:pPr>
+        <w:keepNext w:val="0"/>
+        <w:keepLines w:val="0"/>
+        <w:widowControl w:val="0"/>
         <w:spacing w:lineRule="auto" w:after="0" w:line="240" w:before="0"/>
         <w:ind w:left="0" w:firstLine="0" w:right="0"/>
         <w:contextualSpacing w:val="0"/>
@@ -11295,9 +12238,12 @@
       </w:r>
     </w:p>
   </w:comment>
-  <w:comment w:id="89" w:date="2013-010-15T13:24:49Z" w:author="Chaika Che">
-    <w:p>
-      <w:pPr>
+  <w:comment w:id="90" w:date="2013-010-15T13:24:49Z" w:author="Chaika Che">
+    <w:p>
+      <w:pPr>
+        <w:keepNext w:val="0"/>
+        <w:keepLines w:val="0"/>
+        <w:widowControl w:val="0"/>
         <w:spacing w:lineRule="auto" w:after="0" w:line="240" w:before="0"/>
         <w:ind w:left="0" w:firstLine="0" w:right="0"/>
         <w:contextualSpacing w:val="0"/>
@@ -11320,9 +12266,12 @@
       </w:r>
     </w:p>
   </w:comment>
-  <w:comment w:id="90" w:date="2013-010-15T13:31:22Z" w:author="alariclightin">
-    <w:p>
-      <w:pPr>
+  <w:comment w:id="91" w:date="2013-010-15T13:31:22Z" w:author="alariclightin">
+    <w:p>
+      <w:pPr>
+        <w:keepNext w:val="0"/>
+        <w:keepLines w:val="0"/>
+        <w:widowControl w:val="0"/>
         <w:spacing w:lineRule="auto" w:after="0" w:line="240" w:before="0"/>
         <w:ind w:left="0" w:firstLine="0" w:right="0"/>
         <w:contextualSpacing w:val="0"/>
@@ -11346,6 +12295,9 @@
     </w:p>
     <w:p>
       <w:pPr>
+        <w:keepNext w:val="0"/>
+        <w:keepLines w:val="0"/>
+        <w:widowControl w:val="0"/>
         <w:spacing w:lineRule="auto" w:after="0" w:line="240" w:before="0"/>
         <w:ind w:left="0" w:firstLine="0" w:right="0"/>
         <w:contextualSpacing w:val="0"/>
@@ -11368,9 +12320,12 @@
       </w:r>
     </w:p>
   </w:comment>
-  <w:comment w:id="91" w:date="2013-010-15T13:32:14Z" w:author="Chaika Che">
-    <w:p>
-      <w:pPr>
+  <w:comment w:id="92" w:date="2013-010-15T13:32:14Z" w:author="Chaika Che">
+    <w:p>
+      <w:pPr>
+        <w:keepNext w:val="0"/>
+        <w:keepLines w:val="0"/>
+        <w:widowControl w:val="0"/>
         <w:spacing w:lineRule="auto" w:after="0" w:line="240" w:before="0"/>
         <w:ind w:left="0" w:firstLine="0" w:right="0"/>
         <w:contextualSpacing w:val="0"/>
@@ -11393,9 +12348,12 @@
       </w:r>
     </w:p>
   </w:comment>
-  <w:comment w:id="92" w:date="2013-010-10T08:25:12Z" w:author="Shadrina Maria">
-    <w:p>
-      <w:pPr>
+  <w:comment w:id="93" w:date="2013-010-10T08:25:12Z" w:author="Shadrina Maria">
+    <w:p>
+      <w:pPr>
+        <w:keepNext w:val="0"/>
+        <w:keepLines w:val="0"/>
+        <w:widowControl w:val="0"/>
         <w:spacing w:lineRule="auto" w:after="0" w:line="240" w:before="0"/>
         <w:ind w:left="0" w:firstLine="0" w:right="0"/>
         <w:contextualSpacing w:val="0"/>
@@ -11418,9 +12376,12 @@
       </w:r>
     </w:p>
   </w:comment>
-  <w:comment w:id="93" w:date="2013-010-15T12:57:26Z" w:author="alariclightin">
-    <w:p>
-      <w:pPr>
+  <w:comment w:id="94" w:date="2013-010-15T12:57:26Z" w:author="alariclightin">
+    <w:p>
+      <w:pPr>
+        <w:keepNext w:val="0"/>
+        <w:keepLines w:val="0"/>
+        <w:widowControl w:val="0"/>
         <w:spacing w:lineRule="auto" w:after="0" w:line="240" w:before="0"/>
         <w:ind w:left="0" w:firstLine="0" w:right="0"/>
         <w:contextualSpacing w:val="0"/>
@@ -11443,9 +12404,12 @@
       </w:r>
     </w:p>
   </w:comment>
-  <w:comment w:id="94" w:date="2013-010-15T13:36:56Z" w:author="Chaika Che">
-    <w:p>
-      <w:pPr>
+  <w:comment w:id="95" w:date="2013-010-15T13:36:56Z" w:author="Chaika Che">
+    <w:p>
+      <w:pPr>
+        <w:keepNext w:val="0"/>
+        <w:keepLines w:val="0"/>
+        <w:widowControl w:val="0"/>
         <w:spacing w:lineRule="auto" w:after="0" w:line="240" w:before="0"/>
         <w:ind w:left="0" w:firstLine="0" w:right="0"/>
         <w:contextualSpacing w:val="0"/>
@@ -11468,9 +12432,12 @@
       </w:r>
     </w:p>
   </w:comment>
-  <w:comment w:id="95" w:date="2013-09-23T06:11:15Z" w:author="Filita Black">
-    <w:p>
-      <w:pPr>
+  <w:comment w:id="96" w:date="2013-09-23T06:11:15Z" w:author="Filita Black">
+    <w:p>
+      <w:pPr>
+        <w:keepNext w:val="0"/>
+        <w:keepLines w:val="0"/>
+        <w:widowControl w:val="0"/>
         <w:spacing w:lineRule="auto" w:after="0" w:line="240" w:before="0"/>
         <w:ind w:left="0" w:firstLine="0" w:right="0"/>
         <w:contextualSpacing w:val="0"/>
@@ -11493,9 +12460,12 @@
       </w:r>
     </w:p>
   </w:comment>
-  <w:comment w:id="96" w:date="2013-010-14T07:31:11Z" w:author="alariclightin">
-    <w:p>
-      <w:pPr>
+  <w:comment w:id="97" w:date="2013-010-14T07:31:11Z" w:author="alariclightin">
+    <w:p>
+      <w:pPr>
+        <w:keepNext w:val="0"/>
+        <w:keepLines w:val="0"/>
+        <w:widowControl w:val="0"/>
         <w:spacing w:lineRule="auto" w:after="0" w:line="240" w:before="0"/>
         <w:ind w:left="0" w:firstLine="0" w:right="0"/>
         <w:contextualSpacing w:val="0"/>
@@ -11518,9 +12488,12 @@
       </w:r>
     </w:p>
   </w:comment>
-  <w:comment w:id="97" w:date="2013-010-15T06:56:46Z" w:author="Shadrina Maria">
-    <w:p>
-      <w:pPr>
+  <w:comment w:id="98" w:date="2013-010-15T06:56:46Z" w:author="Shadrina Maria">
+    <w:p>
+      <w:pPr>
+        <w:keepNext w:val="0"/>
+        <w:keepLines w:val="0"/>
+        <w:widowControl w:val="0"/>
         <w:spacing w:lineRule="auto" w:after="0" w:line="240" w:before="0"/>
         <w:ind w:left="0" w:firstLine="0" w:right="0"/>
         <w:contextualSpacing w:val="0"/>
@@ -11543,9 +12516,12 @@
       </w:r>
     </w:p>
   </w:comment>
-  <w:comment w:id="98" w:date="2013-010-15T14:11:42Z" w:author="alariclightin">
-    <w:p>
-      <w:pPr>
+  <w:comment w:id="99" w:date="2013-010-15T14:11:42Z" w:author="alariclightin">
+    <w:p>
+      <w:pPr>
+        <w:keepNext w:val="0"/>
+        <w:keepLines w:val="0"/>
+        <w:widowControl w:val="0"/>
         <w:spacing w:lineRule="auto" w:after="0" w:line="240" w:before="0"/>
         <w:ind w:left="0" w:firstLine="0" w:right="0"/>
         <w:contextualSpacing w:val="0"/>
@@ -11568,9 +12544,12 @@
       </w:r>
     </w:p>
   </w:comment>
-  <w:comment w:id="99" w:date="2013-010-15T10:48:16Z" w:author="Shadrina Maria">
-    <w:p>
-      <w:pPr>
+  <w:comment w:id="100" w:date="2013-010-15T10:48:16Z" w:author="Shadrina Maria">
+    <w:p>
+      <w:pPr>
+        <w:keepNext w:val="0"/>
+        <w:keepLines w:val="0"/>
+        <w:widowControl w:val="0"/>
         <w:spacing w:lineRule="auto" w:after="0" w:line="240" w:before="0"/>
         <w:ind w:left="0" w:firstLine="0" w:right="0"/>
         <w:contextualSpacing w:val="0"/>
@@ -11594,6 +12573,9 @@
     </w:p>
     <w:p>
       <w:pPr>
+        <w:keepNext w:val="0"/>
+        <w:keepLines w:val="0"/>
+        <w:widowControl w:val="0"/>
         <w:spacing w:lineRule="auto" w:after="0" w:line="240" w:before="0"/>
         <w:ind w:left="0" w:firstLine="0" w:right="0"/>
         <w:contextualSpacing w:val="0"/>
@@ -11617,19 +12599,25 @@
     </w:p>
     <w:p>
       <w:pPr>
-        <w:spacing w:lineRule="auto" w:after="0" w:line="240" w:before="0"/>
-        <w:ind w:left="0" w:firstLine="0" w:right="0"/>
-        <w:contextualSpacing w:val="0"/>
-        <w:jc w:val="left"/>
-      </w:pPr>
-      <w:r>
-        <w:rPr>
-          <w:rtl w:val="0"/>
-        </w:rPr>
-      </w:r>
-    </w:p>
-    <w:p>
-      <w:pPr>
+        <w:keepNext w:val="0"/>
+        <w:keepLines w:val="0"/>
+        <w:widowControl w:val="0"/>
+        <w:spacing w:lineRule="auto" w:after="0" w:line="240" w:before="0"/>
+        <w:ind w:left="0" w:firstLine="0" w:right="0"/>
+        <w:contextualSpacing w:val="0"/>
+        <w:jc w:val="left"/>
+      </w:pPr>
+      <w:r>
+        <w:rPr>
+          <w:rtl w:val="0"/>
+        </w:rPr>
+      </w:r>
+    </w:p>
+    <w:p>
+      <w:pPr>
+        <w:keepNext w:val="0"/>
+        <w:keepLines w:val="0"/>
+        <w:widowControl w:val="0"/>
         <w:spacing w:lineRule="auto" w:after="0" w:line="240" w:before="0"/>
         <w:ind w:left="0" w:firstLine="0" w:right="0"/>
         <w:contextualSpacing w:val="0"/>
@@ -11652,9 +12640,12 @@
       </w:r>
     </w:p>
   </w:comment>
-  <w:comment w:id="100" w:date="2013-010-15T14:15:11Z" w:author="Chaika Che">
-    <w:p>
-      <w:pPr>
+  <w:comment w:id="101" w:date="2013-010-15T14:15:11Z" w:author="Chaika Che">
+    <w:p>
+      <w:pPr>
+        <w:keepNext w:val="0"/>
+        <w:keepLines w:val="0"/>
+        <w:widowControl w:val="0"/>
         <w:spacing w:lineRule="auto" w:after="0" w:line="240" w:before="0"/>
         <w:ind w:left="0" w:firstLine="0" w:right="0"/>
         <w:contextualSpacing w:val="0"/>
@@ -11677,9 +12668,12 @@
       </w:r>
     </w:p>
   </w:comment>
-  <w:comment w:id="101" w:date="2013-010-09T21:14:42Z" w:author="Shadrina Maria">
-    <w:p>
-      <w:pPr>
+  <w:comment w:id="102" w:date="2013-010-09T21:14:42Z" w:author="Shadrina Maria">
+    <w:p>
+      <w:pPr>
+        <w:keepNext w:val="0"/>
+        <w:keepLines w:val="0"/>
+        <w:widowControl w:val="0"/>
         <w:spacing w:lineRule="auto" w:after="0" w:line="240" w:before="0"/>
         <w:ind w:left="0" w:firstLine="0" w:right="0"/>
         <w:contextualSpacing w:val="0"/>
@@ -11703,19 +12697,25 @@
     </w:p>
     <w:p>
       <w:pPr>
-        <w:spacing w:lineRule="auto" w:after="0" w:line="240" w:before="0"/>
-        <w:ind w:left="0" w:firstLine="0" w:right="0"/>
-        <w:contextualSpacing w:val="0"/>
-        <w:jc w:val="left"/>
-      </w:pPr>
-      <w:r>
-        <w:rPr>
-          <w:rtl w:val="0"/>
-        </w:rPr>
-      </w:r>
-    </w:p>
-    <w:p>
-      <w:pPr>
+        <w:keepNext w:val="0"/>
+        <w:keepLines w:val="0"/>
+        <w:widowControl w:val="0"/>
+        <w:spacing w:lineRule="auto" w:after="0" w:line="240" w:before="0"/>
+        <w:ind w:left="0" w:firstLine="0" w:right="0"/>
+        <w:contextualSpacing w:val="0"/>
+        <w:jc w:val="left"/>
+      </w:pPr>
+      <w:r>
+        <w:rPr>
+          <w:rtl w:val="0"/>
+        </w:rPr>
+      </w:r>
+    </w:p>
+    <w:p>
+      <w:pPr>
+        <w:keepNext w:val="0"/>
+        <w:keepLines w:val="0"/>
+        <w:widowControl w:val="0"/>
         <w:spacing w:lineRule="auto" w:after="0" w:line="240" w:before="0"/>
         <w:ind w:left="0" w:firstLine="0" w:right="0"/>
         <w:contextualSpacing w:val="0"/>
@@ -11738,9 +12738,12 @@
       </w:r>
     </w:p>
   </w:comment>
-  <w:comment w:id="102" w:date="2013-010-14T13:25:00Z" w:author="Elspet Darkl">
-    <w:p>
-      <w:pPr>
+  <w:comment w:id="103" w:date="2013-010-14T13:25:00Z" w:author="Elspet Darkl">
+    <w:p>
+      <w:pPr>
+        <w:keepNext w:val="0"/>
+        <w:keepLines w:val="0"/>
+        <w:widowControl w:val="0"/>
         <w:spacing w:lineRule="auto" w:after="0" w:line="240" w:before="0"/>
         <w:ind w:left="0" w:firstLine="0" w:right="0"/>
         <w:contextualSpacing w:val="0"/>
@@ -11764,6 +12767,9 @@
     </w:p>
     <w:p>
       <w:pPr>
+        <w:keepNext w:val="0"/>
+        <w:keepLines w:val="0"/>
+        <w:widowControl w:val="0"/>
         <w:spacing w:lineRule="auto" w:after="0" w:line="240" w:before="0"/>
         <w:ind w:left="0" w:firstLine="0" w:right="0"/>
         <w:contextualSpacing w:val="0"/>
@@ -11786,9 +12792,12 @@
       </w:r>
     </w:p>
   </w:comment>
-  <w:comment w:id="103" w:date="2013-010-15T12:55:07Z" w:author="alariclightin">
-    <w:p>
-      <w:pPr>
+  <w:comment w:id="104" w:date="2013-010-15T12:55:07Z" w:author="alariclightin">
+    <w:p>
+      <w:pPr>
+        <w:keepNext w:val="0"/>
+        <w:keepLines w:val="0"/>
+        <w:widowControl w:val="0"/>
         <w:spacing w:lineRule="auto" w:after="0" w:line="240" w:before="0"/>
         <w:ind w:left="0" w:firstLine="0" w:right="0"/>
         <w:contextualSpacing w:val="0"/>
@@ -11811,9 +12820,12 @@
       </w:r>
     </w:p>
   </w:comment>
-  <w:comment w:id="104" w:date="2013-010-09T20:51:04Z" w:author="Shadrina Maria">
-    <w:p>
-      <w:pPr>
+  <w:comment w:id="105" w:date="2013-010-09T20:51:04Z" w:author="Shadrina Maria">
+    <w:p>
+      <w:pPr>
+        <w:keepNext w:val="0"/>
+        <w:keepLines w:val="0"/>
+        <w:widowControl w:val="0"/>
         <w:spacing w:lineRule="auto" w:after="0" w:line="240" w:before="0"/>
         <w:ind w:left="0" w:firstLine="0" w:right="0"/>
         <w:contextualSpacing w:val="0"/>
@@ -11836,9 +12848,12 @@
       </w:r>
     </w:p>
   </w:comment>
-  <w:comment w:id="105" w:date="2013-010-15T05:37:58Z" w:author="alariclightin">
-    <w:p>
-      <w:pPr>
+  <w:comment w:id="106" w:date="2013-010-15T05:37:58Z" w:author="alariclightin">
+    <w:p>
+      <w:pPr>
+        <w:keepNext w:val="0"/>
+        <w:keepLines w:val="0"/>
+        <w:widowControl w:val="0"/>
         <w:spacing w:lineRule="auto" w:after="0" w:line="240" w:before="0"/>
         <w:ind w:left="0" w:firstLine="0" w:right="0"/>
         <w:contextualSpacing w:val="0"/>
@@ -11861,9 +12876,12 @@
       </w:r>
     </w:p>
   </w:comment>
-  <w:comment w:id="106" w:date="2013-010-11T03:14:05Z" w:author="alariclightin">
-    <w:p>
-      <w:pPr>
+  <w:comment w:id="107" w:date="2013-010-11T03:14:05Z" w:author="alariclightin">
+    <w:p>
+      <w:pPr>
+        <w:keepNext w:val="0"/>
+        <w:keepLines w:val="0"/>
+        <w:widowControl w:val="0"/>
         <w:spacing w:lineRule="auto" w:after="0" w:line="240" w:before="0"/>
         <w:ind w:left="0" w:firstLine="0" w:right="0"/>
         <w:contextualSpacing w:val="0"/>
@@ -11887,19 +12905,25 @@
     </w:p>
     <w:p>
       <w:pPr>
-        <w:spacing w:lineRule="auto" w:after="0" w:line="240" w:before="0"/>
-        <w:ind w:left="0" w:firstLine="0" w:right="0"/>
-        <w:contextualSpacing w:val="0"/>
-        <w:jc w:val="left"/>
-      </w:pPr>
-      <w:r>
-        <w:rPr>
-          <w:rtl w:val="0"/>
-        </w:rPr>
-      </w:r>
-    </w:p>
-    <w:p>
-      <w:pPr>
+        <w:keepNext w:val="0"/>
+        <w:keepLines w:val="0"/>
+        <w:widowControl w:val="0"/>
+        <w:spacing w:lineRule="auto" w:after="0" w:line="240" w:before="0"/>
+        <w:ind w:left="0" w:firstLine="0" w:right="0"/>
+        <w:contextualSpacing w:val="0"/>
+        <w:jc w:val="left"/>
+      </w:pPr>
+      <w:r>
+        <w:rPr>
+          <w:rtl w:val="0"/>
+        </w:rPr>
+      </w:r>
+    </w:p>
+    <w:p>
+      <w:pPr>
+        <w:keepNext w:val="0"/>
+        <w:keepLines w:val="0"/>
+        <w:widowControl w:val="0"/>
         <w:spacing w:lineRule="auto" w:after="0" w:line="240" w:before="0"/>
         <w:ind w:left="0" w:firstLine="0" w:right="0"/>
         <w:contextualSpacing w:val="0"/>
@@ -11923,19 +12947,25 @@
     </w:p>
     <w:p>
       <w:pPr>
-        <w:spacing w:lineRule="auto" w:after="0" w:line="240" w:before="0"/>
-        <w:ind w:left="0" w:firstLine="0" w:right="0"/>
-        <w:contextualSpacing w:val="0"/>
-        <w:jc w:val="left"/>
-      </w:pPr>
-      <w:r>
-        <w:rPr>
-          <w:rtl w:val="0"/>
-        </w:rPr>
-      </w:r>
-    </w:p>
-    <w:p>
-      <w:pPr>
+        <w:keepNext w:val="0"/>
+        <w:keepLines w:val="0"/>
+        <w:widowControl w:val="0"/>
+        <w:spacing w:lineRule="auto" w:after="0" w:line="240" w:before="0"/>
+        <w:ind w:left="0" w:firstLine="0" w:right="0"/>
+        <w:contextualSpacing w:val="0"/>
+        <w:jc w:val="left"/>
+      </w:pPr>
+      <w:r>
+        <w:rPr>
+          <w:rtl w:val="0"/>
+        </w:rPr>
+      </w:r>
+    </w:p>
+    <w:p>
+      <w:pPr>
+        <w:keepNext w:val="0"/>
+        <w:keepLines w:val="0"/>
+        <w:widowControl w:val="0"/>
         <w:spacing w:lineRule="auto" w:after="0" w:line="240" w:before="0"/>
         <w:ind w:left="0" w:firstLine="0" w:right="0"/>
         <w:contextualSpacing w:val="0"/>
@@ -11959,19 +12989,25 @@
     </w:p>
     <w:p>
       <w:pPr>
-        <w:spacing w:lineRule="auto" w:after="0" w:line="240" w:before="0"/>
-        <w:ind w:left="0" w:firstLine="0" w:right="0"/>
-        <w:contextualSpacing w:val="0"/>
-        <w:jc w:val="left"/>
-      </w:pPr>
-      <w:r>
-        <w:rPr>
-          <w:rtl w:val="0"/>
-        </w:rPr>
-      </w:r>
-    </w:p>
-    <w:p>
-      <w:pPr>
+        <w:keepNext w:val="0"/>
+        <w:keepLines w:val="0"/>
+        <w:widowControl w:val="0"/>
+        <w:spacing w:lineRule="auto" w:after="0" w:line="240" w:before="0"/>
+        <w:ind w:left="0" w:firstLine="0" w:right="0"/>
+        <w:contextualSpacing w:val="0"/>
+        <w:jc w:val="left"/>
+      </w:pPr>
+      <w:r>
+        <w:rPr>
+          <w:rtl w:val="0"/>
+        </w:rPr>
+      </w:r>
+    </w:p>
+    <w:p>
+      <w:pPr>
+        <w:keepNext w:val="0"/>
+        <w:keepLines w:val="0"/>
+        <w:widowControl w:val="0"/>
         <w:spacing w:lineRule="auto" w:after="0" w:line="240" w:before="0"/>
         <w:ind w:left="0" w:firstLine="0" w:right="0"/>
         <w:contextualSpacing w:val="0"/>
@@ -11994,9 +13030,12 @@
       </w:r>
     </w:p>
   </w:comment>
-  <w:comment w:id="107" w:date="2013-010-11T05:24:49Z" w:author="Shadrina Maria">
-    <w:p>
-      <w:pPr>
+  <w:comment w:id="108" w:date="2013-010-11T05:24:49Z" w:author="Shadrina Maria">
+    <w:p>
+      <w:pPr>
+        <w:keepNext w:val="0"/>
+        <w:keepLines w:val="0"/>
+        <w:widowControl w:val="0"/>
         <w:spacing w:lineRule="auto" w:after="0" w:line="240" w:before="0"/>
         <w:ind w:left="0" w:firstLine="0" w:right="0"/>
         <w:contextualSpacing w:val="0"/>
@@ -12019,9 +13058,12 @@
       </w:r>
     </w:p>
   </w:comment>
-  <w:comment w:id="108" w:date="2013-010-11T11:08:02Z" w:author="Новицкий Дмитрий">
-    <w:p>
-      <w:pPr>
+  <w:comment w:id="109" w:date="2013-010-11T11:08:02Z" w:author="Новицкий Дмитрий">
+    <w:p>
+      <w:pPr>
+        <w:keepNext w:val="0"/>
+        <w:keepLines w:val="0"/>
+        <w:widowControl w:val="0"/>
         <w:spacing w:lineRule="auto" w:after="0" w:line="240" w:before="0"/>
         <w:ind w:left="0" w:firstLine="0" w:right="0"/>
         <w:contextualSpacing w:val="0"/>
@@ -12044,9 +13086,12 @@
       </w:r>
     </w:p>
   </w:comment>
-  <w:comment w:id="109" w:date="2013-010-15T10:05:30Z" w:author="Shadrina Maria">
-    <w:p>
-      <w:pPr>
+  <w:comment w:id="110" w:date="2013-010-15T10:05:30Z" w:author="Shadrina Maria">
+    <w:p>
+      <w:pPr>
+        <w:keepNext w:val="0"/>
+        <w:keepLines w:val="0"/>
+        <w:widowControl w:val="0"/>
         <w:spacing w:lineRule="auto" w:after="0" w:line="240" w:before="0"/>
         <w:ind w:left="0" w:firstLine="0" w:right="0"/>
         <w:contextualSpacing w:val="0"/>
@@ -12069,9 +13114,12 @@
       </w:r>
     </w:p>
   </w:comment>
-  <w:comment w:id="110" w:date="2013-010-15T12:03:41Z" w:author="alariclightin">
-    <w:p>
-      <w:pPr>
+  <w:comment w:id="111" w:date="2013-010-15T12:03:41Z" w:author="alariclightin">
+    <w:p>
+      <w:pPr>
+        <w:keepNext w:val="0"/>
+        <w:keepLines w:val="0"/>
+        <w:widowControl w:val="0"/>
         <w:spacing w:lineRule="auto" w:after="0" w:line="240" w:before="0"/>
         <w:ind w:left="0" w:firstLine="0" w:right="0"/>
         <w:contextualSpacing w:val="0"/>
@@ -12094,9 +13142,12 @@
       </w:r>
     </w:p>
   </w:comment>
-  <w:comment w:id="111" w:date="2013-010-15T12:59:49Z" w:author="alariclightin">
-    <w:p>
-      <w:pPr>
+  <w:comment w:id="112" w:date="2013-010-15T12:59:49Z" w:author="alariclightin">
+    <w:p>
+      <w:pPr>
+        <w:keepNext w:val="0"/>
+        <w:keepLines w:val="0"/>
+        <w:widowControl w:val="0"/>
         <w:spacing w:lineRule="auto" w:after="0" w:line="240" w:before="0"/>
         <w:ind w:left="0" w:firstLine="0" w:right="0"/>
         <w:contextualSpacing w:val="0"/>
@@ -12119,9 +13170,12 @@
       </w:r>
     </w:p>
   </w:comment>
-  <w:comment w:id="112" w:date="2013-010-15T13:04:36Z" w:author="Shadrina Maria">
-    <w:p>
-      <w:pPr>
+  <w:comment w:id="113" w:date="2013-010-15T13:04:36Z" w:author="Shadrina Maria">
+    <w:p>
+      <w:pPr>
+        <w:keepNext w:val="0"/>
+        <w:keepLines w:val="0"/>
+        <w:widowControl w:val="0"/>
         <w:spacing w:lineRule="auto" w:after="0" w:line="240" w:before="0"/>
         <w:ind w:left="0" w:firstLine="0" w:right="0"/>
         <w:contextualSpacing w:val="0"/>
@@ -12144,9 +13198,12 @@
       </w:r>
     </w:p>
   </w:comment>
-  <w:comment w:id="113" w:date="2013-010-15T13:23:08Z" w:author="alariclightin">
-    <w:p>
-      <w:pPr>
+  <w:comment w:id="114" w:date="2013-010-15T13:23:08Z" w:author="alariclightin">
+    <w:p>
+      <w:pPr>
+        <w:keepNext w:val="0"/>
+        <w:keepLines w:val="0"/>
+        <w:widowControl w:val="0"/>
         <w:spacing w:lineRule="auto" w:after="0" w:line="240" w:before="0"/>
         <w:ind w:left="0" w:firstLine="0" w:right="0"/>
         <w:contextualSpacing w:val="0"/>
@@ -12169,9 +13226,12 @@
       </w:r>
     </w:p>
   </w:comment>
-  <w:comment w:id="114" w:date="2013-010-15T15:36:52Z" w:author="Chaika Che">
-    <w:p>
-      <w:pPr>
+  <w:comment w:id="115" w:date="2013-010-15T15:36:52Z" w:author="Chaika Che">
+    <w:p>
+      <w:pPr>
+        <w:keepNext w:val="0"/>
+        <w:keepLines w:val="0"/>
+        <w:widowControl w:val="0"/>
         <w:spacing w:lineRule="auto" w:after="0" w:line="240" w:before="0"/>
         <w:ind w:left="0" w:firstLine="0" w:right="0"/>
         <w:contextualSpacing w:val="0"/>
@@ -12194,9 +13254,12 @@
       </w:r>
     </w:p>
   </w:comment>
-  <w:comment w:id="115" w:date="2013-010-15T05:35:57Z" w:author="Gleb Mazursky">
-    <w:p>
-      <w:pPr>
+  <w:comment w:id="116" w:date="2013-010-15T05:35:57Z" w:author="Gleb Mazursky">
+    <w:p>
+      <w:pPr>
+        <w:keepNext w:val="0"/>
+        <w:keepLines w:val="0"/>
+        <w:widowControl w:val="0"/>
         <w:spacing w:lineRule="auto" w:after="0" w:line="240" w:before="0"/>
         <w:ind w:left="0" w:firstLine="0" w:right="0"/>
         <w:contextualSpacing w:val="0"/>
@@ -12219,9 +13282,12 @@
       </w:r>
     </w:p>
   </w:comment>
-  <w:comment w:id="116" w:date="2013-010-10T09:15:36Z" w:author="Shadrina Maria">
-    <w:p>
-      <w:pPr>
+  <w:comment w:id="117" w:date="2013-010-10T09:15:36Z" w:author="Shadrina Maria">
+    <w:p>
+      <w:pPr>
+        <w:keepNext w:val="0"/>
+        <w:keepLines w:val="0"/>
+        <w:widowControl w:val="0"/>
         <w:spacing w:lineRule="auto" w:after="0" w:line="240" w:before="0"/>
         <w:ind w:left="0" w:firstLine="0" w:right="0"/>
         <w:contextualSpacing w:val="0"/>
@@ -12244,9 +13310,12 @@
       </w:r>
     </w:p>
   </w:comment>
-  <w:comment w:id="117" w:date="2013-010-15T13:41:53Z" w:author="Shadrina Maria">
-    <w:p>
-      <w:pPr>
+  <w:comment w:id="118" w:date="2013-010-15T13:41:53Z" w:author="Shadrina Maria">
+    <w:p>
+      <w:pPr>
+        <w:keepNext w:val="0"/>
+        <w:keepLines w:val="0"/>
+        <w:widowControl w:val="0"/>
         <w:spacing w:lineRule="auto" w:after="0" w:line="240" w:before="0"/>
         <w:ind w:left="0" w:firstLine="0" w:right="0"/>
         <w:contextualSpacing w:val="0"/>
@@ -12269,9 +13338,12 @@
       </w:r>
     </w:p>
   </w:comment>
-  <w:comment w:id="118" w:date="2013-010-15T15:29:43Z" w:author="alariclightin">
-    <w:p>
-      <w:pPr>
+  <w:comment w:id="119" w:date="2013-010-15T15:29:43Z" w:author="alariclightin">
+    <w:p>
+      <w:pPr>
+        <w:keepNext w:val="0"/>
+        <w:keepLines w:val="0"/>
+        <w:widowControl w:val="0"/>
         <w:spacing w:lineRule="auto" w:after="0" w:line="240" w:before="0"/>
         <w:ind w:left="0" w:firstLine="0" w:right="0"/>
         <w:contextualSpacing w:val="0"/>
@@ -12294,9 +13366,12 @@
       </w:r>
     </w:p>
   </w:comment>
-  <w:comment w:id="119" w:date="2013-010-15T12:18:18Z" w:author="alariclightin">
-    <w:p>
-      <w:pPr>
+  <w:comment w:id="120" w:date="2013-010-15T12:18:18Z" w:author="alariclightin">
+    <w:p>
+      <w:pPr>
+        <w:keepNext w:val="0"/>
+        <w:keepLines w:val="0"/>
+        <w:widowControl w:val="0"/>
         <w:spacing w:lineRule="auto" w:after="0" w:line="240" w:before="0"/>
         <w:ind w:left="0" w:firstLine="0" w:right="0"/>
         <w:contextualSpacing w:val="0"/>
@@ -12319,9 +13394,12 @@
       </w:r>
     </w:p>
   </w:comment>
-  <w:comment w:id="120" w:date="2013-010-12T07:20:31Z" w:author="Shadrina Maria">
-    <w:p>
-      <w:pPr>
+  <w:comment w:id="121" w:date="2013-010-12T07:20:31Z" w:author="Shadrina Maria">
+    <w:p>
+      <w:pPr>
+        <w:keepNext w:val="0"/>
+        <w:keepLines w:val="0"/>
+        <w:widowControl w:val="0"/>
         <w:spacing w:lineRule="auto" w:after="0" w:line="240" w:before="0"/>
         <w:ind w:left="0" w:firstLine="0" w:right="0"/>
         <w:contextualSpacing w:val="0"/>
@@ -12345,19 +13423,25 @@
     </w:p>
     <w:p>
       <w:pPr>
-        <w:spacing w:lineRule="auto" w:after="0" w:line="240" w:before="0"/>
-        <w:ind w:left="0" w:firstLine="0" w:right="0"/>
-        <w:contextualSpacing w:val="0"/>
-        <w:jc w:val="left"/>
-      </w:pPr>
-      <w:r>
-        <w:rPr>
-          <w:rtl w:val="0"/>
-        </w:rPr>
-      </w:r>
-    </w:p>
-    <w:p>
-      <w:pPr>
+        <w:keepNext w:val="0"/>
+        <w:keepLines w:val="0"/>
+        <w:widowControl w:val="0"/>
+        <w:spacing w:lineRule="auto" w:after="0" w:line="240" w:before="0"/>
+        <w:ind w:left="0" w:firstLine="0" w:right="0"/>
+        <w:contextualSpacing w:val="0"/>
+        <w:jc w:val="left"/>
+      </w:pPr>
+      <w:r>
+        <w:rPr>
+          <w:rtl w:val="0"/>
+        </w:rPr>
+      </w:r>
+    </w:p>
+    <w:p>
+      <w:pPr>
+        <w:keepNext w:val="0"/>
+        <w:keepLines w:val="0"/>
+        <w:widowControl w:val="0"/>
         <w:spacing w:lineRule="auto" w:after="0" w:line="240" w:before="0"/>
         <w:ind w:left="0" w:firstLine="0" w:right="0"/>
         <w:contextualSpacing w:val="0"/>
@@ -12380,9 +13464,12 @@
       </w:r>
     </w:p>
   </w:comment>
-  <w:comment w:id="121" w:date="2013-010-15T12:50:17Z" w:author="alariclightin">
-    <w:p>
-      <w:pPr>
+  <w:comment w:id="122" w:date="2013-010-15T12:50:17Z" w:author="alariclightin">
+    <w:p>
+      <w:pPr>
+        <w:keepNext w:val="0"/>
+        <w:keepLines w:val="0"/>
+        <w:widowControl w:val="0"/>
         <w:spacing w:lineRule="auto" w:after="0" w:line="240" w:before="0"/>
         <w:ind w:left="0" w:firstLine="0" w:right="0"/>
         <w:contextualSpacing w:val="0"/>
@@ -12406,6 +13493,9 @@
     </w:p>
     <w:p>
       <w:pPr>
+        <w:keepNext w:val="0"/>
+        <w:keepLines w:val="0"/>
+        <w:widowControl w:val="0"/>
         <w:spacing w:lineRule="auto" w:after="0" w:line="240" w:before="0"/>
         <w:ind w:left="0" w:firstLine="0" w:right="0"/>
         <w:contextualSpacing w:val="0"/>
@@ -12428,9 +13518,12 @@
       </w:r>
     </w:p>
   </w:comment>
-  <w:comment w:id="122" w:date="2013-010-15T12:54:30Z" w:author="Gleb Mazursky">
-    <w:p>
-      <w:pPr>
+  <w:comment w:id="123" w:date="2013-010-15T12:54:30Z" w:author="Gleb Mazursky">
+    <w:p>
+      <w:pPr>
+        <w:keepNext w:val="0"/>
+        <w:keepLines w:val="0"/>
+        <w:widowControl w:val="0"/>
         <w:spacing w:lineRule="auto" w:after="0" w:line="240" w:before="0"/>
         <w:ind w:left="0" w:firstLine="0" w:right="0"/>
         <w:contextualSpacing w:val="0"/>
@@ -12453,9 +13546,12 @@
       </w:r>
     </w:p>
   </w:comment>
-  <w:comment w:id="123" w:date="2013-010-15T12:58:58Z" w:author="Shadrina Maria">
-    <w:p>
-      <w:pPr>
+  <w:comment w:id="124" w:date="2013-010-15T12:58:58Z" w:author="Shadrina Maria">
+    <w:p>
+      <w:pPr>
+        <w:keepNext w:val="0"/>
+        <w:keepLines w:val="0"/>
+        <w:widowControl w:val="0"/>
         <w:spacing w:lineRule="auto" w:after="0" w:line="240" w:before="0"/>
         <w:ind w:left="0" w:firstLine="0" w:right="0"/>
         <w:contextualSpacing w:val="0"/>
@@ -12478,9 +13574,12 @@
       </w:r>
     </w:p>
   </w:comment>
-  <w:comment w:id="124" w:date="2013-010-06T05:12:05Z" w:author="Elspet Darkl">
-    <w:p>
-      <w:pPr>
+  <w:comment w:id="125" w:date="2013-010-06T05:12:05Z" w:author="Elspet Darkl">
+    <w:p>
+      <w:pPr>
+        <w:keepNext w:val="0"/>
+        <w:keepLines w:val="0"/>
+        <w:widowControl w:val="0"/>
         <w:spacing w:lineRule="auto" w:after="0" w:line="240" w:before="0"/>
         <w:ind w:left="0" w:firstLine="0" w:right="0"/>
         <w:contextualSpacing w:val="0"/>
@@ -12504,19 +13603,25 @@
     </w:p>
     <w:p>
       <w:pPr>
-        <w:spacing w:lineRule="auto" w:after="0" w:line="240" w:before="0"/>
-        <w:ind w:left="0" w:firstLine="0" w:right="0"/>
-        <w:contextualSpacing w:val="0"/>
-        <w:jc w:val="left"/>
-      </w:pPr>
-      <w:r>
-        <w:rPr>
-          <w:rtl w:val="0"/>
-        </w:rPr>
-      </w:r>
-    </w:p>
-    <w:p>
-      <w:pPr>
+        <w:keepNext w:val="0"/>
+        <w:keepLines w:val="0"/>
+        <w:widowControl w:val="0"/>
+        <w:spacing w:lineRule="auto" w:after="0" w:line="240" w:before="0"/>
+        <w:ind w:left="0" w:firstLine="0" w:right="0"/>
+        <w:contextualSpacing w:val="0"/>
+        <w:jc w:val="left"/>
+      </w:pPr>
+      <w:r>
+        <w:rPr>
+          <w:rtl w:val="0"/>
+        </w:rPr>
+      </w:r>
+    </w:p>
+    <w:p>
+      <w:pPr>
+        <w:keepNext w:val="0"/>
+        <w:keepLines w:val="0"/>
+        <w:widowControl w:val="0"/>
         <w:spacing w:lineRule="auto" w:after="0" w:line="240" w:before="0"/>
         <w:ind w:left="0" w:firstLine="0" w:right="0"/>
         <w:contextualSpacing w:val="0"/>
@@ -12539,9 +13644,12 @@
       </w:r>
     </w:p>
   </w:comment>
-  <w:comment w:id="125" w:date="2013-010-08T14:40:41Z" w:author="alariclightin">
-    <w:p>
-      <w:pPr>
+  <w:comment w:id="126" w:date="2013-010-08T14:40:41Z" w:author="alariclightin">
+    <w:p>
+      <w:pPr>
+        <w:keepNext w:val="0"/>
+        <w:keepLines w:val="0"/>
+        <w:widowControl w:val="0"/>
         <w:spacing w:lineRule="auto" w:after="0" w:line="240" w:before="0"/>
         <w:ind w:left="0" w:firstLine="0" w:right="0"/>
         <w:contextualSpacing w:val="0"/>
@@ -12565,6 +13673,9 @@
     </w:p>
     <w:p>
       <w:pPr>
+        <w:keepNext w:val="0"/>
+        <w:keepLines w:val="0"/>
+        <w:widowControl w:val="0"/>
         <w:spacing w:lineRule="auto" w:after="0" w:line="240" w:before="0"/>
         <w:ind w:left="0" w:firstLine="0" w:right="0"/>
         <w:contextualSpacing w:val="0"/>
@@ -12587,9 +13698,12 @@
       </w:r>
     </w:p>
   </w:comment>
-  <w:comment w:id="126" w:date="2013-010-15T13:17:11Z" w:author="alariclightin">
-    <w:p>
-      <w:pPr>
+  <w:comment w:id="127" w:date="2013-010-15T13:17:11Z" w:author="alariclightin">
+    <w:p>
+      <w:pPr>
+        <w:keepNext w:val="0"/>
+        <w:keepLines w:val="0"/>
+        <w:widowControl w:val="0"/>
         <w:spacing w:lineRule="auto" w:after="0" w:line="240" w:before="0"/>
         <w:ind w:left="0" w:firstLine="0" w:right="0"/>
         <w:contextualSpacing w:val="0"/>
@@ -12612,9 +13726,12 @@
       </w:r>
     </w:p>
   </w:comment>
-  <w:comment w:id="127" w:date="2013-010-05T13:47:31Z" w:author="alariclightin">
-    <w:p>
-      <w:pPr>
+  <w:comment w:id="128" w:date="2013-010-05T13:47:31Z" w:author="alariclightin">
+    <w:p>
+      <w:pPr>
+        <w:keepNext w:val="0"/>
+        <w:keepLines w:val="0"/>
+        <w:widowControl w:val="0"/>
         <w:spacing w:lineRule="auto" w:after="0" w:line="240" w:before="0"/>
         <w:ind w:left="0" w:firstLine="0" w:right="0"/>
         <w:contextualSpacing w:val="0"/>
@@ -12637,9 +13754,12 @@
       </w:r>
     </w:p>
   </w:comment>
-  <w:comment w:id="128" w:date="2013-010-15T12:52:48Z" w:author="alariclightin">
-    <w:p>
-      <w:pPr>
+  <w:comment w:id="129" w:date="2013-010-15T12:52:48Z" w:author="alariclightin">
+    <w:p>
+      <w:pPr>
+        <w:keepNext w:val="0"/>
+        <w:keepLines w:val="0"/>
+        <w:widowControl w:val="0"/>
         <w:spacing w:lineRule="auto" w:after="0" w:line="240" w:before="0"/>
         <w:ind w:left="0" w:firstLine="0" w:right="0"/>
         <w:contextualSpacing w:val="0"/>
@@ -12662,9 +13782,12 @@
       </w:r>
     </w:p>
   </w:comment>
-  <w:comment w:id="129" w:date="2013-010-15T09:06:28Z" w:author="Shadrina Maria">
-    <w:p>
-      <w:pPr>
+  <w:comment w:id="130" w:date="2013-010-15T09:06:28Z" w:author="Shadrina Maria">
+    <w:p>
+      <w:pPr>
+        <w:keepNext w:val="0"/>
+        <w:keepLines w:val="0"/>
+        <w:widowControl w:val="0"/>
         <w:spacing w:lineRule="auto" w:after="0" w:line="240" w:before="0"/>
         <w:ind w:left="0" w:firstLine="0" w:right="0"/>
         <w:contextualSpacing w:val="0"/>
@@ -12687,9 +13810,12 @@
       </w:r>
     </w:p>
   </w:comment>
-  <w:comment w:id="130" w:date="2013-010-08T13:46:25Z" w:author="alariclightin">
-    <w:p>
-      <w:pPr>
+  <w:comment w:id="131" w:date="2013-010-08T13:46:25Z" w:author="alariclightin">
+    <w:p>
+      <w:pPr>
+        <w:keepNext w:val="0"/>
+        <w:keepLines w:val="0"/>
+        <w:widowControl w:val="0"/>
         <w:spacing w:lineRule="auto" w:after="0" w:line="240" w:before="0"/>
         <w:ind w:left="0" w:firstLine="0" w:right="0"/>
         <w:contextualSpacing w:val="0"/>
@@ -12712,9 +13838,12 @@
       </w:r>
     </w:p>
   </w:comment>
-  <w:comment w:id="131" w:date="2013-010-15T10:13:33Z" w:author="Shadrina Maria">
-    <w:p>
-      <w:pPr>
+  <w:comment w:id="132" w:date="2013-010-15T10:13:33Z" w:author="Shadrina Maria">
+    <w:p>
+      <w:pPr>
+        <w:keepNext w:val="0"/>
+        <w:keepLines w:val="0"/>
+        <w:widowControl w:val="0"/>
         <w:spacing w:lineRule="auto" w:after="0" w:line="240" w:before="0"/>
         <w:ind w:left="0" w:firstLine="0" w:right="0"/>
         <w:contextualSpacing w:val="0"/>
@@ -12737,9 +13866,12 @@
       </w:r>
     </w:p>
   </w:comment>
-  <w:comment w:id="132" w:date="2013-09-16T13:56:45Z" w:author="Gleb Mazursky">
-    <w:p>
-      <w:pPr>
+  <w:comment w:id="133" w:date="2013-09-16T13:56:45Z" w:author="Gleb Mazursky">
+    <w:p>
+      <w:pPr>
+        <w:keepNext w:val="0"/>
+        <w:keepLines w:val="0"/>
+        <w:widowControl w:val="0"/>
         <w:spacing w:lineRule="auto" w:after="0" w:line="240" w:before="0"/>
         <w:ind w:left="0" w:firstLine="0" w:right="0"/>
         <w:contextualSpacing w:val="0"/>
@@ -12763,19 +13895,25 @@
     </w:p>
     <w:p>
       <w:pPr>
-        <w:spacing w:lineRule="auto" w:after="0" w:line="240" w:before="0"/>
-        <w:ind w:left="0" w:firstLine="0" w:right="0"/>
-        <w:contextualSpacing w:val="0"/>
-        <w:jc w:val="left"/>
-      </w:pPr>
-      <w:r>
-        <w:rPr>
-          <w:rtl w:val="0"/>
-        </w:rPr>
-      </w:r>
-    </w:p>
-    <w:p>
-      <w:pPr>
+        <w:keepNext w:val="0"/>
+        <w:keepLines w:val="0"/>
+        <w:widowControl w:val="0"/>
+        <w:spacing w:lineRule="auto" w:after="0" w:line="240" w:before="0"/>
+        <w:ind w:left="0" w:firstLine="0" w:right="0"/>
+        <w:contextualSpacing w:val="0"/>
+        <w:jc w:val="left"/>
+      </w:pPr>
+      <w:r>
+        <w:rPr>
+          <w:rtl w:val="0"/>
+        </w:rPr>
+      </w:r>
+    </w:p>
+    <w:p>
+      <w:pPr>
+        <w:keepNext w:val="0"/>
+        <w:keepLines w:val="0"/>
+        <w:widowControl w:val="0"/>
         <w:spacing w:lineRule="auto" w:after="0" w:line="240" w:before="0"/>
         <w:ind w:left="0" w:firstLine="0" w:right="0"/>
         <w:contextualSpacing w:val="0"/>
@@ -12798,9 +13936,12 @@
       </w:r>
     </w:p>
   </w:comment>
-  <w:comment w:id="133" w:date="2013-010-04T12:46:55Z" w:author="Новицкий Дмитрий">
-    <w:p>
-      <w:pPr>
+  <w:comment w:id="134" w:date="2013-010-04T12:46:55Z" w:author="Новицкий Дмитрий">
+    <w:p>
+      <w:pPr>
+        <w:keepNext w:val="0"/>
+        <w:keepLines w:val="0"/>
+        <w:widowControl w:val="0"/>
         <w:spacing w:lineRule="auto" w:after="0" w:line="240" w:before="0"/>
         <w:ind w:left="0" w:firstLine="0" w:right="0"/>
         <w:contextualSpacing w:val="0"/>
@@ -12823,9 +13964,12 @@
       </w:r>
     </w:p>
   </w:comment>
-  <w:comment w:id="134" w:date="2013-010-04T14:50:14Z" w:author="Новицкий Дмитрий">
-    <w:p>
-      <w:pPr>
+  <w:comment w:id="135" w:date="2013-010-04T14:50:14Z" w:author="Новицкий Дмитрий">
+    <w:p>
+      <w:pPr>
+        <w:keepNext w:val="0"/>
+        <w:keepLines w:val="0"/>
+        <w:widowControl w:val="0"/>
         <w:spacing w:lineRule="auto" w:after="0" w:line="240" w:before="0"/>
         <w:ind w:left="0" w:firstLine="0" w:right="0"/>
         <w:contextualSpacing w:val="0"/>
@@ -12848,9 +13992,12 @@
       </w:r>
     </w:p>
   </w:comment>
-  <w:comment w:id="135" w:date="2013-010-05T14:06:02Z" w:author="alariclightin">
-    <w:p>
-      <w:pPr>
+  <w:comment w:id="136" w:date="2013-010-05T14:06:02Z" w:author="alariclightin">
+    <w:p>
+      <w:pPr>
+        <w:keepNext w:val="0"/>
+        <w:keepLines w:val="0"/>
+        <w:widowControl w:val="0"/>
         <w:spacing w:lineRule="auto" w:after="0" w:line="240" w:before="0"/>
         <w:ind w:left="0" w:firstLine="0" w:right="0"/>
         <w:contextualSpacing w:val="0"/>
@@ -12874,6 +14021,9 @@
     </w:p>
     <w:p>
       <w:pPr>
+        <w:keepNext w:val="0"/>
+        <w:keepLines w:val="0"/>
+        <w:widowControl w:val="0"/>
         <w:spacing w:lineRule="auto" w:after="0" w:line="240" w:before="0"/>
         <w:ind w:left="0" w:firstLine="0" w:right="0"/>
         <w:contextualSpacing w:val="0"/>
@@ -12896,9 +14046,12 @@
       </w:r>
     </w:p>
   </w:comment>
-  <w:comment w:id="136" w:date="2013-010-05T18:28:34Z" w:author="Новицкий Дмитрий">
-    <w:p>
-      <w:pPr>
+  <w:comment w:id="137" w:date="2013-010-05T18:28:34Z" w:author="Новицкий Дмитрий">
+    <w:p>
+      <w:pPr>
+        <w:keepNext w:val="0"/>
+        <w:keepLines w:val="0"/>
+        <w:widowControl w:val="0"/>
         <w:spacing w:lineRule="auto" w:after="0" w:line="240" w:before="0"/>
         <w:ind w:left="0" w:firstLine="0" w:right="0"/>
         <w:contextualSpacing w:val="0"/>
@@ -12922,19 +14075,25 @@
     </w:p>
     <w:p>
       <w:pPr>
-        <w:spacing w:lineRule="auto" w:after="0" w:line="240" w:before="0"/>
-        <w:ind w:left="0" w:firstLine="0" w:right="0"/>
-        <w:contextualSpacing w:val="0"/>
-        <w:jc w:val="left"/>
-      </w:pPr>
-      <w:r>
-        <w:rPr>
-          <w:rtl w:val="0"/>
-        </w:rPr>
-      </w:r>
-    </w:p>
-    <w:p>
-      <w:pPr>
+        <w:keepNext w:val="0"/>
+        <w:keepLines w:val="0"/>
+        <w:widowControl w:val="0"/>
+        <w:spacing w:lineRule="auto" w:after="0" w:line="240" w:before="0"/>
+        <w:ind w:left="0" w:firstLine="0" w:right="0"/>
+        <w:contextualSpacing w:val="0"/>
+        <w:jc w:val="left"/>
+      </w:pPr>
+      <w:r>
+        <w:rPr>
+          <w:rtl w:val="0"/>
+        </w:rPr>
+      </w:r>
+    </w:p>
+    <w:p>
+      <w:pPr>
+        <w:keepNext w:val="0"/>
+        <w:keepLines w:val="0"/>
+        <w:widowControl w:val="0"/>
         <w:spacing w:lineRule="auto" w:after="0" w:line="240" w:before="0"/>
         <w:ind w:left="0" w:firstLine="0" w:right="0"/>
         <w:contextualSpacing w:val="0"/>
@@ -12957,9 +14116,12 @@
       </w:r>
     </w:p>
   </w:comment>
-  <w:comment w:id="137" w:date="2013-010-08T13:33:17Z" w:author="alariclightin">
-    <w:p>
-      <w:pPr>
+  <w:comment w:id="138" w:date="2013-010-08T13:33:17Z" w:author="alariclightin">
+    <w:p>
+      <w:pPr>
+        <w:keepNext w:val="0"/>
+        <w:keepLines w:val="0"/>
+        <w:widowControl w:val="0"/>
         <w:spacing w:lineRule="auto" w:after="0" w:line="240" w:before="0"/>
         <w:ind w:left="0" w:firstLine="0" w:right="0"/>
         <w:contextualSpacing w:val="0"/>
@@ -12983,6 +14145,9 @@
     </w:p>
     <w:p>
       <w:pPr>
+        <w:keepNext w:val="0"/>
+        <w:keepLines w:val="0"/>
+        <w:widowControl w:val="0"/>
         <w:spacing w:lineRule="auto" w:after="0" w:line="240" w:before="0"/>
         <w:ind w:left="0" w:firstLine="0" w:right="0"/>
         <w:contextualSpacing w:val="0"/>
@@ -13005,9 +14170,12 @@
       </w:r>
     </w:p>
   </w:comment>
-  <w:comment w:id="138" w:date="2013-010-09T12:25:20Z" w:author="Новицкий Дмитрий">
-    <w:p>
-      <w:pPr>
+  <w:comment w:id="139" w:date="2013-010-09T12:25:20Z" w:author="Новицкий Дмитрий">
+    <w:p>
+      <w:pPr>
+        <w:keepNext w:val="0"/>
+        <w:keepLines w:val="0"/>
+        <w:widowControl w:val="0"/>
         <w:spacing w:lineRule="auto" w:after="0" w:line="240" w:before="0"/>
         <w:ind w:left="0" w:firstLine="0" w:right="0"/>
         <w:contextualSpacing w:val="0"/>
@@ -13030,9 +14198,12 @@
       </w:r>
     </w:p>
   </w:comment>
-  <w:comment w:id="139" w:date="2013-010-09T12:57:16Z" w:author="alariclightin">
-    <w:p>
-      <w:pPr>
+  <w:comment w:id="140" w:date="2013-010-09T12:57:16Z" w:author="alariclightin">
+    <w:p>
+      <w:pPr>
+        <w:keepNext w:val="0"/>
+        <w:keepLines w:val="0"/>
+        <w:widowControl w:val="0"/>
         <w:spacing w:lineRule="auto" w:after="0" w:line="240" w:before="0"/>
         <w:ind w:left="0" w:firstLine="0" w:right="0"/>
         <w:contextualSpacing w:val="0"/>
@@ -13056,19 +14227,25 @@
     </w:p>
     <w:p>
       <w:pPr>
-        <w:spacing w:lineRule="auto" w:after="0" w:line="240" w:before="0"/>
-        <w:ind w:left="0" w:firstLine="0" w:right="0"/>
-        <w:contextualSpacing w:val="0"/>
-        <w:jc w:val="left"/>
-      </w:pPr>
-      <w:r>
-        <w:rPr>
-          <w:rtl w:val="0"/>
-        </w:rPr>
-      </w:r>
-    </w:p>
-    <w:p>
-      <w:pPr>
+        <w:keepNext w:val="0"/>
+        <w:keepLines w:val="0"/>
+        <w:widowControl w:val="0"/>
+        <w:spacing w:lineRule="auto" w:after="0" w:line="240" w:before="0"/>
+        <w:ind w:left="0" w:firstLine="0" w:right="0"/>
+        <w:contextualSpacing w:val="0"/>
+        <w:jc w:val="left"/>
+      </w:pPr>
+      <w:r>
+        <w:rPr>
+          <w:rtl w:val="0"/>
+        </w:rPr>
+      </w:r>
+    </w:p>
+    <w:p>
+      <w:pPr>
+        <w:keepNext w:val="0"/>
+        <w:keepLines w:val="0"/>
+        <w:widowControl w:val="0"/>
         <w:spacing w:lineRule="auto" w:after="0" w:line="240" w:before="0"/>
         <w:ind w:left="0" w:firstLine="0" w:right="0"/>
         <w:contextualSpacing w:val="0"/>
@@ -13091,9 +14268,12 @@
       </w:r>
     </w:p>
   </w:comment>
-  <w:comment w:id="140" w:date="2013-010-15T12:21:04Z" w:author="Shadrina Maria">
-    <w:p>
-      <w:pPr>
+  <w:comment w:id="141" w:date="2013-010-15T12:21:04Z" w:author="Shadrina Maria">
+    <w:p>
+      <w:pPr>
+        <w:keepNext w:val="0"/>
+        <w:keepLines w:val="0"/>
+        <w:widowControl w:val="0"/>
         <w:spacing w:lineRule="auto" w:after="0" w:line="240" w:before="0"/>
         <w:ind w:left="0" w:firstLine="0" w:right="0"/>
         <w:contextualSpacing w:val="0"/>
@@ -13116,9 +14296,12 @@
       </w:r>
     </w:p>
   </w:comment>
-  <w:comment w:id="141" w:date="2013-010-15T13:10:23Z" w:author="alariclightin">
-    <w:p>
-      <w:pPr>
+  <w:comment w:id="142" w:date="2013-010-15T13:10:23Z" w:author="alariclightin">
+    <w:p>
+      <w:pPr>
+        <w:keepNext w:val="0"/>
+        <w:keepLines w:val="0"/>
+        <w:widowControl w:val="0"/>
         <w:spacing w:lineRule="auto" w:after="0" w:line="240" w:before="0"/>
         <w:ind w:left="0" w:firstLine="0" w:right="0"/>
         <w:contextualSpacing w:val="0"/>
@@ -13141,9 +14324,12 @@
       </w:r>
     </w:p>
   </w:comment>
-  <w:comment w:id="142" w:date="2013-010-15T06:03:34Z" w:author="Shadrina Maria">
-    <w:p>
-      <w:pPr>
+  <w:comment w:id="143" w:date="2013-010-15T06:03:34Z" w:author="Shadrina Maria">
+    <w:p>
+      <w:pPr>
+        <w:keepNext w:val="0"/>
+        <w:keepLines w:val="0"/>
+        <w:widowControl w:val="0"/>
         <w:spacing w:lineRule="auto" w:after="0" w:line="240" w:before="0"/>
         <w:ind w:left="0" w:firstLine="0" w:right="0"/>
         <w:contextualSpacing w:val="0"/>
@@ -13166,9 +14352,12 @@
       </w:r>
     </w:p>
   </w:comment>
-  <w:comment w:id="143" w:date="2013-010-15T12:17:40Z" w:author="Gleb Mazursky">
-    <w:p>
-      <w:pPr>
+  <w:comment w:id="144" w:date="2013-010-15T12:17:40Z" w:author="Gleb Mazursky">
+    <w:p>
+      <w:pPr>
+        <w:keepNext w:val="0"/>
+        <w:keepLines w:val="0"/>
+        <w:widowControl w:val="0"/>
         <w:spacing w:lineRule="auto" w:after="0" w:line="240" w:before="0"/>
         <w:ind w:left="0" w:firstLine="0" w:right="0"/>
         <w:contextualSpacing w:val="0"/>
@@ -13191,9 +14380,12 @@
       </w:r>
     </w:p>
   </w:comment>
-  <w:comment w:id="144" w:date="2013-010-15T05:19:37Z" w:author="Gleb Mazursky">
-    <w:p>
-      <w:pPr>
+  <w:comment w:id="145" w:date="2013-010-15T05:19:37Z" w:author="Gleb Mazursky">
+    <w:p>
+      <w:pPr>
+        <w:keepNext w:val="0"/>
+        <w:keepLines w:val="0"/>
+        <w:widowControl w:val="0"/>
         <w:spacing w:lineRule="auto" w:after="0" w:line="240" w:before="0"/>
         <w:ind w:left="0" w:firstLine="0" w:right="0"/>
         <w:contextualSpacing w:val="0"/>
@@ -13216,9 +14408,12 @@
       </w:r>
     </w:p>
   </w:comment>
-  <w:comment w:id="145" w:date="2013-010-15T05:53:21Z" w:author="alariclightin">
-    <w:p>
-      <w:pPr>
+  <w:comment w:id="146" w:date="2013-010-15T05:53:21Z" w:author="alariclightin">
+    <w:p>
+      <w:pPr>
+        <w:keepNext w:val="0"/>
+        <w:keepLines w:val="0"/>
+        <w:widowControl w:val="0"/>
         <w:spacing w:lineRule="auto" w:after="0" w:line="240" w:before="0"/>
         <w:ind w:left="0" w:firstLine="0" w:right="0"/>
         <w:contextualSpacing w:val="0"/>
@@ -13241,9 +14436,12 @@
       </w:r>
     </w:p>
   </w:comment>
-  <w:comment w:id="146" w:date="2013-010-09T13:31:38Z" w:author="alariclightin">
-    <w:p>
-      <w:pPr>
+  <w:comment w:id="147" w:date="2013-010-09T13:31:38Z" w:author="alariclightin">
+    <w:p>
+      <w:pPr>
+        <w:keepNext w:val="0"/>
+        <w:keepLines w:val="0"/>
+        <w:widowControl w:val="0"/>
         <w:spacing w:lineRule="auto" w:after="0" w:line="240" w:before="0"/>
         <w:ind w:left="0" w:firstLine="0" w:right="0"/>
         <w:contextualSpacing w:val="0"/>
@@ -13266,9 +14464,12 @@
       </w:r>
     </w:p>
   </w:comment>
-  <w:comment w:id="147" w:date="2013-010-15T12:15:48Z" w:author="alariclightin">
-    <w:p>
-      <w:pPr>
+  <w:comment w:id="148" w:date="2013-010-15T12:15:48Z" w:author="alariclightin">
+    <w:p>
+      <w:pPr>
+        <w:keepNext w:val="0"/>
+        <w:keepLines w:val="0"/>
+        <w:widowControl w:val="0"/>
         <w:spacing w:lineRule="auto" w:after="0" w:line="240" w:before="0"/>
         <w:ind w:left="0" w:firstLine="0" w:right="0"/>
         <w:contextualSpacing w:val="0"/>
@@ -13294,6 +14495,9 @@
   <w:comment w:id="0" w:date="2013-11-26T21:54:28Z" w:author="Yuliy A">
     <w:p>
       <w:pPr>
+        <w:keepNext w:val="0"/>
+        <w:keepLines w:val="0"/>
+        <w:widowControl w:val="0"/>
         <w:spacing w:lineRule="auto" w:after="0" w:line="240" w:before="0"/>
         <w:ind w:left="0" w:firstLine="0" w:right="0"/>
         <w:contextualSpacing w:val="0"/>
@@ -13317,6 +14521,9 @@
     </w:p>
     <w:p>
       <w:pPr>
+        <w:keepNext w:val="0"/>
+        <w:keepLines w:val="0"/>
+        <w:widowControl w:val="0"/>
         <w:spacing w:lineRule="auto" w:after="0" w:line="240" w:before="0"/>
         <w:ind w:left="0" w:firstLine="0" w:right="0"/>
         <w:contextualSpacing w:val="0"/>
@@ -13340,19 +14547,25 @@
     </w:p>
     <w:p>
       <w:pPr>
-        <w:spacing w:lineRule="auto" w:after="0" w:line="240" w:before="0"/>
-        <w:ind w:left="0" w:firstLine="0" w:right="0"/>
-        <w:contextualSpacing w:val="0"/>
-        <w:jc w:val="left"/>
-      </w:pPr>
-      <w:r>
-        <w:rPr>
-          <w:rtl w:val="0"/>
-        </w:rPr>
-      </w:r>
-    </w:p>
-    <w:p>
-      <w:pPr>
+        <w:keepNext w:val="0"/>
+        <w:keepLines w:val="0"/>
+        <w:widowControl w:val="0"/>
+        <w:spacing w:lineRule="auto" w:after="0" w:line="240" w:before="0"/>
+        <w:ind w:left="0" w:firstLine="0" w:right="0"/>
+        <w:contextualSpacing w:val="0"/>
+        <w:jc w:val="left"/>
+      </w:pPr>
+      <w:r>
+        <w:rPr>
+          <w:rtl w:val="0"/>
+        </w:rPr>
+      </w:r>
+    </w:p>
+    <w:p>
+      <w:pPr>
+        <w:keepNext w:val="0"/>
+        <w:keepLines w:val="0"/>
+        <w:widowControl w:val="0"/>
         <w:spacing w:lineRule="auto" w:after="0" w:line="240" w:before="0"/>
         <w:ind w:left="0" w:firstLine="0" w:right="0"/>
         <w:contextualSpacing w:val="0"/>
@@ -13376,6 +14589,9 @@
     </w:p>
     <w:p>
       <w:pPr>
+        <w:keepNext w:val="0"/>
+        <w:keepLines w:val="0"/>
+        <w:widowControl w:val="0"/>
         <w:spacing w:lineRule="auto" w:after="0" w:line="240" w:before="0"/>
         <w:ind w:left="0" w:firstLine="0" w:right="0"/>
         <w:contextualSpacing w:val="0"/>
@@ -13398,9 +14614,12 @@
       </w:r>
     </w:p>
   </w:comment>
-  <w:comment w:id="148" w:date="2013-010-15T06:26:19Z" w:author="alariclightin">
-    <w:p>
-      <w:pPr>
+  <w:comment w:id="149" w:date="2013-010-15T06:26:19Z" w:author="alariclightin">
+    <w:p>
+      <w:pPr>
+        <w:keepNext w:val="0"/>
+        <w:keepLines w:val="0"/>
+        <w:widowControl w:val="0"/>
         <w:spacing w:lineRule="auto" w:after="0" w:line="240" w:before="0"/>
         <w:ind w:left="0" w:firstLine="0" w:right="0"/>
         <w:contextualSpacing w:val="0"/>
@@ -13423,9 +14642,12 @@
       </w:r>
     </w:p>
   </w:comment>
-  <w:comment w:id="149" w:date="2013-09-23T02:15:12Z" w:author="Filita Black">
-    <w:p>
-      <w:pPr>
+  <w:comment w:id="150" w:date="2013-09-23T02:15:12Z" w:author="Filita Black">
+    <w:p>
+      <w:pPr>
+        <w:keepNext w:val="0"/>
+        <w:keepLines w:val="0"/>
+        <w:widowControl w:val="0"/>
         <w:spacing w:lineRule="auto" w:after="0" w:line="240" w:before="0"/>
         <w:ind w:left="0" w:firstLine="0" w:right="0"/>
         <w:contextualSpacing w:val="0"/>
@@ -13448,9 +14670,12 @@
       </w:r>
     </w:p>
   </w:comment>
-  <w:comment w:id="150" w:date="2013-010-08T13:48:16Z" w:author="alariclightin">
-    <w:p>
-      <w:pPr>
+  <w:comment w:id="151" w:date="2013-010-08T13:48:16Z" w:author="alariclightin">
+    <w:p>
+      <w:pPr>
+        <w:keepNext w:val="0"/>
+        <w:keepLines w:val="0"/>
+        <w:widowControl w:val="0"/>
         <w:spacing w:lineRule="auto" w:after="0" w:line="240" w:before="0"/>
         <w:ind w:left="0" w:firstLine="0" w:right="0"/>
         <w:contextualSpacing w:val="0"/>
@@ -13474,6 +14699,9 @@
     </w:p>
     <w:p>
       <w:pPr>
+        <w:keepNext w:val="0"/>
+        <w:keepLines w:val="0"/>
+        <w:widowControl w:val="0"/>
         <w:spacing w:lineRule="auto" w:after="0" w:line="240" w:before="0"/>
         <w:ind w:left="0" w:firstLine="0" w:right="0"/>
         <w:contextualSpacing w:val="0"/>
@@ -13496,9 +14724,12 @@
       </w:r>
     </w:p>
   </w:comment>
-  <w:comment w:id="151" w:date="2013-09-16T13:51:19Z" w:author="Gleb Mazursky">
-    <w:p>
-      <w:pPr>
+  <w:comment w:id="152" w:date="2013-09-16T13:51:19Z" w:author="Gleb Mazursky">
+    <w:p>
+      <w:pPr>
+        <w:keepNext w:val="0"/>
+        <w:keepLines w:val="0"/>
+        <w:widowControl w:val="0"/>
         <w:spacing w:lineRule="auto" w:after="0" w:line="240" w:before="0"/>
         <w:ind w:left="0" w:firstLine="0" w:right="0"/>
         <w:contextualSpacing w:val="0"/>
@@ -13521,9 +14752,12 @@
       </w:r>
     </w:p>
   </w:comment>
-  <w:comment w:id="152" w:date="2013-09-17T02:56:07Z" w:author="Filita Black">
-    <w:p>
-      <w:pPr>
+  <w:comment w:id="153" w:date="2013-09-17T02:56:07Z" w:author="Filita Black">
+    <w:p>
+      <w:pPr>
+        <w:keepNext w:val="0"/>
+        <w:keepLines w:val="0"/>
+        <w:widowControl w:val="0"/>
         <w:spacing w:lineRule="auto" w:after="0" w:line="240" w:before="0"/>
         <w:ind w:left="0" w:firstLine="0" w:right="0"/>
         <w:contextualSpacing w:val="0"/>
@@ -13547,6 +14781,9 @@
     </w:p>
     <w:p>
       <w:pPr>
+        <w:keepNext w:val="0"/>
+        <w:keepLines w:val="0"/>
+        <w:widowControl w:val="0"/>
         <w:spacing w:lineRule="auto" w:after="0" w:line="240" w:before="0"/>
         <w:ind w:left="0" w:firstLine="0" w:right="0"/>
         <w:contextualSpacing w:val="0"/>
@@ -13569,9 +14806,12 @@
       </w:r>
     </w:p>
   </w:comment>
-  <w:comment w:id="153" w:date="2013-010-15T15:37:37Z" w:author="Chaika Che">
-    <w:p>
-      <w:pPr>
+  <w:comment w:id="154" w:date="2013-010-15T15:37:37Z" w:author="Chaika Che">
+    <w:p>
+      <w:pPr>
+        <w:keepNext w:val="0"/>
+        <w:keepLines w:val="0"/>
+        <w:widowControl w:val="0"/>
         <w:spacing w:lineRule="auto" w:after="0" w:line="240" w:before="0"/>
         <w:ind w:left="0" w:firstLine="0" w:right="0"/>
         <w:contextualSpacing w:val="0"/>
@@ -13594,9 +14834,12 @@
       </w:r>
     </w:p>
   </w:comment>
-  <w:comment w:id="154" w:date="2013-010-15T12:11:59Z" w:author="alariclightin">
-    <w:p>
-      <w:pPr>
+  <w:comment w:id="155" w:date="2013-010-15T12:11:59Z" w:author="alariclightin">
+    <w:p>
+      <w:pPr>
+        <w:keepNext w:val="0"/>
+        <w:keepLines w:val="0"/>
+        <w:widowControl w:val="0"/>
         <w:spacing w:lineRule="auto" w:after="0" w:line="240" w:before="0"/>
         <w:ind w:left="0" w:firstLine="0" w:right="0"/>
         <w:contextualSpacing w:val="0"/>
@@ -13619,9 +14862,12 @@
       </w:r>
     </w:p>
   </w:comment>
-  <w:comment w:id="155" w:date="2013-010-15T08:31:52Z" w:author="alariclightin">
-    <w:p>
-      <w:pPr>
+  <w:comment w:id="156" w:date="2013-010-15T08:31:52Z" w:author="alariclightin">
+    <w:p>
+      <w:pPr>
+        <w:keepNext w:val="0"/>
+        <w:keepLines w:val="0"/>
+        <w:widowControl w:val="0"/>
         <w:spacing w:lineRule="auto" w:after="0" w:line="240" w:before="0"/>
         <w:ind w:left="0" w:firstLine="0" w:right="0"/>
         <w:contextualSpacing w:val="0"/>
@@ -13644,9 +14890,12 @@
       </w:r>
     </w:p>
   </w:comment>
-  <w:comment w:id="156" w:date="2013-010-08T14:11:41Z" w:author="alariclightin">
-    <w:p>
-      <w:pPr>
+  <w:comment w:id="157" w:date="2013-010-08T14:11:41Z" w:author="alariclightin">
+    <w:p>
+      <w:pPr>
+        <w:keepNext w:val="0"/>
+        <w:keepLines w:val="0"/>
+        <w:widowControl w:val="0"/>
         <w:spacing w:lineRule="auto" w:after="0" w:line="240" w:before="0"/>
         <w:ind w:left="0" w:firstLine="0" w:right="0"/>
         <w:contextualSpacing w:val="0"/>
@@ -13669,9 +14918,12 @@
       </w:r>
     </w:p>
   </w:comment>
-  <w:comment w:id="157" w:date="2013-010-08T13:39:04Z" w:author="alariclightin">
-    <w:p>
-      <w:pPr>
+  <w:comment w:id="158" w:date="2013-010-08T13:39:04Z" w:author="alariclightin">
+    <w:p>
+      <w:pPr>
+        <w:keepNext w:val="0"/>
+        <w:keepLines w:val="0"/>
+        <w:widowControl w:val="0"/>
         <w:spacing w:lineRule="auto" w:after="0" w:line="240" w:before="0"/>
         <w:ind w:left="0" w:firstLine="0" w:right="0"/>
         <w:contextualSpacing w:val="0"/>
@@ -13694,9 +14946,12 @@
       </w:r>
     </w:p>
   </w:comment>
-  <w:comment w:id="158" w:date="2013-010-15T12:41:09Z" w:author="alariclightin">
-    <w:p>
-      <w:pPr>
+  <w:comment w:id="159" w:date="2013-010-15T12:41:09Z" w:author="alariclightin">
+    <w:p>
+      <w:pPr>
+        <w:keepNext w:val="0"/>
+        <w:keepLines w:val="0"/>
+        <w:widowControl w:val="0"/>
         <w:spacing w:lineRule="auto" w:after="0" w:line="240" w:before="0"/>
         <w:ind w:left="0" w:firstLine="0" w:right="0"/>
         <w:contextualSpacing w:val="0"/>
@@ -13719,9 +14974,12 @@
       </w:r>
     </w:p>
   </w:comment>
-  <w:comment w:id="159" w:date="2013-010-15T15:04:30Z" w:author="Chaika Che">
-    <w:p>
-      <w:pPr>
+  <w:comment w:id="160" w:date="2013-010-15T15:04:30Z" w:author="Chaika Che">
+    <w:p>
+      <w:pPr>
+        <w:keepNext w:val="0"/>
+        <w:keepLines w:val="0"/>
+        <w:widowControl w:val="0"/>
         <w:spacing w:lineRule="auto" w:after="0" w:line="240" w:before="0"/>
         <w:ind w:left="0" w:firstLine="0" w:right="0"/>
         <w:contextualSpacing w:val="0"/>
@@ -13744,9 +15002,12 @@
       </w:r>
     </w:p>
   </w:comment>
-  <w:comment w:id="160" w:date="2013-010-15T13:31:34Z" w:author="Gleb Mazursky">
-    <w:p>
-      <w:pPr>
+  <w:comment w:id="161" w:date="2013-010-15T13:31:34Z" w:author="Gleb Mazursky">
+    <w:p>
+      <w:pPr>
+        <w:keepNext w:val="0"/>
+        <w:keepLines w:val="0"/>
+        <w:widowControl w:val="0"/>
         <w:spacing w:lineRule="auto" w:after="0" w:line="240" w:before="0"/>
         <w:ind w:left="0" w:firstLine="0" w:right="0"/>
         <w:contextualSpacing w:val="0"/>
@@ -13769,9 +15030,12 @@
       </w:r>
     </w:p>
   </w:comment>
-  <w:comment w:id="161" w:date="2013-010-10T06:59:59Z" w:author="Shadrina Maria">
-    <w:p>
-      <w:pPr>
+  <w:comment w:id="162" w:date="2013-010-10T06:59:59Z" w:author="Shadrina Maria">
+    <w:p>
+      <w:pPr>
+        <w:keepNext w:val="0"/>
+        <w:keepLines w:val="0"/>
+        <w:widowControl w:val="0"/>
         <w:spacing w:lineRule="auto" w:after="0" w:line="240" w:before="0"/>
         <w:ind w:left="0" w:firstLine="0" w:right="0"/>
         <w:contextualSpacing w:val="0"/>
@@ -13794,9 +15058,12 @@
       </w:r>
     </w:p>
   </w:comment>
-  <w:comment w:id="162" w:date="2013-09-16T13:50:08Z" w:author="Gleb Mazursky">
-    <w:p>
-      <w:pPr>
+  <w:comment w:id="163" w:date="2013-09-16T13:50:08Z" w:author="Gleb Mazursky">
+    <w:p>
+      <w:pPr>
+        <w:keepNext w:val="0"/>
+        <w:keepLines w:val="0"/>
+        <w:widowControl w:val="0"/>
         <w:spacing w:lineRule="auto" w:after="0" w:line="240" w:before="0"/>
         <w:ind w:left="0" w:firstLine="0" w:right="0"/>
         <w:contextualSpacing w:val="0"/>
@@ -13819,9 +15086,12 @@
       </w:r>
     </w:p>
   </w:comment>
-  <w:comment w:id="163" w:date="2013-010-15T03:57:26Z" w:author="alariclightin">
-    <w:p>
-      <w:pPr>
+  <w:comment w:id="164" w:date="2013-010-15T03:57:26Z" w:author="alariclightin">
+    <w:p>
+      <w:pPr>
+        <w:keepNext w:val="0"/>
+        <w:keepLines w:val="0"/>
+        <w:widowControl w:val="0"/>
         <w:spacing w:lineRule="auto" w:after="0" w:line="240" w:before="0"/>
         <w:ind w:left="0" w:firstLine="0" w:right="0"/>
         <w:contextualSpacing w:val="0"/>
@@ -13844,9 +15114,12 @@
       </w:r>
     </w:p>
   </w:comment>
-  <w:comment w:id="164" w:date="2013-010-15T13:08:35Z" w:author="alariclightin">
-    <w:p>
-      <w:pPr>
+  <w:comment w:id="165" w:date="2013-010-15T13:08:35Z" w:author="alariclightin">
+    <w:p>
+      <w:pPr>
+        <w:keepNext w:val="0"/>
+        <w:keepLines w:val="0"/>
+        <w:widowControl w:val="0"/>
         <w:spacing w:lineRule="auto" w:after="0" w:line="240" w:before="0"/>
         <w:ind w:left="0" w:firstLine="0" w:right="0"/>
         <w:contextualSpacing w:val="0"/>
@@ -13869,9 +15142,12 @@
       </w:r>
     </w:p>
   </w:comment>
-  <w:comment w:id="165" w:date="2013-010-14T07:35:29Z" w:author="alariclightin">
-    <w:p>
-      <w:pPr>
+  <w:comment w:id="166" w:date="2013-010-14T07:35:29Z" w:author="alariclightin">
+    <w:p>
+      <w:pPr>
+        <w:keepNext w:val="0"/>
+        <w:keepLines w:val="0"/>
+        <w:widowControl w:val="0"/>
         <w:spacing w:lineRule="auto" w:after="0" w:line="240" w:before="0"/>
         <w:ind w:left="0" w:firstLine="0" w:right="0"/>
         <w:contextualSpacing w:val="0"/>
@@ -13895,19 +15171,25 @@
     </w:p>
     <w:p>
       <w:pPr>
-        <w:spacing w:lineRule="auto" w:after="0" w:line="240" w:before="0"/>
-        <w:ind w:left="0" w:firstLine="0" w:right="0"/>
-        <w:contextualSpacing w:val="0"/>
-        <w:jc w:val="left"/>
-      </w:pPr>
-      <w:r>
-        <w:rPr>
-          <w:rtl w:val="0"/>
-        </w:rPr>
-      </w:r>
-    </w:p>
-    <w:p>
-      <w:pPr>
+        <w:keepNext w:val="0"/>
+        <w:keepLines w:val="0"/>
+        <w:widowControl w:val="0"/>
+        <w:spacing w:lineRule="auto" w:after="0" w:line="240" w:before="0"/>
+        <w:ind w:left="0" w:firstLine="0" w:right="0"/>
+        <w:contextualSpacing w:val="0"/>
+        <w:jc w:val="left"/>
+      </w:pPr>
+      <w:r>
+        <w:rPr>
+          <w:rtl w:val="0"/>
+        </w:rPr>
+      </w:r>
+    </w:p>
+    <w:p>
+      <w:pPr>
+        <w:keepNext w:val="0"/>
+        <w:keepLines w:val="0"/>
+        <w:widowControl w:val="0"/>
         <w:spacing w:lineRule="auto" w:after="0" w:line="240" w:before="0"/>
         <w:ind w:left="0" w:firstLine="0" w:right="0"/>
         <w:contextualSpacing w:val="0"/>
@@ -13930,9 +15212,12 @@
       </w:r>
     </w:p>
   </w:comment>
-  <w:comment w:id="166" w:date="2013-010-15T14:30:04Z" w:author="Chaika Che">
-    <w:p>
-      <w:pPr>
+  <w:comment w:id="167" w:date="2013-010-15T14:30:04Z" w:author="Chaika Che">
+    <w:p>
+      <w:pPr>
+        <w:keepNext w:val="0"/>
+        <w:keepLines w:val="0"/>
+        <w:widowControl w:val="0"/>
         <w:spacing w:lineRule="auto" w:after="0" w:line="240" w:before="0"/>
         <w:ind w:left="0" w:firstLine="0" w:right="0"/>
         <w:contextualSpacing w:val="0"/>
@@ -13955,9 +15240,12 @@
       </w:r>
     </w:p>
   </w:comment>
-  <w:comment w:id="167" w:date="2013-010-09T13:54:38Z" w:author="alariclightin">
-    <w:p>
-      <w:pPr>
+  <w:comment w:id="168" w:date="2013-010-09T13:54:38Z" w:author="alariclightin">
+    <w:p>
+      <w:pPr>
+        <w:keepNext w:val="0"/>
+        <w:keepLines w:val="0"/>
+        <w:widowControl w:val="0"/>
         <w:spacing w:lineRule="auto" w:after="0" w:line="240" w:before="0"/>
         <w:ind w:left="0" w:firstLine="0" w:right="0"/>
         <w:contextualSpacing w:val="0"/>
@@ -13980,9 +15268,40 @@
       </w:r>
     </w:p>
   </w:comment>
-  <w:comment w:id="168" w:date="2013-010-15T15:57:04Z" w:author="alariclightin">
-    <w:p>
-      <w:pPr>
+  <w:comment w:id="1" w:date="2014-01-22T08:50:04Z" w:author="Gleb Mazursky">
+    <w:p>
+      <w:pPr>
+        <w:keepNext w:val="0"/>
+        <w:keepLines w:val="0"/>
+        <w:widowControl w:val="0"/>
+        <w:spacing w:lineRule="auto" w:after="0" w:line="240" w:before="0"/>
+        <w:ind w:left="0" w:firstLine="0" w:right="0"/>
+        <w:contextualSpacing w:val="0"/>
+        <w:jc w:val="left"/>
+      </w:pPr>
+      <w:r>
+        <w:rPr>
+          <w:rFonts w:cs="Arial" w:hAnsi="Arial" w:eastAsia="Arial" w:ascii="Arial"/>
+          <w:b w:val="0"/>
+          <w:i w:val="0"/>
+          <w:smallCaps w:val="0"/>
+          <w:strike w:val="0"/>
+          <w:color w:val="000000"/>
+          <w:sz w:val="22"/>
+          <w:u w:val="none"/>
+          <w:vertAlign w:val="baseline"/>
+          <w:rtl w:val="0"/>
+        </w:rPr>
+        <w:t xml:space="preserve">лишняя</w:t>
+      </w:r>
+    </w:p>
+  </w:comment>
+  <w:comment w:id="169" w:date="2013-010-15T15:57:04Z" w:author="alariclightin">
+    <w:p>
+      <w:pPr>
+        <w:keepNext w:val="0"/>
+        <w:keepLines w:val="0"/>
+        <w:widowControl w:val="0"/>
         <w:spacing w:lineRule="auto" w:after="0" w:line="240" w:before="0"/>
         <w:ind w:left="0" w:firstLine="0" w:right="0"/>
         <w:contextualSpacing w:val="0"/>
@@ -14005,9 +15324,12 @@
       </w:r>
     </w:p>
   </w:comment>
-  <w:comment w:id="169" w:date="2013-010-15T05:37:55Z" w:author="Gleb Mazursky">
-    <w:p>
-      <w:pPr>
+  <w:comment w:id="170" w:date="2013-010-15T05:37:55Z" w:author="Gleb Mazursky">
+    <w:p>
+      <w:pPr>
+        <w:keepNext w:val="0"/>
+        <w:keepLines w:val="0"/>
+        <w:widowControl w:val="0"/>
         <w:spacing w:lineRule="auto" w:after="0" w:line="240" w:before="0"/>
         <w:ind w:left="0" w:firstLine="0" w:right="0"/>
         <w:contextualSpacing w:val="0"/>
@@ -14030,9 +15352,12 @@
       </w:r>
     </w:p>
   </w:comment>
-  <w:comment w:id="170" w:date="2013-010-15T06:14:01Z" w:author="alariclightin">
-    <w:p>
-      <w:pPr>
+  <w:comment w:id="171" w:date="2013-010-15T06:14:01Z" w:author="alariclightin">
+    <w:p>
+      <w:pPr>
+        <w:keepNext w:val="0"/>
+        <w:keepLines w:val="0"/>
+        <w:widowControl w:val="0"/>
         <w:spacing w:lineRule="auto" w:after="0" w:line="240" w:before="0"/>
         <w:ind w:left="0" w:firstLine="0" w:right="0"/>
         <w:contextualSpacing w:val="0"/>
@@ -14055,9 +15380,12 @@
       </w:r>
     </w:p>
   </w:comment>
-  <w:comment w:id="171" w:date="2013-010-14T07:38:04Z" w:author="alariclightin">
-    <w:p>
-      <w:pPr>
+  <w:comment w:id="172" w:date="2013-010-14T07:38:04Z" w:author="alariclightin">
+    <w:p>
+      <w:pPr>
+        <w:keepNext w:val="0"/>
+        <w:keepLines w:val="0"/>
+        <w:widowControl w:val="0"/>
         <w:spacing w:lineRule="auto" w:after="0" w:line="240" w:before="0"/>
         <w:ind w:left="0" w:firstLine="0" w:right="0"/>
         <w:contextualSpacing w:val="0"/>
@@ -14080,9 +15408,12 @@
       </w:r>
     </w:p>
   </w:comment>
-  <w:comment w:id="172" w:date="2013-010-14T07:21:21Z" w:author="alariclightin">
-    <w:p>
-      <w:pPr>
+  <w:comment w:id="173" w:date="2013-010-14T07:21:21Z" w:author="alariclightin">
+    <w:p>
+      <w:pPr>
+        <w:keepNext w:val="0"/>
+        <w:keepLines w:val="0"/>
+        <w:widowControl w:val="0"/>
         <w:spacing w:lineRule="auto" w:after="0" w:line="240" w:before="0"/>
         <w:ind w:left="0" w:firstLine="0" w:right="0"/>
         <w:contextualSpacing w:val="0"/>
@@ -14105,9 +15436,12 @@
       </w:r>
     </w:p>
   </w:comment>
-  <w:comment w:id="173" w:date="2013-010-10T08:26:31Z" w:author="Shadrina Maria">
-    <w:p>
-      <w:pPr>
+  <w:comment w:id="174" w:date="2013-010-10T08:26:31Z" w:author="Shadrina Maria">
+    <w:p>
+      <w:pPr>
+        <w:keepNext w:val="0"/>
+        <w:keepLines w:val="0"/>
+        <w:widowControl w:val="0"/>
         <w:spacing w:lineRule="auto" w:after="0" w:line="240" w:before="0"/>
         <w:ind w:left="0" w:firstLine="0" w:right="0"/>
         <w:contextualSpacing w:val="0"/>
@@ -14130,9 +15464,12 @@
       </w:r>
     </w:p>
   </w:comment>
-  <w:comment w:id="174" w:date="2013-010-15T15:10:50Z" w:author="Chaika Che">
-    <w:p>
-      <w:pPr>
+  <w:comment w:id="175" w:date="2013-010-15T15:10:50Z" w:author="Chaika Che">
+    <w:p>
+      <w:pPr>
+        <w:keepNext w:val="0"/>
+        <w:keepLines w:val="0"/>
+        <w:widowControl w:val="0"/>
         <w:spacing w:lineRule="auto" w:after="0" w:line="240" w:before="0"/>
         <w:ind w:left="0" w:firstLine="0" w:right="0"/>
         <w:contextualSpacing w:val="0"/>
@@ -14155,9 +15492,12 @@
       </w:r>
     </w:p>
   </w:comment>
-  <w:comment w:id="175" w:date="2013-010-15T05:36:29Z" w:author="alariclightin">
-    <w:p>
-      <w:pPr>
+  <w:comment w:id="176" w:date="2013-010-15T05:36:29Z" w:author="alariclightin">
+    <w:p>
+      <w:pPr>
+        <w:keepNext w:val="0"/>
+        <w:keepLines w:val="0"/>
+        <w:widowControl w:val="0"/>
         <w:spacing w:lineRule="auto" w:after="0" w:line="240" w:before="0"/>
         <w:ind w:left="0" w:firstLine="0" w:right="0"/>
         <w:contextualSpacing w:val="0"/>
@@ -14180,9 +15520,12 @@
       </w:r>
     </w:p>
   </w:comment>
-  <w:comment w:id="176" w:date="2013-010-15T10:48:22Z" w:author="Victor Gavrish">
-    <w:p>
-      <w:pPr>
+  <w:comment w:id="177" w:date="2013-010-15T10:48:22Z" w:author="Victor Gavrish">
+    <w:p>
+      <w:pPr>
+        <w:keepNext w:val="0"/>
+        <w:keepLines w:val="0"/>
+        <w:widowControl w:val="0"/>
         <w:spacing w:lineRule="auto" w:after="0" w:line="240" w:before="0"/>
         <w:ind w:left="0" w:firstLine="0" w:right="0"/>
         <w:contextualSpacing w:val="0"/>
@@ -14205,9 +15548,12 @@
       </w:r>
     </w:p>
   </w:comment>
-  <w:comment w:id="177" w:date="2013-010-15T11:38:53Z" w:author="Gleb Mazursky">
-    <w:p>
-      <w:pPr>
+  <w:comment w:id="178" w:date="2013-010-15T11:38:53Z" w:author="Gleb Mazursky">
+    <w:p>
+      <w:pPr>
+        <w:keepNext w:val="0"/>
+        <w:keepLines w:val="0"/>
+        <w:widowControl w:val="0"/>
         <w:spacing w:lineRule="auto" w:after="0" w:line="240" w:before="0"/>
         <w:ind w:left="0" w:firstLine="0" w:right="0"/>
         <w:contextualSpacing w:val="0"/>
@@ -14230,9 +15576,12 @@
       </w:r>
     </w:p>
   </w:comment>
-  <w:comment w:id="178" w:date="2013-010-15T12:52:41Z" w:author="alariclightin">
-    <w:p>
-      <w:pPr>
+  <w:comment w:id="179" w:date="2013-010-15T12:52:41Z" w:author="alariclightin">
+    <w:p>
+      <w:pPr>
+        <w:keepNext w:val="0"/>
+        <w:keepLines w:val="0"/>
+        <w:widowControl w:val="0"/>
         <w:spacing w:lineRule="auto" w:after="0" w:line="240" w:before="0"/>
         <w:ind w:left="0" w:firstLine="0" w:right="0"/>
         <w:contextualSpacing w:val="0"/>
@@ -14255,9 +15604,12 @@
       </w:r>
     </w:p>
   </w:comment>
-  <w:comment w:id="179" w:date="2013-010-08T13:58:51Z" w:author="alariclightin">
-    <w:p>
-      <w:pPr>
+  <w:comment w:id="180" w:date="2013-010-08T13:58:51Z" w:author="alariclightin">
+    <w:p>
+      <w:pPr>
+        <w:keepNext w:val="0"/>
+        <w:keepLines w:val="0"/>
+        <w:widowControl w:val="0"/>
         <w:spacing w:lineRule="auto" w:after="0" w:line="240" w:before="0"/>
         <w:ind w:left="0" w:firstLine="0" w:right="0"/>
         <w:contextualSpacing w:val="0"/>
@@ -14280,9 +15632,12 @@
       </w:r>
     </w:p>
   </w:comment>
-  <w:comment w:id="180" w:date="2013-010-10T06:44:09Z" w:author="Shadrina Maria">
-    <w:p>
-      <w:pPr>
+  <w:comment w:id="181" w:date="2013-010-10T06:44:09Z" w:author="Shadrina Maria">
+    <w:p>
+      <w:pPr>
+        <w:keepNext w:val="0"/>
+        <w:keepLines w:val="0"/>
+        <w:widowControl w:val="0"/>
         <w:spacing w:lineRule="auto" w:after="0" w:line="240" w:before="0"/>
         <w:ind w:left="0" w:firstLine="0" w:right="0"/>
         <w:contextualSpacing w:val="0"/>
@@ -14305,9 +15660,12 @@
       </w:r>
     </w:p>
   </w:comment>
-  <w:comment w:id="181" w:date="2013-09-21T06:02:23Z" w:author="Elspet Darkl">
-    <w:p>
-      <w:pPr>
+  <w:comment w:id="182" w:date="2013-09-21T06:02:23Z" w:author="Elspet Darkl">
+    <w:p>
+      <w:pPr>
+        <w:keepNext w:val="0"/>
+        <w:keepLines w:val="0"/>
+        <w:widowControl w:val="0"/>
         <w:spacing w:lineRule="auto" w:after="0" w:line="240" w:before="0"/>
         <w:ind w:left="0" w:firstLine="0" w:right="0"/>
         <w:contextualSpacing w:val="0"/>
@@ -14330,9 +15688,12 @@
       </w:r>
     </w:p>
   </w:comment>
-  <w:comment w:id="182" w:date="2013-09-23T10:26:10Z" w:author="Filita Black">
-    <w:p>
-      <w:pPr>
+  <w:comment w:id="183" w:date="2013-09-23T10:26:10Z" w:author="Filita Black">
+    <w:p>
+      <w:pPr>
+        <w:keepNext w:val="0"/>
+        <w:keepLines w:val="0"/>
+        <w:widowControl w:val="0"/>
         <w:spacing w:lineRule="auto" w:after="0" w:line="240" w:before="0"/>
         <w:ind w:left="0" w:firstLine="0" w:right="0"/>
         <w:contextualSpacing w:val="0"/>
@@ -14356,6 +15717,9 @@
     </w:p>
     <w:p>
       <w:pPr>
+        <w:keepNext w:val="0"/>
+        <w:keepLines w:val="0"/>
+        <w:widowControl w:val="0"/>
         <w:spacing w:lineRule="auto" w:after="0" w:line="240" w:before="0"/>
         <w:ind w:left="0" w:firstLine="0" w:right="0"/>
         <w:contextualSpacing w:val="0"/>
@@ -14378,9 +15742,12 @@
       </w:r>
     </w:p>
   </w:comment>
-  <w:comment w:id="183" w:date="2013-09-26T10:22:20Z" w:author="Elspet Darkl">
-    <w:p>
-      <w:pPr>
+  <w:comment w:id="184" w:date="2013-09-26T10:22:20Z" w:author="Elspet Darkl">
+    <w:p>
+      <w:pPr>
+        <w:keepNext w:val="0"/>
+        <w:keepLines w:val="0"/>
+        <w:widowControl w:val="0"/>
         <w:spacing w:lineRule="auto" w:after="0" w:line="240" w:before="0"/>
         <w:ind w:left="0" w:firstLine="0" w:right="0"/>
         <w:contextualSpacing w:val="0"/>
@@ -14403,9 +15770,12 @@
       </w:r>
     </w:p>
   </w:comment>
-  <w:comment w:id="184" w:date="2013-010-09T13:33:07Z" w:author="Gleb Mazursky">
-    <w:p>
-      <w:pPr>
+  <w:comment w:id="185" w:date="2013-010-09T13:33:07Z" w:author="Gleb Mazursky">
+    <w:p>
+      <w:pPr>
+        <w:keepNext w:val="0"/>
+        <w:keepLines w:val="0"/>
+        <w:widowControl w:val="0"/>
         <w:spacing w:lineRule="auto" w:after="0" w:line="240" w:before="0"/>
         <w:ind w:left="0" w:firstLine="0" w:right="0"/>
         <w:contextualSpacing w:val="0"/>
@@ -14428,9 +15798,12 @@
       </w:r>
     </w:p>
   </w:comment>
-  <w:comment w:id="185" w:date="2013-010-12T07:22:07Z" w:author="Shadrina Maria">
-    <w:p>
-      <w:pPr>
+  <w:comment w:id="186" w:date="2013-010-12T07:22:07Z" w:author="Shadrina Maria">
+    <w:p>
+      <w:pPr>
+        <w:keepNext w:val="0"/>
+        <w:keepLines w:val="0"/>
+        <w:widowControl w:val="0"/>
         <w:spacing w:lineRule="auto" w:after="0" w:line="240" w:before="0"/>
         <w:ind w:left="0" w:firstLine="0" w:right="0"/>
         <w:contextualSpacing w:val="0"/>
@@ -14454,6 +15827,9 @@
     </w:p>
     <w:p>
       <w:pPr>
+        <w:keepNext w:val="0"/>
+        <w:keepLines w:val="0"/>
+        <w:widowControl w:val="0"/>
         <w:spacing w:lineRule="auto" w:after="0" w:line="240" w:before="0"/>
         <w:ind w:left="0" w:firstLine="0" w:right="0"/>
         <w:contextualSpacing w:val="0"/>
@@ -14476,9 +15852,12 @@
       </w:r>
     </w:p>
   </w:comment>
-  <w:comment w:id="186" w:date="2013-010-14T07:17:12Z" w:author="alariclightin">
-    <w:p>
-      <w:pPr>
+  <w:comment w:id="187" w:date="2013-010-14T07:17:12Z" w:author="alariclightin">
+    <w:p>
+      <w:pPr>
+        <w:keepNext w:val="0"/>
+        <w:keepLines w:val="0"/>
+        <w:widowControl w:val="0"/>
         <w:spacing w:lineRule="auto" w:after="0" w:line="240" w:before="0"/>
         <w:ind w:left="0" w:firstLine="0" w:right="0"/>
         <w:contextualSpacing w:val="0"/>
@@ -14501,9 +15880,12 @@
       </w:r>
     </w:p>
   </w:comment>
-  <w:comment w:id="187" w:date="2013-010-15T13:17:46Z" w:author="Shadrina Maria">
-    <w:p>
-      <w:pPr>
+  <w:comment w:id="188" w:date="2013-010-15T13:17:46Z" w:author="Shadrina Maria">
+    <w:p>
+      <w:pPr>
+        <w:keepNext w:val="0"/>
+        <w:keepLines w:val="0"/>
+        <w:widowControl w:val="0"/>
         <w:spacing w:lineRule="auto" w:after="0" w:line="240" w:before="0"/>
         <w:ind w:left="0" w:firstLine="0" w:right="0"/>
         <w:contextualSpacing w:val="0"/>
@@ -14526,9 +15908,12 @@
       </w:r>
     </w:p>
   </w:comment>
-  <w:comment w:id="188" w:date="2013-010-15T13:24:41Z" w:author="alariclightin">
-    <w:p>
-      <w:pPr>
+  <w:comment w:id="189" w:date="2013-010-15T13:24:41Z" w:author="alariclightin">
+    <w:p>
+      <w:pPr>
+        <w:keepNext w:val="0"/>
+        <w:keepLines w:val="0"/>
+        <w:widowControl w:val="0"/>
         <w:spacing w:lineRule="auto" w:after="0" w:line="240" w:before="0"/>
         <w:ind w:left="0" w:firstLine="0" w:right="0"/>
         <w:contextualSpacing w:val="0"/>
@@ -14551,9 +15936,12 @@
       </w:r>
     </w:p>
   </w:comment>
-  <w:comment w:id="189" w:date="2013-010-15T08:31:34Z" w:author="alariclightin">
-    <w:p>
-      <w:pPr>
+  <w:comment w:id="190" w:date="2013-010-15T08:31:34Z" w:author="alariclightin">
+    <w:p>
+      <w:pPr>
+        <w:keepNext w:val="0"/>
+        <w:keepLines w:val="0"/>
+        <w:widowControl w:val="0"/>
         <w:spacing w:lineRule="auto" w:after="0" w:line="240" w:before="0"/>
         <w:ind w:left="0" w:firstLine="0" w:right="0"/>
         <w:contextualSpacing w:val="0"/>
@@ -14577,6 +15965,9 @@
     </w:p>
     <w:p>
       <w:pPr>
+        <w:keepNext w:val="0"/>
+        <w:keepLines w:val="0"/>
+        <w:widowControl w:val="0"/>
         <w:spacing w:lineRule="auto" w:after="0" w:line="240" w:before="0"/>
         <w:ind w:left="0" w:firstLine="0" w:right="0"/>
         <w:contextualSpacing w:val="0"/>
@@ -14599,9 +15990,12 @@
       </w:r>
     </w:p>
   </w:comment>
-  <w:comment w:id="190" w:date="2013-010-15T13:35:49Z" w:author="Новицкий Дмитрий">
-    <w:p>
-      <w:pPr>
+  <w:comment w:id="191" w:date="2013-010-15T13:35:49Z" w:author="Новицкий Дмитрий">
+    <w:p>
+      <w:pPr>
+        <w:keepNext w:val="0"/>
+        <w:keepLines w:val="0"/>
+        <w:widowControl w:val="0"/>
         <w:spacing w:lineRule="auto" w:after="0" w:line="240" w:before="0"/>
         <w:ind w:left="0" w:firstLine="0" w:right="0"/>
         <w:contextualSpacing w:val="0"/>
@@ -14624,9 +16018,12 @@
       </w:r>
     </w:p>
   </w:comment>
-  <w:comment w:id="191" w:date="2013-010-15T14:02:05Z" w:author="alariclightin">
-    <w:p>
-      <w:pPr>
+  <w:comment w:id="192" w:date="2013-010-15T14:02:05Z" w:author="alariclightin">
+    <w:p>
+      <w:pPr>
+        <w:keepNext w:val="0"/>
+        <w:keepLines w:val="0"/>
+        <w:widowControl w:val="0"/>
         <w:spacing w:lineRule="auto" w:after="0" w:line="240" w:before="0"/>
         <w:ind w:left="0" w:firstLine="0" w:right="0"/>
         <w:contextualSpacing w:val="0"/>
@@ -14649,9 +16046,12 @@
       </w:r>
     </w:p>
   </w:comment>
-  <w:comment w:id="192" w:date="2013-09-26T01:31:22Z" w:author="Filita Black">
-    <w:p>
-      <w:pPr>
+  <w:comment w:id="193" w:date="2013-09-26T01:31:22Z" w:author="Filita Black">
+    <w:p>
+      <w:pPr>
+        <w:keepNext w:val="0"/>
+        <w:keepLines w:val="0"/>
+        <w:widowControl w:val="0"/>
         <w:spacing w:lineRule="auto" w:after="0" w:line="240" w:before="0"/>
         <w:ind w:left="0" w:firstLine="0" w:right="0"/>
         <w:contextualSpacing w:val="0"/>
@@ -14674,9 +16074,12 @@
       </w:r>
     </w:p>
   </w:comment>
-  <w:comment w:id="193" w:date="2013-010-09T13:42:08Z" w:author="Gleb Mazursky">
-    <w:p>
-      <w:pPr>
+  <w:comment w:id="194" w:date="2013-010-09T13:42:08Z" w:author="Gleb Mazursky">
+    <w:p>
+      <w:pPr>
+        <w:keepNext w:val="0"/>
+        <w:keepLines w:val="0"/>
+        <w:widowControl w:val="0"/>
         <w:spacing w:lineRule="auto" w:after="0" w:line="240" w:before="0"/>
         <w:ind w:left="0" w:firstLine="0" w:right="0"/>
         <w:contextualSpacing w:val="0"/>
@@ -14699,9 +16102,12 @@
       </w:r>
     </w:p>
   </w:comment>
-  <w:comment w:id="194" w:date="2013-010-08T14:12:07Z" w:author="alariclightin">
-    <w:p>
-      <w:pPr>
+  <w:comment w:id="195" w:date="2013-010-08T14:12:07Z" w:author="alariclightin">
+    <w:p>
+      <w:pPr>
+        <w:keepNext w:val="0"/>
+        <w:keepLines w:val="0"/>
+        <w:widowControl w:val="0"/>
         <w:spacing w:lineRule="auto" w:after="0" w:line="240" w:before="0"/>
         <w:ind w:left="0" w:firstLine="0" w:right="0"/>
         <w:contextualSpacing w:val="0"/>
@@ -14725,6 +16131,9 @@
     </w:p>
     <w:p>
       <w:pPr>
+        <w:keepNext w:val="0"/>
+        <w:keepLines w:val="0"/>
+        <w:widowControl w:val="0"/>
         <w:spacing w:lineRule="auto" w:after="0" w:line="240" w:before="0"/>
         <w:ind w:left="0" w:firstLine="0" w:right="0"/>
         <w:contextualSpacing w:val="0"/>
@@ -14747,9 +16156,12 @@
       </w:r>
     </w:p>
   </w:comment>
-  <w:comment w:id="195" w:date="2013-010-15T06:03:38Z" w:author="alariclightin">
-    <w:p>
-      <w:pPr>
+  <w:comment w:id="196" w:date="2013-010-15T06:03:38Z" w:author="alariclightin">
+    <w:p>
+      <w:pPr>
+        <w:keepNext w:val="0"/>
+        <w:keepLines w:val="0"/>
+        <w:widowControl w:val="0"/>
         <w:spacing w:lineRule="auto" w:after="0" w:line="240" w:before="0"/>
         <w:ind w:left="0" w:firstLine="0" w:right="0"/>
         <w:contextualSpacing w:val="0"/>
@@ -14772,9 +16184,12 @@
       </w:r>
     </w:p>
   </w:comment>
-  <w:comment w:id="196" w:date="2013-010-09T13:16:59Z" w:author="alariclightin">
-    <w:p>
-      <w:pPr>
+  <w:comment w:id="197" w:date="2013-010-09T13:16:59Z" w:author="alariclightin">
+    <w:p>
+      <w:pPr>
+        <w:keepNext w:val="0"/>
+        <w:keepLines w:val="0"/>
+        <w:widowControl w:val="0"/>
         <w:spacing w:lineRule="auto" w:after="0" w:line="240" w:before="0"/>
         <w:ind w:left="0" w:firstLine="0" w:right="0"/>
         <w:contextualSpacing w:val="0"/>
@@ -14798,6 +16213,9 @@
     </w:p>
     <w:p>
       <w:pPr>
+        <w:keepNext w:val="0"/>
+        <w:keepLines w:val="0"/>
+        <w:widowControl w:val="0"/>
         <w:spacing w:lineRule="auto" w:after="0" w:line="240" w:before="0"/>
         <w:ind w:left="0" w:firstLine="0" w:right="0"/>
         <w:contextualSpacing w:val="0"/>
@@ -14820,9 +16238,12 @@
       </w:r>
     </w:p>
   </w:comment>
-  <w:comment w:id="197" w:date="2013-010-05T13:55:39Z" w:author="alariclightin">
-    <w:p>
-      <w:pPr>
+  <w:comment w:id="198" w:date="2013-010-05T13:55:39Z" w:author="alariclightin">
+    <w:p>
+      <w:pPr>
+        <w:keepNext w:val="0"/>
+        <w:keepLines w:val="0"/>
+        <w:widowControl w:val="0"/>
         <w:spacing w:lineRule="auto" w:after="0" w:line="240" w:before="0"/>
         <w:ind w:left="0" w:firstLine="0" w:right="0"/>
         <w:contextualSpacing w:val="0"/>
@@ -14845,9 +16266,12 @@
       </w:r>
     </w:p>
   </w:comment>
-  <w:comment w:id="198" w:date="2013-010-09T21:09:05Z" w:author="Shadrina Maria">
-    <w:p>
-      <w:pPr>
+  <w:comment w:id="199" w:date="2013-010-09T21:09:05Z" w:author="Shadrina Maria">
+    <w:p>
+      <w:pPr>
+        <w:keepNext w:val="0"/>
+        <w:keepLines w:val="0"/>
+        <w:widowControl w:val="0"/>
         <w:spacing w:lineRule="auto" w:after="0" w:line="240" w:before="0"/>
         <w:ind w:left="0" w:firstLine="0" w:right="0"/>
         <w:contextualSpacing w:val="0"/>
@@ -14870,9 +16294,12 @@
       </w:r>
     </w:p>
   </w:comment>
-  <w:comment w:id="199" w:date="2013-010-10T08:30:01Z" w:author="alariclightin">
-    <w:p>
-      <w:pPr>
+  <w:comment w:id="200" w:date="2013-010-10T08:30:01Z" w:author="alariclightin">
+    <w:p>
+      <w:pPr>
+        <w:keepNext w:val="0"/>
+        <w:keepLines w:val="0"/>
+        <w:widowControl w:val="0"/>
         <w:spacing w:lineRule="auto" w:after="0" w:line="240" w:before="0"/>
         <w:ind w:left="0" w:firstLine="0" w:right="0"/>
         <w:contextualSpacing w:val="0"/>
@@ -14895,9 +16322,12 @@
       </w:r>
     </w:p>
   </w:comment>
-  <w:comment w:id="200" w:date="2013-010-06T13:17:13Z" w:author="Gleb Mazursky">
-    <w:p>
-      <w:pPr>
+  <w:comment w:id="201" w:date="2013-010-06T13:17:13Z" w:author="Gleb Mazursky">
+    <w:p>
+      <w:pPr>
+        <w:keepNext w:val="0"/>
+        <w:keepLines w:val="0"/>
+        <w:widowControl w:val="0"/>
         <w:spacing w:lineRule="auto" w:after="0" w:line="240" w:before="0"/>
         <w:ind w:left="0" w:firstLine="0" w:right="0"/>
         <w:contextualSpacing w:val="0"/>
@@ -14921,19 +16351,25 @@
     </w:p>
     <w:p>
       <w:pPr>
-        <w:spacing w:lineRule="auto" w:after="0" w:line="240" w:before="0"/>
-        <w:ind w:left="0" w:firstLine="0" w:right="0"/>
-        <w:contextualSpacing w:val="0"/>
-        <w:jc w:val="left"/>
-      </w:pPr>
-      <w:r>
-        <w:rPr>
-          <w:rtl w:val="0"/>
-        </w:rPr>
-      </w:r>
-    </w:p>
-    <w:p>
-      <w:pPr>
+        <w:keepNext w:val="0"/>
+        <w:keepLines w:val="0"/>
+        <w:widowControl w:val="0"/>
+        <w:spacing w:lineRule="auto" w:after="0" w:line="240" w:before="0"/>
+        <w:ind w:left="0" w:firstLine="0" w:right="0"/>
+        <w:contextualSpacing w:val="0"/>
+        <w:jc w:val="left"/>
+      </w:pPr>
+      <w:r>
+        <w:rPr>
+          <w:rtl w:val="0"/>
+        </w:rPr>
+      </w:r>
+    </w:p>
+    <w:p>
+      <w:pPr>
+        <w:keepNext w:val="0"/>
+        <w:keepLines w:val="0"/>
+        <w:widowControl w:val="0"/>
         <w:spacing w:lineRule="auto" w:after="0" w:line="240" w:before="0"/>
         <w:ind w:left="0" w:firstLine="0" w:right="0"/>
         <w:contextualSpacing w:val="0"/>
@@ -14956,9 +16392,12 @@
       </w:r>
     </w:p>
   </w:comment>
-  <w:comment w:id="201" w:date="2013-010-15T06:10:33Z" w:author="alariclightin">
-    <w:p>
-      <w:pPr>
+  <w:comment w:id="202" w:date="2013-010-15T06:10:33Z" w:author="alariclightin">
+    <w:p>
+      <w:pPr>
+        <w:keepNext w:val="0"/>
+        <w:keepLines w:val="0"/>
+        <w:widowControl w:val="0"/>
         <w:spacing w:lineRule="auto" w:after="0" w:line="240" w:before="0"/>
         <w:ind w:left="0" w:firstLine="0" w:right="0"/>
         <w:contextualSpacing w:val="0"/>
@@ -14982,6 +16421,9 @@
     </w:p>
     <w:p>
       <w:pPr>
+        <w:keepNext w:val="0"/>
+        <w:keepLines w:val="0"/>
+        <w:widowControl w:val="0"/>
         <w:spacing w:lineRule="auto" w:after="0" w:line="240" w:before="0"/>
         <w:ind w:left="0" w:firstLine="0" w:right="0"/>
         <w:contextualSpacing w:val="0"/>
@@ -15004,9 +16446,12 @@
       </w:r>
     </w:p>
   </w:comment>
-  <w:comment w:id="202" w:date="2013-010-08T14:25:04Z" w:author="alariclightin">
-    <w:p>
-      <w:pPr>
+  <w:comment w:id="203" w:date="2013-010-08T14:25:04Z" w:author="alariclightin">
+    <w:p>
+      <w:pPr>
+        <w:keepNext w:val="0"/>
+        <w:keepLines w:val="0"/>
+        <w:widowControl w:val="0"/>
         <w:spacing w:lineRule="auto" w:after="0" w:line="240" w:before="0"/>
         <w:ind w:left="0" w:firstLine="0" w:right="0"/>
         <w:contextualSpacing w:val="0"/>
@@ -15029,9 +16474,12 @@
       </w:r>
     </w:p>
   </w:comment>
-  <w:comment w:id="203" w:date="2013-010-15T05:38:17Z" w:author="Gleb Mazursky">
-    <w:p>
-      <w:pPr>
+  <w:comment w:id="204" w:date="2013-010-15T05:38:17Z" w:author="Gleb Mazursky">
+    <w:p>
+      <w:pPr>
+        <w:keepNext w:val="0"/>
+        <w:keepLines w:val="0"/>
+        <w:widowControl w:val="0"/>
         <w:spacing w:lineRule="auto" w:after="0" w:line="240" w:before="0"/>
         <w:ind w:left="0" w:firstLine="0" w:right="0"/>
         <w:contextualSpacing w:val="0"/>
@@ -15054,9 +16502,12 @@
       </w:r>
     </w:p>
   </w:comment>
-  <w:comment w:id="204" w:date="2013-010-15T06:14:25Z" w:author="alariclightin">
-    <w:p>
-      <w:pPr>
+  <w:comment w:id="205" w:date="2013-010-15T06:14:25Z" w:author="alariclightin">
+    <w:p>
+      <w:pPr>
+        <w:keepNext w:val="0"/>
+        <w:keepLines w:val="0"/>
+        <w:widowControl w:val="0"/>
         <w:spacing w:lineRule="auto" w:after="0" w:line="240" w:before="0"/>
         <w:ind w:left="0" w:firstLine="0" w:right="0"/>
         <w:contextualSpacing w:val="0"/>
@@ -15091,6 +16542,9 @@
   <w:style w:styleId="Normal" w:type="paragraph" w:default="1">
     <w:name w:val="normal"/>
     <w:pPr>
+      <w:keepNext w:val="0"/>
+      <w:keepLines w:val="0"/>
+      <w:widowControl w:val="1"/>
       <w:spacing w:lineRule="auto" w:after="0" w:line="276" w:before="0"/>
       <w:ind w:left="0" w:firstLine="0" w:right="0"/>
       <w:jc w:val="left"/>
@@ -15112,6 +16566,8 @@
     <w:basedOn w:val="Normal"/>
     <w:next w:val="Normal"/>
     <w:pPr>
+      <w:keepNext w:val="1"/>
+      <w:keepLines w:val="1"/>
       <w:spacing w:lineRule="auto" w:after="0" w:before="200"/>
       <w:contextualSpacing w:val="1"/>
     </w:pPr>
@@ -15125,6 +16581,7 @@
     <w:basedOn w:val="Normal"/>
     <w:next w:val="Normal"/>
     <w:pPr>
+      <w:widowControl w:val="0"/>
       <w:contextualSpacing w:val="1"/>
       <w:jc w:val="center"/>
     </w:pPr>
@@ -15139,6 +16596,8 @@
     <w:basedOn w:val="Normal"/>
     <w:next w:val="Normal"/>
     <w:pPr>
+      <w:keepNext w:val="1"/>
+      <w:keepLines w:val="1"/>
       <w:spacing w:lineRule="auto" w:after="0" w:before="160"/>
       <w:contextualSpacing w:val="1"/>
     </w:pPr>
@@ -15154,6 +16613,8 @@
     <w:basedOn w:val="Normal"/>
     <w:next w:val="Normal"/>
     <w:pPr>
+      <w:keepNext w:val="1"/>
+      <w:keepLines w:val="1"/>
       <w:spacing w:lineRule="auto" w:after="0" w:before="160"/>
       <w:contextualSpacing w:val="1"/>
     </w:pPr>
@@ -15169,6 +16630,8 @@
     <w:basedOn w:val="Normal"/>
     <w:next w:val="Normal"/>
     <w:pPr>
+      <w:keepNext w:val="1"/>
+      <w:keepLines w:val="1"/>
       <w:spacing w:lineRule="auto" w:after="0" w:before="160"/>
       <w:contextualSpacing w:val="1"/>
     </w:pPr>
@@ -15183,6 +16646,8 @@
     <w:basedOn w:val="Normal"/>
     <w:next w:val="Normal"/>
     <w:pPr>
+      <w:keepNext w:val="1"/>
+      <w:keepLines w:val="1"/>
       <w:spacing w:lineRule="auto" w:after="0" w:before="160"/>
       <w:contextualSpacing w:val="1"/>
     </w:pPr>
@@ -15198,6 +16663,8 @@
     <w:basedOn w:val="Normal"/>
     <w:next w:val="Normal"/>
     <w:pPr>
+      <w:keepNext w:val="1"/>
+      <w:keepLines w:val="1"/>
       <w:spacing w:lineRule="auto" w:after="0" w:before="0"/>
       <w:contextualSpacing w:val="1"/>
     </w:pPr>
@@ -15211,6 +16678,8 @@
     <w:basedOn w:val="Normal"/>
     <w:next w:val="Normal"/>
     <w:pPr>
+      <w:keepNext w:val="1"/>
+      <w:keepLines w:val="1"/>
       <w:spacing w:lineRule="auto" w:after="200" w:before="0"/>
       <w:contextualSpacing w:val="1"/>
     </w:pPr>

--- a/docx/87 готово.docx
+++ b/docx/87 готово.docx
@@ -3367,7 +3367,23 @@
           <w:sz w:val="24"/>
           <w:rtl w:val="0"/>
         </w:rPr>
-        <w:t xml:space="preserve">, — Гарри положил две конфеты в виде сердечек рядом с книгой. — Вот, возьми ещё шоколадки. Я имею в виду, в добавок к той, что я дал раньше. </w:t>
+        <w:t xml:space="preserve">, — Гарри положил две конфеты в виде сердечек рядом с книгой. — Вот, возьми ещё шоколадки. Я имею в виду, в</w:t>
+      </w:r>
+      <w:r>
+        <w:rPr>
+          <w:rFonts w:cs="Times New Roman" w:hAnsi="Times New Roman" w:eastAsia="Times New Roman" w:ascii="Times New Roman"/>
+          <w:sz w:val="24"/>
+          <w:rtl w:val="0"/>
+        </w:rPr>
+        <w:t xml:space="preserve"> </w:t>
+      </w:r>
+      <w:r>
+        <w:rPr>
+          <w:rFonts w:cs="Times New Roman" w:hAnsi="Times New Roman" w:eastAsia="Times New Roman" w:ascii="Times New Roman"/>
+          <w:sz w:val="24"/>
+          <w:rtl w:val="0"/>
+        </w:rPr>
+        <w:t xml:space="preserve">добавок к той, что я дал раньше. </w:t>
       </w:r>
       <w:r>
         <w:rPr>
@@ -8781,7628 +8797,6 @@
     </w:sectPr>
   </w:body>
 </w:document>
-</file>
-
-<file path=word/comments.xml><?xml version="1.0" encoding="utf-8"?>
-<w:comments xmlns:mc="http://schemas.openxmlformats.org/markup-compatibility/2006" xmlns:o="urn:schemas-microsoft-com:office:office" xmlns:r="http://schemas.openxmlformats.org/officeDocument/2006/relationships" xmlns:m="http://schemas.openxmlformats.org/officeDocument/2006/math" xmlns:v="urn:schemas-microsoft-com:vml" xmlns:wp="http://schemas.openxmlformats.org/drawingml/2006/wordprocessingDrawing" xmlns:w10="urn:schemas-microsoft-com:office:word" xmlns:w="http://schemas.openxmlformats.org/wordprocessingml/2006/main" xmlns:wne="http://schemas.microsoft.com/office/word/2006/wordml" xmlns:sl="http://schemas.openxmlformats.org/schemaLibrary/2006/main" xmlns:a="http://schemas.openxmlformats.org/drawingml/2006/main" xmlns:pic="http://schemas.openxmlformats.org/drawingml/2006/picture" xmlns:c="http://schemas.openxmlformats.org/drawingml/2006/chart" xmlns:lc="http://schemas.openxmlformats.org/drawingml/2006/lockedCanvas" xmlns:dgm="http://schemas.openxmlformats.org/drawingml/2006/diagram">
-  <w:comment w:id="0" w:date="2013-10-05T13:59:22Z" w:author="alariclightin">
-    <w:p>
-      <w:pPr>
-        <w:keepNext w:val="0"/>
-        <w:keepLines w:val="0"/>
-        <w:widowControl w:val="0"/>
-        <w:spacing w:lineRule="auto" w:after="0" w:line="240" w:before="0"/>
-        <w:ind w:left="0" w:firstLine="0" w:right="0"/>
-        <w:contextualSpacing w:val="0"/>
-        <w:jc w:val="left"/>
-      </w:pPr>
-      <w:r>
-        <w:rPr>
-          <w:rFonts w:cs="Arial" w:hAnsi="Arial" w:eastAsia="Arial" w:ascii="Arial"/>
-          <w:b w:val="0"/>
-          <w:i w:val="0"/>
-          <w:smallCaps w:val="0"/>
-          <w:strike w:val="0"/>
-          <w:color w:val="000000"/>
-          <w:sz w:val="22"/>
-          <w:u w:val="none"/>
-          <w:vertAlign w:val="baseline"/>
-          <w:rtl w:val="0"/>
-        </w:rPr>
-        <w:t xml:space="preserve">выразилась?</w:t>
-      </w:r>
-    </w:p>
-  </w:comment>
-  <w:comment w:id="1" w:date="2013-10-15T05:37:06Z" w:author="alariclightin">
-    <w:p>
-      <w:pPr>
-        <w:keepNext w:val="0"/>
-        <w:keepLines w:val="0"/>
-        <w:widowControl w:val="0"/>
-        <w:spacing w:lineRule="auto" w:after="0" w:line="240" w:before="0"/>
-        <w:ind w:left="0" w:firstLine="0" w:right="0"/>
-        <w:contextualSpacing w:val="0"/>
-        <w:jc w:val="left"/>
-      </w:pPr>
-      <w:r>
-        <w:rPr>
-          <w:rFonts w:cs="Arial" w:hAnsi="Arial" w:eastAsia="Arial" w:ascii="Arial"/>
-          <w:b w:val="0"/>
-          <w:i w:val="0"/>
-          <w:smallCaps w:val="0"/>
-          <w:strike w:val="0"/>
-          <w:color w:val="000000"/>
-          <w:sz w:val="22"/>
-          <w:u w:val="none"/>
-          <w:vertAlign w:val="baseline"/>
-          <w:rtl w:val="0"/>
-        </w:rPr>
-        <w:t xml:space="preserve">М-да?</w:t>
-      </w:r>
-    </w:p>
-  </w:comment>
-  <w:comment w:id="2" w:date="2013-10-10T10:21:51Z" w:author="Shadrina Maria">
-    <w:p>
-      <w:pPr>
-        <w:keepNext w:val="0"/>
-        <w:keepLines w:val="0"/>
-        <w:widowControl w:val="0"/>
-        <w:spacing w:lineRule="auto" w:after="0" w:line="240" w:before="0"/>
-        <w:ind w:left="0" w:firstLine="0" w:right="0"/>
-        <w:contextualSpacing w:val="0"/>
-        <w:jc w:val="left"/>
-      </w:pPr>
-      <w:r>
-        <w:rPr>
-          <w:rFonts w:cs="Arial" w:hAnsi="Arial" w:eastAsia="Arial" w:ascii="Arial"/>
-          <w:b w:val="0"/>
-          <w:i w:val="0"/>
-          <w:smallCaps w:val="0"/>
-          <w:strike w:val="0"/>
-          <w:color w:val="000000"/>
-          <w:sz w:val="22"/>
-          <w:u w:val="none"/>
-          <w:vertAlign w:val="baseline"/>
-          <w:rtl w:val="0"/>
-        </w:rPr>
-        <w:t xml:space="preserve">так, 3 однокоренных глагола.</w:t>
-      </w:r>
-    </w:p>
-    <w:p>
-      <w:pPr>
-        <w:keepNext w:val="0"/>
-        <w:keepLines w:val="0"/>
-        <w:widowControl w:val="0"/>
-        <w:spacing w:lineRule="auto" w:after="0" w:line="240" w:before="0"/>
-        <w:ind w:left="0" w:firstLine="0" w:right="0"/>
-        <w:contextualSpacing w:val="0"/>
-        <w:jc w:val="left"/>
-      </w:pPr>
-      <w:r>
-        <w:rPr>
-          <w:rFonts w:cs="Arial" w:hAnsi="Arial" w:eastAsia="Arial" w:ascii="Arial"/>
-          <w:b w:val="0"/>
-          <w:i w:val="0"/>
-          <w:smallCaps w:val="0"/>
-          <w:strike w:val="0"/>
-          <w:color w:val="000000"/>
-          <w:sz w:val="22"/>
-          <w:u w:val="none"/>
-          <w:vertAlign w:val="baseline"/>
-          <w:rtl w:val="0"/>
-        </w:rPr>
-        <w:t xml:space="preserve">второй можно заменить например на "хочешь", но я бы еще убрала "невозможности"</w:t>
-      </w:r>
-    </w:p>
-  </w:comment>
-  <w:comment w:id="3" w:date="2013-10-15T14:12:32Z" w:author="Chaika Che">
-    <w:p>
-      <w:pPr>
-        <w:keepNext w:val="0"/>
-        <w:keepLines w:val="0"/>
-        <w:widowControl w:val="0"/>
-        <w:spacing w:lineRule="auto" w:after="0" w:line="240" w:before="0"/>
-        <w:ind w:left="0" w:firstLine="0" w:right="0"/>
-        <w:contextualSpacing w:val="0"/>
-        <w:jc w:val="left"/>
-      </w:pPr>
-      <w:r>
-        <w:rPr>
-          <w:rFonts w:cs="Arial" w:hAnsi="Arial" w:eastAsia="Arial" w:ascii="Arial"/>
-          <w:b w:val="0"/>
-          <w:i w:val="0"/>
-          <w:smallCaps w:val="0"/>
-          <w:strike w:val="0"/>
-          <w:color w:val="000000"/>
-          <w:sz w:val="22"/>
-          <w:u w:val="none"/>
-          <w:vertAlign w:val="baseline"/>
-          <w:rtl w:val="0"/>
-        </w:rPr>
-        <w:t xml:space="preserve">маленькая бу</w:t>
-      </w:r>
-    </w:p>
-  </w:comment>
-  <w:comment w:id="4" w:date="2013-10-09T20:57:27Z" w:author="Shadrina Maria">
-    <w:p>
-      <w:pPr>
-        <w:keepNext w:val="0"/>
-        <w:keepLines w:val="0"/>
-        <w:widowControl w:val="0"/>
-        <w:spacing w:lineRule="auto" w:after="0" w:line="240" w:before="0"/>
-        <w:ind w:left="0" w:firstLine="0" w:right="0"/>
-        <w:contextualSpacing w:val="0"/>
-        <w:jc w:val="left"/>
-      </w:pPr>
-      <w:r>
-        <w:rPr>
-          <w:rFonts w:cs="Arial" w:hAnsi="Arial" w:eastAsia="Arial" w:ascii="Arial"/>
-          <w:b w:val="0"/>
-          <w:i w:val="0"/>
-          <w:smallCaps w:val="0"/>
-          <w:strike w:val="0"/>
-          <w:color w:val="000000"/>
-          <w:sz w:val="22"/>
-          <w:u w:val="none"/>
-          <w:vertAlign w:val="baseline"/>
-          <w:rtl w:val="0"/>
-        </w:rPr>
-        <w:t xml:space="preserve">В принципе, пропущено слово immediate - непосредственные, но без него пожалуй лучше.</w:t>
-      </w:r>
-    </w:p>
-  </w:comment>
-  <w:comment w:id="5" w:date="2013-10-08T14:39:29Z" w:author="alariclightin">
-    <w:p>
-      <w:pPr>
-        <w:keepNext w:val="0"/>
-        <w:keepLines w:val="0"/>
-        <w:widowControl w:val="0"/>
-        <w:spacing w:lineRule="auto" w:after="0" w:line="240" w:before="0"/>
-        <w:ind w:left="0" w:firstLine="0" w:right="0"/>
-        <w:contextualSpacing w:val="0"/>
-        <w:jc w:val="left"/>
-      </w:pPr>
-      <w:r>
-        <w:rPr>
-          <w:rFonts w:cs="Arial" w:hAnsi="Arial" w:eastAsia="Arial" w:ascii="Arial"/>
-          <w:b w:val="0"/>
-          <w:i w:val="0"/>
-          <w:smallCaps w:val="0"/>
-          <w:strike w:val="0"/>
-          <w:color w:val="000000"/>
-          <w:sz w:val="22"/>
-          <w:u w:val="none"/>
-          <w:vertAlign w:val="baseline"/>
-          <w:rtl w:val="0"/>
-        </w:rPr>
-        <w:t xml:space="preserve">отсылка идёт сюда:</w:t>
-      </w:r>
-    </w:p>
-    <w:p>
-      <w:pPr>
-        <w:keepNext w:val="0"/>
-        <w:keepLines w:val="0"/>
-        <w:widowControl w:val="0"/>
-        <w:spacing w:lineRule="auto" w:after="0" w:line="240" w:before="0"/>
-        <w:ind w:left="0" w:firstLine="0" w:right="0"/>
-        <w:contextualSpacing w:val="0"/>
-        <w:jc w:val="left"/>
-      </w:pPr>
-      <w:r>
-        <w:rPr>
-          <w:rFonts w:cs="Arial" w:hAnsi="Arial" w:eastAsia="Arial" w:ascii="Arial"/>
-          <w:b w:val="0"/>
-          <w:i w:val="0"/>
-          <w:smallCaps w:val="0"/>
-          <w:strike w:val="0"/>
-          <w:color w:val="000000"/>
-          <w:sz w:val="22"/>
-          <w:u w:val="none"/>
-          <w:vertAlign w:val="baseline"/>
-          <w:rtl w:val="0"/>
-        </w:rPr>
-        <w:t xml:space="preserve">http://en.wikipedia.org/wiki/Up_to_eleven</w:t>
-      </w:r>
-    </w:p>
-    <w:p>
-      <w:pPr>
-        <w:keepNext w:val="0"/>
-        <w:keepLines w:val="0"/>
-        <w:widowControl w:val="0"/>
-        <w:spacing w:lineRule="auto" w:after="0" w:line="240" w:before="0"/>
-        <w:ind w:left="0" w:firstLine="0" w:right="0"/>
-        <w:contextualSpacing w:val="0"/>
-        <w:jc w:val="left"/>
-      </w:pPr>
-      <w:r>
-        <w:rPr>
-          <w:rFonts w:cs="Arial" w:hAnsi="Arial" w:eastAsia="Arial" w:ascii="Arial"/>
-          <w:b w:val="0"/>
-          <w:i w:val="0"/>
-          <w:smallCaps w:val="0"/>
-          <w:strike w:val="0"/>
-          <w:color w:val="000000"/>
-          <w:sz w:val="22"/>
-          <w:u w:val="none"/>
-          <w:vertAlign w:val="baseline"/>
-          <w:rtl w:val="0"/>
-        </w:rPr>
-        <w:t xml:space="preserve">http://tvtropes.org/pmwiki/pmwiki.php/Main/UpToEleven</w:t>
-      </w:r>
-    </w:p>
-    <w:p>
-      <w:pPr>
-        <w:keepNext w:val="0"/>
-        <w:keepLines w:val="0"/>
-        <w:widowControl w:val="0"/>
-        <w:spacing w:lineRule="auto" w:after="0" w:line="240" w:before="0"/>
-        <w:ind w:left="0" w:firstLine="0" w:right="0"/>
-        <w:contextualSpacing w:val="0"/>
-        <w:jc w:val="left"/>
-      </w:pPr>
-      <w:r>
-        <w:rPr>
-          <w:rtl w:val="0"/>
-        </w:rPr>
-      </w:r>
-    </w:p>
-    <w:p>
-      <w:pPr>
-        <w:keepNext w:val="0"/>
-        <w:keepLines w:val="0"/>
-        <w:widowControl w:val="0"/>
-        <w:spacing w:lineRule="auto" w:after="0" w:line="240" w:before="0"/>
-        <w:ind w:left="0" w:firstLine="0" w:right="0"/>
-        <w:contextualSpacing w:val="0"/>
-        <w:jc w:val="left"/>
-      </w:pPr>
-      <w:r>
-        <w:rPr>
-          <w:rFonts w:cs="Arial" w:hAnsi="Arial" w:eastAsia="Arial" w:ascii="Arial"/>
-          <w:b w:val="0"/>
-          <w:i w:val="0"/>
-          <w:smallCaps w:val="0"/>
-          <w:strike w:val="0"/>
-          <w:color w:val="000000"/>
-          <w:sz w:val="22"/>
-          <w:u w:val="none"/>
-          <w:vertAlign w:val="baseline"/>
-          <w:rtl w:val="0"/>
-        </w:rPr>
-        <w:t xml:space="preserve">"эффект перебора"?</w:t>
-      </w:r>
-    </w:p>
-  </w:comment>
-  <w:comment w:id="6" w:date="2013-10-15T12:08:53Z" w:author="Gleb Mazursky">
-    <w:p>
-      <w:pPr>
-        <w:keepNext w:val="0"/>
-        <w:keepLines w:val="0"/>
-        <w:widowControl w:val="0"/>
-        <w:spacing w:lineRule="auto" w:after="0" w:line="240" w:before="0"/>
-        <w:ind w:left="0" w:firstLine="0" w:right="0"/>
-        <w:contextualSpacing w:val="0"/>
-        <w:jc w:val="left"/>
-      </w:pPr>
-      <w:r>
-        <w:rPr>
-          <w:rFonts w:cs="Arial" w:hAnsi="Arial" w:eastAsia="Arial" w:ascii="Arial"/>
-          <w:b w:val="0"/>
-          <w:i w:val="0"/>
-          <w:smallCaps w:val="0"/>
-          <w:strike w:val="0"/>
-          <w:color w:val="000000"/>
-          <w:sz w:val="22"/>
-          <w:u w:val="none"/>
-          <w:vertAlign w:val="baseline"/>
-          <w:rtl w:val="0"/>
-        </w:rPr>
-        <w:t xml:space="preserve">"переборщили" или "всё в кучу" или "золотой молоток"</w:t>
-      </w:r>
-    </w:p>
-  </w:comment>
-  <w:comment w:id="7" w:date="2013-10-08T14:12:56Z" w:author="alariclightin">
-    <w:p>
-      <w:pPr>
-        <w:keepNext w:val="0"/>
-        <w:keepLines w:val="0"/>
-        <w:widowControl w:val="0"/>
-        <w:spacing w:lineRule="auto" w:after="0" w:line="240" w:before="0"/>
-        <w:ind w:left="0" w:firstLine="0" w:right="0"/>
-        <w:contextualSpacing w:val="0"/>
-        <w:jc w:val="left"/>
-      </w:pPr>
-      <w:r>
-        <w:rPr>
-          <w:rFonts w:cs="Arial" w:hAnsi="Arial" w:eastAsia="Arial" w:ascii="Arial"/>
-          <w:b w:val="0"/>
-          <w:i w:val="0"/>
-          <w:smallCaps w:val="0"/>
-          <w:strike w:val="0"/>
-          <w:color w:val="000000"/>
-          <w:sz w:val="22"/>
-          <w:u w:val="none"/>
-          <w:vertAlign w:val="baseline"/>
-          <w:rtl w:val="0"/>
-        </w:rPr>
-        <w:t xml:space="preserve">что мы бы посчитали невозможным</w:t>
-      </w:r>
-    </w:p>
-  </w:comment>
-  <w:comment w:id="8" w:date="2013-10-14T07:27:35Z" w:author="alariclightin">
-    <w:p>
-      <w:pPr>
-        <w:keepNext w:val="0"/>
-        <w:keepLines w:val="0"/>
-        <w:widowControl w:val="0"/>
-        <w:spacing w:lineRule="auto" w:after="0" w:line="240" w:before="0"/>
-        <w:ind w:left="0" w:firstLine="0" w:right="0"/>
-        <w:contextualSpacing w:val="0"/>
-        <w:jc w:val="left"/>
-      </w:pPr>
-      <w:r>
-        <w:rPr>
-          <w:rFonts w:cs="Arial" w:hAnsi="Arial" w:eastAsia="Arial" w:ascii="Arial"/>
-          <w:b w:val="0"/>
-          <w:i w:val="0"/>
-          <w:smallCaps w:val="0"/>
-          <w:strike w:val="0"/>
-          <w:color w:val="000000"/>
-          <w:sz w:val="22"/>
-          <w:u w:val="none"/>
-          <w:vertAlign w:val="baseline"/>
-          <w:rtl w:val="0"/>
-        </w:rPr>
-        <w:t xml:space="preserve">что-то меня смущает</w:t>
-      </w:r>
-    </w:p>
-  </w:comment>
-  <w:comment w:id="9" w:date="2013-10-15T06:46:15Z" w:author="Shadrina Maria">
-    <w:p>
-      <w:pPr>
-        <w:keepNext w:val="0"/>
-        <w:keepLines w:val="0"/>
-        <w:widowControl w:val="0"/>
-        <w:spacing w:lineRule="auto" w:after="0" w:line="240" w:before="0"/>
-        <w:ind w:left="0" w:firstLine="0" w:right="0"/>
-        <w:contextualSpacing w:val="0"/>
-        <w:jc w:val="left"/>
-      </w:pPr>
-      <w:r>
-        <w:rPr>
-          <w:rFonts w:cs="Arial" w:hAnsi="Arial" w:eastAsia="Arial" w:ascii="Arial"/>
-          <w:b w:val="0"/>
-          <w:i w:val="0"/>
-          <w:smallCaps w:val="0"/>
-          <w:strike w:val="0"/>
-          <w:color w:val="000000"/>
-          <w:sz w:val="22"/>
-          <w:u w:val="none"/>
-          <w:vertAlign w:val="baseline"/>
-          <w:rtl w:val="0"/>
-        </w:rPr>
-        <w:t xml:space="preserve">Смысл? Перевод? Мне кажется норм.</w:t>
-      </w:r>
-    </w:p>
-    <w:p>
-      <w:pPr>
-        <w:keepNext w:val="0"/>
-        <w:keepLines w:val="0"/>
-        <w:widowControl w:val="0"/>
-        <w:spacing w:lineRule="auto" w:after="0" w:line="240" w:before="0"/>
-        <w:ind w:left="0" w:firstLine="0" w:right="0"/>
-        <w:contextualSpacing w:val="0"/>
-        <w:jc w:val="left"/>
-      </w:pPr>
-      <w:r>
-        <w:rPr>
-          <w:rFonts w:cs="Arial" w:hAnsi="Arial" w:eastAsia="Arial" w:ascii="Arial"/>
-          <w:b w:val="0"/>
-          <w:i w:val="0"/>
-          <w:smallCaps w:val="0"/>
-          <w:strike w:val="0"/>
-          <w:color w:val="000000"/>
-          <w:sz w:val="22"/>
-          <w:u w:val="none"/>
-          <w:vertAlign w:val="baseline"/>
-          <w:rtl w:val="0"/>
-        </w:rPr>
-        <w:t xml:space="preserve">Мб я бы заменила на "с учетом всего сказанного", "подводя итог всему сказанному"</w:t>
-      </w:r>
-    </w:p>
-  </w:comment>
-  <w:comment w:id="10" w:date="2013-10-05T13:38:16Z" w:author="alariclightin">
-    <w:p>
-      <w:pPr>
-        <w:keepNext w:val="0"/>
-        <w:keepLines w:val="0"/>
-        <w:widowControl w:val="0"/>
-        <w:spacing w:lineRule="auto" w:after="0" w:line="240" w:before="0"/>
-        <w:ind w:left="0" w:firstLine="0" w:right="0"/>
-        <w:contextualSpacing w:val="0"/>
-        <w:jc w:val="left"/>
-      </w:pPr>
-      <w:r>
-        <w:rPr>
-          <w:rFonts w:cs="Arial" w:hAnsi="Arial" w:eastAsia="Arial" w:ascii="Arial"/>
-          <w:b w:val="0"/>
-          <w:i w:val="0"/>
-          <w:smallCaps w:val="0"/>
-          <w:strike w:val="0"/>
-          <w:color w:val="000000"/>
-          <w:sz w:val="22"/>
-          <w:u w:val="none"/>
-          <w:vertAlign w:val="baseline"/>
-          <w:rtl w:val="0"/>
-        </w:rPr>
-        <w:t xml:space="preserve">почему корь? pox - это ветрянка/оспа</w:t>
-      </w:r>
-    </w:p>
-  </w:comment>
-  <w:comment w:id="11" w:date="2013-10-15T13:09:32Z" w:author="alariclightin">
-    <w:p>
-      <w:pPr>
-        <w:keepNext w:val="0"/>
-        <w:keepLines w:val="0"/>
-        <w:widowControl w:val="0"/>
-        <w:spacing w:lineRule="auto" w:after="0" w:line="240" w:before="0"/>
-        <w:ind w:left="0" w:firstLine="0" w:right="0"/>
-        <w:contextualSpacing w:val="0"/>
-        <w:jc w:val="left"/>
-      </w:pPr>
-      <w:r>
-        <w:rPr>
-          <w:rFonts w:cs="Arial" w:hAnsi="Arial" w:eastAsia="Arial" w:ascii="Arial"/>
-          <w:b w:val="0"/>
-          <w:i w:val="0"/>
-          <w:smallCaps w:val="0"/>
-          <w:strike w:val="0"/>
-          <w:color w:val="000000"/>
-          <w:sz w:val="22"/>
-          <w:u w:val="none"/>
-          <w:vertAlign w:val="baseline"/>
-          <w:rtl w:val="0"/>
-        </w:rPr>
-        <w:t xml:space="preserve">разглядит</w:t>
-      </w:r>
-    </w:p>
-  </w:comment>
-  <w:comment w:id="12" w:date="2013-10-14T07:35:36Z" w:author="alariclightin">
-    <w:p>
-      <w:pPr>
-        <w:keepNext w:val="0"/>
-        <w:keepLines w:val="0"/>
-        <w:widowControl w:val="0"/>
-        <w:spacing w:lineRule="auto" w:after="0" w:line="240" w:before="0"/>
-        <w:ind w:left="0" w:firstLine="0" w:right="0"/>
-        <w:contextualSpacing w:val="0"/>
-        <w:jc w:val="left"/>
-      </w:pPr>
-      <w:r>
-        <w:rPr>
-          <w:rFonts w:cs="Arial" w:hAnsi="Arial" w:eastAsia="Arial" w:ascii="Arial"/>
-          <w:b w:val="0"/>
-          <w:i w:val="0"/>
-          <w:smallCaps w:val="0"/>
-          <w:strike w:val="0"/>
-          <w:color w:val="000000"/>
-          <w:sz w:val="22"/>
-          <w:u w:val="none"/>
-          <w:vertAlign w:val="baseline"/>
-          <w:rtl w:val="0"/>
-        </w:rPr>
-        <w:t xml:space="preserve">улики</w:t>
-      </w:r>
-    </w:p>
-  </w:comment>
-  <w:comment w:id="13" w:date="2013-10-15T15:41:29Z" w:author="Новицкий Дмитрий">
-    <w:p>
-      <w:pPr>
-        <w:keepNext w:val="0"/>
-        <w:keepLines w:val="0"/>
-        <w:widowControl w:val="0"/>
-        <w:spacing w:lineRule="auto" w:after="0" w:line="240" w:before="0"/>
-        <w:ind w:left="0" w:firstLine="0" w:right="0"/>
-        <w:contextualSpacing w:val="0"/>
-        <w:jc w:val="left"/>
-      </w:pPr>
-      <w:r>
-        <w:rPr>
-          <w:rFonts w:cs="Arial" w:hAnsi="Arial" w:eastAsia="Arial" w:ascii="Arial"/>
-          <w:b w:val="0"/>
-          <w:i w:val="0"/>
-          <w:smallCaps w:val="0"/>
-          <w:strike w:val="0"/>
-          <w:color w:val="000000"/>
-          <w:sz w:val="22"/>
-          <w:u w:val="none"/>
-          <w:vertAlign w:val="baseline"/>
-          <w:rtl w:val="0"/>
-        </w:rPr>
-        <w:t xml:space="preserve">не слишком калькировано?</w:t>
-      </w:r>
-    </w:p>
-  </w:comment>
-  <w:comment w:id="14" w:date="2013-10-15T15:41:52Z" w:author="alariclightin">
-    <w:p>
-      <w:pPr>
-        <w:keepNext w:val="0"/>
-        <w:keepLines w:val="0"/>
-        <w:widowControl w:val="0"/>
-        <w:spacing w:lineRule="auto" w:after="0" w:line="240" w:before="0"/>
-        <w:ind w:left="0" w:firstLine="0" w:right="0"/>
-        <w:contextualSpacing w:val="0"/>
-        <w:jc w:val="left"/>
-      </w:pPr>
-      <w:r>
-        <w:rPr>
-          <w:rFonts w:cs="Arial" w:hAnsi="Arial" w:eastAsia="Arial" w:ascii="Arial"/>
-          <w:b w:val="0"/>
-          <w:i w:val="0"/>
-          <w:smallCaps w:val="0"/>
-          <w:strike w:val="0"/>
-          <w:color w:val="000000"/>
-          <w:sz w:val="22"/>
-          <w:u w:val="none"/>
-          <w:vertAlign w:val="baseline"/>
-          <w:rtl w:val="0"/>
-        </w:rPr>
-        <w:t xml:space="preserve">и перекосилось тоже</w:t>
-      </w:r>
-    </w:p>
-  </w:comment>
-  <w:comment w:id="15" w:date="2013-10-15T15:43:51Z" w:author="Новицкий Дмитрий">
-    <w:p>
-      <w:pPr>
-        <w:keepNext w:val="0"/>
-        <w:keepLines w:val="0"/>
-        <w:widowControl w:val="0"/>
-        <w:spacing w:lineRule="auto" w:after="0" w:line="240" w:before="0"/>
-        <w:ind w:left="0" w:firstLine="0" w:right="0"/>
-        <w:contextualSpacing w:val="0"/>
-        <w:jc w:val="left"/>
-      </w:pPr>
-      <w:r>
-        <w:rPr>
-          <w:rFonts w:cs="Arial" w:hAnsi="Arial" w:eastAsia="Arial" w:ascii="Arial"/>
-          <w:b w:val="0"/>
-          <w:i w:val="0"/>
-          <w:smallCaps w:val="0"/>
-          <w:strike w:val="0"/>
-          <w:color w:val="000000"/>
-          <w:sz w:val="22"/>
-          <w:u w:val="none"/>
-          <w:vertAlign w:val="baseline"/>
-          <w:rtl w:val="0"/>
-        </w:rPr>
-        <w:t xml:space="preserve">ну первая часть похожа как будто не от её лица текст</w:t>
-      </w:r>
-    </w:p>
-  </w:comment>
-  <w:comment w:id="16" w:date="2013-10-15T15:43:58Z" w:author="Новицкий Дмитрий">
-    <w:p>
-      <w:pPr>
-        <w:keepNext w:val="0"/>
-        <w:keepLines w:val="0"/>
-        <w:widowControl w:val="0"/>
-        <w:spacing w:lineRule="auto" w:after="0" w:line="240" w:before="0"/>
-        <w:ind w:left="0" w:firstLine="0" w:right="0"/>
-        <w:contextualSpacing w:val="0"/>
-        <w:jc w:val="left"/>
-      </w:pPr>
-      <w:r>
-        <w:rPr>
-          <w:rFonts w:cs="Arial" w:hAnsi="Arial" w:eastAsia="Arial" w:ascii="Arial"/>
-          <w:b w:val="0"/>
-          <w:i w:val="0"/>
-          <w:smallCaps w:val="0"/>
-          <w:strike w:val="0"/>
-          <w:color w:val="000000"/>
-          <w:sz w:val="22"/>
-          <w:u w:val="none"/>
-          <w:vertAlign w:val="baseline"/>
-          <w:rtl w:val="0"/>
-        </w:rPr>
-        <w:t xml:space="preserve">Вторая - ок</w:t>
-      </w:r>
-    </w:p>
-  </w:comment>
-  <w:comment w:id="17" w:date="2013-10-15T15:44:24Z" w:author="alariclightin">
-    <w:p>
-      <w:pPr>
-        <w:keepNext w:val="0"/>
-        <w:keepLines w:val="0"/>
-        <w:widowControl w:val="0"/>
-        <w:spacing w:lineRule="auto" w:after="0" w:line="240" w:before="0"/>
-        <w:ind w:left="0" w:firstLine="0" w:right="0"/>
-        <w:contextualSpacing w:val="0"/>
-        <w:jc w:val="left"/>
-      </w:pPr>
-      <w:r>
-        <w:rPr>
-          <w:rFonts w:cs="Arial" w:hAnsi="Arial" w:eastAsia="Arial" w:ascii="Arial"/>
-          <w:b w:val="0"/>
-          <w:i w:val="0"/>
-          <w:smallCaps w:val="0"/>
-          <w:strike w:val="0"/>
-          <w:color w:val="000000"/>
-          <w:sz w:val="22"/>
-          <w:u w:val="none"/>
-          <w:vertAlign w:val="baseline"/>
-          <w:rtl w:val="0"/>
-        </w:rPr>
-        <w:t xml:space="preserve">предлагаю выкинуть первую часть :)</w:t>
-      </w:r>
-    </w:p>
-  </w:comment>
-  <w:comment w:id="18" w:date="2013-10-15T08:39:57Z" w:author="alariclightin">
-    <w:p>
-      <w:pPr>
-        <w:keepNext w:val="0"/>
-        <w:keepLines w:val="0"/>
-        <w:widowControl w:val="0"/>
-        <w:spacing w:lineRule="auto" w:after="0" w:line="240" w:before="0"/>
-        <w:ind w:left="0" w:firstLine="0" w:right="0"/>
-        <w:contextualSpacing w:val="0"/>
-        <w:jc w:val="left"/>
-      </w:pPr>
-      <w:r>
-        <w:rPr>
-          <w:rFonts w:cs="Arial" w:hAnsi="Arial" w:eastAsia="Arial" w:ascii="Arial"/>
-          <w:b w:val="0"/>
-          <w:i w:val="0"/>
-          <w:smallCaps w:val="0"/>
-          <w:strike w:val="0"/>
-          <w:color w:val="000000"/>
-          <w:sz w:val="22"/>
-          <w:u w:val="none"/>
-          <w:vertAlign w:val="baseline"/>
-          <w:rtl w:val="0"/>
-        </w:rPr>
-        <w:t xml:space="preserve">по-моему, тут что-то не так с согласованием:</w:t>
-      </w:r>
-    </w:p>
-    <w:p>
-      <w:pPr>
-        <w:keepNext w:val="0"/>
-        <w:keepLines w:val="0"/>
-        <w:widowControl w:val="0"/>
-        <w:spacing w:lineRule="auto" w:after="0" w:line="240" w:before="0"/>
-        <w:ind w:left="0" w:firstLine="0" w:right="0"/>
-        <w:contextualSpacing w:val="0"/>
-        <w:jc w:val="left"/>
-      </w:pPr>
-      <w:r>
-        <w:rPr>
-          <w:rtl w:val="0"/>
-        </w:rPr>
-      </w:r>
-    </w:p>
-    <w:p>
-      <w:pPr>
-        <w:keepNext w:val="0"/>
-        <w:keepLines w:val="0"/>
-        <w:widowControl w:val="0"/>
-        <w:spacing w:lineRule="auto" w:after="0" w:line="240" w:before="0"/>
-        <w:ind w:left="0" w:firstLine="0" w:right="0"/>
-        <w:contextualSpacing w:val="0"/>
-        <w:jc w:val="left"/>
-      </w:pPr>
-      <w:r>
-        <w:rPr>
-          <w:rFonts w:cs="Arial" w:hAnsi="Arial" w:eastAsia="Arial" w:ascii="Arial"/>
-          <w:b w:val="0"/>
-          <w:i w:val="0"/>
-          <w:smallCaps w:val="0"/>
-          <w:strike w:val="0"/>
-          <w:color w:val="000000"/>
-          <w:sz w:val="22"/>
-          <w:u w:val="none"/>
-          <w:vertAlign w:val="baseline"/>
-          <w:rtl w:val="0"/>
-        </w:rPr>
-        <w:t xml:space="preserve">получается "мне не кажется, помня"</w:t>
-      </w:r>
-    </w:p>
-  </w:comment>
-  <w:comment w:id="19" w:date="2013-10-10T06:21:43Z" w:author="Shadrina Maria">
-    <w:p>
-      <w:pPr>
-        <w:keepNext w:val="0"/>
-        <w:keepLines w:val="0"/>
-        <w:widowControl w:val="0"/>
-        <w:spacing w:lineRule="auto" w:after="0" w:line="240" w:before="0"/>
-        <w:ind w:left="0" w:firstLine="0" w:right="0"/>
-        <w:contextualSpacing w:val="0"/>
-        <w:jc w:val="left"/>
-      </w:pPr>
-      <w:r>
-        <w:rPr>
-          <w:rFonts w:cs="Arial" w:hAnsi="Arial" w:eastAsia="Arial" w:ascii="Arial"/>
-          <w:b w:val="0"/>
-          <w:i w:val="0"/>
-          <w:smallCaps w:val="0"/>
-          <w:strike w:val="0"/>
-          <w:color w:val="000000"/>
-          <w:sz w:val="22"/>
-          <w:u w:val="none"/>
-          <w:vertAlign w:val="baseline"/>
-          <w:rtl w:val="0"/>
-        </w:rPr>
-        <w:t xml:space="preserve">Это подразумевает что тарелок не существует. С учетов его любви к теории Байеса вряд ли это можно утверждать.</w:t>
-      </w:r>
-    </w:p>
-  </w:comment>
-  <w:comment w:id="20" w:date="2013-10-10T08:34:06Z" w:author="alariclightin">
-    <w:p>
-      <w:pPr>
-        <w:keepNext w:val="0"/>
-        <w:keepLines w:val="0"/>
-        <w:widowControl w:val="0"/>
-        <w:spacing w:lineRule="auto" w:after="0" w:line="240" w:before="0"/>
-        <w:ind w:left="0" w:firstLine="0" w:right="0"/>
-        <w:contextualSpacing w:val="0"/>
-        <w:jc w:val="left"/>
-      </w:pPr>
-      <w:r>
-        <w:rPr>
-          <w:rFonts w:cs="Arial" w:hAnsi="Arial" w:eastAsia="Arial" w:ascii="Arial"/>
-          <w:b w:val="0"/>
-          <w:i w:val="0"/>
-          <w:smallCaps w:val="0"/>
-          <w:strike w:val="0"/>
-          <w:color w:val="000000"/>
-          <w:sz w:val="22"/>
-          <w:u w:val="none"/>
-          <w:vertAlign w:val="baseline"/>
-          <w:rtl w:val="0"/>
-        </w:rPr>
-        <w:t xml:space="preserve">Это можно заявлять с других позиций. Пока у нас нет никаких свидетельств, что они существуют, значит, их не существует</w:t>
-      </w:r>
-    </w:p>
-  </w:comment>
-  <w:comment w:id="21" w:date="2013-10-15T14:33:41Z" w:author="Gleb Mazursky">
-    <w:p>
-      <w:pPr>
-        <w:keepNext w:val="0"/>
-        <w:keepLines w:val="0"/>
-        <w:widowControl w:val="0"/>
-        <w:spacing w:lineRule="auto" w:after="0" w:line="240" w:before="0"/>
-        <w:ind w:left="0" w:firstLine="0" w:right="0"/>
-        <w:contextualSpacing w:val="0"/>
-        <w:jc w:val="left"/>
-      </w:pPr>
-      <w:r>
-        <w:rPr>
-          <w:rFonts w:cs="Arial" w:hAnsi="Arial" w:eastAsia="Arial" w:ascii="Arial"/>
-          <w:b w:val="0"/>
-          <w:i w:val="0"/>
-          <w:smallCaps w:val="0"/>
-          <w:strike w:val="0"/>
-          <w:color w:val="000000"/>
-          <w:sz w:val="22"/>
-          <w:u w:val="none"/>
-          <w:vertAlign w:val="baseline"/>
-          <w:rtl w:val="0"/>
-        </w:rPr>
-        <w:t xml:space="preserve">взяв</w:t>
-      </w:r>
-    </w:p>
-  </w:comment>
-  <w:comment w:id="22" w:date="2013-10-15T14:57:57Z" w:author="alariclightin">
-    <w:p>
-      <w:pPr>
-        <w:keepNext w:val="0"/>
-        <w:keepLines w:val="0"/>
-        <w:widowControl w:val="0"/>
-        <w:spacing w:lineRule="auto" w:after="0" w:line="240" w:before="0"/>
-        <w:ind w:left="0" w:firstLine="0" w:right="0"/>
-        <w:contextualSpacing w:val="0"/>
-        <w:jc w:val="left"/>
-      </w:pPr>
-      <w:r>
-        <w:rPr>
-          <w:rFonts w:cs="Arial" w:hAnsi="Arial" w:eastAsia="Arial" w:ascii="Arial"/>
-          <w:b w:val="0"/>
-          <w:i w:val="0"/>
-          <w:smallCaps w:val="0"/>
-          <w:strike w:val="0"/>
-          <w:color w:val="000000"/>
-          <w:sz w:val="22"/>
-          <w:u w:val="none"/>
-          <w:vertAlign w:val="baseline"/>
-          <w:rtl w:val="0"/>
-        </w:rPr>
-        <w:t xml:space="preserve">-1</w:t>
-      </w:r>
-    </w:p>
-  </w:comment>
-  <w:comment w:id="23" w:date="2013-10-15T15:03:59Z" w:author="Chaika Che">
-    <w:p>
-      <w:pPr>
-        <w:keepNext w:val="0"/>
-        <w:keepLines w:val="0"/>
-        <w:widowControl w:val="0"/>
-        <w:spacing w:lineRule="auto" w:after="0" w:line="240" w:before="0"/>
-        <w:ind w:left="0" w:firstLine="0" w:right="0"/>
-        <w:contextualSpacing w:val="0"/>
-        <w:jc w:val="left"/>
-      </w:pPr>
-      <w:r>
-        <w:rPr>
-          <w:rFonts w:cs="Arial" w:hAnsi="Arial" w:eastAsia="Arial" w:ascii="Arial"/>
-          <w:b w:val="0"/>
-          <w:i w:val="0"/>
-          <w:smallCaps w:val="0"/>
-          <w:strike w:val="0"/>
-          <w:color w:val="000000"/>
-          <w:sz w:val="22"/>
-          <w:u w:val="none"/>
-          <w:vertAlign w:val="baseline"/>
-          <w:rtl w:val="0"/>
-        </w:rPr>
-        <w:t xml:space="preserve">глеб +1 и уберем очередное если</w:t>
-      </w:r>
-    </w:p>
-  </w:comment>
-  <w:comment w:id="24" w:date="2013-10-15T05:14:05Z" w:author="Gleb Mazursky">
-    <w:p>
-      <w:pPr>
-        <w:keepNext w:val="0"/>
-        <w:keepLines w:val="0"/>
-        <w:widowControl w:val="0"/>
-        <w:spacing w:lineRule="auto" w:after="0" w:line="240" w:before="0"/>
-        <w:ind w:left="0" w:firstLine="0" w:right="0"/>
-        <w:contextualSpacing w:val="0"/>
-        <w:jc w:val="left"/>
-      </w:pPr>
-      <w:r>
-        <w:rPr>
-          <w:rFonts w:cs="Arial" w:hAnsi="Arial" w:eastAsia="Arial" w:ascii="Arial"/>
-          <w:b w:val="0"/>
-          <w:i w:val="0"/>
-          <w:smallCaps w:val="0"/>
-          <w:strike w:val="0"/>
-          <w:color w:val="000000"/>
-          <w:sz w:val="22"/>
-          <w:u w:val="none"/>
-          <w:vertAlign w:val="baseline"/>
-          <w:rtl w:val="0"/>
-        </w:rPr>
-        <w:t xml:space="preserve">тебе запретил?</w:t>
-      </w:r>
-    </w:p>
-  </w:comment>
-  <w:comment w:id="25" w:date="2013-10-15T14:18:09Z" w:author="Shadrina Maria">
-    <w:p>
-      <w:pPr>
-        <w:keepNext w:val="0"/>
-        <w:keepLines w:val="0"/>
-        <w:widowControl w:val="0"/>
-        <w:spacing w:lineRule="auto" w:after="0" w:line="240" w:before="0"/>
-        <w:ind w:left="0" w:firstLine="0" w:right="0"/>
-        <w:contextualSpacing w:val="0"/>
-        <w:jc w:val="left"/>
-      </w:pPr>
-      <w:r>
-        <w:rPr>
-          <w:rFonts w:cs="Arial" w:hAnsi="Arial" w:eastAsia="Arial" w:ascii="Arial"/>
-          <w:b w:val="0"/>
-          <w:i w:val="0"/>
-          <w:smallCaps w:val="0"/>
-          <w:strike w:val="0"/>
-          <w:color w:val="000000"/>
-          <w:sz w:val="22"/>
-          <w:u w:val="none"/>
-          <w:vertAlign w:val="baseline"/>
-          <w:rtl w:val="0"/>
-        </w:rPr>
-        <w:t xml:space="preserve">Лишняя?</w:t>
-      </w:r>
-    </w:p>
-  </w:comment>
-  <w:comment w:id="26" w:date="2013-10-15T14:33:25Z" w:author="alariclightin">
-    <w:p>
-      <w:pPr>
-        <w:keepNext w:val="0"/>
-        <w:keepLines w:val="0"/>
-        <w:widowControl w:val="0"/>
-        <w:spacing w:lineRule="auto" w:after="0" w:line="240" w:before="0"/>
-        <w:ind w:left="0" w:firstLine="0" w:right="0"/>
-        <w:contextualSpacing w:val="0"/>
-        <w:jc w:val="left"/>
-      </w:pPr>
-      <w:r>
-        <w:rPr>
-          <w:rFonts w:cs="Arial" w:hAnsi="Arial" w:eastAsia="Arial" w:ascii="Arial"/>
-          <w:b w:val="0"/>
-          <w:i w:val="0"/>
-          <w:smallCaps w:val="0"/>
-          <w:strike w:val="0"/>
-          <w:color w:val="000000"/>
-          <w:sz w:val="22"/>
-          <w:u w:val="none"/>
-          <w:vertAlign w:val="baseline"/>
-          <w:rtl w:val="0"/>
-        </w:rPr>
-        <w:t xml:space="preserve">угу</w:t>
-      </w:r>
-    </w:p>
-  </w:comment>
-  <w:comment w:id="27" w:date="2013-10-15T14:00:46Z" w:author="Shadrina Maria">
-    <w:p>
-      <w:pPr>
-        <w:keepNext w:val="0"/>
-        <w:keepLines w:val="0"/>
-        <w:widowControl w:val="0"/>
-        <w:spacing w:lineRule="auto" w:after="0" w:line="240" w:before="0"/>
-        <w:ind w:left="0" w:firstLine="0" w:right="0"/>
-        <w:contextualSpacing w:val="0"/>
-        <w:jc w:val="left"/>
-      </w:pPr>
-      <w:r>
-        <w:rPr>
-          <w:rFonts w:cs="Arial" w:hAnsi="Arial" w:eastAsia="Arial" w:ascii="Arial"/>
-          <w:b w:val="0"/>
-          <w:i w:val="0"/>
-          <w:smallCaps w:val="0"/>
-          <w:strike w:val="0"/>
-          <w:color w:val="000000"/>
-          <w:sz w:val="22"/>
-          <w:u w:val="none"/>
-          <w:vertAlign w:val="baseline"/>
-          <w:rtl w:val="0"/>
-        </w:rPr>
-        <w:t xml:space="preserve">Звучит как будто иметь хорошую память - это плохо. </w:t>
-      </w:r>
-    </w:p>
-    <w:p>
-      <w:pPr>
-        <w:keepNext w:val="0"/>
-        <w:keepLines w:val="0"/>
-        <w:widowControl w:val="0"/>
-        <w:spacing w:lineRule="auto" w:after="0" w:line="240" w:before="0"/>
-        <w:ind w:left="0" w:firstLine="0" w:right="0"/>
-        <w:contextualSpacing w:val="0"/>
-        <w:jc w:val="left"/>
-      </w:pPr>
-      <w:r>
-        <w:rPr>
-          <w:rtl w:val="0"/>
-        </w:rPr>
-      </w:r>
-    </w:p>
-    <w:p>
-      <w:pPr>
-        <w:keepNext w:val="0"/>
-        <w:keepLines w:val="0"/>
-        <w:widowControl w:val="0"/>
-        <w:spacing w:lineRule="auto" w:after="0" w:line="240" w:before="0"/>
-        <w:ind w:left="0" w:firstLine="0" w:right="0"/>
-        <w:contextualSpacing w:val="0"/>
-        <w:jc w:val="left"/>
-      </w:pPr>
-      <w:r>
-        <w:rPr>
-          <w:rFonts w:cs="Arial" w:hAnsi="Arial" w:eastAsia="Arial" w:ascii="Arial"/>
-          <w:b w:val="0"/>
-          <w:i w:val="0"/>
-          <w:smallCaps w:val="0"/>
-          <w:strike w:val="0"/>
-          <w:color w:val="000000"/>
-          <w:sz w:val="22"/>
-          <w:u w:val="none"/>
-          <w:vertAlign w:val="baseline"/>
-          <w:rtl w:val="0"/>
-        </w:rPr>
-        <w:t xml:space="preserve">Мб как-нибудь так</w:t>
-      </w:r>
-    </w:p>
-    <w:p>
-      <w:pPr>
-        <w:keepNext w:val="0"/>
-        <w:keepLines w:val="0"/>
-        <w:widowControl w:val="0"/>
-        <w:spacing w:lineRule="auto" w:after="0" w:line="240" w:before="0"/>
-        <w:ind w:left="0" w:firstLine="0" w:right="0"/>
-        <w:contextualSpacing w:val="0"/>
-        <w:jc w:val="left"/>
-      </w:pPr>
-      <w:r>
-        <w:rPr>
-          <w:rFonts w:cs="Arial" w:hAnsi="Arial" w:eastAsia="Arial" w:ascii="Arial"/>
-          <w:b w:val="0"/>
-          <w:i w:val="0"/>
-          <w:smallCaps w:val="0"/>
-          <w:strike w:val="0"/>
-          <w:color w:val="000000"/>
-          <w:sz w:val="22"/>
-          <w:u w:val="none"/>
-          <w:vertAlign w:val="baseline"/>
-          <w:rtl w:val="0"/>
-        </w:rPr>
-        <w:t xml:space="preserve">"Иметь хорошую память означало, что Г действительно помнила все" </w:t>
-      </w:r>
-    </w:p>
-    <w:p>
-      <w:pPr>
-        <w:keepNext w:val="0"/>
-        <w:keepLines w:val="0"/>
-        <w:widowControl w:val="0"/>
-        <w:spacing w:lineRule="auto" w:after="0" w:line="240" w:before="0"/>
-        <w:ind w:left="0" w:firstLine="0" w:right="0"/>
-        <w:contextualSpacing w:val="0"/>
-        <w:jc w:val="left"/>
-      </w:pPr>
-      <w:r>
-        <w:rPr>
-          <w:rFonts w:cs="Arial" w:hAnsi="Arial" w:eastAsia="Arial" w:ascii="Arial"/>
-          <w:b w:val="0"/>
-          <w:i w:val="0"/>
-          <w:smallCaps w:val="0"/>
-          <w:strike w:val="0"/>
-          <w:color w:val="000000"/>
-          <w:sz w:val="22"/>
-          <w:u w:val="none"/>
-          <w:vertAlign w:val="baseline"/>
-          <w:rtl w:val="0"/>
-        </w:rPr>
-        <w:t xml:space="preserve">?</w:t>
-      </w:r>
-    </w:p>
-  </w:comment>
-  <w:comment w:id="28" w:date="2013-10-15T14:08:11Z" w:author="alariclightin">
-    <w:p>
-      <w:pPr>
-        <w:keepNext w:val="0"/>
-        <w:keepLines w:val="0"/>
-        <w:widowControl w:val="0"/>
-        <w:spacing w:lineRule="auto" w:after="0" w:line="240" w:before="0"/>
-        <w:ind w:left="0" w:firstLine="0" w:right="0"/>
-        <w:contextualSpacing w:val="0"/>
-        <w:jc w:val="left"/>
-      </w:pPr>
-      <w:r>
-        <w:rPr>
-          <w:rFonts w:cs="Arial" w:hAnsi="Arial" w:eastAsia="Arial" w:ascii="Arial"/>
-          <w:b w:val="0"/>
-          <w:i w:val="0"/>
-          <w:smallCaps w:val="0"/>
-          <w:strike w:val="0"/>
-          <w:color w:val="000000"/>
-          <w:sz w:val="22"/>
-          <w:u w:val="none"/>
-          <w:vertAlign w:val="baseline"/>
-          <w:rtl w:val="0"/>
-        </w:rPr>
-        <w:t xml:space="preserve">да</w:t>
-      </w:r>
-    </w:p>
-    <w:p>
-      <w:pPr>
-        <w:keepNext w:val="0"/>
-        <w:keepLines w:val="0"/>
-        <w:widowControl w:val="0"/>
-        <w:spacing w:lineRule="auto" w:after="0" w:line="240" w:before="0"/>
-        <w:ind w:left="0" w:firstLine="0" w:right="0"/>
-        <w:contextualSpacing w:val="0"/>
-        <w:jc w:val="left"/>
-      </w:pPr>
-      <w:r>
-        <w:rPr>
-          <w:rFonts w:cs="Arial" w:hAnsi="Arial" w:eastAsia="Arial" w:ascii="Arial"/>
-          <w:b w:val="0"/>
-          <w:i w:val="0"/>
-          <w:smallCaps w:val="0"/>
-          <w:strike w:val="0"/>
-          <w:color w:val="000000"/>
-          <w:sz w:val="22"/>
-          <w:u w:val="none"/>
-          <w:vertAlign w:val="baseline"/>
-          <w:rtl w:val="0"/>
-        </w:rPr>
-        <w:t xml:space="preserve">иногда это плохо и именно это автор и хотел сказать :)</w:t>
-      </w:r>
-    </w:p>
-  </w:comment>
-  <w:comment w:id="29" w:date="2013-10-14T07:40:05Z" w:author="alariclightin">
-    <w:p>
-      <w:pPr>
-        <w:keepNext w:val="0"/>
-        <w:keepLines w:val="0"/>
-        <w:widowControl w:val="0"/>
-        <w:spacing w:lineRule="auto" w:after="0" w:line="240" w:before="0"/>
-        <w:ind w:left="0" w:firstLine="0" w:right="0"/>
-        <w:contextualSpacing w:val="0"/>
-        <w:jc w:val="left"/>
-      </w:pPr>
-      <w:r>
-        <w:rPr>
-          <w:rFonts w:cs="Arial" w:hAnsi="Arial" w:eastAsia="Arial" w:ascii="Arial"/>
-          <w:b w:val="0"/>
-          <w:i w:val="0"/>
-          <w:smallCaps w:val="0"/>
-          <w:strike w:val="0"/>
-          <w:color w:val="000000"/>
-          <w:sz w:val="22"/>
-          <w:u w:val="none"/>
-          <w:vertAlign w:val="baseline"/>
-          <w:rtl w:val="0"/>
-        </w:rPr>
-        <w:t xml:space="preserve">по-моему, что подходит Гойлу, не обязательно подходит Гарри :)</w:t>
-      </w:r>
-    </w:p>
-    <w:p>
-      <w:pPr>
-        <w:keepNext w:val="0"/>
-        <w:keepLines w:val="0"/>
-        <w:widowControl w:val="0"/>
-        <w:spacing w:lineRule="auto" w:after="0" w:line="240" w:before="0"/>
-        <w:ind w:left="0" w:firstLine="0" w:right="0"/>
-        <w:contextualSpacing w:val="0"/>
-        <w:jc w:val="left"/>
-      </w:pPr>
-      <w:r>
-        <w:rPr>
-          <w:rtl w:val="0"/>
-        </w:rPr>
-      </w:r>
-    </w:p>
-    <w:p>
-      <w:pPr>
-        <w:keepNext w:val="0"/>
-        <w:keepLines w:val="0"/>
-        <w:widowControl w:val="0"/>
-        <w:spacing w:lineRule="auto" w:after="0" w:line="240" w:before="0"/>
-        <w:ind w:left="0" w:firstLine="0" w:right="0"/>
-        <w:contextualSpacing w:val="0"/>
-        <w:jc w:val="left"/>
-      </w:pPr>
-      <w:r>
-        <w:rPr>
-          <w:rFonts w:cs="Arial" w:hAnsi="Arial" w:eastAsia="Arial" w:ascii="Arial"/>
-          <w:b w:val="0"/>
-          <w:i w:val="0"/>
-          <w:smallCaps w:val="0"/>
-          <w:strike w:val="0"/>
-          <w:color w:val="000000"/>
-          <w:sz w:val="22"/>
-          <w:u w:val="none"/>
-          <w:vertAlign w:val="baseline"/>
-          <w:rtl w:val="0"/>
-        </w:rPr>
-        <w:t xml:space="preserve">"Эй, стой"?</w:t>
-      </w:r>
-    </w:p>
-  </w:comment>
-  <w:comment w:id="30" w:date="2013-10-15T13:06:24Z" w:author="Shadrina Maria">
-    <w:p>
-      <w:pPr>
-        <w:keepNext w:val="0"/>
-        <w:keepLines w:val="0"/>
-        <w:widowControl w:val="0"/>
-        <w:spacing w:lineRule="auto" w:after="0" w:line="240" w:before="0"/>
-        <w:ind w:left="0" w:firstLine="0" w:right="0"/>
-        <w:contextualSpacing w:val="0"/>
-        <w:jc w:val="left"/>
-      </w:pPr>
-      <w:r>
-        <w:rPr>
-          <w:rFonts w:cs="Arial" w:hAnsi="Arial" w:eastAsia="Arial" w:ascii="Arial"/>
-          <w:b w:val="0"/>
-          <w:i w:val="0"/>
-          <w:smallCaps w:val="0"/>
-          <w:strike w:val="0"/>
-          <w:color w:val="000000"/>
-          <w:sz w:val="22"/>
-          <w:u w:val="none"/>
-          <w:vertAlign w:val="baseline"/>
-          <w:rtl w:val="0"/>
-        </w:rPr>
-        <w:t xml:space="preserve">даже не заметив этого</w:t>
-      </w:r>
-    </w:p>
-  </w:comment>
-  <w:comment w:id="31" w:date="2013-10-15T14:30:29Z" w:author="alariclightin">
-    <w:p>
-      <w:pPr>
-        <w:keepNext w:val="0"/>
-        <w:keepLines w:val="0"/>
-        <w:widowControl w:val="0"/>
-        <w:spacing w:lineRule="auto" w:after="0" w:line="240" w:before="0"/>
-        <w:ind w:left="0" w:firstLine="0" w:right="0"/>
-        <w:contextualSpacing w:val="0"/>
-        <w:jc w:val="left"/>
-      </w:pPr>
-      <w:r>
-        <w:rPr>
-          <w:rFonts w:cs="Arial" w:hAnsi="Arial" w:eastAsia="Arial" w:ascii="Arial"/>
-          <w:b w:val="0"/>
-          <w:i w:val="0"/>
-          <w:smallCaps w:val="0"/>
-          <w:strike w:val="0"/>
-          <w:color w:val="000000"/>
-          <w:sz w:val="22"/>
-          <w:u w:val="none"/>
-          <w:vertAlign w:val="baseline"/>
-          <w:rtl w:val="0"/>
-        </w:rPr>
-        <w:t xml:space="preserve">хотя и не заметила этого</w:t>
-      </w:r>
-    </w:p>
-  </w:comment>
-  <w:comment w:id="32" w:date="2013-09-16T13:48:18Z" w:author="Gleb Mazursky">
-    <w:p>
-      <w:pPr>
-        <w:keepNext w:val="0"/>
-        <w:keepLines w:val="0"/>
-        <w:widowControl w:val="0"/>
-        <w:spacing w:lineRule="auto" w:after="0" w:line="240" w:before="0"/>
-        <w:ind w:left="0" w:firstLine="0" w:right="0"/>
-        <w:contextualSpacing w:val="0"/>
-        <w:jc w:val="left"/>
-      </w:pPr>
-      <w:r>
-        <w:rPr>
-          <w:rFonts w:cs="Arial" w:hAnsi="Arial" w:eastAsia="Arial" w:ascii="Arial"/>
-          <w:b w:val="0"/>
-          <w:i w:val="0"/>
-          <w:smallCaps w:val="0"/>
-          <w:strike w:val="0"/>
-          <w:color w:val="000000"/>
-          <w:sz w:val="22"/>
-          <w:u w:val="none"/>
-          <w:vertAlign w:val="baseline"/>
-          <w:rtl w:val="0"/>
-        </w:rPr>
-        <w:t xml:space="preserve">лишнее</w:t>
-      </w:r>
-    </w:p>
-  </w:comment>
-  <w:comment w:id="33" w:date="2013-09-17T02:54:24Z" w:author="Filita Black">
-    <w:p>
-      <w:pPr>
-        <w:keepNext w:val="0"/>
-        <w:keepLines w:val="0"/>
-        <w:widowControl w:val="0"/>
-        <w:spacing w:lineRule="auto" w:after="0" w:line="240" w:before="0"/>
-        <w:ind w:left="0" w:firstLine="0" w:right="0"/>
-        <w:contextualSpacing w:val="0"/>
-        <w:jc w:val="left"/>
-      </w:pPr>
-      <w:r>
-        <w:rPr>
-          <w:rFonts w:cs="Arial" w:hAnsi="Arial" w:eastAsia="Arial" w:ascii="Arial"/>
-          <w:b w:val="0"/>
-          <w:i w:val="0"/>
-          <w:smallCaps w:val="0"/>
-          <w:strike w:val="0"/>
-          <w:color w:val="000000"/>
-          <w:sz w:val="22"/>
-          <w:u w:val="none"/>
-          <w:vertAlign w:val="baseline"/>
-          <w:rtl w:val="0"/>
-        </w:rPr>
-        <w:t xml:space="preserve">см. оригинал. Учитывая специфику Трейси, думаю, она тут не случайно упомянута особняком.</w:t>
-      </w:r>
-    </w:p>
-  </w:comment>
-  <w:comment w:id="34" w:date="2013-09-17T03:37:49Z" w:author="Gleb Mazursky">
-    <w:p>
-      <w:pPr>
-        <w:keepNext w:val="0"/>
-        <w:keepLines w:val="0"/>
-        <w:widowControl w:val="0"/>
-        <w:spacing w:lineRule="auto" w:after="0" w:line="240" w:before="0"/>
-        <w:ind w:left="0" w:firstLine="0" w:right="0"/>
-        <w:contextualSpacing w:val="0"/>
-        <w:jc w:val="left"/>
-      </w:pPr>
-      <w:r>
-        <w:rPr>
-          <w:rFonts w:cs="Arial" w:hAnsi="Arial" w:eastAsia="Arial" w:ascii="Arial"/>
-          <w:b w:val="0"/>
-          <w:i w:val="0"/>
-          <w:smallCaps w:val="0"/>
-          <w:strike w:val="0"/>
-          <w:color w:val="000000"/>
-          <w:sz w:val="22"/>
-          <w:u w:val="none"/>
-          <w:vertAlign w:val="baseline"/>
-          <w:rtl w:val="0"/>
-        </w:rPr>
-        <w:t xml:space="preserve">в оригинале смысл "а трейси была... она была трейси"</w:t>
-      </w:r>
-    </w:p>
-    <w:p>
-      <w:pPr>
-        <w:keepNext w:val="0"/>
-        <w:keepLines w:val="0"/>
-        <w:widowControl w:val="0"/>
-        <w:spacing w:lineRule="auto" w:after="0" w:line="240" w:before="0"/>
-        <w:ind w:left="0" w:firstLine="0" w:right="0"/>
-        <w:contextualSpacing w:val="0"/>
-        <w:jc w:val="left"/>
-      </w:pPr>
-      <w:r>
-        <w:rPr>
-          <w:rFonts w:cs="Arial" w:hAnsi="Arial" w:eastAsia="Arial" w:ascii="Arial"/>
-          <w:b w:val="0"/>
-          <w:i w:val="0"/>
-          <w:smallCaps w:val="0"/>
-          <w:strike w:val="0"/>
-          <w:color w:val="000000"/>
-          <w:sz w:val="22"/>
-          <w:u w:val="none"/>
-          <w:vertAlign w:val="baseline"/>
-          <w:rtl w:val="0"/>
-        </w:rPr>
-        <w:t xml:space="preserve">или этот смысл надо оставить, или достаточно "и трейси, хм, тоже"</w:t>
-      </w:r>
-    </w:p>
-  </w:comment>
-  <w:comment w:id="35" w:date="2013-10-15T12:47:10Z" w:author="Shadrina Maria">
-    <w:p>
-      <w:pPr>
-        <w:keepNext w:val="0"/>
-        <w:keepLines w:val="0"/>
-        <w:widowControl w:val="0"/>
-        <w:spacing w:lineRule="auto" w:after="0" w:line="240" w:before="0"/>
-        <w:ind w:left="0" w:firstLine="0" w:right="0"/>
-        <w:contextualSpacing w:val="0"/>
-        <w:jc w:val="left"/>
-      </w:pPr>
-      <w:r>
-        <w:rPr>
-          <w:rFonts w:cs="Arial" w:hAnsi="Arial" w:eastAsia="Arial" w:ascii="Arial"/>
-          <w:b w:val="0"/>
-          <w:i w:val="0"/>
-          <w:smallCaps w:val="0"/>
-          <w:strike w:val="0"/>
-          <w:color w:val="000000"/>
-          <w:sz w:val="22"/>
-          <w:u w:val="none"/>
-          <w:vertAlign w:val="baseline"/>
-          <w:rtl w:val="0"/>
-        </w:rPr>
-        <w:t xml:space="preserve">Смущает как это звучит</w:t>
-      </w:r>
-    </w:p>
-    <w:p>
-      <w:pPr>
-        <w:keepNext w:val="0"/>
-        <w:keepLines w:val="0"/>
-        <w:widowControl w:val="0"/>
-        <w:spacing w:lineRule="auto" w:after="0" w:line="240" w:before="0"/>
-        <w:ind w:left="0" w:firstLine="0" w:right="0"/>
-        <w:contextualSpacing w:val="0"/>
-        <w:jc w:val="left"/>
-      </w:pPr>
-      <w:r>
-        <w:rPr>
-          <w:rtl w:val="0"/>
-        </w:rPr>
-      </w:r>
-    </w:p>
-    <w:p>
-      <w:pPr>
-        <w:keepNext w:val="0"/>
-        <w:keepLines w:val="0"/>
-        <w:widowControl w:val="0"/>
-        <w:spacing w:lineRule="auto" w:after="0" w:line="240" w:before="0"/>
-        <w:ind w:left="0" w:firstLine="0" w:right="0"/>
-        <w:contextualSpacing w:val="0"/>
-        <w:jc w:val="left"/>
-      </w:pPr>
-      <w:r>
-        <w:rPr>
-          <w:rFonts w:cs="Arial" w:hAnsi="Arial" w:eastAsia="Arial" w:ascii="Arial"/>
-          <w:b w:val="0"/>
-          <w:i w:val="0"/>
-          <w:smallCaps w:val="0"/>
-          <w:strike w:val="0"/>
-          <w:color w:val="000000"/>
-          <w:sz w:val="22"/>
-          <w:u w:val="none"/>
-          <w:vertAlign w:val="baseline"/>
-          <w:rtl w:val="0"/>
-        </w:rPr>
-        <w:t xml:space="preserve">Мб лучше если "а Гарри кажется устраивало просто смотреть..."</w:t>
-      </w:r>
-    </w:p>
-  </w:comment>
-  <w:comment w:id="36" w:date="2013-10-10T06:47:36Z" w:author="Shadrina Maria">
-    <w:p>
-      <w:pPr>
-        <w:keepNext w:val="0"/>
-        <w:keepLines w:val="0"/>
-        <w:widowControl w:val="0"/>
-        <w:spacing w:lineRule="auto" w:after="0" w:line="240" w:before="0"/>
-        <w:ind w:left="0" w:firstLine="0" w:right="0"/>
-        <w:contextualSpacing w:val="0"/>
-        <w:jc w:val="left"/>
-      </w:pPr>
-      <w:r>
-        <w:rPr>
-          <w:rFonts w:cs="Arial" w:hAnsi="Arial" w:eastAsia="Arial" w:ascii="Arial"/>
-          <w:b w:val="0"/>
-          <w:i w:val="0"/>
-          <w:smallCaps w:val="0"/>
-          <w:strike w:val="0"/>
-          <w:color w:val="000000"/>
-          <w:sz w:val="22"/>
-          <w:u w:val="none"/>
-          <w:vertAlign w:val="baseline"/>
-          <w:rtl w:val="0"/>
-        </w:rPr>
-        <w:t xml:space="preserve">Мне кажется в англ смысл другой у этого слова. Если бы было "единственный", то было бы the only</w:t>
-      </w:r>
-    </w:p>
-    <w:p>
-      <w:pPr>
-        <w:keepNext w:val="0"/>
-        <w:keepLines w:val="0"/>
-        <w:widowControl w:val="0"/>
-        <w:spacing w:lineRule="auto" w:after="0" w:line="240" w:before="0"/>
-        <w:ind w:left="0" w:firstLine="0" w:right="0"/>
-        <w:contextualSpacing w:val="0"/>
-        <w:jc w:val="left"/>
-      </w:pPr>
-      <w:r>
-        <w:rPr>
-          <w:rtl w:val="0"/>
-        </w:rPr>
-      </w:r>
-    </w:p>
-    <w:p>
-      <w:pPr>
-        <w:keepNext w:val="0"/>
-        <w:keepLines w:val="0"/>
-        <w:widowControl w:val="0"/>
-        <w:spacing w:lineRule="auto" w:after="0" w:line="240" w:before="0"/>
-        <w:ind w:left="0" w:firstLine="0" w:right="0"/>
-        <w:contextualSpacing w:val="0"/>
-        <w:jc w:val="left"/>
-      </w:pPr>
-      <w:r>
-        <w:rPr>
-          <w:rFonts w:cs="Arial" w:hAnsi="Arial" w:eastAsia="Arial" w:ascii="Arial"/>
-          <w:b w:val="0"/>
-          <w:i w:val="0"/>
-          <w:smallCaps w:val="0"/>
-          <w:strike w:val="0"/>
-          <w:color w:val="000000"/>
-          <w:sz w:val="22"/>
-          <w:u w:val="none"/>
-          <w:vertAlign w:val="baseline"/>
-          <w:rtl w:val="0"/>
-        </w:rPr>
-        <w:t xml:space="preserve">Смысл как мне кажется - одноштучный. Такая штуковина, которая одна может делать 2 магии.</w:t>
-      </w:r>
-    </w:p>
-  </w:comment>
-  <w:comment w:id="37" w:date="2013-10-10T06:54:17Z" w:author="Shadrina Maria">
-    <w:p>
-      <w:pPr>
-        <w:keepNext w:val="0"/>
-        <w:keepLines w:val="0"/>
-        <w:widowControl w:val="0"/>
-        <w:spacing w:lineRule="auto" w:after="0" w:line="240" w:before="0"/>
-        <w:ind w:left="0" w:firstLine="0" w:right="0"/>
-        <w:contextualSpacing w:val="0"/>
-        <w:jc w:val="left"/>
-      </w:pPr>
-      <w:r>
-        <w:rPr>
-          <w:rFonts w:cs="Arial" w:hAnsi="Arial" w:eastAsia="Arial" w:ascii="Arial"/>
-          <w:b w:val="0"/>
-          <w:i w:val="0"/>
-          <w:smallCaps w:val="0"/>
-          <w:strike w:val="0"/>
-          <w:color w:val="000000"/>
-          <w:sz w:val="22"/>
-          <w:u w:val="none"/>
-          <w:vertAlign w:val="baseline"/>
-          <w:rtl w:val="0"/>
-        </w:rPr>
-        <w:t xml:space="preserve">И дальше тоже неправильно</w:t>
-      </w:r>
-    </w:p>
-    <w:p>
-      <w:pPr>
-        <w:keepNext w:val="0"/>
-        <w:keepLines w:val="0"/>
-        <w:widowControl w:val="0"/>
-        <w:spacing w:lineRule="auto" w:after="0" w:line="240" w:before="0"/>
-        <w:ind w:left="0" w:firstLine="0" w:right="0"/>
-        <w:contextualSpacing w:val="0"/>
-        <w:jc w:val="left"/>
-      </w:pPr>
-      <w:r>
-        <w:rPr>
-          <w:rFonts w:cs="Arial" w:hAnsi="Arial" w:eastAsia="Arial" w:ascii="Arial"/>
-          <w:b w:val="0"/>
-          <w:i w:val="0"/>
-          <w:smallCaps w:val="0"/>
-          <w:strike w:val="0"/>
-          <w:color w:val="000000"/>
-          <w:sz w:val="22"/>
-          <w:u w:val="none"/>
-          <w:vertAlign w:val="baseline"/>
-          <w:rtl w:val="0"/>
-        </w:rPr>
-        <w:t xml:space="preserve"> both of those effects - делать оба эти эффекта. </w:t>
-      </w:r>
-    </w:p>
-    <w:p>
-      <w:pPr>
-        <w:keepNext w:val="0"/>
-        <w:keepLines w:val="0"/>
-        <w:widowControl w:val="0"/>
-        <w:spacing w:lineRule="auto" w:after="0" w:line="240" w:before="0"/>
-        <w:ind w:left="0" w:firstLine="0" w:right="0"/>
-        <w:contextualSpacing w:val="0"/>
-        <w:jc w:val="left"/>
-      </w:pPr>
-      <w:r>
-        <w:rPr>
-          <w:rFonts w:cs="Arial" w:hAnsi="Arial" w:eastAsia="Arial" w:ascii="Arial"/>
-          <w:b w:val="0"/>
-          <w:i w:val="0"/>
-          <w:smallCaps w:val="0"/>
-          <w:strike w:val="0"/>
-          <w:color w:val="000000"/>
-          <w:sz w:val="22"/>
-          <w:u w:val="none"/>
-          <w:vertAlign w:val="baseline"/>
-          <w:rtl w:val="0"/>
-        </w:rPr>
-        <w:t xml:space="preserve">Его не смущают сами эффекты - его смущает, что что-то может их делать одновременно. Поэтому "и" курсивом 2 раза.</w:t>
-      </w:r>
-    </w:p>
-  </w:comment>
-  <w:comment w:id="38" w:date="2013-10-15T10:38:09Z" w:author="Victor Gavrish">
-    <w:p>
-      <w:pPr>
-        <w:keepNext w:val="0"/>
-        <w:keepLines w:val="0"/>
-        <w:widowControl w:val="0"/>
-        <w:spacing w:lineRule="auto" w:after="0" w:line="240" w:before="0"/>
-        <w:ind w:left="0" w:firstLine="0" w:right="0"/>
-        <w:contextualSpacing w:val="0"/>
-        <w:jc w:val="left"/>
-      </w:pPr>
-      <w:r>
-        <w:rPr>
-          <w:rFonts w:cs="Arial" w:hAnsi="Arial" w:eastAsia="Arial" w:ascii="Arial"/>
-          <w:b w:val="0"/>
-          <w:i w:val="0"/>
-          <w:smallCaps w:val="0"/>
-          <w:strike w:val="0"/>
-          <w:color w:val="000000"/>
-          <w:sz w:val="22"/>
-          <w:u w:val="none"/>
-          <w:vertAlign w:val="baseline"/>
-          <w:rtl w:val="0"/>
-        </w:rPr>
-        <w:t xml:space="preserve">не потому, что существует одно магическое открытие,</w:t>
-      </w:r>
-    </w:p>
-  </w:comment>
-  <w:comment w:id="39" w:date="2013-10-15T14:14:49Z" w:author="alariclightin">
-    <w:p>
-      <w:pPr>
-        <w:keepNext w:val="0"/>
-        <w:keepLines w:val="0"/>
-        <w:widowControl w:val="0"/>
-        <w:spacing w:lineRule="auto" w:after="0" w:line="240" w:before="0"/>
-        <w:ind w:left="0" w:firstLine="0" w:right="0"/>
-        <w:contextualSpacing w:val="0"/>
-        <w:jc w:val="left"/>
-      </w:pPr>
-      <w:r>
-        <w:rPr>
-          <w:rFonts w:cs="Arial" w:hAnsi="Arial" w:eastAsia="Arial" w:ascii="Arial"/>
-          <w:b w:val="0"/>
-          <w:i w:val="0"/>
-          <w:smallCaps w:val="0"/>
-          <w:strike w:val="0"/>
-          <w:color w:val="000000"/>
-          <w:sz w:val="22"/>
-          <w:u w:val="none"/>
-          <w:vertAlign w:val="baseline"/>
-          <w:rtl w:val="0"/>
-        </w:rPr>
-        <w:t xml:space="preserve">+1 к Луни</w:t>
-      </w:r>
-    </w:p>
-  </w:comment>
-  <w:comment w:id="40" w:date="2013-09-21T06:04:18Z" w:author="Elspet Darkl">
-    <w:p>
-      <w:pPr>
-        <w:keepNext w:val="0"/>
-        <w:keepLines w:val="0"/>
-        <w:widowControl w:val="0"/>
-        <w:spacing w:lineRule="auto" w:after="0" w:line="240" w:before="0"/>
-        <w:ind w:left="0" w:firstLine="0" w:right="0"/>
-        <w:contextualSpacing w:val="0"/>
-        <w:jc w:val="left"/>
-      </w:pPr>
-      <w:r>
-        <w:rPr>
-          <w:rFonts w:cs="Arial" w:hAnsi="Arial" w:eastAsia="Arial" w:ascii="Arial"/>
-          <w:b w:val="0"/>
-          <w:i w:val="0"/>
-          <w:smallCaps w:val="0"/>
-          <w:strike w:val="0"/>
-          <w:color w:val="000000"/>
-          <w:sz w:val="22"/>
-          <w:u w:val="none"/>
-          <w:vertAlign w:val="baseline"/>
-          <w:rtl w:val="0"/>
-        </w:rPr>
-        <w:t xml:space="preserve">не уверена, что нужно тире</w:t>
-      </w:r>
-    </w:p>
-  </w:comment>
-  <w:comment w:id="41" w:date="2013-09-17T05:11:04Z" w:author="Gleb Mazursky">
-    <w:p>
-      <w:pPr>
-        <w:keepNext w:val="0"/>
-        <w:keepLines w:val="0"/>
-        <w:widowControl w:val="0"/>
-        <w:spacing w:lineRule="auto" w:after="0" w:line="240" w:before="0"/>
-        <w:ind w:left="0" w:firstLine="0" w:right="0"/>
-        <w:contextualSpacing w:val="0"/>
-        <w:jc w:val="left"/>
-      </w:pPr>
-      <w:r>
-        <w:rPr>
-          <w:rFonts w:cs="Arial" w:hAnsi="Arial" w:eastAsia="Arial" w:ascii="Arial"/>
-          <w:b w:val="0"/>
-          <w:i w:val="0"/>
-          <w:smallCaps w:val="0"/>
-          <w:strike w:val="0"/>
-          <w:color w:val="000000"/>
-          <w:sz w:val="22"/>
-          <w:u w:val="none"/>
-          <w:vertAlign w:val="baseline"/>
-          <w:rtl w:val="0"/>
-        </w:rPr>
-        <w:t xml:space="preserve">или "чем я занимался"</w:t>
-      </w:r>
-    </w:p>
-  </w:comment>
-  <w:comment w:id="42" w:date="2013-10-08T13:58:37Z" w:author="alariclightin">
-    <w:p>
-      <w:pPr>
-        <w:keepNext w:val="0"/>
-        <w:keepLines w:val="0"/>
-        <w:widowControl w:val="0"/>
-        <w:spacing w:lineRule="auto" w:after="0" w:line="240" w:before="0"/>
-        <w:ind w:left="0" w:firstLine="0" w:right="0"/>
-        <w:contextualSpacing w:val="0"/>
-        <w:jc w:val="left"/>
-      </w:pPr>
-      <w:r>
-        <w:rPr>
-          <w:rFonts w:cs="Arial" w:hAnsi="Arial" w:eastAsia="Arial" w:ascii="Arial"/>
-          <w:b w:val="0"/>
-          <w:i w:val="0"/>
-          <w:smallCaps w:val="0"/>
-          <w:strike w:val="0"/>
-          <w:color w:val="000000"/>
-          <w:sz w:val="22"/>
-          <w:u w:val="none"/>
-          <w:vertAlign w:val="baseline"/>
-          <w:rtl w:val="0"/>
-        </w:rPr>
-        <w:t xml:space="preserve">очень прилично?</w:t>
-      </w:r>
-    </w:p>
-  </w:comment>
-  <w:comment w:id="43" w:date="2013-10-10T07:22:57Z" w:author="Shadrina Maria">
-    <w:p>
-      <w:pPr>
-        <w:keepNext w:val="0"/>
-        <w:keepLines w:val="0"/>
-        <w:widowControl w:val="0"/>
-        <w:spacing w:lineRule="auto" w:after="0" w:line="240" w:before="0"/>
-        <w:ind w:left="0" w:firstLine="0" w:right="0"/>
-        <w:contextualSpacing w:val="0"/>
-        <w:jc w:val="left"/>
-      </w:pPr>
-      <w:r>
-        <w:rPr>
-          <w:rFonts w:cs="Arial" w:hAnsi="Arial" w:eastAsia="Arial" w:ascii="Arial"/>
-          <w:b w:val="0"/>
-          <w:i w:val="0"/>
-          <w:smallCaps w:val="0"/>
-          <w:strike w:val="0"/>
-          <w:color w:val="000000"/>
-          <w:sz w:val="22"/>
-          <w:u w:val="none"/>
-          <w:vertAlign w:val="baseline"/>
-          <w:rtl w:val="0"/>
-        </w:rPr>
-        <w:t xml:space="preserve">Смущает</w:t>
-      </w:r>
-    </w:p>
-    <w:p>
-      <w:pPr>
-        <w:keepNext w:val="0"/>
-        <w:keepLines w:val="0"/>
-        <w:widowControl w:val="0"/>
-        <w:spacing w:lineRule="auto" w:after="0" w:line="240" w:before="0"/>
-        <w:ind w:left="0" w:firstLine="0" w:right="0"/>
-        <w:contextualSpacing w:val="0"/>
-        <w:jc w:val="left"/>
-      </w:pPr>
-      <w:r>
-        <w:rPr>
-          <w:rFonts w:cs="Arial" w:hAnsi="Arial" w:eastAsia="Arial" w:ascii="Arial"/>
-          <w:b w:val="0"/>
-          <w:i w:val="0"/>
-          <w:smallCaps w:val="0"/>
-          <w:strike w:val="0"/>
-          <w:color w:val="000000"/>
-          <w:sz w:val="22"/>
-          <w:u w:val="none"/>
-          <w:vertAlign w:val="baseline"/>
-          <w:rtl w:val="0"/>
-        </w:rPr>
-        <w:t xml:space="preserve">Я бы сказала "посмотрела в том же направлении" или "проследила за его взглядом"</w:t>
-      </w:r>
-    </w:p>
-  </w:comment>
-  <w:comment w:id="44" w:date="2013-10-10T08:39:18Z" w:author="alariclightin">
-    <w:p>
-      <w:pPr>
-        <w:keepNext w:val="0"/>
-        <w:keepLines w:val="0"/>
-        <w:widowControl w:val="0"/>
-        <w:spacing w:lineRule="auto" w:after="0" w:line="240" w:before="0"/>
-        <w:ind w:left="0" w:firstLine="0" w:right="0"/>
-        <w:contextualSpacing w:val="0"/>
-        <w:jc w:val="left"/>
-      </w:pPr>
-      <w:r>
-        <w:rPr>
-          <w:rFonts w:cs="Arial" w:hAnsi="Arial" w:eastAsia="Arial" w:ascii="Arial"/>
-          <w:b w:val="0"/>
-          <w:i w:val="0"/>
-          <w:smallCaps w:val="0"/>
-          <w:strike w:val="0"/>
-          <w:color w:val="000000"/>
-          <w:sz w:val="22"/>
-          <w:u w:val="none"/>
-          <w:vertAlign w:val="baseline"/>
-          <w:rtl w:val="0"/>
-        </w:rPr>
-        <w:t xml:space="preserve">+1 ко второму</w:t>
-      </w:r>
-    </w:p>
-  </w:comment>
-  <w:comment w:id="45" w:date="2013-10-15T12:07:41Z" w:author="Gleb Mazursky">
-    <w:p>
-      <w:pPr>
-        <w:keepNext w:val="0"/>
-        <w:keepLines w:val="0"/>
-        <w:widowControl w:val="0"/>
-        <w:spacing w:lineRule="auto" w:after="0" w:line="240" w:before="0"/>
-        <w:ind w:left="0" w:firstLine="0" w:right="0"/>
-        <w:contextualSpacing w:val="0"/>
-        <w:jc w:val="left"/>
-      </w:pPr>
-      <w:r>
-        <w:rPr>
-          <w:rFonts w:cs="Arial" w:hAnsi="Arial" w:eastAsia="Arial" w:ascii="Arial"/>
-          <w:b w:val="0"/>
-          <w:i w:val="0"/>
-          <w:smallCaps w:val="0"/>
-          <w:strike w:val="0"/>
-          <w:color w:val="000000"/>
-          <w:sz w:val="22"/>
-          <w:u w:val="none"/>
-          <w:vertAlign w:val="baseline"/>
-          <w:rtl w:val="0"/>
-        </w:rPr>
-        <w:t xml:space="preserve">лишнее</w:t>
-      </w:r>
-    </w:p>
-  </w:comment>
-  <w:comment w:id="46" w:date="2013-10-10T06:01:09Z" w:author="Shadrina Maria">
-    <w:p>
-      <w:pPr>
-        <w:keepNext w:val="0"/>
-        <w:keepLines w:val="0"/>
-        <w:widowControl w:val="0"/>
-        <w:spacing w:lineRule="auto" w:after="0" w:line="240" w:before="0"/>
-        <w:ind w:left="0" w:firstLine="0" w:right="0"/>
-        <w:contextualSpacing w:val="0"/>
-        <w:jc w:val="left"/>
-      </w:pPr>
-      <w:r>
-        <w:rPr>
-          <w:rFonts w:cs="Arial" w:hAnsi="Arial" w:eastAsia="Arial" w:ascii="Arial"/>
-          <w:b w:val="0"/>
-          <w:i w:val="0"/>
-          <w:smallCaps w:val="0"/>
-          <w:strike w:val="0"/>
-          <w:color w:val="000000"/>
-          <w:sz w:val="22"/>
-          <w:u w:val="none"/>
-          <w:vertAlign w:val="baseline"/>
-          <w:rtl w:val="0"/>
-        </w:rPr>
-        <w:t xml:space="preserve">Звучит не очень(</w:t>
-      </w:r>
-    </w:p>
-  </w:comment>
-  <w:comment w:id="47" w:date="2013-10-11T07:02:51Z" w:author="Shadrina Maria">
-    <w:p>
-      <w:pPr>
-        <w:keepNext w:val="0"/>
-        <w:keepLines w:val="0"/>
-        <w:widowControl w:val="0"/>
-        <w:spacing w:lineRule="auto" w:after="0" w:line="240" w:before="0"/>
-        <w:ind w:left="0" w:firstLine="0" w:right="0"/>
-        <w:contextualSpacing w:val="0"/>
-        <w:jc w:val="left"/>
-      </w:pPr>
-      <w:r>
-        <w:rPr>
-          <w:rFonts w:cs="Arial" w:hAnsi="Arial" w:eastAsia="Arial" w:ascii="Arial"/>
-          <w:b w:val="0"/>
-          <w:i w:val="0"/>
-          <w:smallCaps w:val="0"/>
-          <w:strike w:val="0"/>
-          <w:color w:val="000000"/>
-          <w:sz w:val="22"/>
-          <w:u w:val="none"/>
-          <w:vertAlign w:val="baseline"/>
-          <w:rtl w:val="0"/>
-        </w:rPr>
-        <w:t xml:space="preserve">Посмотрите, мне кажется так лучше</w:t>
-      </w:r>
-    </w:p>
-  </w:comment>
-  <w:comment w:id="48" w:date="2013-10-15T12:56:21Z" w:author="alariclightin">
-    <w:p>
-      <w:pPr>
-        <w:keepNext w:val="0"/>
-        <w:keepLines w:val="0"/>
-        <w:widowControl w:val="0"/>
-        <w:spacing w:lineRule="auto" w:after="0" w:line="240" w:before="0"/>
-        <w:ind w:left="0" w:firstLine="0" w:right="0"/>
-        <w:contextualSpacing w:val="0"/>
-        <w:jc w:val="left"/>
-      </w:pPr>
-      <w:r>
-        <w:rPr>
-          <w:rFonts w:cs="Arial" w:hAnsi="Arial" w:eastAsia="Arial" w:ascii="Arial"/>
-          <w:b w:val="0"/>
-          <w:i w:val="0"/>
-          <w:smallCaps w:val="0"/>
-          <w:strike w:val="0"/>
-          <w:color w:val="000000"/>
-          <w:sz w:val="22"/>
-          <w:u w:val="none"/>
-          <w:vertAlign w:val="baseline"/>
-          <w:rtl w:val="0"/>
-        </w:rPr>
-        <w:t xml:space="preserve">предложил компромиссный вариант :)</w:t>
-      </w:r>
-    </w:p>
-  </w:comment>
-  <w:comment w:id="49" w:date="2013-10-15T13:00:49Z" w:author="Shadrina Maria">
-    <w:p>
-      <w:pPr>
-        <w:keepNext w:val="0"/>
-        <w:keepLines w:val="0"/>
-        <w:widowControl w:val="0"/>
-        <w:spacing w:lineRule="auto" w:after="0" w:line="240" w:before="0"/>
-        <w:ind w:left="0" w:firstLine="0" w:right="0"/>
-        <w:contextualSpacing w:val="0"/>
-        <w:jc w:val="left"/>
-      </w:pPr>
-      <w:r>
-        <w:rPr>
-          <w:rFonts w:cs="Arial" w:hAnsi="Arial" w:eastAsia="Arial" w:ascii="Arial"/>
-          <w:b w:val="0"/>
-          <w:i w:val="0"/>
-          <w:smallCaps w:val="0"/>
-          <w:strike w:val="0"/>
-          <w:color w:val="000000"/>
-          <w:sz w:val="22"/>
-          <w:u w:val="none"/>
-          <w:vertAlign w:val="baseline"/>
-          <w:rtl w:val="0"/>
-        </w:rPr>
-        <w:t xml:space="preserve">так тоже норм) звучит очень трогательно))</w:t>
-      </w:r>
-    </w:p>
-  </w:comment>
-  <w:comment w:id="50" w:date="2013-10-15T06:11:50Z" w:author="Shadrina Maria">
-    <w:p>
-      <w:pPr>
-        <w:keepNext w:val="0"/>
-        <w:keepLines w:val="0"/>
-        <w:widowControl w:val="0"/>
-        <w:spacing w:lineRule="auto" w:after="0" w:line="240" w:before="0"/>
-        <w:ind w:left="0" w:firstLine="0" w:right="0"/>
-        <w:contextualSpacing w:val="0"/>
-        <w:jc w:val="left"/>
-      </w:pPr>
-      <w:r>
-        <w:rPr>
-          <w:rFonts w:cs="Arial" w:hAnsi="Arial" w:eastAsia="Arial" w:ascii="Arial"/>
-          <w:b w:val="0"/>
-          <w:i w:val="0"/>
-          <w:smallCaps w:val="0"/>
-          <w:strike w:val="0"/>
-          <w:color w:val="000000"/>
-          <w:sz w:val="22"/>
-          <w:u w:val="none"/>
-          <w:vertAlign w:val="baseline"/>
-          <w:rtl w:val="0"/>
-        </w:rPr>
-        <w:t xml:space="preserve">Мне кажется здесь "требовались" оч по-англ звучит. </w:t>
-      </w:r>
-    </w:p>
-    <w:p>
-      <w:pPr>
-        <w:keepNext w:val="0"/>
-        <w:keepLines w:val="0"/>
-        <w:widowControl w:val="0"/>
-        <w:spacing w:lineRule="auto" w:after="0" w:line="240" w:before="0"/>
-        <w:ind w:left="0" w:firstLine="0" w:right="0"/>
-        <w:contextualSpacing w:val="0"/>
-        <w:jc w:val="left"/>
-      </w:pPr>
-      <w:r>
-        <w:rPr>
-          <w:rtl w:val="0"/>
-        </w:rPr>
-      </w:r>
-    </w:p>
-    <w:p>
-      <w:pPr>
-        <w:keepNext w:val="0"/>
-        <w:keepLines w:val="0"/>
-        <w:widowControl w:val="0"/>
-        <w:spacing w:lineRule="auto" w:after="0" w:line="240" w:before="0"/>
-        <w:ind w:left="0" w:firstLine="0" w:right="0"/>
-        <w:contextualSpacing w:val="0"/>
-        <w:jc w:val="left"/>
-      </w:pPr>
-      <w:r>
-        <w:rPr>
-          <w:rFonts w:cs="Arial" w:hAnsi="Arial" w:eastAsia="Arial" w:ascii="Arial"/>
-          <w:b w:val="0"/>
-          <w:i w:val="0"/>
-          <w:smallCaps w:val="0"/>
-          <w:strike w:val="0"/>
-          <w:color w:val="000000"/>
-          <w:sz w:val="22"/>
-          <w:u w:val="none"/>
-          <w:vertAlign w:val="baseline"/>
-          <w:rtl w:val="0"/>
-        </w:rPr>
-        <w:t xml:space="preserve">"ГГ были не нужны закладки" "ГГ не были нужны закладки" "ГГ не пользовалась закладками" ?</w:t>
-      </w:r>
-    </w:p>
-  </w:comment>
-  <w:comment w:id="51" w:date="2013-10-15T06:25:01Z" w:author="Shadrina Maria">
-    <w:p>
-      <w:pPr>
-        <w:keepNext w:val="0"/>
-        <w:keepLines w:val="0"/>
-        <w:widowControl w:val="0"/>
-        <w:spacing w:lineRule="auto" w:after="0" w:line="240" w:before="0"/>
-        <w:ind w:left="0" w:firstLine="0" w:right="0"/>
-        <w:contextualSpacing w:val="0"/>
-        <w:jc w:val="left"/>
-      </w:pPr>
-      <w:r>
-        <w:rPr>
-          <w:rFonts w:cs="Arial" w:hAnsi="Arial" w:eastAsia="Arial" w:ascii="Arial"/>
-          <w:b w:val="0"/>
-          <w:i w:val="0"/>
-          <w:smallCaps w:val="0"/>
-          <w:strike w:val="0"/>
-          <w:color w:val="000000"/>
-          <w:sz w:val="22"/>
-          <w:u w:val="none"/>
-          <w:vertAlign w:val="baseline"/>
-          <w:rtl w:val="0"/>
-        </w:rPr>
-        <w:t xml:space="preserve">Мне больше нравится "мелькавшие страницы", Потому что "четверть секунды" получается уточнением к "мельком", То есть "мельком" получается избыточной информацией, не добавляющей никакой новой информации , или "секунды" отделить запятыми как уточнение?</w:t>
-      </w:r>
-    </w:p>
-    <w:p>
-      <w:pPr>
-        <w:keepNext w:val="0"/>
-        <w:keepLines w:val="0"/>
-        <w:widowControl w:val="0"/>
-        <w:spacing w:lineRule="auto" w:after="0" w:line="240" w:before="0"/>
-        <w:ind w:left="0" w:firstLine="0" w:right="0"/>
-        <w:contextualSpacing w:val="0"/>
-        <w:jc w:val="left"/>
-      </w:pPr>
-      <w:r>
-        <w:rPr>
-          <w:rFonts w:cs="Arial" w:hAnsi="Arial" w:eastAsia="Arial" w:ascii="Arial"/>
-          <w:b w:val="0"/>
-          <w:i w:val="0"/>
-          <w:smallCaps w:val="0"/>
-          <w:strike w:val="0"/>
-          <w:color w:val="000000"/>
-          <w:sz w:val="22"/>
-          <w:u w:val="none"/>
-          <w:vertAlign w:val="baseline"/>
-          <w:rtl w:val="0"/>
-        </w:rPr>
-        <w:t xml:space="preserve"> Но если оставляем "мельком" давайте уберем повтор со страницами.</w:t>
-      </w:r>
-    </w:p>
-    <w:p>
-      <w:pPr>
-        <w:keepNext w:val="0"/>
-        <w:keepLines w:val="0"/>
-        <w:widowControl w:val="0"/>
-        <w:spacing w:lineRule="auto" w:after="0" w:line="240" w:before="0"/>
-        <w:ind w:left="0" w:firstLine="0" w:right="0"/>
-        <w:contextualSpacing w:val="0"/>
-        <w:jc w:val="left"/>
-      </w:pPr>
-      <w:r>
-        <w:rPr>
-          <w:rFonts w:cs="Arial" w:hAnsi="Arial" w:eastAsia="Arial" w:ascii="Arial"/>
-          <w:b w:val="0"/>
-          <w:i w:val="0"/>
-          <w:smallCaps w:val="0"/>
-          <w:strike w:val="0"/>
-          <w:color w:val="000000"/>
-          <w:sz w:val="22"/>
-          <w:u w:val="none"/>
-          <w:vertAlign w:val="baseline"/>
-          <w:rtl w:val="0"/>
-        </w:rPr>
-        <w:t xml:space="preserve">Вместо "на страницу" "на них".</w:t>
-      </w:r>
-    </w:p>
-  </w:comment>
-  <w:comment w:id="52" w:date="2013-10-15T06:25:51Z" w:author="Shadrina Maria">
-    <w:p>
-      <w:pPr>
-        <w:keepNext w:val="0"/>
-        <w:keepLines w:val="0"/>
-        <w:widowControl w:val="0"/>
-        <w:spacing w:lineRule="auto" w:after="0" w:line="240" w:before="0"/>
-        <w:ind w:left="0" w:firstLine="0" w:right="0"/>
-        <w:contextualSpacing w:val="0"/>
-        <w:jc w:val="left"/>
-      </w:pPr>
-      <w:r>
-        <w:rPr>
-          <w:rFonts w:cs="Arial" w:hAnsi="Arial" w:eastAsia="Arial" w:ascii="Arial"/>
-          <w:b w:val="0"/>
-          <w:i w:val="0"/>
-          <w:smallCaps w:val="0"/>
-          <w:strike w:val="0"/>
-          <w:color w:val="000000"/>
-          <w:sz w:val="22"/>
-          <w:u w:val="none"/>
-          <w:vertAlign w:val="baseline"/>
-          <w:rtl w:val="0"/>
-        </w:rPr>
-        <w:t xml:space="preserve">Или можно "просто проглядывая их в течение четверти секунды"</w:t>
-      </w:r>
-    </w:p>
-  </w:comment>
-  <w:comment w:id="53" w:date="2013-10-15T12:19:18Z" w:author="alariclightin">
-    <w:p>
-      <w:pPr>
-        <w:keepNext w:val="0"/>
-        <w:keepLines w:val="0"/>
-        <w:widowControl w:val="0"/>
-        <w:spacing w:lineRule="auto" w:after="0" w:line="240" w:before="0"/>
-        <w:ind w:left="0" w:firstLine="0" w:right="0"/>
-        <w:contextualSpacing w:val="0"/>
-        <w:jc w:val="left"/>
-      </w:pPr>
-      <w:r>
-        <w:rPr>
-          <w:rFonts w:cs="Arial" w:hAnsi="Arial" w:eastAsia="Arial" w:ascii="Arial"/>
-          <w:b w:val="0"/>
-          <w:i w:val="0"/>
-          <w:smallCaps w:val="0"/>
-          <w:strike w:val="0"/>
-          <w:color w:val="000000"/>
-          <w:sz w:val="22"/>
-          <w:u w:val="none"/>
-          <w:vertAlign w:val="baseline"/>
-          <w:rtl w:val="0"/>
-        </w:rPr>
-        <w:t xml:space="preserve">пошатнулась и сделала...</w:t>
-      </w:r>
-    </w:p>
-  </w:comment>
-  <w:comment w:id="54" w:date="2013-10-15T12:38:05Z" w:author="Chaika Che">
-    <w:p>
-      <w:pPr>
-        <w:keepNext w:val="0"/>
-        <w:keepLines w:val="0"/>
-        <w:widowControl w:val="0"/>
-        <w:spacing w:lineRule="auto" w:after="0" w:line="240" w:before="0"/>
-        <w:ind w:left="0" w:firstLine="0" w:right="0"/>
-        <w:contextualSpacing w:val="0"/>
-        <w:jc w:val="left"/>
-      </w:pPr>
-      <w:r>
-        <w:rPr>
-          <w:rFonts w:cs="Arial" w:hAnsi="Arial" w:eastAsia="Arial" w:ascii="Arial"/>
-          <w:b w:val="0"/>
-          <w:i w:val="0"/>
-          <w:smallCaps w:val="0"/>
-          <w:strike w:val="0"/>
-          <w:color w:val="000000"/>
-          <w:sz w:val="22"/>
-          <w:u w:val="none"/>
-          <w:vertAlign w:val="baseline"/>
-          <w:rtl w:val="0"/>
-        </w:rPr>
-        <w:t xml:space="preserve">почему платья? она же в форме, в форме обычно юбка и блузка</w:t>
-      </w:r>
-    </w:p>
-  </w:comment>
-  <w:comment w:id="55" w:date="2013-10-15T12:52:50Z" w:author="Shadrina Maria">
-    <w:p>
-      <w:pPr>
-        <w:keepNext w:val="0"/>
-        <w:keepLines w:val="0"/>
-        <w:widowControl w:val="0"/>
-        <w:spacing w:lineRule="auto" w:after="0" w:line="240" w:before="0"/>
-        <w:ind w:left="0" w:firstLine="0" w:right="0"/>
-        <w:contextualSpacing w:val="0"/>
-        <w:jc w:val="left"/>
-      </w:pPr>
-      <w:r>
-        <w:rPr>
-          <w:rFonts w:cs="Arial" w:hAnsi="Arial" w:eastAsia="Arial" w:ascii="Arial"/>
-          <w:b w:val="0"/>
-          <w:i w:val="0"/>
-          <w:smallCaps w:val="0"/>
-          <w:strike w:val="0"/>
-          <w:color w:val="000000"/>
-          <w:sz w:val="22"/>
-          <w:u w:val="none"/>
-          <w:vertAlign w:val="baseline"/>
-          <w:rtl w:val="0"/>
-        </w:rPr>
-        <w:t xml:space="preserve">)) кстати, в англ не уточняется и скорее всего имеется в виду просто "на коленях"</w:t>
-      </w:r>
-    </w:p>
-  </w:comment>
-  <w:comment w:id="56" w:date="2013-10-15T03:55:05Z" w:author="alariclightin">
-    <w:p>
-      <w:pPr>
-        <w:keepNext w:val="0"/>
-        <w:keepLines w:val="0"/>
-        <w:widowControl w:val="0"/>
-        <w:spacing w:lineRule="auto" w:after="0" w:line="240" w:before="0"/>
-        <w:ind w:left="0" w:firstLine="0" w:right="0"/>
-        <w:contextualSpacing w:val="0"/>
-        <w:jc w:val="left"/>
-      </w:pPr>
-      <w:r>
-        <w:rPr>
-          <w:rFonts w:cs="Arial" w:hAnsi="Arial" w:eastAsia="Arial" w:ascii="Arial"/>
-          <w:b w:val="0"/>
-          <w:i w:val="0"/>
-          <w:smallCaps w:val="0"/>
-          <w:strike w:val="0"/>
-          <w:color w:val="000000"/>
-          <w:sz w:val="22"/>
-          <w:u w:val="none"/>
-          <w:vertAlign w:val="baseline"/>
-          <w:rtl w:val="0"/>
-        </w:rPr>
-        <w:t xml:space="preserve">я бы всё это заменил на просто "Обычно я..."</w:t>
-      </w:r>
-    </w:p>
-  </w:comment>
-  <w:comment w:id="57" w:date="2013-10-04T13:14:04Z" w:author="Gleb Mazursky">
-    <w:p>
-      <w:pPr>
-        <w:keepNext w:val="0"/>
-        <w:keepLines w:val="0"/>
-        <w:widowControl w:val="0"/>
-        <w:spacing w:lineRule="auto" w:after="0" w:line="240" w:before="0"/>
-        <w:ind w:left="0" w:firstLine="0" w:right="0"/>
-        <w:contextualSpacing w:val="0"/>
-        <w:jc w:val="left"/>
-      </w:pPr>
-      <w:r>
-        <w:rPr>
-          <w:rFonts w:cs="Arial" w:hAnsi="Arial" w:eastAsia="Arial" w:ascii="Arial"/>
-          <w:b w:val="0"/>
-          <w:i w:val="0"/>
-          <w:smallCaps w:val="0"/>
-          <w:strike w:val="0"/>
-          <w:color w:val="000000"/>
-          <w:sz w:val="22"/>
-          <w:u w:val="none"/>
-          <w:vertAlign w:val="baseline"/>
-          <w:rtl w:val="0"/>
-        </w:rPr>
-        <w:t xml:space="preserve">ВК: вообще могла бы</w:t>
-      </w:r>
-    </w:p>
-  </w:comment>
-  <w:comment w:id="58" w:date="2013-10-14T07:34:52Z" w:author="alariclightin">
-    <w:p>
-      <w:pPr>
-        <w:keepNext w:val="0"/>
-        <w:keepLines w:val="0"/>
-        <w:widowControl w:val="0"/>
-        <w:spacing w:lineRule="auto" w:after="0" w:line="240" w:before="0"/>
-        <w:ind w:left="0" w:firstLine="0" w:right="0"/>
-        <w:contextualSpacing w:val="0"/>
-        <w:jc w:val="left"/>
-      </w:pPr>
-      <w:r>
-        <w:rPr>
-          <w:rFonts w:cs="Arial" w:hAnsi="Arial" w:eastAsia="Arial" w:ascii="Arial"/>
-          <w:b w:val="0"/>
-          <w:i w:val="0"/>
-          <w:smallCaps w:val="0"/>
-          <w:strike w:val="0"/>
-          <w:color w:val="000000"/>
-          <w:sz w:val="22"/>
-          <w:u w:val="none"/>
-          <w:vertAlign w:val="baseline"/>
-          <w:rtl w:val="0"/>
-        </w:rPr>
-        <w:t xml:space="preserve">вообще как-то смущает</w:t>
-      </w:r>
-    </w:p>
-  </w:comment>
-  <w:comment w:id="59" w:date="2013-10-15T15:17:12Z" w:author="Chaika Che">
-    <w:p>
-      <w:pPr>
-        <w:keepNext w:val="0"/>
-        <w:keepLines w:val="0"/>
-        <w:widowControl w:val="0"/>
-        <w:spacing w:lineRule="auto" w:after="0" w:line="240" w:before="0"/>
-        <w:ind w:left="0" w:firstLine="0" w:right="0"/>
-        <w:contextualSpacing w:val="0"/>
-        <w:jc w:val="left"/>
-      </w:pPr>
-      <w:r>
-        <w:rPr>
-          <w:rFonts w:cs="Arial" w:hAnsi="Arial" w:eastAsia="Arial" w:ascii="Arial"/>
-          <w:b w:val="0"/>
-          <w:i w:val="0"/>
-          <w:smallCaps w:val="0"/>
-          <w:strike w:val="0"/>
-          <w:color w:val="000000"/>
-          <w:sz w:val="22"/>
-          <w:u w:val="none"/>
-          <w:vertAlign w:val="baseline"/>
-          <w:rtl w:val="0"/>
-        </w:rPr>
-        <w:t xml:space="preserve">или тут мелькавшие листы</w:t>
-      </w:r>
-    </w:p>
-  </w:comment>
-  <w:comment w:id="60" w:date="2013-10-15T15:17:29Z" w:author="alariclightin">
-    <w:p>
-      <w:pPr>
-        <w:keepNext w:val="0"/>
-        <w:keepLines w:val="0"/>
-        <w:widowControl w:val="0"/>
-        <w:spacing w:lineRule="auto" w:after="0" w:line="240" w:before="0"/>
-        <w:ind w:left="0" w:firstLine="0" w:right="0"/>
-        <w:contextualSpacing w:val="0"/>
-        <w:jc w:val="left"/>
-      </w:pPr>
-      <w:r>
-        <w:rPr>
-          <w:rFonts w:cs="Arial" w:hAnsi="Arial" w:eastAsia="Arial" w:ascii="Arial"/>
-          <w:b w:val="0"/>
-          <w:i w:val="0"/>
-          <w:smallCaps w:val="0"/>
-          <w:strike w:val="0"/>
-          <w:color w:val="000000"/>
-          <w:sz w:val="22"/>
-          <w:u w:val="none"/>
-          <w:vertAlign w:val="baseline"/>
-          <w:rtl w:val="0"/>
-        </w:rPr>
-        <w:t xml:space="preserve">лучше здесь</w:t>
-      </w:r>
-    </w:p>
-  </w:comment>
-  <w:comment w:id="61" w:date="2013-09-16T13:58:19Z" w:author="Gleb Mazursky">
-    <w:p>
-      <w:pPr>
-        <w:keepNext w:val="0"/>
-        <w:keepLines w:val="0"/>
-        <w:widowControl w:val="0"/>
-        <w:spacing w:lineRule="auto" w:after="0" w:line="240" w:before="0"/>
-        <w:ind w:left="0" w:firstLine="0" w:right="0"/>
-        <w:contextualSpacing w:val="0"/>
-        <w:jc w:val="left"/>
-      </w:pPr>
-      <w:r>
-        <w:rPr>
-          <w:rFonts w:cs="Arial" w:hAnsi="Arial" w:eastAsia="Arial" w:ascii="Arial"/>
-          <w:b w:val="0"/>
-          <w:i w:val="0"/>
-          <w:smallCaps w:val="0"/>
-          <w:strike w:val="0"/>
-          <w:color w:val="000000"/>
-          <w:sz w:val="22"/>
-          <w:u w:val="none"/>
-          <w:vertAlign w:val="baseline"/>
-          <w:rtl w:val="0"/>
-        </w:rPr>
-        <w:t xml:space="preserve">OTP = One true pairing so OT3 = One true threesome. Many people like a group of people together instead of just two people in a relationship.</w:t>
-      </w:r>
-    </w:p>
-  </w:comment>
-  <w:comment w:id="62" w:date="2013-09-17T07:57:20Z" w:author="Elspet Darkl">
-    <w:p>
-      <w:pPr>
-        <w:keepNext w:val="0"/>
-        <w:keepLines w:val="0"/>
-        <w:widowControl w:val="0"/>
-        <w:spacing w:lineRule="auto" w:after="0" w:line="240" w:before="0"/>
-        <w:ind w:left="0" w:firstLine="0" w:right="0"/>
-        <w:contextualSpacing w:val="0"/>
-        <w:jc w:val="left"/>
-      </w:pPr>
-      <w:r>
-        <w:rPr>
-          <w:rFonts w:cs="Arial" w:hAnsi="Arial" w:eastAsia="Arial" w:ascii="Arial"/>
-          <w:b w:val="0"/>
-          <w:i w:val="0"/>
-          <w:smallCaps w:val="0"/>
-          <w:strike w:val="0"/>
-          <w:color w:val="000000"/>
-          <w:sz w:val="22"/>
-          <w:u w:val="none"/>
-          <w:vertAlign w:val="baseline"/>
-          <w:rtl w:val="0"/>
-        </w:rPr>
-        <w:t xml:space="preserve">вот не уверена, что в русском есть какой-то аналог</w:t>
-      </w:r>
-    </w:p>
-  </w:comment>
-  <w:comment w:id="63" w:date="2013-10-09T13:41:37Z" w:author="Gleb Mazursky">
-    <w:p>
-      <w:pPr>
-        <w:keepNext w:val="0"/>
-        <w:keepLines w:val="0"/>
-        <w:widowControl w:val="0"/>
-        <w:spacing w:lineRule="auto" w:after="0" w:line="240" w:before="0"/>
-        <w:ind w:left="0" w:firstLine="0" w:right="0"/>
-        <w:contextualSpacing w:val="0"/>
-        <w:jc w:val="left"/>
-      </w:pPr>
-      <w:r>
-        <w:rPr>
-          <w:rFonts w:cs="Arial" w:hAnsi="Arial" w:eastAsia="Arial" w:ascii="Arial"/>
-          <w:b w:val="0"/>
-          <w:i w:val="0"/>
-          <w:smallCaps w:val="0"/>
-          <w:strike w:val="0"/>
-          <w:color w:val="000000"/>
-          <w:sz w:val="22"/>
-          <w:u w:val="none"/>
-          <w:vertAlign w:val="baseline"/>
-          <w:rtl w:val="0"/>
-        </w:rPr>
-        <w:t xml:space="preserve">ранее переводили "опа-опа" :)</w:t>
-      </w:r>
-    </w:p>
-  </w:comment>
-  <w:comment w:id="64" w:date="2013-10-15T12:07:57Z" w:author="alariclightin">
-    <w:p>
-      <w:pPr>
-        <w:keepNext w:val="0"/>
-        <w:keepLines w:val="0"/>
-        <w:widowControl w:val="0"/>
-        <w:spacing w:lineRule="auto" w:after="0" w:line="240" w:before="0"/>
-        <w:ind w:left="0" w:firstLine="0" w:right="0"/>
-        <w:contextualSpacing w:val="0"/>
-        <w:jc w:val="left"/>
-      </w:pPr>
-      <w:r>
-        <w:rPr>
-          <w:rFonts w:cs="Arial" w:hAnsi="Arial" w:eastAsia="Arial" w:ascii="Arial"/>
-          <w:b w:val="0"/>
-          <w:i w:val="0"/>
-          <w:smallCaps w:val="0"/>
-          <w:strike w:val="0"/>
-          <w:color w:val="000000"/>
-          <w:sz w:val="22"/>
-          <w:u w:val="none"/>
-          <w:vertAlign w:val="baseline"/>
-          <w:rtl w:val="0"/>
-        </w:rPr>
-        <w:t xml:space="preserve">лишнее</w:t>
-      </w:r>
-    </w:p>
-  </w:comment>
-  <w:comment w:id="65" w:date="2013-10-15T06:32:55Z" w:author="alariclightin">
-    <w:p>
-      <w:pPr>
-        <w:keepNext w:val="0"/>
-        <w:keepLines w:val="0"/>
-        <w:widowControl w:val="0"/>
-        <w:spacing w:lineRule="auto" w:after="0" w:line="240" w:before="0"/>
-        <w:ind w:left="0" w:firstLine="0" w:right="0"/>
-        <w:contextualSpacing w:val="0"/>
-        <w:jc w:val="left"/>
-      </w:pPr>
-      <w:r>
-        <w:rPr>
-          <w:rFonts w:cs="Arial" w:hAnsi="Arial" w:eastAsia="Arial" w:ascii="Arial"/>
-          <w:b w:val="0"/>
-          <w:i w:val="0"/>
-          <w:smallCaps w:val="0"/>
-          <w:strike w:val="0"/>
-          <w:color w:val="000000"/>
-          <w:sz w:val="22"/>
-          <w:u w:val="none"/>
-          <w:vertAlign w:val="baseline"/>
-          <w:rtl w:val="0"/>
-        </w:rPr>
-        <w:t xml:space="preserve">лишнее</w:t>
-      </w:r>
-    </w:p>
-  </w:comment>
-  <w:comment w:id="66" w:date="2013-10-12T05:07:14Z" w:author="Новицкий Дмитрий">
-    <w:p>
-      <w:pPr>
-        <w:keepNext w:val="0"/>
-        <w:keepLines w:val="0"/>
-        <w:widowControl w:val="0"/>
-        <w:spacing w:lineRule="auto" w:after="0" w:line="240" w:before="0"/>
-        <w:ind w:left="0" w:firstLine="0" w:right="0"/>
-        <w:contextualSpacing w:val="0"/>
-        <w:jc w:val="left"/>
-      </w:pPr>
-      <w:r>
-        <w:rPr>
-          <w:rFonts w:cs="Arial" w:hAnsi="Arial" w:eastAsia="Arial" w:ascii="Arial"/>
-          <w:b w:val="0"/>
-          <w:i w:val="0"/>
-          <w:smallCaps w:val="0"/>
-          <w:strike w:val="0"/>
-          <w:color w:val="000000"/>
-          <w:sz w:val="22"/>
-          <w:u w:val="none"/>
-          <w:vertAlign w:val="baseline"/>
-          <w:rtl w:val="0"/>
-        </w:rPr>
-        <w:t xml:space="preserve">может "Закон"?</w:t>
-      </w:r>
-    </w:p>
-  </w:comment>
-  <w:comment w:id="67" w:date="2013-10-15T05:46:19Z" w:author="Gleb Mazursky">
-    <w:p>
-      <w:pPr>
-        <w:keepNext w:val="0"/>
-        <w:keepLines w:val="0"/>
-        <w:widowControl w:val="0"/>
-        <w:spacing w:lineRule="auto" w:after="0" w:line="240" w:before="0"/>
-        <w:ind w:left="0" w:firstLine="0" w:right="0"/>
-        <w:contextualSpacing w:val="0"/>
-        <w:jc w:val="left"/>
-      </w:pPr>
-      <w:r>
-        <w:rPr>
-          <w:rFonts w:cs="Arial" w:hAnsi="Arial" w:eastAsia="Arial" w:ascii="Arial"/>
-          <w:b w:val="0"/>
-          <w:i w:val="0"/>
-          <w:smallCaps w:val="0"/>
-          <w:strike w:val="0"/>
-          <w:color w:val="000000"/>
-          <w:sz w:val="22"/>
-          <w:u w:val="none"/>
-          <w:vertAlign w:val="baseline"/>
-          <w:rtl w:val="0"/>
-        </w:rPr>
-        <w:t xml:space="preserve">не, это ж именно неписаный обычай</w:t>
-      </w:r>
-    </w:p>
-  </w:comment>
-  <w:comment w:id="68" w:date="2013-10-15T06:18:55Z" w:author="alariclightin">
-    <w:p>
-      <w:pPr>
-        <w:keepNext w:val="0"/>
-        <w:keepLines w:val="0"/>
-        <w:widowControl w:val="0"/>
-        <w:spacing w:lineRule="auto" w:after="0" w:line="240" w:before="0"/>
-        <w:ind w:left="0" w:firstLine="0" w:right="0"/>
-        <w:contextualSpacing w:val="0"/>
-        <w:jc w:val="left"/>
-      </w:pPr>
-      <w:r>
-        <w:rPr>
-          <w:rFonts w:cs="Arial" w:hAnsi="Arial" w:eastAsia="Arial" w:ascii="Arial"/>
-          <w:b w:val="0"/>
-          <w:i w:val="0"/>
-          <w:smallCaps w:val="0"/>
-          <w:strike w:val="0"/>
-          <w:color w:val="000000"/>
-          <w:sz w:val="22"/>
-          <w:u w:val="none"/>
-          <w:vertAlign w:val="baseline"/>
-          <w:rtl w:val="0"/>
-        </w:rPr>
-        <w:t xml:space="preserve">я бы написал "Традиция" :)</w:t>
-      </w:r>
-    </w:p>
-    <w:p>
-      <w:pPr>
-        <w:keepNext w:val="0"/>
-        <w:keepLines w:val="0"/>
-        <w:widowControl w:val="0"/>
-        <w:spacing w:lineRule="auto" w:after="0" w:line="240" w:before="0"/>
-        <w:ind w:left="0" w:firstLine="0" w:right="0"/>
-        <w:contextualSpacing w:val="0"/>
-        <w:jc w:val="left"/>
-      </w:pPr>
-      <w:r>
-        <w:rPr>
-          <w:rFonts w:cs="Arial" w:hAnsi="Arial" w:eastAsia="Arial" w:ascii="Arial"/>
-          <w:b w:val="0"/>
-          <w:i w:val="0"/>
-          <w:smallCaps w:val="0"/>
-          <w:strike w:val="0"/>
-          <w:color w:val="000000"/>
-          <w:sz w:val="22"/>
-          <w:u w:val="none"/>
-          <w:vertAlign w:val="baseline"/>
-          <w:rtl w:val="0"/>
-        </w:rPr>
-        <w:t xml:space="preserve">именно с большой буквы</w:t>
-      </w:r>
-    </w:p>
-  </w:comment>
-  <w:comment w:id="69" w:date="2013-10-15T09:10:18Z" w:author="Shadrina Maria">
-    <w:p>
-      <w:pPr>
-        <w:keepNext w:val="0"/>
-        <w:keepLines w:val="0"/>
-        <w:widowControl w:val="0"/>
-        <w:spacing w:lineRule="auto" w:after="0" w:line="240" w:before="0"/>
-        <w:ind w:left="0" w:firstLine="0" w:right="0"/>
-        <w:contextualSpacing w:val="0"/>
-        <w:jc w:val="left"/>
-      </w:pPr>
-      <w:r>
-        <w:rPr>
-          <w:rFonts w:cs="Arial" w:hAnsi="Arial" w:eastAsia="Arial" w:ascii="Arial"/>
-          <w:b w:val="0"/>
-          <w:i w:val="0"/>
-          <w:smallCaps w:val="0"/>
-          <w:strike w:val="0"/>
-          <w:color w:val="000000"/>
-          <w:sz w:val="22"/>
-          <w:u w:val="none"/>
-          <w:vertAlign w:val="baseline"/>
-          <w:rtl w:val="0"/>
-        </w:rPr>
-        <w:t xml:space="preserve">этот кусок какой-то нерусский получился(</w:t>
-      </w:r>
-    </w:p>
-  </w:comment>
-  <w:comment w:id="70" w:date="2013-10-08T14:24:39Z" w:author="alariclightin">
-    <w:p>
-      <w:pPr>
-        <w:keepNext w:val="0"/>
-        <w:keepLines w:val="0"/>
-        <w:widowControl w:val="0"/>
-        <w:spacing w:lineRule="auto" w:after="0" w:line="240" w:before="0"/>
-        <w:ind w:left="0" w:firstLine="0" w:right="0"/>
-        <w:contextualSpacing w:val="0"/>
-        <w:jc w:val="left"/>
-      </w:pPr>
-      <w:r>
-        <w:rPr>
-          <w:rFonts w:cs="Arial" w:hAnsi="Arial" w:eastAsia="Arial" w:ascii="Arial"/>
-          <w:b w:val="0"/>
-          <w:i w:val="0"/>
-          <w:smallCaps w:val="0"/>
-          <w:strike w:val="0"/>
-          <w:color w:val="000000"/>
-          <w:sz w:val="22"/>
-          <w:u w:val="none"/>
-          <w:vertAlign w:val="baseline"/>
-          <w:rtl w:val="0"/>
-        </w:rPr>
-        <w:t xml:space="preserve">соприкоснулись</w:t>
-      </w:r>
-    </w:p>
-  </w:comment>
-  <w:comment w:id="71" w:date="2013-10-09T13:41:11Z" w:author="Gleb Mazursky">
-    <w:p>
-      <w:pPr>
-        <w:keepNext w:val="0"/>
-        <w:keepLines w:val="0"/>
-        <w:widowControl w:val="0"/>
-        <w:spacing w:lineRule="auto" w:after="0" w:line="240" w:before="0"/>
-        <w:ind w:left="0" w:firstLine="0" w:right="0"/>
-        <w:contextualSpacing w:val="0"/>
-        <w:jc w:val="left"/>
-      </w:pPr>
-      <w:r>
-        <w:rPr>
-          <w:rFonts w:cs="Arial" w:hAnsi="Arial" w:eastAsia="Arial" w:ascii="Arial"/>
-          <w:b w:val="0"/>
-          <w:i w:val="0"/>
-          <w:smallCaps w:val="0"/>
-          <w:strike w:val="0"/>
-          <w:color w:val="000000"/>
-          <w:sz w:val="22"/>
-          <w:u w:val="none"/>
-          <w:vertAlign w:val="baseline"/>
-          <w:rtl w:val="0"/>
-        </w:rPr>
-        <w:t xml:space="preserve">ы</w:t>
-      </w:r>
-    </w:p>
-  </w:comment>
-  <w:comment w:id="72" w:date="2013-10-15T05:02:17Z" w:author="Gleb Mazursky">
-    <w:p>
-      <w:pPr>
-        <w:keepNext w:val="0"/>
-        <w:keepLines w:val="0"/>
-        <w:widowControl w:val="0"/>
-        <w:spacing w:lineRule="auto" w:after="0" w:line="240" w:before="0"/>
-        <w:ind w:left="0" w:firstLine="0" w:right="0"/>
-        <w:contextualSpacing w:val="0"/>
-        <w:jc w:val="left"/>
-      </w:pPr>
-      <w:r>
-        <w:rPr>
-          <w:rFonts w:cs="Arial" w:hAnsi="Arial" w:eastAsia="Arial" w:ascii="Arial"/>
-          <w:b w:val="0"/>
-          <w:i w:val="0"/>
-          <w:smallCaps w:val="0"/>
-          <w:strike w:val="0"/>
-          <w:color w:val="000000"/>
-          <w:sz w:val="22"/>
-          <w:u w:val="none"/>
-          <w:vertAlign w:val="baseline"/>
-          <w:rtl w:val="0"/>
-        </w:rPr>
-        <w:t xml:space="preserve">???</w:t>
-      </w:r>
-    </w:p>
-    <w:p>
-      <w:pPr>
-        <w:keepNext w:val="0"/>
-        <w:keepLines w:val="0"/>
-        <w:widowControl w:val="0"/>
-        <w:spacing w:lineRule="auto" w:after="0" w:line="240" w:before="0"/>
-        <w:ind w:left="0" w:firstLine="0" w:right="0"/>
-        <w:contextualSpacing w:val="0"/>
-        <w:jc w:val="left"/>
-      </w:pPr>
-      <w:r>
-        <w:rPr>
-          <w:rFonts w:cs="Arial" w:hAnsi="Arial" w:eastAsia="Arial" w:ascii="Arial"/>
-          <w:b w:val="0"/>
-          <w:i w:val="0"/>
-          <w:smallCaps w:val="0"/>
-          <w:strike w:val="0"/>
-          <w:color w:val="000000"/>
-          <w:sz w:val="22"/>
-          <w:u w:val="none"/>
-          <w:vertAlign w:val="baseline"/>
-          <w:rtl w:val="0"/>
-        </w:rPr>
-        <w:t xml:space="preserve">желания, побуждения, стороны</w:t>
-      </w:r>
-    </w:p>
-  </w:comment>
-  <w:comment w:id="73" w:date="2013-10-15T12:23:29Z" w:author="Shadrina Maria">
-    <w:p>
-      <w:pPr>
-        <w:keepNext w:val="0"/>
-        <w:keepLines w:val="0"/>
-        <w:widowControl w:val="0"/>
-        <w:spacing w:lineRule="auto" w:after="0" w:line="240" w:before="0"/>
-        <w:ind w:left="0" w:firstLine="0" w:right="0"/>
-        <w:contextualSpacing w:val="0"/>
-        <w:jc w:val="left"/>
-      </w:pPr>
-      <w:r>
-        <w:rPr>
-          <w:rFonts w:cs="Arial" w:hAnsi="Arial" w:eastAsia="Arial" w:ascii="Arial"/>
-          <w:b w:val="0"/>
-          <w:i w:val="0"/>
-          <w:smallCaps w:val="0"/>
-          <w:strike w:val="0"/>
-          <w:color w:val="000000"/>
-          <w:sz w:val="22"/>
-          <w:u w:val="none"/>
-          <w:vertAlign w:val="baseline"/>
-          <w:rtl w:val="0"/>
-        </w:rPr>
-        <w:t xml:space="preserve">+1</w:t>
-      </w:r>
-    </w:p>
-  </w:comment>
-  <w:comment w:id="74" w:date="2013-09-13T05:29:59Z" w:author="Elspet Darkl">
-    <w:p>
-      <w:pPr>
-        <w:keepNext w:val="0"/>
-        <w:keepLines w:val="0"/>
-        <w:widowControl w:val="0"/>
-        <w:spacing w:lineRule="auto" w:after="0" w:line="240" w:before="0"/>
-        <w:ind w:left="0" w:firstLine="0" w:right="0"/>
-        <w:contextualSpacing w:val="0"/>
-        <w:jc w:val="left"/>
-      </w:pPr>
-      <w:r>
-        <w:rPr>
-          <w:rFonts w:cs="Arial" w:hAnsi="Arial" w:eastAsia="Arial" w:ascii="Arial"/>
-          <w:b w:val="0"/>
-          <w:i w:val="0"/>
-          <w:smallCaps w:val="0"/>
-          <w:strike w:val="0"/>
-          <w:color w:val="000000"/>
-          <w:sz w:val="22"/>
-          <w:u w:val="none"/>
-          <w:vertAlign w:val="baseline"/>
-          <w:rtl w:val="0"/>
-        </w:rPr>
-        <w:t xml:space="preserve">это сильный намек</w:t>
-      </w:r>
-    </w:p>
-  </w:comment>
-  <w:comment w:id="75" w:date="2013-09-13T05:44:48Z" w:author="Filita Black">
-    <w:p>
-      <w:pPr>
-        <w:keepNext w:val="0"/>
-        <w:keepLines w:val="0"/>
-        <w:widowControl w:val="0"/>
-        <w:spacing w:lineRule="auto" w:after="0" w:line="240" w:before="0"/>
-        <w:ind w:left="0" w:firstLine="0" w:right="0"/>
-        <w:contextualSpacing w:val="0"/>
-        <w:jc w:val="left"/>
-      </w:pPr>
-      <w:r>
-        <w:rPr>
-          <w:rFonts w:cs="Arial" w:hAnsi="Arial" w:eastAsia="Arial" w:ascii="Arial"/>
-          <w:b w:val="0"/>
-          <w:i w:val="0"/>
-          <w:smallCaps w:val="0"/>
-          <w:strike w:val="0"/>
-          <w:color w:val="000000"/>
-          <w:sz w:val="22"/>
-          <w:u w:val="none"/>
-          <w:vertAlign w:val="baseline"/>
-          <w:rtl w:val="0"/>
-        </w:rPr>
-        <w:t xml:space="preserve">мне кажется, она сама воспринимает свою жизнь как нечто конченое, и это имеет в виду. Может быть, "того, что осталось от её жизни"?</w:t>
-      </w:r>
-    </w:p>
-  </w:comment>
-  <w:comment w:id="76" w:date="2013-09-13T09:05:28Z" w:author="Elspet Darkl">
-    <w:p>
-      <w:pPr>
-        <w:keepNext w:val="0"/>
-        <w:keepLines w:val="0"/>
-        <w:widowControl w:val="0"/>
-        <w:spacing w:lineRule="auto" w:after="0" w:line="240" w:before="0"/>
-        <w:ind w:left="0" w:firstLine="0" w:right="0"/>
-        <w:contextualSpacing w:val="0"/>
-        <w:jc w:val="left"/>
-      </w:pPr>
-      <w:r>
-        <w:rPr>
-          <w:rFonts w:cs="Arial" w:hAnsi="Arial" w:eastAsia="Arial" w:ascii="Arial"/>
-          <w:b w:val="0"/>
-          <w:i w:val="0"/>
-          <w:smallCaps w:val="0"/>
-          <w:strike w:val="0"/>
-          <w:color w:val="000000"/>
-          <w:sz w:val="22"/>
-          <w:u w:val="none"/>
-          <w:vertAlign w:val="baseline"/>
-          <w:rtl w:val="0"/>
-        </w:rPr>
-        <w:t xml:space="preserve">ага
-</w:t>
-      </w:r>
-    </w:p>
-    <w:p>
-      <w:pPr>
-        <w:keepNext w:val="0"/>
-        <w:keepLines w:val="0"/>
-        <w:widowControl w:val="0"/>
-        <w:spacing w:lineRule="auto" w:after="0" w:line="240" w:before="0"/>
-        <w:ind w:left="0" w:firstLine="0" w:right="0"/>
-        <w:contextualSpacing w:val="0"/>
-        <w:jc w:val="left"/>
-      </w:pPr>
-      <w:r>
-        <w:rPr>
-          <w:rFonts w:cs="Arial" w:hAnsi="Arial" w:eastAsia="Arial" w:ascii="Arial"/>
-          <w:b w:val="0"/>
-          <w:i w:val="0"/>
-          <w:smallCaps w:val="0"/>
-          <w:strike w:val="0"/>
-          <w:color w:val="000000"/>
-          <w:sz w:val="22"/>
-          <w:u w:val="none"/>
-          <w:vertAlign w:val="baseline"/>
-          <w:rtl w:val="0"/>
-        </w:rPr>
-        <w:t xml:space="preserve">
-</w:t>
-      </w:r>
-    </w:p>
-    <w:p>
-      <w:pPr>
-        <w:keepNext w:val="0"/>
-        <w:keepLines w:val="0"/>
-        <w:widowControl w:val="0"/>
-        <w:spacing w:lineRule="auto" w:after="0" w:line="240" w:before="0"/>
-        <w:ind w:left="0" w:firstLine="0" w:right="0"/>
-        <w:contextualSpacing w:val="0"/>
-        <w:jc w:val="left"/>
-      </w:pPr>
-      <w:r>
-        <w:rPr>
-          <w:rFonts w:cs="Arial" w:hAnsi="Arial" w:eastAsia="Arial" w:ascii="Arial"/>
-          <w:b w:val="0"/>
-          <w:i w:val="0"/>
-          <w:smallCaps w:val="0"/>
-          <w:strike w:val="0"/>
-          <w:color w:val="000000"/>
-          <w:sz w:val="22"/>
-          <w:u w:val="none"/>
-          <w:vertAlign w:val="baseline"/>
-          <w:rtl w:val="0"/>
-        </w:rPr>
-        <w:t xml:space="preserve">
-</w:t>
-      </w:r>
-    </w:p>
-    <w:p>
-      <w:pPr>
-        <w:keepNext w:val="0"/>
-        <w:keepLines w:val="0"/>
-        <w:widowControl w:val="0"/>
-        <w:spacing w:lineRule="auto" w:after="0" w:line="240" w:before="0"/>
-        <w:ind w:left="0" w:firstLine="0" w:right="0"/>
-        <w:contextualSpacing w:val="0"/>
-        <w:jc w:val="left"/>
-      </w:pPr>
-      <w:r>
-        <w:rPr>
-          <w:rFonts w:cs="Arial" w:hAnsi="Arial" w:eastAsia="Arial" w:ascii="Arial"/>
-          <w:b w:val="0"/>
-          <w:i w:val="0"/>
-          <w:smallCaps w:val="0"/>
-          <w:strike w:val="0"/>
-          <w:color w:val="000000"/>
-          <w:sz w:val="22"/>
-          <w:u w:val="none"/>
-          <w:vertAlign w:val="baseline"/>
-          <w:rtl w:val="0"/>
-        </w:rPr>
-        <w:t xml:space="preserve">2013/9/13 Filita Black (Google Документы) &lt;</w:t>
-      </w:r>
-    </w:p>
-  </w:comment>
-  <w:comment w:id="77" w:date="2013-09-16T03:34:57Z" w:author="Filita Black">
-    <w:p>
-      <w:pPr>
-        <w:keepNext w:val="0"/>
-        <w:keepLines w:val="0"/>
-        <w:widowControl w:val="0"/>
-        <w:spacing w:lineRule="auto" w:after="0" w:line="240" w:before="0"/>
-        <w:ind w:left="0" w:firstLine="0" w:right="0"/>
-        <w:contextualSpacing w:val="0"/>
-        <w:jc w:val="left"/>
-      </w:pPr>
-      <w:r>
-        <w:rPr>
-          <w:rFonts w:cs="Arial" w:hAnsi="Arial" w:eastAsia="Arial" w:ascii="Arial"/>
-          <w:b w:val="0"/>
-          <w:i w:val="0"/>
-          <w:smallCaps w:val="0"/>
-          <w:strike w:val="0"/>
-          <w:color w:val="000000"/>
-          <w:sz w:val="22"/>
-          <w:u w:val="none"/>
-          <w:vertAlign w:val="baseline"/>
-          <w:rtl w:val="0"/>
-        </w:rPr>
-        <w:t xml:space="preserve">прости, не поняла, что означает "2013/9/13 Filita Black (Google Документы) &lt;".</w:t>
-      </w:r>
-    </w:p>
-  </w:comment>
-  <w:comment w:id="78" w:date="2013-09-16T13:50:39Z" w:author="Gleb Mazursky">
-    <w:p>
-      <w:pPr>
-        <w:keepNext w:val="0"/>
-        <w:keepLines w:val="0"/>
-        <w:widowControl w:val="0"/>
-        <w:spacing w:lineRule="auto" w:after="0" w:line="240" w:before="0"/>
-        <w:ind w:left="0" w:firstLine="0" w:right="0"/>
-        <w:contextualSpacing w:val="0"/>
-        <w:jc w:val="left"/>
-      </w:pPr>
-      <w:r>
-        <w:rPr>
-          <w:rFonts w:cs="Arial" w:hAnsi="Arial" w:eastAsia="Arial" w:ascii="Arial"/>
-          <w:b w:val="0"/>
-          <w:i w:val="0"/>
-          <w:smallCaps w:val="0"/>
-          <w:strike w:val="0"/>
-          <w:color w:val="000000"/>
-          <w:sz w:val="22"/>
-          <w:u w:val="none"/>
-          <w:vertAlign w:val="baseline"/>
-          <w:rtl w:val="0"/>
-        </w:rPr>
-        <w:t xml:space="preserve">это при ответе на коммент из мыла такое )</w:t>
-      </w:r>
-    </w:p>
-  </w:comment>
-  <w:comment w:id="79" w:date="2013-10-15T12:29:14Z" w:author="Shadrina Maria">
-    <w:p>
-      <w:pPr>
-        <w:keepNext w:val="0"/>
-        <w:keepLines w:val="0"/>
-        <w:widowControl w:val="0"/>
-        <w:spacing w:lineRule="auto" w:after="0" w:line="240" w:before="0"/>
-        <w:ind w:left="0" w:firstLine="0" w:right="0"/>
-        <w:contextualSpacing w:val="0"/>
-        <w:jc w:val="left"/>
-      </w:pPr>
-      <w:r>
-        <w:rPr>
-          <w:rFonts w:cs="Arial" w:hAnsi="Arial" w:eastAsia="Arial" w:ascii="Arial"/>
-          <w:b w:val="0"/>
-          <w:i w:val="0"/>
-          <w:smallCaps w:val="0"/>
-          <w:strike w:val="0"/>
-          <w:color w:val="000000"/>
-          <w:sz w:val="22"/>
-          <w:u w:val="none"/>
-          <w:vertAlign w:val="baseline"/>
-          <w:rtl w:val="0"/>
-        </w:rPr>
-        <w:t xml:space="preserve">плохое положение слов.</w:t>
-      </w:r>
-    </w:p>
-    <w:p>
-      <w:pPr>
-        <w:keepNext w:val="0"/>
-        <w:keepLines w:val="0"/>
-        <w:widowControl w:val="0"/>
-        <w:spacing w:lineRule="auto" w:after="0" w:line="240" w:before="0"/>
-        <w:ind w:left="0" w:firstLine="0" w:right="0"/>
-        <w:contextualSpacing w:val="0"/>
-        <w:jc w:val="left"/>
-      </w:pPr>
-      <w:r>
-        <w:rPr>
-          <w:rFonts w:cs="Arial" w:hAnsi="Arial" w:eastAsia="Arial" w:ascii="Arial"/>
-          <w:b w:val="0"/>
-          <w:i w:val="0"/>
-          <w:smallCaps w:val="0"/>
-          <w:strike w:val="0"/>
-          <w:color w:val="000000"/>
-          <w:sz w:val="22"/>
-          <w:u w:val="none"/>
-          <w:vertAlign w:val="baseline"/>
-          <w:rtl w:val="0"/>
-        </w:rPr>
-        <w:t xml:space="preserve">неожиданно и немного - однородные наречия,стоят с разных сторон от подлежащего</w:t>
-      </w:r>
-    </w:p>
-  </w:comment>
-  <w:comment w:id="80" w:date="2013-10-15T06:27:56Z" w:author="Shadrina Maria">
-    <w:p>
-      <w:pPr>
-        <w:keepNext w:val="0"/>
-        <w:keepLines w:val="0"/>
-        <w:widowControl w:val="0"/>
-        <w:spacing w:lineRule="auto" w:after="0" w:line="240" w:before="0"/>
-        <w:ind w:left="0" w:firstLine="0" w:right="0"/>
-        <w:contextualSpacing w:val="0"/>
-        <w:jc w:val="left"/>
-      </w:pPr>
-      <w:r>
-        <w:rPr>
-          <w:rFonts w:cs="Arial" w:hAnsi="Arial" w:eastAsia="Arial" w:ascii="Arial"/>
-          <w:b w:val="0"/>
-          <w:i w:val="0"/>
-          <w:smallCaps w:val="0"/>
-          <w:strike w:val="0"/>
-          <w:color w:val="000000"/>
-          <w:sz w:val="22"/>
-          <w:u w:val="none"/>
-          <w:vertAlign w:val="baseline"/>
-          <w:rtl w:val="0"/>
-        </w:rPr>
-        <w:t xml:space="preserve">Лишняя</w:t>
-      </w:r>
-    </w:p>
-  </w:comment>
-  <w:comment w:id="81" w:date="2013-10-15T10:44:58Z" w:author="Shadrina Maria">
-    <w:p>
-      <w:pPr>
-        <w:keepNext w:val="0"/>
-        <w:keepLines w:val="0"/>
-        <w:widowControl w:val="0"/>
-        <w:spacing w:lineRule="auto" w:after="0" w:line="240" w:before="0"/>
-        <w:ind w:left="0" w:firstLine="0" w:right="0"/>
-        <w:contextualSpacing w:val="0"/>
-        <w:jc w:val="left"/>
-      </w:pPr>
-      <w:r>
-        <w:rPr>
-          <w:rFonts w:cs="Arial" w:hAnsi="Arial" w:eastAsia="Arial" w:ascii="Arial"/>
-          <w:b w:val="0"/>
-          <w:i w:val="0"/>
-          <w:smallCaps w:val="0"/>
-          <w:strike w:val="0"/>
-          <w:color w:val="000000"/>
-          <w:sz w:val="22"/>
-          <w:u w:val="none"/>
-          <w:vertAlign w:val="baseline"/>
-          <w:rtl w:val="0"/>
-        </w:rPr>
-        <w:t xml:space="preserve">неочень звучит. мб так лучше?</w:t>
-      </w:r>
-    </w:p>
-  </w:comment>
-  <w:comment w:id="82" w:date="2013-10-15T13:06:27Z" w:author="alariclightin">
-    <w:p>
-      <w:pPr>
-        <w:keepNext w:val="0"/>
-        <w:keepLines w:val="0"/>
-        <w:widowControl w:val="0"/>
-        <w:spacing w:lineRule="auto" w:after="0" w:line="240" w:before="0"/>
-        <w:ind w:left="0" w:firstLine="0" w:right="0"/>
-        <w:contextualSpacing w:val="0"/>
-        <w:jc w:val="left"/>
-      </w:pPr>
-      <w:r>
-        <w:rPr>
-          <w:rFonts w:cs="Arial" w:hAnsi="Arial" w:eastAsia="Arial" w:ascii="Arial"/>
-          <w:b w:val="0"/>
-          <w:i w:val="0"/>
-          <w:smallCaps w:val="0"/>
-          <w:strike w:val="0"/>
-          <w:color w:val="000000"/>
-          <w:sz w:val="22"/>
-          <w:u w:val="none"/>
-          <w:vertAlign w:val="baseline"/>
-          <w:rtl w:val="0"/>
-        </w:rPr>
-        <w:t xml:space="preserve">"может уделять занятиям больше времени" +1</w:t>
-      </w:r>
-    </w:p>
-    <w:p>
-      <w:pPr>
-        <w:keepNext w:val="0"/>
-        <w:keepLines w:val="0"/>
-        <w:widowControl w:val="0"/>
-        <w:spacing w:lineRule="auto" w:after="0" w:line="240" w:before="0"/>
-        <w:ind w:left="0" w:firstLine="0" w:right="0"/>
-        <w:contextualSpacing w:val="0"/>
-        <w:jc w:val="left"/>
-      </w:pPr>
-      <w:r>
-        <w:rPr>
-          <w:rFonts w:cs="Arial" w:hAnsi="Arial" w:eastAsia="Arial" w:ascii="Arial"/>
-          <w:b w:val="0"/>
-          <w:i w:val="0"/>
-          <w:smallCaps w:val="0"/>
-          <w:strike w:val="0"/>
-          <w:color w:val="000000"/>
-          <w:sz w:val="22"/>
-          <w:u w:val="none"/>
-          <w:vertAlign w:val="baseline"/>
-          <w:rtl w:val="0"/>
-        </w:rPr>
-        <w:t xml:space="preserve">а "поблажку" я бы оставил</w:t>
-      </w:r>
-    </w:p>
-  </w:comment>
-  <w:comment w:id="83" w:date="2013-10-09T13:26:06Z" w:author="alariclightin">
-    <w:p>
-      <w:pPr>
-        <w:keepNext w:val="0"/>
-        <w:keepLines w:val="0"/>
-        <w:widowControl w:val="0"/>
-        <w:spacing w:lineRule="auto" w:after="0" w:line="240" w:before="0"/>
-        <w:ind w:left="0" w:firstLine="0" w:right="0"/>
-        <w:contextualSpacing w:val="0"/>
-        <w:jc w:val="left"/>
-      </w:pPr>
-      <w:r>
-        <w:rPr>
-          <w:rFonts w:cs="Arial" w:hAnsi="Arial" w:eastAsia="Arial" w:ascii="Arial"/>
-          <w:b w:val="0"/>
-          <w:i w:val="0"/>
-          <w:smallCaps w:val="0"/>
-          <w:strike w:val="0"/>
-          <w:color w:val="000000"/>
-          <w:sz w:val="22"/>
-          <w:u w:val="none"/>
-          <w:vertAlign w:val="baseline"/>
-          <w:rtl w:val="0"/>
-        </w:rPr>
-        <w:t xml:space="preserve">эмм :)))</w:t>
-      </w:r>
-    </w:p>
-    <w:p>
-      <w:pPr>
-        <w:keepNext w:val="0"/>
-        <w:keepLines w:val="0"/>
-        <w:widowControl w:val="0"/>
-        <w:spacing w:lineRule="auto" w:after="0" w:line="240" w:before="0"/>
-        <w:ind w:left="0" w:firstLine="0" w:right="0"/>
-        <w:contextualSpacing w:val="0"/>
-        <w:jc w:val="left"/>
-      </w:pPr>
-      <w:r>
-        <w:rPr>
-          <w:rFonts w:cs="Arial" w:hAnsi="Arial" w:eastAsia="Arial" w:ascii="Arial"/>
-          <w:b w:val="0"/>
-          <w:i w:val="0"/>
-          <w:smallCaps w:val="0"/>
-          <w:strike w:val="0"/>
-          <w:color w:val="000000"/>
-          <w:sz w:val="22"/>
-          <w:u w:val="none"/>
-          <w:vertAlign w:val="baseline"/>
-          <w:rtl w:val="0"/>
-        </w:rPr>
-        <w:t xml:space="preserve">просто убрать :)</w:t>
-      </w:r>
-    </w:p>
-  </w:comment>
-  <w:comment w:id="84" w:date="2013-10-15T10:29:39Z" w:author="Victor Gavrish">
-    <w:p>
-      <w:pPr>
-        <w:keepNext w:val="0"/>
-        <w:keepLines w:val="0"/>
-        <w:widowControl w:val="0"/>
-        <w:spacing w:lineRule="auto" w:after="0" w:line="240" w:before="0"/>
-        <w:ind w:left="0" w:firstLine="0" w:right="0"/>
-        <w:contextualSpacing w:val="0"/>
-        <w:jc w:val="left"/>
-      </w:pPr>
-      <w:r>
-        <w:rPr>
-          <w:rFonts w:cs="Arial" w:hAnsi="Arial" w:eastAsia="Arial" w:ascii="Arial"/>
-          <w:b w:val="0"/>
-          <w:i w:val="0"/>
-          <w:smallCaps w:val="0"/>
-          <w:strike w:val="0"/>
-          <w:color w:val="000000"/>
-          <w:sz w:val="22"/>
-          <w:u w:val="none"/>
-          <w:vertAlign w:val="baseline"/>
-          <w:rtl w:val="0"/>
-        </w:rPr>
-        <w:t xml:space="preserve">ахаха</w:t>
-      </w:r>
-    </w:p>
-    <w:p>
-      <w:pPr>
-        <w:keepNext w:val="0"/>
-        <w:keepLines w:val="0"/>
-        <w:widowControl w:val="0"/>
-        <w:spacing w:lineRule="auto" w:after="0" w:line="240" w:before="0"/>
-        <w:ind w:left="0" w:firstLine="0" w:right="0"/>
-        <w:contextualSpacing w:val="0"/>
-        <w:jc w:val="left"/>
-      </w:pPr>
-      <w:r>
-        <w:rPr>
-          <w:rtl w:val="0"/>
-        </w:rPr>
-      </w:r>
-    </w:p>
-    <w:p>
-      <w:pPr>
-        <w:keepNext w:val="0"/>
-        <w:keepLines w:val="0"/>
-        <w:widowControl w:val="0"/>
-        <w:spacing w:lineRule="auto" w:after="0" w:line="240" w:before="0"/>
-        <w:ind w:left="0" w:firstLine="0" w:right="0"/>
-        <w:contextualSpacing w:val="0"/>
-        <w:jc w:val="left"/>
-      </w:pPr>
-      <w:r>
-        <w:rPr>
-          <w:rFonts w:cs="Arial" w:hAnsi="Arial" w:eastAsia="Arial" w:ascii="Arial"/>
-          <w:b w:val="0"/>
-          <w:i w:val="0"/>
-          <w:smallCaps w:val="0"/>
-          <w:strike w:val="0"/>
-          <w:color w:val="000000"/>
-          <w:sz w:val="22"/>
-          <w:u w:val="none"/>
-          <w:vertAlign w:val="baseline"/>
-          <w:rtl w:val="0"/>
-        </w:rPr>
-        <w:t xml:space="preserve">top hat - это шляпа-цилиндр</w:t>
-      </w:r>
-    </w:p>
-    <w:p>
-      <w:pPr>
-        <w:keepNext w:val="0"/>
-        <w:keepLines w:val="0"/>
-        <w:widowControl w:val="0"/>
-        <w:spacing w:lineRule="auto" w:after="0" w:line="240" w:before="0"/>
-        <w:ind w:left="0" w:firstLine="0" w:right="0"/>
-        <w:contextualSpacing w:val="0"/>
-        <w:jc w:val="left"/>
-      </w:pPr>
-      <w:r>
-        <w:rPr>
-          <w:rtl w:val="0"/>
-        </w:rPr>
-      </w:r>
-    </w:p>
-    <w:p>
-      <w:pPr>
-        <w:keepNext w:val="0"/>
-        <w:keepLines w:val="0"/>
-        <w:widowControl w:val="0"/>
-        <w:spacing w:lineRule="auto" w:after="0" w:line="240" w:before="0"/>
-        <w:ind w:left="0" w:firstLine="0" w:right="0"/>
-        <w:contextualSpacing w:val="0"/>
-        <w:jc w:val="left"/>
-      </w:pPr>
-      <w:r>
-        <w:rPr>
-          <w:rFonts w:cs="Arial" w:hAnsi="Arial" w:eastAsia="Arial" w:ascii="Arial"/>
-          <w:b w:val="0"/>
-          <w:i w:val="0"/>
-          <w:smallCaps w:val="0"/>
-          <w:strike w:val="0"/>
-          <w:color w:val="000000"/>
-          <w:sz w:val="22"/>
-          <w:u w:val="none"/>
-          <w:vertAlign w:val="baseline"/>
-          <w:rtl w:val="0"/>
-        </w:rPr>
-        <w:t xml:space="preserve">checkered top hat, соответственно, шляпа-цилиндр в клеточку</w:t>
-      </w:r>
-    </w:p>
-    <w:p>
-      <w:pPr>
-        <w:keepNext w:val="0"/>
-        <w:keepLines w:val="0"/>
-        <w:widowControl w:val="0"/>
-        <w:spacing w:lineRule="auto" w:after="0" w:line="240" w:before="0"/>
-        <w:ind w:left="0" w:firstLine="0" w:right="0"/>
-        <w:contextualSpacing w:val="0"/>
-        <w:jc w:val="left"/>
-      </w:pPr>
-      <w:r>
-        <w:rPr>
-          <w:rtl w:val="0"/>
-        </w:rPr>
-      </w:r>
-    </w:p>
-    <w:p>
-      <w:pPr>
-        <w:keepNext w:val="0"/>
-        <w:keepLines w:val="0"/>
-        <w:widowControl w:val="0"/>
-        <w:spacing w:lineRule="auto" w:after="0" w:line="240" w:before="0"/>
-        <w:ind w:left="0" w:firstLine="0" w:right="0"/>
-        <w:contextualSpacing w:val="0"/>
-        <w:jc w:val="left"/>
-      </w:pPr>
-      <w:r>
-        <w:rPr>
-          <w:rFonts w:cs="Arial" w:hAnsi="Arial" w:eastAsia="Arial" w:ascii="Arial"/>
-          <w:b w:val="0"/>
-          <w:i w:val="0"/>
-          <w:smallCaps w:val="0"/>
-          <w:strike w:val="0"/>
-          <w:color w:val="000000"/>
-          <w:sz w:val="22"/>
-          <w:u w:val="none"/>
-          <w:vertAlign w:val="baseline"/>
-          <w:rtl w:val="0"/>
-        </w:rPr>
-        <w:t xml:space="preserve">gaudiest - безвкусный, кричащий</w:t>
-      </w:r>
-    </w:p>
-    <w:p>
-      <w:pPr>
-        <w:keepNext w:val="0"/>
-        <w:keepLines w:val="0"/>
-        <w:widowControl w:val="0"/>
-        <w:spacing w:lineRule="auto" w:after="0" w:line="240" w:before="0"/>
-        <w:ind w:left="0" w:firstLine="0" w:right="0"/>
-        <w:contextualSpacing w:val="0"/>
-        <w:jc w:val="left"/>
-      </w:pPr>
-      <w:r>
-        <w:rPr>
-          <w:rtl w:val="0"/>
-        </w:rPr>
-      </w:r>
-    </w:p>
-    <w:p>
-      <w:pPr>
-        <w:keepNext w:val="0"/>
-        <w:keepLines w:val="0"/>
-        <w:widowControl w:val="0"/>
-        <w:spacing w:lineRule="auto" w:after="0" w:line="240" w:before="0"/>
-        <w:ind w:left="0" w:firstLine="0" w:right="0"/>
-        <w:contextualSpacing w:val="0"/>
-        <w:jc w:val="left"/>
-      </w:pPr>
-      <w:r>
-        <w:rPr>
-          <w:rFonts w:cs="Arial" w:hAnsi="Arial" w:eastAsia="Arial" w:ascii="Arial"/>
-          <w:b w:val="0"/>
-          <w:i w:val="0"/>
-          <w:smallCaps w:val="0"/>
-          <w:strike w:val="0"/>
-          <w:color w:val="000000"/>
-          <w:sz w:val="22"/>
-          <w:u w:val="none"/>
-          <w:vertAlign w:val="baseline"/>
-          <w:rtl w:val="0"/>
-        </w:rPr>
-        <w:t xml:space="preserve">"в жизни не видел настолько кричащего цилиндра в клетку"?</w:t>
-      </w:r>
-    </w:p>
-  </w:comment>
-  <w:comment w:id="85" w:date="2013-10-15T10:32:23Z" w:author="Новицкий Дмитрий">
-    <w:p>
-      <w:pPr>
-        <w:keepNext w:val="0"/>
-        <w:keepLines w:val="0"/>
-        <w:widowControl w:val="0"/>
-        <w:spacing w:lineRule="auto" w:after="0" w:line="240" w:before="0"/>
-        <w:ind w:left="0" w:firstLine="0" w:right="0"/>
-        <w:contextualSpacing w:val="0"/>
-        <w:jc w:val="left"/>
-      </w:pPr>
-      <w:r>
-        <w:rPr>
-          <w:rFonts w:cs="Arial" w:hAnsi="Arial" w:eastAsia="Arial" w:ascii="Arial"/>
-          <w:b w:val="0"/>
-          <w:i w:val="0"/>
-          <w:smallCaps w:val="0"/>
-          <w:strike w:val="0"/>
-          <w:color w:val="000000"/>
-          <w:sz w:val="22"/>
-          <w:u w:val="none"/>
-          <w:vertAlign w:val="baseline"/>
-          <w:rtl w:val="0"/>
-        </w:rPr>
-        <w:t xml:space="preserve">лооол</w:t>
-      </w:r>
-    </w:p>
-  </w:comment>
-  <w:comment w:id="86" w:date="2013-10-15T10:32:35Z" w:author="Новицкий Дмитрий">
-    <w:p>
-      <w:pPr>
-        <w:keepNext w:val="0"/>
-        <w:keepLines w:val="0"/>
-        <w:widowControl w:val="0"/>
-        <w:spacing w:lineRule="auto" w:after="0" w:line="240" w:before="0"/>
-        <w:ind w:left="0" w:firstLine="0" w:right="0"/>
-        <w:contextualSpacing w:val="0"/>
-        <w:jc w:val="left"/>
-      </w:pPr>
-      <w:r>
-        <w:rPr>
-          <w:rFonts w:cs="Arial" w:hAnsi="Arial" w:eastAsia="Arial" w:ascii="Arial"/>
-          <w:b w:val="0"/>
-          <w:i w:val="0"/>
-          <w:smallCaps w:val="0"/>
-          <w:strike w:val="0"/>
-          <w:color w:val="000000"/>
-          <w:sz w:val="22"/>
-          <w:u w:val="none"/>
-          <w:vertAlign w:val="baseline"/>
-          <w:rtl w:val="0"/>
-        </w:rPr>
-        <w:t xml:space="preserve">и ведь так бы и выпустили :)</w:t>
-      </w:r>
-    </w:p>
-  </w:comment>
-  <w:comment w:id="87" w:date="2013-10-15T12:03:03Z" w:author="alariclightin">
-    <w:p>
-      <w:pPr>
-        <w:keepNext w:val="0"/>
-        <w:keepLines w:val="0"/>
-        <w:widowControl w:val="0"/>
-        <w:spacing w:lineRule="auto" w:after="0" w:line="240" w:before="0"/>
-        <w:ind w:left="0" w:firstLine="0" w:right="0"/>
-        <w:contextualSpacing w:val="0"/>
-        <w:jc w:val="left"/>
-      </w:pPr>
-      <w:r>
-        <w:rPr>
-          <w:rFonts w:cs="Arial" w:hAnsi="Arial" w:eastAsia="Arial" w:ascii="Arial"/>
-          <w:b w:val="0"/>
-          <w:i w:val="0"/>
-          <w:smallCaps w:val="0"/>
-          <w:strike w:val="0"/>
-          <w:color w:val="000000"/>
-          <w:sz w:val="22"/>
-          <w:u w:val="none"/>
-          <w:vertAlign w:val="baseline"/>
-          <w:rtl w:val="0"/>
-        </w:rPr>
-        <w:t xml:space="preserve">:)))</w:t>
-      </w:r>
-    </w:p>
-  </w:comment>
-  <w:comment w:id="88" w:date="2013-10-15T13:24:49Z" w:author="Chaika Che">
-    <w:p>
-      <w:pPr>
-        <w:keepNext w:val="0"/>
-        <w:keepLines w:val="0"/>
-        <w:widowControl w:val="0"/>
-        <w:spacing w:lineRule="auto" w:after="0" w:line="240" w:before="0"/>
-        <w:ind w:left="0" w:firstLine="0" w:right="0"/>
-        <w:contextualSpacing w:val="0"/>
-        <w:jc w:val="left"/>
-      </w:pPr>
-      <w:r>
-        <w:rPr>
-          <w:rFonts w:cs="Arial" w:hAnsi="Arial" w:eastAsia="Arial" w:ascii="Arial"/>
-          <w:b w:val="0"/>
-          <w:i w:val="0"/>
-          <w:smallCaps w:val="0"/>
-          <w:strike w:val="0"/>
-          <w:color w:val="000000"/>
-          <w:sz w:val="22"/>
-          <w:u w:val="none"/>
-          <w:vertAlign w:val="baseline"/>
-          <w:rtl w:val="0"/>
-        </w:rPr>
-        <w:t xml:space="preserve">тут несогласование времен идет: сказала, не задумавшись, что говорит. прошедшее, прошедшее, настоящее. Сказала Гермиона, не задумывшись над своими словами</w:t>
-      </w:r>
-    </w:p>
-  </w:comment>
-  <w:comment w:id="89" w:date="2013-10-15T13:31:22Z" w:author="alariclightin">
-    <w:p>
-      <w:pPr>
-        <w:keepNext w:val="0"/>
-        <w:keepLines w:val="0"/>
-        <w:widowControl w:val="0"/>
-        <w:spacing w:lineRule="auto" w:after="0" w:line="240" w:before="0"/>
-        <w:ind w:left="0" w:firstLine="0" w:right="0"/>
-        <w:contextualSpacing w:val="0"/>
-        <w:jc w:val="left"/>
-      </w:pPr>
-      <w:r>
-        <w:rPr>
-          <w:rFonts w:cs="Arial" w:hAnsi="Arial" w:eastAsia="Arial" w:ascii="Arial"/>
-          <w:b w:val="0"/>
-          <w:i w:val="0"/>
-          <w:smallCaps w:val="0"/>
-          <w:strike w:val="0"/>
-          <w:color w:val="000000"/>
-          <w:sz w:val="22"/>
-          <w:u w:val="none"/>
-          <w:vertAlign w:val="baseline"/>
-          <w:rtl w:val="0"/>
-        </w:rPr>
-        <w:t xml:space="preserve">может просто:</w:t>
-      </w:r>
-    </w:p>
-    <w:p>
-      <w:pPr>
-        <w:keepNext w:val="0"/>
-        <w:keepLines w:val="0"/>
-        <w:widowControl w:val="0"/>
-        <w:spacing w:lineRule="auto" w:after="0" w:line="240" w:before="0"/>
-        <w:ind w:left="0" w:firstLine="0" w:right="0"/>
-        <w:contextualSpacing w:val="0"/>
-        <w:jc w:val="left"/>
-      </w:pPr>
-      <w:r>
-        <w:rPr>
-          <w:rFonts w:cs="Arial" w:hAnsi="Arial" w:eastAsia="Arial" w:ascii="Arial"/>
-          <w:b w:val="0"/>
-          <w:i w:val="0"/>
-          <w:smallCaps w:val="0"/>
-          <w:strike w:val="0"/>
-          <w:color w:val="000000"/>
-          <w:sz w:val="22"/>
-          <w:u w:val="none"/>
-          <w:vertAlign w:val="baseline"/>
-          <w:rtl w:val="0"/>
-        </w:rPr>
-        <w:t xml:space="preserve">"рефлекторно/машинально сказала Гермиона"?</w:t>
-      </w:r>
-    </w:p>
-  </w:comment>
-  <w:comment w:id="90" w:date="2013-10-15T13:32:14Z" w:author="Chaika Che">
-    <w:p>
-      <w:pPr>
-        <w:keepNext w:val="0"/>
-        <w:keepLines w:val="0"/>
-        <w:widowControl w:val="0"/>
-        <w:spacing w:lineRule="auto" w:after="0" w:line="240" w:before="0"/>
-        <w:ind w:left="0" w:firstLine="0" w:right="0"/>
-        <w:contextualSpacing w:val="0"/>
-        <w:jc w:val="left"/>
-      </w:pPr>
-      <w:r>
-        <w:rPr>
-          <w:rFonts w:cs="Arial" w:hAnsi="Arial" w:eastAsia="Arial" w:ascii="Arial"/>
-          <w:b w:val="0"/>
-          <w:i w:val="0"/>
-          <w:smallCaps w:val="0"/>
-          <w:strike w:val="0"/>
-          <w:color w:val="000000"/>
-          <w:sz w:val="22"/>
-          <w:u w:val="none"/>
-          <w:vertAlign w:val="baseline"/>
-          <w:rtl w:val="0"/>
-        </w:rPr>
-        <w:t xml:space="preserve">да, так даже лучше</w:t>
-      </w:r>
-    </w:p>
-  </w:comment>
-  <w:comment w:id="91" w:date="2013-10-10T08:25:12Z" w:author="Shadrina Maria">
-    <w:p>
-      <w:pPr>
-        <w:keepNext w:val="0"/>
-        <w:keepLines w:val="0"/>
-        <w:widowControl w:val="0"/>
-        <w:spacing w:lineRule="auto" w:after="0" w:line="240" w:before="0"/>
-        <w:ind w:left="0" w:firstLine="0" w:right="0"/>
-        <w:contextualSpacing w:val="0"/>
-        <w:jc w:val="left"/>
-      </w:pPr>
-      <w:r>
-        <w:rPr>
-          <w:rFonts w:cs="Arial" w:hAnsi="Arial" w:eastAsia="Arial" w:ascii="Arial"/>
-          <w:b w:val="0"/>
-          <w:i w:val="0"/>
-          <w:smallCaps w:val="0"/>
-          <w:strike w:val="0"/>
-          <w:color w:val="000000"/>
-          <w:sz w:val="22"/>
-          <w:u w:val="none"/>
-          <w:vertAlign w:val="baseline"/>
-          <w:rtl w:val="0"/>
-        </w:rPr>
-        <w:t xml:space="preserve">как заработать деньги ?</w:t>
-      </w:r>
-    </w:p>
-  </w:comment>
-  <w:comment w:id="92" w:date="2013-10-15T12:57:26Z" w:author="alariclightin">
-    <w:p>
-      <w:pPr>
-        <w:keepNext w:val="0"/>
-        <w:keepLines w:val="0"/>
-        <w:widowControl w:val="0"/>
-        <w:spacing w:lineRule="auto" w:after="0" w:line="240" w:before="0"/>
-        <w:ind w:left="0" w:firstLine="0" w:right="0"/>
-        <w:contextualSpacing w:val="0"/>
-        <w:jc w:val="left"/>
-      </w:pPr>
-      <w:r>
-        <w:rPr>
-          <w:rFonts w:cs="Arial" w:hAnsi="Arial" w:eastAsia="Arial" w:ascii="Arial"/>
-          <w:b w:val="0"/>
-          <w:i w:val="0"/>
-          <w:smallCaps w:val="0"/>
-          <w:strike w:val="0"/>
-          <w:color w:val="000000"/>
-          <w:sz w:val="22"/>
-          <w:u w:val="none"/>
-          <w:vertAlign w:val="baseline"/>
-          <w:rtl w:val="0"/>
-        </w:rPr>
-        <w:t xml:space="preserve">+1</w:t>
-      </w:r>
-    </w:p>
-  </w:comment>
-  <w:comment w:id="93" w:date="2013-10-15T13:36:56Z" w:author="Chaika Che">
-    <w:p>
-      <w:pPr>
-        <w:keepNext w:val="0"/>
-        <w:keepLines w:val="0"/>
-        <w:widowControl w:val="0"/>
-        <w:spacing w:lineRule="auto" w:after="0" w:line="240" w:before="0"/>
-        <w:ind w:left="0" w:firstLine="0" w:right="0"/>
-        <w:contextualSpacing w:val="0"/>
-        <w:jc w:val="left"/>
-      </w:pPr>
-      <w:r>
-        <w:rPr>
-          <w:rFonts w:cs="Arial" w:hAnsi="Arial" w:eastAsia="Arial" w:ascii="Arial"/>
-          <w:b w:val="0"/>
-          <w:i w:val="0"/>
-          <w:smallCaps w:val="0"/>
-          <w:strike w:val="0"/>
-          <w:color w:val="000000"/>
-          <w:sz w:val="22"/>
-          <w:u w:val="none"/>
-          <w:vertAlign w:val="baseline"/>
-          <w:rtl w:val="0"/>
-        </w:rPr>
-        <w:t xml:space="preserve">убрала бы. вокруг полно все</w:t>
-      </w:r>
-    </w:p>
-  </w:comment>
-  <w:comment w:id="94" w:date="2013-09-23T06:11:15Z" w:author="Filita Black">
-    <w:p>
-      <w:pPr>
-        <w:keepNext w:val="0"/>
-        <w:keepLines w:val="0"/>
-        <w:widowControl w:val="0"/>
-        <w:spacing w:lineRule="auto" w:after="0" w:line="240" w:before="0"/>
-        <w:ind w:left="0" w:firstLine="0" w:right="0"/>
-        <w:contextualSpacing w:val="0"/>
-        <w:jc w:val="left"/>
-      </w:pPr>
-      <w:r>
-        <w:rPr>
-          <w:rFonts w:cs="Arial" w:hAnsi="Arial" w:eastAsia="Arial" w:ascii="Arial"/>
-          <w:b w:val="0"/>
-          <w:i w:val="0"/>
-          <w:smallCaps w:val="0"/>
-          <w:strike w:val="0"/>
-          <w:color w:val="000000"/>
-          <w:sz w:val="22"/>
-          <w:u w:val="none"/>
-          <w:vertAlign w:val="baseline"/>
-          <w:rtl w:val="0"/>
-        </w:rPr>
-        <w:t xml:space="preserve">в оригинале что-то вроде "сноровки, умения, ловкости". Как мне кажется, тут Гермиона занимается самокритикой, и слова типа "умения" и "ловкости" тоже не очень подходят. Хотя, возможно, подразумевается, что она намерена продолжать практиковаться в этом, тогда "сноровка" - самое подходящее. Ваше мнение?</w:t>
-      </w:r>
-    </w:p>
-  </w:comment>
-  <w:comment w:id="95" w:date="2013-10-14T07:31:11Z" w:author="alariclightin">
-    <w:p>
-      <w:pPr>
-        <w:keepNext w:val="0"/>
-        <w:keepLines w:val="0"/>
-        <w:widowControl w:val="0"/>
-        <w:spacing w:lineRule="auto" w:after="0" w:line="240" w:before="0"/>
-        <w:ind w:left="0" w:firstLine="0" w:right="0"/>
-        <w:contextualSpacing w:val="0"/>
-        <w:jc w:val="left"/>
-      </w:pPr>
-      <w:r>
-        <w:rPr>
-          <w:rFonts w:cs="Arial" w:hAnsi="Arial" w:eastAsia="Arial" w:ascii="Arial"/>
-          <w:b w:val="0"/>
-          <w:i w:val="0"/>
-          <w:smallCaps w:val="0"/>
-          <w:strike w:val="0"/>
-          <w:color w:val="000000"/>
-          <w:sz w:val="22"/>
-          <w:u w:val="none"/>
-          <w:vertAlign w:val="baseline"/>
-          <w:rtl w:val="0"/>
-        </w:rPr>
-        <w:t xml:space="preserve">Мне кажется, что тут написано что-то вроде: "Несмотря на то, что она уже попыталась думать как Гарри, она до сих пор не привыкла к особенностям его мышления."</w:t>
-      </w:r>
-    </w:p>
-  </w:comment>
-  <w:comment w:id="96" w:date="2013-10-15T06:56:46Z" w:author="Shadrina Maria">
-    <w:p>
-      <w:pPr>
-        <w:keepNext w:val="0"/>
-        <w:keepLines w:val="0"/>
-        <w:widowControl w:val="0"/>
-        <w:spacing w:lineRule="auto" w:after="0" w:line="240" w:before="0"/>
-        <w:ind w:left="0" w:firstLine="0" w:right="0"/>
-        <w:contextualSpacing w:val="0"/>
-        <w:jc w:val="left"/>
-      </w:pPr>
-      <w:r>
-        <w:rPr>
-          <w:rFonts w:cs="Arial" w:hAnsi="Arial" w:eastAsia="Arial" w:ascii="Arial"/>
-          <w:b w:val="0"/>
-          <w:i w:val="0"/>
-          <w:smallCaps w:val="0"/>
-          <w:strike w:val="0"/>
-          <w:color w:val="000000"/>
-          <w:sz w:val="22"/>
-          <w:u w:val="none"/>
-          <w:vertAlign w:val="baseline"/>
-          <w:rtl w:val="0"/>
-        </w:rPr>
-        <w:t xml:space="preserve">Мне кажется, как написала Filita, речь идет про практику. Только мне не нравится время. Простое прошедшее (из-за согласования времен) на самом деле является простым настоящим.</w:t>
-      </w:r>
-    </w:p>
-  </w:comment>
-  <w:comment w:id="97" w:date="2013-10-15T14:11:42Z" w:author="alariclightin">
-    <w:p>
-      <w:pPr>
-        <w:keepNext w:val="0"/>
-        <w:keepLines w:val="0"/>
-        <w:widowControl w:val="0"/>
-        <w:spacing w:lineRule="auto" w:after="0" w:line="240" w:before="0"/>
-        <w:ind w:left="0" w:firstLine="0" w:right="0"/>
-        <w:contextualSpacing w:val="0"/>
-        <w:jc w:val="left"/>
-      </w:pPr>
-      <w:r>
-        <w:rPr>
-          <w:rFonts w:cs="Arial" w:hAnsi="Arial" w:eastAsia="Arial" w:ascii="Arial"/>
-          <w:b w:val="0"/>
-          <w:i w:val="0"/>
-          <w:smallCaps w:val="0"/>
-          <w:strike w:val="0"/>
-          <w:color w:val="000000"/>
-          <w:sz w:val="22"/>
-          <w:u w:val="none"/>
-          <w:vertAlign w:val="baseline"/>
-          <w:rtl w:val="0"/>
-        </w:rPr>
-        <w:t xml:space="preserve">не вижу смысла так растягивать</w:t>
-      </w:r>
-    </w:p>
-  </w:comment>
-  <w:comment w:id="98" w:date="2013-10-15T10:48:16Z" w:author="Shadrina Maria">
-    <w:p>
-      <w:pPr>
-        <w:keepNext w:val="0"/>
-        <w:keepLines w:val="0"/>
-        <w:widowControl w:val="0"/>
-        <w:spacing w:lineRule="auto" w:after="0" w:line="240" w:before="0"/>
-        <w:ind w:left="0" w:firstLine="0" w:right="0"/>
-        <w:contextualSpacing w:val="0"/>
-        <w:jc w:val="left"/>
-      </w:pPr>
-      <w:r>
-        <w:rPr>
-          <w:rFonts w:cs="Arial" w:hAnsi="Arial" w:eastAsia="Arial" w:ascii="Arial"/>
-          <w:b w:val="0"/>
-          <w:i w:val="0"/>
-          <w:smallCaps w:val="0"/>
-          <w:strike w:val="0"/>
-          <w:color w:val="000000"/>
-          <w:sz w:val="22"/>
-          <w:u w:val="none"/>
-          <w:vertAlign w:val="baseline"/>
-          <w:rtl w:val="0"/>
-        </w:rPr>
-        <w:t xml:space="preserve">имхо будет естественней звучать</w:t>
-      </w:r>
-    </w:p>
-    <w:p>
-      <w:pPr>
-        <w:keepNext w:val="0"/>
-        <w:keepLines w:val="0"/>
-        <w:widowControl w:val="0"/>
-        <w:spacing w:lineRule="auto" w:after="0" w:line="240" w:before="0"/>
-        <w:ind w:left="0" w:firstLine="0" w:right="0"/>
-        <w:contextualSpacing w:val="0"/>
-        <w:jc w:val="left"/>
-      </w:pPr>
-      <w:r>
-        <w:rPr>
-          <w:rFonts w:cs="Arial" w:hAnsi="Arial" w:eastAsia="Arial" w:ascii="Arial"/>
-          <w:b w:val="0"/>
-          <w:i w:val="0"/>
-          <w:smallCaps w:val="0"/>
-          <w:strike w:val="0"/>
-          <w:color w:val="000000"/>
-          <w:sz w:val="22"/>
-          <w:u w:val="none"/>
-          <w:vertAlign w:val="baseline"/>
-          <w:rtl w:val="0"/>
-        </w:rPr>
-        <w:t xml:space="preserve">"Я... возможно, я не..."</w:t>
-      </w:r>
-    </w:p>
-    <w:p>
-      <w:pPr>
-        <w:keepNext w:val="0"/>
-        <w:keepLines w:val="0"/>
-        <w:widowControl w:val="0"/>
-        <w:spacing w:lineRule="auto" w:after="0" w:line="240" w:before="0"/>
-        <w:ind w:left="0" w:firstLine="0" w:right="0"/>
-        <w:contextualSpacing w:val="0"/>
-        <w:jc w:val="left"/>
-      </w:pPr>
-      <w:r>
-        <w:rPr>
-          <w:rtl w:val="0"/>
-        </w:rPr>
-      </w:r>
-    </w:p>
-    <w:p>
-      <w:pPr>
-        <w:keepNext w:val="0"/>
-        <w:keepLines w:val="0"/>
-        <w:widowControl w:val="0"/>
-        <w:spacing w:lineRule="auto" w:after="0" w:line="240" w:before="0"/>
-        <w:ind w:left="0" w:firstLine="0" w:right="0"/>
-        <w:contextualSpacing w:val="0"/>
-        <w:jc w:val="left"/>
-      </w:pPr>
-      <w:r>
-        <w:rPr>
-          <w:rFonts w:cs="Arial" w:hAnsi="Arial" w:eastAsia="Arial" w:ascii="Arial"/>
-          <w:b w:val="0"/>
-          <w:i w:val="0"/>
-          <w:smallCaps w:val="0"/>
-          <w:strike w:val="0"/>
-          <w:color w:val="000000"/>
-          <w:sz w:val="22"/>
-          <w:u w:val="none"/>
-          <w:vertAlign w:val="baseline"/>
-          <w:rtl w:val="0"/>
-        </w:rPr>
-        <w:t xml:space="preserve">от "я возможно не совсем ребенок". такая фраза скорее придет в голову сначала</w:t>
-      </w:r>
-    </w:p>
-  </w:comment>
-  <w:comment w:id="99" w:date="2013-10-15T14:15:11Z" w:author="Chaika Che">
-    <w:p>
-      <w:pPr>
-        <w:keepNext w:val="0"/>
-        <w:keepLines w:val="0"/>
-        <w:widowControl w:val="0"/>
-        <w:spacing w:lineRule="auto" w:after="0" w:line="240" w:before="0"/>
-        <w:ind w:left="0" w:firstLine="0" w:right="0"/>
-        <w:contextualSpacing w:val="0"/>
-        <w:jc w:val="left"/>
-      </w:pPr>
-      <w:r>
-        <w:rPr>
-          <w:rFonts w:cs="Arial" w:hAnsi="Arial" w:eastAsia="Arial" w:ascii="Arial"/>
-          <w:b w:val="0"/>
-          <w:i w:val="0"/>
-          <w:smallCaps w:val="0"/>
-          <w:strike w:val="0"/>
-          <w:color w:val="000000"/>
-          <w:sz w:val="22"/>
-          <w:u w:val="none"/>
-          <w:vertAlign w:val="baseline"/>
-          <w:rtl w:val="0"/>
-        </w:rPr>
-        <w:t xml:space="preserve">тир бы тут</w:t>
-      </w:r>
-    </w:p>
-  </w:comment>
-  <w:comment w:id="100" w:date="2013-10-09T21:14:42Z" w:author="Shadrina Maria">
-    <w:p>
-      <w:pPr>
-        <w:keepNext w:val="0"/>
-        <w:keepLines w:val="0"/>
-        <w:widowControl w:val="0"/>
-        <w:spacing w:lineRule="auto" w:after="0" w:line="240" w:before="0"/>
-        <w:ind w:left="0" w:firstLine="0" w:right="0"/>
-        <w:contextualSpacing w:val="0"/>
-        <w:jc w:val="left"/>
-      </w:pPr>
-      <w:r>
-        <w:rPr>
-          <w:rFonts w:cs="Arial" w:hAnsi="Arial" w:eastAsia="Arial" w:ascii="Arial"/>
-          <w:b w:val="0"/>
-          <w:i w:val="0"/>
-          <w:smallCaps w:val="0"/>
-          <w:strike w:val="0"/>
-          <w:color w:val="000000"/>
-          <w:sz w:val="22"/>
-          <w:u w:val="none"/>
-          <w:vertAlign w:val="baseline"/>
-          <w:rtl w:val="0"/>
-        </w:rPr>
-        <w:t xml:space="preserve">Мне больше нравится " таким ужасным/отвратительным человеком"</w:t>
-      </w:r>
-    </w:p>
-    <w:p>
-      <w:pPr>
-        <w:keepNext w:val="0"/>
-        <w:keepLines w:val="0"/>
-        <w:widowControl w:val="0"/>
-        <w:spacing w:lineRule="auto" w:after="0" w:line="240" w:before="0"/>
-        <w:ind w:left="0" w:firstLine="0" w:right="0"/>
-        <w:contextualSpacing w:val="0"/>
-        <w:jc w:val="left"/>
-      </w:pPr>
-      <w:r>
-        <w:rPr>
-          <w:rtl w:val="0"/>
-        </w:rPr>
-      </w:r>
-    </w:p>
-    <w:p>
-      <w:pPr>
-        <w:keepNext w:val="0"/>
-        <w:keepLines w:val="0"/>
-        <w:widowControl w:val="0"/>
-        <w:spacing w:lineRule="auto" w:after="0" w:line="240" w:before="0"/>
-        <w:ind w:left="0" w:firstLine="0" w:right="0"/>
-        <w:contextualSpacing w:val="0"/>
-        <w:jc w:val="left"/>
-      </w:pPr>
-      <w:r>
-        <w:rPr>
-          <w:rFonts w:cs="Arial" w:hAnsi="Arial" w:eastAsia="Arial" w:ascii="Arial"/>
-          <w:b w:val="0"/>
-          <w:i w:val="0"/>
-          <w:smallCaps w:val="0"/>
-          <w:strike w:val="0"/>
-          <w:color w:val="000000"/>
-          <w:sz w:val="22"/>
-          <w:u w:val="none"/>
-          <w:vertAlign w:val="baseline"/>
-          <w:rtl w:val="0"/>
-        </w:rPr>
-        <w:t xml:space="preserve">Кстати, почему стала? Просто "за то, что она такой ужасный человек"</w:t>
-      </w:r>
-    </w:p>
-  </w:comment>
-  <w:comment w:id="101" w:date="2013-10-14T13:25:00Z" w:author="Elspet Darkl">
-    <w:p>
-      <w:pPr>
-        <w:keepNext w:val="0"/>
-        <w:keepLines w:val="0"/>
-        <w:widowControl w:val="0"/>
-        <w:spacing w:lineRule="auto" w:after="0" w:line="240" w:before="0"/>
-        <w:ind w:left="0" w:firstLine="0" w:right="0"/>
-        <w:contextualSpacing w:val="0"/>
-        <w:jc w:val="left"/>
-      </w:pPr>
-      <w:r>
-        <w:rPr>
-          <w:rFonts w:cs="Arial" w:hAnsi="Arial" w:eastAsia="Arial" w:ascii="Arial"/>
-          <w:b w:val="0"/>
-          <w:i w:val="0"/>
-          <w:smallCaps w:val="0"/>
-          <w:strike w:val="0"/>
-          <w:color w:val="000000"/>
-          <w:sz w:val="22"/>
-          <w:u w:val="none"/>
-          <w:vertAlign w:val="baseline"/>
-          <w:rtl w:val="0"/>
-        </w:rPr>
-        <w:t xml:space="preserve">+1</w:t>
-      </w:r>
-    </w:p>
-    <w:p>
-      <w:pPr>
-        <w:keepNext w:val="0"/>
-        <w:keepLines w:val="0"/>
-        <w:widowControl w:val="0"/>
-        <w:spacing w:lineRule="auto" w:after="0" w:line="240" w:before="0"/>
-        <w:ind w:left="0" w:firstLine="0" w:right="0"/>
-        <w:contextualSpacing w:val="0"/>
-        <w:jc w:val="left"/>
-      </w:pPr>
-      <w:r>
-        <w:rPr>
-          <w:rFonts w:cs="Arial" w:hAnsi="Arial" w:eastAsia="Arial" w:ascii="Arial"/>
-          <w:b w:val="0"/>
-          <w:i w:val="0"/>
-          <w:smallCaps w:val="0"/>
-          <w:strike w:val="0"/>
-          <w:color w:val="000000"/>
-          <w:sz w:val="22"/>
-          <w:u w:val="none"/>
-          <w:vertAlign w:val="baseline"/>
-          <w:rtl w:val="0"/>
-        </w:rPr>
-        <w:t xml:space="preserve">ибо в чистом виде это больше к внешности относиться</w:t>
-      </w:r>
-    </w:p>
-  </w:comment>
-  <w:comment w:id="102" w:date="2013-10-15T12:55:07Z" w:author="alariclightin">
-    <w:p>
-      <w:pPr>
-        <w:keepNext w:val="0"/>
-        <w:keepLines w:val="0"/>
-        <w:widowControl w:val="0"/>
-        <w:spacing w:lineRule="auto" w:after="0" w:line="240" w:before="0"/>
-        <w:ind w:left="0" w:firstLine="0" w:right="0"/>
-        <w:contextualSpacing w:val="0"/>
-        <w:jc w:val="left"/>
-      </w:pPr>
-      <w:r>
-        <w:rPr>
-          <w:rFonts w:cs="Arial" w:hAnsi="Arial" w:eastAsia="Arial" w:ascii="Arial"/>
-          <w:b w:val="0"/>
-          <w:i w:val="0"/>
-          <w:smallCaps w:val="0"/>
-          <w:strike w:val="0"/>
-          <w:color w:val="000000"/>
-          <w:sz w:val="22"/>
-          <w:u w:val="none"/>
-          <w:vertAlign w:val="baseline"/>
-          <w:rtl w:val="0"/>
-        </w:rPr>
-        <w:t xml:space="preserve">+1/2 к Марии</w:t>
-      </w:r>
-    </w:p>
-  </w:comment>
-  <w:comment w:id="103" w:date="2013-10-09T20:51:04Z" w:author="Shadrina Maria">
-    <w:p>
-      <w:pPr>
-        <w:keepNext w:val="0"/>
-        <w:keepLines w:val="0"/>
-        <w:widowControl w:val="0"/>
-        <w:spacing w:lineRule="auto" w:after="0" w:line="240" w:before="0"/>
-        <w:ind w:left="0" w:firstLine="0" w:right="0"/>
-        <w:contextualSpacing w:val="0"/>
-        <w:jc w:val="left"/>
-      </w:pPr>
-      <w:r>
-        <w:rPr>
-          <w:rFonts w:cs="Arial" w:hAnsi="Arial" w:eastAsia="Arial" w:ascii="Arial"/>
-          <w:b w:val="0"/>
-          <w:i w:val="0"/>
-          <w:smallCaps w:val="0"/>
-          <w:strike w:val="0"/>
-          <w:color w:val="000000"/>
-          <w:sz w:val="22"/>
-          <w:u w:val="none"/>
-          <w:vertAlign w:val="baseline"/>
-          <w:rtl w:val="0"/>
-        </w:rPr>
-        <w:t xml:space="preserve">Лишняя?</w:t>
-      </w:r>
-    </w:p>
-  </w:comment>
-  <w:comment w:id="104" w:date="2013-10-15T05:37:58Z" w:author="alariclightin">
-    <w:p>
-      <w:pPr>
-        <w:keepNext w:val="0"/>
-        <w:keepLines w:val="0"/>
-        <w:widowControl w:val="0"/>
-        <w:spacing w:lineRule="auto" w:after="0" w:line="240" w:before="0"/>
-        <w:ind w:left="0" w:firstLine="0" w:right="0"/>
-        <w:contextualSpacing w:val="0"/>
-        <w:jc w:val="left"/>
-      </w:pPr>
-      <w:r>
-        <w:rPr>
-          <w:rFonts w:cs="Arial" w:hAnsi="Arial" w:eastAsia="Arial" w:ascii="Arial"/>
-          <w:b w:val="0"/>
-          <w:i w:val="0"/>
-          <w:smallCaps w:val="0"/>
-          <w:strike w:val="0"/>
-          <w:color w:val="000000"/>
-          <w:sz w:val="22"/>
-          <w:u w:val="none"/>
-          <w:vertAlign w:val="baseline"/>
-          <w:rtl w:val="0"/>
-        </w:rPr>
-        <w:t xml:space="preserve">а это убрать</w:t>
-      </w:r>
-    </w:p>
-  </w:comment>
-  <w:comment w:id="105" w:date="2013-10-11T03:14:05Z" w:author="alariclightin">
-    <w:p>
-      <w:pPr>
-        <w:keepNext w:val="0"/>
-        <w:keepLines w:val="0"/>
-        <w:widowControl w:val="0"/>
-        <w:spacing w:lineRule="auto" w:after="0" w:line="240" w:before="0"/>
-        <w:ind w:left="0" w:firstLine="0" w:right="0"/>
-        <w:contextualSpacing w:val="0"/>
-        <w:jc w:val="left"/>
-      </w:pPr>
-      <w:r>
-        <w:rPr>
-          <w:rFonts w:cs="Arial" w:hAnsi="Arial" w:eastAsia="Arial" w:ascii="Arial"/>
-          <w:b w:val="0"/>
-          <w:i w:val="0"/>
-          <w:smallCaps w:val="0"/>
-          <w:strike w:val="0"/>
-          <w:color w:val="000000"/>
-          <w:sz w:val="22"/>
-          <w:u w:val="none"/>
-          <w:vertAlign w:val="baseline"/>
-          <w:rtl w:val="0"/>
-        </w:rPr>
-        <w:t xml:space="preserve">я совсем не уверен, но у меня складывается ощущение, что листание тут всё-таки не при чём</w:t>
-      </w:r>
-    </w:p>
-    <w:p>
-      <w:pPr>
-        <w:keepNext w:val="0"/>
-        <w:keepLines w:val="0"/>
-        <w:widowControl w:val="0"/>
-        <w:spacing w:lineRule="auto" w:after="0" w:line="240" w:before="0"/>
-        <w:ind w:left="0" w:firstLine="0" w:right="0"/>
-        <w:contextualSpacing w:val="0"/>
-        <w:jc w:val="left"/>
-      </w:pPr>
-      <w:r>
-        <w:rPr>
-          <w:rtl w:val="0"/>
-        </w:rPr>
-      </w:r>
-    </w:p>
-    <w:p>
-      <w:pPr>
-        <w:keepNext w:val="0"/>
-        <w:keepLines w:val="0"/>
-        <w:widowControl w:val="0"/>
-        <w:spacing w:lineRule="auto" w:after="0" w:line="240" w:before="0"/>
-        <w:ind w:left="0" w:firstLine="0" w:right="0"/>
-        <w:contextualSpacing w:val="0"/>
-        <w:jc w:val="left"/>
-      </w:pPr>
-      <w:r>
-        <w:rPr>
-          <w:rFonts w:cs="Arial" w:hAnsi="Arial" w:eastAsia="Arial" w:ascii="Arial"/>
-          <w:b w:val="0"/>
-          <w:i w:val="0"/>
-          <w:smallCaps w:val="0"/>
-          <w:strike w:val="0"/>
-          <w:color w:val="000000"/>
-          <w:sz w:val="22"/>
-          <w:u w:val="none"/>
-          <w:vertAlign w:val="baseline"/>
-          <w:rtl w:val="0"/>
-        </w:rPr>
-        <w:t xml:space="preserve">потому что в библиотеке нет практически никого</w:t>
-      </w:r>
-    </w:p>
-    <w:p>
-      <w:pPr>
-        <w:keepNext w:val="0"/>
-        <w:keepLines w:val="0"/>
-        <w:widowControl w:val="0"/>
-        <w:spacing w:lineRule="auto" w:after="0" w:line="240" w:before="0"/>
-        <w:ind w:left="0" w:firstLine="0" w:right="0"/>
-        <w:contextualSpacing w:val="0"/>
-        <w:jc w:val="left"/>
-      </w:pPr>
-      <w:r>
-        <w:rPr>
-          <w:rtl w:val="0"/>
-        </w:rPr>
-      </w:r>
-    </w:p>
-    <w:p>
-      <w:pPr>
-        <w:keepNext w:val="0"/>
-        <w:keepLines w:val="0"/>
-        <w:widowControl w:val="0"/>
-        <w:spacing w:lineRule="auto" w:after="0" w:line="240" w:before="0"/>
-        <w:ind w:left="0" w:firstLine="0" w:right="0"/>
-        <w:contextualSpacing w:val="0"/>
-        <w:jc w:val="left"/>
-      </w:pPr>
-      <w:r>
-        <w:rPr>
-          <w:rFonts w:cs="Arial" w:hAnsi="Arial" w:eastAsia="Arial" w:ascii="Arial"/>
-          <w:b w:val="0"/>
-          <w:i w:val="0"/>
-          <w:smallCaps w:val="0"/>
-          <w:strike w:val="0"/>
-          <w:color w:val="000000"/>
-          <w:sz w:val="22"/>
-          <w:u w:val="none"/>
-          <w:vertAlign w:val="baseline"/>
-          <w:rtl w:val="0"/>
-        </w:rPr>
-        <w:t xml:space="preserve">ну и само слово rowdy вроде используется в других значениях</w:t>
-      </w:r>
-    </w:p>
-    <w:p>
-      <w:pPr>
-        <w:keepNext w:val="0"/>
-        <w:keepLines w:val="0"/>
-        <w:widowControl w:val="0"/>
-        <w:spacing w:lineRule="auto" w:after="0" w:line="240" w:before="0"/>
-        <w:ind w:left="0" w:firstLine="0" w:right="0"/>
-        <w:contextualSpacing w:val="0"/>
-        <w:jc w:val="left"/>
-      </w:pPr>
-      <w:r>
-        <w:rPr>
-          <w:rtl w:val="0"/>
-        </w:rPr>
-      </w:r>
-    </w:p>
-    <w:p>
-      <w:pPr>
-        <w:keepNext w:val="0"/>
-        <w:keepLines w:val="0"/>
-        <w:widowControl w:val="0"/>
-        <w:spacing w:lineRule="auto" w:after="0" w:line="240" w:before="0"/>
-        <w:ind w:left="0" w:firstLine="0" w:right="0"/>
-        <w:contextualSpacing w:val="0"/>
-        <w:jc w:val="left"/>
-      </w:pPr>
-      <w:r>
-        <w:rPr>
-          <w:rFonts w:cs="Arial" w:hAnsi="Arial" w:eastAsia="Arial" w:ascii="Arial"/>
-          <w:b w:val="0"/>
-          <w:i w:val="0"/>
-          <w:smallCaps w:val="0"/>
-          <w:strike w:val="0"/>
-          <w:color w:val="000000"/>
-          <w:sz w:val="22"/>
-          <w:u w:val="none"/>
-          <w:vertAlign w:val="baseline"/>
-          <w:rtl w:val="0"/>
-        </w:rPr>
-        <w:t xml:space="preserve">никто не помнит каких-либо упоминаний про книги, которые сами шумят?</w:t>
-      </w:r>
-    </w:p>
-  </w:comment>
-  <w:comment w:id="106" w:date="2013-10-11T05:24:49Z" w:author="Shadrina Maria">
-    <w:p>
-      <w:pPr>
-        <w:keepNext w:val="0"/>
-        <w:keepLines w:val="0"/>
-        <w:widowControl w:val="0"/>
-        <w:spacing w:lineRule="auto" w:after="0" w:line="240" w:before="0"/>
-        <w:ind w:left="0" w:firstLine="0" w:right="0"/>
-        <w:contextualSpacing w:val="0"/>
-        <w:jc w:val="left"/>
-      </w:pPr>
-      <w:r>
-        <w:rPr>
-          <w:rFonts w:cs="Arial" w:hAnsi="Arial" w:eastAsia="Arial" w:ascii="Arial"/>
-          <w:b w:val="0"/>
-          <w:i w:val="0"/>
-          <w:smallCaps w:val="0"/>
-          <w:strike w:val="0"/>
-          <w:color w:val="000000"/>
-          <w:sz w:val="22"/>
-          <w:u w:val="none"/>
-          <w:vertAlign w:val="baseline"/>
-          <w:rtl w:val="0"/>
-        </w:rPr>
-        <w:t xml:space="preserve">Наверное, кто-то в библиотеке все же был, хотя бы библиотекарь. Он заклинание применил не от шума, а от подслушивания?</w:t>
-      </w:r>
-    </w:p>
-  </w:comment>
-  <w:comment w:id="107" w:date="2013-10-11T11:08:02Z" w:author="Новицкий Дмитрий">
-    <w:p>
-      <w:pPr>
-        <w:keepNext w:val="0"/>
-        <w:keepLines w:val="0"/>
-        <w:widowControl w:val="0"/>
-        <w:spacing w:lineRule="auto" w:after="0" w:line="240" w:before="0"/>
-        <w:ind w:left="0" w:firstLine="0" w:right="0"/>
-        <w:contextualSpacing w:val="0"/>
-        <w:jc w:val="left"/>
-      </w:pPr>
-      <w:r>
-        <w:rPr>
-          <w:rFonts w:cs="Arial" w:hAnsi="Arial" w:eastAsia="Arial" w:ascii="Arial"/>
-          <w:b w:val="0"/>
-          <w:i w:val="0"/>
-          <w:smallCaps w:val="0"/>
-          <w:strike w:val="0"/>
-          <w:color w:val="000000"/>
-          <w:sz w:val="22"/>
-          <w:u w:val="none"/>
-          <w:vertAlign w:val="baseline"/>
-          <w:rtl w:val="0"/>
-        </w:rPr>
-        <w:t xml:space="preserve">Была парочка в фильмах точно.</w:t>
-      </w:r>
-    </w:p>
-  </w:comment>
-  <w:comment w:id="108" w:date="2013-10-15T10:05:30Z" w:author="Shadrina Maria">
-    <w:p>
-      <w:pPr>
-        <w:keepNext w:val="0"/>
-        <w:keepLines w:val="0"/>
-        <w:widowControl w:val="0"/>
-        <w:spacing w:lineRule="auto" w:after="0" w:line="240" w:before="0"/>
-        <w:ind w:left="0" w:firstLine="0" w:right="0"/>
-        <w:contextualSpacing w:val="0"/>
-        <w:jc w:val="left"/>
-      </w:pPr>
-      <w:r>
-        <w:rPr>
-          <w:rFonts w:cs="Arial" w:hAnsi="Arial" w:eastAsia="Arial" w:ascii="Arial"/>
-          <w:b w:val="0"/>
-          <w:i w:val="0"/>
-          <w:smallCaps w:val="0"/>
-          <w:strike w:val="0"/>
-          <w:color w:val="000000"/>
-          <w:sz w:val="22"/>
-          <w:u w:val="none"/>
-          <w:vertAlign w:val="baseline"/>
-          <w:rtl w:val="0"/>
-        </w:rPr>
-        <w:t xml:space="preserve">вот, еще мальчик в дальном углу сидел</w:t>
-      </w:r>
-    </w:p>
-  </w:comment>
-  <w:comment w:id="109" w:date="2013-10-15T12:03:41Z" w:author="alariclightin">
-    <w:p>
-      <w:pPr>
-        <w:keepNext w:val="0"/>
-        <w:keepLines w:val="0"/>
-        <w:widowControl w:val="0"/>
-        <w:spacing w:lineRule="auto" w:after="0" w:line="240" w:before="0"/>
-        <w:ind w:left="0" w:firstLine="0" w:right="0"/>
-        <w:contextualSpacing w:val="0"/>
-        <w:jc w:val="left"/>
-      </w:pPr>
-      <w:r>
-        <w:rPr>
-          <w:rFonts w:cs="Arial" w:hAnsi="Arial" w:eastAsia="Arial" w:ascii="Arial"/>
-          <w:b w:val="0"/>
-          <w:i w:val="0"/>
-          <w:smallCaps w:val="0"/>
-          <w:strike w:val="0"/>
-          <w:color w:val="000000"/>
-          <w:sz w:val="22"/>
-          <w:u w:val="none"/>
-          <w:vertAlign w:val="baseline"/>
-          <w:rtl w:val="0"/>
-        </w:rPr>
-        <w:t xml:space="preserve">ни мальчик в углу, ни библиотекарь не могли шуметь так существенно</w:t>
-      </w:r>
-    </w:p>
-  </w:comment>
-  <w:comment w:id="110" w:date="2013-10-15T12:59:49Z" w:author="alariclightin">
-    <w:p>
-      <w:pPr>
-        <w:keepNext w:val="0"/>
-        <w:keepLines w:val="0"/>
-        <w:widowControl w:val="0"/>
-        <w:spacing w:lineRule="auto" w:after="0" w:line="240" w:before="0"/>
-        <w:ind w:left="0" w:firstLine="0" w:right="0"/>
-        <w:contextualSpacing w:val="0"/>
-        <w:jc w:val="left"/>
-      </w:pPr>
-      <w:r>
-        <w:rPr>
-          <w:rFonts w:cs="Arial" w:hAnsi="Arial" w:eastAsia="Arial" w:ascii="Arial"/>
-          <w:b w:val="0"/>
-          <w:i w:val="0"/>
-          <w:smallCaps w:val="0"/>
-          <w:strike w:val="0"/>
-          <w:color w:val="000000"/>
-          <w:sz w:val="22"/>
-          <w:u w:val="none"/>
-          <w:vertAlign w:val="baseline"/>
-          <w:rtl w:val="0"/>
-        </w:rPr>
-        <w:t xml:space="preserve">в общем, если в фильме действительно были спорящие книги, то я за как есть</w:t>
-      </w:r>
-    </w:p>
-  </w:comment>
-  <w:comment w:id="111" w:date="2013-10-15T13:04:36Z" w:author="Shadrina Maria">
-    <w:p>
-      <w:pPr>
-        <w:keepNext w:val="0"/>
-        <w:keepLines w:val="0"/>
-        <w:widowControl w:val="0"/>
-        <w:spacing w:lineRule="auto" w:after="0" w:line="240" w:before="0"/>
-        <w:ind w:left="0" w:firstLine="0" w:right="0"/>
-        <w:contextualSpacing w:val="0"/>
-        <w:jc w:val="left"/>
-      </w:pPr>
-      <w:r>
-        <w:rPr>
-          <w:rFonts w:cs="Arial" w:hAnsi="Arial" w:eastAsia="Arial" w:ascii="Arial"/>
-          <w:b w:val="0"/>
-          <w:i w:val="0"/>
-          <w:smallCaps w:val="0"/>
-          <w:strike w:val="0"/>
-          <w:color w:val="000000"/>
-          <w:sz w:val="22"/>
-          <w:u w:val="none"/>
-          <w:vertAlign w:val="baseline"/>
-          <w:rtl w:val="0"/>
-        </w:rPr>
-        <w:t xml:space="preserve">я подозреваю, что он заклинание от подслушивания использовал, а не от шума. про книги в фильме ничего не помню к сожалению</w:t>
-      </w:r>
-    </w:p>
-  </w:comment>
-  <w:comment w:id="112" w:date="2013-10-15T13:23:08Z" w:author="alariclightin">
-    <w:p>
-      <w:pPr>
-        <w:keepNext w:val="0"/>
-        <w:keepLines w:val="0"/>
-        <w:widowControl w:val="0"/>
-        <w:spacing w:lineRule="auto" w:after="0" w:line="240" w:before="0"/>
-        <w:ind w:left="0" w:firstLine="0" w:right="0"/>
-        <w:contextualSpacing w:val="0"/>
-        <w:jc w:val="left"/>
-      </w:pPr>
-      <w:r>
-        <w:rPr>
-          <w:rFonts w:cs="Arial" w:hAnsi="Arial" w:eastAsia="Arial" w:ascii="Arial"/>
-          <w:b w:val="0"/>
-          <w:i w:val="0"/>
-          <w:smallCaps w:val="0"/>
-          <w:strike w:val="0"/>
-          <w:color w:val="000000"/>
-          <w:sz w:val="22"/>
-          <w:u w:val="none"/>
-          <w:vertAlign w:val="baseline"/>
-          <w:rtl w:val="0"/>
-        </w:rPr>
-        <w:t xml:space="preserve">квиетус просто даёт эффект, что все внешние звуки стихают</w:t>
-      </w:r>
-    </w:p>
-  </w:comment>
-  <w:comment w:id="113" w:date="2013-10-15T15:36:52Z" w:author="Chaika Che">
-    <w:p>
-      <w:pPr>
-        <w:keepNext w:val="0"/>
-        <w:keepLines w:val="0"/>
-        <w:widowControl w:val="0"/>
-        <w:spacing w:lineRule="auto" w:after="0" w:line="240" w:before="0"/>
-        <w:ind w:left="0" w:firstLine="0" w:right="0"/>
-        <w:contextualSpacing w:val="0"/>
-        <w:jc w:val="left"/>
-      </w:pPr>
-      <w:r>
-        <w:rPr>
-          <w:rFonts w:cs="Arial" w:hAnsi="Arial" w:eastAsia="Arial" w:ascii="Arial"/>
-          <w:b w:val="0"/>
-          <w:i w:val="0"/>
-          <w:smallCaps w:val="0"/>
-          <w:strike w:val="0"/>
-          <w:color w:val="000000"/>
-          <w:sz w:val="22"/>
-          <w:u w:val="none"/>
-          <w:vertAlign w:val="baseline"/>
-          <w:rtl w:val="0"/>
-        </w:rPr>
-        <w:t xml:space="preserve">Ш, прошшшшипела же</w:t>
-      </w:r>
-    </w:p>
-  </w:comment>
-  <w:comment w:id="114" w:date="2013-10-15T05:35:57Z" w:author="Gleb Mazursky">
-    <w:p>
-      <w:pPr>
-        <w:keepNext w:val="0"/>
-        <w:keepLines w:val="0"/>
-        <w:widowControl w:val="0"/>
-        <w:spacing w:lineRule="auto" w:after="0" w:line="240" w:before="0"/>
-        <w:ind w:left="0" w:firstLine="0" w:right="0"/>
-        <w:contextualSpacing w:val="0"/>
-        <w:jc w:val="left"/>
-      </w:pPr>
-      <w:r>
-        <w:rPr>
-          <w:rFonts w:cs="Arial" w:hAnsi="Arial" w:eastAsia="Arial" w:ascii="Arial"/>
-          <w:b w:val="0"/>
-          <w:i w:val="0"/>
-          <w:smallCaps w:val="0"/>
-          <w:strike w:val="0"/>
-          <w:color w:val="000000"/>
-          <w:sz w:val="22"/>
-          <w:u w:val="none"/>
-          <w:vertAlign w:val="baseline"/>
-          <w:rtl w:val="0"/>
-        </w:rPr>
-        <w:t xml:space="preserve">такое?</w:t>
-      </w:r>
-    </w:p>
-  </w:comment>
-  <w:comment w:id="115" w:date="2013-10-10T09:15:36Z" w:author="Shadrina Maria">
-    <w:p>
-      <w:pPr>
-        <w:keepNext w:val="0"/>
-        <w:keepLines w:val="0"/>
-        <w:widowControl w:val="0"/>
-        <w:spacing w:lineRule="auto" w:after="0" w:line="240" w:before="0"/>
-        <w:ind w:left="0" w:firstLine="0" w:right="0"/>
-        <w:contextualSpacing w:val="0"/>
-        <w:jc w:val="left"/>
-      </w:pPr>
-      <w:r>
-        <w:rPr>
-          <w:rFonts w:cs="Arial" w:hAnsi="Arial" w:eastAsia="Arial" w:ascii="Arial"/>
-          <w:b w:val="0"/>
-          <w:i w:val="0"/>
-          <w:smallCaps w:val="0"/>
-          <w:strike w:val="0"/>
-          <w:color w:val="000000"/>
-          <w:sz w:val="22"/>
-          <w:u w:val="none"/>
-          <w:vertAlign w:val="baseline"/>
-          <w:rtl w:val="0"/>
-        </w:rPr>
-        <w:t xml:space="preserve">лингво предлагает "раздраженный"</w:t>
-      </w:r>
-    </w:p>
-  </w:comment>
-  <w:comment w:id="116" w:date="2013-10-15T13:41:53Z" w:author="Shadrina Maria">
-    <w:p>
-      <w:pPr>
-        <w:keepNext w:val="0"/>
-        <w:keepLines w:val="0"/>
-        <w:widowControl w:val="0"/>
-        <w:spacing w:lineRule="auto" w:after="0" w:line="240" w:before="0"/>
-        <w:ind w:left="0" w:firstLine="0" w:right="0"/>
-        <w:contextualSpacing w:val="0"/>
-        <w:jc w:val="left"/>
-      </w:pPr>
-      <w:r>
-        <w:rPr>
-          <w:rFonts w:cs="Arial" w:hAnsi="Arial" w:eastAsia="Arial" w:ascii="Arial"/>
-          <w:b w:val="0"/>
-          <w:i w:val="0"/>
-          <w:smallCaps w:val="0"/>
-          <w:strike w:val="0"/>
-          <w:color w:val="000000"/>
-          <w:sz w:val="22"/>
-          <w:u w:val="none"/>
-          <w:vertAlign w:val="baseline"/>
-          <w:rtl w:val="0"/>
-        </w:rPr>
-        <w:t xml:space="preserve">ИМХО "Означать, что" или "указывать на то, что"</w:t>
-      </w:r>
-    </w:p>
-  </w:comment>
-  <w:comment w:id="117" w:date="2013-10-15T15:29:43Z" w:author="alariclightin">
-    <w:p>
-      <w:pPr>
-        <w:keepNext w:val="0"/>
-        <w:keepLines w:val="0"/>
-        <w:widowControl w:val="0"/>
-        <w:spacing w:lineRule="auto" w:after="0" w:line="240" w:before="0"/>
-        <w:ind w:left="0" w:firstLine="0" w:right="0"/>
-        <w:contextualSpacing w:val="0"/>
-        <w:jc w:val="left"/>
-      </w:pPr>
-      <w:r>
-        <w:rPr>
-          <w:rFonts w:cs="Arial" w:hAnsi="Arial" w:eastAsia="Arial" w:ascii="Arial"/>
-          <w:b w:val="0"/>
-          <w:i w:val="0"/>
-          <w:smallCaps w:val="0"/>
-          <w:strike w:val="0"/>
-          <w:color w:val="000000"/>
-          <w:sz w:val="22"/>
-          <w:u w:val="none"/>
-          <w:vertAlign w:val="baseline"/>
-          <w:rtl w:val="0"/>
-        </w:rPr>
-        <w:t xml:space="preserve">"не означают"</w:t>
-      </w:r>
-    </w:p>
-  </w:comment>
-  <w:comment w:id="118" w:date="2013-10-15T12:18:18Z" w:author="alariclightin">
-    <w:p>
-      <w:pPr>
-        <w:keepNext w:val="0"/>
-        <w:keepLines w:val="0"/>
-        <w:widowControl w:val="0"/>
-        <w:spacing w:lineRule="auto" w:after="0" w:line="240" w:before="0"/>
-        <w:ind w:left="0" w:firstLine="0" w:right="0"/>
-        <w:contextualSpacing w:val="0"/>
-        <w:jc w:val="left"/>
-      </w:pPr>
-      <w:r>
-        <w:rPr>
-          <w:rFonts w:cs="Arial" w:hAnsi="Arial" w:eastAsia="Arial" w:ascii="Arial"/>
-          <w:b w:val="0"/>
-          <w:i w:val="0"/>
-          <w:smallCaps w:val="0"/>
-          <w:strike w:val="0"/>
-          <w:color w:val="000000"/>
-          <w:sz w:val="22"/>
-          <w:u w:val="none"/>
-          <w:vertAlign w:val="baseline"/>
-          <w:rtl w:val="0"/>
-        </w:rPr>
-        <w:t xml:space="preserve">То есть</w:t>
-      </w:r>
-    </w:p>
-  </w:comment>
-  <w:comment w:id="119" w:date="2013-10-12T07:20:31Z" w:author="Shadrina Maria">
-    <w:p>
-      <w:pPr>
-        <w:keepNext w:val="0"/>
-        <w:keepLines w:val="0"/>
-        <w:widowControl w:val="0"/>
-        <w:spacing w:lineRule="auto" w:after="0" w:line="240" w:before="0"/>
-        <w:ind w:left="0" w:firstLine="0" w:right="0"/>
-        <w:contextualSpacing w:val="0"/>
-        <w:jc w:val="left"/>
-      </w:pPr>
-      <w:r>
-        <w:rPr>
-          <w:rFonts w:cs="Arial" w:hAnsi="Arial" w:eastAsia="Arial" w:ascii="Arial"/>
-          <w:b w:val="0"/>
-          <w:i w:val="0"/>
-          <w:smallCaps w:val="0"/>
-          <w:strike w:val="0"/>
-          <w:color w:val="000000"/>
-          <w:sz w:val="22"/>
-          <w:u w:val="none"/>
-          <w:vertAlign w:val="baseline"/>
-          <w:rtl w:val="0"/>
-        </w:rPr>
-        <w:t xml:space="preserve">Гугл и Википедия сходятся во мнении, что эти термины переводятся как "положительная и отрицательная обратная связь".</w:t>
-      </w:r>
-    </w:p>
-    <w:p>
-      <w:pPr>
-        <w:keepNext w:val="0"/>
-        <w:keepLines w:val="0"/>
-        <w:widowControl w:val="0"/>
-        <w:spacing w:lineRule="auto" w:after="0" w:line="240" w:before="0"/>
-        <w:ind w:left="0" w:firstLine="0" w:right="0"/>
-        <w:contextualSpacing w:val="0"/>
-        <w:jc w:val="left"/>
-      </w:pPr>
-      <w:r>
-        <w:rPr>
-          <w:rtl w:val="0"/>
-        </w:rPr>
-      </w:r>
-    </w:p>
-    <w:p>
-      <w:pPr>
-        <w:keepNext w:val="0"/>
-        <w:keepLines w:val="0"/>
-        <w:widowControl w:val="0"/>
-        <w:spacing w:lineRule="auto" w:after="0" w:line="240" w:before="0"/>
-        <w:ind w:left="0" w:firstLine="0" w:right="0"/>
-        <w:contextualSpacing w:val="0"/>
-        <w:jc w:val="left"/>
-      </w:pPr>
-      <w:r>
-        <w:rPr>
-          <w:rFonts w:cs="Arial" w:hAnsi="Arial" w:eastAsia="Arial" w:ascii="Arial"/>
-          <w:b w:val="0"/>
-          <w:i w:val="0"/>
-          <w:smallCaps w:val="0"/>
-          <w:strike w:val="0"/>
-          <w:color w:val="000000"/>
-          <w:sz w:val="22"/>
-          <w:u w:val="none"/>
-          <w:vertAlign w:val="baseline"/>
-          <w:rtl w:val="0"/>
-        </w:rPr>
-        <w:t xml:space="preserve">Проверьте, плз, чтобы точно правильно написать. Нужен термин принятый в психологии.</w:t>
-      </w:r>
-    </w:p>
-  </w:comment>
-  <w:comment w:id="120" w:date="2013-10-15T12:50:17Z" w:author="alariclightin">
-    <w:p>
-      <w:pPr>
-        <w:keepNext w:val="0"/>
-        <w:keepLines w:val="0"/>
-        <w:widowControl w:val="0"/>
-        <w:spacing w:lineRule="auto" w:after="0" w:line="240" w:before="0"/>
-        <w:ind w:left="0" w:firstLine="0" w:right="0"/>
-        <w:contextualSpacing w:val="0"/>
-        <w:jc w:val="left"/>
-      </w:pPr>
-      <w:r>
-        <w:rPr>
-          <w:rFonts w:cs="Arial" w:hAnsi="Arial" w:eastAsia="Arial" w:ascii="Arial"/>
-          <w:b w:val="0"/>
-          <w:i w:val="0"/>
-          <w:smallCaps w:val="0"/>
-          <w:strike w:val="0"/>
-          <w:color w:val="000000"/>
-          <w:sz w:val="22"/>
-          <w:u w:val="none"/>
-          <w:vertAlign w:val="baseline"/>
-          <w:rtl w:val="0"/>
-        </w:rPr>
-        <w:t xml:space="preserve">вообще, положительная и отрицательная обратная связь - это исходно не из психологии, это из технологии :)</w:t>
-      </w:r>
-    </w:p>
-    <w:p>
-      <w:pPr>
-        <w:keepNext w:val="0"/>
-        <w:keepLines w:val="0"/>
-        <w:widowControl w:val="0"/>
-        <w:spacing w:lineRule="auto" w:after="0" w:line="240" w:before="0"/>
-        <w:ind w:left="0" w:firstLine="0" w:right="0"/>
-        <w:contextualSpacing w:val="0"/>
-        <w:jc w:val="left"/>
-      </w:pPr>
-      <w:r>
-        <w:rPr>
-          <w:rFonts w:cs="Arial" w:hAnsi="Arial" w:eastAsia="Arial" w:ascii="Arial"/>
-          <w:b w:val="0"/>
-          <w:i w:val="0"/>
-          <w:smallCaps w:val="0"/>
-          <w:strike w:val="0"/>
-          <w:color w:val="000000"/>
-          <w:sz w:val="22"/>
-          <w:u w:val="none"/>
-          <w:vertAlign w:val="baseline"/>
-          <w:rtl w:val="0"/>
-        </w:rPr>
-        <w:t xml:space="preserve">к тому же, на русском это не сам отклик, а фактически реакция системы на отклик</w:t>
-      </w:r>
-    </w:p>
-  </w:comment>
-  <w:comment w:id="121" w:date="2013-10-15T12:54:30Z" w:author="Gleb Mazursky">
-    <w:p>
-      <w:pPr>
-        <w:keepNext w:val="0"/>
-        <w:keepLines w:val="0"/>
-        <w:widowControl w:val="0"/>
-        <w:spacing w:lineRule="auto" w:after="0" w:line="240" w:before="0"/>
-        <w:ind w:left="0" w:firstLine="0" w:right="0"/>
-        <w:contextualSpacing w:val="0"/>
-        <w:jc w:val="left"/>
-      </w:pPr>
-      <w:r>
-        <w:rPr>
-          <w:rFonts w:cs="Arial" w:hAnsi="Arial" w:eastAsia="Arial" w:ascii="Arial"/>
-          <w:b w:val="0"/>
-          <w:i w:val="0"/>
-          <w:smallCaps w:val="0"/>
-          <w:strike w:val="0"/>
-          <w:color w:val="000000"/>
-          <w:sz w:val="22"/>
-          <w:u w:val="none"/>
-          <w:vertAlign w:val="baseline"/>
-          <w:rtl w:val="0"/>
-        </w:rPr>
-        <w:t xml:space="preserve">в психологии и дрессировке есть "положительное подкрепление"</w:t>
-      </w:r>
-    </w:p>
-  </w:comment>
-  <w:comment w:id="122" w:date="2013-10-15T12:58:58Z" w:author="Shadrina Maria">
-    <w:p>
-      <w:pPr>
-        <w:keepNext w:val="0"/>
-        <w:keepLines w:val="0"/>
-        <w:widowControl w:val="0"/>
-        <w:spacing w:lineRule="auto" w:after="0" w:line="240" w:before="0"/>
-        <w:ind w:left="0" w:firstLine="0" w:right="0"/>
-        <w:contextualSpacing w:val="0"/>
-        <w:jc w:val="left"/>
-      </w:pPr>
-      <w:r>
-        <w:rPr>
-          <w:rFonts w:cs="Arial" w:hAnsi="Arial" w:eastAsia="Arial" w:ascii="Arial"/>
-          <w:b w:val="0"/>
-          <w:i w:val="0"/>
-          <w:smallCaps w:val="0"/>
-          <w:strike w:val="0"/>
-          <w:color w:val="000000"/>
-          <w:sz w:val="22"/>
-          <w:u w:val="none"/>
-          <w:vertAlign w:val="baseline"/>
-          <w:rtl w:val="0"/>
-        </w:rPr>
-        <w:t xml:space="preserve">я так и поняла, что это из техники пришло. в бихиворизме только подкрепления и стимулы? в принципе статьи по психологии в гугле выпадают на "положительная и отрицательная обратная связь"</w:t>
-      </w:r>
-    </w:p>
-  </w:comment>
-  <w:comment w:id="123" w:date="2013-10-06T05:12:05Z" w:author="Elspet Darkl">
-    <w:p>
-      <w:pPr>
-        <w:keepNext w:val="0"/>
-        <w:keepLines w:val="0"/>
-        <w:widowControl w:val="0"/>
-        <w:spacing w:lineRule="auto" w:after="0" w:line="240" w:before="0"/>
-        <w:ind w:left="0" w:firstLine="0" w:right="0"/>
-        <w:contextualSpacing w:val="0"/>
-        <w:jc w:val="left"/>
-      </w:pPr>
-      <w:r>
-        <w:rPr>
-          <w:rFonts w:cs="Arial" w:hAnsi="Arial" w:eastAsia="Arial" w:ascii="Arial"/>
-          <w:b w:val="0"/>
-          <w:i w:val="0"/>
-          <w:smallCaps w:val="0"/>
-          <w:strike w:val="0"/>
-          <w:color w:val="000000"/>
-          <w:sz w:val="22"/>
-          <w:u w:val="none"/>
-          <w:vertAlign w:val="baseline"/>
-          <w:rtl w:val="0"/>
-        </w:rPr>
-        <w:t xml:space="preserve">м.б Верю?</w:t>
-      </w:r>
-    </w:p>
-    <w:p>
-      <w:pPr>
-        <w:keepNext w:val="0"/>
-        <w:keepLines w:val="0"/>
-        <w:widowControl w:val="0"/>
-        <w:spacing w:lineRule="auto" w:after="0" w:line="240" w:before="0"/>
-        <w:ind w:left="0" w:firstLine="0" w:right="0"/>
-        <w:contextualSpacing w:val="0"/>
-        <w:jc w:val="left"/>
-      </w:pPr>
-      <w:r>
-        <w:rPr>
-          <w:rtl w:val="0"/>
-        </w:rPr>
-      </w:r>
-    </w:p>
-    <w:p>
-      <w:pPr>
-        <w:keepNext w:val="0"/>
-        <w:keepLines w:val="0"/>
-        <w:widowControl w:val="0"/>
-        <w:spacing w:lineRule="auto" w:after="0" w:line="240" w:before="0"/>
-        <w:ind w:left="0" w:firstLine="0" w:right="0"/>
-        <w:contextualSpacing w:val="0"/>
-        <w:jc w:val="left"/>
-      </w:pPr>
-      <w:r>
-        <w:rPr>
-          <w:rFonts w:cs="Arial" w:hAnsi="Arial" w:eastAsia="Arial" w:ascii="Arial"/>
-          <w:b w:val="0"/>
-          <w:i w:val="0"/>
-          <w:smallCaps w:val="0"/>
-          <w:strike w:val="0"/>
-          <w:color w:val="000000"/>
-          <w:sz w:val="22"/>
-          <w:u w:val="none"/>
-          <w:vertAlign w:val="baseline"/>
-          <w:rtl w:val="0"/>
-        </w:rPr>
-        <w:t xml:space="preserve">to take for granted — считать доказанным; принимать на веру</w:t>
-      </w:r>
-    </w:p>
-  </w:comment>
-  <w:comment w:id="124" w:date="2013-10-08T14:40:41Z" w:author="alariclightin">
-    <w:p>
-      <w:pPr>
-        <w:keepNext w:val="0"/>
-        <w:keepLines w:val="0"/>
-        <w:widowControl w:val="0"/>
-        <w:spacing w:lineRule="auto" w:after="0" w:line="240" w:before="0"/>
-        <w:ind w:left="0" w:firstLine="0" w:right="0"/>
-        <w:contextualSpacing w:val="0"/>
-        <w:jc w:val="left"/>
-      </w:pPr>
-      <w:r>
-        <w:rPr>
-          <w:rFonts w:cs="Arial" w:hAnsi="Arial" w:eastAsia="Arial" w:ascii="Arial"/>
-          <w:b w:val="0"/>
-          <w:i w:val="0"/>
-          <w:smallCaps w:val="0"/>
-          <w:strike w:val="0"/>
-          <w:color w:val="000000"/>
-          <w:sz w:val="22"/>
-          <w:u w:val="none"/>
-          <w:vertAlign w:val="baseline"/>
-          <w:rtl w:val="0"/>
-        </w:rPr>
-        <w:t xml:space="preserve">"Принято"</w:t>
-      </w:r>
-    </w:p>
-    <w:p>
-      <w:pPr>
-        <w:keepNext w:val="0"/>
-        <w:keepLines w:val="0"/>
-        <w:widowControl w:val="0"/>
-        <w:spacing w:lineRule="auto" w:after="0" w:line="240" w:before="0"/>
-        <w:ind w:left="0" w:firstLine="0" w:right="0"/>
-        <w:contextualSpacing w:val="0"/>
-        <w:jc w:val="left"/>
-      </w:pPr>
-      <w:r>
-        <w:rPr>
-          <w:rFonts w:cs="Arial" w:hAnsi="Arial" w:eastAsia="Arial" w:ascii="Arial"/>
-          <w:b w:val="0"/>
-          <w:i w:val="0"/>
-          <w:smallCaps w:val="0"/>
-          <w:strike w:val="0"/>
-          <w:color w:val="000000"/>
-          <w:sz w:val="22"/>
-          <w:u w:val="none"/>
-          <w:vertAlign w:val="baseline"/>
-          <w:rtl w:val="0"/>
-        </w:rPr>
-        <w:t xml:space="preserve">в смысле, он принимает её возражение</w:t>
-      </w:r>
-    </w:p>
-  </w:comment>
-  <w:comment w:id="125" w:date="2013-10-15T13:17:11Z" w:author="alariclightin">
-    <w:p>
-      <w:pPr>
-        <w:keepNext w:val="0"/>
-        <w:keepLines w:val="0"/>
-        <w:widowControl w:val="0"/>
-        <w:spacing w:lineRule="auto" w:after="0" w:line="240" w:before="0"/>
-        <w:ind w:left="0" w:firstLine="0" w:right="0"/>
-        <w:contextualSpacing w:val="0"/>
-        <w:jc w:val="left"/>
-      </w:pPr>
-      <w:r>
-        <w:rPr>
-          <w:rFonts w:cs="Arial" w:hAnsi="Arial" w:eastAsia="Arial" w:ascii="Arial"/>
-          <w:b w:val="0"/>
-          <w:i w:val="0"/>
-          <w:smallCaps w:val="0"/>
-          <w:strike w:val="0"/>
-          <w:color w:val="000000"/>
-          <w:sz w:val="22"/>
-          <w:u w:val="none"/>
-          <w:vertAlign w:val="baseline"/>
-          <w:rtl w:val="0"/>
-        </w:rPr>
-        <w:t xml:space="preserve">по-моему, лишнее</w:t>
-      </w:r>
-    </w:p>
-  </w:comment>
-  <w:comment w:id="126" w:date="2013-10-05T13:47:31Z" w:author="alariclightin">
-    <w:p>
-      <w:pPr>
-        <w:keepNext w:val="0"/>
-        <w:keepLines w:val="0"/>
-        <w:widowControl w:val="0"/>
-        <w:spacing w:lineRule="auto" w:after="0" w:line="240" w:before="0"/>
-        <w:ind w:left="0" w:firstLine="0" w:right="0"/>
-        <w:contextualSpacing w:val="0"/>
-        <w:jc w:val="left"/>
-      </w:pPr>
-      <w:r>
-        <w:rPr>
-          <w:rFonts w:cs="Arial" w:hAnsi="Arial" w:eastAsia="Arial" w:ascii="Arial"/>
-          <w:b w:val="0"/>
-          <w:i w:val="0"/>
-          <w:smallCaps w:val="0"/>
-          <w:strike w:val="0"/>
-          <w:color w:val="000000"/>
-          <w:sz w:val="22"/>
-          <w:u w:val="none"/>
-          <w:vertAlign w:val="baseline"/>
-          <w:rtl w:val="0"/>
-        </w:rPr>
-        <w:t xml:space="preserve">может просто "вспотели"?</w:t>
-      </w:r>
-    </w:p>
-  </w:comment>
-  <w:comment w:id="127" w:date="2013-10-15T12:52:48Z" w:author="alariclightin">
-    <w:p>
-      <w:pPr>
-        <w:keepNext w:val="0"/>
-        <w:keepLines w:val="0"/>
-        <w:widowControl w:val="0"/>
-        <w:spacing w:lineRule="auto" w:after="0" w:line="240" w:before="0"/>
-        <w:ind w:left="0" w:firstLine="0" w:right="0"/>
-        <w:contextualSpacing w:val="0"/>
-        <w:jc w:val="left"/>
-      </w:pPr>
-      <w:r>
-        <w:rPr>
-          <w:rFonts w:cs="Arial" w:hAnsi="Arial" w:eastAsia="Arial" w:ascii="Arial"/>
-          <w:b w:val="0"/>
-          <w:i w:val="0"/>
-          <w:smallCaps w:val="0"/>
-          <w:strike w:val="0"/>
-          <w:color w:val="000000"/>
-          <w:sz w:val="22"/>
-          <w:u w:val="none"/>
-          <w:vertAlign w:val="baseline"/>
-          <w:rtl w:val="0"/>
-        </w:rPr>
-        <w:t xml:space="preserve">отрицательные</w:t>
-      </w:r>
-    </w:p>
-  </w:comment>
-  <w:comment w:id="128" w:date="2013-10-15T09:06:28Z" w:author="Shadrina Maria">
-    <w:p>
-      <w:pPr>
-        <w:keepNext w:val="0"/>
-        <w:keepLines w:val="0"/>
-        <w:widowControl w:val="0"/>
-        <w:spacing w:lineRule="auto" w:after="0" w:line="240" w:before="0"/>
-        <w:ind w:left="0" w:firstLine="0" w:right="0"/>
-        <w:contextualSpacing w:val="0"/>
-        <w:jc w:val="left"/>
-      </w:pPr>
-      <w:r>
-        <w:rPr>
-          <w:rFonts w:cs="Arial" w:hAnsi="Arial" w:eastAsia="Arial" w:ascii="Arial"/>
-          <w:b w:val="0"/>
-          <w:i w:val="0"/>
-          <w:smallCaps w:val="0"/>
-          <w:strike w:val="0"/>
-          <w:color w:val="000000"/>
-          <w:sz w:val="22"/>
-          <w:u w:val="none"/>
-          <w:vertAlign w:val="baseline"/>
-          <w:rtl w:val="0"/>
-        </w:rPr>
-        <w:t xml:space="preserve">здесь чем-то/сильно помочь.</w:t>
-      </w:r>
-    </w:p>
-  </w:comment>
-  <w:comment w:id="129" w:date="2013-10-08T13:46:25Z" w:author="alariclightin">
-    <w:p>
-      <w:pPr>
-        <w:keepNext w:val="0"/>
-        <w:keepLines w:val="0"/>
-        <w:widowControl w:val="0"/>
-        <w:spacing w:lineRule="auto" w:after="0" w:line="240" w:before="0"/>
-        <w:ind w:left="0" w:firstLine="0" w:right="0"/>
-        <w:contextualSpacing w:val="0"/>
-        <w:jc w:val="left"/>
-      </w:pPr>
-      <w:r>
-        <w:rPr>
-          <w:rFonts w:cs="Arial" w:hAnsi="Arial" w:eastAsia="Arial" w:ascii="Arial"/>
-          <w:b w:val="0"/>
-          <w:i w:val="0"/>
-          <w:smallCaps w:val="0"/>
-          <w:strike w:val="0"/>
-          <w:color w:val="000000"/>
-          <w:sz w:val="22"/>
-          <w:u w:val="none"/>
-          <w:vertAlign w:val="baseline"/>
-          <w:rtl w:val="0"/>
-        </w:rPr>
-        <w:t xml:space="preserve">успела просмотреть</w:t>
-      </w:r>
-    </w:p>
-  </w:comment>
-  <w:comment w:id="130" w:date="2013-10-15T10:13:33Z" w:author="Shadrina Maria">
-    <w:p>
-      <w:pPr>
-        <w:keepNext w:val="0"/>
-        <w:keepLines w:val="0"/>
-        <w:widowControl w:val="0"/>
-        <w:spacing w:lineRule="auto" w:after="0" w:line="240" w:before="0"/>
-        <w:ind w:left="0" w:firstLine="0" w:right="0"/>
-        <w:contextualSpacing w:val="0"/>
-        <w:jc w:val="left"/>
-      </w:pPr>
-      <w:r>
-        <w:rPr>
-          <w:rFonts w:cs="Arial" w:hAnsi="Arial" w:eastAsia="Arial" w:ascii="Arial"/>
-          <w:b w:val="0"/>
-          <w:i w:val="0"/>
-          <w:smallCaps w:val="0"/>
-          <w:strike w:val="0"/>
-          <w:color w:val="000000"/>
-          <w:sz w:val="22"/>
-          <w:u w:val="none"/>
-          <w:vertAlign w:val="baseline"/>
-          <w:rtl w:val="0"/>
-        </w:rPr>
-        <w:t xml:space="preserve">ммм...</w:t>
-      </w:r>
-    </w:p>
-  </w:comment>
-  <w:comment w:id="131" w:date="2013-09-16T13:56:45Z" w:author="Gleb Mazursky">
-    <w:p>
-      <w:pPr>
-        <w:keepNext w:val="0"/>
-        <w:keepLines w:val="0"/>
-        <w:widowControl w:val="0"/>
-        <w:spacing w:lineRule="auto" w:after="0" w:line="240" w:before="0"/>
-        <w:ind w:left="0" w:firstLine="0" w:right="0"/>
-        <w:contextualSpacing w:val="0"/>
-        <w:jc w:val="left"/>
-      </w:pPr>
-      <w:r>
-        <w:rPr>
-          <w:rFonts w:cs="Arial" w:hAnsi="Arial" w:eastAsia="Arial" w:ascii="Arial"/>
-          <w:b w:val="0"/>
-          <w:i w:val="0"/>
-          <w:smallCaps w:val="0"/>
-          <w:strike w:val="0"/>
-          <w:color w:val="000000"/>
-          <w:sz w:val="22"/>
-          <w:u w:val="none"/>
-          <w:vertAlign w:val="baseline"/>
-          <w:rtl w:val="0"/>
-        </w:rPr>
-        <w:t xml:space="preserve">о да ))) тут нам задали загадку</w:t>
-      </w:r>
-    </w:p>
-    <w:p>
-      <w:pPr>
-        <w:keepNext w:val="0"/>
-        <w:keepLines w:val="0"/>
-        <w:widowControl w:val="0"/>
-        <w:spacing w:lineRule="auto" w:after="0" w:line="240" w:before="0"/>
-        <w:ind w:left="0" w:firstLine="0" w:right="0"/>
-        <w:contextualSpacing w:val="0"/>
-        <w:jc w:val="left"/>
-      </w:pPr>
-      <w:r>
-        <w:rPr>
-          <w:rtl w:val="0"/>
-        </w:rPr>
-      </w:r>
-    </w:p>
-    <w:p>
-      <w:pPr>
-        <w:keepNext w:val="0"/>
-        <w:keepLines w:val="0"/>
-        <w:widowControl w:val="0"/>
-        <w:spacing w:lineRule="auto" w:after="0" w:line="240" w:before="0"/>
-        <w:ind w:left="0" w:firstLine="0" w:right="0"/>
-        <w:contextualSpacing w:val="0"/>
-        <w:jc w:val="left"/>
-      </w:pPr>
-      <w:r>
-        <w:rPr>
-          <w:rFonts w:cs="Arial" w:hAnsi="Arial" w:eastAsia="Arial" w:ascii="Arial"/>
-          <w:b w:val="0"/>
-          <w:i w:val="0"/>
-          <w:smallCaps w:val="0"/>
-          <w:strike w:val="0"/>
-          <w:color w:val="000000"/>
-          <w:sz w:val="22"/>
-          <w:u w:val="none"/>
-          <w:vertAlign w:val="baseline"/>
-          <w:rtl w:val="0"/>
-        </w:rPr>
-        <w:t xml:space="preserve">http://en.wikipedia.org/wiki/Shipping_%28fandom%29</w:t>
-      </w:r>
-    </w:p>
-  </w:comment>
-  <w:comment w:id="132" w:date="2013-10-04T12:46:55Z" w:author="Новицкий Дмитрий">
-    <w:p>
-      <w:pPr>
-        <w:keepNext w:val="0"/>
-        <w:keepLines w:val="0"/>
-        <w:widowControl w:val="0"/>
-        <w:spacing w:lineRule="auto" w:after="0" w:line="240" w:before="0"/>
-        <w:ind w:left="0" w:firstLine="0" w:right="0"/>
-        <w:contextualSpacing w:val="0"/>
-        <w:jc w:val="left"/>
-      </w:pPr>
-      <w:r>
-        <w:rPr>
-          <w:rFonts w:cs="Arial" w:hAnsi="Arial" w:eastAsia="Arial" w:ascii="Arial"/>
-          <w:b w:val="0"/>
-          <w:i w:val="0"/>
-          <w:smallCaps w:val="0"/>
-          <w:strike w:val="0"/>
-          <w:color w:val="000000"/>
-          <w:sz w:val="22"/>
-          <w:u w:val="none"/>
-          <w:vertAlign w:val="baseline"/>
-          <w:rtl w:val="0"/>
-        </w:rPr>
-        <w:t xml:space="preserve">Думаю этот абзац нужно переделывать под русскоязычные приколы.</w:t>
-      </w:r>
-    </w:p>
-  </w:comment>
-  <w:comment w:id="133" w:date="2013-10-04T14:50:14Z" w:author="Новицкий Дмитрий">
-    <w:p>
-      <w:pPr>
-        <w:keepNext w:val="0"/>
-        <w:keepLines w:val="0"/>
-        <w:widowControl w:val="0"/>
-        <w:spacing w:lineRule="auto" w:after="0" w:line="240" w:before="0"/>
-        <w:ind w:left="0" w:firstLine="0" w:right="0"/>
-        <w:contextualSpacing w:val="0"/>
-        <w:jc w:val="left"/>
-      </w:pPr>
-      <w:r>
-        <w:rPr>
-          <w:rFonts w:cs="Arial" w:hAnsi="Arial" w:eastAsia="Arial" w:ascii="Arial"/>
-          <w:b w:val="0"/>
-          <w:i w:val="0"/>
-          <w:smallCaps w:val="0"/>
-          <w:strike w:val="0"/>
-          <w:color w:val="000000"/>
-          <w:sz w:val="22"/>
-          <w:u w:val="none"/>
-          <w:vertAlign w:val="baseline"/>
-          <w:rtl w:val="0"/>
-        </w:rPr>
-        <w:t xml:space="preserve">Три-о-лизные деревья? Транспортная компания Пэйр шиппинг?</w:t>
-      </w:r>
-    </w:p>
-  </w:comment>
-  <w:comment w:id="134" w:date="2013-10-05T14:06:02Z" w:author="alariclightin">
-    <w:p>
-      <w:pPr>
-        <w:keepNext w:val="0"/>
-        <w:keepLines w:val="0"/>
-        <w:widowControl w:val="0"/>
-        <w:spacing w:lineRule="auto" w:after="0" w:line="240" w:before="0"/>
-        <w:ind w:left="0" w:firstLine="0" w:right="0"/>
-        <w:contextualSpacing w:val="0"/>
-        <w:jc w:val="left"/>
-      </w:pPr>
-      <w:r>
-        <w:rPr>
-          <w:rFonts w:cs="Arial" w:hAnsi="Arial" w:eastAsia="Arial" w:ascii="Arial"/>
-          <w:b w:val="0"/>
-          <w:i w:val="0"/>
-          <w:smallCaps w:val="0"/>
-          <w:strike w:val="0"/>
-          <w:color w:val="000000"/>
-          <w:sz w:val="22"/>
-          <w:u w:val="none"/>
-          <w:vertAlign w:val="baseline"/>
-          <w:rtl w:val="0"/>
-        </w:rPr>
-        <w:t xml:space="preserve">а "три-о-лизные деревья" - это что пародируется?</w:t>
-      </w:r>
-    </w:p>
-    <w:p>
-      <w:pPr>
-        <w:keepNext w:val="0"/>
-        <w:keepLines w:val="0"/>
-        <w:widowControl w:val="0"/>
-        <w:spacing w:lineRule="auto" w:after="0" w:line="240" w:before="0"/>
-        <w:ind w:left="0" w:firstLine="0" w:right="0"/>
-        <w:contextualSpacing w:val="0"/>
-        <w:jc w:val="left"/>
-      </w:pPr>
-      <w:r>
-        <w:rPr>
-          <w:rFonts w:cs="Arial" w:hAnsi="Arial" w:eastAsia="Arial" w:ascii="Arial"/>
-          <w:b w:val="0"/>
-          <w:i w:val="0"/>
-          <w:smallCaps w:val="0"/>
-          <w:strike w:val="0"/>
-          <w:color w:val="000000"/>
-          <w:sz w:val="22"/>
-          <w:u w:val="none"/>
-          <w:vertAlign w:val="baseline"/>
-          <w:rtl w:val="0"/>
-        </w:rPr>
-        <w:t xml:space="preserve">И почему же Пэйр, если говорится про ОТ3? :)</w:t>
-      </w:r>
-    </w:p>
-  </w:comment>
-  <w:comment w:id="135" w:date="2013-10-05T18:28:34Z" w:author="Новицкий Дмитрий">
-    <w:p>
-      <w:pPr>
-        <w:keepNext w:val="0"/>
-        <w:keepLines w:val="0"/>
-        <w:widowControl w:val="0"/>
-        <w:spacing w:lineRule="auto" w:after="0" w:line="240" w:before="0"/>
-        <w:ind w:left="0" w:firstLine="0" w:right="0"/>
-        <w:contextualSpacing w:val="0"/>
-        <w:jc w:val="left"/>
-      </w:pPr>
-      <w:r>
-        <w:rPr>
-          <w:rFonts w:cs="Arial" w:hAnsi="Arial" w:eastAsia="Arial" w:ascii="Arial"/>
-          <w:b w:val="0"/>
-          <w:i w:val="0"/>
-          <w:smallCaps w:val="0"/>
-          <w:strike w:val="0"/>
-          <w:color w:val="000000"/>
-          <w:sz w:val="22"/>
-          <w:u w:val="none"/>
-          <w:vertAlign w:val="baseline"/>
-          <w:rtl w:val="0"/>
-        </w:rPr>
-        <w:t xml:space="preserve">Триолизм - тройственные отношения, прямой намёк на OT3 таким образом можно сохранить :)</w:t>
-      </w:r>
-    </w:p>
-    <w:p>
-      <w:pPr>
-        <w:keepNext w:val="0"/>
-        <w:keepLines w:val="0"/>
-        <w:widowControl w:val="0"/>
-        <w:spacing w:lineRule="auto" w:after="0" w:line="240" w:before="0"/>
-        <w:ind w:left="0" w:firstLine="0" w:right="0"/>
-        <w:contextualSpacing w:val="0"/>
-        <w:jc w:val="left"/>
-      </w:pPr>
-      <w:r>
-        <w:rPr>
-          <w:rtl w:val="0"/>
-        </w:rPr>
-      </w:r>
-    </w:p>
-    <w:p>
-      <w:pPr>
-        <w:keepNext w:val="0"/>
-        <w:keepLines w:val="0"/>
-        <w:widowControl w:val="0"/>
-        <w:spacing w:lineRule="auto" w:after="0" w:line="240" w:before="0"/>
-        <w:ind w:left="0" w:firstLine="0" w:right="0"/>
-        <w:contextualSpacing w:val="0"/>
-        <w:jc w:val="left"/>
-      </w:pPr>
-      <w:r>
-        <w:rPr>
-          <w:rFonts w:cs="Arial" w:hAnsi="Arial" w:eastAsia="Arial" w:ascii="Arial"/>
-          <w:b w:val="0"/>
-          <w:i w:val="0"/>
-          <w:smallCaps w:val="0"/>
-          <w:strike w:val="0"/>
-          <w:color w:val="000000"/>
-          <w:sz w:val="22"/>
-          <w:u w:val="none"/>
-          <w:vertAlign w:val="baseline"/>
-          <w:rtl w:val="0"/>
-        </w:rPr>
-        <w:t xml:space="preserve">По пэйру - я понимаю, что неидеально, если будут идеи лучше - готов прочитать :)</w:t>
-      </w:r>
-    </w:p>
-  </w:comment>
-  <w:comment w:id="136" w:date="2013-10-08T13:33:17Z" w:author="alariclightin">
-    <w:p>
-      <w:pPr>
-        <w:keepNext w:val="0"/>
-        <w:keepLines w:val="0"/>
-        <w:widowControl w:val="0"/>
-        <w:spacing w:lineRule="auto" w:after="0" w:line="240" w:before="0"/>
-        <w:ind w:left="0" w:firstLine="0" w:right="0"/>
-        <w:contextualSpacing w:val="0"/>
-        <w:jc w:val="left"/>
-      </w:pPr>
-      <w:r>
-        <w:rPr>
-          <w:rFonts w:cs="Arial" w:hAnsi="Arial" w:eastAsia="Arial" w:ascii="Arial"/>
-          <w:b w:val="0"/>
-          <w:i w:val="0"/>
-          <w:smallCaps w:val="0"/>
-          <w:strike w:val="0"/>
-          <w:color w:val="000000"/>
-          <w:sz w:val="22"/>
-          <w:u w:val="none"/>
-          <w:vertAlign w:val="baseline"/>
-          <w:rtl w:val="0"/>
-        </w:rPr>
-        <w:t xml:space="preserve">"Чарактер шиппинг"? :)</w:t>
-      </w:r>
-    </w:p>
-    <w:p>
-      <w:pPr>
-        <w:keepNext w:val="0"/>
-        <w:keepLines w:val="0"/>
-        <w:widowControl w:val="0"/>
-        <w:spacing w:lineRule="auto" w:after="0" w:line="240" w:before="0"/>
-        <w:ind w:left="0" w:firstLine="0" w:right="0"/>
-        <w:contextualSpacing w:val="0"/>
-        <w:jc w:val="left"/>
-      </w:pPr>
-      <w:r>
-        <w:rPr>
-          <w:rFonts w:cs="Arial" w:hAnsi="Arial" w:eastAsia="Arial" w:ascii="Arial"/>
-          <w:b w:val="0"/>
-          <w:i w:val="0"/>
-          <w:smallCaps w:val="0"/>
-          <w:strike w:val="0"/>
-          <w:color w:val="000000"/>
-          <w:sz w:val="22"/>
-          <w:u w:val="none"/>
-          <w:vertAlign w:val="baseline"/>
-          <w:rtl w:val="0"/>
-        </w:rPr>
-        <w:t xml:space="preserve">Или "Герой шиппинг" :)</w:t>
-      </w:r>
-    </w:p>
-  </w:comment>
-  <w:comment w:id="137" w:date="2013-10-09T12:25:20Z" w:author="Новицкий Дмитрий">
-    <w:p>
-      <w:pPr>
-        <w:keepNext w:val="0"/>
-        <w:keepLines w:val="0"/>
-        <w:widowControl w:val="0"/>
-        <w:spacing w:lineRule="auto" w:after="0" w:line="240" w:before="0"/>
-        <w:ind w:left="0" w:firstLine="0" w:right="0"/>
-        <w:contextualSpacing w:val="0"/>
-        <w:jc w:val="left"/>
-      </w:pPr>
-      <w:r>
-        <w:rPr>
-          <w:rFonts w:cs="Arial" w:hAnsi="Arial" w:eastAsia="Arial" w:ascii="Arial"/>
-          <w:b w:val="0"/>
-          <w:i w:val="0"/>
-          <w:smallCaps w:val="0"/>
-          <w:strike w:val="0"/>
-          <w:color w:val="000000"/>
-          <w:sz w:val="22"/>
-          <w:u w:val="none"/>
-          <w:vertAlign w:val="baseline"/>
-          <w:rtl w:val="0"/>
-        </w:rPr>
-        <w:t xml:space="preserve">это уже слишком очевидно по-моему ;)</w:t>
-      </w:r>
-    </w:p>
-  </w:comment>
-  <w:comment w:id="138" w:date="2013-10-09T12:57:16Z" w:author="alariclightin">
-    <w:p>
-      <w:pPr>
-        <w:keepNext w:val="0"/>
-        <w:keepLines w:val="0"/>
-        <w:widowControl w:val="0"/>
-        <w:spacing w:lineRule="auto" w:after="0" w:line="240" w:before="0"/>
-        <w:ind w:left="0" w:firstLine="0" w:right="0"/>
-        <w:contextualSpacing w:val="0"/>
-        <w:jc w:val="left"/>
-      </w:pPr>
-      <w:r>
-        <w:rPr>
-          <w:rFonts w:cs="Arial" w:hAnsi="Arial" w:eastAsia="Arial" w:ascii="Arial"/>
-          <w:b w:val="0"/>
-          <w:i w:val="0"/>
-          <w:smallCaps w:val="0"/>
-          <w:strike w:val="0"/>
-          <w:color w:val="000000"/>
-          <w:sz w:val="22"/>
-          <w:u w:val="none"/>
-          <w:vertAlign w:val="baseline"/>
-          <w:rtl w:val="0"/>
-        </w:rPr>
-        <w:t xml:space="preserve">"Транспортная компания "Герой шиппинг"... в 19 веке больше всех доставляла... монополия на три-о-лизные деревья... Понятно."</w:t>
-      </w:r>
-    </w:p>
-    <w:p>
-      <w:pPr>
-        <w:keepNext w:val="0"/>
-        <w:keepLines w:val="0"/>
-        <w:widowControl w:val="0"/>
-        <w:spacing w:lineRule="auto" w:after="0" w:line="240" w:before="0"/>
-        <w:ind w:left="0" w:firstLine="0" w:right="0"/>
-        <w:contextualSpacing w:val="0"/>
-        <w:jc w:val="left"/>
-      </w:pPr>
-      <w:r>
-        <w:rPr>
-          <w:rtl w:val="0"/>
-        </w:rPr>
-      </w:r>
-    </w:p>
-    <w:p>
-      <w:pPr>
-        <w:keepNext w:val="0"/>
-        <w:keepLines w:val="0"/>
-        <w:widowControl w:val="0"/>
-        <w:spacing w:lineRule="auto" w:after="0" w:line="240" w:before="0"/>
-        <w:ind w:left="0" w:firstLine="0" w:right="0"/>
-        <w:contextualSpacing w:val="0"/>
-        <w:jc w:val="left"/>
-      </w:pPr>
-      <w:r>
-        <w:rPr>
-          <w:rFonts w:cs="Arial" w:hAnsi="Arial" w:eastAsia="Arial" w:ascii="Arial"/>
-          <w:b w:val="0"/>
-          <w:i w:val="0"/>
-          <w:smallCaps w:val="0"/>
-          <w:strike w:val="0"/>
-          <w:color w:val="000000"/>
-          <w:sz w:val="22"/>
-          <w:u w:val="none"/>
-          <w:vertAlign w:val="baseline"/>
-          <w:rtl w:val="0"/>
-        </w:rPr>
-        <w:t xml:space="preserve">По-моему, забавно :)</w:t>
-      </w:r>
-    </w:p>
-  </w:comment>
-  <w:comment w:id="139" w:date="2013-10-15T12:21:04Z" w:author="Shadrina Maria">
-    <w:p>
-      <w:pPr>
-        <w:keepNext w:val="0"/>
-        <w:keepLines w:val="0"/>
-        <w:widowControl w:val="0"/>
-        <w:spacing w:lineRule="auto" w:after="0" w:line="240" w:before="0"/>
-        <w:ind w:left="0" w:firstLine="0" w:right="0"/>
-        <w:contextualSpacing w:val="0"/>
-        <w:jc w:val="left"/>
-      </w:pPr>
-      <w:r>
-        <w:rPr>
-          <w:rFonts w:cs="Arial" w:hAnsi="Arial" w:eastAsia="Arial" w:ascii="Arial"/>
-          <w:b w:val="0"/>
-          <w:i w:val="0"/>
-          <w:smallCaps w:val="0"/>
-          <w:strike w:val="0"/>
-          <w:color w:val="000000"/>
-          <w:sz w:val="22"/>
-          <w:u w:val="none"/>
-          <w:vertAlign w:val="baseline"/>
-          <w:rtl w:val="0"/>
-        </w:rPr>
-        <w:t xml:space="preserve">при том?</w:t>
-      </w:r>
-    </w:p>
-  </w:comment>
-  <w:comment w:id="140" w:date="2013-10-15T13:10:23Z" w:author="alariclightin">
-    <w:p>
-      <w:pPr>
-        <w:keepNext w:val="0"/>
-        <w:keepLines w:val="0"/>
-        <w:widowControl w:val="0"/>
-        <w:spacing w:lineRule="auto" w:after="0" w:line="240" w:before="0"/>
-        <w:ind w:left="0" w:firstLine="0" w:right="0"/>
-        <w:contextualSpacing w:val="0"/>
-        <w:jc w:val="left"/>
-      </w:pPr>
-      <w:r>
-        <w:rPr>
-          <w:rFonts w:cs="Arial" w:hAnsi="Arial" w:eastAsia="Arial" w:ascii="Arial"/>
-          <w:b w:val="0"/>
-          <w:i w:val="0"/>
-          <w:smallCaps w:val="0"/>
-          <w:strike w:val="0"/>
-          <w:color w:val="000000"/>
-          <w:sz w:val="22"/>
-          <w:u w:val="none"/>
-          <w:vertAlign w:val="baseline"/>
-          <w:rtl w:val="0"/>
-        </w:rPr>
-        <w:t xml:space="preserve">+1</w:t>
-      </w:r>
-    </w:p>
-  </w:comment>
-  <w:comment w:id="141" w:date="2013-10-15T06:03:34Z" w:author="Shadrina Maria">
-    <w:p>
-      <w:pPr>
-        <w:keepNext w:val="0"/>
-        <w:keepLines w:val="0"/>
-        <w:widowControl w:val="0"/>
-        <w:spacing w:lineRule="auto" w:after="0" w:line="240" w:before="0"/>
-        <w:ind w:left="0" w:firstLine="0" w:right="0"/>
-        <w:contextualSpacing w:val="0"/>
-        <w:jc w:val="left"/>
-      </w:pPr>
-      <w:r>
-        <w:rPr>
-          <w:rFonts w:cs="Arial" w:hAnsi="Arial" w:eastAsia="Arial" w:ascii="Arial"/>
-          <w:b w:val="0"/>
-          <w:i w:val="0"/>
-          <w:smallCaps w:val="0"/>
-          <w:strike w:val="0"/>
-          <w:color w:val="000000"/>
-          <w:sz w:val="22"/>
-          <w:u w:val="none"/>
-          <w:vertAlign w:val="baseline"/>
-          <w:rtl w:val="0"/>
-        </w:rPr>
-        <w:t xml:space="preserve">Мне кажется это слово стилистически неправильное в сочетании с "еще" в пред предложении. Я бы заменила на что-нибудь вроде "в добавок"</w:t>
-      </w:r>
-    </w:p>
-  </w:comment>
-  <w:comment w:id="142" w:date="2013-10-15T12:17:40Z" w:author="Gleb Mazursky">
-    <w:p>
-      <w:pPr>
-        <w:keepNext w:val="0"/>
-        <w:keepLines w:val="0"/>
-        <w:widowControl w:val="0"/>
-        <w:spacing w:lineRule="auto" w:after="0" w:line="240" w:before="0"/>
-        <w:ind w:left="0" w:firstLine="0" w:right="0"/>
-        <w:contextualSpacing w:val="0"/>
-        <w:jc w:val="left"/>
-      </w:pPr>
-      <w:r>
-        <w:rPr>
-          <w:rFonts w:cs="Arial" w:hAnsi="Arial" w:eastAsia="Arial" w:ascii="Arial"/>
-          <w:b w:val="0"/>
-          <w:i w:val="0"/>
-          <w:smallCaps w:val="0"/>
-          <w:strike w:val="0"/>
-          <w:color w:val="000000"/>
-          <w:sz w:val="22"/>
-          <w:u w:val="none"/>
-          <w:vertAlign w:val="baseline"/>
-          <w:rtl w:val="0"/>
-        </w:rPr>
-        <w:t xml:space="preserve">+1</w:t>
-      </w:r>
-    </w:p>
-  </w:comment>
-  <w:comment w:id="143" w:date="2013-10-15T05:19:37Z" w:author="Gleb Mazursky">
-    <w:p>
-      <w:pPr>
-        <w:keepNext w:val="0"/>
-        <w:keepLines w:val="0"/>
-        <w:widowControl w:val="0"/>
-        <w:spacing w:lineRule="auto" w:after="0" w:line="240" w:before="0"/>
-        <w:ind w:left="0" w:firstLine="0" w:right="0"/>
-        <w:contextualSpacing w:val="0"/>
-        <w:jc w:val="left"/>
-      </w:pPr>
-      <w:r>
-        <w:rPr>
-          <w:rFonts w:cs="Arial" w:hAnsi="Arial" w:eastAsia="Arial" w:ascii="Arial"/>
-          <w:b w:val="0"/>
-          <w:i w:val="0"/>
-          <w:smallCaps w:val="0"/>
-          <w:strike w:val="0"/>
-          <w:color w:val="000000"/>
-          <w:sz w:val="22"/>
-          <w:u w:val="none"/>
-          <w:vertAlign w:val="baseline"/>
-          <w:rtl w:val="0"/>
-        </w:rPr>
-        <w:t xml:space="preserve">Хватит?</w:t>
-      </w:r>
-    </w:p>
-  </w:comment>
-  <w:comment w:id="144" w:date="2013-10-15T05:53:21Z" w:author="alariclightin">
-    <w:p>
-      <w:pPr>
-        <w:keepNext w:val="0"/>
-        <w:keepLines w:val="0"/>
-        <w:widowControl w:val="0"/>
-        <w:spacing w:lineRule="auto" w:after="0" w:line="240" w:before="0"/>
-        <w:ind w:left="0" w:firstLine="0" w:right="0"/>
-        <w:contextualSpacing w:val="0"/>
-        <w:jc w:val="left"/>
-      </w:pPr>
-      <w:r>
-        <w:rPr>
-          <w:rFonts w:cs="Arial" w:hAnsi="Arial" w:eastAsia="Arial" w:ascii="Arial"/>
-          <w:b w:val="0"/>
-          <w:i w:val="0"/>
-          <w:smallCaps w:val="0"/>
-          <w:strike w:val="0"/>
-          <w:color w:val="000000"/>
-          <w:sz w:val="22"/>
-          <w:u w:val="none"/>
-          <w:vertAlign w:val="baseline"/>
-          <w:rtl w:val="0"/>
-        </w:rPr>
-        <w:t xml:space="preserve">+1</w:t>
-      </w:r>
-    </w:p>
-  </w:comment>
-  <w:comment w:id="145" w:date="2013-10-09T13:31:38Z" w:author="alariclightin">
-    <w:p>
-      <w:pPr>
-        <w:keepNext w:val="0"/>
-        <w:keepLines w:val="0"/>
-        <w:widowControl w:val="0"/>
-        <w:spacing w:lineRule="auto" w:after="0" w:line="240" w:before="0"/>
-        <w:ind w:left="0" w:firstLine="0" w:right="0"/>
-        <w:contextualSpacing w:val="0"/>
-        <w:jc w:val="left"/>
-      </w:pPr>
-      <w:r>
-        <w:rPr>
-          <w:rFonts w:cs="Arial" w:hAnsi="Arial" w:eastAsia="Arial" w:ascii="Arial"/>
-          <w:b w:val="0"/>
-          <w:i w:val="0"/>
-          <w:smallCaps w:val="0"/>
-          <w:strike w:val="0"/>
-          <w:color w:val="000000"/>
-          <w:sz w:val="22"/>
-          <w:u w:val="none"/>
-          <w:vertAlign w:val="baseline"/>
-          <w:rtl w:val="0"/>
-        </w:rPr>
-        <w:t xml:space="preserve">смущает</w:t>
-      </w:r>
-    </w:p>
-  </w:comment>
-  <w:comment w:id="146" w:date="2013-10-15T12:15:48Z" w:author="alariclightin">
-    <w:p>
-      <w:pPr>
-        <w:keepNext w:val="0"/>
-        <w:keepLines w:val="0"/>
-        <w:widowControl w:val="0"/>
-        <w:spacing w:lineRule="auto" w:after="0" w:line="240" w:before="0"/>
-        <w:ind w:left="0" w:firstLine="0" w:right="0"/>
-        <w:contextualSpacing w:val="0"/>
-        <w:jc w:val="left"/>
-      </w:pPr>
-      <w:r>
-        <w:rPr>
-          <w:rFonts w:cs="Arial" w:hAnsi="Arial" w:eastAsia="Arial" w:ascii="Arial"/>
-          <w:b w:val="0"/>
-          <w:i w:val="0"/>
-          <w:smallCaps w:val="0"/>
-          <w:strike w:val="0"/>
-          <w:color w:val="000000"/>
-          <w:sz w:val="22"/>
-          <w:u w:val="none"/>
-          <w:vertAlign w:val="baseline"/>
-          <w:rtl w:val="0"/>
-        </w:rPr>
-        <w:t xml:space="preserve">меня смущает частое "сделал это"</w:t>
-      </w:r>
-    </w:p>
-  </w:comment>
-  <w:comment w:id="147" w:date="2013-10-15T06:26:19Z" w:author="alariclightin">
-    <w:p>
-      <w:pPr>
-        <w:keepNext w:val="0"/>
-        <w:keepLines w:val="0"/>
-        <w:widowControl w:val="0"/>
-        <w:spacing w:lineRule="auto" w:after="0" w:line="240" w:before="0"/>
-        <w:ind w:left="0" w:firstLine="0" w:right="0"/>
-        <w:contextualSpacing w:val="0"/>
-        <w:jc w:val="left"/>
-      </w:pPr>
-      <w:r>
-        <w:rPr>
-          <w:rFonts w:cs="Arial" w:hAnsi="Arial" w:eastAsia="Arial" w:ascii="Arial"/>
-          <w:b w:val="0"/>
-          <w:i w:val="0"/>
-          <w:smallCaps w:val="0"/>
-          <w:strike w:val="0"/>
-          <w:color w:val="000000"/>
-          <w:sz w:val="22"/>
-          <w:u w:val="none"/>
-          <w:vertAlign w:val="baseline"/>
-          <w:rtl w:val="0"/>
-        </w:rPr>
-        <w:t xml:space="preserve">против её воли голос Гермионы стал выше?</w:t>
-      </w:r>
-    </w:p>
-  </w:comment>
-  <w:comment w:id="148" w:date="2013-09-23T02:15:12Z" w:author="Filita Black">
-    <w:p>
-      <w:pPr>
-        <w:keepNext w:val="0"/>
-        <w:keepLines w:val="0"/>
-        <w:widowControl w:val="0"/>
-        <w:spacing w:lineRule="auto" w:after="0" w:line="240" w:before="0"/>
-        <w:ind w:left="0" w:firstLine="0" w:right="0"/>
-        <w:contextualSpacing w:val="0"/>
-        <w:jc w:val="left"/>
-      </w:pPr>
-      <w:r>
-        <w:rPr>
-          <w:rFonts w:cs="Arial" w:hAnsi="Arial" w:eastAsia="Arial" w:ascii="Arial"/>
-          <w:b w:val="0"/>
-          <w:i w:val="0"/>
-          <w:smallCaps w:val="0"/>
-          <w:strike w:val="0"/>
-          <w:color w:val="000000"/>
-          <w:sz w:val="22"/>
-          <w:u w:val="none"/>
-          <w:vertAlign w:val="baseline"/>
-          <w:rtl w:val="0"/>
-        </w:rPr>
-        <w:t xml:space="preserve">как мне кажется, в абзаце должны быть кавычки, так как часть текста Гарри читает. Какую именно, автор не указывает. Есть варианты расстановки кавычек? Или лучше их совсем убрать?</w:t>
-      </w:r>
-    </w:p>
-  </w:comment>
-  <w:comment w:id="149" w:date="2013-10-08T13:48:16Z" w:author="alariclightin">
-    <w:p>
-      <w:pPr>
-        <w:keepNext w:val="0"/>
-        <w:keepLines w:val="0"/>
-        <w:widowControl w:val="0"/>
-        <w:spacing w:lineRule="auto" w:after="0" w:line="240" w:before="0"/>
-        <w:ind w:left="0" w:firstLine="0" w:right="0"/>
-        <w:contextualSpacing w:val="0"/>
-        <w:jc w:val="left"/>
-      </w:pPr>
-      <w:r>
-        <w:rPr>
-          <w:rFonts w:cs="Arial" w:hAnsi="Arial" w:eastAsia="Arial" w:ascii="Arial"/>
-          <w:b w:val="0"/>
-          <w:i w:val="0"/>
-          <w:smallCaps w:val="0"/>
-          <w:strike w:val="0"/>
-          <w:color w:val="000000"/>
-          <w:sz w:val="22"/>
-          <w:u w:val="none"/>
-          <w:vertAlign w:val="baseline"/>
-          <w:rtl w:val="0"/>
-        </w:rPr>
-        <w:t xml:space="preserve">мне кажется, что кавычки тут не нужны в принципе</w:t>
-      </w:r>
-    </w:p>
-    <w:p>
-      <w:pPr>
-        <w:keepNext w:val="0"/>
-        <w:keepLines w:val="0"/>
-        <w:widowControl w:val="0"/>
-        <w:spacing w:lineRule="auto" w:after="0" w:line="240" w:before="0"/>
-        <w:ind w:left="0" w:firstLine="0" w:right="0"/>
-        <w:contextualSpacing w:val="0"/>
-        <w:jc w:val="left"/>
-      </w:pPr>
-      <w:r>
-        <w:rPr>
-          <w:rFonts w:cs="Arial" w:hAnsi="Arial" w:eastAsia="Arial" w:ascii="Arial"/>
-          <w:b w:val="0"/>
-          <w:i w:val="0"/>
-          <w:smallCaps w:val="0"/>
-          <w:strike w:val="0"/>
-          <w:color w:val="000000"/>
-          <w:sz w:val="22"/>
-          <w:u w:val="none"/>
-          <w:vertAlign w:val="baseline"/>
-          <w:rtl w:val="0"/>
-        </w:rPr>
-        <w:t xml:space="preserve">во всём абзаце</w:t>
-      </w:r>
-    </w:p>
-  </w:comment>
-  <w:comment w:id="150" w:date="2013-09-16T13:51:19Z" w:author="Gleb Mazursky">
-    <w:p>
-      <w:pPr>
-        <w:keepNext w:val="0"/>
-        <w:keepLines w:val="0"/>
-        <w:widowControl w:val="0"/>
-        <w:spacing w:lineRule="auto" w:after="0" w:line="240" w:before="0"/>
-        <w:ind w:left="0" w:firstLine="0" w:right="0"/>
-        <w:contextualSpacing w:val="0"/>
-        <w:jc w:val="left"/>
-      </w:pPr>
-      <w:r>
-        <w:rPr>
-          <w:rFonts w:cs="Arial" w:hAnsi="Arial" w:eastAsia="Arial" w:ascii="Arial"/>
-          <w:b w:val="0"/>
-          <w:i w:val="0"/>
-          <w:smallCaps w:val="0"/>
-          <w:strike w:val="0"/>
-          <w:color w:val="000000"/>
-          <w:sz w:val="22"/>
-          <w:u w:val="none"/>
-          <w:vertAlign w:val="baseline"/>
-          <w:rtl w:val="0"/>
-        </w:rPr>
-        <w:t xml:space="preserve">жутковато?</w:t>
-      </w:r>
-    </w:p>
-  </w:comment>
-  <w:comment w:id="151" w:date="2013-09-17T02:56:07Z" w:author="Filita Black">
-    <w:p>
-      <w:pPr>
-        <w:keepNext w:val="0"/>
-        <w:keepLines w:val="0"/>
-        <w:widowControl w:val="0"/>
-        <w:spacing w:lineRule="auto" w:after="0" w:line="240" w:before="0"/>
-        <w:ind w:left="0" w:firstLine="0" w:right="0"/>
-        <w:contextualSpacing w:val="0"/>
-        <w:jc w:val="left"/>
-      </w:pPr>
-      <w:r>
-        <w:rPr>
-          <w:rFonts w:cs="Arial" w:hAnsi="Arial" w:eastAsia="Arial" w:ascii="Arial"/>
-          <w:b w:val="0"/>
-          <w:i w:val="0"/>
-          <w:smallCaps w:val="0"/>
-          <w:strike w:val="0"/>
-          <w:color w:val="000000"/>
-          <w:sz w:val="22"/>
-          <w:u w:val="none"/>
-          <w:vertAlign w:val="baseline"/>
-          <w:rtl w:val="0"/>
-        </w:rPr>
-        <w:t xml:space="preserve">тут как-то страшнее... Жутковато - это только немного жутко, а он выглядел _ужасно_. </w:t>
-      </w:r>
-    </w:p>
-    <w:p>
-      <w:pPr>
-        <w:keepNext w:val="0"/>
-        <w:keepLines w:val="0"/>
-        <w:widowControl w:val="0"/>
-        <w:spacing w:lineRule="auto" w:after="0" w:line="240" w:before="0"/>
-        <w:ind w:left="0" w:firstLine="0" w:right="0"/>
-        <w:contextualSpacing w:val="0"/>
-        <w:jc w:val="left"/>
-      </w:pPr>
-      <w:r>
-        <w:rPr>
-          <w:rFonts w:cs="Arial" w:hAnsi="Arial" w:eastAsia="Arial" w:ascii="Arial"/>
-          <w:b w:val="0"/>
-          <w:i w:val="0"/>
-          <w:smallCaps w:val="0"/>
-          <w:strike w:val="0"/>
-          <w:color w:val="000000"/>
-          <w:sz w:val="22"/>
-          <w:u w:val="none"/>
-          <w:vertAlign w:val="baseline"/>
-          <w:rtl w:val="0"/>
-        </w:rPr>
-        <w:t xml:space="preserve">Можно написать "жутко"</w:t>
-      </w:r>
-    </w:p>
-  </w:comment>
-  <w:comment w:id="152" w:date="2013-10-15T15:37:37Z" w:author="Chaika Che">
-    <w:p>
-      <w:pPr>
-        <w:keepNext w:val="0"/>
-        <w:keepLines w:val="0"/>
-        <w:widowControl w:val="0"/>
-        <w:spacing w:lineRule="auto" w:after="0" w:line="240" w:before="0"/>
-        <w:ind w:left="0" w:firstLine="0" w:right="0"/>
-        <w:contextualSpacing w:val="0"/>
-        <w:jc w:val="left"/>
-      </w:pPr>
-      <w:r>
-        <w:rPr>
-          <w:rFonts w:cs="Arial" w:hAnsi="Arial" w:eastAsia="Arial" w:ascii="Arial"/>
-          <w:b w:val="0"/>
-          <w:i w:val="0"/>
-          <w:smallCaps w:val="0"/>
-          <w:strike w:val="0"/>
-          <w:color w:val="000000"/>
-          <w:sz w:val="22"/>
-          <w:u w:val="none"/>
-          <w:vertAlign w:val="baseline"/>
-          <w:rtl w:val="0"/>
-        </w:rPr>
-        <w:t xml:space="preserve">в пределах?</w:t>
-      </w:r>
-    </w:p>
-  </w:comment>
-  <w:comment w:id="153" w:date="2013-10-15T12:11:59Z" w:author="alariclightin">
-    <w:p>
-      <w:pPr>
-        <w:keepNext w:val="0"/>
-        <w:keepLines w:val="0"/>
-        <w:widowControl w:val="0"/>
-        <w:spacing w:lineRule="auto" w:after="0" w:line="240" w:before="0"/>
-        <w:ind w:left="0" w:firstLine="0" w:right="0"/>
-        <w:contextualSpacing w:val="0"/>
-        <w:jc w:val="left"/>
-      </w:pPr>
-      <w:r>
-        <w:rPr>
-          <w:rFonts w:cs="Arial" w:hAnsi="Arial" w:eastAsia="Arial" w:ascii="Arial"/>
-          <w:b w:val="0"/>
-          <w:i w:val="0"/>
-          <w:smallCaps w:val="0"/>
-          <w:strike w:val="0"/>
-          <w:color w:val="000000"/>
-          <w:sz w:val="22"/>
-          <w:u w:val="none"/>
-          <w:vertAlign w:val="baseline"/>
-          <w:rtl w:val="0"/>
-        </w:rPr>
-        <w:t xml:space="preserve">по-моему, можно убрать</w:t>
-      </w:r>
-    </w:p>
-  </w:comment>
-  <w:comment w:id="154" w:date="2013-10-15T08:31:52Z" w:author="alariclightin">
-    <w:p>
-      <w:pPr>
-        <w:keepNext w:val="0"/>
-        <w:keepLines w:val="0"/>
-        <w:widowControl w:val="0"/>
-        <w:spacing w:lineRule="auto" w:after="0" w:line="240" w:before="0"/>
-        <w:ind w:left="0" w:firstLine="0" w:right="0"/>
-        <w:contextualSpacing w:val="0"/>
-        <w:jc w:val="left"/>
-      </w:pPr>
-      <w:r>
-        <w:rPr>
-          <w:rFonts w:cs="Arial" w:hAnsi="Arial" w:eastAsia="Arial" w:ascii="Arial"/>
-          <w:b w:val="0"/>
-          <w:i w:val="0"/>
-          <w:smallCaps w:val="0"/>
-          <w:strike w:val="0"/>
-          <w:color w:val="000000"/>
-          <w:sz w:val="22"/>
-          <w:u w:val="none"/>
-          <w:vertAlign w:val="baseline"/>
-          <w:rtl w:val="0"/>
-        </w:rPr>
-        <w:t xml:space="preserve">убрал бы</w:t>
-      </w:r>
-    </w:p>
-  </w:comment>
-  <w:comment w:id="155" w:date="2013-10-08T14:11:41Z" w:author="alariclightin">
-    <w:p>
-      <w:pPr>
-        <w:keepNext w:val="0"/>
-        <w:keepLines w:val="0"/>
-        <w:widowControl w:val="0"/>
-        <w:spacing w:lineRule="auto" w:after="0" w:line="240" w:before="0"/>
-        <w:ind w:left="0" w:firstLine="0" w:right="0"/>
-        <w:contextualSpacing w:val="0"/>
-        <w:jc w:val="left"/>
-      </w:pPr>
-      <w:r>
-        <w:rPr>
-          <w:rFonts w:cs="Arial" w:hAnsi="Arial" w:eastAsia="Arial" w:ascii="Arial"/>
-          <w:b w:val="0"/>
-          <w:i w:val="0"/>
-          <w:smallCaps w:val="0"/>
-          <w:strike w:val="0"/>
-          <w:color w:val="000000"/>
-          <w:sz w:val="22"/>
-          <w:u w:val="none"/>
-          <w:vertAlign w:val="baseline"/>
-          <w:rtl w:val="0"/>
-        </w:rPr>
-        <w:t xml:space="preserve">тире?</w:t>
-      </w:r>
-    </w:p>
-  </w:comment>
-  <w:comment w:id="156" w:date="2013-10-08T13:39:04Z" w:author="alariclightin">
-    <w:p>
-      <w:pPr>
-        <w:keepNext w:val="0"/>
-        <w:keepLines w:val="0"/>
-        <w:widowControl w:val="0"/>
-        <w:spacing w:lineRule="auto" w:after="0" w:line="240" w:before="0"/>
-        <w:ind w:left="0" w:firstLine="0" w:right="0"/>
-        <w:contextualSpacing w:val="0"/>
-        <w:jc w:val="left"/>
-      </w:pPr>
-      <w:r>
-        <w:rPr>
-          <w:rFonts w:cs="Arial" w:hAnsi="Arial" w:eastAsia="Arial" w:ascii="Arial"/>
-          <w:b w:val="0"/>
-          <w:i w:val="0"/>
-          <w:smallCaps w:val="0"/>
-          <w:strike w:val="0"/>
-          <w:color w:val="000000"/>
-          <w:sz w:val="22"/>
-          <w:u w:val="none"/>
-          <w:vertAlign w:val="baseline"/>
-          <w:rtl w:val="0"/>
-        </w:rPr>
-        <w:t xml:space="preserve">можно опустить</w:t>
-      </w:r>
-    </w:p>
-  </w:comment>
-  <w:comment w:id="157" w:date="2013-10-15T12:41:09Z" w:author="alariclightin">
-    <w:p>
-      <w:pPr>
-        <w:keepNext w:val="0"/>
-        <w:keepLines w:val="0"/>
-        <w:widowControl w:val="0"/>
-        <w:spacing w:lineRule="auto" w:after="0" w:line="240" w:before="0"/>
-        <w:ind w:left="0" w:firstLine="0" w:right="0"/>
-        <w:contextualSpacing w:val="0"/>
-        <w:jc w:val="left"/>
-      </w:pPr>
-      <w:r>
-        <w:rPr>
-          <w:rFonts w:cs="Arial" w:hAnsi="Arial" w:eastAsia="Arial" w:ascii="Arial"/>
-          <w:b w:val="0"/>
-          <w:i w:val="0"/>
-          <w:smallCaps w:val="0"/>
-          <w:strike w:val="0"/>
-          <w:color w:val="000000"/>
-          <w:sz w:val="22"/>
-          <w:u w:val="none"/>
-          <w:vertAlign w:val="baseline"/>
-          <w:rtl w:val="0"/>
-        </w:rPr>
-        <w:t xml:space="preserve">собратом по факультету?</w:t>
-      </w:r>
-    </w:p>
-  </w:comment>
-  <w:comment w:id="158" w:date="2013-10-15T15:04:30Z" w:author="Chaika Che">
-    <w:p>
-      <w:pPr>
-        <w:keepNext w:val="0"/>
-        <w:keepLines w:val="0"/>
-        <w:widowControl w:val="0"/>
-        <w:spacing w:lineRule="auto" w:after="0" w:line="240" w:before="0"/>
-        <w:ind w:left="0" w:firstLine="0" w:right="0"/>
-        <w:contextualSpacing w:val="0"/>
-        <w:jc w:val="left"/>
-      </w:pPr>
-      <w:r>
-        <w:rPr>
-          <w:rFonts w:cs="Arial" w:hAnsi="Arial" w:eastAsia="Arial" w:ascii="Arial"/>
-          <w:b w:val="0"/>
-          <w:i w:val="0"/>
-          <w:smallCaps w:val="0"/>
-          <w:strike w:val="0"/>
-          <w:color w:val="000000"/>
-          <w:sz w:val="22"/>
-          <w:u w:val="none"/>
-          <w:vertAlign w:val="baseline"/>
-          <w:rtl w:val="0"/>
-        </w:rPr>
-        <w:t xml:space="preserve">криво(</w:t>
-      </w:r>
-    </w:p>
-  </w:comment>
-  <w:comment w:id="159" w:date="2013-10-15T13:31:34Z" w:author="Gleb Mazursky">
-    <w:p>
-      <w:pPr>
-        <w:keepNext w:val="0"/>
-        <w:keepLines w:val="0"/>
-        <w:widowControl w:val="0"/>
-        <w:spacing w:lineRule="auto" w:after="0" w:line="240" w:before="0"/>
-        <w:ind w:left="0" w:firstLine="0" w:right="0"/>
-        <w:contextualSpacing w:val="0"/>
-        <w:jc w:val="left"/>
-      </w:pPr>
-      <w:r>
-        <w:rPr>
-          <w:rFonts w:cs="Arial" w:hAnsi="Arial" w:eastAsia="Arial" w:ascii="Arial"/>
-          <w:b w:val="0"/>
-          <w:i w:val="0"/>
-          <w:smallCaps w:val="0"/>
-          <w:strike w:val="0"/>
-          <w:color w:val="000000"/>
-          <w:sz w:val="22"/>
-          <w:u w:val="none"/>
-          <w:vertAlign w:val="baseline"/>
-          <w:rtl w:val="0"/>
-        </w:rPr>
-        <w:t xml:space="preserve">звуки библиотеки стихли</w:t>
-      </w:r>
-    </w:p>
-  </w:comment>
-  <w:comment w:id="160" w:date="2013-10-10T06:59:59Z" w:author="Shadrina Maria">
-    <w:p>
-      <w:pPr>
-        <w:keepNext w:val="0"/>
-        <w:keepLines w:val="0"/>
-        <w:widowControl w:val="0"/>
-        <w:spacing w:lineRule="auto" w:after="0" w:line="240" w:before="0"/>
-        <w:ind w:left="0" w:firstLine="0" w:right="0"/>
-        <w:contextualSpacing w:val="0"/>
-        <w:jc w:val="left"/>
-      </w:pPr>
-      <w:r>
-        <w:rPr>
-          <w:rFonts w:cs="Arial" w:hAnsi="Arial" w:eastAsia="Arial" w:ascii="Arial"/>
-          <w:b w:val="0"/>
-          <w:i w:val="0"/>
-          <w:smallCaps w:val="0"/>
-          <w:strike w:val="0"/>
-          <w:color w:val="000000"/>
-          <w:sz w:val="22"/>
-          <w:u w:val="none"/>
-          <w:vertAlign w:val="baseline"/>
-          <w:rtl w:val="0"/>
-        </w:rPr>
-        <w:t xml:space="preserve">Воссоздать</w:t>
-      </w:r>
-    </w:p>
-  </w:comment>
-  <w:comment w:id="161" w:date="2013-09-16T13:50:08Z" w:author="Gleb Mazursky">
-    <w:p>
-      <w:pPr>
-        <w:keepNext w:val="0"/>
-        <w:keepLines w:val="0"/>
-        <w:widowControl w:val="0"/>
-        <w:spacing w:lineRule="auto" w:after="0" w:line="240" w:before="0"/>
-        <w:ind w:left="0" w:firstLine="0" w:right="0"/>
-        <w:contextualSpacing w:val="0"/>
-        <w:jc w:val="left"/>
-      </w:pPr>
-      <w:r>
-        <w:rPr>
-          <w:rFonts w:cs="Arial" w:hAnsi="Arial" w:eastAsia="Arial" w:ascii="Arial"/>
-          <w:b w:val="0"/>
-          <w:i w:val="0"/>
-          <w:smallCaps w:val="0"/>
-          <w:strike w:val="0"/>
-          <w:color w:val="000000"/>
-          <w:sz w:val="22"/>
-          <w:u w:val="none"/>
-          <w:vertAlign w:val="baseline"/>
-          <w:rtl w:val="0"/>
-        </w:rPr>
-        <w:t xml:space="preserve">лишнее</w:t>
-      </w:r>
-    </w:p>
-  </w:comment>
-  <w:comment w:id="162" w:date="2013-10-15T03:57:26Z" w:author="alariclightin">
-    <w:p>
-      <w:pPr>
-        <w:keepNext w:val="0"/>
-        <w:keepLines w:val="0"/>
-        <w:widowControl w:val="0"/>
-        <w:spacing w:lineRule="auto" w:after="0" w:line="240" w:before="0"/>
-        <w:ind w:left="0" w:firstLine="0" w:right="0"/>
-        <w:contextualSpacing w:val="0"/>
-        <w:jc w:val="left"/>
-      </w:pPr>
-      <w:r>
-        <w:rPr>
-          <w:rFonts w:cs="Arial" w:hAnsi="Arial" w:eastAsia="Arial" w:ascii="Arial"/>
-          <w:b w:val="0"/>
-          <w:i w:val="0"/>
-          <w:smallCaps w:val="0"/>
-          <w:strike w:val="0"/>
-          <w:color w:val="000000"/>
-          <w:sz w:val="22"/>
-          <w:u w:val="none"/>
-          <w:vertAlign w:val="baseline"/>
-          <w:rtl w:val="0"/>
-        </w:rPr>
-        <w:t xml:space="preserve">по-моему, в оригинале другой смысл</w:t>
-      </w:r>
-    </w:p>
-  </w:comment>
-  <w:comment w:id="163" w:date="2013-10-15T13:08:35Z" w:author="alariclightin">
-    <w:p>
-      <w:pPr>
-        <w:keepNext w:val="0"/>
-        <w:keepLines w:val="0"/>
-        <w:widowControl w:val="0"/>
-        <w:spacing w:lineRule="auto" w:after="0" w:line="240" w:before="0"/>
-        <w:ind w:left="0" w:firstLine="0" w:right="0"/>
-        <w:contextualSpacing w:val="0"/>
-        <w:jc w:val="left"/>
-      </w:pPr>
-      <w:r>
-        <w:rPr>
-          <w:rFonts w:cs="Arial" w:hAnsi="Arial" w:eastAsia="Arial" w:ascii="Arial"/>
-          <w:b w:val="0"/>
-          <w:i w:val="0"/>
-          <w:smallCaps w:val="0"/>
-          <w:strike w:val="0"/>
-          <w:color w:val="000000"/>
-          <w:sz w:val="22"/>
-          <w:u w:val="none"/>
-          <w:vertAlign w:val="baseline"/>
-          <w:rtl w:val="0"/>
-        </w:rPr>
-        <w:t xml:space="preserve">вероятно</w:t>
-      </w:r>
-    </w:p>
-  </w:comment>
-  <w:comment w:id="164" w:date="2013-10-14T07:35:29Z" w:author="alariclightin">
-    <w:p>
-      <w:pPr>
-        <w:keepNext w:val="0"/>
-        <w:keepLines w:val="0"/>
-        <w:widowControl w:val="0"/>
-        <w:spacing w:lineRule="auto" w:after="0" w:line="240" w:before="0"/>
-        <w:ind w:left="0" w:firstLine="0" w:right="0"/>
-        <w:contextualSpacing w:val="0"/>
-        <w:jc w:val="left"/>
-      </w:pPr>
-      <w:r>
-        <w:rPr>
-          <w:rFonts w:cs="Arial" w:hAnsi="Arial" w:eastAsia="Arial" w:ascii="Arial"/>
-          <w:b w:val="0"/>
-          <w:i w:val="0"/>
-          <w:smallCaps w:val="0"/>
-          <w:strike w:val="0"/>
-          <w:color w:val="000000"/>
-          <w:sz w:val="22"/>
-          <w:u w:val="none"/>
-          <w:vertAlign w:val="baseline"/>
-          <w:rtl w:val="0"/>
-        </w:rPr>
-        <w:t xml:space="preserve">свидетельства</w:t>
-      </w:r>
-    </w:p>
-    <w:p>
-      <w:pPr>
-        <w:keepNext w:val="0"/>
-        <w:keepLines w:val="0"/>
-        <w:widowControl w:val="0"/>
-        <w:spacing w:lineRule="auto" w:after="0" w:line="240" w:before="0"/>
-        <w:ind w:left="0" w:firstLine="0" w:right="0"/>
-        <w:contextualSpacing w:val="0"/>
-        <w:jc w:val="left"/>
-      </w:pPr>
-      <w:r>
-        <w:rPr>
-          <w:rtl w:val="0"/>
-        </w:rPr>
-      </w:r>
-    </w:p>
-    <w:p>
-      <w:pPr>
-        <w:keepNext w:val="0"/>
-        <w:keepLines w:val="0"/>
-        <w:widowControl w:val="0"/>
-        <w:spacing w:lineRule="auto" w:after="0" w:line="240" w:before="0"/>
-        <w:ind w:left="0" w:firstLine="0" w:right="0"/>
-        <w:contextualSpacing w:val="0"/>
-        <w:jc w:val="left"/>
-      </w:pPr>
-      <w:r>
-        <w:rPr>
-          <w:rFonts w:cs="Arial" w:hAnsi="Arial" w:eastAsia="Arial" w:ascii="Arial"/>
-          <w:b w:val="0"/>
-          <w:i w:val="0"/>
-          <w:smallCaps w:val="0"/>
-          <w:strike w:val="0"/>
-          <w:color w:val="000000"/>
-          <w:sz w:val="22"/>
-          <w:u w:val="none"/>
-          <w:vertAlign w:val="baseline"/>
-          <w:rtl w:val="0"/>
-        </w:rPr>
-        <w:t xml:space="preserve">слово "улики" лучше использовать чуть дальше</w:t>
-      </w:r>
-    </w:p>
-  </w:comment>
-  <w:comment w:id="165" w:date="2013-10-15T14:30:04Z" w:author="Chaika Che">
-    <w:p>
-      <w:pPr>
-        <w:keepNext w:val="0"/>
-        <w:keepLines w:val="0"/>
-        <w:widowControl w:val="0"/>
-        <w:spacing w:lineRule="auto" w:after="0" w:line="240" w:before="0"/>
-        <w:ind w:left="0" w:firstLine="0" w:right="0"/>
-        <w:contextualSpacing w:val="0"/>
-        <w:jc w:val="left"/>
-      </w:pPr>
-      <w:r>
-        <w:rPr>
-          <w:rFonts w:cs="Arial" w:hAnsi="Arial" w:eastAsia="Arial" w:ascii="Arial"/>
-          <w:b w:val="0"/>
-          <w:i w:val="0"/>
-          <w:smallCaps w:val="0"/>
-          <w:strike w:val="0"/>
-          <w:color w:val="000000"/>
-          <w:sz w:val="22"/>
-          <w:u w:val="none"/>
-          <w:vertAlign w:val="baseline"/>
-          <w:rtl w:val="0"/>
-        </w:rPr>
-        <w:t xml:space="preserve">можно, кажись, убрать</w:t>
-      </w:r>
-    </w:p>
-  </w:comment>
-  <w:comment w:id="166" w:date="2013-10-09T13:54:38Z" w:author="alariclightin">
-    <w:p>
-      <w:pPr>
-        <w:keepNext w:val="0"/>
-        <w:keepLines w:val="0"/>
-        <w:widowControl w:val="0"/>
-        <w:spacing w:lineRule="auto" w:after="0" w:line="240" w:before="0"/>
-        <w:ind w:left="0" w:firstLine="0" w:right="0"/>
-        <w:contextualSpacing w:val="0"/>
-        <w:jc w:val="left"/>
-      </w:pPr>
-      <w:r>
-        <w:rPr>
-          <w:rFonts w:cs="Arial" w:hAnsi="Arial" w:eastAsia="Arial" w:ascii="Arial"/>
-          <w:b w:val="0"/>
-          <w:i w:val="0"/>
-          <w:smallCaps w:val="0"/>
-          <w:strike w:val="0"/>
-          <w:color w:val="000000"/>
-          <w:sz w:val="22"/>
-          <w:u w:val="none"/>
-          <w:vertAlign w:val="baseline"/>
-          <w:rtl w:val="0"/>
-        </w:rPr>
-        <w:t xml:space="preserve">по-моему, лишнее</w:t>
-      </w:r>
-    </w:p>
-  </w:comment>
-  <w:comment w:id="167" w:date="2013-10-15T15:57:04Z" w:author="alariclightin">
-    <w:p>
-      <w:pPr>
-        <w:keepNext w:val="0"/>
-        <w:keepLines w:val="0"/>
-        <w:widowControl w:val="0"/>
-        <w:spacing w:lineRule="auto" w:after="0" w:line="240" w:before="0"/>
-        <w:ind w:left="0" w:firstLine="0" w:right="0"/>
-        <w:contextualSpacing w:val="0"/>
-        <w:jc w:val="left"/>
-      </w:pPr>
-      <w:r>
-        <w:rPr>
-          <w:rFonts w:cs="Arial" w:hAnsi="Arial" w:eastAsia="Arial" w:ascii="Arial"/>
-          <w:b w:val="0"/>
-          <w:i w:val="0"/>
-          <w:smallCaps w:val="0"/>
-          <w:strike w:val="0"/>
-          <w:color w:val="000000"/>
-          <w:sz w:val="22"/>
-          <w:u w:val="none"/>
-          <w:vertAlign w:val="baseline"/>
-          <w:rtl w:val="0"/>
-        </w:rPr>
-        <w:t xml:space="preserve">я бы это вообще убрал</w:t>
-      </w:r>
-    </w:p>
-  </w:comment>
-  <w:comment w:id="168" w:date="2013-10-15T05:37:55Z" w:author="Gleb Mazursky">
-    <w:p>
-      <w:pPr>
-        <w:keepNext w:val="0"/>
-        <w:keepLines w:val="0"/>
-        <w:widowControl w:val="0"/>
-        <w:spacing w:lineRule="auto" w:after="0" w:line="240" w:before="0"/>
-        <w:ind w:left="0" w:firstLine="0" w:right="0"/>
-        <w:contextualSpacing w:val="0"/>
-        <w:jc w:val="left"/>
-      </w:pPr>
-      <w:r>
-        <w:rPr>
-          <w:rFonts w:cs="Arial" w:hAnsi="Arial" w:eastAsia="Arial" w:ascii="Arial"/>
-          <w:b w:val="0"/>
-          <w:i w:val="0"/>
-          <w:smallCaps w:val="0"/>
-          <w:strike w:val="0"/>
-          <w:color w:val="000000"/>
-          <w:sz w:val="22"/>
-          <w:u w:val="none"/>
-          <w:vertAlign w:val="baseline"/>
-          <w:rtl w:val="0"/>
-        </w:rPr>
-        <w:t xml:space="preserve">в конце?</w:t>
-      </w:r>
-    </w:p>
-  </w:comment>
-  <w:comment w:id="169" w:date="2013-10-15T06:14:01Z" w:author="alariclightin">
-    <w:p>
-      <w:pPr>
-        <w:keepNext w:val="0"/>
-        <w:keepLines w:val="0"/>
-        <w:widowControl w:val="0"/>
-        <w:spacing w:lineRule="auto" w:after="0" w:line="240" w:before="0"/>
-        <w:ind w:left="0" w:firstLine="0" w:right="0"/>
-        <w:contextualSpacing w:val="0"/>
-        <w:jc w:val="left"/>
-      </w:pPr>
-      <w:r>
-        <w:rPr>
-          <w:rFonts w:cs="Arial" w:hAnsi="Arial" w:eastAsia="Arial" w:ascii="Arial"/>
-          <w:b w:val="0"/>
-          <w:i w:val="0"/>
-          <w:smallCaps w:val="0"/>
-          <w:strike w:val="0"/>
-          <w:color w:val="000000"/>
-          <w:sz w:val="22"/>
-          <w:u w:val="none"/>
-          <w:vertAlign w:val="baseline"/>
-          <w:rtl w:val="0"/>
-        </w:rPr>
-        <w:t xml:space="preserve">по-моему, там речь не совсем об этом</w:t>
-      </w:r>
-    </w:p>
-  </w:comment>
-  <w:comment w:id="170" w:date="2013-10-14T07:38:04Z" w:author="alariclightin">
-    <w:p>
-      <w:pPr>
-        <w:keepNext w:val="0"/>
-        <w:keepLines w:val="0"/>
-        <w:widowControl w:val="0"/>
-        <w:spacing w:lineRule="auto" w:after="0" w:line="240" w:before="0"/>
-        <w:ind w:left="0" w:firstLine="0" w:right="0"/>
-        <w:contextualSpacing w:val="0"/>
-        <w:jc w:val="left"/>
-      </w:pPr>
-      <w:r>
-        <w:rPr>
-          <w:rFonts w:cs="Arial" w:hAnsi="Arial" w:eastAsia="Arial" w:ascii="Arial"/>
-          <w:b w:val="0"/>
-          <w:i w:val="0"/>
-          <w:smallCaps w:val="0"/>
-          <w:strike w:val="0"/>
-          <w:color w:val="000000"/>
-          <w:sz w:val="22"/>
-          <w:u w:val="none"/>
-          <w:vertAlign w:val="baseline"/>
-          <w:rtl w:val="0"/>
-        </w:rPr>
-        <w:t xml:space="preserve">задачу?</w:t>
-      </w:r>
-    </w:p>
-  </w:comment>
-  <w:comment w:id="171" w:date="2013-10-14T07:21:21Z" w:author="alariclightin">
-    <w:p>
-      <w:pPr>
-        <w:keepNext w:val="0"/>
-        <w:keepLines w:val="0"/>
-        <w:widowControl w:val="0"/>
-        <w:spacing w:lineRule="auto" w:after="0" w:line="240" w:before="0"/>
-        <w:ind w:left="0" w:firstLine="0" w:right="0"/>
-        <w:contextualSpacing w:val="0"/>
-        <w:jc w:val="left"/>
-      </w:pPr>
-      <w:r>
-        <w:rPr>
-          <w:rFonts w:cs="Arial" w:hAnsi="Arial" w:eastAsia="Arial" w:ascii="Arial"/>
-          <w:b w:val="0"/>
-          <w:i w:val="0"/>
-          <w:smallCaps w:val="0"/>
-          <w:strike w:val="0"/>
-          <w:color w:val="000000"/>
-          <w:sz w:val="22"/>
-          <w:u w:val="none"/>
-          <w:vertAlign w:val="baseline"/>
-          <w:rtl w:val="0"/>
-        </w:rPr>
-        <w:t xml:space="preserve">Наверное</w:t>
-      </w:r>
-    </w:p>
-  </w:comment>
-  <w:comment w:id="172" w:date="2013-10-10T08:26:31Z" w:author="Shadrina Maria">
-    <w:p>
-      <w:pPr>
-        <w:keepNext w:val="0"/>
-        <w:keepLines w:val="0"/>
-        <w:widowControl w:val="0"/>
-        <w:spacing w:lineRule="auto" w:after="0" w:line="240" w:before="0"/>
-        <w:ind w:left="0" w:firstLine="0" w:right="0"/>
-        <w:contextualSpacing w:val="0"/>
-        <w:jc w:val="left"/>
-      </w:pPr>
-      <w:r>
-        <w:rPr>
-          <w:rFonts w:cs="Arial" w:hAnsi="Arial" w:eastAsia="Arial" w:ascii="Arial"/>
-          <w:b w:val="0"/>
-          <w:i w:val="0"/>
-          <w:smallCaps w:val="0"/>
-          <w:strike w:val="0"/>
-          <w:color w:val="000000"/>
-          <w:sz w:val="22"/>
-          <w:u w:val="none"/>
-          <w:vertAlign w:val="baseline"/>
-          <w:rtl w:val="0"/>
-        </w:rPr>
-        <w:t xml:space="preserve">: ?</w:t>
-      </w:r>
-    </w:p>
-  </w:comment>
-  <w:comment w:id="173" w:date="2013-10-15T15:10:50Z" w:author="Chaika Che">
-    <w:p>
-      <w:pPr>
-        <w:keepNext w:val="0"/>
-        <w:keepLines w:val="0"/>
-        <w:widowControl w:val="0"/>
-        <w:spacing w:lineRule="auto" w:after="0" w:line="240" w:before="0"/>
-        <w:ind w:left="0" w:firstLine="0" w:right="0"/>
-        <w:contextualSpacing w:val="0"/>
-        <w:jc w:val="left"/>
-      </w:pPr>
-      <w:r>
-        <w:rPr>
-          <w:rFonts w:cs="Arial" w:hAnsi="Arial" w:eastAsia="Arial" w:ascii="Arial"/>
-          <w:b w:val="0"/>
-          <w:i w:val="0"/>
-          <w:smallCaps w:val="0"/>
-          <w:strike w:val="0"/>
-          <w:color w:val="000000"/>
-          <w:sz w:val="22"/>
-          <w:u w:val="none"/>
-          <w:vertAlign w:val="baseline"/>
-          <w:rtl w:val="0"/>
-        </w:rPr>
-        <w:t xml:space="preserve">+1</w:t>
-      </w:r>
-    </w:p>
-  </w:comment>
-  <w:comment w:id="174" w:date="2013-10-15T05:36:29Z" w:author="alariclightin">
-    <w:p>
-      <w:pPr>
-        <w:keepNext w:val="0"/>
-        <w:keepLines w:val="0"/>
-        <w:widowControl w:val="0"/>
-        <w:spacing w:lineRule="auto" w:after="0" w:line="240" w:before="0"/>
-        <w:ind w:left="0" w:firstLine="0" w:right="0"/>
-        <w:contextualSpacing w:val="0"/>
-        <w:jc w:val="left"/>
-      </w:pPr>
-      <w:r>
-        <w:rPr>
-          <w:rFonts w:cs="Arial" w:hAnsi="Arial" w:eastAsia="Arial" w:ascii="Arial"/>
-          <w:b w:val="0"/>
-          <w:i w:val="0"/>
-          <w:smallCaps w:val="0"/>
-          <w:strike w:val="0"/>
-          <w:color w:val="000000"/>
-          <w:sz w:val="22"/>
-          <w:u w:val="none"/>
-          <w:vertAlign w:val="baseline"/>
-          <w:rtl w:val="0"/>
-        </w:rPr>
-        <w:t xml:space="preserve">судя по всему?</w:t>
-      </w:r>
-    </w:p>
-  </w:comment>
-  <w:comment w:id="175" w:date="2013-10-15T10:48:22Z" w:author="Victor Gavrish">
-    <w:p>
-      <w:pPr>
-        <w:keepNext w:val="0"/>
-        <w:keepLines w:val="0"/>
-        <w:widowControl w:val="0"/>
-        <w:spacing w:lineRule="auto" w:after="0" w:line="240" w:before="0"/>
-        <w:ind w:left="0" w:firstLine="0" w:right="0"/>
-        <w:contextualSpacing w:val="0"/>
-        <w:jc w:val="left"/>
-      </w:pPr>
-      <w:r>
-        <w:rPr>
-          <w:rFonts w:cs="Arial" w:hAnsi="Arial" w:eastAsia="Arial" w:ascii="Arial"/>
-          <w:b w:val="0"/>
-          <w:i w:val="0"/>
-          <w:smallCaps w:val="0"/>
-          <w:strike w:val="0"/>
-          <w:color w:val="000000"/>
-          <w:sz w:val="22"/>
-          <w:u w:val="none"/>
-          <w:vertAlign w:val="baseline"/>
-          <w:rtl w:val="0"/>
-        </w:rPr>
-        <w:t xml:space="preserve">+1</w:t>
-      </w:r>
-    </w:p>
-  </w:comment>
-  <w:comment w:id="176" w:date="2013-10-15T11:38:53Z" w:author="Gleb Mazursky">
-    <w:p>
-      <w:pPr>
-        <w:keepNext w:val="0"/>
-        <w:keepLines w:val="0"/>
-        <w:widowControl w:val="0"/>
-        <w:spacing w:lineRule="auto" w:after="0" w:line="240" w:before="0"/>
-        <w:ind w:left="0" w:firstLine="0" w:right="0"/>
-        <w:contextualSpacing w:val="0"/>
-        <w:jc w:val="left"/>
-      </w:pPr>
-      <w:r>
-        <w:rPr>
-          <w:rFonts w:cs="Arial" w:hAnsi="Arial" w:eastAsia="Arial" w:ascii="Arial"/>
-          <w:b w:val="0"/>
-          <w:i w:val="0"/>
-          <w:smallCaps w:val="0"/>
-          <w:strike w:val="0"/>
-          <w:color w:val="000000"/>
-          <w:sz w:val="22"/>
-          <w:u w:val="none"/>
-          <w:vertAlign w:val="baseline"/>
-          <w:rtl w:val="0"/>
-        </w:rPr>
-        <w:t xml:space="preserve">я</w:t>
-      </w:r>
-    </w:p>
-  </w:comment>
-  <w:comment w:id="177" w:date="2013-10-15T12:52:41Z" w:author="alariclightin">
-    <w:p>
-      <w:pPr>
-        <w:keepNext w:val="0"/>
-        <w:keepLines w:val="0"/>
-        <w:widowControl w:val="0"/>
-        <w:spacing w:lineRule="auto" w:after="0" w:line="240" w:before="0"/>
-        <w:ind w:left="0" w:firstLine="0" w:right="0"/>
-        <w:contextualSpacing w:val="0"/>
-        <w:jc w:val="left"/>
-      </w:pPr>
-      <w:r>
-        <w:rPr>
-          <w:rFonts w:cs="Arial" w:hAnsi="Arial" w:eastAsia="Arial" w:ascii="Arial"/>
-          <w:b w:val="0"/>
-          <w:i w:val="0"/>
-          <w:smallCaps w:val="0"/>
-          <w:strike w:val="0"/>
-          <w:color w:val="000000"/>
-          <w:sz w:val="22"/>
-          <w:u w:val="none"/>
-          <w:vertAlign w:val="baseline"/>
-          <w:rtl w:val="0"/>
-        </w:rPr>
-        <w:t xml:space="preserve">тогда "я вызываю у тебя.."</w:t>
-      </w:r>
-    </w:p>
-  </w:comment>
-  <w:comment w:id="178" w:date="2013-10-08T13:58:51Z" w:author="alariclightin">
-    <w:p>
-      <w:pPr>
-        <w:keepNext w:val="0"/>
-        <w:keepLines w:val="0"/>
-        <w:widowControl w:val="0"/>
-        <w:spacing w:lineRule="auto" w:after="0" w:line="240" w:before="0"/>
-        <w:ind w:left="0" w:firstLine="0" w:right="0"/>
-        <w:contextualSpacing w:val="0"/>
-        <w:jc w:val="left"/>
-      </w:pPr>
-      <w:r>
-        <w:rPr>
-          <w:rFonts w:cs="Arial" w:hAnsi="Arial" w:eastAsia="Arial" w:ascii="Arial"/>
-          <w:b w:val="0"/>
-          <w:i w:val="0"/>
-          <w:smallCaps w:val="0"/>
-          <w:strike w:val="0"/>
-          <w:color w:val="000000"/>
-          <w:sz w:val="22"/>
-          <w:u w:val="none"/>
-          <w:vertAlign w:val="baseline"/>
-          <w:rtl w:val="0"/>
-        </w:rPr>
-        <w:t xml:space="preserve">лишнее</w:t>
-      </w:r>
-    </w:p>
-  </w:comment>
-  <w:comment w:id="179" w:date="2013-10-10T06:44:09Z" w:author="Shadrina Maria">
-    <w:p>
-      <w:pPr>
-        <w:keepNext w:val="0"/>
-        <w:keepLines w:val="0"/>
-        <w:widowControl w:val="0"/>
-        <w:spacing w:lineRule="auto" w:after="0" w:line="240" w:before="0"/>
-        <w:ind w:left="0" w:firstLine="0" w:right="0"/>
-        <w:contextualSpacing w:val="0"/>
-        <w:jc w:val="left"/>
-      </w:pPr>
-      <w:r>
-        <w:rPr>
-          <w:rFonts w:cs="Arial" w:hAnsi="Arial" w:eastAsia="Arial" w:ascii="Arial"/>
-          <w:b w:val="0"/>
-          <w:i w:val="0"/>
-          <w:smallCaps w:val="0"/>
-          <w:strike w:val="0"/>
-          <w:color w:val="000000"/>
-          <w:sz w:val="22"/>
-          <w:u w:val="none"/>
-          <w:vertAlign w:val="baseline"/>
-          <w:rtl w:val="0"/>
-        </w:rPr>
-        <w:t xml:space="preserve">Уже второй раз встречается тире после "это". Это редкий знак. Вы уверены, что он здесь нужен?</w:t>
-      </w:r>
-    </w:p>
-  </w:comment>
-  <w:comment w:id="180" w:date="2013-09-21T06:02:23Z" w:author="Elspet Darkl">
-    <w:p>
-      <w:pPr>
-        <w:keepNext w:val="0"/>
-        <w:keepLines w:val="0"/>
-        <w:widowControl w:val="0"/>
-        <w:spacing w:lineRule="auto" w:after="0" w:line="240" w:before="0"/>
-        <w:ind w:left="0" w:firstLine="0" w:right="0"/>
-        <w:contextualSpacing w:val="0"/>
-        <w:jc w:val="left"/>
-      </w:pPr>
-      <w:r>
-        <w:rPr>
-          <w:rFonts w:cs="Arial" w:hAnsi="Arial" w:eastAsia="Arial" w:ascii="Arial"/>
-          <w:b w:val="0"/>
-          <w:i w:val="0"/>
-          <w:smallCaps w:val="0"/>
-          <w:strike w:val="0"/>
-          <w:color w:val="000000"/>
-          <w:sz w:val="22"/>
-          <w:u w:val="none"/>
-          <w:vertAlign w:val="baseline"/>
-          <w:rtl w:val="0"/>
-        </w:rPr>
-        <w:t xml:space="preserve">outer - внешний</w:t>
-      </w:r>
-    </w:p>
-  </w:comment>
-  <w:comment w:id="181" w:date="2013-09-23T10:26:10Z" w:author="Filita Black">
-    <w:p>
-      <w:pPr>
-        <w:keepNext w:val="0"/>
-        <w:keepLines w:val="0"/>
-        <w:widowControl w:val="0"/>
-        <w:spacing w:lineRule="auto" w:after="0" w:line="240" w:before="0"/>
-        <w:ind w:left="0" w:firstLine="0" w:right="0"/>
-        <w:contextualSpacing w:val="0"/>
-        <w:jc w:val="left"/>
-      </w:pPr>
-      <w:r>
-        <w:rPr>
-          <w:rFonts w:cs="Arial" w:hAnsi="Arial" w:eastAsia="Arial" w:ascii="Arial"/>
-          <w:b w:val="0"/>
-          <w:i w:val="0"/>
-          <w:smallCaps w:val="0"/>
-          <w:strike w:val="0"/>
-          <w:color w:val="000000"/>
-          <w:sz w:val="22"/>
-          <w:u w:val="none"/>
-          <w:vertAlign w:val="baseline"/>
-          <w:rtl w:val="0"/>
-        </w:rPr>
-        <w:t xml:space="preserve">кромешную? </w:t>
-      </w:r>
-    </w:p>
-    <w:p>
-      <w:pPr>
-        <w:keepNext w:val="0"/>
-        <w:keepLines w:val="0"/>
-        <w:widowControl w:val="0"/>
-        <w:spacing w:lineRule="auto" w:after="0" w:line="240" w:before="0"/>
-        <w:ind w:left="0" w:firstLine="0" w:right="0"/>
-        <w:contextualSpacing w:val="0"/>
-        <w:jc w:val="left"/>
-      </w:pPr>
-      <w:r>
-        <w:rPr>
-          <w:rFonts w:cs="Arial" w:hAnsi="Arial" w:eastAsia="Arial" w:ascii="Arial"/>
-          <w:b w:val="0"/>
-          <w:i w:val="0"/>
-          <w:smallCaps w:val="0"/>
-          <w:strike w:val="0"/>
-          <w:color w:val="000000"/>
-          <w:sz w:val="22"/>
-          <w:u w:val="none"/>
-          <w:vertAlign w:val="baseline"/>
-          <w:rtl w:val="0"/>
-        </w:rPr>
-        <w:t xml:space="preserve">Она и вечная, и внешняя...</w:t>
-      </w:r>
-    </w:p>
-  </w:comment>
-  <w:comment w:id="182" w:date="2013-09-26T10:22:20Z" w:author="Elspet Darkl">
-    <w:p>
-      <w:pPr>
-        <w:keepNext w:val="0"/>
-        <w:keepLines w:val="0"/>
-        <w:widowControl w:val="0"/>
-        <w:spacing w:lineRule="auto" w:after="0" w:line="240" w:before="0"/>
-        <w:ind w:left="0" w:firstLine="0" w:right="0"/>
-        <w:contextualSpacing w:val="0"/>
-        <w:jc w:val="left"/>
-      </w:pPr>
-      <w:r>
-        <w:rPr>
-          <w:rFonts w:cs="Arial" w:hAnsi="Arial" w:eastAsia="Arial" w:ascii="Arial"/>
-          <w:b w:val="0"/>
-          <w:i w:val="0"/>
-          <w:smallCaps w:val="0"/>
-          <w:strike w:val="0"/>
-          <w:color w:val="000000"/>
-          <w:sz w:val="22"/>
-          <w:u w:val="none"/>
-          <w:vertAlign w:val="baseline"/>
-          <w:rtl w:val="0"/>
-        </w:rPr>
-        <w:t xml:space="preserve">у меня сложилось впечатление что тут имеются ввиду космическое пространство</w:t>
-      </w:r>
-    </w:p>
-  </w:comment>
-  <w:comment w:id="183" w:date="2013-10-09T13:33:07Z" w:author="Gleb Mazursky">
-    <w:p>
-      <w:pPr>
-        <w:keepNext w:val="0"/>
-        <w:keepLines w:val="0"/>
-        <w:widowControl w:val="0"/>
-        <w:spacing w:lineRule="auto" w:after="0" w:line="240" w:before="0"/>
-        <w:ind w:left="0" w:firstLine="0" w:right="0"/>
-        <w:contextualSpacing w:val="0"/>
-        <w:jc w:val="left"/>
-      </w:pPr>
-      <w:r>
-        <w:rPr>
-          <w:rFonts w:cs="Arial" w:hAnsi="Arial" w:eastAsia="Arial" w:ascii="Arial"/>
-          <w:b w:val="0"/>
-          <w:i w:val="0"/>
-          <w:smallCaps w:val="0"/>
-          <w:strike w:val="0"/>
-          <w:color w:val="000000"/>
-          <w:sz w:val="22"/>
-          <w:u w:val="none"/>
-          <w:vertAlign w:val="baseline"/>
-          <w:rtl w:val="0"/>
-        </w:rPr>
-        <w:t xml:space="preserve">вы бы сделали, если</w:t>
-      </w:r>
-    </w:p>
-  </w:comment>
-  <w:comment w:id="184" w:date="2013-10-12T07:22:07Z" w:author="Shadrina Maria">
-    <w:p>
-      <w:pPr>
-        <w:keepNext w:val="0"/>
-        <w:keepLines w:val="0"/>
-        <w:widowControl w:val="0"/>
-        <w:spacing w:lineRule="auto" w:after="0" w:line="240" w:before="0"/>
-        <w:ind w:left="0" w:firstLine="0" w:right="0"/>
-        <w:contextualSpacing w:val="0"/>
-        <w:jc w:val="left"/>
-      </w:pPr>
-      <w:r>
-        <w:rPr>
-          <w:rFonts w:cs="Arial" w:hAnsi="Arial" w:eastAsia="Arial" w:ascii="Arial"/>
-          <w:b w:val="0"/>
-          <w:i w:val="0"/>
-          <w:smallCaps w:val="0"/>
-          <w:strike w:val="0"/>
-          <w:color w:val="000000"/>
-          <w:sz w:val="22"/>
-          <w:u w:val="none"/>
-          <w:vertAlign w:val="baseline"/>
-          <w:rtl w:val="0"/>
-        </w:rPr>
-        <w:t xml:space="preserve">Проверить термин</w:t>
-      </w:r>
-    </w:p>
-    <w:p>
-      <w:pPr>
-        <w:keepNext w:val="0"/>
-        <w:keepLines w:val="0"/>
-        <w:widowControl w:val="0"/>
-        <w:spacing w:lineRule="auto" w:after="0" w:line="240" w:before="0"/>
-        <w:ind w:left="0" w:firstLine="0" w:right="0"/>
-        <w:contextualSpacing w:val="0"/>
-        <w:jc w:val="left"/>
-      </w:pPr>
-      <w:r>
-        <w:rPr>
-          <w:rFonts w:cs="Arial" w:hAnsi="Arial" w:eastAsia="Arial" w:ascii="Arial"/>
-          <w:b w:val="0"/>
-          <w:i w:val="0"/>
-          <w:smallCaps w:val="0"/>
-          <w:strike w:val="0"/>
-          <w:color w:val="000000"/>
-          <w:sz w:val="22"/>
-          <w:u w:val="none"/>
-          <w:vertAlign w:val="baseline"/>
-          <w:rtl w:val="0"/>
-        </w:rPr>
-        <w:t xml:space="preserve">Возможно "отрицательная обратная связь"</w:t>
-      </w:r>
-    </w:p>
-  </w:comment>
-  <w:comment w:id="185" w:date="2013-10-14T07:17:12Z" w:author="alariclightin">
-    <w:p>
-      <w:pPr>
-        <w:keepNext w:val="0"/>
-        <w:keepLines w:val="0"/>
-        <w:widowControl w:val="0"/>
-        <w:spacing w:lineRule="auto" w:after="0" w:line="240" w:before="0"/>
-        <w:ind w:left="0" w:firstLine="0" w:right="0"/>
-        <w:contextualSpacing w:val="0"/>
-        <w:jc w:val="left"/>
-      </w:pPr>
-      <w:r>
-        <w:rPr>
-          <w:rFonts w:cs="Arial" w:hAnsi="Arial" w:eastAsia="Arial" w:ascii="Arial"/>
-          <w:b w:val="0"/>
-          <w:i w:val="0"/>
-          <w:smallCaps w:val="0"/>
-          <w:strike w:val="0"/>
-          <w:color w:val="000000"/>
-          <w:sz w:val="22"/>
-          <w:u w:val="none"/>
-          <w:vertAlign w:val="baseline"/>
-          <w:rtl w:val="0"/>
-        </w:rPr>
-        <w:t xml:space="preserve">+1</w:t>
-      </w:r>
-    </w:p>
-  </w:comment>
-  <w:comment w:id="186" w:date="2013-10-15T13:17:46Z" w:author="Shadrina Maria">
-    <w:p>
-      <w:pPr>
-        <w:keepNext w:val="0"/>
-        <w:keepLines w:val="0"/>
-        <w:widowControl w:val="0"/>
-        <w:spacing w:lineRule="auto" w:after="0" w:line="240" w:before="0"/>
-        <w:ind w:left="0" w:firstLine="0" w:right="0"/>
-        <w:contextualSpacing w:val="0"/>
-        <w:jc w:val="left"/>
-      </w:pPr>
-      <w:r>
-        <w:rPr>
-          <w:rFonts w:cs="Arial" w:hAnsi="Arial" w:eastAsia="Arial" w:ascii="Arial"/>
-          <w:b w:val="0"/>
-          <w:i w:val="0"/>
-          <w:smallCaps w:val="0"/>
-          <w:strike w:val="0"/>
-          <w:color w:val="000000"/>
-          <w:sz w:val="22"/>
-          <w:u w:val="none"/>
-          <w:vertAlign w:val="baseline"/>
-          <w:rtl w:val="0"/>
-        </w:rPr>
-        <w:t xml:space="preserve">Я бы пере ставила в конец</w:t>
-      </w:r>
-    </w:p>
-  </w:comment>
-  <w:comment w:id="187" w:date="2013-10-15T13:24:41Z" w:author="alariclightin">
-    <w:p>
-      <w:pPr>
-        <w:keepNext w:val="0"/>
-        <w:keepLines w:val="0"/>
-        <w:widowControl w:val="0"/>
-        <w:spacing w:lineRule="auto" w:after="0" w:line="240" w:before="0"/>
-        <w:ind w:left="0" w:firstLine="0" w:right="0"/>
-        <w:contextualSpacing w:val="0"/>
-        <w:jc w:val="left"/>
-      </w:pPr>
-      <w:r>
-        <w:rPr>
-          <w:rFonts w:cs="Arial" w:hAnsi="Arial" w:eastAsia="Arial" w:ascii="Arial"/>
-          <w:b w:val="0"/>
-          <w:i w:val="0"/>
-          <w:smallCaps w:val="0"/>
-          <w:strike w:val="0"/>
-          <w:color w:val="000000"/>
-          <w:sz w:val="22"/>
-          <w:u w:val="none"/>
-          <w:vertAlign w:val="baseline"/>
-          <w:rtl w:val="0"/>
-        </w:rPr>
-        <w:t xml:space="preserve">+1</w:t>
-      </w:r>
-    </w:p>
-  </w:comment>
-  <w:comment w:id="188" w:date="2013-10-15T08:31:34Z" w:author="alariclightin">
-    <w:p>
-      <w:pPr>
-        <w:keepNext w:val="0"/>
-        <w:keepLines w:val="0"/>
-        <w:widowControl w:val="0"/>
-        <w:spacing w:lineRule="auto" w:after="0" w:line="240" w:before="0"/>
-        <w:ind w:left="0" w:firstLine="0" w:right="0"/>
-        <w:contextualSpacing w:val="0"/>
-        <w:jc w:val="left"/>
-      </w:pPr>
-      <w:r>
-        <w:rPr>
-          <w:rFonts w:cs="Arial" w:hAnsi="Arial" w:eastAsia="Arial" w:ascii="Arial"/>
-          <w:b w:val="0"/>
-          <w:i w:val="0"/>
-          <w:smallCaps w:val="0"/>
-          <w:strike w:val="0"/>
-          <w:color w:val="000000"/>
-          <w:sz w:val="22"/>
-          <w:u w:val="none"/>
-          <w:vertAlign w:val="baseline"/>
-          <w:rtl w:val="0"/>
-        </w:rPr>
-        <w:t xml:space="preserve">по-моему, тут не перекрывая и не перевешивая, а что-то вроде "захватывая"</w:t>
-      </w:r>
-    </w:p>
-    <w:p>
-      <w:pPr>
-        <w:keepNext w:val="0"/>
-        <w:keepLines w:val="0"/>
-        <w:widowControl w:val="0"/>
-        <w:spacing w:lineRule="auto" w:after="0" w:line="240" w:before="0"/>
-        <w:ind w:left="0" w:firstLine="0" w:right="0"/>
-        <w:contextualSpacing w:val="0"/>
-        <w:jc w:val="left"/>
-      </w:pPr>
-      <w:r>
-        <w:rPr>
-          <w:rFonts w:cs="Arial" w:hAnsi="Arial" w:eastAsia="Arial" w:ascii="Arial"/>
-          <w:b w:val="0"/>
-          <w:i w:val="0"/>
-          <w:smallCaps w:val="0"/>
-          <w:strike w:val="0"/>
-          <w:color w:val="000000"/>
-          <w:sz w:val="22"/>
-          <w:u w:val="none"/>
-          <w:vertAlign w:val="baseline"/>
-          <w:rtl w:val="0"/>
-        </w:rPr>
-        <w:t xml:space="preserve">в том смысле, что это самое чувство захватывало её всю целиком и от этого и было всё, что тут описано</w:t>
-      </w:r>
-    </w:p>
-  </w:comment>
-  <w:comment w:id="189" w:date="2013-10-15T13:35:49Z" w:author="Новицкий Дмитрий">
-    <w:p>
-      <w:pPr>
-        <w:keepNext w:val="0"/>
-        <w:keepLines w:val="0"/>
-        <w:widowControl w:val="0"/>
-        <w:spacing w:lineRule="auto" w:after="0" w:line="240" w:before="0"/>
-        <w:ind w:left="0" w:firstLine="0" w:right="0"/>
-        <w:contextualSpacing w:val="0"/>
-        <w:jc w:val="left"/>
-      </w:pPr>
-      <w:r>
-        <w:rPr>
-          <w:rFonts w:cs="Arial" w:hAnsi="Arial" w:eastAsia="Arial" w:ascii="Arial"/>
-          <w:b w:val="0"/>
-          <w:i w:val="0"/>
-          <w:smallCaps w:val="0"/>
-          <w:strike w:val="0"/>
-          <w:color w:val="000000"/>
-          <w:sz w:val="22"/>
-          <w:u w:val="none"/>
-          <w:vertAlign w:val="baseline"/>
-          <w:rtl w:val="0"/>
-        </w:rPr>
-        <w:t xml:space="preserve">эмм, как написать-то?</w:t>
-      </w:r>
-    </w:p>
-  </w:comment>
-  <w:comment w:id="190" w:date="2013-10-15T14:02:05Z" w:author="alariclightin">
-    <w:p>
-      <w:pPr>
-        <w:keepNext w:val="0"/>
-        <w:keepLines w:val="0"/>
-        <w:widowControl w:val="0"/>
-        <w:spacing w:lineRule="auto" w:after="0" w:line="240" w:before="0"/>
-        <w:ind w:left="0" w:firstLine="0" w:right="0"/>
-        <w:contextualSpacing w:val="0"/>
-        <w:jc w:val="left"/>
-      </w:pPr>
-      <w:r>
-        <w:rPr>
-          <w:rFonts w:cs="Arial" w:hAnsi="Arial" w:eastAsia="Arial" w:ascii="Arial"/>
-          <w:b w:val="0"/>
-          <w:i w:val="0"/>
-          <w:smallCaps w:val="0"/>
-          <w:strike w:val="0"/>
-          <w:color w:val="000000"/>
-          <w:sz w:val="22"/>
-          <w:u w:val="none"/>
-          <w:vertAlign w:val="baseline"/>
-          <w:rtl w:val="0"/>
-        </w:rPr>
-        <w:t xml:space="preserve">предложил вариант</w:t>
-      </w:r>
-    </w:p>
-  </w:comment>
-  <w:comment w:id="191" w:date="2013-09-26T01:31:22Z" w:author="Filita Black">
-    <w:p>
-      <w:pPr>
-        <w:keepNext w:val="0"/>
-        <w:keepLines w:val="0"/>
-        <w:widowControl w:val="0"/>
-        <w:spacing w:lineRule="auto" w:after="0" w:line="240" w:before="0"/>
-        <w:ind w:left="0" w:firstLine="0" w:right="0"/>
-        <w:contextualSpacing w:val="0"/>
-        <w:jc w:val="left"/>
-      </w:pPr>
-      <w:r>
-        <w:rPr>
-          <w:rFonts w:cs="Arial" w:hAnsi="Arial" w:eastAsia="Arial" w:ascii="Arial"/>
-          <w:b w:val="0"/>
-          <w:i w:val="0"/>
-          <w:smallCaps w:val="0"/>
-          <w:strike w:val="0"/>
-          <w:color w:val="000000"/>
-          <w:sz w:val="22"/>
-          <w:u w:val="none"/>
-          <w:vertAlign w:val="baseline"/>
-          <w:rtl w:val="0"/>
-        </w:rPr>
-        <w:t xml:space="preserve">далее оказывается, что это пятикурсник.Не имеет ли смысл заменить на "парень"? Для первачка пятикурсник - обычно почти взрослый. Или оставим так, потому что в оригинале "boy"?</w:t>
-      </w:r>
-    </w:p>
-  </w:comment>
-  <w:comment w:id="192" w:date="2013-10-09T13:42:08Z" w:author="Gleb Mazursky">
-    <w:p>
-      <w:pPr>
-        <w:keepNext w:val="0"/>
-        <w:keepLines w:val="0"/>
-        <w:widowControl w:val="0"/>
-        <w:spacing w:lineRule="auto" w:after="0" w:line="240" w:before="0"/>
-        <w:ind w:left="0" w:firstLine="0" w:right="0"/>
-        <w:contextualSpacing w:val="0"/>
-        <w:jc w:val="left"/>
-      </w:pPr>
-      <w:r>
-        <w:rPr>
-          <w:rFonts w:cs="Arial" w:hAnsi="Arial" w:eastAsia="Arial" w:ascii="Arial"/>
-          <w:b w:val="0"/>
-          <w:i w:val="0"/>
-          <w:smallCaps w:val="0"/>
-          <w:strike w:val="0"/>
-          <w:color w:val="000000"/>
-          <w:sz w:val="22"/>
-          <w:u w:val="none"/>
-          <w:vertAlign w:val="baseline"/>
-          <w:rtl w:val="0"/>
-        </w:rPr>
-        <w:t xml:space="preserve">парень</w:t>
-      </w:r>
-    </w:p>
-  </w:comment>
-  <w:comment w:id="193" w:date="2013-10-08T14:12:07Z" w:author="alariclightin">
-    <w:p>
-      <w:pPr>
-        <w:keepNext w:val="0"/>
-        <w:keepLines w:val="0"/>
-        <w:widowControl w:val="0"/>
-        <w:spacing w:lineRule="auto" w:after="0" w:line="240" w:before="0"/>
-        <w:ind w:left="0" w:firstLine="0" w:right="0"/>
-        <w:contextualSpacing w:val="0"/>
-        <w:jc w:val="left"/>
-      </w:pPr>
-      <w:r>
-        <w:rPr>
-          <w:rFonts w:cs="Arial" w:hAnsi="Arial" w:eastAsia="Arial" w:ascii="Arial"/>
-          <w:b w:val="0"/>
-          <w:i w:val="0"/>
-          <w:smallCaps w:val="0"/>
-          <w:strike w:val="0"/>
-          <w:color w:val="000000"/>
-          <w:sz w:val="22"/>
-          <w:u w:val="none"/>
-          <w:vertAlign w:val="baseline"/>
-          <w:rtl w:val="0"/>
-        </w:rPr>
-        <w:t xml:space="preserve">не естественен?</w:t>
-      </w:r>
-    </w:p>
-    <w:p>
-      <w:pPr>
-        <w:keepNext w:val="0"/>
-        <w:keepLines w:val="0"/>
-        <w:widowControl w:val="0"/>
-        <w:spacing w:lineRule="auto" w:after="0" w:line="240" w:before="0"/>
-        <w:ind w:left="0" w:firstLine="0" w:right="0"/>
-        <w:contextualSpacing w:val="0"/>
-        <w:jc w:val="left"/>
-      </w:pPr>
-      <w:r>
-        <w:rPr>
-          <w:rFonts w:cs="Arial" w:hAnsi="Arial" w:eastAsia="Arial" w:ascii="Arial"/>
-          <w:b w:val="0"/>
-          <w:i w:val="0"/>
-          <w:smallCaps w:val="0"/>
-          <w:strike w:val="0"/>
-          <w:color w:val="000000"/>
-          <w:sz w:val="22"/>
-          <w:u w:val="none"/>
-          <w:vertAlign w:val="baseline"/>
-          <w:rtl w:val="0"/>
-        </w:rPr>
-        <w:t xml:space="preserve">не является естественным?</w:t>
-      </w:r>
-    </w:p>
-  </w:comment>
-  <w:comment w:id="194" w:date="2013-10-15T06:03:38Z" w:author="alariclightin">
-    <w:p>
-      <w:pPr>
-        <w:keepNext w:val="0"/>
-        <w:keepLines w:val="0"/>
-        <w:widowControl w:val="0"/>
-        <w:spacing w:lineRule="auto" w:after="0" w:line="240" w:before="0"/>
-        <w:ind w:left="0" w:firstLine="0" w:right="0"/>
-        <w:contextualSpacing w:val="0"/>
-        <w:jc w:val="left"/>
-      </w:pPr>
-      <w:r>
-        <w:rPr>
-          <w:rFonts w:cs="Arial" w:hAnsi="Arial" w:eastAsia="Arial" w:ascii="Arial"/>
-          <w:b w:val="0"/>
-          <w:i w:val="0"/>
-          <w:smallCaps w:val="0"/>
-          <w:strike w:val="0"/>
-          <w:color w:val="000000"/>
-          <w:sz w:val="22"/>
-          <w:u w:val="none"/>
-          <w:vertAlign w:val="baseline"/>
-          <w:rtl w:val="0"/>
-        </w:rPr>
-        <w:t xml:space="preserve">здесь пока не было ничего про приказы, они пошли дальше</w:t>
-      </w:r>
-    </w:p>
-  </w:comment>
-  <w:comment w:id="195" w:date="2013-10-09T13:16:59Z" w:author="alariclightin">
-    <w:p>
-      <w:pPr>
-        <w:keepNext w:val="0"/>
-        <w:keepLines w:val="0"/>
-        <w:widowControl w:val="0"/>
-        <w:spacing w:lineRule="auto" w:after="0" w:line="240" w:before="0"/>
-        <w:ind w:left="0" w:firstLine="0" w:right="0"/>
-        <w:contextualSpacing w:val="0"/>
-        <w:jc w:val="left"/>
-      </w:pPr>
-      <w:r>
-        <w:rPr>
-          <w:rFonts w:cs="Arial" w:hAnsi="Arial" w:eastAsia="Arial" w:ascii="Arial"/>
-          <w:b w:val="0"/>
-          <w:i w:val="0"/>
-          <w:smallCaps w:val="0"/>
-          <w:strike w:val="0"/>
-          <w:color w:val="000000"/>
-          <w:sz w:val="22"/>
-          <w:u w:val="none"/>
-          <w:vertAlign w:val="baseline"/>
-          <w:rtl w:val="0"/>
-        </w:rPr>
-        <w:t xml:space="preserve">тут неверно</w:t>
-      </w:r>
-    </w:p>
-    <w:p>
-      <w:pPr>
-        <w:keepNext w:val="0"/>
-        <w:keepLines w:val="0"/>
-        <w:widowControl w:val="0"/>
-        <w:spacing w:lineRule="auto" w:after="0" w:line="240" w:before="0"/>
-        <w:ind w:left="0" w:firstLine="0" w:right="0"/>
-        <w:contextualSpacing w:val="0"/>
-        <w:jc w:val="left"/>
-      </w:pPr>
-      <w:r>
-        <w:rPr>
-          <w:rFonts w:cs="Arial" w:hAnsi="Arial" w:eastAsia="Arial" w:ascii="Arial"/>
-          <w:b w:val="0"/>
-          <w:i w:val="0"/>
-          <w:smallCaps w:val="0"/>
-          <w:strike w:val="0"/>
-          <w:color w:val="000000"/>
-          <w:sz w:val="22"/>
-          <w:u w:val="none"/>
-          <w:vertAlign w:val="baseline"/>
-          <w:rtl w:val="0"/>
-        </w:rPr>
-        <w:t xml:space="preserve">этот фрагмент - POV Гермионы</w:t>
-      </w:r>
-    </w:p>
-  </w:comment>
-  <w:comment w:id="196" w:date="2013-10-05T13:55:39Z" w:author="alariclightin">
-    <w:p>
-      <w:pPr>
-        <w:keepNext w:val="0"/>
-        <w:keepLines w:val="0"/>
-        <w:widowControl w:val="0"/>
-        <w:spacing w:lineRule="auto" w:after="0" w:line="240" w:before="0"/>
-        <w:ind w:left="0" w:firstLine="0" w:right="0"/>
-        <w:contextualSpacing w:val="0"/>
-        <w:jc w:val="left"/>
-      </w:pPr>
-      <w:r>
-        <w:rPr>
-          <w:rFonts w:cs="Arial" w:hAnsi="Arial" w:eastAsia="Arial" w:ascii="Arial"/>
-          <w:b w:val="0"/>
-          <w:i w:val="0"/>
-          <w:smallCaps w:val="0"/>
-          <w:strike w:val="0"/>
-          <w:color w:val="000000"/>
-          <w:sz w:val="22"/>
-          <w:u w:val="none"/>
-          <w:vertAlign w:val="baseline"/>
-          <w:rtl w:val="0"/>
-        </w:rPr>
-        <w:t xml:space="preserve">по-моему, лишняя</w:t>
-      </w:r>
-    </w:p>
-  </w:comment>
-  <w:comment w:id="197" w:date="2013-10-09T21:09:05Z" w:author="Shadrina Maria">
-    <w:p>
-      <w:pPr>
-        <w:keepNext w:val="0"/>
-        <w:keepLines w:val="0"/>
-        <w:widowControl w:val="0"/>
-        <w:spacing w:lineRule="auto" w:after="0" w:line="240" w:before="0"/>
-        <w:ind w:left="0" w:firstLine="0" w:right="0"/>
-        <w:contextualSpacing w:val="0"/>
-        <w:jc w:val="left"/>
-      </w:pPr>
-      <w:r>
-        <w:rPr>
-          <w:rFonts w:cs="Arial" w:hAnsi="Arial" w:eastAsia="Arial" w:ascii="Arial"/>
-          <w:b w:val="0"/>
-          <w:i w:val="0"/>
-          <w:smallCaps w:val="0"/>
-          <w:strike w:val="0"/>
-          <w:color w:val="000000"/>
-          <w:sz w:val="22"/>
-          <w:u w:val="none"/>
-          <w:vertAlign w:val="baseline"/>
-          <w:rtl w:val="0"/>
-        </w:rPr>
-        <w:t xml:space="preserve">Мб "которая лежала перед ней" или "которую она читала"?</w:t>
-      </w:r>
-    </w:p>
-  </w:comment>
-  <w:comment w:id="198" w:date="2013-10-10T08:30:01Z" w:author="alariclightin">
-    <w:p>
-      <w:pPr>
-        <w:keepNext w:val="0"/>
-        <w:keepLines w:val="0"/>
-        <w:widowControl w:val="0"/>
-        <w:spacing w:lineRule="auto" w:after="0" w:line="240" w:before="0"/>
-        <w:ind w:left="0" w:firstLine="0" w:right="0"/>
-        <w:contextualSpacing w:val="0"/>
-        <w:jc w:val="left"/>
-      </w:pPr>
-      <w:r>
-        <w:rPr>
-          <w:rFonts w:cs="Arial" w:hAnsi="Arial" w:eastAsia="Arial" w:ascii="Arial"/>
-          <w:b w:val="0"/>
-          <w:i w:val="0"/>
-          <w:smallCaps w:val="0"/>
-          <w:strike w:val="0"/>
-          <w:color w:val="000000"/>
-          <w:sz w:val="22"/>
-          <w:u w:val="none"/>
-          <w:vertAlign w:val="baseline"/>
-          <w:rtl w:val="0"/>
-        </w:rPr>
-        <w:t xml:space="preserve">+ к которую она читала</w:t>
-      </w:r>
-    </w:p>
-  </w:comment>
-  <w:comment w:id="199" w:date="2013-10-06T13:17:13Z" w:author="Gleb Mazursky">
-    <w:p>
-      <w:pPr>
-        <w:keepNext w:val="0"/>
-        <w:keepLines w:val="0"/>
-        <w:widowControl w:val="0"/>
-        <w:spacing w:lineRule="auto" w:after="0" w:line="240" w:before="0"/>
-        <w:ind w:left="0" w:firstLine="0" w:right="0"/>
-        <w:contextualSpacing w:val="0"/>
-        <w:jc w:val="left"/>
-      </w:pPr>
-      <w:r>
-        <w:rPr>
-          <w:rFonts w:cs="Arial" w:hAnsi="Arial" w:eastAsia="Arial" w:ascii="Arial"/>
-          <w:b w:val="0"/>
-          <w:i w:val="0"/>
-          <w:smallCaps w:val="0"/>
-          <w:strike w:val="0"/>
-          <w:color w:val="000000"/>
-          <w:sz w:val="22"/>
-          <w:u w:val="none"/>
-          <w:vertAlign w:val="baseline"/>
-          <w:rtl w:val="0"/>
-        </w:rPr>
-        <w:t xml:space="preserve">ну алё, как так можно</w:t>
-      </w:r>
-    </w:p>
-    <w:p>
-      <w:pPr>
-        <w:keepNext w:val="0"/>
-        <w:keepLines w:val="0"/>
-        <w:widowControl w:val="0"/>
-        <w:spacing w:lineRule="auto" w:after="0" w:line="240" w:before="0"/>
-        <w:ind w:left="0" w:firstLine="0" w:right="0"/>
-        <w:contextualSpacing w:val="0"/>
-        <w:jc w:val="left"/>
-      </w:pPr>
-      <w:r>
-        <w:rPr>
-          <w:rtl w:val="0"/>
-        </w:rPr>
-      </w:r>
-    </w:p>
-    <w:p>
-      <w:pPr>
-        <w:keepNext w:val="0"/>
-        <w:keepLines w:val="0"/>
-        <w:widowControl w:val="0"/>
-        <w:spacing w:lineRule="auto" w:after="0" w:line="240" w:before="0"/>
-        <w:ind w:left="0" w:firstLine="0" w:right="0"/>
-        <w:contextualSpacing w:val="0"/>
-        <w:jc w:val="left"/>
-      </w:pPr>
-      <w:r>
-        <w:rPr>
-          <w:rFonts w:cs="Arial" w:hAnsi="Arial" w:eastAsia="Arial" w:ascii="Arial"/>
-          <w:b w:val="0"/>
-          <w:i w:val="0"/>
-          <w:smallCaps w:val="0"/>
-          <w:strike w:val="0"/>
-          <w:color w:val="000000"/>
-          <w:sz w:val="22"/>
-          <w:u w:val="none"/>
-          <w:vertAlign w:val="baseline"/>
-          <w:rtl w:val="0"/>
-        </w:rPr>
-        <w:t xml:space="preserve">им больно, когда они видят, что больно их друзьям</w:t>
-      </w:r>
-    </w:p>
-  </w:comment>
-  <w:comment w:id="200" w:date="2013-10-15T06:10:33Z" w:author="alariclightin">
-    <w:p>
-      <w:pPr>
-        <w:keepNext w:val="0"/>
-        <w:keepLines w:val="0"/>
-        <w:widowControl w:val="0"/>
-        <w:spacing w:lineRule="auto" w:after="0" w:line="240" w:before="0"/>
-        <w:ind w:left="0" w:firstLine="0" w:right="0"/>
-        <w:contextualSpacing w:val="0"/>
-        <w:jc w:val="left"/>
-      </w:pPr>
-      <w:r>
-        <w:rPr>
-          <w:rFonts w:cs="Arial" w:hAnsi="Arial" w:eastAsia="Arial" w:ascii="Arial"/>
-          <w:b w:val="0"/>
-          <w:i w:val="0"/>
-          <w:smallCaps w:val="0"/>
-          <w:strike w:val="0"/>
-          <w:color w:val="000000"/>
-          <w:sz w:val="22"/>
-          <w:u w:val="none"/>
-          <w:vertAlign w:val="baseline"/>
-          <w:rtl w:val="0"/>
-        </w:rPr>
-        <w:t xml:space="preserve">лишнее</w:t>
-      </w:r>
-    </w:p>
-    <w:p>
-      <w:pPr>
-        <w:keepNext w:val="0"/>
-        <w:keepLines w:val="0"/>
-        <w:widowControl w:val="0"/>
-        <w:spacing w:lineRule="auto" w:after="0" w:line="240" w:before="0"/>
-        <w:ind w:left="0" w:firstLine="0" w:right="0"/>
-        <w:contextualSpacing w:val="0"/>
-        <w:jc w:val="left"/>
-      </w:pPr>
-      <w:r>
-        <w:rPr>
-          <w:rFonts w:cs="Arial" w:hAnsi="Arial" w:eastAsia="Arial" w:ascii="Arial"/>
-          <w:b w:val="0"/>
-          <w:i w:val="0"/>
-          <w:smallCaps w:val="0"/>
-          <w:strike w:val="0"/>
-          <w:color w:val="000000"/>
-          <w:sz w:val="22"/>
-          <w:u w:val="none"/>
-          <w:vertAlign w:val="baseline"/>
-          <w:rtl w:val="0"/>
-        </w:rPr>
-        <w:t xml:space="preserve">можно "на генетическом уровне лучше"</w:t>
-      </w:r>
-    </w:p>
-  </w:comment>
-  <w:comment w:id="201" w:date="2013-10-08T14:25:04Z" w:author="alariclightin">
-    <w:p>
-      <w:pPr>
-        <w:keepNext w:val="0"/>
-        <w:keepLines w:val="0"/>
-        <w:widowControl w:val="0"/>
-        <w:spacing w:lineRule="auto" w:after="0" w:line="240" w:before="0"/>
-        <w:ind w:left="0" w:firstLine="0" w:right="0"/>
-        <w:contextualSpacing w:val="0"/>
-        <w:jc w:val="left"/>
-      </w:pPr>
-      <w:r>
-        <w:rPr>
-          <w:rFonts w:cs="Arial" w:hAnsi="Arial" w:eastAsia="Arial" w:ascii="Arial"/>
-          <w:b w:val="0"/>
-          <w:i w:val="0"/>
-          <w:smallCaps w:val="0"/>
-          <w:strike w:val="0"/>
-          <w:color w:val="000000"/>
-          <w:sz w:val="22"/>
-          <w:u w:val="none"/>
-          <w:vertAlign w:val="baseline"/>
-          <w:rtl w:val="0"/>
-        </w:rPr>
-        <w:t xml:space="preserve">ткнул в картинку</w:t>
-      </w:r>
-    </w:p>
-  </w:comment>
-  <w:comment w:id="202" w:date="2013-10-15T05:38:17Z" w:author="Gleb Mazursky">
-    <w:p>
-      <w:pPr>
-        <w:keepNext w:val="0"/>
-        <w:keepLines w:val="0"/>
-        <w:widowControl w:val="0"/>
-        <w:spacing w:lineRule="auto" w:after="0" w:line="240" w:before="0"/>
-        <w:ind w:left="0" w:firstLine="0" w:right="0"/>
-        <w:contextualSpacing w:val="0"/>
-        <w:jc w:val="left"/>
-      </w:pPr>
-      <w:r>
-        <w:rPr>
-          <w:rFonts w:cs="Arial" w:hAnsi="Arial" w:eastAsia="Arial" w:ascii="Arial"/>
-          <w:b w:val="0"/>
-          <w:i w:val="0"/>
-          <w:smallCaps w:val="0"/>
-          <w:strike w:val="0"/>
-          <w:color w:val="000000"/>
-          <w:sz w:val="22"/>
-          <w:u w:val="none"/>
-          <w:vertAlign w:val="baseline"/>
-          <w:rtl w:val="0"/>
-        </w:rPr>
-        <w:t xml:space="preserve">лично отвечает?</w:t>
-      </w:r>
-    </w:p>
-  </w:comment>
-  <w:comment w:id="203" w:date="2013-10-15T06:14:25Z" w:author="alariclightin">
-    <w:p>
-      <w:pPr>
-        <w:keepNext w:val="0"/>
-        <w:keepLines w:val="0"/>
-        <w:widowControl w:val="0"/>
-        <w:spacing w:lineRule="auto" w:after="0" w:line="240" w:before="0"/>
-        <w:ind w:left="0" w:firstLine="0" w:right="0"/>
-        <w:contextualSpacing w:val="0"/>
-        <w:jc w:val="left"/>
-      </w:pPr>
-      <w:r>
-        <w:rPr>
-          <w:rFonts w:cs="Arial" w:hAnsi="Arial" w:eastAsia="Arial" w:ascii="Arial"/>
-          <w:b w:val="0"/>
-          <w:i w:val="0"/>
-          <w:smallCaps w:val="0"/>
-          <w:strike w:val="0"/>
-          <w:color w:val="000000"/>
-          <w:sz w:val="22"/>
-          <w:u w:val="none"/>
-          <w:vertAlign w:val="baseline"/>
-          <w:rtl w:val="0"/>
-        </w:rPr>
-        <w:t xml:space="preserve">+1</w:t>
-      </w:r>
-    </w:p>
-  </w:comment>
-</w:comments>
 </file>
 
 <file path=word/numbering.xml><?xml version="1.0" encoding="utf-8"?>

--- a/docx/87 готово.docx
+++ b/docx/87 готово.docx
@@ -10,7 +10,7 @@
         <w:contextualSpacing w:val="0"/>
         <w:jc w:val="center"/>
       </w:pPr>
-      <w:bookmarkStart w:colFirst="0" w:colLast="0" w:name="h.9giy7cyyfjzn" w:id="0"/>
+      <w:bookmarkStart w:colFirst="0" w:colLast="0" w:name="_9giy7cyyfjzn" w:id="0"/>
       <w:bookmarkEnd w:id="0"/>
       <w:r>
         <w:rPr>
@@ -74,6 +74,7 @@
           <w:rFonts w:ascii="Times New Roman" w:cs="Times New Roman" w:eastAsia="Times New Roman" w:hAnsi="Times New Roman"/>
           <w:i w:val="1"/>
           <w:sz w:val="24"/>
+          <w:szCs w:val="24"/>
           <w:rtl w:val="0"/>
         </w:rPr>
         <w:t xml:space="preserve">Четверг, 16 апреля 1992 года.</w:t>
@@ -119,6 +120,7 @@
         <w:rPr>
           <w:rFonts w:ascii="Times New Roman" w:cs="Times New Roman" w:eastAsia="Times New Roman" w:hAnsi="Times New Roman"/>
           <w:sz w:val="24"/>
+          <w:szCs w:val="24"/>
           <w:rtl w:val="0"/>
         </w:rPr>
         <w:t xml:space="preserve">Школа почти опустела: </w:t>
@@ -127,6 +129,7 @@
         <w:rPr>
           <w:rFonts w:ascii="Times New Roman" w:cs="Times New Roman" w:eastAsia="Times New Roman" w:hAnsi="Times New Roman"/>
           <w:sz w:val="24"/>
+          <w:szCs w:val="24"/>
           <w:rtl w:val="0"/>
         </w:rPr>
         <w:t xml:space="preserve">девять десятых </w:t>
@@ -135,6 +138,7 @@
         <w:rPr>
           <w:rFonts w:ascii="Times New Roman" w:cs="Times New Roman" w:eastAsia="Times New Roman" w:hAnsi="Times New Roman"/>
           <w:sz w:val="24"/>
+          <w:szCs w:val="24"/>
           <w:rtl w:val="0"/>
         </w:rPr>
         <w:t xml:space="preserve">учеников уехали на пасхальные каникулы, и среди них почти все, кого </w:t>
@@ -143,6 +147,7 @@
         <w:rPr>
           <w:rFonts w:ascii="Times New Roman" w:cs="Times New Roman" w:eastAsia="Times New Roman" w:hAnsi="Times New Roman"/>
           <w:sz w:val="24"/>
+          <w:szCs w:val="24"/>
           <w:rtl w:val="0"/>
         </w:rPr>
         <w:t xml:space="preserve">она </w:t>
@@ -151,6 +156,7 @@
         <w:rPr>
           <w:rFonts w:ascii="Times New Roman" w:cs="Times New Roman" w:eastAsia="Times New Roman" w:hAnsi="Times New Roman"/>
           <w:sz w:val="24"/>
+          <w:szCs w:val="24"/>
           <w:rtl w:val="0"/>
         </w:rPr>
         <w:t xml:space="preserve">знала. Сьюзен осталась, потому что её двоюродная бабушка была очень занята, и Рон тоже остался, хотя она не знала, почему — </w:t>
@@ -159,6 +165,7 @@
         <w:rPr>
           <w:rFonts w:ascii="Times New Roman" w:cs="Times New Roman" w:eastAsia="Times New Roman" w:hAnsi="Times New Roman"/>
           <w:sz w:val="24"/>
+          <w:szCs w:val="24"/>
           <w:rtl w:val="0"/>
         </w:rPr>
         <w:t xml:space="preserve">может быть семья Уизли бедна настолько, что кормить всех детей лишнюю неделю для </w:t>
@@ -167,6 +174,7 @@
         <w:rPr>
           <w:rFonts w:ascii="Times New Roman" w:cs="Times New Roman" w:eastAsia="Times New Roman" w:hAnsi="Times New Roman"/>
           <w:sz w:val="24"/>
+          <w:szCs w:val="24"/>
           <w:rtl w:val="0"/>
         </w:rPr>
         <w:t xml:space="preserve">них </w:t>
@@ -175,6 +183,7 @@
         <w:rPr>
           <w:rFonts w:ascii="Times New Roman" w:cs="Times New Roman" w:eastAsia="Times New Roman" w:hAnsi="Times New Roman"/>
           <w:sz w:val="24"/>
+          <w:szCs w:val="24"/>
           <w:rtl w:val="0"/>
         </w:rPr>
         <w:t xml:space="preserve">затруднительно? </w:t>
@@ -183,6 +192,7 @@
         <w:rPr>
           <w:rFonts w:ascii="Times New Roman" w:cs="Times New Roman" w:eastAsia="Times New Roman" w:hAnsi="Times New Roman"/>
           <w:sz w:val="24"/>
+          <w:szCs w:val="24"/>
           <w:rtl w:val="0"/>
         </w:rPr>
         <w:t xml:space="preserve"> </w:t>
@@ -191,6 +201,7 @@
         <w:rPr>
           <w:rFonts w:ascii="Times New Roman" w:cs="Times New Roman" w:eastAsia="Times New Roman" w:hAnsi="Times New Roman"/>
           <w:sz w:val="24"/>
+          <w:szCs w:val="24"/>
           <w:rtl w:val="0"/>
         </w:rPr>
         <w:t xml:space="preserve">Получилось неплохо, ведь Рон и Сьюзен были как раз среди тех </w:t>
@@ -199,6 +210,7 @@
         <w:rPr>
           <w:rFonts w:ascii="Times New Roman" w:cs="Times New Roman" w:eastAsia="Times New Roman" w:hAnsi="Times New Roman"/>
           <w:sz w:val="24"/>
+          <w:szCs w:val="24"/>
           <w:rtl w:val="0"/>
         </w:rPr>
         <w:t xml:space="preserve">немногих, кто ещё разговаривал с </w:t>
@@ -207,6 +219,7 @@
         <w:rPr>
           <w:rFonts w:ascii="Times New Roman" w:cs="Times New Roman" w:eastAsia="Times New Roman" w:hAnsi="Times New Roman"/>
           <w:sz w:val="24"/>
+          <w:szCs w:val="24"/>
           <w:rtl w:val="0"/>
         </w:rPr>
         <w:t xml:space="preserve">ней</w:t>
@@ -215,6 +228,7 @@
         <w:rPr>
           <w:rFonts w:ascii="Times New Roman" w:cs="Times New Roman" w:eastAsia="Times New Roman" w:hAnsi="Times New Roman"/>
           <w:sz w:val="24"/>
+          <w:szCs w:val="24"/>
           <w:rtl w:val="0"/>
         </w:rPr>
         <w:t xml:space="preserve">.</w:t>
@@ -223,6 +237,7 @@
         <w:rPr>
           <w:rFonts w:ascii="Times New Roman" w:cs="Times New Roman" w:eastAsia="Times New Roman" w:hAnsi="Times New Roman"/>
           <w:sz w:val="24"/>
+          <w:szCs w:val="24"/>
           <w:rtl w:val="0"/>
         </w:rPr>
         <w:t xml:space="preserve"> (По крайней мере,</w:t>
@@ -231,6 +246,7 @@
         <w:rPr>
           <w:rFonts w:ascii="Times New Roman" w:cs="Times New Roman" w:eastAsia="Times New Roman" w:hAnsi="Times New Roman"/>
           <w:sz w:val="24"/>
+          <w:szCs w:val="24"/>
           <w:rtl w:val="0"/>
         </w:rPr>
         <w:t xml:space="preserve"> среди тех, с кем ей и самой хотелось разговаривать.</w:t>
@@ -239,6 +255,7 @@
         <w:rPr>
           <w:rFonts w:ascii="Times New Roman" w:cs="Times New Roman" w:eastAsia="Times New Roman" w:hAnsi="Times New Roman"/>
           <w:sz w:val="24"/>
+          <w:szCs w:val="24"/>
           <w:rtl w:val="0"/>
         </w:rPr>
         <w:t xml:space="preserve"> Лаванда по-прежнему была с ней</w:t>
@@ -247,6 +264,7 @@
         <w:rPr>
           <w:rFonts w:ascii="Times New Roman" w:cs="Times New Roman" w:eastAsia="Times New Roman" w:hAnsi="Times New Roman"/>
           <w:sz w:val="24"/>
+          <w:szCs w:val="24"/>
           <w:rtl w:val="0"/>
         </w:rPr>
         <w:t xml:space="preserve"> мила</w:t>
@@ -255,6 +273,7 @@
         <w:rPr>
           <w:rFonts w:ascii="Times New Roman" w:cs="Times New Roman" w:eastAsia="Times New Roman" w:hAnsi="Times New Roman"/>
           <w:sz w:val="24"/>
+          <w:szCs w:val="24"/>
           <w:rtl w:val="0"/>
         </w:rPr>
         <w:t xml:space="preserve">, и Трейси, хм, </w:t>
@@ -263,6 +282,7 @@
         <w:rPr>
           <w:rFonts w:ascii="Times New Roman" w:cs="Times New Roman" w:eastAsia="Times New Roman" w:hAnsi="Times New Roman"/>
           <w:sz w:val="24"/>
+          <w:szCs w:val="24"/>
           <w:rtl w:val="0"/>
         </w:rPr>
         <w:t xml:space="preserve">Трейси </w:t>
@@ -271,6 +291,7 @@
         <w:rPr>
           <w:rFonts w:ascii="Times New Roman" w:cs="Times New Roman" w:eastAsia="Times New Roman" w:hAnsi="Times New Roman"/>
           <w:sz w:val="24"/>
+          <w:szCs w:val="24"/>
           <w:rtl w:val="0"/>
         </w:rPr>
         <w:t xml:space="preserve">тоже</w:t>
@@ -279,6 +300,7 @@
         <w:rPr>
           <w:rFonts w:ascii="Times New Roman" w:cs="Times New Roman" w:eastAsia="Times New Roman" w:hAnsi="Times New Roman"/>
           <w:sz w:val="24"/>
+          <w:szCs w:val="24"/>
           <w:rtl w:val="0"/>
         </w:rPr>
         <w:t xml:space="preserve">, но ни та, ни другая не принадлежали к числу людей, с которыми действительно </w:t>
@@ -287,6 +309,7 @@
         <w:rPr>
           <w:rFonts w:ascii="Times New Roman" w:cs="Times New Roman" w:eastAsia="Times New Roman" w:hAnsi="Times New Roman"/>
           <w:sz w:val="24"/>
+          <w:szCs w:val="24"/>
           <w:rtl w:val="0"/>
         </w:rPr>
         <w:t xml:space="preserve">приятно </w:t>
@@ -295,6 +318,7 @@
         <w:rPr>
           <w:rFonts w:ascii="Times New Roman" w:cs="Times New Roman" w:eastAsia="Times New Roman" w:hAnsi="Times New Roman"/>
           <w:sz w:val="24"/>
+          <w:szCs w:val="24"/>
           <w:rtl w:val="0"/>
         </w:rPr>
         <w:t xml:space="preserve">провести час-другой. И в любом случае, они обе уехали на </w:t>
@@ -303,6 +327,7 @@
         <w:rPr>
           <w:rFonts w:ascii="Times New Roman" w:cs="Times New Roman" w:eastAsia="Times New Roman" w:hAnsi="Times New Roman"/>
           <w:sz w:val="24"/>
+          <w:szCs w:val="24"/>
           <w:rtl w:val="0"/>
         </w:rPr>
         <w:t xml:space="preserve">каникулы</w:t>
@@ -311,6 +336,7 @@
         <w:rPr>
           <w:rFonts w:ascii="Times New Roman" w:cs="Times New Roman" w:eastAsia="Times New Roman" w:hAnsi="Times New Roman"/>
           <w:sz w:val="24"/>
+          <w:szCs w:val="24"/>
           <w:rtl w:val="0"/>
         </w:rPr>
         <w:t xml:space="preserve">). </w:t>
@@ -333,6 +359,7 @@
         <w:rPr>
           <w:rFonts w:ascii="Times New Roman" w:cs="Times New Roman" w:eastAsia="Times New Roman" w:hAnsi="Times New Roman"/>
           <w:sz w:val="24"/>
+          <w:szCs w:val="24"/>
           <w:rtl w:val="0"/>
         </w:rPr>
         <w:t xml:space="preserve">И раз уж Гермиона не могла поехать к себе </w:t>
@@ -341,6 +368,7 @@
         <w:rPr>
           <w:rFonts w:ascii="Times New Roman" w:cs="Times New Roman" w:eastAsia="Times New Roman" w:hAnsi="Times New Roman"/>
           <w:sz w:val="24"/>
+          <w:szCs w:val="24"/>
           <w:rtl w:val="0"/>
         </w:rPr>
         <w:t xml:space="preserve">домой </w:t>
@@ -349,6 +377,7 @@
         <w:rPr>
           <w:rFonts w:ascii="Times New Roman" w:cs="Times New Roman" w:eastAsia="Times New Roman" w:hAnsi="Times New Roman"/>
           <w:sz w:val="24"/>
+          <w:szCs w:val="24"/>
           <w:rtl w:val="0"/>
         </w:rPr>
         <w:t xml:space="preserve">(а ей не разрешили поехать домой, её родителям солгали, что у неё Светящаяся ветрянка)</w:t>
@@ -357,6 +386,7 @@
         <w:rPr>
           <w:rFonts w:ascii="Times New Roman" w:cs="Times New Roman" w:eastAsia="Times New Roman" w:hAnsi="Times New Roman"/>
           <w:sz w:val="24"/>
+          <w:szCs w:val="24"/>
           <w:rtl w:val="0"/>
         </w:rPr>
         <w:t xml:space="preserve">, то почти пустой Хогвартс был лучшим из имеющихся вариантов.</w:t>
@@ -375,6 +405,7 @@
         <w:rPr>
           <w:rFonts w:ascii="Times New Roman" w:cs="Times New Roman" w:eastAsia="Times New Roman" w:hAnsi="Times New Roman"/>
           <w:sz w:val="24"/>
+          <w:szCs w:val="24"/>
           <w:rtl w:val="0"/>
         </w:rPr>
         <w:t xml:space="preserve">Она даже могла ходить в библиотеку, и никто на неё не глазел, ведь уроков не было, и ученики не сидели над домашней работой.</w:t>
@@ -397,6 +428,7 @@
         <w:rPr>
           <w:rFonts w:ascii="Times New Roman" w:cs="Times New Roman" w:eastAsia="Times New Roman" w:hAnsi="Times New Roman"/>
           <w:sz w:val="24"/>
+          <w:szCs w:val="24"/>
           <w:rtl w:val="0"/>
         </w:rPr>
         <w:t xml:space="preserve">Кто-нибудь мог бы ошибочно подумать, что Гермиона целыми днями бродила</w:t>
@@ -405,6 +437,7 @@
         <w:rPr>
           <w:rFonts w:ascii="Times New Roman" w:cs="Times New Roman" w:eastAsia="Times New Roman" w:hAnsi="Times New Roman"/>
           <w:sz w:val="24"/>
+          <w:szCs w:val="24"/>
           <w:rtl w:val="0"/>
         </w:rPr>
         <w:t xml:space="preserve"> </w:t>
@@ -413,6 +446,7 @@
         <w:rPr>
           <w:rFonts w:ascii="Times New Roman" w:cs="Times New Roman" w:eastAsia="Times New Roman" w:hAnsi="Times New Roman"/>
           <w:sz w:val="24"/>
+          <w:szCs w:val="24"/>
           <w:rtl w:val="0"/>
         </w:rPr>
         <w:t xml:space="preserve">по коридорам и рыдала. О да, она много плакала первые два дня, но двух дней было вполне достаточно. </w:t>
@@ -421,6 +455,7 @@
         <w:rPr>
           <w:rFonts w:ascii="Times New Roman" w:cs="Times New Roman" w:eastAsia="Times New Roman" w:hAnsi="Times New Roman"/>
           <w:sz w:val="24"/>
+          <w:szCs w:val="24"/>
           <w:rtl w:val="0"/>
         </w:rPr>
         <w:t xml:space="preserve">В книгах, которые одолжил ей Гарри, упоминалось</w:t>
@@ -429,6 +464,7 @@
         <w:rPr>
           <w:rFonts w:ascii="Times New Roman" w:cs="Times New Roman" w:eastAsia="Times New Roman" w:hAnsi="Times New Roman"/>
           <w:sz w:val="24"/>
+          <w:szCs w:val="24"/>
           <w:rtl w:val="0"/>
         </w:rPr>
         <w:t xml:space="preserve">, что даже парализованные после автомобильных катастроф люди спустя шесть месяцев были далеко не так несчастны, как они ожидали. Равно как и победители лотерей через шесть месяцев </w:t>
@@ -437,6 +473,7 @@
         <w:rPr>
           <w:rFonts w:ascii="Times New Roman" w:cs="Times New Roman" w:eastAsia="Times New Roman" w:hAnsi="Times New Roman"/>
           <w:sz w:val="24"/>
+          <w:szCs w:val="24"/>
           <w:rtl w:val="0"/>
         </w:rPr>
         <w:t xml:space="preserve">не были настолько счастливы, как они предполагали</w:t>
@@ -445,6 +482,7 @@
         <w:rPr>
           <w:rFonts w:ascii="Times New Roman" w:cs="Times New Roman" w:eastAsia="Times New Roman" w:hAnsi="Times New Roman"/>
           <w:sz w:val="24"/>
+          <w:szCs w:val="24"/>
           <w:rtl w:val="0"/>
         </w:rPr>
         <w:t xml:space="preserve">. Уровень счастья возвращался к базовому значению, и жизнь продолжалась. </w:t>
@@ -462,6 +500,7 @@
         <w:rPr>
           <w:rFonts w:ascii="Times New Roman" w:cs="Times New Roman" w:eastAsia="Times New Roman" w:hAnsi="Times New Roman"/>
           <w:sz w:val="24"/>
+          <w:szCs w:val="24"/>
           <w:rtl w:val="0"/>
         </w:rPr>
         <w:t xml:space="preserve">На страницу книги, которую она читала, упала тень. Гермиона крутанулась на месте, её палочка, спрятанная до того на коленях, взметнулась и оказалась направлена прямо в удивлённое лицо…</w:t>
@@ -479,6 +518,7 @@
         <w:rPr>
           <w:rFonts w:ascii="Times New Roman" w:cs="Times New Roman" w:eastAsia="Times New Roman" w:hAnsi="Times New Roman"/>
           <w:sz w:val="24"/>
+          <w:szCs w:val="24"/>
           <w:rtl w:val="0"/>
         </w:rPr>
         <w:t xml:space="preserve">— </w:t>
@@ -487,6 +527,7 @@
         <w:rPr>
           <w:rFonts w:ascii="Times New Roman" w:cs="Times New Roman" w:eastAsia="Times New Roman" w:hAnsi="Times New Roman"/>
           <w:sz w:val="24"/>
+          <w:szCs w:val="24"/>
           <w:rtl w:val="0"/>
         </w:rPr>
         <w:t xml:space="preserve">Прости! — сказал Гарри Поттер, поспешно поднимая руки и демонстрируя, что одна из них пуста, а в другой только маленький мешочек из красного бархата. — Прости. Я не хотел тебя напугать.</w:t>
@@ -504,6 +545,7 @@
         <w:rPr>
           <w:rFonts w:ascii="Times New Roman" w:cs="Times New Roman" w:eastAsia="Times New Roman" w:hAnsi="Times New Roman"/>
           <w:sz w:val="24"/>
+          <w:szCs w:val="24"/>
           <w:rtl w:val="0"/>
         </w:rPr>
         <w:t xml:space="preserve">Повисло ужасное молчание. Сердце билось всё чаще, ладони вспотели, а Гарри Поттер просто смотрел на неё. </w:t>
@@ -512,6 +554,7 @@
         <w:rPr>
           <w:rFonts w:ascii="Times New Roman" w:cs="Times New Roman" w:eastAsia="Times New Roman" w:hAnsi="Times New Roman"/>
           <w:sz w:val="24"/>
+          <w:szCs w:val="24"/>
           <w:rtl w:val="0"/>
         </w:rPr>
         <w:t xml:space="preserve">В первое утро остатка её жизни она чуть не заговорила с ним</w:t>
@@ -520,6 +563,7 @@
         <w:rPr>
           <w:rFonts w:ascii="Times New Roman" w:cs="Times New Roman" w:eastAsia="Times New Roman" w:hAnsi="Times New Roman"/>
           <w:sz w:val="24"/>
+          <w:szCs w:val="24"/>
           <w:rtl w:val="0"/>
         </w:rPr>
         <w:t xml:space="preserve">, но когда </w:t>
@@ -528,6 +572,7 @@
         <w:rPr>
           <w:rFonts w:ascii="Times New Roman" w:cs="Times New Roman" w:eastAsia="Times New Roman" w:hAnsi="Times New Roman"/>
           <w:sz w:val="24"/>
+          <w:szCs w:val="24"/>
           <w:rtl w:val="0"/>
         </w:rPr>
         <w:t xml:space="preserve">она</w:t>
@@ -536,6 +581,7 @@
         <w:rPr>
           <w:rFonts w:ascii="Times New Roman" w:cs="Times New Roman" w:eastAsia="Times New Roman" w:hAnsi="Times New Roman"/>
           <w:sz w:val="24"/>
+          <w:szCs w:val="24"/>
           <w:rtl w:val="0"/>
         </w:rPr>
         <w:t xml:space="preserve"> спустилась к завтраку, Гарри Поттер выглядел так </w:t>
@@ -545,6 +591,7 @@
           <w:rFonts w:ascii="Times New Roman" w:cs="Times New Roman" w:eastAsia="Times New Roman" w:hAnsi="Times New Roman"/>
           <w:i w:val="1"/>
           <w:sz w:val="24"/>
+          <w:szCs w:val="24"/>
           <w:rtl w:val="0"/>
         </w:rPr>
         <w:t xml:space="preserve">жутко</w:t>
@@ -553,6 +600,7 @@
         <w:rPr>
           <w:rFonts w:ascii="Times New Roman" w:cs="Times New Roman" w:eastAsia="Times New Roman" w:hAnsi="Times New Roman"/>
           <w:sz w:val="24"/>
+          <w:szCs w:val="24"/>
           <w:rtl w:val="0"/>
         </w:rPr>
         <w:t xml:space="preserve">, что она не стала садиться с ним рядом, а просто тихо поела в своём </w:t>
@@ -561,6 +609,7 @@
         <w:rPr>
           <w:rFonts w:ascii="Times New Roman" w:cs="Times New Roman" w:eastAsia="Times New Roman" w:hAnsi="Times New Roman"/>
           <w:sz w:val="24"/>
+          <w:szCs w:val="24"/>
           <w:rtl w:val="0"/>
         </w:rPr>
         <w:t xml:space="preserve">маленьком пузыре отчуждения, </w:t>
@@ -569,6 +618,7 @@
         <w:rPr>
           <w:rFonts w:ascii="Times New Roman" w:cs="Times New Roman" w:eastAsia="Times New Roman" w:hAnsi="Times New Roman"/>
           <w:sz w:val="24"/>
+          <w:szCs w:val="24"/>
           <w:rtl w:val="0"/>
         </w:rPr>
         <w:t xml:space="preserve">и это было ужасно, но Гарри не подошёл к ней, и… и с тех пор она с ним не разговаривала. (Н</w:t>
@@ -577,6 +627,7 @@
         <w:rPr>
           <w:rFonts w:ascii="Times New Roman" w:cs="Times New Roman" w:eastAsia="Times New Roman" w:hAnsi="Times New Roman"/>
           <w:sz w:val="24"/>
+          <w:szCs w:val="24"/>
           <w:rtl w:val="0"/>
         </w:rPr>
         <w:t xml:space="preserve">е так уж трудно </w:t>
@@ -585,6 +636,7 @@
         <w:rPr>
           <w:rFonts w:ascii="Times New Roman" w:cs="Times New Roman" w:eastAsia="Times New Roman" w:hAnsi="Times New Roman"/>
           <w:sz w:val="24"/>
+          <w:szCs w:val="24"/>
           <w:rtl w:val="0"/>
         </w:rPr>
         <w:t xml:space="preserve">избегать всех, если держаться подальше от гостиной Когтеврана и выбегать из класса прежде, чем с тобой смогут заговорить.) </w:t>
@@ -602,6 +654,7 @@
         <w:rPr>
           <w:rFonts w:ascii="Times New Roman" w:cs="Times New Roman" w:eastAsia="Times New Roman" w:hAnsi="Times New Roman"/>
           <w:sz w:val="24"/>
+          <w:szCs w:val="24"/>
           <w:rtl w:val="0"/>
         </w:rPr>
         <w:t xml:space="preserve">И всё это время ей хотелось знать, что Гарри думает о ней </w:t>
@@ -610,6 +663,7 @@
         <w:rPr>
           <w:rFonts w:ascii="Times New Roman" w:cs="Times New Roman" w:eastAsia="Times New Roman" w:hAnsi="Times New Roman"/>
           <w:sz w:val="24"/>
+          <w:szCs w:val="24"/>
           <w:rtl w:val="0"/>
         </w:rPr>
         <w:t xml:space="preserve">теперь</w:t>
@@ -618,6 +672,7 @@
         <w:rPr>
           <w:rFonts w:ascii="Times New Roman" w:cs="Times New Roman" w:eastAsia="Times New Roman" w:hAnsi="Times New Roman"/>
           <w:sz w:val="24"/>
+          <w:szCs w:val="24"/>
           <w:rtl w:val="0"/>
         </w:rPr>
         <w:t xml:space="preserve">. Ненавидит ли он её за то, что ему пришлось отдать</w:t>
@@ -626,6 +681,7 @@
         <w:rPr>
           <w:rFonts w:ascii="Times New Roman" w:cs="Times New Roman" w:eastAsia="Times New Roman" w:hAnsi="Times New Roman"/>
           <w:sz w:val="24"/>
+          <w:szCs w:val="24"/>
           <w:rtl w:val="0"/>
         </w:rPr>
         <w:t xml:space="preserve"> </w:t>
@@ -634,6 +690,7 @@
         <w:rPr>
           <w:rFonts w:ascii="Times New Roman" w:cs="Times New Roman" w:eastAsia="Times New Roman" w:hAnsi="Times New Roman"/>
           <w:sz w:val="24"/>
+          <w:szCs w:val="24"/>
           <w:rtl w:val="0"/>
         </w:rPr>
         <w:t xml:space="preserve">все свои деньги, или, может, он в </w:t>
@@ -642,6 +699,7 @@
         <w:rPr>
           <w:rFonts w:ascii="Times New Roman" w:cs="Times New Roman" w:eastAsia="Times New Roman" w:hAnsi="Times New Roman"/>
           <w:sz w:val="24"/>
+          <w:szCs w:val="24"/>
           <w:rtl w:val="0"/>
         </w:rPr>
         <w:t xml:space="preserve">неё действительно влюблён</w:t>
@@ -650,6 +708,7 @@
         <w:rPr>
           <w:rFonts w:ascii="Times New Roman" w:cs="Times New Roman" w:eastAsia="Times New Roman" w:hAnsi="Times New Roman"/>
           <w:sz w:val="24"/>
+          <w:szCs w:val="24"/>
           <w:rtl w:val="0"/>
         </w:rPr>
         <w:t xml:space="preserve"> и поэтому так поступил, или, наоборот, решил, что она </w:t>
@@ -658,6 +717,7 @@
         <w:rPr>
           <w:rFonts w:ascii="Times New Roman" w:cs="Times New Roman" w:eastAsia="Times New Roman" w:hAnsi="Times New Roman"/>
           <w:sz w:val="24"/>
+          <w:szCs w:val="24"/>
           <w:rtl w:val="0"/>
         </w:rPr>
         <w:t xml:space="preserve">недостойна его общества</w:t>
@@ -666,6 +726,7 @@
         <w:rPr>
           <w:rFonts w:ascii="Times New Roman" w:cs="Times New Roman" w:eastAsia="Times New Roman" w:hAnsi="Times New Roman"/>
           <w:sz w:val="24"/>
+          <w:szCs w:val="24"/>
           <w:rtl w:val="0"/>
         </w:rPr>
         <w:t xml:space="preserve">, потому что она </w:t>
@@ -675,6 +736,7 @@
           <w:rFonts w:ascii="Times New Roman" w:cs="Times New Roman" w:eastAsia="Times New Roman" w:hAnsi="Times New Roman"/>
           <w:i w:val="1"/>
           <w:sz w:val="24"/>
+          <w:szCs w:val="24"/>
           <w:rtl w:val="0"/>
         </w:rPr>
         <w:t xml:space="preserve">не умеет пугать дементоров</w:t>
@@ -683,6 +745,7 @@
         <w:rPr>
           <w:rFonts w:ascii="Times New Roman" w:cs="Times New Roman" w:eastAsia="Times New Roman" w:hAnsi="Times New Roman"/>
           <w:sz w:val="24"/>
+          <w:szCs w:val="24"/>
           <w:rtl w:val="0"/>
         </w:rPr>
         <w:t xml:space="preserve">… </w:t>
@@ -691,6 +754,7 @@
         <w:rPr>
           <w:rFonts w:ascii="Times New Roman" w:cs="Times New Roman" w:eastAsia="Times New Roman" w:hAnsi="Times New Roman"/>
           <w:sz w:val="24"/>
+          <w:szCs w:val="24"/>
           <w:rtl w:val="0"/>
         </w:rPr>
         <w:t xml:space="preserve">Она боялась встретиться с ним лицом к лицу, боялась и всё</w:t>
@@ -699,6 +763,7 @@
         <w:rPr>
           <w:rFonts w:ascii="Times New Roman" w:cs="Times New Roman" w:eastAsia="Times New Roman" w:hAnsi="Times New Roman"/>
           <w:sz w:val="24"/>
+          <w:szCs w:val="24"/>
           <w:rtl w:val="0"/>
         </w:rPr>
         <w:t xml:space="preserve">. Бессонными ночами она размышляла, что теперь думает о ней Гарри, и ей было страшно, и она избегала мальчика, отдавшего всё своё состояние, чтобы спасти её</w:t>
@@ -707,6 +772,7 @@
         <w:rPr>
           <w:rFonts w:ascii="Times New Roman" w:cs="Times New Roman" w:eastAsia="Times New Roman" w:hAnsi="Times New Roman"/>
           <w:sz w:val="24"/>
+          <w:szCs w:val="24"/>
           <w:rtl w:val="0"/>
         </w:rPr>
         <w:t xml:space="preserve">,</w:t>
@@ -715,6 +781,7 @@
         <w:rPr>
           <w:rFonts w:ascii="Times New Roman" w:cs="Times New Roman" w:eastAsia="Times New Roman" w:hAnsi="Times New Roman"/>
           <w:sz w:val="24"/>
+          <w:szCs w:val="24"/>
           <w:rtl w:val="0"/>
         </w:rPr>
         <w:t xml:space="preserve"> и она была маленькой неблагодарной дрянью и ничтожеством, и…</w:t>
@@ -732,6 +799,7 @@
         <w:rPr>
           <w:rFonts w:ascii="Times New Roman" w:cs="Times New Roman" w:eastAsia="Times New Roman" w:hAnsi="Times New Roman"/>
           <w:sz w:val="24"/>
+          <w:szCs w:val="24"/>
           <w:rtl w:val="0"/>
         </w:rPr>
         <w:t xml:space="preserve">Тут она увидела, как Гарри запустил руку в свой мешочек из красного бархата и достал оттуда конфету в виде сердечка, завёрнутую в красную фольгу, и её мозг растаял, как шоколад, оставленный на солнце.  </w:t>
@@ -749,6 +817,7 @@
         <w:rPr>
           <w:rFonts w:ascii="Times New Roman" w:cs="Times New Roman" w:eastAsia="Times New Roman" w:hAnsi="Times New Roman"/>
           <w:sz w:val="24"/>
+          <w:szCs w:val="24"/>
           <w:rtl w:val="0"/>
         </w:rPr>
         <w:t xml:space="preserve">— </w:t>
@@ -757,6 +826,7 @@
         <w:rPr>
           <w:rFonts w:ascii="Times New Roman" w:cs="Times New Roman" w:eastAsia="Times New Roman" w:hAnsi="Times New Roman"/>
           <w:sz w:val="24"/>
+          <w:szCs w:val="24"/>
           <w:rtl w:val="0"/>
         </w:rPr>
         <w:t xml:space="preserve">Я </w:t>
@@ -765,6 +835,7 @@
         <w:rPr>
           <w:rFonts w:ascii="Times New Roman" w:cs="Times New Roman" w:eastAsia="Times New Roman" w:hAnsi="Times New Roman"/>
           <w:sz w:val="24"/>
+          <w:szCs w:val="24"/>
           <w:rtl w:val="0"/>
         </w:rPr>
         <w:t xml:space="preserve">хотел дать тебе больше времени</w:t>
@@ -773,6 +844,7 @@
         <w:rPr>
           <w:rFonts w:ascii="Times New Roman" w:cs="Times New Roman" w:eastAsia="Times New Roman" w:hAnsi="Times New Roman"/>
           <w:sz w:val="24"/>
+          <w:szCs w:val="24"/>
           <w:rtl w:val="0"/>
         </w:rPr>
         <w:t xml:space="preserve">, — сказал Гарри Поттер, — но я прочитал </w:t>
@@ -781,6 +853,7 @@
         <w:rPr>
           <w:rFonts w:ascii="Times New Roman" w:cs="Times New Roman" w:eastAsia="Times New Roman" w:hAnsi="Times New Roman"/>
           <w:sz w:val="24"/>
+          <w:szCs w:val="24"/>
           <w:rtl w:val="0"/>
         </w:rPr>
         <w:t xml:space="preserve">теори</w:t>
@@ -789,6 +862,7 @@
         <w:rPr>
           <w:rFonts w:ascii="Times New Roman" w:cs="Times New Roman" w:eastAsia="Times New Roman" w:hAnsi="Times New Roman"/>
           <w:sz w:val="24"/>
+          <w:szCs w:val="24"/>
           <w:rtl w:val="0"/>
         </w:rPr>
         <w:t xml:space="preserve">и Критча о </w:t>
@@ -797,6 +871,7 @@
         <w:rPr>
           <w:rFonts w:ascii="Times New Roman" w:cs="Times New Roman" w:eastAsia="Times New Roman" w:hAnsi="Times New Roman"/>
           <w:sz w:val="24"/>
+          <w:szCs w:val="24"/>
           <w:rtl w:val="0"/>
         </w:rPr>
         <w:t xml:space="preserve">гедонизме</w:t>
@@ -805,6 +880,7 @@
         <w:rPr>
           <w:rFonts w:ascii="Times New Roman" w:cs="Times New Roman" w:eastAsia="Times New Roman" w:hAnsi="Times New Roman"/>
           <w:sz w:val="24"/>
+          <w:szCs w:val="24"/>
           <w:rtl w:val="0"/>
         </w:rPr>
         <w:t xml:space="preserve"> и о том, как тренировать своего внутреннего голубя и </w:t>
@@ -813,6 +889,7 @@
         <w:rPr>
           <w:rFonts w:ascii="Times New Roman" w:cs="Times New Roman" w:eastAsia="Times New Roman" w:hAnsi="Times New Roman"/>
           <w:sz w:val="24"/>
+          <w:szCs w:val="24"/>
           <w:rtl w:val="0"/>
         </w:rPr>
         <w:t xml:space="preserve">как маленькие непосредственные положительные и отрицательные отклики втайне управляют почти всем</w:t>
@@ -821,6 +898,7 @@
         <w:rPr>
           <w:rFonts w:ascii="Times New Roman" w:cs="Times New Roman" w:eastAsia="Times New Roman" w:hAnsi="Times New Roman"/>
           <w:sz w:val="24"/>
+          <w:szCs w:val="24"/>
           <w:rtl w:val="0"/>
         </w:rPr>
         <w:t xml:space="preserve">, что мы делаем, и мне пришло в голову, что ты, должно быть, избегаешь меня, потому что я вызываю у тебя отрицательные ассоциации, а мне</w:t>
@@ -829,6 +907,7 @@
         <w:rPr>
           <w:rFonts w:ascii="Times New Roman" w:cs="Times New Roman" w:eastAsia="Times New Roman" w:hAnsi="Times New Roman"/>
           <w:sz w:val="24"/>
+          <w:szCs w:val="24"/>
           <w:rtl w:val="0"/>
         </w:rPr>
         <w:t xml:space="preserve"> бы совершенно</w:t>
@@ -837,6 +916,7 @@
         <w:rPr>
           <w:rFonts w:ascii="Times New Roman" w:cs="Times New Roman" w:eastAsia="Times New Roman" w:hAnsi="Times New Roman"/>
           <w:sz w:val="24"/>
+          <w:szCs w:val="24"/>
           <w:rtl w:val="0"/>
         </w:rPr>
         <w:t xml:space="preserve"> </w:t>
@@ -845,6 +925,7 @@
         <w:rPr>
           <w:rFonts w:ascii="Times New Roman" w:cs="Times New Roman" w:eastAsia="Times New Roman" w:hAnsi="Times New Roman"/>
           <w:sz w:val="24"/>
+          <w:szCs w:val="24"/>
           <w:rtl w:val="0"/>
         </w:rPr>
         <w:t xml:space="preserve">не х</w:t>
@@ -853,6 +934,7 @@
         <w:rPr>
           <w:rFonts w:ascii="Times New Roman" w:cs="Times New Roman" w:eastAsia="Times New Roman" w:hAnsi="Times New Roman"/>
           <w:sz w:val="24"/>
+          <w:szCs w:val="24"/>
           <w:rtl w:val="0"/>
         </w:rPr>
         <w:t xml:space="preserve">отелось оставлять всё, как есть, и дальше, ничего не предпринимая, поэтому я раздобыл у близнецов Уизли мешочек с шоколадными конфетами и теперь просто буду давать их тебе по одной каждый раз, как ты меня увидишь</w:t>
@@ -861,6 +943,7 @@
         <w:rPr>
           <w:rFonts w:ascii="Times New Roman" w:cs="Times New Roman" w:eastAsia="Times New Roman" w:hAnsi="Times New Roman"/>
           <w:sz w:val="24"/>
+          <w:szCs w:val="24"/>
           <w:rtl w:val="0"/>
         </w:rPr>
         <w:t xml:space="preserve">,</w:t>
@@ -869,6 +952,7 @@
         <w:rPr>
           <w:rFonts w:ascii="Times New Roman" w:cs="Times New Roman" w:eastAsia="Times New Roman" w:hAnsi="Times New Roman"/>
           <w:sz w:val="24"/>
+          <w:szCs w:val="24"/>
           <w:rtl w:val="0"/>
         </w:rPr>
         <w:t xml:space="preserve"> в качестве </w:t>
@@ -877,6 +961,7 @@
         <w:rPr>
           <w:rFonts w:ascii="Times New Roman" w:cs="Times New Roman" w:eastAsia="Times New Roman" w:hAnsi="Times New Roman"/>
           <w:sz w:val="24"/>
+          <w:szCs w:val="24"/>
           <w:rtl w:val="0"/>
         </w:rPr>
         <w:t xml:space="preserve">положительного </w:t>
@@ -885,6 +970,7 @@
         <w:rPr>
           <w:rFonts w:ascii="Times New Roman" w:cs="Times New Roman" w:eastAsia="Times New Roman" w:hAnsi="Times New Roman"/>
           <w:sz w:val="24"/>
+          <w:szCs w:val="24"/>
           <w:rtl w:val="0"/>
         </w:rPr>
         <w:t xml:space="preserve">подкрепления, если, конечно, ты не возражаешь…</w:t>
@@ -902,6 +988,7 @@
         <w:rPr>
           <w:rFonts w:ascii="Times New Roman" w:cs="Times New Roman" w:eastAsia="Times New Roman" w:hAnsi="Times New Roman"/>
           <w:sz w:val="24"/>
+          <w:szCs w:val="24"/>
           <w:rtl w:val="0"/>
         </w:rPr>
         <w:t xml:space="preserve">— </w:t>
@@ -911,6 +998,7 @@
         <w:rPr>
           <w:rFonts w:ascii="Times New Roman" w:cs="Times New Roman" w:eastAsia="Times New Roman" w:hAnsi="Times New Roman"/>
           <w:sz w:val="24"/>
+          <w:szCs w:val="24"/>
           <w:rtl w:val="0"/>
         </w:rPr>
         <w:t xml:space="preserve">Гарри</w:t>
@@ -919,6 +1007,7 @@
         <w:rPr>
           <w:rFonts w:ascii="Times New Roman" w:cs="Times New Roman" w:eastAsia="Times New Roman" w:hAnsi="Times New Roman"/>
           <w:sz w:val="24"/>
+          <w:szCs w:val="24"/>
           <w:rtl w:val="0"/>
         </w:rPr>
         <w:t xml:space="preserve">, дыши,</w:t>
@@ -931,6 +1020,7 @@
         <w:rPr>
           <w:rFonts w:ascii="Times New Roman" w:cs="Times New Roman" w:eastAsia="Times New Roman" w:hAnsi="Times New Roman"/>
           <w:sz w:val="24"/>
+          <w:szCs w:val="24"/>
           <w:rtl w:val="0"/>
         </w:rPr>
         <w:t xml:space="preserve"> — машинально сказала Гермиона. </w:t>
@@ -953,6 +1043,7 @@
         <w:rPr>
           <w:rFonts w:ascii="Times New Roman" w:cs="Times New Roman" w:eastAsia="Times New Roman" w:hAnsi="Times New Roman"/>
           <w:sz w:val="24"/>
+          <w:szCs w:val="24"/>
           <w:rtl w:val="0"/>
         </w:rPr>
         <w:t xml:space="preserve">Это были первые слова, которые она сказала ему со дня суда.</w:t>
@@ -970,6 +1061,7 @@
         <w:rPr>
           <w:rFonts w:ascii="Times New Roman" w:cs="Times New Roman" w:eastAsia="Times New Roman" w:hAnsi="Times New Roman"/>
           <w:sz w:val="24"/>
+          <w:szCs w:val="24"/>
           <w:rtl w:val="0"/>
         </w:rPr>
         <w:t xml:space="preserve">Они</w:t>
@@ -978,6 +1070,7 @@
         <w:rPr>
           <w:rFonts w:ascii="Times New Roman" w:cs="Times New Roman" w:eastAsia="Times New Roman" w:hAnsi="Times New Roman"/>
           <w:sz w:val="24"/>
+          <w:szCs w:val="24"/>
           <w:rtl w:val="0"/>
         </w:rPr>
         <w:t xml:space="preserve"> </w:t>
@@ -986,6 +1079,7 @@
         <w:rPr>
           <w:rFonts w:ascii="Times New Roman" w:cs="Times New Roman" w:eastAsia="Times New Roman" w:hAnsi="Times New Roman"/>
           <w:sz w:val="24"/>
+          <w:szCs w:val="24"/>
           <w:rtl w:val="0"/>
         </w:rPr>
         <w:t xml:space="preserve">смотрели друг на друга.</w:t>
@@ -1004,6 +1098,7 @@
         <w:rPr>
           <w:rFonts w:ascii="Times New Roman" w:cs="Times New Roman" w:eastAsia="Times New Roman" w:hAnsi="Times New Roman"/>
           <w:sz w:val="24"/>
+          <w:szCs w:val="24"/>
           <w:rtl w:val="0"/>
         </w:rPr>
         <w:t xml:space="preserve">Книги смотрели на них со стеллажей. </w:t>
@@ -1022,6 +1117,7 @@
         <w:rPr>
           <w:rFonts w:ascii="Times New Roman" w:cs="Times New Roman" w:eastAsia="Times New Roman" w:hAnsi="Times New Roman"/>
           <w:sz w:val="24"/>
+          <w:szCs w:val="24"/>
           <w:rtl w:val="0"/>
         </w:rPr>
         <w:t xml:space="preserve">Они ещё немного посмотрели друг на друга. </w:t>
@@ -1039,6 +1135,7 @@
         <w:rPr>
           <w:rFonts w:ascii="Times New Roman" w:cs="Times New Roman" w:eastAsia="Times New Roman" w:hAnsi="Times New Roman"/>
           <w:sz w:val="24"/>
+          <w:szCs w:val="24"/>
           <w:rtl w:val="0"/>
         </w:rPr>
         <w:t xml:space="preserve">— Предполагается, что ты съешь шоколадку, — сказал Гарри, держа конфету в форме сердечка, </w:t>
@@ -1047,6 +1144,7 @@
         <w:rPr>
           <w:rFonts w:ascii="Times New Roman" w:cs="Times New Roman" w:eastAsia="Times New Roman" w:hAnsi="Times New Roman"/>
           <w:sz w:val="24"/>
+          <w:szCs w:val="24"/>
           <w:rtl w:val="0"/>
         </w:rPr>
         <w:t xml:space="preserve">похожую на валентинку</w:t>
@@ -1055,6 +1153,7 @@
         <w:rPr>
           <w:rFonts w:ascii="Times New Roman" w:cs="Times New Roman" w:eastAsia="Times New Roman" w:hAnsi="Times New Roman"/>
           <w:sz w:val="24"/>
+          <w:szCs w:val="24"/>
           <w:rtl w:val="0"/>
         </w:rPr>
         <w:t xml:space="preserve">. — Хотя, возможно, сам факт того, что тебе дали шоколад, уже считается за </w:t>
@@ -1063,6 +1162,7 @@
         <w:rPr>
           <w:rFonts w:ascii="Times New Roman" w:cs="Times New Roman" w:eastAsia="Times New Roman" w:hAnsi="Times New Roman"/>
           <w:sz w:val="24"/>
+          <w:szCs w:val="24"/>
           <w:rtl w:val="0"/>
         </w:rPr>
         <w:t xml:space="preserve">положительное </w:t>
@@ -1071,6 +1171,7 @@
         <w:rPr>
           <w:rFonts w:ascii="Times New Roman" w:cs="Times New Roman" w:eastAsia="Times New Roman" w:hAnsi="Times New Roman"/>
           <w:sz w:val="24"/>
+          <w:szCs w:val="24"/>
           <w:rtl w:val="0"/>
         </w:rPr>
         <w:t xml:space="preserve">подкрепление, тогда тебе, наверное, нужно положить его в карман или вроде того.</w:t>
@@ -1088,6 +1189,7 @@
         <w:rPr>
           <w:rFonts w:ascii="Times New Roman" w:cs="Times New Roman" w:eastAsia="Times New Roman" w:hAnsi="Times New Roman"/>
           <w:sz w:val="24"/>
+          <w:szCs w:val="24"/>
           <w:rtl w:val="0"/>
         </w:rPr>
         <w:t xml:space="preserve">Она знала, что если попробует заговорить, то ничего не выйдет, поэтому даже не пыталась.  </w:t>
@@ -1106,6 +1208,7 @@
         <w:rPr>
           <w:rFonts w:ascii="Times New Roman" w:cs="Times New Roman" w:eastAsia="Times New Roman" w:hAnsi="Times New Roman"/>
           <w:sz w:val="24"/>
+          <w:szCs w:val="24"/>
           <w:rtl w:val="0"/>
         </w:rPr>
         <w:t xml:space="preserve">Гарри опустил голову. </w:t>
@@ -1124,6 +1227,7 @@
         <w:rPr>
           <w:rFonts w:ascii="Times New Roman" w:cs="Times New Roman" w:eastAsia="Times New Roman" w:hAnsi="Times New Roman"/>
           <w:sz w:val="24"/>
+          <w:szCs w:val="24"/>
           <w:rtl w:val="0"/>
         </w:rPr>
         <w:t xml:space="preserve">— Ты меня теперь ненавидишь</w:t>
@@ -1132,6 +1236,7 @@
         <w:rPr>
           <w:rFonts w:ascii="Times New Roman" w:cs="Times New Roman" w:eastAsia="Times New Roman" w:hAnsi="Times New Roman"/>
           <w:sz w:val="24"/>
+          <w:szCs w:val="24"/>
           <w:rtl w:val="0"/>
         </w:rPr>
         <w:t xml:space="preserve">, да?</w:t>
@@ -1155,6 +1260,7 @@
         <w:rPr>
           <w:rFonts w:ascii="Times New Roman" w:cs="Times New Roman" w:eastAsia="Times New Roman" w:hAnsi="Times New Roman"/>
           <w:sz w:val="24"/>
+          <w:szCs w:val="24"/>
           <w:rtl w:val="0"/>
         </w:rPr>
         <w:t xml:space="preserve">— </w:t>
@@ -1163,6 +1269,7 @@
         <w:rPr>
           <w:rFonts w:ascii="Times New Roman" w:cs="Times New Roman" w:eastAsia="Times New Roman" w:hAnsi="Times New Roman"/>
           <w:sz w:val="24"/>
+          <w:szCs w:val="24"/>
           <w:rtl w:val="0"/>
         </w:rPr>
         <w:t xml:space="preserve">Нет</w:t>
@@ -1171,6 +1278,7 @@
         <w:rPr>
           <w:rFonts w:ascii="Times New Roman" w:cs="Times New Roman" w:eastAsia="Times New Roman" w:hAnsi="Times New Roman"/>
           <w:sz w:val="24"/>
+          <w:szCs w:val="24"/>
           <w:rtl w:val="0"/>
         </w:rPr>
         <w:t xml:space="preserve">! — воскликнула она. — Нет, не думай так, Гарри! Просто… просто… просто всё </w:t>
@@ -1179,6 +1287,7 @@
         <w:rPr>
           <w:rFonts w:ascii="Times New Roman" w:cs="Times New Roman" w:eastAsia="Times New Roman" w:hAnsi="Times New Roman"/>
           <w:sz w:val="24"/>
+          <w:szCs w:val="24"/>
           <w:rtl w:val="0"/>
         </w:rPr>
         <w:t xml:space="preserve">это</w:t>
@@ -1187,6 +1296,7 @@
         <w:rPr>
           <w:rFonts w:ascii="Times New Roman" w:cs="Times New Roman" w:eastAsia="Times New Roman" w:hAnsi="Times New Roman"/>
           <w:sz w:val="24"/>
+          <w:szCs w:val="24"/>
           <w:rtl w:val="0"/>
         </w:rPr>
         <w:t xml:space="preserve">! — Гермиона поняла, что её палочка ещё направлена на Гарри, и опустила её. Она изо всех сил пыталась не разреветься. — Всё это! — повторила она. Гермиона не могла найти более подходящих слов, хотя и была уверена, что Гарри хотел бы, чтобы она выразилась точнее. </w:t>
@@ -1205,6 +1315,7 @@
         <w:rPr>
           <w:rFonts w:ascii="Times New Roman" w:cs="Times New Roman" w:eastAsia="Times New Roman" w:hAnsi="Times New Roman"/>
           <w:sz w:val="24"/>
+          <w:szCs w:val="24"/>
           <w:rtl w:val="0"/>
         </w:rPr>
         <w:t xml:space="preserve">— Думаю, я понимаю, — осторожно сказал Гарри. — А что ты читаешь?</w:t>
@@ -1222,6 +1333,7 @@
         <w:rPr>
           <w:rFonts w:ascii="Times New Roman" w:cs="Times New Roman" w:eastAsia="Times New Roman" w:hAnsi="Times New Roman"/>
           <w:sz w:val="24"/>
+          <w:szCs w:val="24"/>
           <w:rtl w:val="0"/>
         </w:rPr>
         <w:t xml:space="preserve">Прежде</w:t>
@@ -1230,6 +1342,7 @@
         <w:rPr>
           <w:rFonts w:ascii="Times New Roman" w:cs="Times New Roman" w:eastAsia="Times New Roman" w:hAnsi="Times New Roman"/>
           <w:sz w:val="24"/>
+          <w:szCs w:val="24"/>
           <w:rtl w:val="0"/>
         </w:rPr>
         <w:t xml:space="preserve"> </w:t>
@@ -1238,6 +1351,7 @@
         <w:rPr>
           <w:rFonts w:ascii="Times New Roman" w:cs="Times New Roman" w:eastAsia="Times New Roman" w:hAnsi="Times New Roman"/>
           <w:sz w:val="24"/>
+          <w:szCs w:val="24"/>
           <w:rtl w:val="0"/>
         </w:rPr>
         <w:t xml:space="preserve">чем она смогла ему помешать, Гарри </w:t>
@@ -1246,6 +1360,7 @@
         <w:rPr>
           <w:rFonts w:ascii="Times New Roman" w:cs="Times New Roman" w:eastAsia="Times New Roman" w:hAnsi="Times New Roman"/>
           <w:sz w:val="24"/>
+          <w:szCs w:val="24"/>
           <w:rtl w:val="0"/>
         </w:rPr>
         <w:t xml:space="preserve">наклонился над </w:t>
@@ -1254,6 +1369,7 @@
         <w:rPr>
           <w:rFonts w:ascii="Times New Roman" w:cs="Times New Roman" w:eastAsia="Times New Roman" w:hAnsi="Times New Roman"/>
           <w:sz w:val="24"/>
+          <w:szCs w:val="24"/>
           <w:rtl w:val="0"/>
         </w:rPr>
         <w:t xml:space="preserve">столом и вытянул шею, чтобы увидеть книгу, которую она читала и не сообразила вовремя убрать. </w:t>
@@ -1271,6 +1387,7 @@
         <w:rPr>
           <w:rFonts w:ascii="Times New Roman" w:cs="Times New Roman" w:eastAsia="Times New Roman" w:hAnsi="Times New Roman"/>
           <w:sz w:val="24"/>
+          <w:szCs w:val="24"/>
           <w:rtl w:val="0"/>
         </w:rPr>
         <w:t xml:space="preserve">Гарри уставился на открытую страницу.</w:t>
@@ -1288,6 +1405,7 @@
         <w:rPr>
           <w:rFonts w:ascii="Times New Roman" w:cs="Times New Roman" w:eastAsia="Times New Roman" w:hAnsi="Times New Roman"/>
           <w:sz w:val="24"/>
+          <w:szCs w:val="24"/>
           <w:rtl w:val="0"/>
         </w:rPr>
         <w:t xml:space="preserve">«Самые богатые волшебники мира и как они</w:t>
@@ -1296,6 +1414,7 @@
         <w:rPr>
           <w:rFonts w:ascii="Times New Roman" w:cs="Times New Roman" w:eastAsia="Times New Roman" w:hAnsi="Times New Roman"/>
           <w:sz w:val="24"/>
+          <w:szCs w:val="24"/>
           <w:rtl w:val="0"/>
         </w:rPr>
         <w:t xml:space="preserve"> дошли до жизни такой</w:t>
@@ -1304,6 +1423,7 @@
         <w:rPr>
           <w:rFonts w:ascii="Times New Roman" w:cs="Times New Roman" w:eastAsia="Times New Roman" w:hAnsi="Times New Roman"/>
           <w:sz w:val="24"/>
+          <w:szCs w:val="24"/>
           <w:rtl w:val="0"/>
         </w:rPr>
         <w:t xml:space="preserve">», — прочёл Гарри заголовок вверху страницы. — </w:t>
@@ -1312,6 +1432,7 @@
         <w:rPr>
           <w:rFonts w:ascii="Times New Roman" w:cs="Times New Roman" w:eastAsia="Times New Roman" w:hAnsi="Times New Roman"/>
           <w:sz w:val="24"/>
+          <w:szCs w:val="24"/>
           <w:rtl w:val="0"/>
         </w:rPr>
         <w:t xml:space="preserve">Номер шестьдесят пять, сэр Гарет, </w:t>
@@ -1320,6 +1441,7 @@
         <w:rPr>
           <w:rFonts w:ascii="Times New Roman" w:cs="Times New Roman" w:eastAsia="Times New Roman" w:hAnsi="Times New Roman"/>
           <w:sz w:val="24"/>
+          <w:szCs w:val="24"/>
           <w:rtl w:val="0"/>
         </w:rPr>
         <w:t xml:space="preserve">владелец транспортной компании «Мэри Сью» в девятнадцатом веке... монополия на О-оси</w:t>
@@ -1328,6 +1450,7 @@
         <w:rPr>
           <w:rFonts w:ascii="Times New Roman" w:cs="Times New Roman" w:eastAsia="Times New Roman" w:hAnsi="Times New Roman"/>
           <w:sz w:val="24"/>
+          <w:szCs w:val="24"/>
           <w:rtl w:val="0"/>
         </w:rPr>
         <w:t xml:space="preserve">… </w:t>
@@ -1336,6 +1459,7 @@
         <w:rPr>
           <w:rFonts w:ascii="Times New Roman" w:cs="Times New Roman" w:eastAsia="Times New Roman" w:hAnsi="Times New Roman"/>
           <w:sz w:val="24"/>
+          <w:szCs w:val="24"/>
           <w:rtl w:val="0"/>
         </w:rPr>
         <w:t xml:space="preserve">Понятно</w:t>
@@ -1344,6 +1468,7 @@
         <w:rPr>
           <w:rFonts w:ascii="Times New Roman" w:cs="Times New Roman" w:eastAsia="Times New Roman" w:hAnsi="Times New Roman"/>
           <w:sz w:val="24"/>
+          <w:szCs w:val="24"/>
           <w:rtl w:val="0"/>
         </w:rPr>
         <w:t xml:space="preserve">.</w:t>
@@ -1361,6 +1486,7 @@
         <w:rPr>
           <w:rFonts w:ascii="Times New Roman" w:cs="Times New Roman" w:eastAsia="Times New Roman" w:hAnsi="Times New Roman"/>
           <w:sz w:val="24"/>
+          <w:szCs w:val="24"/>
           <w:rtl w:val="0"/>
         </w:rPr>
         <w:t xml:space="preserve">— Полагаю, ты скажешь, что мне не о чем беспокоиться</w:t>
@@ -1369,6 +1495,7 @@
         <w:rPr>
           <w:rFonts w:ascii="Times New Roman" w:cs="Times New Roman" w:eastAsia="Times New Roman" w:hAnsi="Times New Roman"/>
           <w:sz w:val="24"/>
+          <w:szCs w:val="24"/>
           <w:rtl w:val="0"/>
         </w:rPr>
         <w:t xml:space="preserve"> </w:t>
@@ -1377,6 +1504,7 @@
         <w:rPr>
           <w:rFonts w:ascii="Times New Roman" w:cs="Times New Roman" w:eastAsia="Times New Roman" w:hAnsi="Times New Roman"/>
           <w:sz w:val="24"/>
+          <w:szCs w:val="24"/>
           <w:rtl w:val="0"/>
         </w:rPr>
         <w:t xml:space="preserve">и ты сам обо всём позаботишься? — прозвучало это куда грубее, чем хотелось, и она почувствовала новый укол совести за то, что она такой ужасный человек.</w:t>
@@ -1394,6 +1522,7 @@
         <w:rPr>
           <w:rFonts w:ascii="Times New Roman" w:cs="Times New Roman" w:eastAsia="Times New Roman" w:hAnsi="Times New Roman"/>
           <w:sz w:val="24"/>
+          <w:szCs w:val="24"/>
           <w:rtl w:val="0"/>
         </w:rPr>
         <w:t xml:space="preserve">— </w:t>
@@ -1402,6 +1531,7 @@
         <w:rPr>
           <w:rFonts w:ascii="Times New Roman" w:cs="Times New Roman" w:eastAsia="Times New Roman" w:hAnsi="Times New Roman"/>
           <w:sz w:val="24"/>
+          <w:szCs w:val="24"/>
           <w:rtl w:val="0"/>
         </w:rPr>
         <w:t xml:space="preserve">Не-а, — сказал Гарри. Его </w:t>
@@ -1410,6 +1540,7 @@
         <w:rPr>
           <w:rFonts w:ascii="Times New Roman" w:cs="Times New Roman" w:eastAsia="Times New Roman" w:hAnsi="Times New Roman"/>
           <w:sz w:val="24"/>
+          <w:szCs w:val="24"/>
           <w:rtl w:val="0"/>
         </w:rPr>
         <w:t xml:space="preserve">голос </w:t>
@@ -1418,6 +1549,7 @@
         <w:rPr>
           <w:rFonts w:ascii="Times New Roman" w:cs="Times New Roman" w:eastAsia="Times New Roman" w:hAnsi="Times New Roman"/>
           <w:sz w:val="24"/>
+          <w:szCs w:val="24"/>
           <w:rtl w:val="0"/>
         </w:rPr>
         <w:t xml:space="preserve">звучал до странности бодро. — Я</w:t>
@@ -1426,6 +1558,7 @@
         <w:rPr>
           <w:rFonts w:ascii="Times New Roman" w:cs="Times New Roman" w:eastAsia="Times New Roman" w:hAnsi="Times New Roman"/>
           <w:sz w:val="24"/>
+          <w:szCs w:val="24"/>
           <w:rtl w:val="0"/>
         </w:rPr>
         <w:t xml:space="preserve"> вполне могу</w:t>
@@ -1434,6 +1567,7 @@
         <w:rPr>
           <w:rFonts w:ascii="Times New Roman" w:cs="Times New Roman" w:eastAsia="Times New Roman" w:hAnsi="Times New Roman"/>
           <w:sz w:val="24"/>
+          <w:szCs w:val="24"/>
           <w:rtl w:val="0"/>
         </w:rPr>
         <w:t xml:space="preserve"> представить себя на твоём месте, так что понимаю, что, если бы</w:t>
@@ -1442,6 +1576,7 @@
         <w:rPr>
           <w:rFonts w:ascii="Times New Roman" w:cs="Times New Roman" w:eastAsia="Times New Roman" w:hAnsi="Times New Roman"/>
           <w:sz w:val="24"/>
+          <w:szCs w:val="24"/>
           <w:rtl w:val="0"/>
         </w:rPr>
         <w:t xml:space="preserve"> </w:t>
@@ -1451,6 +1586,7 @@
           <w:rFonts w:ascii="Times New Roman" w:cs="Times New Roman" w:eastAsia="Times New Roman" w:hAnsi="Times New Roman"/>
           <w:i w:val="1"/>
           <w:sz w:val="24"/>
+          <w:szCs w:val="24"/>
           <w:rtl w:val="0"/>
         </w:rPr>
         <w:t xml:space="preserve">ты </w:t>
@@ -1459,6 +1595,7 @@
         <w:rPr>
           <w:rFonts w:ascii="Times New Roman" w:cs="Times New Roman" w:eastAsia="Times New Roman" w:hAnsi="Times New Roman"/>
           <w:sz w:val="24"/>
+          <w:szCs w:val="24"/>
           <w:rtl w:val="0"/>
         </w:rPr>
         <w:t xml:space="preserve">заплатила кучу денег, чтобы спасти </w:t>
@@ -1468,6 +1605,7 @@
           <w:rFonts w:ascii="Times New Roman" w:cs="Times New Roman" w:eastAsia="Times New Roman" w:hAnsi="Times New Roman"/>
           <w:i w:val="1"/>
           <w:sz w:val="24"/>
+          <w:szCs w:val="24"/>
           <w:rtl w:val="0"/>
         </w:rPr>
         <w:t xml:space="preserve">меня</w:t>
@@ -1476,6 +1614,7 @@
         <w:rPr>
           <w:rFonts w:ascii="Times New Roman" w:cs="Times New Roman" w:eastAsia="Times New Roman" w:hAnsi="Times New Roman"/>
           <w:sz w:val="24"/>
+          <w:szCs w:val="24"/>
           <w:rtl w:val="0"/>
         </w:rPr>
         <w:t xml:space="preserve">, </w:t>
@@ -1485,6 +1624,7 @@
           <w:rFonts w:ascii="Times New Roman" w:cs="Times New Roman" w:eastAsia="Times New Roman" w:hAnsi="Times New Roman"/>
           <w:i w:val="1"/>
           <w:sz w:val="24"/>
+          <w:szCs w:val="24"/>
           <w:rtl w:val="0"/>
         </w:rPr>
         <w:t xml:space="preserve">я</w:t>
@@ -1493,6 +1633,7 @@
         <w:rPr>
           <w:rFonts w:ascii="Times New Roman" w:cs="Times New Roman" w:eastAsia="Times New Roman" w:hAnsi="Times New Roman"/>
           <w:sz w:val="24"/>
+          <w:szCs w:val="24"/>
           <w:rtl w:val="0"/>
         </w:rPr>
         <w:t xml:space="preserve"> бы пытался вернуть их собственными </w:t>
@@ -1501,6 +1642,7 @@
         <w:rPr>
           <w:rFonts w:ascii="Times New Roman" w:cs="Times New Roman" w:eastAsia="Times New Roman" w:hAnsi="Times New Roman"/>
           <w:sz w:val="24"/>
+          <w:szCs w:val="24"/>
           <w:rtl w:val="0"/>
         </w:rPr>
         <w:t xml:space="preserve">силами. </w:t>
@@ -1509,6 +1651,7 @@
         <w:rPr>
           <w:rFonts w:ascii="Times New Roman" w:cs="Times New Roman" w:eastAsia="Times New Roman" w:hAnsi="Times New Roman"/>
           <w:sz w:val="24"/>
+          <w:szCs w:val="24"/>
           <w:rtl w:val="0"/>
         </w:rPr>
         <w:t xml:space="preserve">Совершенно невозможно, чтобы я этого не понял</w:t>
@@ -1517,6 +1660,7 @@
         <w:rPr>
           <w:rFonts w:ascii="Times New Roman" w:cs="Times New Roman" w:eastAsia="Times New Roman" w:hAnsi="Times New Roman"/>
           <w:sz w:val="24"/>
+          <w:szCs w:val="24"/>
           <w:rtl w:val="0"/>
         </w:rPr>
         <w:t xml:space="preserve">, Гермиона.</w:t>
@@ -1534,6 +1678,7 @@
         <w:rPr>
           <w:rFonts w:ascii="Times New Roman" w:cs="Times New Roman" w:eastAsia="Times New Roman" w:hAnsi="Times New Roman"/>
           <w:sz w:val="24"/>
+          <w:szCs w:val="24"/>
           <w:rtl w:val="0"/>
         </w:rPr>
         <w:t xml:space="preserve">Гермиона сжала губы, стараясь не расплакаться.</w:t>
@@ -1551,6 +1696,7 @@
         <w:rPr>
           <w:rFonts w:ascii="Times New Roman" w:cs="Times New Roman" w:eastAsia="Times New Roman" w:hAnsi="Times New Roman"/>
           <w:sz w:val="24"/>
+          <w:szCs w:val="24"/>
           <w:rtl w:val="0"/>
         </w:rPr>
         <w:t xml:space="preserve">— </w:t>
@@ -1559,6 +1705,7 @@
         <w:rPr>
           <w:rFonts w:ascii="Times New Roman" w:cs="Times New Roman" w:eastAsia="Times New Roman" w:hAnsi="Times New Roman"/>
           <w:sz w:val="24"/>
+          <w:szCs w:val="24"/>
           <w:rtl w:val="0"/>
         </w:rPr>
         <w:t xml:space="preserve">Но должен честно предупредить, — продолжил Гарри, — </w:t>
@@ -1567,6 +1714,7 @@
         <w:rPr>
           <w:rFonts w:ascii="Times New Roman" w:cs="Times New Roman" w:eastAsia="Times New Roman" w:hAnsi="Times New Roman"/>
           <w:sz w:val="24"/>
+          <w:szCs w:val="24"/>
           <w:rtl w:val="0"/>
         </w:rPr>
         <w:t xml:space="preserve">если я придумаю способ избавиться от долга Люциусу Малфою раньше тебя</w:t>
@@ -1575,6 +1723,7 @@
         <w:rPr>
           <w:rFonts w:ascii="Times New Roman" w:cs="Times New Roman" w:eastAsia="Times New Roman" w:hAnsi="Times New Roman"/>
           <w:sz w:val="24"/>
+          <w:szCs w:val="24"/>
           <w:rtl w:val="0"/>
         </w:rPr>
         <w:t xml:space="preserve">, я </w:t>
@@ -1583,6 +1732,7 @@
         <w:rPr>
           <w:rFonts w:ascii="Times New Roman" w:cs="Times New Roman" w:eastAsia="Times New Roman" w:hAnsi="Times New Roman"/>
           <w:sz w:val="24"/>
+          <w:szCs w:val="24"/>
           <w:rtl w:val="0"/>
         </w:rPr>
         <w:t xml:space="preserve">им воспользуюсь</w:t>
@@ -1591,6 +1741,7 @@
         <w:rPr>
           <w:rFonts w:ascii="Times New Roman" w:cs="Times New Roman" w:eastAsia="Times New Roman" w:hAnsi="Times New Roman"/>
           <w:sz w:val="24"/>
+          <w:szCs w:val="24"/>
           <w:rtl w:val="0"/>
         </w:rPr>
         <w:t xml:space="preserve">. Важнее, </w:t>
@@ -1599,6 +1750,7 @@
         <w:rPr>
           <w:rFonts w:ascii="Times New Roman" w:cs="Times New Roman" w:eastAsia="Times New Roman" w:hAnsi="Times New Roman"/>
           <w:sz w:val="24"/>
+          <w:szCs w:val="24"/>
           <w:rtl w:val="0"/>
         </w:rPr>
         <w:t xml:space="preserve">чтобы эта задача решилась как можно быстрее, </w:t>
@@ -1607,6 +1759,7 @@
         <w:rPr>
           <w:rFonts w:ascii="Times New Roman" w:cs="Times New Roman" w:eastAsia="Times New Roman" w:hAnsi="Times New Roman"/>
           <w:sz w:val="24"/>
+          <w:szCs w:val="24"/>
           <w:rtl w:val="0"/>
         </w:rPr>
         <w:t xml:space="preserve">а не то, </w:t>
@@ -1615,6 +1768,7 @@
         <w:rPr>
           <w:rFonts w:ascii="Times New Roman" w:cs="Times New Roman" w:eastAsia="Times New Roman" w:hAnsi="Times New Roman"/>
           <w:sz w:val="24"/>
+          <w:szCs w:val="24"/>
           <w:rtl w:val="0"/>
         </w:rPr>
         <w:t xml:space="preserve">кто именно</w:t>
@@ -1623,6 +1777,7 @@
         <w:rPr>
           <w:rFonts w:ascii="Times New Roman" w:cs="Times New Roman" w:eastAsia="Times New Roman" w:hAnsi="Times New Roman"/>
           <w:sz w:val="24"/>
+          <w:szCs w:val="24"/>
           <w:rtl w:val="0"/>
         </w:rPr>
         <w:t xml:space="preserve"> с</w:t>
@@ -1631,6 +1786,7 @@
         <w:rPr>
           <w:rFonts w:ascii="Times New Roman" w:cs="Times New Roman" w:eastAsia="Times New Roman" w:hAnsi="Times New Roman"/>
           <w:sz w:val="24"/>
+          <w:szCs w:val="24"/>
           <w:rtl w:val="0"/>
         </w:rPr>
         <w:t xml:space="preserve">может её решить</w:t>
@@ -1639,6 +1795,7 @@
         <w:rPr>
           <w:rFonts w:ascii="Times New Roman" w:cs="Times New Roman" w:eastAsia="Times New Roman" w:hAnsi="Times New Roman"/>
           <w:sz w:val="24"/>
+          <w:szCs w:val="24"/>
           <w:rtl w:val="0"/>
         </w:rPr>
         <w:t xml:space="preserve">. Наш</w:t>
@@ -1647,6 +1804,7 @@
         <w:rPr>
           <w:rFonts w:ascii="Times New Roman" w:cs="Times New Roman" w:eastAsia="Times New Roman" w:hAnsi="Times New Roman"/>
           <w:sz w:val="24"/>
+          <w:szCs w:val="24"/>
           <w:rtl w:val="0"/>
         </w:rPr>
         <w:t xml:space="preserve">ла уже что-нибудь интересное?</w:t>
@@ -1665,6 +1823,7 @@
         <w:rPr>
           <w:rFonts w:ascii="Times New Roman" w:cs="Times New Roman" w:eastAsia="Times New Roman" w:hAnsi="Times New Roman"/>
           <w:sz w:val="24"/>
+          <w:szCs w:val="24"/>
           <w:rtl w:val="0"/>
         </w:rPr>
         <w:t xml:space="preserve">Три четверти её разума бегали кругами и врезались в деревья в попытках</w:t>
@@ -1673,6 +1832,7 @@
         <w:rPr>
           <w:rFonts w:ascii="Times New Roman" w:cs="Times New Roman" w:eastAsia="Times New Roman" w:hAnsi="Times New Roman"/>
           <w:sz w:val="24"/>
+          <w:szCs w:val="24"/>
           <w:rtl w:val="0"/>
         </w:rPr>
         <w:t xml:space="preserve"> понять подтекст всего, что Гарри только что сказал. Он </w:t>
@@ -1681,6 +1841,7 @@
         <w:rPr>
           <w:rFonts w:ascii="Times New Roman" w:cs="Times New Roman" w:eastAsia="Times New Roman" w:hAnsi="Times New Roman"/>
           <w:sz w:val="24"/>
+          <w:szCs w:val="24"/>
           <w:rtl w:val="0"/>
         </w:rPr>
         <w:t xml:space="preserve">ещё </w:t>
@@ -1689,6 +1850,7 @@
         <w:rPr>
           <w:rFonts w:ascii="Times New Roman" w:cs="Times New Roman" w:eastAsia="Times New Roman" w:hAnsi="Times New Roman"/>
           <w:sz w:val="24"/>
+          <w:szCs w:val="24"/>
           <w:rtl w:val="0"/>
         </w:rPr>
         <w:t xml:space="preserve">уважает </w:t>
@@ -1697,6 +1859,7 @@
         <w:rPr>
           <w:rFonts w:ascii="Times New Roman" w:cs="Times New Roman" w:eastAsia="Times New Roman" w:hAnsi="Times New Roman"/>
           <w:sz w:val="24"/>
+          <w:szCs w:val="24"/>
           <w:rtl w:val="0"/>
         </w:rPr>
         <w:t xml:space="preserve">её,</w:t>
@@ -1705,6 +1868,7 @@
         <w:rPr>
           <w:rFonts w:ascii="Times New Roman" w:cs="Times New Roman" w:eastAsia="Times New Roman" w:hAnsi="Times New Roman"/>
           <w:sz w:val="24"/>
+          <w:szCs w:val="24"/>
           <w:rtl w:val="0"/>
         </w:rPr>
         <w:t xml:space="preserve"> как героиню? </w:t>
@@ -1713,6 +1877,7 @@
         <w:rPr>
           <w:rFonts w:ascii="Times New Roman" w:cs="Times New Roman" w:eastAsia="Times New Roman" w:hAnsi="Times New Roman"/>
           <w:sz w:val="24"/>
+          <w:szCs w:val="24"/>
           <w:rtl w:val="0"/>
         </w:rPr>
         <w:t xml:space="preserve">Или на самом деле он не верит, что она в принципе способна справиться сама? Тем временем самая здравомыслящая её часть</w:t>
@@ -1721,6 +1886,7 @@
         <w:rPr>
           <w:rFonts w:ascii="Times New Roman" w:cs="Times New Roman" w:eastAsia="Times New Roman" w:hAnsi="Times New Roman"/>
           <w:sz w:val="24"/>
+          <w:szCs w:val="24"/>
           <w:rtl w:val="0"/>
         </w:rPr>
         <w:t xml:space="preserve"> перелистнула  книгу на страницу 37, к самой многообещающей статье из тех, что она успела просмотреть (хотя она-то воображала, что сделает всё сама и сделает Гарри сюрприз)...</w:t>
@@ -1738,6 +1904,7 @@
         <w:rPr>
           <w:rFonts w:ascii="Times New Roman" w:cs="Times New Roman" w:eastAsia="Times New Roman" w:hAnsi="Times New Roman"/>
           <w:sz w:val="24"/>
+          <w:szCs w:val="24"/>
           <w:rtl w:val="0"/>
         </w:rPr>
         <w:t xml:space="preserve">— Думаю, вот это довольно интересно, — произнёс её голос. </w:t>
@@ -1755,6 +1922,7 @@
         <w:rPr>
           <w:rFonts w:ascii="Times New Roman" w:cs="Times New Roman" w:eastAsia="Times New Roman" w:hAnsi="Times New Roman"/>
           <w:sz w:val="24"/>
+          <w:szCs w:val="24"/>
           <w:rtl w:val="0"/>
         </w:rPr>
         <w:t xml:space="preserve"> — «Номер четырнадц</w:t>
@@ -1763,6 +1931,7 @@
         <w:rPr>
           <w:rFonts w:ascii="Times New Roman" w:cs="Times New Roman" w:eastAsia="Times New Roman" w:hAnsi="Times New Roman"/>
           <w:sz w:val="24"/>
+          <w:szCs w:val="24"/>
           <w:rtl w:val="0"/>
         </w:rPr>
         <w:t xml:space="preserve">ать</w:t>
@@ -1771,6 +1940,7 @@
         <w:rPr>
           <w:rFonts w:ascii="Times New Roman" w:cs="Times New Roman" w:eastAsia="Times New Roman" w:hAnsi="Times New Roman"/>
           <w:sz w:val="24"/>
+          <w:szCs w:val="24"/>
           <w:rtl w:val="0"/>
         </w:rPr>
         <w:t xml:space="preserve">, «Крозье», настоящее имя неизвестно», — прочёл Гарри. — </w:t>
@@ -1779,6 +1949,7 @@
         <w:rPr>
           <w:rFonts w:ascii="Times New Roman" w:cs="Times New Roman" w:eastAsia="Times New Roman" w:hAnsi="Times New Roman"/>
           <w:sz w:val="24"/>
+          <w:szCs w:val="24"/>
           <w:rtl w:val="0"/>
         </w:rPr>
         <w:t xml:space="preserve">Ух ты… в жизни не видел настолько кричащего цилиндра в клетку</w:t>
@@ -1787,6 +1958,7 @@
         <w:rPr>
           <w:rFonts w:ascii="Times New Roman" w:cs="Times New Roman" w:eastAsia="Times New Roman" w:hAnsi="Times New Roman"/>
           <w:sz w:val="24"/>
+          <w:szCs w:val="24"/>
           <w:rtl w:val="0"/>
         </w:rPr>
         <w:t xml:space="preserve">. Сост</w:t>
@@ -1795,6 +1967,7 @@
         <w:rPr>
           <w:rFonts w:ascii="Times New Roman" w:cs="Times New Roman" w:eastAsia="Times New Roman" w:hAnsi="Times New Roman"/>
           <w:sz w:val="24"/>
+          <w:szCs w:val="24"/>
           <w:rtl w:val="0"/>
         </w:rPr>
         <w:t xml:space="preserve">ояние: по меньшей мере шестьсот тысяч галлеонов… это около тридцати миллионов фунтов — недостаточно, чтобы прославить магла, но, полагаю, весьма прилично для маленького сообщества волшебников. Ходят слухи, что это — новый псевдоним шестисотлетнего </w:t>
@@ -1803,6 +1976,7 @@
         <w:rPr>
           <w:rFonts w:ascii="Times New Roman" w:cs="Times New Roman" w:eastAsia="Times New Roman" w:hAnsi="Times New Roman"/>
           <w:sz w:val="24"/>
+          <w:szCs w:val="24"/>
           <w:rtl w:val="0"/>
         </w:rPr>
         <w:t xml:space="preserve">Никол</w:t>
@@ -1811,6 +1985,7 @@
         <w:rPr>
           <w:rFonts w:ascii="Times New Roman" w:cs="Times New Roman" w:eastAsia="Times New Roman" w:hAnsi="Times New Roman"/>
           <w:sz w:val="24"/>
+          <w:szCs w:val="24"/>
           <w:rtl w:val="0"/>
         </w:rPr>
         <w:t xml:space="preserve">аса Фламеля, единственного известного волшебника, которому удалась невероятно сложная алхимическая операция по созданию Философского Камня, дающего возможность трансмутировать базовые металлы в золото или серебро, а также… создавать Эликсир жизни, который бесконечно продлевает молодость и здоровье использующего его… </w:t>
@@ -1819,6 +1994,7 @@
         <w:rPr>
           <w:rFonts w:ascii="Times New Roman" w:cs="Times New Roman" w:eastAsia="Times New Roman" w:hAnsi="Times New Roman"/>
           <w:sz w:val="24"/>
+          <w:szCs w:val="24"/>
           <w:rtl w:val="0"/>
         </w:rPr>
         <w:t xml:space="preserve">Хм, Гермиона, по-моему, это совершенно неправдоподобно.</w:t>
@@ -1836,6 +2012,7 @@
         <w:rPr>
           <w:rFonts w:ascii="Times New Roman" w:cs="Times New Roman" w:eastAsia="Times New Roman" w:hAnsi="Times New Roman"/>
           <w:sz w:val="24"/>
+          <w:szCs w:val="24"/>
           <w:rtl w:val="0"/>
         </w:rPr>
         <w:t xml:space="preserve">— Я </w:t>
@@ -1844,6 +2021,7 @@
         <w:rPr>
           <w:rFonts w:ascii="Times New Roman" w:cs="Times New Roman" w:eastAsia="Times New Roman" w:hAnsi="Times New Roman"/>
           <w:sz w:val="24"/>
+          <w:szCs w:val="24"/>
           <w:rtl w:val="0"/>
         </w:rPr>
         <w:t xml:space="preserve">встречала </w:t>
@@ -1852,6 +2030,7 @@
         <w:rPr>
           <w:rFonts w:ascii="Times New Roman" w:cs="Times New Roman" w:eastAsia="Times New Roman" w:hAnsi="Times New Roman"/>
           <w:sz w:val="24"/>
+          <w:szCs w:val="24"/>
           <w:rtl w:val="0"/>
         </w:rPr>
         <w:t xml:space="preserve">и другие упоминания Николаса Фламеля</w:t>
@@ -1860,6 +2039,7 @@
         <w:rPr>
           <w:rFonts w:ascii="Times New Roman" w:cs="Times New Roman" w:eastAsia="Times New Roman" w:hAnsi="Times New Roman"/>
           <w:sz w:val="24"/>
+          <w:szCs w:val="24"/>
           <w:rtl w:val="0"/>
         </w:rPr>
         <w:t xml:space="preserve">, — сказала Гермиона. — В «Расцвете и </w:t>
@@ -1868,6 +2048,7 @@
         <w:rPr>
           <w:rFonts w:ascii="Times New Roman" w:cs="Times New Roman" w:eastAsia="Times New Roman" w:hAnsi="Times New Roman"/>
           <w:sz w:val="24"/>
+          <w:szCs w:val="24"/>
           <w:rtl w:val="0"/>
         </w:rPr>
         <w:t xml:space="preserve">упадк</w:t>
@@ -1876,6 +2057,7 @@
         <w:rPr>
           <w:rFonts w:ascii="Times New Roman" w:cs="Times New Roman" w:eastAsia="Times New Roman" w:hAnsi="Times New Roman"/>
           <w:sz w:val="24"/>
+          <w:szCs w:val="24"/>
           <w:rtl w:val="0"/>
         </w:rPr>
         <w:t xml:space="preserve">е</w:t>
@@ -1884,6 +2066,7 @@
         <w:rPr>
           <w:rFonts w:ascii="Times New Roman" w:cs="Times New Roman" w:eastAsia="Times New Roman" w:hAnsi="Times New Roman"/>
           <w:sz w:val="24"/>
+          <w:szCs w:val="24"/>
           <w:rtl w:val="0"/>
         </w:rPr>
         <w:t xml:space="preserve"> </w:t>
@@ -1892,6 +2075,7 @@
         <w:rPr>
           <w:rFonts w:ascii="Times New Roman" w:cs="Times New Roman" w:eastAsia="Times New Roman" w:hAnsi="Times New Roman"/>
           <w:sz w:val="24"/>
+          <w:szCs w:val="24"/>
           <w:rtl w:val="0"/>
         </w:rPr>
         <w:t xml:space="preserve">Тёмных искусств</w:t>
@@ -1900,6 +2084,7 @@
         <w:rPr>
           <w:rFonts w:ascii="Times New Roman" w:cs="Times New Roman" w:eastAsia="Times New Roman" w:hAnsi="Times New Roman"/>
           <w:sz w:val="24"/>
+          <w:szCs w:val="24"/>
           <w:rtl w:val="0"/>
         </w:rPr>
         <w:t xml:space="preserve">» пишут, что он тайно обучал</w:t>
@@ -1908,6 +2093,7 @@
         <w:rPr>
           <w:rFonts w:ascii="Times New Roman" w:cs="Times New Roman" w:eastAsia="Times New Roman" w:hAnsi="Times New Roman"/>
           <w:sz w:val="24"/>
+          <w:szCs w:val="24"/>
           <w:rtl w:val="0"/>
         </w:rPr>
         <w:t xml:space="preserve"> </w:t>
@@ -1916,6 +2102,7 @@
         <w:rPr>
           <w:rFonts w:ascii="Times New Roman" w:cs="Times New Roman" w:eastAsia="Times New Roman" w:hAnsi="Times New Roman"/>
           <w:sz w:val="24"/>
+          <w:szCs w:val="24"/>
           <w:rtl w:val="0"/>
         </w:rPr>
         <w:t xml:space="preserve">Дамблдора, чтобы тот</w:t>
@@ -1924,6 +2111,7 @@
         <w:rPr>
           <w:rFonts w:ascii="Times New Roman" w:cs="Times New Roman" w:eastAsia="Times New Roman" w:hAnsi="Times New Roman"/>
           <w:sz w:val="24"/>
+          <w:szCs w:val="24"/>
           <w:rtl w:val="0"/>
         </w:rPr>
         <w:t xml:space="preserve"> </w:t>
@@ -1932,6 +2120,7 @@
         <w:rPr>
           <w:rFonts w:ascii="Times New Roman" w:cs="Times New Roman" w:eastAsia="Times New Roman" w:hAnsi="Times New Roman"/>
           <w:sz w:val="24"/>
+          <w:szCs w:val="24"/>
           <w:rtl w:val="0"/>
         </w:rPr>
         <w:t xml:space="preserve">мог противостоять Гриндевальду. </w:t>
@@ -1940,6 +2129,7 @@
         <w:rPr>
           <w:rFonts w:ascii="Times New Roman" w:cs="Times New Roman" w:eastAsia="Times New Roman" w:hAnsi="Times New Roman"/>
           <w:sz w:val="24"/>
+          <w:szCs w:val="24"/>
           <w:rtl w:val="0"/>
         </w:rPr>
         <w:t xml:space="preserve">Во многих книгах, не только в этой, к истории Фламеля относятся всерьёз</w:t>
@@ -1948,6 +2138,7 @@
         <w:rPr>
           <w:rFonts w:ascii="Times New Roman" w:cs="Times New Roman" w:eastAsia="Times New Roman" w:hAnsi="Times New Roman"/>
           <w:sz w:val="24"/>
+          <w:szCs w:val="24"/>
           <w:rtl w:val="0"/>
         </w:rPr>
         <w:t xml:space="preserve">… Ты думаешь, это слишком хорошо, чтобы быть правдой? </w:t>
@@ -1965,6 +2156,7 @@
         <w:rPr>
           <w:rFonts w:ascii="Times New Roman" w:cs="Times New Roman" w:eastAsia="Times New Roman" w:hAnsi="Times New Roman"/>
           <w:sz w:val="24"/>
+          <w:szCs w:val="24"/>
           <w:rtl w:val="0"/>
         </w:rPr>
         <w:t xml:space="preserve">— </w:t>
@@ -1973,6 +2165,7 @@
         <w:rPr>
           <w:rFonts w:ascii="Times New Roman" w:cs="Times New Roman" w:eastAsia="Times New Roman" w:hAnsi="Times New Roman"/>
           <w:sz w:val="24"/>
+          <w:szCs w:val="24"/>
           <w:rtl w:val="0"/>
         </w:rPr>
         <w:t xml:space="preserve">Нет, конечно, нет, — ответил Гарри. Он подвинул свой стул к её стулу и сел за маленький столик рядом с ней, справа, как обычно, словно ничего не случилось — она сглотнула подступивший к горлу комок. — Довод «слишком хорошо, чтобы быть правдой» — </w:t>
@@ -1981,6 +2174,7 @@
         <w:rPr>
           <w:rFonts w:ascii="Times New Roman" w:cs="Times New Roman" w:eastAsia="Times New Roman" w:hAnsi="Times New Roman"/>
           <w:sz w:val="24"/>
+          <w:szCs w:val="24"/>
           <w:rtl w:val="0"/>
         </w:rPr>
         <w:t xml:space="preserve">не естественен</w:t>
@@ -1989,6 +2183,7 @@
         <w:rPr>
           <w:rFonts w:ascii="Times New Roman" w:cs="Times New Roman" w:eastAsia="Times New Roman" w:hAnsi="Times New Roman"/>
           <w:sz w:val="24"/>
+          <w:szCs w:val="24"/>
           <w:rtl w:val="0"/>
         </w:rPr>
         <w:t xml:space="preserve">, вселенная не проверяет, является ли результат уравнения «слишком хорошим» или «слишком плохим», прежде чем вывести его. Когда-то люди думали, что самолёты и вакцина против оспы — это слишком хорошо, чтобы быть правдой. Маглы придумали способы путешествовать к другим звёздам, даже не используя магию, а мы с тобой можем использовать волшебные палочки для того, чтобы творить вещи, которые </w:t>
@@ -1997,6 +2192,7 @@
         <w:rPr>
           <w:rFonts w:ascii="Times New Roman" w:cs="Times New Roman" w:eastAsia="Times New Roman" w:hAnsi="Times New Roman"/>
           <w:sz w:val="24"/>
+          <w:szCs w:val="24"/>
           <w:rtl w:val="0"/>
         </w:rPr>
         <w:t xml:space="preserve">считают совершенно невозможными магловские физики</w:t>
@@ -2005,6 +2201,7 @@
         <w:rPr>
           <w:rFonts w:ascii="Times New Roman" w:cs="Times New Roman" w:eastAsia="Times New Roman" w:hAnsi="Times New Roman"/>
           <w:sz w:val="24"/>
+          <w:szCs w:val="24"/>
           <w:rtl w:val="0"/>
         </w:rPr>
         <w:t xml:space="preserve">. И я даже не могу представить, что мы бы посчитали невозможным с </w:t>
@@ -2013,6 +2210,7 @@
         <w:rPr>
           <w:rFonts w:ascii="Times New Roman" w:cs="Times New Roman" w:eastAsia="Times New Roman" w:hAnsi="Times New Roman"/>
           <w:sz w:val="24"/>
+          <w:szCs w:val="24"/>
           <w:rtl w:val="0"/>
         </w:rPr>
         <w:t xml:space="preserve">точки зрения </w:t>
@@ -2022,6 +2220,7 @@
           <w:rFonts w:ascii="Times New Roman" w:cs="Times New Roman" w:eastAsia="Times New Roman" w:hAnsi="Times New Roman"/>
           <w:i w:val="1"/>
           <w:sz w:val="24"/>
+          <w:szCs w:val="24"/>
           <w:rtl w:val="0"/>
         </w:rPr>
         <w:t xml:space="preserve">настоящих </w:t>
@@ -2030,6 +2229,7 @@
         <w:rPr>
           <w:rFonts w:ascii="Times New Roman" w:cs="Times New Roman" w:eastAsia="Times New Roman" w:hAnsi="Times New Roman"/>
           <w:sz w:val="24"/>
+          <w:szCs w:val="24"/>
           <w:rtl w:val="0"/>
         </w:rPr>
         <w:t xml:space="preserve">законов магии</w:t>
@@ -2038,6 +2238,7 @@
         <w:rPr>
           <w:rFonts w:ascii="Times New Roman" w:cs="Times New Roman" w:eastAsia="Times New Roman" w:hAnsi="Times New Roman"/>
           <w:sz w:val="24"/>
+          <w:szCs w:val="24"/>
           <w:rtl w:val="0"/>
         </w:rPr>
         <w:t xml:space="preserve">, если бы знали их.   </w:t>
@@ -2055,6 +2256,7 @@
         <w:rPr>
           <w:rFonts w:ascii="Times New Roman" w:cs="Times New Roman" w:eastAsia="Times New Roman" w:hAnsi="Times New Roman"/>
           <w:sz w:val="24"/>
+          <w:szCs w:val="24"/>
           <w:rtl w:val="0"/>
         </w:rPr>
         <w:t xml:space="preserve">— Тогда в чём же проблема? — спросила Гермиона. Как ей самой казалось, теперь её голос звучал более нормально. </w:t>
@@ -2072,6 +2274,7 @@
         <w:rPr>
           <w:rFonts w:ascii="Times New Roman" w:cs="Times New Roman" w:eastAsia="Times New Roman" w:hAnsi="Times New Roman"/>
           <w:sz w:val="24"/>
+          <w:szCs w:val="24"/>
           <w:rtl w:val="0"/>
         </w:rPr>
         <w:t xml:space="preserve">— </w:t>
@@ -2080,6 +2283,7 @@
         <w:rPr>
           <w:rFonts w:ascii="Times New Roman" w:cs="Times New Roman" w:eastAsia="Times New Roman" w:hAnsi="Times New Roman"/>
           <w:sz w:val="24"/>
+          <w:szCs w:val="24"/>
           <w:rtl w:val="0"/>
         </w:rPr>
         <w:t xml:space="preserve">Ну… — начал Гарри. </w:t>
@@ -2088,6 +2292,7 @@
         <w:rPr>
           <w:rFonts w:ascii="Times New Roman" w:cs="Times New Roman" w:eastAsia="Times New Roman" w:hAnsi="Times New Roman"/>
           <w:sz w:val="24"/>
+          <w:szCs w:val="24"/>
           <w:rtl w:val="0"/>
         </w:rPr>
         <w:t xml:space="preserve">Он потянулся к книге (их мантии соприкоснулись) </w:t>
@@ -2096,6 +2301,7 @@
         <w:rPr>
           <w:rFonts w:ascii="Times New Roman" w:cs="Times New Roman" w:eastAsia="Times New Roman" w:hAnsi="Times New Roman"/>
           <w:sz w:val="24"/>
+          <w:szCs w:val="24"/>
           <w:rtl w:val="0"/>
         </w:rPr>
         <w:t xml:space="preserve">и ткнул в картинку, где художник изобразил красный камень, который светился зловещим светом и сочился багряной жидкостью. — Первая проблема в том, что нет логичного объяснения, почему </w:t>
@@ -2105,6 +2311,7 @@
           <w:rFonts w:ascii="Times New Roman" w:cs="Times New Roman" w:eastAsia="Times New Roman" w:hAnsi="Times New Roman"/>
           <w:i w:val="1"/>
           <w:sz w:val="24"/>
+          <w:szCs w:val="24"/>
           <w:rtl w:val="0"/>
         </w:rPr>
         <w:t xml:space="preserve">один и тот же</w:t>
@@ -2113,6 +2320,7 @@
         <w:rPr>
           <w:rFonts w:ascii="Times New Roman" w:cs="Times New Roman" w:eastAsia="Times New Roman" w:hAnsi="Times New Roman"/>
           <w:sz w:val="24"/>
+          <w:szCs w:val="24"/>
           <w:rtl w:val="0"/>
         </w:rPr>
         <w:t xml:space="preserve"> артефакт может превращать свинец в золото и производить эликсир, дающий молодость. Интересно, есть ли в литературе соответствующий </w:t>
@@ -2121,6 +2329,7 @@
         <w:rPr>
           <w:rFonts w:ascii="Times New Roman" w:cs="Times New Roman" w:eastAsia="Times New Roman" w:hAnsi="Times New Roman"/>
           <w:sz w:val="24"/>
+          <w:szCs w:val="24"/>
           <w:rtl w:val="0"/>
         </w:rPr>
         <w:t xml:space="preserve">о</w:t>
@@ -2129,6 +2338,7 @@
         <w:rPr>
           <w:rFonts w:ascii="Times New Roman" w:cs="Times New Roman" w:eastAsia="Times New Roman" w:hAnsi="Times New Roman"/>
           <w:sz w:val="24"/>
+          <w:szCs w:val="24"/>
           <w:rtl w:val="0"/>
         </w:rPr>
         <w:t xml:space="preserve">бщепринятый термин? Что-то вроде «</w:t>
@@ -2137,6 +2347,7 @@
         <w:rPr>
           <w:rFonts w:ascii="Times New Roman" w:cs="Times New Roman" w:eastAsia="Times New Roman" w:hAnsi="Times New Roman"/>
           <w:sz w:val="24"/>
+          <w:szCs w:val="24"/>
           <w:rtl w:val="0"/>
         </w:rPr>
         <w:t xml:space="preserve">Маловато будет</w:t>
@@ -2145,6 +2356,7 @@
         <w:rPr>
           <w:rFonts w:ascii="Times New Roman" w:cs="Times New Roman" w:eastAsia="Times New Roman" w:hAnsi="Times New Roman"/>
           <w:sz w:val="24"/>
+          <w:szCs w:val="24"/>
           <w:rtl w:val="0"/>
         </w:rPr>
         <w:t xml:space="preserve">»</w:t>
@@ -2153,6 +2365,7 @@
         <w:rPr>
           <w:rFonts w:ascii="Times New Roman" w:cs="Times New Roman" w:eastAsia="Times New Roman" w:hAnsi="Times New Roman"/>
           <w:sz w:val="24"/>
+          <w:szCs w:val="24"/>
           <w:rtl w:val="0"/>
         </w:rPr>
         <w:t xml:space="preserve">?</w:t>
@@ -2161,6 +2374,7 @@
         <w:rPr>
           <w:rFonts w:ascii="Times New Roman" w:cs="Times New Roman" w:eastAsia="Times New Roman" w:hAnsi="Times New Roman"/>
           <w:sz w:val="24"/>
+          <w:szCs w:val="24"/>
           <w:rtl w:val="0"/>
         </w:rPr>
         <w:t xml:space="preserve"> </w:t>
@@ -2169,6 +2383,7 @@
         <w:rPr>
           <w:rFonts w:ascii="Times New Roman" w:cs="Times New Roman" w:eastAsia="Times New Roman" w:hAnsi="Times New Roman"/>
           <w:sz w:val="24"/>
+          <w:szCs w:val="24"/>
           <w:rtl w:val="0"/>
         </w:rPr>
         <w:t xml:space="preserve">Если каждый может увидеть цветок, то не получится заявить, что цветы размером с дома. </w:t>
@@ -2177,6 +2392,7 @@
         <w:rPr>
           <w:rFonts w:ascii="Times New Roman" w:cs="Times New Roman" w:eastAsia="Times New Roman" w:hAnsi="Times New Roman"/>
           <w:sz w:val="24"/>
+          <w:szCs w:val="24"/>
           <w:rtl w:val="0"/>
         </w:rPr>
         <w:t xml:space="preserve">Но если кто-то — уфолог, то он может всем рассказывать про летающие тарелки размером с город, или даже размером с Луну, ведь никто не видел их на самом деле.</w:t>
@@ -2185,6 +2401,7 @@
         <w:rPr>
           <w:rFonts w:ascii="Times New Roman" w:cs="Times New Roman" w:eastAsia="Times New Roman" w:hAnsi="Times New Roman"/>
           <w:sz w:val="24"/>
+          <w:szCs w:val="24"/>
           <w:rtl w:val="0"/>
         </w:rPr>
         <w:t xml:space="preserve"> Истории о том, что можно увидеть, приходится ограничивать в соответствии со свидетельствами, но когда кто-то что-нибудь выдумывает, его не ограничивает  ничего.</w:t>
@@ -2193,6 +2410,7 @@
         <w:rPr>
           <w:rFonts w:ascii="Times New Roman" w:cs="Times New Roman" w:eastAsia="Times New Roman" w:hAnsi="Times New Roman"/>
           <w:sz w:val="24"/>
+          <w:szCs w:val="24"/>
           <w:rtl w:val="0"/>
         </w:rPr>
         <w:t xml:space="preserve"> </w:t>
@@ -2201,6 +2419,7 @@
         <w:rPr>
           <w:rFonts w:ascii="Times New Roman" w:cs="Times New Roman" w:eastAsia="Times New Roman" w:hAnsi="Times New Roman"/>
           <w:sz w:val="24"/>
+          <w:szCs w:val="24"/>
           <w:rtl w:val="0"/>
         </w:rPr>
         <w:t xml:space="preserve">Вот почему я думаю, что Философский Камень даёт неограниченное количество золота </w:t>
@@ -2210,6 +2429,7 @@
           <w:rFonts w:ascii="Times New Roman" w:cs="Times New Roman" w:eastAsia="Times New Roman" w:hAnsi="Times New Roman"/>
           <w:i w:val="1"/>
           <w:sz w:val="24"/>
+          <w:szCs w:val="24"/>
           <w:rtl w:val="0"/>
         </w:rPr>
         <w:t xml:space="preserve">и </w:t>
@@ -2218,6 +2438,7 @@
         <w:rPr>
           <w:rFonts w:ascii="Times New Roman" w:cs="Times New Roman" w:eastAsia="Times New Roman" w:hAnsi="Times New Roman"/>
           <w:sz w:val="24"/>
+          <w:szCs w:val="24"/>
           <w:rtl w:val="0"/>
         </w:rPr>
         <w:t xml:space="preserve">вечную жизнь не потому, что существует одно магическое изобретение, способное на эти два эффекта, а потому, что кто-то сочинил сказку о супер клёвой штуковине.</w:t>
@@ -2235,6 +2456,7 @@
         <w:rPr>
           <w:rFonts w:ascii="Times New Roman" w:cs="Times New Roman" w:eastAsia="Times New Roman" w:hAnsi="Times New Roman"/>
           <w:sz w:val="24"/>
+          <w:szCs w:val="24"/>
           <w:rtl w:val="0"/>
         </w:rPr>
         <w:t xml:space="preserve">— Гарри, в магическом мире существует множество вещей, не поддающихся разумному объяснению, — возразила она. </w:t>
@@ -2252,6 +2474,7 @@
         <w:rPr>
           <w:rFonts w:ascii="Times New Roman" w:cs="Times New Roman" w:eastAsia="Times New Roman" w:hAnsi="Times New Roman"/>
           <w:sz w:val="24"/>
+          <w:szCs w:val="24"/>
           <w:rtl w:val="0"/>
         </w:rPr>
         <w:t xml:space="preserve">— </w:t>
@@ -2260,6 +2483,7 @@
         <w:rPr>
           <w:rFonts w:ascii="Times New Roman" w:cs="Times New Roman" w:eastAsia="Times New Roman" w:hAnsi="Times New Roman"/>
           <w:sz w:val="24"/>
+          <w:szCs w:val="24"/>
           <w:rtl w:val="0"/>
         </w:rPr>
         <w:t xml:space="preserve">Принято, — согласился Гарри.</w:t>
@@ -2268,6 +2492,7 @@
         <w:rPr>
           <w:rFonts w:ascii="Times New Roman" w:cs="Times New Roman" w:eastAsia="Times New Roman" w:hAnsi="Times New Roman"/>
           <w:sz w:val="24"/>
+          <w:szCs w:val="24"/>
           <w:rtl w:val="0"/>
         </w:rPr>
         <w:t xml:space="preserve"> — </w:t>
@@ -2276,6 +2501,7 @@
         <w:rPr>
           <w:rFonts w:ascii="Times New Roman" w:cs="Times New Roman" w:eastAsia="Times New Roman" w:hAnsi="Times New Roman"/>
           <w:sz w:val="24"/>
+          <w:szCs w:val="24"/>
           <w:rtl w:val="0"/>
         </w:rPr>
         <w:t xml:space="preserve">Но, Гермиона, вторая проблема состоит в том, что даже </w:t>
@@ -2285,6 +2511,7 @@
           <w:rFonts w:ascii="Times New Roman" w:cs="Times New Roman" w:eastAsia="Times New Roman" w:hAnsi="Times New Roman"/>
           <w:i w:val="1"/>
           <w:sz w:val="24"/>
+          <w:szCs w:val="24"/>
           <w:rtl w:val="0"/>
         </w:rPr>
         <w:t xml:space="preserve">волшебники</w:t>
@@ -2293,6 +2520,7 @@
         <w:rPr>
           <w:rFonts w:ascii="Times New Roman" w:cs="Times New Roman" w:eastAsia="Times New Roman" w:hAnsi="Times New Roman"/>
           <w:sz w:val="24"/>
+          <w:szCs w:val="24"/>
           <w:rtl w:val="0"/>
         </w:rPr>
         <w:t xml:space="preserve"> не настолько безумны, чтобы </w:t>
@@ -2301,6 +2529,7 @@
         <w:rPr>
           <w:rFonts w:ascii="Times New Roman" w:cs="Times New Roman" w:eastAsia="Times New Roman" w:hAnsi="Times New Roman"/>
           <w:sz w:val="24"/>
+          <w:szCs w:val="24"/>
           <w:rtl w:val="0"/>
         </w:rPr>
         <w:t xml:space="preserve">проглядеть </w:t>
@@ -2310,6 +2539,7 @@
           <w:rFonts w:ascii="Times New Roman" w:cs="Times New Roman" w:eastAsia="Times New Roman" w:hAnsi="Times New Roman"/>
           <w:i w:val="1"/>
           <w:sz w:val="24"/>
+          <w:szCs w:val="24"/>
           <w:rtl w:val="0"/>
         </w:rPr>
         <w:t xml:space="preserve">такое</w:t>
@@ -2318,6 +2548,7 @@
         <w:rPr>
           <w:rFonts w:ascii="Times New Roman" w:cs="Times New Roman" w:eastAsia="Times New Roman" w:hAnsi="Times New Roman"/>
           <w:sz w:val="24"/>
+          <w:szCs w:val="24"/>
           <w:rtl w:val="0"/>
         </w:rPr>
         <w:t xml:space="preserve">.</w:t>
@@ -2326,6 +2557,7 @@
         <w:rPr>
           <w:rFonts w:ascii="Times New Roman" w:cs="Times New Roman" w:eastAsia="Times New Roman" w:hAnsi="Times New Roman"/>
           <w:sz w:val="24"/>
+          <w:szCs w:val="24"/>
           <w:rtl w:val="0"/>
         </w:rPr>
         <w:t xml:space="preserve"> </w:t>
@@ -2334,6 +2566,7 @@
         <w:rPr>
           <w:rFonts w:ascii="Times New Roman" w:cs="Times New Roman" w:eastAsia="Times New Roman" w:hAnsi="Times New Roman"/>
           <w:sz w:val="24"/>
+          <w:szCs w:val="24"/>
           <w:rtl w:val="0"/>
         </w:rPr>
         <w:t xml:space="preserve">Каждый</w:t>
@@ -2342,6 +2575,7 @@
         <w:rPr>
           <w:rFonts w:ascii="Times New Roman" w:cs="Times New Roman" w:eastAsia="Times New Roman" w:hAnsi="Times New Roman"/>
           <w:sz w:val="24"/>
+          <w:szCs w:val="24"/>
           <w:rtl w:val="0"/>
         </w:rPr>
         <w:t xml:space="preserve"> </w:t>
@@ -2350,6 +2584,7 @@
         <w:rPr>
           <w:rFonts w:ascii="Times New Roman" w:cs="Times New Roman" w:eastAsia="Times New Roman" w:hAnsi="Times New Roman"/>
           <w:sz w:val="24"/>
+          <w:szCs w:val="24"/>
           <w:rtl w:val="0"/>
         </w:rPr>
         <w:t xml:space="preserve">б</w:t>
@@ -2358,6 +2593,7 @@
         <w:rPr>
           <w:rFonts w:ascii="Times New Roman" w:cs="Times New Roman" w:eastAsia="Times New Roman" w:hAnsi="Times New Roman"/>
           <w:sz w:val="24"/>
+          <w:szCs w:val="24"/>
           <w:rtl w:val="0"/>
         </w:rPr>
         <w:t xml:space="preserve">ы старался воссоздать формулу Философского Камня, целые </w:t>
@@ -2367,6 +2603,7 @@
           <w:rFonts w:ascii="Times New Roman" w:cs="Times New Roman" w:eastAsia="Times New Roman" w:hAnsi="Times New Roman"/>
           <w:i w:val="1"/>
           <w:sz w:val="24"/>
+          <w:szCs w:val="24"/>
           <w:rtl w:val="0"/>
         </w:rPr>
         <w:t xml:space="preserve">страны</w:t>
@@ -2375,6 +2612,7 @@
         <w:rPr>
           <w:rFonts w:ascii="Times New Roman" w:cs="Times New Roman" w:eastAsia="Times New Roman" w:hAnsi="Times New Roman"/>
           <w:sz w:val="24"/>
+          <w:szCs w:val="24"/>
           <w:rtl w:val="0"/>
         </w:rPr>
         <w:t xml:space="preserve"> охотились бы на бессмертного волшебника, чтобы выпытать у него секрет…</w:t>
@@ -2392,6 +2630,7 @@
         <w:rPr>
           <w:rFonts w:ascii="Times New Roman" w:cs="Times New Roman" w:eastAsia="Times New Roman" w:hAnsi="Times New Roman"/>
           <w:sz w:val="24"/>
+          <w:szCs w:val="24"/>
           <w:rtl w:val="0"/>
         </w:rPr>
         <w:t xml:space="preserve">— Но э</w:t>
@@ -2400,6 +2639,7 @@
         <w:rPr>
           <w:rFonts w:ascii="Times New Roman" w:cs="Times New Roman" w:eastAsia="Times New Roman" w:hAnsi="Times New Roman"/>
           <w:sz w:val="24"/>
+          <w:szCs w:val="24"/>
           <w:rtl w:val="0"/>
         </w:rPr>
         <w:t xml:space="preserve">то</w:t>
@@ -2408,6 +2648,7 @@
         <w:rPr>
           <w:rFonts w:ascii="Times New Roman" w:cs="Times New Roman" w:eastAsia="Times New Roman" w:hAnsi="Times New Roman"/>
           <w:sz w:val="24"/>
+          <w:szCs w:val="24"/>
           <w:rtl w:val="0"/>
         </w:rPr>
         <w:t xml:space="preserve"> вовсе не секрет</w:t>
@@ -2416,6 +2657,7 @@
         <w:rPr>
           <w:rFonts w:ascii="Times New Roman" w:cs="Times New Roman" w:eastAsia="Times New Roman" w:hAnsi="Times New Roman"/>
           <w:sz w:val="24"/>
+          <w:szCs w:val="24"/>
           <w:rtl w:val="0"/>
         </w:rPr>
         <w:t xml:space="preserve">,</w:t>
@@ -2424,6 +2666,7 @@
         <w:rPr>
           <w:rFonts w:ascii="Times New Roman" w:cs="Times New Roman" w:eastAsia="Times New Roman" w:hAnsi="Times New Roman"/>
           <w:sz w:val="24"/>
+          <w:szCs w:val="24"/>
           <w:rtl w:val="0"/>
         </w:rPr>
         <w:t xml:space="preserve"> — Гермиона перелистнула страницу и показала Гарри диаграммы. — Прямо на следующей странице есть инструкции. Просто это настолько сложно, что только у Николаса Фламеля </w:t>
@@ -2432,6 +2675,7 @@
         <w:rPr>
           <w:rFonts w:ascii="Times New Roman" w:cs="Times New Roman" w:eastAsia="Times New Roman" w:hAnsi="Times New Roman"/>
           <w:sz w:val="24"/>
+          <w:szCs w:val="24"/>
           <w:rtl w:val="0"/>
         </w:rPr>
         <w:t xml:space="preserve">получилось!</w:t>
@@ -2454,6 +2698,7 @@
         <w:rPr>
           <w:rFonts w:ascii="Times New Roman" w:cs="Times New Roman" w:eastAsia="Times New Roman" w:hAnsi="Times New Roman"/>
           <w:sz w:val="24"/>
+          <w:szCs w:val="24"/>
           <w:rtl w:val="0"/>
         </w:rPr>
         <w:t xml:space="preserve">— Тогда целые страны пытались бы захватить Фламеля и заставить </w:t>
@@ -2462,6 +2707,7 @@
         <w:rPr>
           <w:rFonts w:ascii="Times New Roman" w:cs="Times New Roman" w:eastAsia="Times New Roman" w:hAnsi="Times New Roman"/>
           <w:sz w:val="24"/>
+          <w:szCs w:val="24"/>
           <w:rtl w:val="0"/>
         </w:rPr>
         <w:t xml:space="preserve">его </w:t>
@@ -2470,6 +2716,7 @@
         <w:rPr>
           <w:rFonts w:ascii="Times New Roman" w:cs="Times New Roman" w:eastAsia="Times New Roman" w:hAnsi="Times New Roman"/>
           <w:sz w:val="24"/>
+          <w:szCs w:val="24"/>
           <w:rtl w:val="0"/>
         </w:rPr>
         <w:t xml:space="preserve">сделать больше Камней. Полно, Гермиона, даже волшебники не могли бы узнать о бессмертии, и… и… — Гарри прервался, его красноречия не хватало на то, чтобы закончить фразу,</w:t>
@@ -2478,6 +2725,7 @@
         <w:rPr>
           <w:rFonts w:ascii="Times New Roman" w:cs="Times New Roman" w:eastAsia="Times New Roman" w:hAnsi="Times New Roman"/>
           <w:sz w:val="24"/>
+          <w:szCs w:val="24"/>
           <w:rtl w:val="0"/>
         </w:rPr>
         <w:t xml:space="preserve"> — </w:t>
@@ -2486,6 +2734,7 @@
         <w:rPr>
           <w:rFonts w:ascii="Times New Roman" w:cs="Times New Roman" w:eastAsia="Times New Roman" w:hAnsi="Times New Roman"/>
           <w:sz w:val="24"/>
+          <w:szCs w:val="24"/>
           <w:rtl w:val="0"/>
         </w:rPr>
         <w:t xml:space="preserve">и</w:t>
@@ -2494,6 +2743,7 @@
         <w:rPr>
           <w:rFonts w:ascii="Times New Roman" w:cs="Times New Roman" w:eastAsia="Times New Roman" w:hAnsi="Times New Roman"/>
           <w:sz w:val="24"/>
+          <w:szCs w:val="24"/>
           <w:rtl w:val="0"/>
         </w:rPr>
         <w:t xml:space="preserve"> просто п</w:t>
@@ -2502,6 +2752,7 @@
         <w:rPr>
           <w:rFonts w:ascii="Times New Roman" w:cs="Times New Roman" w:eastAsia="Times New Roman" w:hAnsi="Times New Roman"/>
           <w:sz w:val="24"/>
+          <w:szCs w:val="24"/>
           <w:rtl w:val="0"/>
         </w:rPr>
         <w:t xml:space="preserve">р</w:t>
@@ -2510,6 +2761,7 @@
         <w:rPr>
           <w:rFonts w:ascii="Times New Roman" w:cs="Times New Roman" w:eastAsia="Times New Roman" w:hAnsi="Times New Roman"/>
           <w:sz w:val="24"/>
+          <w:szCs w:val="24"/>
           <w:rtl w:val="0"/>
         </w:rPr>
         <w:t xml:space="preserve">одолжать жить как ни в чём не бывало. Люди, конечно, безумны, но не до такой же степени!   </w:t>
@@ -2518,6 +2770,7 @@
         <w:rPr>
           <w:rFonts w:ascii="Times New Roman" w:cs="Times New Roman" w:eastAsia="Times New Roman" w:hAnsi="Times New Roman"/>
           <w:sz w:val="24"/>
+          <w:szCs w:val="24"/>
           <w:rtl w:val="0"/>
         </w:rPr>
         <w:t xml:space="preserve">  </w:t>
@@ -2541,6 +2794,7 @@
         <w:rPr>
           <w:rFonts w:ascii="Times New Roman" w:cs="Times New Roman" w:eastAsia="Times New Roman" w:hAnsi="Times New Roman"/>
           <w:sz w:val="24"/>
+          <w:szCs w:val="24"/>
           <w:rtl w:val="0"/>
         </w:rPr>
         <w:t xml:space="preserve">— </w:t>
@@ -2549,6 +2803,7 @@
         <w:rPr>
           <w:rFonts w:ascii="Times New Roman" w:cs="Times New Roman" w:eastAsia="Times New Roman" w:hAnsi="Times New Roman"/>
           <w:sz w:val="24"/>
+          <w:szCs w:val="24"/>
           <w:rtl w:val="0"/>
         </w:rPr>
         <w:t xml:space="preserve">Не все рассуждают так, как </w:t>
@@ -2558,6 +2813,7 @@
           <w:rFonts w:ascii="Times New Roman" w:cs="Times New Roman" w:eastAsia="Times New Roman" w:hAnsi="Times New Roman"/>
           <w:i w:val="1"/>
           <w:sz w:val="24"/>
+          <w:szCs w:val="24"/>
           <w:rtl w:val="0"/>
         </w:rPr>
         <w:t xml:space="preserve">ты</w:t>
@@ -2566,6 +2822,7 @@
         <w:rPr>
           <w:rFonts w:ascii="Times New Roman" w:cs="Times New Roman" w:eastAsia="Times New Roman" w:hAnsi="Times New Roman"/>
           <w:sz w:val="24"/>
+          <w:szCs w:val="24"/>
           <w:rtl w:val="0"/>
         </w:rPr>
         <w:t xml:space="preserve">, Гарри. </w:t>
@@ -2583,6 +2840,7 @@
         <w:rPr>
           <w:rFonts w:ascii="Times New Roman" w:cs="Times New Roman" w:eastAsia="Times New Roman" w:hAnsi="Times New Roman"/>
           <w:sz w:val="24"/>
+          <w:szCs w:val="24"/>
           <w:rtl w:val="0"/>
         </w:rPr>
         <w:t xml:space="preserve">В чём-то Гарри был прав, но… сколько же она видела различных упоминаний о Николасе Фламеле? Кроме «Самых богатых волшебников мира» и «Расцвета и упадка Тёмных искусств», его имя также встречалось в «</w:t>
@@ -2591,6 +2849,7 @@
         <w:rPr>
           <w:rFonts w:ascii="Times New Roman" w:cs="Times New Roman" w:eastAsia="Times New Roman" w:hAnsi="Times New Roman"/>
           <w:sz w:val="24"/>
+          <w:szCs w:val="24"/>
           <w:rtl w:val="0"/>
         </w:rPr>
         <w:t xml:space="preserve">Рассказах </w:t>
@@ -2599,6 +2858,7 @@
         <w:rPr>
           <w:rFonts w:ascii="Times New Roman" w:cs="Times New Roman" w:eastAsia="Times New Roman" w:hAnsi="Times New Roman"/>
           <w:sz w:val="24"/>
+          <w:szCs w:val="24"/>
           <w:rtl w:val="0"/>
         </w:rPr>
         <w:t xml:space="preserve">о сравнительно древних временах»</w:t>
@@ -2607,6 +2867,7 @@
         <w:rPr>
           <w:rFonts w:ascii="Times New Roman" w:cs="Times New Roman" w:eastAsia="Times New Roman" w:hAnsi="Times New Roman"/>
           <w:sz w:val="24"/>
+          <w:szCs w:val="24"/>
           <w:rtl w:val="0"/>
         </w:rPr>
         <w:t xml:space="preserve"> и «Биографиях заслуженно знаменитых </w:t>
@@ -2615,6 +2876,7 @@
         <w:rPr>
           <w:rFonts w:ascii="Times New Roman" w:cs="Times New Roman" w:eastAsia="Times New Roman" w:hAnsi="Times New Roman"/>
           <w:sz w:val="24"/>
+          <w:szCs w:val="24"/>
           <w:rtl w:val="0"/>
         </w:rPr>
         <w:t xml:space="preserve">личностей</w:t>
@@ -2623,6 +2885,7 @@
         <w:rPr>
           <w:rFonts w:ascii="Times New Roman" w:cs="Times New Roman" w:eastAsia="Times New Roman" w:hAnsi="Times New Roman"/>
           <w:sz w:val="24"/>
+          <w:szCs w:val="24"/>
           <w:rtl w:val="0"/>
         </w:rPr>
         <w:t xml:space="preserve">»...</w:t>
@@ -2640,6 +2903,7 @@
         <w:rPr>
           <w:rFonts w:ascii="Times New Roman" w:cs="Times New Roman" w:eastAsia="Times New Roman" w:hAnsi="Times New Roman"/>
           <w:sz w:val="24"/>
+          <w:szCs w:val="24"/>
           <w:rtl w:val="0"/>
         </w:rPr>
         <w:t xml:space="preserve">— </w:t>
@@ -2648,6 +2912,7 @@
         <w:rPr>
           <w:rFonts w:ascii="Times New Roman" w:cs="Times New Roman" w:eastAsia="Times New Roman" w:hAnsi="Times New Roman"/>
           <w:sz w:val="24"/>
+          <w:szCs w:val="24"/>
           <w:rtl w:val="0"/>
         </w:rPr>
         <w:t xml:space="preserve">Хорошо, тогда </w:t>
@@ -2657,6 +2922,7 @@
           <w:rFonts w:ascii="Times New Roman" w:cs="Times New Roman" w:eastAsia="Times New Roman" w:hAnsi="Times New Roman"/>
           <w:i w:val="1"/>
           <w:sz w:val="24"/>
+          <w:szCs w:val="24"/>
           <w:rtl w:val="0"/>
         </w:rPr>
         <w:t xml:space="preserve">профессор Квиррелл</w:t>
@@ -2665,6 +2931,7 @@
         <w:rPr>
           <w:rFonts w:ascii="Times New Roman" w:cs="Times New Roman" w:eastAsia="Times New Roman" w:hAnsi="Times New Roman"/>
           <w:sz w:val="24"/>
+          <w:szCs w:val="24"/>
           <w:rtl w:val="0"/>
         </w:rPr>
         <w:t xml:space="preserve"> </w:t>
@@ -2673,6 +2940,7 @@
         <w:rPr>
           <w:rFonts w:ascii="Times New Roman" w:cs="Times New Roman" w:eastAsia="Times New Roman" w:hAnsi="Times New Roman"/>
           <w:sz w:val="24"/>
+          <w:szCs w:val="24"/>
           <w:rtl w:val="0"/>
         </w:rPr>
         <w:t xml:space="preserve">похитил </w:t>
@@ -2681,6 +2949,7 @@
         <w:rPr>
           <w:rFonts w:ascii="Times New Roman" w:cs="Times New Roman" w:eastAsia="Times New Roman" w:hAnsi="Times New Roman"/>
           <w:sz w:val="24"/>
+          <w:szCs w:val="24"/>
           <w:rtl w:val="0"/>
         </w:rPr>
         <w:t xml:space="preserve">бы </w:t>
@@ -2689,6 +2958,7 @@
         <w:rPr>
           <w:rFonts w:ascii="Times New Roman" w:cs="Times New Roman" w:eastAsia="Times New Roman" w:hAnsi="Times New Roman"/>
           <w:sz w:val="24"/>
+          <w:szCs w:val="24"/>
           <w:rtl w:val="0"/>
         </w:rPr>
         <w:t xml:space="preserve">этого </w:t>
@@ -2697,6 +2967,7 @@
         <w:rPr>
           <w:rFonts w:ascii="Times New Roman" w:cs="Times New Roman" w:eastAsia="Times New Roman" w:hAnsi="Times New Roman"/>
           <w:sz w:val="24"/>
+          <w:szCs w:val="24"/>
           <w:rtl w:val="0"/>
         </w:rPr>
         <w:t xml:space="preserve">Фламеля. </w:t>
@@ -2705,6 +2976,7 @@
         <w:rPr>
           <w:rFonts w:ascii="Times New Roman" w:cs="Times New Roman" w:eastAsia="Times New Roman" w:hAnsi="Times New Roman"/>
           <w:sz w:val="24"/>
+          <w:szCs w:val="24"/>
           <w:rtl w:val="0"/>
         </w:rPr>
         <w:t xml:space="preserve">Именно так поступил бы любой злой </w:t>
@@ -2713,6 +2985,7 @@
         <w:rPr>
           <w:rFonts w:ascii="Times New Roman" w:cs="Times New Roman" w:eastAsia="Times New Roman" w:hAnsi="Times New Roman"/>
           <w:sz w:val="24"/>
+          <w:szCs w:val="24"/>
           <w:rtl w:val="0"/>
         </w:rPr>
         <w:t xml:space="preserve">или добрый или просто </w:t>
@@ -2722,6 +2995,7 @@
           <w:rFonts w:ascii="Times New Roman" w:cs="Times New Roman" w:eastAsia="Times New Roman" w:hAnsi="Times New Roman"/>
           <w:i w:val="1"/>
           <w:sz w:val="24"/>
+          <w:szCs w:val="24"/>
           <w:rtl w:val="0"/>
         </w:rPr>
         <w:t xml:space="preserve">эгоистичный</w:t>
@@ -2730,6 +3004,7 @@
         <w:rPr>
           <w:rFonts w:ascii="Times New Roman" w:cs="Times New Roman" w:eastAsia="Times New Roman" w:hAnsi="Times New Roman"/>
           <w:sz w:val="24"/>
+          <w:szCs w:val="24"/>
           <w:rtl w:val="0"/>
         </w:rPr>
         <w:t xml:space="preserve"> человек, у которого есть хоть немного здравого смысла.</w:t>
@@ -2738,6 +3013,7 @@
         <w:rPr>
           <w:rFonts w:ascii="Times New Roman" w:cs="Times New Roman" w:eastAsia="Times New Roman" w:hAnsi="Times New Roman"/>
           <w:sz w:val="24"/>
+          <w:szCs w:val="24"/>
           <w:rtl w:val="0"/>
         </w:rPr>
         <w:t xml:space="preserve"> Профессор Защиты знает множество секретов и уж </w:t>
@@ -2746,6 +3022,7 @@
         <w:rPr>
           <w:rFonts w:ascii="Times New Roman" w:cs="Times New Roman" w:eastAsia="Times New Roman" w:hAnsi="Times New Roman"/>
           <w:sz w:val="24"/>
+          <w:szCs w:val="24"/>
           <w:rtl w:val="0"/>
         </w:rPr>
         <w:t xml:space="preserve">этот</w:t>
@@ -2754,6 +3031,7 @@
         <w:rPr>
           <w:rFonts w:ascii="Times New Roman" w:cs="Times New Roman" w:eastAsia="Times New Roman" w:hAnsi="Times New Roman"/>
           <w:sz w:val="24"/>
+          <w:szCs w:val="24"/>
           <w:rtl w:val="0"/>
         </w:rPr>
         <w:t xml:space="preserve"> </w:t>
@@ -2762,6 +3040,7 @@
         <w:rPr>
           <w:rFonts w:ascii="Times New Roman" w:cs="Times New Roman" w:eastAsia="Times New Roman" w:hAnsi="Times New Roman"/>
           <w:sz w:val="24"/>
+          <w:szCs w:val="24"/>
           <w:rtl w:val="0"/>
         </w:rPr>
         <w:t xml:space="preserve">он </w:t>
@@ -2770,6 +3049,7 @@
         <w:rPr>
           <w:rFonts w:ascii="Times New Roman" w:cs="Times New Roman" w:eastAsia="Times New Roman" w:hAnsi="Times New Roman"/>
           <w:sz w:val="24"/>
+          <w:szCs w:val="24"/>
           <w:rtl w:val="0"/>
         </w:rPr>
         <w:t xml:space="preserve">бы не пропустил</w:t>
@@ -2778,6 +3058,7 @@
         <w:rPr>
           <w:rFonts w:ascii="Times New Roman" w:cs="Times New Roman" w:eastAsia="Times New Roman" w:hAnsi="Times New Roman"/>
           <w:sz w:val="24"/>
+          <w:szCs w:val="24"/>
           <w:rtl w:val="0"/>
         </w:rPr>
         <w:t xml:space="preserve">, — Гарри вздохнул и </w:t>
@@ -2786,6 +3067,7 @@
         <w:rPr>
           <w:rFonts w:ascii="Times New Roman" w:cs="Times New Roman" w:eastAsia="Times New Roman" w:hAnsi="Times New Roman"/>
           <w:sz w:val="24"/>
+          <w:szCs w:val="24"/>
           <w:rtl w:val="0"/>
         </w:rPr>
         <w:t xml:space="preserve">поднял глаза от книги</w:t>
@@ -2794,6 +3076,7 @@
         <w:rPr>
           <w:rFonts w:ascii="Times New Roman" w:cs="Times New Roman" w:eastAsia="Times New Roman" w:hAnsi="Times New Roman"/>
           <w:sz w:val="24"/>
+          <w:szCs w:val="24"/>
           <w:rtl w:val="0"/>
         </w:rPr>
         <w:t xml:space="preserve">. Гермиона проследила за его взглядом, но он, похоже, просто разглядывал библиотеку — ряды, ряды и ещё раз ряды стеллажей с книгами. — Я не хочу лезть </w:t>
@@ -2802,6 +3085,7 @@
         <w:rPr>
           <w:rFonts w:ascii="Times New Roman" w:cs="Times New Roman" w:eastAsia="Times New Roman" w:hAnsi="Times New Roman"/>
           <w:sz w:val="24"/>
+          <w:szCs w:val="24"/>
           <w:rtl w:val="0"/>
         </w:rPr>
         <w:t xml:space="preserve">в твой проект</w:t>
@@ -2810,6 +3094,7 @@
         <w:rPr>
           <w:rFonts w:ascii="Times New Roman" w:cs="Times New Roman" w:eastAsia="Times New Roman" w:hAnsi="Times New Roman"/>
           <w:sz w:val="24"/>
+          <w:szCs w:val="24"/>
           <w:rtl w:val="0"/>
         </w:rPr>
         <w:t xml:space="preserve">, — продолжил Гарри, — и я совсем не хотел </w:t>
@@ -2818,6 +3103,7 @@
         <w:rPr>
           <w:rFonts w:ascii="Times New Roman" w:cs="Times New Roman" w:eastAsia="Times New Roman" w:hAnsi="Times New Roman"/>
           <w:sz w:val="24"/>
+          <w:szCs w:val="24"/>
           <w:rtl w:val="0"/>
         </w:rPr>
         <w:t xml:space="preserve">бы тебя расстраивать,</w:t>
@@ -2826,6 +3112,7 @@
         <w:rPr>
           <w:rFonts w:ascii="Times New Roman" w:cs="Times New Roman" w:eastAsia="Times New Roman" w:hAnsi="Times New Roman"/>
           <w:sz w:val="24"/>
+          <w:szCs w:val="24"/>
           <w:rtl w:val="0"/>
         </w:rPr>
         <w:t xml:space="preserve"> но… честно говоря, Гермиона, не думаю, что ты найдёшь хорошую идею как заработать деньги в книге вроде этой.</w:t>
@@ -2834,6 +3121,7 @@
         <w:rPr>
           <w:rFonts w:ascii="Times New Roman" w:cs="Times New Roman" w:eastAsia="Times New Roman" w:hAnsi="Times New Roman"/>
           <w:sz w:val="24"/>
+          <w:szCs w:val="24"/>
           <w:rtl w:val="0"/>
         </w:rPr>
         <w:t xml:space="preserve"> Как в том анекдоте</w:t>
@@ -2842,6 +3130,7 @@
         <w:rPr>
           <w:rFonts w:ascii="Times New Roman" w:cs="Times New Roman" w:eastAsia="Times New Roman" w:hAnsi="Times New Roman"/>
           <w:sz w:val="24"/>
+          <w:szCs w:val="24"/>
           <w:rtl w:val="0"/>
         </w:rPr>
         <w:t xml:space="preserve">: экономист </w:t>
@@ -2850,6 +3139,7 @@
         <w:rPr>
           <w:rFonts w:ascii="Times New Roman" w:cs="Times New Roman" w:eastAsia="Times New Roman" w:hAnsi="Times New Roman"/>
           <w:sz w:val="24"/>
+          <w:szCs w:val="24"/>
           <w:rtl w:val="0"/>
         </w:rPr>
         <w:t xml:space="preserve">видит </w:t>
@@ -2858,6 +3148,7 @@
         <w:rPr>
           <w:rFonts w:ascii="Times New Roman" w:cs="Times New Roman" w:eastAsia="Times New Roman" w:hAnsi="Times New Roman"/>
           <w:sz w:val="24"/>
+          <w:szCs w:val="24"/>
           <w:rtl w:val="0"/>
         </w:rPr>
         <w:t xml:space="preserve">банкноту в двадцать фунтов, лежащую на тротуаре, но не удосуживается нагнуться за ней, потому что, будь она настоящей, её бы уже кто-то поднял. Любой из способов заработать кучу денег, известный всем настолько, чтобы попасть в подобную книгу… понимаешь, что я имею в виду? </w:t>
@@ -2866,6 +3157,7 @@
         <w:rPr>
           <w:rFonts w:ascii="Times New Roman" w:cs="Times New Roman" w:eastAsia="Times New Roman" w:hAnsi="Times New Roman"/>
           <w:sz w:val="24"/>
+          <w:szCs w:val="24"/>
           <w:rtl w:val="0"/>
         </w:rPr>
         <w:t xml:space="preserve">Невозможно, чтобы кто угодно с помощью трёх простых действий мог заработать тысячу галлеонов за месяц. Иначе уже все бы этим занимались.</w:t>
@@ -2883,6 +3175,7 @@
         <w:rPr>
           <w:rFonts w:ascii="Times New Roman" w:cs="Times New Roman" w:eastAsia="Times New Roman" w:hAnsi="Times New Roman"/>
           <w:sz w:val="24"/>
+          <w:szCs w:val="24"/>
           <w:rtl w:val="0"/>
         </w:rPr>
         <w:t xml:space="preserve">— </w:t>
@@ -2891,6 +3184,7 @@
         <w:rPr>
           <w:rFonts w:ascii="Times New Roman" w:cs="Times New Roman" w:eastAsia="Times New Roman" w:hAnsi="Times New Roman"/>
           <w:sz w:val="24"/>
+          <w:szCs w:val="24"/>
           <w:rtl w:val="0"/>
         </w:rPr>
         <w:t xml:space="preserve">И что? </w:t>
@@ -2900,6 +3194,7 @@
           <w:rFonts w:ascii="Times New Roman" w:cs="Times New Roman" w:eastAsia="Times New Roman" w:hAnsi="Times New Roman"/>
           <w:i w:val="1"/>
           <w:sz w:val="24"/>
+          <w:szCs w:val="24"/>
           <w:rtl w:val="0"/>
         </w:rPr>
         <w:t xml:space="preserve">Тебя </w:t>
@@ -2908,6 +3203,7 @@
         <w:rPr>
           <w:rFonts w:ascii="Times New Roman" w:cs="Times New Roman" w:eastAsia="Times New Roman" w:hAnsi="Times New Roman"/>
           <w:sz w:val="24"/>
+          <w:szCs w:val="24"/>
           <w:rtl w:val="0"/>
         </w:rPr>
         <w:t xml:space="preserve">бы это не остановило, — </w:t>
@@ -2916,6 +3212,7 @@
         <w:rPr>
           <w:rFonts w:ascii="Times New Roman" w:cs="Times New Roman" w:eastAsia="Times New Roman" w:hAnsi="Times New Roman"/>
           <w:sz w:val="24"/>
+          <w:szCs w:val="24"/>
           <w:rtl w:val="0"/>
         </w:rPr>
         <w:t xml:space="preserve">в голосе Гермионы вновь послышалось раздражение.</w:t>
@@ -2924,6 +3221,7 @@
         <w:rPr>
           <w:rFonts w:ascii="Times New Roman" w:cs="Times New Roman" w:eastAsia="Times New Roman" w:hAnsi="Times New Roman"/>
           <w:sz w:val="24"/>
+          <w:szCs w:val="24"/>
           <w:rtl w:val="0"/>
         </w:rPr>
         <w:t xml:space="preserve"> — Ты постоянно совершаешь что-нибудь невозможное. Уверена, на прошлой неделе ты опять что-то такое сделал и даже не потрудился кому-нибудь рассказать.</w:t>
@@ -2941,6 +3239,7 @@
         <w:rPr>
           <w:rFonts w:ascii="Times New Roman" w:cs="Times New Roman" w:eastAsia="Times New Roman" w:hAnsi="Times New Roman"/>
           <w:sz w:val="24"/>
+          <w:szCs w:val="24"/>
           <w:rtl w:val="0"/>
         </w:rPr>
         <w:t xml:space="preserve">(Тут последовала небольшая пауза, которая, пусть мисс Грейнджер этого и не знала, точно совпадала по длине с паузой, которую сделал бы любой, кто восемь дней назад сражался с Шизоглазом Хмури и победил.)</w:t>
@@ -2958,6 +3257,7 @@
         <w:rPr>
           <w:rFonts w:ascii="Times New Roman" w:cs="Times New Roman" w:eastAsia="Times New Roman" w:hAnsi="Times New Roman"/>
           <w:sz w:val="24"/>
+          <w:szCs w:val="24"/>
           <w:rtl w:val="0"/>
         </w:rPr>
         <w:t xml:space="preserve">— </w:t>
@@ -2966,6 +3266,7 @@
         <w:rPr>
           <w:rFonts w:ascii="Times New Roman" w:cs="Times New Roman" w:eastAsia="Times New Roman" w:hAnsi="Times New Roman"/>
           <w:sz w:val="24"/>
+          <w:szCs w:val="24"/>
           <w:rtl w:val="0"/>
         </w:rPr>
         <w:t xml:space="preserve">Нет, за последние семь дней — нет</w:t>
@@ -2974,6 +3275,7 @@
         <w:rPr>
           <w:rFonts w:ascii="Times New Roman" w:cs="Times New Roman" w:eastAsia="Times New Roman" w:hAnsi="Times New Roman"/>
           <w:sz w:val="24"/>
+          <w:szCs w:val="24"/>
           <w:rtl w:val="0"/>
         </w:rPr>
         <w:t xml:space="preserve">,</w:t>
@@ -2982,6 +3284,7 @@
         <w:rPr>
           <w:rFonts w:ascii="Times New Roman" w:cs="Times New Roman" w:eastAsia="Times New Roman" w:hAnsi="Times New Roman"/>
           <w:sz w:val="24"/>
+          <w:szCs w:val="24"/>
           <w:rtl w:val="0"/>
         </w:rPr>
         <w:t xml:space="preserve"> — наконец ответил Гарри. — Смотри… </w:t>
@@ -2990,6 +3293,7 @@
         <w:rPr>
           <w:rFonts w:ascii="Times New Roman" w:cs="Times New Roman" w:eastAsia="Times New Roman" w:hAnsi="Times New Roman"/>
           <w:sz w:val="24"/>
+          <w:szCs w:val="24"/>
           <w:rtl w:val="0"/>
         </w:rPr>
         <w:t xml:space="preserve">Секрет фокуса, как делать невозможное, частично состоит в том, чтобы правильно выбрать, что именно из невозможного ты хочешь совершить, и браться только за то, в чём у тебя есть особое преимущество. </w:t>
@@ -2998,6 +3302,7 @@
         <w:rPr>
           <w:rFonts w:ascii="Times New Roman" w:cs="Times New Roman" w:eastAsia="Times New Roman" w:hAnsi="Times New Roman"/>
           <w:sz w:val="24"/>
+          <w:szCs w:val="24"/>
           <w:rtl w:val="0"/>
         </w:rPr>
         <w:t xml:space="preserve">Если в этой книге есть способ сделать деньги, который звучит сложно для волшебника, </w:t>
@@ -3006,6 +3311,7 @@
         <w:rPr>
           <w:rFonts w:ascii="Times New Roman" w:cs="Times New Roman" w:eastAsia="Times New Roman" w:hAnsi="Times New Roman"/>
           <w:sz w:val="24"/>
+          <w:szCs w:val="24"/>
           <w:rtl w:val="0"/>
         </w:rPr>
         <w:t xml:space="preserve">но который легко реализовать, </w:t>
@@ -3014,6 +3320,7 @@
         <w:rPr>
           <w:rFonts w:ascii="Times New Roman" w:cs="Times New Roman" w:eastAsia="Times New Roman" w:hAnsi="Times New Roman"/>
           <w:sz w:val="24"/>
+          <w:szCs w:val="24"/>
           <w:rtl w:val="0"/>
         </w:rPr>
         <w:t xml:space="preserve">взяв</w:t>
@@ -3022,6 +3329,7 @@
         <w:rPr>
           <w:rFonts w:ascii="Times New Roman" w:cs="Times New Roman" w:eastAsia="Times New Roman" w:hAnsi="Times New Roman"/>
           <w:sz w:val="24"/>
+          <w:szCs w:val="24"/>
           <w:rtl w:val="0"/>
         </w:rPr>
         <w:t xml:space="preserve"> старый папин Мак Плюс</w:t>
@@ -3030,6 +3338,7 @@
         <w:rPr>
           <w:rFonts w:ascii="Times New Roman" w:cs="Times New Roman" w:eastAsia="Times New Roman" w:hAnsi="Times New Roman"/>
           <w:sz w:val="24"/>
+          <w:szCs w:val="24"/>
           <w:rtl w:val="0"/>
         </w:rPr>
         <w:t xml:space="preserve">, </w:t>
@@ -3039,6 +3348,7 @@
           <w:rFonts w:ascii="Times New Roman" w:cs="Times New Roman" w:eastAsia="Times New Roman" w:hAnsi="Times New Roman"/>
           <w:i w:val="1"/>
           <w:sz w:val="24"/>
+          <w:szCs w:val="24"/>
           <w:rtl w:val="0"/>
         </w:rPr>
         <w:t xml:space="preserve">тогда</w:t>
@@ -3047,6 +3357,7 @@
         <w:rPr>
           <w:rFonts w:ascii="Times New Roman" w:cs="Times New Roman" w:eastAsia="Times New Roman" w:hAnsi="Times New Roman"/>
           <w:sz w:val="24"/>
+          <w:szCs w:val="24"/>
           <w:rtl w:val="0"/>
         </w:rPr>
         <w:t xml:space="preserve"> у нас</w:t>
@@ -3055,6 +3366,7 @@
         <w:rPr>
           <w:rFonts w:ascii="Times New Roman" w:cs="Times New Roman" w:eastAsia="Times New Roman" w:hAnsi="Times New Roman"/>
           <w:sz w:val="24"/>
+          <w:szCs w:val="24"/>
           <w:rtl w:val="0"/>
         </w:rPr>
         <w:t xml:space="preserve"> </w:t>
@@ -3063,6 +3375,7 @@
         <w:rPr>
           <w:rFonts w:ascii="Times New Roman" w:cs="Times New Roman" w:eastAsia="Times New Roman" w:hAnsi="Times New Roman"/>
           <w:sz w:val="24"/>
+          <w:szCs w:val="24"/>
           <w:rtl w:val="0"/>
         </w:rPr>
         <w:t xml:space="preserve">есть план. </w:t>
@@ -3085,6 +3398,7 @@
         <w:rPr>
           <w:rFonts w:ascii="Times New Roman" w:cs="Times New Roman" w:eastAsia="Times New Roman" w:hAnsi="Times New Roman"/>
           <w:sz w:val="24"/>
+          <w:szCs w:val="24"/>
           <w:rtl w:val="0"/>
         </w:rPr>
         <w:t xml:space="preserve">— </w:t>
@@ -3093,6 +3407,7 @@
         <w:rPr>
           <w:rFonts w:ascii="Times New Roman" w:cs="Times New Roman" w:eastAsia="Times New Roman" w:hAnsi="Times New Roman"/>
           <w:sz w:val="24"/>
+          <w:szCs w:val="24"/>
           <w:rtl w:val="0"/>
         </w:rPr>
         <w:t xml:space="preserve">Я знаю</w:t>
@@ -3101,6 +3416,7 @@
         <w:rPr>
           <w:rFonts w:ascii="Times New Roman" w:cs="Times New Roman" w:eastAsia="Times New Roman" w:hAnsi="Times New Roman"/>
           <w:sz w:val="24"/>
+          <w:szCs w:val="24"/>
           <w:rtl w:val="0"/>
         </w:rPr>
         <w:t xml:space="preserve">, Гарри, — сказала Гермиона, и её голос только чуть-чуть дрожал. — </w:t>
@@ -3109,6 +3425,7 @@
         <w:rPr>
           <w:rFonts w:ascii="Times New Roman" w:cs="Times New Roman" w:eastAsia="Times New Roman" w:hAnsi="Times New Roman"/>
           <w:sz w:val="24"/>
+          <w:szCs w:val="24"/>
           <w:rtl w:val="0"/>
         </w:rPr>
         <w:t xml:space="preserve">Я смотрела, не смогу ли я придумать, как сделать что-нибудь из этой книги. Я подумала, может быть, самое сложное при создании Философского Камня — то, что алхимический круг должен быть суперточным, и я могла бы просто взять магловский микроскоп...</w:t>
@@ -3127,6 +3444,7 @@
         <w:rPr>
           <w:rFonts w:ascii="Times New Roman" w:cs="Times New Roman" w:eastAsia="Times New Roman" w:hAnsi="Times New Roman"/>
           <w:sz w:val="24"/>
+          <w:szCs w:val="24"/>
           <w:rtl w:val="0"/>
         </w:rPr>
         <w:t xml:space="preserve">— </w:t>
@@ -3136,6 +3454,7 @@
           <w:rFonts w:ascii="Times New Roman" w:cs="Times New Roman" w:eastAsia="Times New Roman" w:hAnsi="Times New Roman"/>
           <w:i w:val="1"/>
           <w:sz w:val="24"/>
+          <w:szCs w:val="24"/>
           <w:rtl w:val="0"/>
         </w:rPr>
         <w:t xml:space="preserve">Блестяще</w:t>
@@ -3144,6 +3463,7 @@
         <w:rPr>
           <w:rFonts w:ascii="Times New Roman" w:cs="Times New Roman" w:eastAsia="Times New Roman" w:hAnsi="Times New Roman"/>
           <w:sz w:val="24"/>
+          <w:szCs w:val="24"/>
           <w:rtl w:val="0"/>
         </w:rPr>
         <w:t xml:space="preserve">, Гермиона! — мальчик быстро выхватил палочку, сказал «</w:t>
@@ -3153,6 +3473,7 @@
           <w:rFonts w:ascii="Times New Roman" w:cs="Times New Roman" w:eastAsia="Times New Roman" w:hAnsi="Times New Roman"/>
           <w:i w:val="1"/>
           <w:sz w:val="24"/>
+          <w:szCs w:val="24"/>
           <w:rtl w:val="0"/>
         </w:rPr>
         <w:t xml:space="preserve">Квиетус</w:t>
@@ -3161,6 +3482,7 @@
         <w:rPr>
           <w:rFonts w:ascii="Times New Roman" w:cs="Times New Roman" w:eastAsia="Times New Roman" w:hAnsi="Times New Roman"/>
           <w:sz w:val="24"/>
+          <w:szCs w:val="24"/>
           <w:rtl w:val="0"/>
         </w:rPr>
         <w:t xml:space="preserve">» — звуки библиотеки стихли — и продолжил: — Даже если Философский Камень — это всего лишь миф, этот трюк может пригодиться при работе с другими сложными алхимическими...</w:t>
@@ -3178,6 +3500,7 @@
         <w:rPr>
           <w:rFonts w:ascii="Times New Roman" w:cs="Times New Roman" w:eastAsia="Times New Roman" w:hAnsi="Times New Roman"/>
           <w:sz w:val="24"/>
+          <w:szCs w:val="24"/>
           <w:rtl w:val="0"/>
         </w:rPr>
         <w:t xml:space="preserve">— </w:t>
@@ -3186,6 +3509,7 @@
         <w:rPr>
           <w:rFonts w:ascii="Times New Roman" w:cs="Times New Roman" w:eastAsia="Times New Roman" w:hAnsi="Times New Roman"/>
           <w:sz w:val="24"/>
+          <w:szCs w:val="24"/>
           <w:rtl w:val="0"/>
         </w:rPr>
         <w:t xml:space="preserve">Нет, не пригодится, — прервала его Гермиона. </w:t>
@@ -3194,6 +3518,7 @@
         <w:rPr>
           <w:rFonts w:ascii="Times New Roman" w:cs="Times New Roman" w:eastAsia="Times New Roman" w:hAnsi="Times New Roman"/>
           <w:sz w:val="24"/>
+          <w:szCs w:val="24"/>
           <w:rtl w:val="0"/>
         </w:rPr>
         <w:t xml:space="preserve">Ранее она перерыла всю библиотеку и отыскала</w:t>
@@ -3202,15 +3527,42 @@
         <w:rPr>
           <w:rFonts w:ascii="Times New Roman" w:cs="Times New Roman" w:eastAsia="Times New Roman" w:hAnsi="Times New Roman"/>
           <w:sz w:val="24"/>
-          <w:rtl w:val="0"/>
-        </w:rPr>
-        <w:t xml:space="preserve"> единственную книгу по алхимии, которая была не в Запретной секции. Она вспомнила, какое это было сокрушительное разочарование и как её надежда испарилась словно дым. — Потому что линия </w:t>
+          <w:szCs w:val="24"/>
+          <w:rtl w:val="0"/>
+        </w:rPr>
+        <w:t xml:space="preserve"> единственную книгу по алхимии, которая была не в Запретной секции. Она вспомнила, какое это было сокрушительное разочарование</w:t>
+      </w:r>
+      <w:ins w:author="Yuliy L" w:id="0" w:date="2016-09-28T17:27:30Z">
+        <w:commentRangeStart w:id="1"/>
+        <w:r>
+          <w:rPr>
+            <w:rFonts w:ascii="Times New Roman" w:cs="Times New Roman" w:eastAsia="Times New Roman" w:hAnsi="Times New Roman"/>
+            <w:sz w:val="24"/>
+            <w:szCs w:val="24"/>
+            <w:rtl w:val="0"/>
+          </w:rPr>
+          <w:t xml:space="preserve">,</w:t>
+        </w:r>
+      </w:ins>
+      <w:commentRangeEnd w:id="1"/>
+      <w:r>
+        <w:commentReference w:id="1"/>
+      </w:r>
+      <w:r>
+        <w:rPr>
+          <w:rFonts w:ascii="Times New Roman" w:cs="Times New Roman" w:eastAsia="Times New Roman" w:hAnsi="Times New Roman"/>
+          <w:sz w:val="24"/>
+          <w:szCs w:val="24"/>
+          <w:rtl w:val="0"/>
+        </w:rPr>
+        <w:t xml:space="preserve"> и как её надежда испарилась словно дым. — Потому что линия </w:t>
       </w:r>
       <w:r>
         <w:rPr>
           <w:rFonts w:ascii="Times New Roman" w:cs="Times New Roman" w:eastAsia="Times New Roman" w:hAnsi="Times New Roman"/>
           <w:i w:val="1"/>
           <w:sz w:val="24"/>
+          <w:szCs w:val="24"/>
           <w:rtl w:val="0"/>
         </w:rPr>
         <w:t xml:space="preserve">любого </w:t>
@@ -3219,6 +3571,7 @@
         <w:rPr>
           <w:rFonts w:ascii="Times New Roman" w:cs="Times New Roman" w:eastAsia="Times New Roman" w:hAnsi="Times New Roman"/>
           <w:sz w:val="24"/>
+          <w:szCs w:val="24"/>
           <w:rtl w:val="0"/>
         </w:rPr>
         <w:t xml:space="preserve">алхимического круга должна быть «тонкой, как во</w:t>
@@ -3227,6 +3580,7 @@
         <w:rPr>
           <w:rFonts w:ascii="Times New Roman" w:cs="Times New Roman" w:eastAsia="Times New Roman" w:hAnsi="Times New Roman"/>
           <w:sz w:val="24"/>
+          <w:szCs w:val="24"/>
           <w:rtl w:val="0"/>
         </w:rPr>
         <w:t xml:space="preserve">лос ребёнка», и её толщина не зависит </w:t>
@@ -3235,6 +3589,7 @@
         <w:rPr>
           <w:rFonts w:ascii="Times New Roman" w:cs="Times New Roman" w:eastAsia="Times New Roman" w:hAnsi="Times New Roman"/>
           <w:sz w:val="24"/>
+          <w:szCs w:val="24"/>
           <w:rtl w:val="0"/>
         </w:rPr>
         <w:t xml:space="preserve">от того, о каком алхимическом рецепте идёт речь.</w:t>
@@ -3243,6 +3598,7 @@
         <w:rPr>
           <w:rFonts w:ascii="Times New Roman" w:cs="Times New Roman" w:eastAsia="Times New Roman" w:hAnsi="Times New Roman"/>
           <w:sz w:val="24"/>
+          <w:szCs w:val="24"/>
           <w:rtl w:val="0"/>
         </w:rPr>
         <w:t xml:space="preserve"> </w:t>
@@ -3251,6 +3607,7 @@
         <w:rPr>
           <w:rFonts w:ascii="Times New Roman" w:cs="Times New Roman" w:eastAsia="Times New Roman" w:hAnsi="Times New Roman"/>
           <w:sz w:val="24"/>
+          <w:szCs w:val="24"/>
           <w:rtl w:val="0"/>
         </w:rPr>
         <w:t xml:space="preserve">К тому же у волшебников есть омниокуляры, а я никогда не слышала о заклинаниях, в которых можно их использовать, чтобы что-то увеличить и сделать точнее. </w:t>
@@ -3259,6 +3616,7 @@
         <w:rPr>
           <w:rFonts w:ascii="Times New Roman" w:cs="Times New Roman" w:eastAsia="Times New Roman" w:hAnsi="Times New Roman"/>
           <w:sz w:val="24"/>
+          <w:szCs w:val="24"/>
           <w:rtl w:val="0"/>
         </w:rPr>
         <w:t xml:space="preserve">Я должна была об этом догадаться!</w:t>
@@ -3281,6 +3639,7 @@
         <w:rPr>
           <w:rFonts w:ascii="Times New Roman" w:cs="Times New Roman" w:eastAsia="Times New Roman" w:hAnsi="Times New Roman"/>
           <w:sz w:val="24"/>
+          <w:szCs w:val="24"/>
           <w:rtl w:val="0"/>
         </w:rPr>
         <w:t xml:space="preserve">— </w:t>
@@ -3289,6 +3648,7 @@
         <w:rPr>
           <w:rFonts w:ascii="Times New Roman" w:cs="Times New Roman" w:eastAsia="Times New Roman" w:hAnsi="Times New Roman"/>
           <w:sz w:val="24"/>
+          <w:szCs w:val="24"/>
           <w:rtl w:val="0"/>
         </w:rPr>
         <w:t xml:space="preserve">Гермиона, — серьёзно сказал Гарри, снова принимаясь рыться в своём мешочке из красного бархата, — не казни себя, когда хорошая идея не срабатывает. </w:t>
@@ -3297,6 +3657,7 @@
         <w:rPr>
           <w:rFonts w:ascii="Times New Roman" w:cs="Times New Roman" w:eastAsia="Times New Roman" w:hAnsi="Times New Roman"/>
           <w:sz w:val="24"/>
+          <w:szCs w:val="24"/>
           <w:rtl w:val="0"/>
         </w:rPr>
         <w:t xml:space="preserve">Чтобы найти идею, которая сработает, приходится перебрать множество ошибочных</w:t>
@@ -3305,6 +3666,7 @@
         <w:rPr>
           <w:rFonts w:ascii="Times New Roman" w:cs="Times New Roman" w:eastAsia="Times New Roman" w:hAnsi="Times New Roman"/>
           <w:sz w:val="24"/>
+          <w:szCs w:val="24"/>
           <w:rtl w:val="0"/>
         </w:rPr>
         <w:t xml:space="preserve">. </w:t>
@@ -3313,6 +3675,7 @@
         <w:rPr>
           <w:rFonts w:ascii="Times New Roman" w:cs="Times New Roman" w:eastAsia="Times New Roman" w:hAnsi="Times New Roman"/>
           <w:sz w:val="24"/>
+          <w:szCs w:val="24"/>
           <w:rtl w:val="0"/>
         </w:rPr>
         <w:t xml:space="preserve">А если ты будешь сердиться по поводу ошибочных идей и тем самым давать своему мозгу отрицательную обратную связь вместо того, чтобы понять, что сам факт генерации идеи — это хорошее </w:t>
@@ -3321,6 +3684,7 @@
         <w:rPr>
           <w:rFonts w:ascii="Times New Roman" w:cs="Times New Roman" w:eastAsia="Times New Roman" w:hAnsi="Times New Roman"/>
           <w:sz w:val="24"/>
+          <w:szCs w:val="24"/>
           <w:rtl w:val="0"/>
         </w:rPr>
         <w:t xml:space="preserve">поведение</w:t>
@@ -3329,6 +3693,7 @@
         <w:rPr>
           <w:rFonts w:ascii="Times New Roman" w:cs="Times New Roman" w:eastAsia="Times New Roman" w:hAnsi="Times New Roman"/>
           <w:sz w:val="24"/>
+          <w:szCs w:val="24"/>
           <w:rtl w:val="0"/>
         </w:rPr>
         <w:t xml:space="preserve"> со стороны твоего мозга и его следует поощрять, то рано или поздно ты вообще не сможешь придумать ни одной идеи</w:t>
@@ -3337,6 +3702,7 @@
         <w:rPr>
           <w:rFonts w:ascii="Times New Roman" w:cs="Times New Roman" w:eastAsia="Times New Roman" w:hAnsi="Times New Roman"/>
           <w:sz w:val="24"/>
+          <w:szCs w:val="24"/>
           <w:rtl w:val="0"/>
         </w:rPr>
         <w:t xml:space="preserve">, — Гарри положил две конфеты в виде сердечек рядом с книгой. — Вот, возьми ещё шоколадки. Я имею в виду, в</w:t>
@@ -3345,6 +3711,7 @@
         <w:rPr>
           <w:rFonts w:ascii="Times New Roman" w:cs="Times New Roman" w:eastAsia="Times New Roman" w:hAnsi="Times New Roman"/>
           <w:sz w:val="24"/>
+          <w:szCs w:val="24"/>
           <w:rtl w:val="0"/>
         </w:rPr>
         <w:t xml:space="preserve"> </w:t>
@@ -3353,6 +3720,7 @@
         <w:rPr>
           <w:rFonts w:ascii="Times New Roman" w:cs="Times New Roman" w:eastAsia="Times New Roman" w:hAnsi="Times New Roman"/>
           <w:sz w:val="24"/>
+          <w:szCs w:val="24"/>
           <w:rtl w:val="0"/>
         </w:rPr>
         <w:t xml:space="preserve">добавок к той, что я дал раньше. </w:t>
@@ -3361,6 +3729,7 @@
         <w:rPr>
           <w:rFonts w:ascii="Times New Roman" w:cs="Times New Roman" w:eastAsia="Times New Roman" w:hAnsi="Times New Roman"/>
           <w:sz w:val="24"/>
+          <w:szCs w:val="24"/>
           <w:rtl w:val="0"/>
         </w:rPr>
         <w:t xml:space="preserve">А эта</w:t>
@@ -3369,6 +3738,7 @@
         <w:rPr>
           <w:rFonts w:ascii="Times New Roman" w:cs="Times New Roman" w:eastAsia="Times New Roman" w:hAnsi="Times New Roman"/>
           <w:sz w:val="24"/>
+          <w:szCs w:val="24"/>
           <w:rtl w:val="0"/>
         </w:rPr>
         <w:t xml:space="preserve"> — поможет твоему мозгу в выработке хорошей рабочей стратегии. </w:t>
@@ -3386,6 +3756,7 @@
         <w:rPr>
           <w:rFonts w:ascii="Times New Roman" w:cs="Times New Roman" w:eastAsia="Times New Roman" w:hAnsi="Times New Roman"/>
           <w:sz w:val="24"/>
+          <w:szCs w:val="24"/>
           <w:rtl w:val="0"/>
         </w:rPr>
         <w:t xml:space="preserve">— Наверное, ты прав, — тихо сказала Гермиона, но к шоколаду не прикоснулась. Она принялась листать книгу, чтобы вернуться на страницу 167, которую читала до того, как пришёл Гарри.</w:t>
@@ -3403,6 +3774,7 @@
         <w:rPr>
           <w:rFonts w:ascii="Times New Roman" w:cs="Times New Roman" w:eastAsia="Times New Roman" w:hAnsi="Times New Roman"/>
           <w:sz w:val="24"/>
+          <w:szCs w:val="24"/>
           <w:rtl w:val="0"/>
         </w:rPr>
         <w:t xml:space="preserve">(Гермиона </w:t>
@@ -3411,6 +3783,7 @@
         <w:rPr>
           <w:rFonts w:ascii="Times New Roman" w:cs="Times New Roman" w:eastAsia="Times New Roman" w:hAnsi="Times New Roman"/>
           <w:sz w:val="24"/>
+          <w:szCs w:val="24"/>
           <w:rtl w:val="0"/>
         </w:rPr>
         <w:t xml:space="preserve">Грейнджер</w:t>
@@ -3419,6 +3792,7 @@
         <w:rPr>
           <w:rFonts w:ascii="Times New Roman" w:cs="Times New Roman" w:eastAsia="Times New Roman" w:hAnsi="Times New Roman"/>
           <w:sz w:val="24"/>
+          <w:szCs w:val="24"/>
           <w:rtl w:val="0"/>
         </w:rPr>
         <w:t xml:space="preserve">, естественно, не</w:t>
@@ -3427,6 +3801,7 @@
         <w:rPr>
           <w:rFonts w:ascii="Times New Roman" w:cs="Times New Roman" w:eastAsia="Times New Roman" w:hAnsi="Times New Roman"/>
           <w:sz w:val="24"/>
+          <w:szCs w:val="24"/>
           <w:rtl w:val="0"/>
         </w:rPr>
         <w:t xml:space="preserve"> пользовалась</w:t>
@@ -3435,6 +3810,7 @@
         <w:rPr>
           <w:rFonts w:ascii="Times New Roman" w:cs="Times New Roman" w:eastAsia="Times New Roman" w:hAnsi="Times New Roman"/>
           <w:sz w:val="24"/>
+          <w:szCs w:val="24"/>
           <w:rtl w:val="0"/>
         </w:rPr>
         <w:t xml:space="preserve"> </w:t>
@@ -3443,6 +3819,7 @@
         <w:rPr>
           <w:rFonts w:ascii="Times New Roman" w:cs="Times New Roman" w:eastAsia="Times New Roman" w:hAnsi="Times New Roman"/>
           <w:sz w:val="24"/>
+          <w:szCs w:val="24"/>
           <w:rtl w:val="0"/>
         </w:rPr>
         <w:t xml:space="preserve">закладками</w:t>
@@ -3451,6 +3828,7 @@
         <w:rPr>
           <w:rFonts w:ascii="Times New Roman" w:cs="Times New Roman" w:eastAsia="Times New Roman" w:hAnsi="Times New Roman"/>
           <w:sz w:val="24"/>
+          <w:szCs w:val="24"/>
           <w:rtl w:val="0"/>
         </w:rPr>
         <w:t xml:space="preserve">). </w:t>
@@ -3468,6 +3846,7 @@
         <w:rPr>
           <w:rFonts w:ascii="Times New Roman" w:cs="Times New Roman" w:eastAsia="Times New Roman" w:hAnsi="Times New Roman"/>
           <w:sz w:val="24"/>
+          <w:szCs w:val="24"/>
           <w:rtl w:val="0"/>
         </w:rPr>
         <w:t xml:space="preserve">Гарри слегка наклонился вперёд, его голова почти касалась её плеча. </w:t>
@@ -3476,6 +3855,7 @@
         <w:rPr>
           <w:rFonts w:ascii="Times New Roman" w:cs="Times New Roman" w:eastAsia="Times New Roman" w:hAnsi="Times New Roman"/>
           <w:sz w:val="24"/>
+          <w:szCs w:val="24"/>
           <w:rtl w:val="0"/>
         </w:rPr>
         <w:t xml:space="preserve">Он смотрел на мелькавшие листы, словно был способен вычленить полезную информацию, глядя на </w:t>
@@ -3484,6 +3864,7 @@
         <w:rPr>
           <w:rFonts w:ascii="Times New Roman" w:cs="Times New Roman" w:eastAsia="Times New Roman" w:hAnsi="Times New Roman"/>
           <w:sz w:val="24"/>
+          <w:szCs w:val="24"/>
           <w:rtl w:val="0"/>
         </w:rPr>
         <w:t xml:space="preserve">страницу</w:t>
@@ -3492,6 +3873,7 @@
         <w:rPr>
           <w:rFonts w:ascii="Times New Roman" w:cs="Times New Roman" w:eastAsia="Times New Roman" w:hAnsi="Times New Roman"/>
           <w:sz w:val="24"/>
+          <w:szCs w:val="24"/>
           <w:rtl w:val="0"/>
         </w:rPr>
         <w:t xml:space="preserve"> всего лишь четверть секунды.</w:t>
@@ -3500,6 +3882,7 @@
         <w:rPr>
           <w:rFonts w:ascii="Times New Roman" w:cs="Times New Roman" w:eastAsia="Times New Roman" w:hAnsi="Times New Roman"/>
           <w:sz w:val="24"/>
+          <w:szCs w:val="24"/>
           <w:rtl w:val="0"/>
         </w:rPr>
         <w:t xml:space="preserve"> Завтрак окончился совсем недавно, и по лёгкому запаху </w:t>
@@ -3508,6 +3891,7 @@
         <w:rPr>
           <w:rFonts w:ascii="Times New Roman" w:cs="Times New Roman" w:eastAsia="Times New Roman" w:hAnsi="Times New Roman"/>
           <w:sz w:val="24"/>
+          <w:szCs w:val="24"/>
           <w:rtl w:val="0"/>
         </w:rPr>
         <w:t xml:space="preserve">дыхания</w:t>
@@ -3516,6 +3900,7 @@
         <w:rPr>
           <w:rFonts w:ascii="Times New Roman" w:cs="Times New Roman" w:eastAsia="Times New Roman" w:hAnsi="Times New Roman"/>
           <w:sz w:val="24"/>
+          <w:szCs w:val="24"/>
           <w:rtl w:val="0"/>
         </w:rPr>
         <w:t xml:space="preserve"> Гарри </w:t>
@@ -3524,6 +3909,7 @@
         <w:rPr>
           <w:rFonts w:ascii="Times New Roman" w:cs="Times New Roman" w:eastAsia="Times New Roman" w:hAnsi="Times New Roman"/>
           <w:sz w:val="24"/>
+          <w:szCs w:val="24"/>
           <w:rtl w:val="0"/>
         </w:rPr>
         <w:t xml:space="preserve">она могла сказать, </w:t>
@@ -3532,6 +3918,7 @@
         <w:rPr>
           <w:rFonts w:ascii="Times New Roman" w:cs="Times New Roman" w:eastAsia="Times New Roman" w:hAnsi="Times New Roman"/>
           <w:sz w:val="24"/>
+          <w:szCs w:val="24"/>
           <w:rtl w:val="0"/>
         </w:rPr>
         <w:t xml:space="preserve">что </w:t>
@@ -3540,6 +3927,7 @@
         <w:rPr>
           <w:rFonts w:ascii="Times New Roman" w:cs="Times New Roman" w:eastAsia="Times New Roman" w:hAnsi="Times New Roman"/>
           <w:sz w:val="24"/>
+          <w:szCs w:val="24"/>
           <w:rtl w:val="0"/>
         </w:rPr>
         <w:t xml:space="preserve">на десерт </w:t>
@@ -3548,6 +3936,7 @@
         <w:rPr>
           <w:rFonts w:ascii="Times New Roman" w:cs="Times New Roman" w:eastAsia="Times New Roman" w:hAnsi="Times New Roman"/>
           <w:sz w:val="24"/>
+          <w:szCs w:val="24"/>
           <w:rtl w:val="0"/>
         </w:rPr>
         <w:t xml:space="preserve">он ел банановый пудинг. </w:t>
@@ -3566,6 +3955,7 @@
         <w:rPr>
           <w:rFonts w:ascii="Times New Roman" w:cs="Times New Roman" w:eastAsia="Times New Roman" w:hAnsi="Times New Roman"/>
           <w:sz w:val="24"/>
+          <w:szCs w:val="24"/>
           <w:rtl w:val="0"/>
         </w:rPr>
         <w:t xml:space="preserve">Гарри снова заговорил: </w:t>
@@ -3584,6 +3974,7 @@
         <w:rPr>
           <w:rFonts w:ascii="Times New Roman" w:cs="Times New Roman" w:eastAsia="Times New Roman" w:hAnsi="Times New Roman"/>
           <w:sz w:val="24"/>
+          <w:szCs w:val="24"/>
           <w:rtl w:val="0"/>
         </w:rPr>
         <w:t xml:space="preserve">— Я правильно понимаю… пожалуйста, рассматривай это </w:t>
@@ -3592,6 +3983,7 @@
         <w:rPr>
           <w:rFonts w:ascii="Times New Roman" w:cs="Times New Roman" w:eastAsia="Times New Roman" w:hAnsi="Times New Roman"/>
           <w:sz w:val="24"/>
+          <w:szCs w:val="24"/>
           <w:rtl w:val="0"/>
         </w:rPr>
         <w:t xml:space="preserve">как </w:t>
@@ -3600,6 +3992,7 @@
         <w:rPr>
           <w:rFonts w:ascii="Times New Roman" w:cs="Times New Roman" w:eastAsia="Times New Roman" w:hAnsi="Times New Roman"/>
           <w:sz w:val="24"/>
+          <w:szCs w:val="24"/>
           <w:rtl w:val="0"/>
         </w:rPr>
         <w:t xml:space="preserve">положительное подкрепление… ты в самом деле пыталась изобрести способ </w:t>
@@ -3609,6 +4002,7 @@
           <w:rFonts w:ascii="Times New Roman" w:cs="Times New Roman" w:eastAsia="Times New Roman" w:hAnsi="Times New Roman"/>
           <w:i w:val="1"/>
           <w:sz w:val="24"/>
+          <w:szCs w:val="24"/>
           <w:rtl w:val="0"/>
         </w:rPr>
         <w:t xml:space="preserve">массового производства бессмертия</w:t>
@@ -3617,6 +4011,7 @@
         <w:rPr>
           <w:rFonts w:ascii="Times New Roman" w:cs="Times New Roman" w:eastAsia="Times New Roman" w:hAnsi="Times New Roman"/>
           <w:sz w:val="24"/>
+          <w:szCs w:val="24"/>
           <w:rtl w:val="0"/>
         </w:rPr>
         <w:t xml:space="preserve"> для того, чтобы я мог </w:t>
@@ -3626,6 +4021,7 @@
           <w:rFonts w:ascii="Times New Roman" w:cs="Times New Roman" w:eastAsia="Times New Roman" w:hAnsi="Times New Roman"/>
           <w:i w:val="1"/>
           <w:sz w:val="24"/>
+          <w:szCs w:val="24"/>
           <w:rtl w:val="0"/>
         </w:rPr>
         <w:t xml:space="preserve">выплатить долг Люциусу Малфою</w:t>
@@ -3634,6 +4030,7 @@
         <w:rPr>
           <w:rFonts w:ascii="Times New Roman" w:cs="Times New Roman" w:eastAsia="Times New Roman" w:hAnsi="Times New Roman"/>
           <w:sz w:val="24"/>
+          <w:szCs w:val="24"/>
           <w:rtl w:val="0"/>
         </w:rPr>
         <w:t xml:space="preserve">?</w:t>
@@ -3651,6 +4048,7 @@
         <w:rPr>
           <w:rFonts w:ascii="Times New Roman" w:cs="Times New Roman" w:eastAsia="Times New Roman" w:hAnsi="Times New Roman"/>
           <w:sz w:val="24"/>
+          <w:szCs w:val="24"/>
           <w:rtl w:val="0"/>
         </w:rPr>
         <w:t xml:space="preserve">— Да, — сказала она ещё тише. Хотя она и пыталась думать, как Гарри, у неё до сих пор это не слишком получалось</w:t>
@@ -3659,6 +4057,7 @@
         <w:rPr>
           <w:rFonts w:ascii="Times New Roman" w:cs="Times New Roman" w:eastAsia="Times New Roman" w:hAnsi="Times New Roman"/>
           <w:sz w:val="24"/>
+          <w:szCs w:val="24"/>
           <w:rtl w:val="0"/>
         </w:rPr>
         <w:t xml:space="preserve">. </w:t>
@@ -3667,6 +4066,7 @@
         <w:rPr>
           <w:rFonts w:ascii="Times New Roman" w:cs="Times New Roman" w:eastAsia="Times New Roman" w:hAnsi="Times New Roman"/>
           <w:sz w:val="24"/>
+          <w:szCs w:val="24"/>
           <w:rtl w:val="0"/>
         </w:rPr>
         <w:t xml:space="preserve">— А чем ты занимался всё это время, Гарри? </w:t>
@@ -3684,6 +4084,7 @@
         <w:rPr>
           <w:rFonts w:ascii="Times New Roman" w:cs="Times New Roman" w:eastAsia="Times New Roman" w:hAnsi="Times New Roman"/>
           <w:sz w:val="24"/>
+          <w:szCs w:val="24"/>
           <w:rtl w:val="0"/>
         </w:rPr>
         <w:t xml:space="preserve">Гарри </w:t>
@@ -3692,6 +4093,7 @@
         <w:rPr>
           <w:rFonts w:ascii="Times New Roman" w:cs="Times New Roman" w:eastAsia="Times New Roman" w:hAnsi="Times New Roman"/>
           <w:sz w:val="24"/>
+          <w:szCs w:val="24"/>
           <w:rtl w:val="0"/>
         </w:rPr>
         <w:t xml:space="preserve">с</w:t>
@@ -3700,6 +4102,7 @@
         <w:rPr>
           <w:rFonts w:ascii="Times New Roman" w:cs="Times New Roman" w:eastAsia="Times New Roman" w:hAnsi="Times New Roman"/>
           <w:sz w:val="24"/>
+          <w:szCs w:val="24"/>
           <w:rtl w:val="0"/>
         </w:rPr>
         <w:t xml:space="preserve">кривился. </w:t>
@@ -3717,6 +4120,7 @@
         <w:rPr>
           <w:rFonts w:ascii="Times New Roman" w:cs="Times New Roman" w:eastAsia="Times New Roman" w:hAnsi="Times New Roman"/>
           <w:sz w:val="24"/>
+          <w:szCs w:val="24"/>
           <w:rtl w:val="0"/>
         </w:rPr>
         <w:t xml:space="preserve">— Пытался собрать </w:t>
@@ -3725,6 +4129,7 @@
         <w:rPr>
           <w:rFonts w:ascii="Times New Roman" w:cs="Times New Roman" w:eastAsia="Times New Roman" w:hAnsi="Times New Roman"/>
           <w:sz w:val="24"/>
+          <w:szCs w:val="24"/>
           <w:rtl w:val="0"/>
         </w:rPr>
         <w:t xml:space="preserve">свидетельства </w:t>
@@ -3733,6 +4138,7 @@
         <w:rPr>
           <w:rFonts w:ascii="Times New Roman" w:cs="Times New Roman" w:eastAsia="Times New Roman" w:hAnsi="Times New Roman"/>
           <w:sz w:val="24"/>
+          <w:szCs w:val="24"/>
           <w:rtl w:val="0"/>
         </w:rPr>
         <w:t xml:space="preserve">по </w:t>
@@ -3741,6 +4147,7 @@
         <w:rPr>
           <w:rFonts w:ascii="Times New Roman" w:cs="Times New Roman" w:eastAsia="Times New Roman" w:hAnsi="Times New Roman"/>
           <w:sz w:val="24"/>
+          <w:szCs w:val="24"/>
           <w:rtl w:val="0"/>
         </w:rPr>
         <w:t xml:space="preserve">делу </w:t>
@@ -3749,6 +4156,7 @@
         <w:rPr>
           <w:rFonts w:ascii="Times New Roman" w:cs="Times New Roman" w:eastAsia="Times New Roman" w:hAnsi="Times New Roman"/>
           <w:sz w:val="24"/>
+          <w:szCs w:val="24"/>
           <w:rtl w:val="0"/>
         </w:rPr>
         <w:t xml:space="preserve">«Кто подставил Гермиону Грейнджер». </w:t>
@@ -3766,6 +4174,7 @@
         <w:rPr>
           <w:rFonts w:ascii="Times New Roman" w:cs="Times New Roman" w:eastAsia="Times New Roman" w:hAnsi="Times New Roman"/>
           <w:sz w:val="24"/>
+          <w:szCs w:val="24"/>
           <w:rtl w:val="0"/>
         </w:rPr>
         <w:t xml:space="preserve">— Я… — Гермиона посмотрела на Гарри. — Разве мне не следует</w:t>
@@ -3774,6 +4183,7 @@
         <w:rPr>
           <w:rFonts w:ascii="Times New Roman" w:cs="Times New Roman" w:eastAsia="Times New Roman" w:hAnsi="Times New Roman"/>
           <w:sz w:val="24"/>
+          <w:szCs w:val="24"/>
           <w:rtl w:val="0"/>
         </w:rPr>
         <w:t xml:space="preserve">… </w:t>
@@ -3782,6 +4192,7 @@
         <w:rPr>
           <w:rFonts w:ascii="Times New Roman" w:cs="Times New Roman" w:eastAsia="Times New Roman" w:hAnsi="Times New Roman"/>
           <w:sz w:val="24"/>
+          <w:szCs w:val="24"/>
           <w:rtl w:val="0"/>
         </w:rPr>
         <w:t xml:space="preserve">самой попытаться раскрыть дело </w:t>
@@ -3791,6 +4202,7 @@
           <w:rFonts w:ascii="Times New Roman" w:cs="Times New Roman" w:eastAsia="Times New Roman" w:hAnsi="Times New Roman"/>
           <w:i w:val="1"/>
           <w:sz w:val="24"/>
+          <w:szCs w:val="24"/>
           <w:rtl w:val="0"/>
         </w:rPr>
         <w:t xml:space="preserve">обо мне</w:t>
@@ -3799,6 +4211,7 @@
         <w:rPr>
           <w:rFonts w:ascii="Times New Roman" w:cs="Times New Roman" w:eastAsia="Times New Roman" w:hAnsi="Times New Roman"/>
           <w:sz w:val="24"/>
+          <w:szCs w:val="24"/>
           <w:rtl w:val="0"/>
         </w:rPr>
         <w:t xml:space="preserve">? </w:t>
@@ -3816,6 +4229,7 @@
         <w:rPr>
           <w:rFonts w:ascii="Times New Roman" w:cs="Times New Roman" w:eastAsia="Times New Roman" w:hAnsi="Times New Roman"/>
           <w:sz w:val="24"/>
+          <w:szCs w:val="24"/>
           <w:rtl w:val="0"/>
         </w:rPr>
         <w:t xml:space="preserve">Это не было её главным приоритетом и первоочередной</w:t>
@@ -3824,6 +4238,7 @@
         <w:rPr>
           <w:rFonts w:ascii="Times New Roman" w:cs="Times New Roman" w:eastAsia="Times New Roman" w:hAnsi="Times New Roman"/>
           <w:sz w:val="24"/>
+          <w:szCs w:val="24"/>
           <w:rtl w:val="0"/>
         </w:rPr>
         <w:t xml:space="preserve"> </w:t>
@@ -3832,6 +4247,7 @@
         <w:rPr>
           <w:rFonts w:ascii="Times New Roman" w:cs="Times New Roman" w:eastAsia="Times New Roman" w:hAnsi="Times New Roman"/>
           <w:sz w:val="24"/>
+          <w:szCs w:val="24"/>
           <w:rtl w:val="0"/>
         </w:rPr>
         <w:t xml:space="preserve">задачей, но раз уж Гарри упомянул…</w:t>
@@ -3849,6 +4265,7 @@
         <w:rPr>
           <w:rFonts w:ascii="Times New Roman" w:cs="Times New Roman" w:eastAsia="Times New Roman" w:hAnsi="Times New Roman"/>
           <w:sz w:val="24"/>
+          <w:szCs w:val="24"/>
           <w:rtl w:val="0"/>
         </w:rPr>
         <w:t xml:space="preserve">— </w:t>
@@ -3857,6 +4274,7 @@
         <w:rPr>
           <w:rFonts w:ascii="Times New Roman" w:cs="Times New Roman" w:eastAsia="Times New Roman" w:hAnsi="Times New Roman"/>
           <w:sz w:val="24"/>
+          <w:szCs w:val="24"/>
           <w:rtl w:val="0"/>
         </w:rPr>
         <w:t xml:space="preserve">Увы, не получится, — рассудительно сказал Гарри. — Слишком многие будут разговаривать со мной, но не с тобой… И мне очень жаль, но некоторые из них взяли с меня обещание не пересказывать наши разговоры кому-либо ещё. Прости, но я не думаю, что ты сможешь чем-то помочь в этом деле.</w:t>
@@ -3874,6 +4292,7 @@
         <w:rPr>
           <w:rFonts w:ascii="Times New Roman" w:cs="Times New Roman" w:eastAsia="Times New Roman" w:hAnsi="Times New Roman"/>
           <w:sz w:val="24"/>
+          <w:szCs w:val="24"/>
           <w:rtl w:val="0"/>
         </w:rPr>
         <w:t xml:space="preserve">— </w:t>
@@ -3882,6 +4301,7 @@
         <w:rPr>
           <w:rFonts w:ascii="Times New Roman" w:cs="Times New Roman" w:eastAsia="Times New Roman" w:hAnsi="Times New Roman"/>
           <w:sz w:val="24"/>
+          <w:szCs w:val="24"/>
           <w:rtl w:val="0"/>
         </w:rPr>
         <w:t xml:space="preserve">Что ж, понятно, — глухо ответила Гермиона. — Прекрасно. Ты сделаешь всё сам. Ты соберёшь</w:t>
@@ -3890,6 +4310,7 @@
         <w:rPr>
           <w:rFonts w:ascii="Times New Roman" w:cs="Times New Roman" w:eastAsia="Times New Roman" w:hAnsi="Times New Roman"/>
           <w:sz w:val="24"/>
+          <w:szCs w:val="24"/>
           <w:rtl w:val="0"/>
         </w:rPr>
         <w:t xml:space="preserve"> все </w:t>
@@ -3898,6 +4319,7 @@
         <w:rPr>
           <w:rFonts w:ascii="Times New Roman" w:cs="Times New Roman" w:eastAsia="Times New Roman" w:hAnsi="Times New Roman"/>
           <w:sz w:val="24"/>
+          <w:szCs w:val="24"/>
           <w:rtl w:val="0"/>
         </w:rPr>
         <w:t xml:space="preserve">улики, </w:t>
@@ -3906,6 +4328,7 @@
         <w:rPr>
           <w:rFonts w:ascii="Times New Roman" w:cs="Times New Roman" w:eastAsia="Times New Roman" w:hAnsi="Times New Roman"/>
           <w:sz w:val="24"/>
+          <w:szCs w:val="24"/>
           <w:rtl w:val="0"/>
         </w:rPr>
         <w:t xml:space="preserve">опросишь всех подозреваемых, а я буду просто сидеть в библиотеке</w:t>
@@ -3914,6 +4337,7 @@
         <w:rPr>
           <w:rFonts w:ascii="Times New Roman" w:cs="Times New Roman" w:eastAsia="Times New Roman" w:hAnsi="Times New Roman"/>
           <w:sz w:val="24"/>
+          <w:szCs w:val="24"/>
           <w:rtl w:val="0"/>
         </w:rPr>
         <w:t xml:space="preserve">. Дай мне знать, когда окажется, что во всём виноват профессор Квиррелл.</w:t>
@@ -3931,6 +4355,7 @@
         <w:rPr>
           <w:rFonts w:ascii="Times New Roman" w:cs="Times New Roman" w:eastAsia="Times New Roman" w:hAnsi="Times New Roman"/>
           <w:sz w:val="24"/>
+          <w:szCs w:val="24"/>
           <w:rtl w:val="0"/>
         </w:rPr>
         <w:t xml:space="preserve">— Гермиона… Почему так важно,</w:t>
@@ -3940,6 +4365,7 @@
           <w:rFonts w:ascii="Times New Roman" w:cs="Times New Roman" w:eastAsia="Times New Roman" w:hAnsi="Times New Roman"/>
           <w:i w:val="1"/>
           <w:sz w:val="24"/>
+          <w:szCs w:val="24"/>
           <w:rtl w:val="0"/>
         </w:rPr>
         <w:t xml:space="preserve"> кто</w:t>
@@ -3948,6 +4374,7 @@
         <w:rPr>
           <w:rFonts w:ascii="Times New Roman" w:cs="Times New Roman" w:eastAsia="Times New Roman" w:hAnsi="Times New Roman"/>
           <w:sz w:val="24"/>
+          <w:szCs w:val="24"/>
           <w:rtl w:val="0"/>
         </w:rPr>
         <w:t xml:space="preserve"> сделает это? Разве не важнее сам результат, чем то, кто именно его получит</w:t>
@@ -3956,6 +4383,7 @@
         <w:rPr>
           <w:rFonts w:ascii="Times New Roman" w:cs="Times New Roman" w:eastAsia="Times New Roman" w:hAnsi="Times New Roman"/>
           <w:sz w:val="24"/>
+          <w:szCs w:val="24"/>
           <w:rtl w:val="0"/>
         </w:rPr>
         <w:t xml:space="preserve">? </w:t>
@@ -3978,6 +4406,7 @@
         <w:rPr>
           <w:rFonts w:ascii="Times New Roman" w:cs="Times New Roman" w:eastAsia="Times New Roman" w:hAnsi="Times New Roman"/>
           <w:sz w:val="24"/>
+          <w:szCs w:val="24"/>
           <w:rtl w:val="0"/>
         </w:rPr>
         <w:t xml:space="preserve">— Думаю, ты прав, — ответила Гермиона. </w:t>
@@ -3986,6 +4415,7 @@
         <w:rPr>
           <w:rFonts w:ascii="Times New Roman" w:cs="Times New Roman" w:eastAsia="Times New Roman" w:hAnsi="Times New Roman"/>
           <w:sz w:val="24"/>
+          <w:szCs w:val="24"/>
           <w:rtl w:val="0"/>
         </w:rPr>
         <w:t xml:space="preserve">Она закрыла лицо руками</w:t>
@@ -3994,6 +4424,7 @@
         <w:rPr>
           <w:rFonts w:ascii="Times New Roman" w:cs="Times New Roman" w:eastAsia="Times New Roman" w:hAnsi="Times New Roman"/>
           <w:sz w:val="24"/>
+          <w:szCs w:val="24"/>
           <w:rtl w:val="0"/>
         </w:rPr>
         <w:t xml:space="preserve">. — Думаю, теперь это не имеет значения. Теперь все будут думать — я знаю, это не твоя вина, Гарри, ты был… ты был Хорошим, ты вёл себя как истинный джентльмен, — но что бы я ни делала теперь, все они будут думать, что я просто… просто кто-то, кого ты спасаешь, — она замолчала, потом закончила дрожащим голосом: — И, возможно,</w:t>
@@ -4002,6 +4433,7 @@
         <w:rPr>
           <w:rFonts w:ascii="Times New Roman" w:cs="Times New Roman" w:eastAsia="Times New Roman" w:hAnsi="Times New Roman"/>
           <w:sz w:val="24"/>
+          <w:szCs w:val="24"/>
           <w:rtl w:val="0"/>
         </w:rPr>
         <w:t xml:space="preserve"> они будут правы</w:t>
@@ -4010,6 +4442,7 @@
         <w:rPr>
           <w:rFonts w:ascii="Times New Roman" w:cs="Times New Roman" w:eastAsia="Times New Roman" w:hAnsi="Times New Roman"/>
           <w:sz w:val="24"/>
+          <w:szCs w:val="24"/>
           <w:rtl w:val="0"/>
         </w:rPr>
         <w:t xml:space="preserve">.</w:t>
@@ -4027,6 +4460,7 @@
         <w:rPr>
           <w:rFonts w:ascii="Times New Roman" w:cs="Times New Roman" w:eastAsia="Times New Roman" w:hAnsi="Times New Roman"/>
           <w:sz w:val="24"/>
+          <w:szCs w:val="24"/>
           <w:rtl w:val="0"/>
         </w:rPr>
         <w:t xml:space="preserve">— Эй, стой, погоди минуточку…</w:t>
@@ -4044,6 +4478,7 @@
         <w:rPr>
           <w:rFonts w:ascii="Times New Roman" w:cs="Times New Roman" w:eastAsia="Times New Roman" w:hAnsi="Times New Roman"/>
           <w:sz w:val="24"/>
+          <w:szCs w:val="24"/>
           <w:rtl w:val="0"/>
         </w:rPr>
         <w:t xml:space="preserve">— Я не умею запугивать дементоров. Я могу получить «</w:t>
@@ -4052,6 +4487,7 @@
         <w:rPr>
           <w:rFonts w:ascii="Times New Roman" w:cs="Times New Roman" w:eastAsia="Times New Roman" w:hAnsi="Times New Roman"/>
           <w:sz w:val="24"/>
+          <w:szCs w:val="24"/>
           <w:rtl w:val="0"/>
         </w:rPr>
         <w:t xml:space="preserve">В</w:t>
@@ -4060,6 +4496,7 @@
         <w:rPr>
           <w:rFonts w:ascii="Times New Roman" w:cs="Times New Roman" w:eastAsia="Times New Roman" w:hAnsi="Times New Roman"/>
           <w:sz w:val="24"/>
+          <w:szCs w:val="24"/>
           <w:rtl w:val="0"/>
         </w:rPr>
         <w:t xml:space="preserve">еликолепно» на уроке Заклинаний, но я не умею запугивать дементоров. </w:t>
@@ -4077,6 +4514,7 @@
         <w:rPr>
           <w:rFonts w:ascii="Times New Roman" w:cs="Times New Roman" w:eastAsia="Times New Roman" w:hAnsi="Times New Roman"/>
           <w:sz w:val="24"/>
+          <w:szCs w:val="24"/>
           <w:rtl w:val="0"/>
         </w:rPr>
         <w:t xml:space="preserve">Гарри быстро огляделся по сторонам.</w:t>
@@ -4099,6 +4537,7 @@
         <w:rPr>
           <w:rFonts w:ascii="Times New Roman" w:cs="Times New Roman" w:eastAsia="Times New Roman" w:hAnsi="Times New Roman"/>
           <w:sz w:val="24"/>
+          <w:szCs w:val="24"/>
           <w:rtl w:val="0"/>
         </w:rPr>
         <w:t xml:space="preserve">— </w:t>
@@ -4108,6 +4547,7 @@
           <w:rFonts w:ascii="Times New Roman" w:cs="Times New Roman" w:eastAsia="Times New Roman" w:hAnsi="Times New Roman"/>
           <w:i w:val="1"/>
           <w:sz w:val="24"/>
+          <w:szCs w:val="24"/>
           <w:rtl w:val="0"/>
         </w:rPr>
         <w:t xml:space="preserve">У меня есть таинственная тёмная сторона</w:t>
@@ -4116,6 +4556,7 @@
         <w:rPr>
           <w:rFonts w:ascii="Times New Roman" w:cs="Times New Roman" w:eastAsia="Times New Roman" w:hAnsi="Times New Roman"/>
           <w:sz w:val="24"/>
+          <w:szCs w:val="24"/>
           <w:rtl w:val="0"/>
         </w:rPr>
         <w:t xml:space="preserve">! — прошипел он, когда убедился, что вокруг никого нет, кроме парня в дальнем углу, который порой посматривал в их сторону, но находился слишком далеко, чтобы расслышать их</w:t>
@@ -4124,6 +4565,7 @@
         <w:rPr>
           <w:rFonts w:ascii="Times New Roman" w:cs="Times New Roman" w:eastAsia="Times New Roman" w:hAnsi="Times New Roman"/>
           <w:sz w:val="24"/>
+          <w:szCs w:val="24"/>
           <w:rtl w:val="0"/>
         </w:rPr>
         <w:t xml:space="preserve"> </w:t>
@@ -4132,6 +4574,7 @@
         <w:rPr>
           <w:rFonts w:ascii="Times New Roman" w:cs="Times New Roman" w:eastAsia="Times New Roman" w:hAnsi="Times New Roman"/>
           <w:sz w:val="24"/>
+          <w:szCs w:val="24"/>
           <w:rtl w:val="0"/>
         </w:rPr>
         <w:t xml:space="preserve">даже без барьера Квиетуса. — У меня есть тёмная сторона, которая </w:t>
@@ -4141,6 +4584,7 @@
           <w:rFonts w:ascii="Times New Roman" w:cs="Times New Roman" w:eastAsia="Times New Roman" w:hAnsi="Times New Roman"/>
           <w:i w:val="1"/>
           <w:sz w:val="24"/>
+          <w:szCs w:val="24"/>
           <w:rtl w:val="0"/>
         </w:rPr>
         <w:t xml:space="preserve">определённо</w:t>
@@ -4149,6 +4593,7 @@
         <w:rPr>
           <w:rFonts w:ascii="Times New Roman" w:cs="Times New Roman" w:eastAsia="Times New Roman" w:hAnsi="Times New Roman"/>
           <w:sz w:val="24"/>
+          <w:szCs w:val="24"/>
           <w:rtl w:val="0"/>
         </w:rPr>
         <w:t xml:space="preserve"> уже не ребёнок, и кто знает, какая ещё безумная магическая чертовщина творится у меня в голове</w:t>
@@ -4157,6 +4602,7 @@
         <w:rPr>
           <w:rFonts w:ascii="Times New Roman" w:cs="Times New Roman" w:eastAsia="Times New Roman" w:hAnsi="Times New Roman"/>
           <w:sz w:val="24"/>
+          <w:szCs w:val="24"/>
           <w:rtl w:val="0"/>
         </w:rPr>
         <w:t xml:space="preserve">.</w:t>
@@ -4165,6 +4611,7 @@
         <w:rPr>
           <w:rFonts w:ascii="Times New Roman" w:cs="Times New Roman" w:eastAsia="Times New Roman" w:hAnsi="Times New Roman"/>
           <w:sz w:val="24"/>
+          <w:szCs w:val="24"/>
           <w:rtl w:val="0"/>
         </w:rPr>
         <w:t xml:space="preserve">.. Профессор Квиррелл утверждает, </w:t>
@@ -4173,6 +4620,7 @@
         <w:rPr>
           <w:rFonts w:ascii="Times New Roman" w:cs="Times New Roman" w:eastAsia="Times New Roman" w:hAnsi="Times New Roman"/>
           <w:sz w:val="24"/>
+          <w:szCs w:val="24"/>
           <w:rtl w:val="0"/>
         </w:rPr>
         <w:t xml:space="preserve">что я могу стать кем угодно, кого только смогу себе вообразить</w:t>
@@ -4181,6 +4629,7 @@
         <w:rPr>
           <w:rFonts w:ascii="Times New Roman" w:cs="Times New Roman" w:eastAsia="Times New Roman" w:hAnsi="Times New Roman"/>
           <w:sz w:val="24"/>
+          <w:szCs w:val="24"/>
           <w:rtl w:val="0"/>
         </w:rPr>
         <w:t xml:space="preserve">.</w:t>
@@ -4189,6 +4638,7 @@
         <w:rPr>
           <w:rFonts w:ascii="Times New Roman" w:cs="Times New Roman" w:eastAsia="Times New Roman" w:hAnsi="Times New Roman"/>
           <w:sz w:val="24"/>
+          <w:szCs w:val="24"/>
           <w:rtl w:val="0"/>
         </w:rPr>
         <w:t xml:space="preserve"> </w:t>
@@ -4197,6 +4647,7 @@
         <w:rPr>
           <w:rFonts w:ascii="Times New Roman" w:cs="Times New Roman" w:eastAsia="Times New Roman" w:hAnsi="Times New Roman"/>
           <w:sz w:val="24"/>
+          <w:szCs w:val="24"/>
           <w:rtl w:val="0"/>
         </w:rPr>
         <w:t xml:space="preserve">Это всё </w:t>
@@ -4206,6 +4657,7 @@
           <w:rFonts w:ascii="Times New Roman" w:cs="Times New Roman" w:eastAsia="Times New Roman" w:hAnsi="Times New Roman"/>
           <w:i w:val="1"/>
           <w:sz w:val="24"/>
+          <w:szCs w:val="24"/>
           <w:rtl w:val="0"/>
         </w:rPr>
         <w:t xml:space="preserve">жульничество</w:t>
@@ -4214,6 +4666,7 @@
         <w:rPr>
           <w:rFonts w:ascii="Times New Roman" w:cs="Times New Roman" w:eastAsia="Times New Roman" w:hAnsi="Times New Roman"/>
           <w:sz w:val="24"/>
+          <w:szCs w:val="24"/>
           <w:rtl w:val="0"/>
         </w:rPr>
         <w:t xml:space="preserve">, разве ты не понимаешь, Гермиона? Благодаря </w:t>
@@ -4222,6 +4675,7 @@
         <w:rPr>
           <w:rFonts w:ascii="Times New Roman" w:cs="Times New Roman" w:eastAsia="Times New Roman" w:hAnsi="Times New Roman"/>
           <w:sz w:val="24"/>
+          <w:szCs w:val="24"/>
           <w:rtl w:val="0"/>
         </w:rPr>
         <w:t xml:space="preserve">поблажке </w:t>
@@ -4230,6 +4684,7 @@
         <w:rPr>
           <w:rFonts w:ascii="Times New Roman" w:cs="Times New Roman" w:eastAsia="Times New Roman" w:hAnsi="Times New Roman"/>
           <w:sz w:val="24"/>
+          <w:szCs w:val="24"/>
           <w:rtl w:val="0"/>
         </w:rPr>
         <w:t xml:space="preserve">от школьной администрации — я не имею права тебе о ней рассказывать </w:t>
@@ -4238,6 +4693,7 @@
         <w:rPr>
           <w:rFonts w:ascii="Times New Roman" w:cs="Times New Roman" w:eastAsia="Times New Roman" w:hAnsi="Times New Roman"/>
           <w:sz w:val="24"/>
+          <w:szCs w:val="24"/>
           <w:rtl w:val="0"/>
         </w:rPr>
         <w:t xml:space="preserve">— Мальчик-Который-Выжил может уделять занятиям больше времени каждый день.</w:t>
@@ -4246,6 +4702,7 @@
         <w:rPr>
           <w:rFonts w:ascii="Times New Roman" w:cs="Times New Roman" w:eastAsia="Times New Roman" w:hAnsi="Times New Roman"/>
           <w:sz w:val="24"/>
+          <w:szCs w:val="24"/>
           <w:rtl w:val="0"/>
         </w:rPr>
         <w:t xml:space="preserve"> Я </w:t>
@@ -4255,6 +4712,7 @@
           <w:rFonts w:ascii="Times New Roman" w:cs="Times New Roman" w:eastAsia="Times New Roman" w:hAnsi="Times New Roman"/>
           <w:i w:val="1"/>
           <w:sz w:val="24"/>
+          <w:szCs w:val="24"/>
           <w:rtl w:val="0"/>
         </w:rPr>
         <w:t xml:space="preserve">жульничаю</w:t>
@@ -4263,6 +4721,7 @@
         <w:rPr>
           <w:rFonts w:ascii="Times New Roman" w:cs="Times New Roman" w:eastAsia="Times New Roman" w:hAnsi="Times New Roman"/>
           <w:sz w:val="24"/>
+          <w:szCs w:val="24"/>
           <w:rtl w:val="0"/>
         </w:rPr>
         <w:t xml:space="preserve">, а ты </w:t>
@@ -4272,6 +4731,7 @@
           <w:rFonts w:ascii="Times New Roman" w:cs="Times New Roman" w:eastAsia="Times New Roman" w:hAnsi="Times New Roman"/>
           <w:i w:val="1"/>
           <w:sz w:val="24"/>
+          <w:szCs w:val="24"/>
           <w:rtl w:val="0"/>
         </w:rPr>
         <w:t xml:space="preserve">всё равно лучше меня на уроках Заклинаний</w:t>
@@ -4280,6 +4740,7 @@
         <w:rPr>
           <w:rFonts w:ascii="Times New Roman" w:cs="Times New Roman" w:eastAsia="Times New Roman" w:hAnsi="Times New Roman"/>
           <w:sz w:val="24"/>
+          <w:szCs w:val="24"/>
           <w:rtl w:val="0"/>
         </w:rPr>
         <w:t xml:space="preserve">. </w:t>
@@ -4288,6 +4749,7 @@
         <w:rPr>
           <w:rFonts w:ascii="Times New Roman" w:cs="Times New Roman" w:eastAsia="Times New Roman" w:hAnsi="Times New Roman"/>
           <w:sz w:val="24"/>
+          <w:szCs w:val="24"/>
           <w:rtl w:val="0"/>
         </w:rPr>
         <w:t xml:space="preserve">Я… вероятно, я не… </w:t>
@@ -4296,6 +4758,7 @@
         <w:rPr>
           <w:rFonts w:ascii="Times New Roman" w:cs="Times New Roman" w:eastAsia="Times New Roman" w:hAnsi="Times New Roman"/>
           <w:sz w:val="24"/>
+          <w:szCs w:val="24"/>
           <w:rtl w:val="0"/>
         </w:rPr>
         <w:t xml:space="preserve">в</w:t>
@@ -4304,6 +4767,7 @@
         <w:rPr>
           <w:rFonts w:ascii="Times New Roman" w:cs="Times New Roman" w:eastAsia="Times New Roman" w:hAnsi="Times New Roman"/>
           <w:sz w:val="24"/>
+          <w:szCs w:val="24"/>
           <w:rtl w:val="0"/>
         </w:rPr>
         <w:t xml:space="preserve">ероятно, Мальчика-Который-Выжил неправильно называть ребёнком</w:t>
@@ -4312,6 +4776,7 @@
         <w:rPr>
           <w:rFonts w:ascii="Times New Roman" w:cs="Times New Roman" w:eastAsia="Times New Roman" w:hAnsi="Times New Roman"/>
           <w:sz w:val="24"/>
+          <w:szCs w:val="24"/>
           <w:rtl w:val="0"/>
         </w:rPr>
         <w:t xml:space="preserve"> — </w:t>
@@ -4320,6 +4785,7 @@
         <w:rPr>
           <w:rFonts w:ascii="Times New Roman" w:cs="Times New Roman" w:eastAsia="Times New Roman" w:hAnsi="Times New Roman"/>
           <w:sz w:val="24"/>
+          <w:szCs w:val="24"/>
           <w:rtl w:val="0"/>
         </w:rPr>
         <w:t xml:space="preserve">а ты </w:t>
@@ -4328,6 +4794,7 @@
         <w:rPr>
           <w:rFonts w:ascii="Times New Roman" w:cs="Times New Roman" w:eastAsia="Times New Roman" w:hAnsi="Times New Roman"/>
           <w:sz w:val="24"/>
+          <w:szCs w:val="24"/>
           <w:rtl w:val="0"/>
         </w:rPr>
         <w:t xml:space="preserve">по-прежнему с ним соперничаешь</w:t>
@@ -4336,6 +4803,7 @@
         <w:rPr>
           <w:rFonts w:ascii="Times New Roman" w:cs="Times New Roman" w:eastAsia="Times New Roman" w:hAnsi="Times New Roman"/>
           <w:sz w:val="24"/>
+          <w:szCs w:val="24"/>
           <w:rtl w:val="0"/>
         </w:rPr>
         <w:t xml:space="preserve">. Неужели ты не понимаешь, что если бы люди не обращали столько внимания на меня, то, вероятно, считали бы, что ты станешь</w:t>
@@ -4344,6 +4812,7 @@
         <w:rPr>
           <w:rFonts w:ascii="Times New Roman" w:cs="Times New Roman" w:eastAsia="Times New Roman" w:hAnsi="Times New Roman"/>
           <w:sz w:val="24"/>
+          <w:szCs w:val="24"/>
           <w:rtl w:val="0"/>
         </w:rPr>
         <w:t xml:space="preserve"> самой могущественной</w:t>
@@ -4352,6 +4821,7 @@
         <w:rPr>
           <w:rFonts w:ascii="Times New Roman" w:cs="Times New Roman" w:eastAsia="Times New Roman" w:hAnsi="Times New Roman"/>
           <w:sz w:val="24"/>
+          <w:szCs w:val="24"/>
           <w:rtl w:val="0"/>
         </w:rPr>
         <w:t xml:space="preserve"> ведьмой столетия? Ты же можешь одна сразиться с тремя  </w:t>
@@ -4360,6 +4830,7 @@
         <w:rPr>
           <w:rFonts w:ascii="Times New Roman" w:cs="Times New Roman" w:eastAsia="Times New Roman" w:hAnsi="Times New Roman"/>
           <w:sz w:val="24"/>
+          <w:szCs w:val="24"/>
           <w:rtl w:val="0"/>
         </w:rPr>
         <w:t xml:space="preserve">хулиганами-старшекурсниками </w:t>
@@ -4368,6 +4839,7 @@
         <w:rPr>
           <w:rFonts w:ascii="Times New Roman" w:cs="Times New Roman" w:eastAsia="Times New Roman" w:hAnsi="Times New Roman"/>
           <w:sz w:val="24"/>
+          <w:szCs w:val="24"/>
           <w:rtl w:val="0"/>
         </w:rPr>
         <w:t xml:space="preserve">и победить!</w:t>
@@ -4392,6 +4864,7 @@
         <w:rPr>
           <w:rFonts w:ascii="Times New Roman" w:cs="Times New Roman" w:eastAsia="Times New Roman" w:hAnsi="Times New Roman"/>
           <w:sz w:val="24"/>
+          <w:szCs w:val="24"/>
           <w:rtl w:val="0"/>
         </w:rPr>
         <w:t xml:space="preserve">— </w:t>
@@ -4400,6 +4873,7 @@
         <w:rPr>
           <w:rFonts w:ascii="Times New Roman" w:cs="Times New Roman" w:eastAsia="Times New Roman" w:hAnsi="Times New Roman"/>
           <w:sz w:val="24"/>
+          <w:szCs w:val="24"/>
           <w:rtl w:val="0"/>
         </w:rPr>
         <w:t xml:space="preserve">Я не знаю, — ответила она дрожащим голосом, снова закрывая лицо</w:t>
@@ -4408,6 +4882,7 @@
         <w:rPr>
           <w:rFonts w:ascii="Times New Roman" w:cs="Times New Roman" w:eastAsia="Times New Roman" w:hAnsi="Times New Roman"/>
           <w:sz w:val="24"/>
+          <w:szCs w:val="24"/>
           <w:rtl w:val="0"/>
         </w:rPr>
         <w:t xml:space="preserve"> р</w:t>
@@ -4416,6 +4891,7 @@
         <w:rPr>
           <w:rFonts w:ascii="Times New Roman" w:cs="Times New Roman" w:eastAsia="Times New Roman" w:hAnsi="Times New Roman"/>
           <w:sz w:val="24"/>
+          <w:szCs w:val="24"/>
           <w:rtl w:val="0"/>
         </w:rPr>
         <w:t xml:space="preserve">уками. — </w:t>
@@ -4424,6 +4900,7 @@
         <w:rPr>
           <w:rFonts w:ascii="Times New Roman" w:cs="Times New Roman" w:eastAsia="Times New Roman" w:hAnsi="Times New Roman"/>
           <w:sz w:val="24"/>
+          <w:szCs w:val="24"/>
           <w:rtl w:val="0"/>
         </w:rPr>
         <w:t xml:space="preserve">Всё, что я знаю </w:t>
@@ -4432,6 +4909,7 @@
         <w:rPr>
           <w:rFonts w:ascii="Times New Roman" w:cs="Times New Roman" w:eastAsia="Times New Roman" w:hAnsi="Times New Roman"/>
           <w:sz w:val="24"/>
+          <w:szCs w:val="24"/>
           <w:rtl w:val="0"/>
         </w:rPr>
         <w:t xml:space="preserve">— даже если всё это </w:t>
@@ -4440,6 +4918,7 @@
         <w:rPr>
           <w:rFonts w:ascii="Times New Roman" w:cs="Times New Roman" w:eastAsia="Times New Roman" w:hAnsi="Times New Roman"/>
           <w:sz w:val="24"/>
+          <w:szCs w:val="24"/>
           <w:rtl w:val="0"/>
         </w:rPr>
         <w:t xml:space="preserve">правда — </w:t>
@@ -4448,6 +4927,7 @@
         <w:rPr>
           <w:rFonts w:ascii="Times New Roman" w:cs="Times New Roman" w:eastAsia="Times New Roman" w:hAnsi="Times New Roman"/>
           <w:sz w:val="24"/>
+          <w:szCs w:val="24"/>
           <w:rtl w:val="0"/>
         </w:rPr>
         <w:t xml:space="preserve">никто больше не разглядит во мне </w:t>
@@ -4456,6 +4936,7 @@
         <w:rPr>
           <w:rFonts w:ascii="Times New Roman" w:cs="Times New Roman" w:eastAsia="Times New Roman" w:hAnsi="Times New Roman"/>
           <w:sz w:val="24"/>
+          <w:szCs w:val="24"/>
           <w:rtl w:val="0"/>
         </w:rPr>
         <w:t xml:space="preserve">меня</w:t>
@@ -4464,6 +4945,7 @@
         <w:rPr>
           <w:rFonts w:ascii="Times New Roman" w:cs="Times New Roman" w:eastAsia="Times New Roman" w:hAnsi="Times New Roman"/>
           <w:sz w:val="24"/>
+          <w:szCs w:val="24"/>
           <w:rtl w:val="0"/>
         </w:rPr>
         <w:t xml:space="preserve">. Никогда.</w:t>
@@ -4486,6 +4968,7 @@
         <w:rPr>
           <w:rFonts w:ascii="Times New Roman" w:cs="Times New Roman" w:eastAsia="Times New Roman" w:hAnsi="Times New Roman"/>
           <w:sz w:val="24"/>
+          <w:szCs w:val="24"/>
           <w:rtl w:val="0"/>
         </w:rPr>
         <w:t xml:space="preserve">—</w:t>
@@ -4494,6 +4977,7 @@
         <w:rPr>
           <w:rFonts w:ascii="Times New Roman" w:cs="Times New Roman" w:eastAsia="Times New Roman" w:hAnsi="Times New Roman"/>
           <w:sz w:val="24"/>
+          <w:szCs w:val="24"/>
           <w:rtl w:val="0"/>
         </w:rPr>
         <w:t xml:space="preserve"> Ладно, — сказал Гарри, помедлив. — Понимаю, что ты хочешь сказать. Вместо исследовательской группы Поттер-и-Грейнджер получается Гарри Поттер и его лаборантка. Хм… У меня идея. Давай я пока </w:t>
@@ -4503,6 +4987,7 @@
           <w:rFonts w:ascii="Times New Roman" w:cs="Times New Roman" w:eastAsia="Times New Roman" w:hAnsi="Times New Roman"/>
           <w:i w:val="1"/>
           <w:sz w:val="24"/>
+          <w:szCs w:val="24"/>
           <w:rtl w:val="0"/>
         </w:rPr>
         <w:t xml:space="preserve">не буду</w:t>
@@ -4511,6 +4996,7 @@
         <w:rPr>
           <w:rFonts w:ascii="Times New Roman" w:cs="Times New Roman" w:eastAsia="Times New Roman" w:hAnsi="Times New Roman"/>
           <w:sz w:val="24"/>
+          <w:szCs w:val="24"/>
           <w:rtl w:val="0"/>
         </w:rPr>
         <w:t xml:space="preserve"> заниматься вопросом, как </w:t>
@@ -4519,6 +5005,7 @@
         <w:rPr>
           <w:rFonts w:ascii="Times New Roman" w:cs="Times New Roman" w:eastAsia="Times New Roman" w:hAnsi="Times New Roman"/>
           <w:sz w:val="24"/>
+          <w:szCs w:val="24"/>
           <w:rtl w:val="0"/>
         </w:rPr>
         <w:t xml:space="preserve">заработ</w:t>
@@ -4527,6 +5014,7 @@
         <w:rPr>
           <w:rFonts w:ascii="Times New Roman" w:cs="Times New Roman" w:eastAsia="Times New Roman" w:hAnsi="Times New Roman"/>
           <w:sz w:val="24"/>
+          <w:szCs w:val="24"/>
           <w:rtl w:val="0"/>
         </w:rPr>
         <w:t xml:space="preserve">ать деньги? Ведь долг не вступит в силу, пока я не окончу Хогвартс. Тогда ты можешь сделать всё сама и показать миру, на что способна. А если ты между делом раскроешь секрет бессмертия, мы посчитаем это за бонус. </w:t>
@@ -4544,6 +5032,7 @@
         <w:rPr>
           <w:rFonts w:ascii="Times New Roman" w:cs="Times New Roman" w:eastAsia="Times New Roman" w:hAnsi="Times New Roman"/>
           <w:sz w:val="24"/>
+          <w:szCs w:val="24"/>
           <w:rtl w:val="0"/>
         </w:rPr>
         <w:t xml:space="preserve">Мысль, что Гарри уверен в её способности найти решение, была похожа</w:t>
@@ -4552,6 +5041,7 @@
         <w:rPr>
           <w:rFonts w:ascii="Times New Roman" w:cs="Times New Roman" w:eastAsia="Times New Roman" w:hAnsi="Times New Roman"/>
           <w:sz w:val="24"/>
+          <w:szCs w:val="24"/>
           <w:rtl w:val="0"/>
         </w:rPr>
         <w:t xml:space="preserve">… Была похожа на сокрушающее бремя ответственности, рухнувшее на бедную травмированную двенадцатилетнюю девочку, и ей захотелось обнять его за то, что он преподнёс ей способ восстановить своё </w:t>
@@ -4560,6 +5050,7 @@
         <w:rPr>
           <w:rFonts w:ascii="Times New Roman" w:cs="Times New Roman" w:eastAsia="Times New Roman" w:hAnsi="Times New Roman"/>
           <w:sz w:val="24"/>
+          <w:szCs w:val="24"/>
           <w:rtl w:val="0"/>
         </w:rPr>
         <w:t xml:space="preserve">самоуважение как героини</w:t>
@@ -4568,6 +5059,7 @@
         <w:rPr>
           <w:rFonts w:ascii="Times New Roman" w:cs="Times New Roman" w:eastAsia="Times New Roman" w:hAnsi="Times New Roman"/>
           <w:sz w:val="24"/>
+          <w:szCs w:val="24"/>
           <w:rtl w:val="0"/>
         </w:rPr>
         <w:t xml:space="preserve">, </w:t>
@@ -4576,6 +5068,7 @@
         <w:rPr>
           <w:rFonts w:ascii="Times New Roman" w:cs="Times New Roman" w:eastAsia="Times New Roman" w:hAnsi="Times New Roman"/>
           <w:sz w:val="24"/>
+          <w:szCs w:val="24"/>
           <w:rtl w:val="0"/>
         </w:rPr>
         <w:t xml:space="preserve">и это при том, что она была ужасной и грубо разговаривала с ним</w:t>
@@ -4584,6 +5077,7 @@
         <w:rPr>
           <w:rFonts w:ascii="Times New Roman" w:cs="Times New Roman" w:eastAsia="Times New Roman" w:hAnsi="Times New Roman"/>
           <w:sz w:val="24"/>
+          <w:szCs w:val="24"/>
           <w:rtl w:val="0"/>
         </w:rPr>
         <w:t xml:space="preserve"> </w:t>
@@ -4592,6 +5086,7 @@
         <w:rPr>
           <w:rFonts w:ascii="Times New Roman" w:cs="Times New Roman" w:eastAsia="Times New Roman" w:hAnsi="Times New Roman"/>
           <w:sz w:val="24"/>
+          <w:szCs w:val="24"/>
           <w:rtl w:val="0"/>
         </w:rPr>
         <w:t xml:space="preserve">всё то время, пока он был для неё куда лучшим другом, чем она когда-либо была для него, и было здорово, что он всё ещё думает, что она что-то может, и…  </w:t>
@@ -4609,6 +5104,7 @@
         <w:rPr>
           <w:rFonts w:ascii="Times New Roman" w:cs="Times New Roman" w:eastAsia="Times New Roman" w:hAnsi="Times New Roman"/>
           <w:sz w:val="24"/>
+          <w:szCs w:val="24"/>
           <w:rtl w:val="0"/>
         </w:rPr>
         <w:t xml:space="preserve">— </w:t>
@@ -4617,6 +5113,7 @@
         <w:rPr>
           <w:rFonts w:ascii="Times New Roman" w:cs="Times New Roman" w:eastAsia="Times New Roman" w:hAnsi="Times New Roman"/>
           <w:sz w:val="24"/>
+          <w:szCs w:val="24"/>
           <w:rtl w:val="0"/>
         </w:rPr>
         <w:t xml:space="preserve">У тебя есть какой-нибудь удивительный рациональный приём, который ты применяешь, когда </w:t>
@@ -4625,6 +5122,7 @@
         <w:rPr>
           <w:rFonts w:ascii="Times New Roman" w:cs="Times New Roman" w:eastAsia="Times New Roman" w:hAnsi="Times New Roman"/>
           <w:sz w:val="24"/>
+          <w:szCs w:val="24"/>
           <w:rtl w:val="0"/>
         </w:rPr>
         <w:t xml:space="preserve">твои мысли начинают разбегаться</w:t>
@@ -4633,6 +5131,7 @@
         <w:rPr>
           <w:rFonts w:ascii="Times New Roman" w:cs="Times New Roman" w:eastAsia="Times New Roman" w:hAnsi="Times New Roman"/>
           <w:sz w:val="24"/>
+          <w:szCs w:val="24"/>
           <w:rtl w:val="0"/>
         </w:rPr>
         <w:t xml:space="preserve">? — наконец сказала она.</w:t>
@@ -4650,6 +5149,7 @@
         <w:rPr>
           <w:rFonts w:ascii="Times New Roman" w:cs="Times New Roman" w:eastAsia="Times New Roman" w:hAnsi="Times New Roman"/>
           <w:sz w:val="24"/>
+          <w:szCs w:val="24"/>
           <w:rtl w:val="0"/>
         </w:rPr>
         <w:t xml:space="preserve"> — Обычно я идентифицирую различные желания, даю им имена и рассматриваю</w:t>
@@ -4658,6 +5158,7 @@
         <w:rPr>
           <w:rFonts w:ascii="Times New Roman" w:cs="Times New Roman" w:eastAsia="Times New Roman" w:hAnsi="Times New Roman"/>
           <w:sz w:val="24"/>
+          <w:szCs w:val="24"/>
           <w:rtl w:val="0"/>
         </w:rPr>
         <w:t xml:space="preserve">, </w:t>
@@ -4666,6 +5167,7 @@
         <w:rPr>
           <w:rFonts w:ascii="Times New Roman" w:cs="Times New Roman" w:eastAsia="Times New Roman" w:hAnsi="Times New Roman"/>
           <w:sz w:val="24"/>
+          <w:szCs w:val="24"/>
           <w:rtl w:val="0"/>
         </w:rPr>
         <w:t xml:space="preserve">как отдельны</w:t>
@@ -4674,6 +5176,7 @@
         <w:rPr>
           <w:rFonts w:ascii="Times New Roman" w:cs="Times New Roman" w:eastAsia="Times New Roman" w:hAnsi="Times New Roman"/>
           <w:sz w:val="24"/>
+          <w:szCs w:val="24"/>
           <w:rtl w:val="0"/>
         </w:rPr>
         <w:t xml:space="preserve">х</w:t>
@@ -4682,6 +5185,7 @@
         <w:rPr>
           <w:rFonts w:ascii="Times New Roman" w:cs="Times New Roman" w:eastAsia="Times New Roman" w:hAnsi="Times New Roman"/>
           <w:sz w:val="24"/>
+          <w:szCs w:val="24"/>
           <w:rtl w:val="0"/>
         </w:rPr>
         <w:t xml:space="preserve"> индивидуумов, а потом позволяю им спорить у себя в голове. Чаще всего это мои пуффендуйская, когтевранская, гриффиндорская и слизеринская стороны, мой Внутренний критик и копии тебя, Невилла, Драко, профессора МакГонагалл, профессора Флитвика, профессора Квиррелла, папы, мамы, Ричарда Фейнмана и Дугласа Хофштадтера. </w:t>
@@ -4699,6 +5203,7 @@
         <w:rPr>
           <w:rFonts w:ascii="Times New Roman" w:cs="Times New Roman" w:eastAsia="Times New Roman" w:hAnsi="Times New Roman"/>
           <w:sz w:val="24"/>
+          <w:szCs w:val="24"/>
           <w:rtl w:val="0"/>
         </w:rPr>
         <w:t xml:space="preserve">Гермиона задумалась, не попробовать ли сделать то же самое, но тут её Здравый смысл заявил, что это может быть опасной затеей.</w:t>
@@ -4716,6 +5221,7 @@
         <w:rPr>
           <w:rFonts w:ascii="Times New Roman" w:cs="Times New Roman" w:eastAsia="Times New Roman" w:hAnsi="Times New Roman"/>
           <w:sz w:val="24"/>
+          <w:szCs w:val="24"/>
           <w:rtl w:val="0"/>
         </w:rPr>
         <w:t xml:space="preserve">— </w:t>
@@ -4724,6 +5230,7 @@
         <w:rPr>
           <w:rFonts w:ascii="Times New Roman" w:cs="Times New Roman" w:eastAsia="Times New Roman" w:hAnsi="Times New Roman"/>
           <w:sz w:val="24"/>
+          <w:szCs w:val="24"/>
           <w:rtl w:val="0"/>
         </w:rPr>
         <w:t xml:space="preserve">У тебя в голове есть копия </w:t>
@@ -4733,6 +5240,7 @@
           <w:rFonts w:ascii="Times New Roman" w:cs="Times New Roman" w:eastAsia="Times New Roman" w:hAnsi="Times New Roman"/>
           <w:i w:val="1"/>
           <w:sz w:val="24"/>
+          <w:szCs w:val="24"/>
           <w:rtl w:val="0"/>
         </w:rPr>
         <w:t xml:space="preserve">меня</w:t>
@@ -4741,6 +5249,7 @@
         <w:rPr>
           <w:rFonts w:ascii="Times New Roman" w:cs="Times New Roman" w:eastAsia="Times New Roman" w:hAnsi="Times New Roman"/>
           <w:sz w:val="24"/>
+          <w:szCs w:val="24"/>
           <w:rtl w:val="0"/>
         </w:rPr>
         <w:t xml:space="preserve">? </w:t>
@@ -4758,6 +5267,7 @@
         <w:rPr>
           <w:rFonts w:ascii="Times New Roman" w:cs="Times New Roman" w:eastAsia="Times New Roman" w:hAnsi="Times New Roman"/>
           <w:sz w:val="24"/>
+          <w:szCs w:val="24"/>
           <w:rtl w:val="0"/>
         </w:rPr>
         <w:t xml:space="preserve">— Конечно! — ответил Гарри. </w:t>
@@ -4766,6 +5276,7 @@
         <w:rPr>
           <w:rFonts w:ascii="Times New Roman" w:cs="Times New Roman" w:eastAsia="Times New Roman" w:hAnsi="Times New Roman"/>
           <w:sz w:val="24"/>
+          <w:szCs w:val="24"/>
           <w:rtl w:val="0"/>
         </w:rPr>
         <w:t xml:space="preserve">Неожиданно он почему-то слегка заволновался</w:t>
@@ -4774,6 +5285,7 @@
         <w:rPr>
           <w:rFonts w:ascii="Times New Roman" w:cs="Times New Roman" w:eastAsia="Times New Roman" w:hAnsi="Times New Roman"/>
           <w:sz w:val="24"/>
+          <w:szCs w:val="24"/>
           <w:rtl w:val="0"/>
         </w:rPr>
         <w:t xml:space="preserve">: — Ты</w:t>
@@ -4782,6 +5294,7 @@
         <w:rPr>
           <w:rFonts w:ascii="Times New Roman" w:cs="Times New Roman" w:eastAsia="Times New Roman" w:hAnsi="Times New Roman"/>
           <w:sz w:val="24"/>
+          <w:szCs w:val="24"/>
           <w:rtl w:val="0"/>
         </w:rPr>
         <w:t xml:space="preserve"> </w:t>
@@ -4790,6 +5303,7 @@
         <w:rPr>
           <w:rFonts w:ascii="Times New Roman" w:cs="Times New Roman" w:eastAsia="Times New Roman" w:hAnsi="Times New Roman"/>
           <w:sz w:val="24"/>
+          <w:szCs w:val="24"/>
           <w:rtl w:val="0"/>
         </w:rPr>
         <w:t xml:space="preserve">хочешь сказать, </w:t>
@@ -4799,6 +5313,7 @@
           <w:rFonts w:ascii="Times New Roman" w:cs="Times New Roman" w:eastAsia="Times New Roman" w:hAnsi="Times New Roman"/>
           <w:i w:val="1"/>
           <w:sz w:val="24"/>
+          <w:szCs w:val="24"/>
           <w:rtl w:val="0"/>
         </w:rPr>
         <w:t xml:space="preserve">у тебя</w:t>
@@ -4807,6 +5322,7 @@
         <w:rPr>
           <w:rFonts w:ascii="Times New Roman" w:cs="Times New Roman" w:eastAsia="Times New Roman" w:hAnsi="Times New Roman"/>
           <w:sz w:val="24"/>
+          <w:szCs w:val="24"/>
           <w:rtl w:val="0"/>
         </w:rPr>
         <w:t xml:space="preserve"> в голове</w:t>
@@ -4816,6 +5332,7 @@
           <w:rFonts w:ascii="Times New Roman" w:cs="Times New Roman" w:eastAsia="Times New Roman" w:hAnsi="Times New Roman"/>
           <w:i w:val="1"/>
           <w:sz w:val="24"/>
+          <w:szCs w:val="24"/>
           <w:rtl w:val="0"/>
         </w:rPr>
         <w:t xml:space="preserve"> нет </w:t>
@@ -4824,6 +5341,7 @@
         <w:rPr>
           <w:rFonts w:ascii="Times New Roman" w:cs="Times New Roman" w:eastAsia="Times New Roman" w:hAnsi="Times New Roman"/>
           <w:sz w:val="24"/>
+          <w:szCs w:val="24"/>
           <w:rtl w:val="0"/>
         </w:rPr>
         <w:t xml:space="preserve">копии меня? </w:t>
@@ -4842,6 +5360,7 @@
         <w:rPr>
           <w:rFonts w:ascii="Times New Roman" w:cs="Times New Roman" w:eastAsia="Times New Roman" w:hAnsi="Times New Roman"/>
           <w:sz w:val="24"/>
+          <w:szCs w:val="24"/>
           <w:rtl w:val="0"/>
         </w:rPr>
         <w:t xml:space="preserve">Гермиона осознала, что у неё в голове действительно есть копия Гарри,</w:t>
@@ -4850,6 +5369,7 @@
         <w:rPr>
           <w:rFonts w:ascii="Times New Roman" w:cs="Times New Roman" w:eastAsia="Times New Roman" w:hAnsi="Times New Roman"/>
           <w:sz w:val="24"/>
+          <w:szCs w:val="24"/>
           <w:rtl w:val="0"/>
         </w:rPr>
         <w:t xml:space="preserve"> которая</w:t>
@@ -4858,6 +5378,7 @@
         <w:rPr>
           <w:rFonts w:ascii="Times New Roman" w:cs="Times New Roman" w:eastAsia="Times New Roman" w:hAnsi="Times New Roman"/>
           <w:sz w:val="24"/>
+          <w:szCs w:val="24"/>
           <w:rtl w:val="0"/>
         </w:rPr>
         <w:t xml:space="preserve"> говорит в точности его голосом.</w:t>
@@ -4875,6 +5396,7 @@
         <w:rPr>
           <w:rFonts w:ascii="Times New Roman" w:cs="Times New Roman" w:eastAsia="Times New Roman" w:hAnsi="Times New Roman"/>
           <w:sz w:val="24"/>
+          <w:szCs w:val="24"/>
           <w:rtl w:val="0"/>
         </w:rPr>
         <w:t xml:space="preserve">— Теперь, когда я об этом задумалась, меня это слегка нервирует, — сказала Гермиона. — У меня в голове в самом деле есть копия тебя. Прямо сейчас она мне твоим голосом объясняет, что это совершенно нормально.</w:t>
@@ -4892,6 +5414,7 @@
         <w:rPr>
           <w:rFonts w:ascii="Times New Roman" w:cs="Times New Roman" w:eastAsia="Times New Roman" w:hAnsi="Times New Roman"/>
           <w:sz w:val="24"/>
+          <w:szCs w:val="24"/>
           <w:rtl w:val="0"/>
         </w:rPr>
         <w:t xml:space="preserve"> — Хорошо, — серьёзно ответил Гарри. — То есть, я не понимаю, как можно быть друзьями без этого.</w:t>
@@ -4909,6 +5432,7 @@
         <w:rPr>
           <w:rFonts w:ascii="Times New Roman" w:cs="Times New Roman" w:eastAsia="Times New Roman" w:hAnsi="Times New Roman"/>
           <w:sz w:val="24"/>
+          <w:szCs w:val="24"/>
           <w:rtl w:val="0"/>
         </w:rPr>
         <w:t xml:space="preserve">О</w:t>
@@ -4917,6 +5441,7 @@
         <w:rPr>
           <w:rFonts w:ascii="Times New Roman" w:cs="Times New Roman" w:eastAsia="Times New Roman" w:hAnsi="Times New Roman"/>
           <w:sz w:val="24"/>
+          <w:szCs w:val="24"/>
           <w:rtl w:val="0"/>
         </w:rPr>
         <w:t xml:space="preserve">на</w:t>
@@ -4925,6 +5450,7 @@
         <w:rPr>
           <w:rFonts w:ascii="Times New Roman" w:cs="Times New Roman" w:eastAsia="Times New Roman" w:hAnsi="Times New Roman"/>
           <w:sz w:val="24"/>
+          <w:szCs w:val="24"/>
           <w:rtl w:val="0"/>
         </w:rPr>
         <w:t xml:space="preserve"> продолжила читать, </w:t>
@@ -4933,6 +5459,7 @@
         <w:rPr>
           <w:rFonts w:ascii="Times New Roman" w:cs="Times New Roman" w:eastAsia="Times New Roman" w:hAnsi="Times New Roman"/>
           <w:sz w:val="24"/>
+          <w:szCs w:val="24"/>
           <w:rtl w:val="0"/>
         </w:rPr>
         <w:t xml:space="preserve">а Гарри по-прежнему сидел и смотрел на страницы через её плечо. Видимо, его это устраивало</w:t>
@@ -4941,6 +5468,7 @@
         <w:rPr>
           <w:rFonts w:ascii="Times New Roman" w:cs="Times New Roman" w:eastAsia="Times New Roman" w:hAnsi="Times New Roman"/>
           <w:sz w:val="24"/>
+          <w:szCs w:val="24"/>
           <w:rtl w:val="0"/>
         </w:rPr>
         <w:t xml:space="preserve">. </w:t>
@@ -4958,6 +5486,7 @@
         <w:rPr>
           <w:rFonts w:ascii="Times New Roman" w:cs="Times New Roman" w:eastAsia="Times New Roman" w:hAnsi="Times New Roman"/>
           <w:sz w:val="24"/>
+          <w:szCs w:val="24"/>
           <w:rtl w:val="0"/>
         </w:rPr>
         <w:t xml:space="preserve">Так она дошла до номера семьдесят, Катарины Скотт, которая, судя по всему, изобрела способ превращать мелких животных в лимонные торты, и, наконец, набралась смелости заговорить. </w:t>
@@ -4975,6 +5504,7 @@
         <w:rPr>
           <w:rFonts w:ascii="Times New Roman" w:cs="Times New Roman" w:eastAsia="Times New Roman" w:hAnsi="Times New Roman"/>
           <w:sz w:val="24"/>
+          <w:szCs w:val="24"/>
           <w:rtl w:val="0"/>
         </w:rPr>
         <w:t xml:space="preserve">—  Гарри? — окликнула она (и немного отодвинулась от него, хотя и не заметила этого). — Раз у тебя в голове есть копия Драко Малфоя, </w:t>
@@ -4983,6 +5513,7 @@
         <w:rPr>
           <w:rFonts w:ascii="Times New Roman" w:cs="Times New Roman" w:eastAsia="Times New Roman" w:hAnsi="Times New Roman"/>
           <w:sz w:val="24"/>
+          <w:szCs w:val="24"/>
           <w:rtl w:val="0"/>
         </w:rPr>
         <w:t xml:space="preserve">значит ли это,</w:t>
@@ -4991,6 +5522,7 @@
         <w:rPr>
           <w:rFonts w:ascii="Times New Roman" w:cs="Times New Roman" w:eastAsia="Times New Roman" w:hAnsi="Times New Roman"/>
           <w:sz w:val="24"/>
+          <w:szCs w:val="24"/>
           <w:rtl w:val="0"/>
         </w:rPr>
         <w:t xml:space="preserve"> что вы с Драко Малфоем друзья?</w:t>
@@ -5008,6 +5540,7 @@
         <w:rPr>
           <w:rFonts w:ascii="Times New Roman" w:cs="Times New Roman" w:eastAsia="Times New Roman" w:hAnsi="Times New Roman"/>
           <w:sz w:val="24"/>
+          <w:szCs w:val="24"/>
           <w:rtl w:val="0"/>
         </w:rPr>
         <w:t xml:space="preserve"> — Ну… — Гарри вздохнул. — М-да, я всё равно собирался с тобой поговорить об этом. Наверно, чем скорее, тем лучше. Как же это объяснить… я его совращал. </w:t>
@@ -5025,6 +5558,7 @@
         <w:rPr>
           <w:rFonts w:ascii="Times New Roman" w:cs="Times New Roman" w:eastAsia="Times New Roman" w:hAnsi="Times New Roman"/>
           <w:sz w:val="24"/>
+          <w:szCs w:val="24"/>
           <w:rtl w:val="0"/>
         </w:rPr>
         <w:t xml:space="preserve"> — Что ты имеешь в виду под «</w:t>
@@ -5034,6 +5568,7 @@
           <w:rFonts w:ascii="Times New Roman" w:cs="Times New Roman" w:eastAsia="Times New Roman" w:hAnsi="Times New Roman"/>
           <w:i w:val="1"/>
           <w:sz w:val="24"/>
+          <w:szCs w:val="24"/>
           <w:rtl w:val="0"/>
         </w:rPr>
         <w:t xml:space="preserve">совращал</w:t>
@@ -5042,6 +5577,7 @@
         <w:rPr>
           <w:rFonts w:ascii="Times New Roman" w:cs="Times New Roman" w:eastAsia="Times New Roman" w:hAnsi="Times New Roman"/>
           <w:sz w:val="24"/>
+          <w:szCs w:val="24"/>
           <w:rtl w:val="0"/>
         </w:rPr>
         <w:t xml:space="preserve">»</w:t>
@@ -5050,6 +5586,7 @@
         <w:rPr>
           <w:rFonts w:ascii="Times New Roman" w:cs="Times New Roman" w:eastAsia="Times New Roman" w:hAnsi="Times New Roman"/>
           <w:sz w:val="24"/>
+          <w:szCs w:val="24"/>
           <w:rtl w:val="0"/>
         </w:rPr>
         <w:t xml:space="preserve">? </w:t>
@@ -5067,6 +5604,7 @@
         <w:rPr>
           <w:rFonts w:ascii="Times New Roman" w:cs="Times New Roman" w:eastAsia="Times New Roman" w:hAnsi="Times New Roman"/>
           <w:sz w:val="24"/>
+          <w:szCs w:val="24"/>
           <w:rtl w:val="0"/>
         </w:rPr>
         <w:t xml:space="preserve"> — Переманивал его на Светлую сторону Силы. </w:t>
@@ -5084,6 +5622,7 @@
         <w:rPr>
           <w:rFonts w:ascii="Times New Roman" w:cs="Times New Roman" w:eastAsia="Times New Roman" w:hAnsi="Times New Roman"/>
           <w:sz w:val="24"/>
+          <w:szCs w:val="24"/>
           <w:rtl w:val="0"/>
         </w:rPr>
         <w:t xml:space="preserve">Она так и застыла с открытым ртом. </w:t>
@@ -5101,6 +5640,7 @@
         <w:rPr>
           <w:rFonts w:ascii="Times New Roman" w:cs="Times New Roman" w:eastAsia="Times New Roman" w:hAnsi="Times New Roman"/>
           <w:sz w:val="24"/>
+          <w:szCs w:val="24"/>
           <w:rtl w:val="0"/>
         </w:rPr>
         <w:t xml:space="preserve">— Ну, знаешь, как Император и Дарт Вейдер, только наоборот. </w:t>
@@ -5118,6 +5658,7 @@
         <w:rPr>
           <w:rFonts w:ascii="Times New Roman" w:cs="Times New Roman" w:eastAsia="Times New Roman" w:hAnsi="Times New Roman"/>
           <w:sz w:val="24"/>
+          <w:szCs w:val="24"/>
           <w:rtl w:val="0"/>
         </w:rPr>
         <w:t xml:space="preserve">— </w:t>
@@ -5127,6 +5668,7 @@
           <w:rFonts w:ascii="Times New Roman" w:cs="Times New Roman" w:eastAsia="Times New Roman" w:hAnsi="Times New Roman"/>
           <w:i w:val="1"/>
           <w:sz w:val="24"/>
+          <w:szCs w:val="24"/>
           <w:rtl w:val="0"/>
         </w:rPr>
         <w:t xml:space="preserve">Драко Малфой</w:t>
@@ -5135,6 +5677,7 @@
         <w:rPr>
           <w:rFonts w:ascii="Times New Roman" w:cs="Times New Roman" w:eastAsia="Times New Roman" w:hAnsi="Times New Roman"/>
           <w:sz w:val="24"/>
+          <w:szCs w:val="24"/>
           <w:rtl w:val="0"/>
         </w:rPr>
         <w:t xml:space="preserve">, — произнесла она. — Гарри, ты</w:t>
@@ -5144,6 +5687,7 @@
           <w:rFonts w:ascii="Times New Roman" w:cs="Times New Roman" w:eastAsia="Times New Roman" w:hAnsi="Times New Roman"/>
           <w:i w:val="1"/>
           <w:sz w:val="24"/>
+          <w:szCs w:val="24"/>
           <w:rtl w:val="0"/>
         </w:rPr>
         <w:t xml:space="preserve"> вообще представл</w:t>
@@ -5153,6 +5697,7 @@
           <w:rFonts w:ascii="Times New Roman" w:cs="Times New Roman" w:eastAsia="Times New Roman" w:hAnsi="Times New Roman"/>
           <w:i w:val="1"/>
           <w:sz w:val="24"/>
+          <w:szCs w:val="24"/>
           <w:rtl w:val="0"/>
         </w:rPr>
         <w:t xml:space="preserve">яешь</w:t>
@@ -5161,6 +5706,7 @@
         <w:rPr>
           <w:rFonts w:ascii="Times New Roman" w:cs="Times New Roman" w:eastAsia="Times New Roman" w:hAnsi="Times New Roman"/>
           <w:sz w:val="24"/>
+          <w:szCs w:val="24"/>
           <w:rtl w:val="0"/>
         </w:rPr>
         <w:t xml:space="preserve">…</w:t>
@@ -5179,6 +5725,7 @@
         <w:rPr>
           <w:rFonts w:ascii="Times New Roman" w:cs="Times New Roman" w:eastAsia="Times New Roman" w:hAnsi="Times New Roman"/>
           <w:sz w:val="24"/>
+          <w:szCs w:val="24"/>
           <w:rtl w:val="0"/>
         </w:rPr>
         <w:t xml:space="preserve">— </w:t>
@@ -5187,6 +5734,7 @@
         <w:rPr>
           <w:rFonts w:ascii="Times New Roman" w:cs="Times New Roman" w:eastAsia="Times New Roman" w:hAnsi="Times New Roman"/>
           <w:sz w:val="24"/>
+          <w:szCs w:val="24"/>
           <w:rtl w:val="0"/>
         </w:rPr>
         <w:t xml:space="preserve">Да. </w:t>
@@ -5205,6 +5753,7 @@
         <w:rPr>
           <w:rFonts w:ascii="Times New Roman" w:cs="Times New Roman" w:eastAsia="Times New Roman" w:hAnsi="Times New Roman"/>
           <w:sz w:val="24"/>
+          <w:szCs w:val="24"/>
           <w:rtl w:val="0"/>
         </w:rPr>
         <w:t xml:space="preserve">— … что Малфой </w:t>
@@ -5213,6 +5762,7 @@
         <w:rPr>
           <w:rFonts w:ascii="Times New Roman" w:cs="Times New Roman" w:eastAsia="Times New Roman" w:hAnsi="Times New Roman"/>
           <w:sz w:val="24"/>
+          <w:szCs w:val="24"/>
           <w:rtl w:val="0"/>
         </w:rPr>
         <w:t xml:space="preserve">говорил </w:t>
@@ -5221,6 +5771,7 @@
         <w:rPr>
           <w:rFonts w:ascii="Times New Roman" w:cs="Times New Roman" w:eastAsia="Times New Roman" w:hAnsi="Times New Roman"/>
           <w:sz w:val="24"/>
+          <w:szCs w:val="24"/>
           <w:rtl w:val="0"/>
         </w:rPr>
         <w:t xml:space="preserve">про меня? Что он </w:t>
@@ -5230,6 +5781,7 @@
           <w:rFonts w:ascii="Times New Roman" w:cs="Times New Roman" w:eastAsia="Times New Roman" w:hAnsi="Times New Roman"/>
           <w:i w:val="1"/>
           <w:sz w:val="24"/>
+          <w:szCs w:val="24"/>
           <w:rtl w:val="0"/>
         </w:rPr>
         <w:t xml:space="preserve">сделает </w:t>
@@ -5238,6 +5790,7 @@
         <w:rPr>
           <w:rFonts w:ascii="Times New Roman" w:cs="Times New Roman" w:eastAsia="Times New Roman" w:hAnsi="Times New Roman"/>
           <w:sz w:val="24"/>
+          <w:szCs w:val="24"/>
           <w:rtl w:val="0"/>
         </w:rPr>
         <w:t xml:space="preserve">со мной, как только ему</w:t>
@@ -5246,6 +5799,7 @@
         <w:rPr>
           <w:rFonts w:ascii="Times New Roman" w:cs="Times New Roman" w:eastAsia="Times New Roman" w:hAnsi="Times New Roman"/>
           <w:sz w:val="24"/>
+          <w:szCs w:val="24"/>
           <w:rtl w:val="0"/>
         </w:rPr>
         <w:t xml:space="preserve"> </w:t>
@@ -5254,6 +5808,7 @@
         <w:rPr>
           <w:rFonts w:ascii="Times New Roman" w:cs="Times New Roman" w:eastAsia="Times New Roman" w:hAnsi="Times New Roman"/>
           <w:sz w:val="24"/>
+          <w:szCs w:val="24"/>
           <w:rtl w:val="0"/>
         </w:rPr>
         <w:t xml:space="preserve">подвернётся возможность? Не знаю, что он говорил </w:t>
@@ -5263,6 +5818,7 @@
           <w:rFonts w:ascii="Times New Roman" w:cs="Times New Roman" w:eastAsia="Times New Roman" w:hAnsi="Times New Roman"/>
           <w:i w:val="1"/>
           <w:sz w:val="24"/>
+          <w:szCs w:val="24"/>
           <w:rtl w:val="0"/>
         </w:rPr>
         <w:t xml:space="preserve">тебе</w:t>
@@ -5271,6 +5827,7 @@
         <w:rPr>
           <w:rFonts w:ascii="Times New Roman" w:cs="Times New Roman" w:eastAsia="Times New Roman" w:hAnsi="Times New Roman"/>
           <w:sz w:val="24"/>
+          <w:szCs w:val="24"/>
           <w:rtl w:val="0"/>
         </w:rPr>
         <w:t xml:space="preserve">, но Дафна Гринграсс рассказала мне, что Малфой говорил в гостиной Слизерина. Это </w:t>
@@ -5280,6 +5837,7 @@
           <w:rFonts w:ascii="Times New Roman" w:cs="Times New Roman" w:eastAsia="Times New Roman" w:hAnsi="Times New Roman"/>
           <w:i w:val="1"/>
           <w:sz w:val="24"/>
+          <w:szCs w:val="24"/>
           <w:rtl w:val="0"/>
         </w:rPr>
         <w:t xml:space="preserve">непроизносимо</w:t>
@@ -5288,6 +5846,7 @@
         <w:rPr>
           <w:rFonts w:ascii="Times New Roman" w:cs="Times New Roman" w:eastAsia="Times New Roman" w:hAnsi="Times New Roman"/>
           <w:sz w:val="24"/>
+          <w:szCs w:val="24"/>
           <w:rtl w:val="0"/>
         </w:rPr>
         <w:t xml:space="preserve">, Гарри! Непроизносимо в совершенно буквальном смысле, потому что я не могу повторить это вслух!</w:t>
@@ -5306,6 +5865,7 @@
         <w:rPr>
           <w:rFonts w:ascii="Times New Roman" w:cs="Times New Roman" w:eastAsia="Times New Roman" w:hAnsi="Times New Roman"/>
           <w:sz w:val="24"/>
+          <w:szCs w:val="24"/>
           <w:rtl w:val="0"/>
         </w:rPr>
         <w:t xml:space="preserve">— Когда это было? — спросил Гарри. — В начале года? Дафна сказала, </w:t>
@@ -5314,6 +5874,7 @@
         <w:rPr>
           <w:rFonts w:ascii="Times New Roman" w:cs="Times New Roman" w:eastAsia="Times New Roman" w:hAnsi="Times New Roman"/>
           <w:sz w:val="24"/>
+          <w:szCs w:val="24"/>
           <w:rtl w:val="0"/>
         </w:rPr>
         <w:t xml:space="preserve">когда</w:t>
@@ -5322,6 +5883,7 @@
         <w:rPr>
           <w:rFonts w:ascii="Times New Roman" w:cs="Times New Roman" w:eastAsia="Times New Roman" w:hAnsi="Times New Roman"/>
           <w:sz w:val="24"/>
+          <w:szCs w:val="24"/>
           <w:rtl w:val="0"/>
         </w:rPr>
         <w:t xml:space="preserve"> именно это было?</w:t>
@@ -5340,6 +5902,7 @@
         <w:rPr>
           <w:rFonts w:ascii="Times New Roman" w:cs="Times New Roman" w:eastAsia="Times New Roman" w:hAnsi="Times New Roman"/>
           <w:sz w:val="24"/>
+          <w:szCs w:val="24"/>
           <w:rtl w:val="0"/>
         </w:rPr>
         <w:t xml:space="preserve">— Нет, — ответила Гермиона, — потому что это не имеет значения, Гарри. Любой, кто говорит то, что гов</w:t>
@@ -5348,6 +5911,7 @@
         <w:rPr>
           <w:rFonts w:ascii="Times New Roman" w:cs="Times New Roman" w:eastAsia="Times New Roman" w:hAnsi="Times New Roman"/>
           <w:sz w:val="24"/>
+          <w:szCs w:val="24"/>
           <w:rtl w:val="0"/>
         </w:rPr>
         <w:t xml:space="preserve">орил Малфой,</w:t>
@@ -5356,6 +5920,7 @@
         <w:rPr>
           <w:rFonts w:ascii="Times New Roman" w:cs="Times New Roman" w:eastAsia="Times New Roman" w:hAnsi="Times New Roman"/>
           <w:sz w:val="24"/>
+          <w:szCs w:val="24"/>
           <w:rtl w:val="0"/>
         </w:rPr>
         <w:t xml:space="preserve">  не</w:t>
@@ -5364,6 +5929,7 @@
         <w:rPr>
           <w:rFonts w:ascii="Times New Roman" w:cs="Times New Roman" w:eastAsia="Times New Roman" w:hAnsi="Times New Roman"/>
           <w:sz w:val="24"/>
+          <w:szCs w:val="24"/>
           <w:rtl w:val="0"/>
         </w:rPr>
         <w:t xml:space="preserve"> может быть хорошим человеком. </w:t>
@@ -5372,6 +5938,7 @@
         <w:rPr>
           <w:rFonts w:ascii="Times New Roman" w:cs="Times New Roman" w:eastAsia="Times New Roman" w:hAnsi="Times New Roman"/>
           <w:sz w:val="24"/>
+          <w:szCs w:val="24"/>
           <w:rtl w:val="0"/>
         </w:rPr>
         <w:t xml:space="preserve">Не важно</w:t>
@@ -5380,6 +5947,7 @@
         <w:rPr>
           <w:rFonts w:ascii="Times New Roman" w:cs="Times New Roman" w:eastAsia="Times New Roman" w:hAnsi="Times New Roman"/>
           <w:sz w:val="24"/>
+          <w:szCs w:val="24"/>
           <w:rtl w:val="0"/>
         </w:rPr>
         <w:t xml:space="preserve">, чем ты его переманивал, он прогнил насквозь, пото</w:t>
@@ -5388,6 +5956,7 @@
         <w:rPr>
           <w:rFonts w:ascii="Times New Roman" w:cs="Times New Roman" w:eastAsia="Times New Roman" w:hAnsi="Times New Roman"/>
           <w:sz w:val="24"/>
+          <w:szCs w:val="24"/>
           <w:rtl w:val="0"/>
         </w:rPr>
         <w:t xml:space="preserve">му что </w:t>
@@ -5397,6 +5966,7 @@
           <w:rFonts w:ascii="Times New Roman" w:cs="Times New Roman" w:eastAsia="Times New Roman" w:hAnsi="Times New Roman"/>
           <w:i w:val="1"/>
           <w:sz w:val="24"/>
+          <w:szCs w:val="24"/>
           <w:rtl w:val="0"/>
         </w:rPr>
         <w:t xml:space="preserve">ни при каких</w:t>
@@ -5405,6 +5975,7 @@
         <w:rPr>
           <w:rFonts w:ascii="Times New Roman" w:cs="Times New Roman" w:eastAsia="Times New Roman" w:hAnsi="Times New Roman"/>
           <w:sz w:val="24"/>
+          <w:szCs w:val="24"/>
           <w:rtl w:val="0"/>
         </w:rPr>
         <w:t xml:space="preserve"> обстоятельствах хороший человек </w:t>
@@ -5414,6 +5985,7 @@
           <w:rFonts w:ascii="Times New Roman" w:cs="Times New Roman" w:eastAsia="Times New Roman" w:hAnsi="Times New Roman"/>
           <w:i w:val="1"/>
           <w:sz w:val="24"/>
+          <w:szCs w:val="24"/>
           <w:rtl w:val="0"/>
         </w:rPr>
         <w:t xml:space="preserve">никогда бы</w:t>
@@ -5422,6 +5994,7 @@
         <w:rPr>
           <w:rFonts w:ascii="Times New Roman" w:cs="Times New Roman" w:eastAsia="Times New Roman" w:hAnsi="Times New Roman"/>
           <w:sz w:val="24"/>
+          <w:szCs w:val="24"/>
           <w:rtl w:val="0"/>
         </w:rPr>
         <w:t xml:space="preserve">… </w:t>
@@ -5439,6 +6012,7 @@
         <w:rPr>
           <w:rFonts w:ascii="Times New Roman" w:cs="Times New Roman" w:eastAsia="Times New Roman" w:hAnsi="Times New Roman"/>
           <w:sz w:val="24"/>
+          <w:szCs w:val="24"/>
           <w:rtl w:val="0"/>
         </w:rPr>
         <w:t xml:space="preserve">— Ты ошибаешься, Гермиона, — перебил Гарри, глядя ей прямо в глаза. — </w:t>
@@ -5447,6 +6021,7 @@
         <w:rPr>
           <w:rFonts w:ascii="Times New Roman" w:cs="Times New Roman" w:eastAsia="Times New Roman" w:hAnsi="Times New Roman"/>
           <w:sz w:val="24"/>
+          <w:szCs w:val="24"/>
           <w:rtl w:val="0"/>
         </w:rPr>
         <w:t xml:space="preserve">Я могу догадаться, что Драко обещал сделать с тобой, потому что при нашей второй встрече он говорил то же самое по отношению к одной десятилетней девочке</w:t>
@@ -5455,6 +6030,7 @@
         <w:rPr>
           <w:rFonts w:ascii="Times New Roman" w:cs="Times New Roman" w:eastAsia="Times New Roman" w:hAnsi="Times New Roman"/>
           <w:sz w:val="24"/>
+          <w:szCs w:val="24"/>
           <w:rtl w:val="0"/>
         </w:rPr>
         <w:t xml:space="preserve">. Но, как ты не понимаешь, до того дня, когда Драко Малфой прибыл в Хогвартс, всю его предыдущую жизнь его воспитывали </w:t>
@@ -5464,6 +6040,7 @@
           <w:rFonts w:ascii="Times New Roman" w:cs="Times New Roman" w:eastAsia="Times New Roman" w:hAnsi="Times New Roman"/>
           <w:i w:val="1"/>
           <w:sz w:val="24"/>
+          <w:szCs w:val="24"/>
           <w:rtl w:val="0"/>
         </w:rPr>
         <w:t xml:space="preserve">Пожиратели Смерти</w:t>
@@ -5472,6 +6049,7 @@
         <w:rPr>
           <w:rFonts w:ascii="Times New Roman" w:cs="Times New Roman" w:eastAsia="Times New Roman" w:hAnsi="Times New Roman"/>
           <w:sz w:val="24"/>
+          <w:szCs w:val="24"/>
           <w:rtl w:val="0"/>
         </w:rPr>
         <w:t xml:space="preserve">. Потребовалось бы </w:t>
@@ -5481,6 +6059,7 @@
           <w:rFonts w:ascii="Times New Roman" w:cs="Times New Roman" w:eastAsia="Times New Roman" w:hAnsi="Times New Roman"/>
           <w:i w:val="1"/>
           <w:sz w:val="24"/>
+          <w:szCs w:val="24"/>
           <w:rtl w:val="0"/>
         </w:rPr>
         <w:t xml:space="preserve">сверхъестественное вмешательство</w:t>
@@ -5489,6 +6068,7 @@
         <w:rPr>
           <w:rFonts w:ascii="Times New Roman" w:cs="Times New Roman" w:eastAsia="Times New Roman" w:hAnsi="Times New Roman"/>
           <w:sz w:val="24"/>
+          <w:szCs w:val="24"/>
           <w:rtl w:val="0"/>
         </w:rPr>
         <w:t xml:space="preserve">, чтобы у него, </w:t>
@@ -5497,6 +6077,7 @@
         <w:rPr>
           <w:rFonts w:ascii="Times New Roman" w:cs="Times New Roman" w:eastAsia="Times New Roman" w:hAnsi="Times New Roman"/>
           <w:sz w:val="24"/>
+          <w:szCs w:val="24"/>
           <w:rtl w:val="0"/>
         </w:rPr>
         <w:t xml:space="preserve">учитывая </w:t>
@@ -5506,6 +6087,7 @@
           <w:rFonts w:ascii="Times New Roman" w:cs="Times New Roman" w:eastAsia="Times New Roman" w:hAnsi="Times New Roman"/>
           <w:i w:val="1"/>
           <w:sz w:val="24"/>
+          <w:szCs w:val="24"/>
           <w:rtl w:val="0"/>
         </w:rPr>
         <w:t xml:space="preserve">его</w:t>
@@ -5514,6 +6096,7 @@
         <w:rPr>
           <w:rFonts w:ascii="Times New Roman" w:cs="Times New Roman" w:eastAsia="Times New Roman" w:hAnsi="Times New Roman"/>
           <w:sz w:val="24"/>
+          <w:szCs w:val="24"/>
           <w:rtl w:val="0"/>
         </w:rPr>
         <w:t xml:space="preserve"> окружение</w:t>
@@ -5522,6 +6105,7 @@
         <w:rPr>
           <w:rFonts w:ascii="Times New Roman" w:cs="Times New Roman" w:eastAsia="Times New Roman" w:hAnsi="Times New Roman"/>
           <w:sz w:val="24"/>
+          <w:szCs w:val="24"/>
           <w:rtl w:val="0"/>
         </w:rPr>
         <w:t xml:space="preserve">, были </w:t>
@@ -5531,6 +6115,7 @@
           <w:rFonts w:ascii="Times New Roman" w:cs="Times New Roman" w:eastAsia="Times New Roman" w:hAnsi="Times New Roman"/>
           <w:i w:val="1"/>
           <w:sz w:val="24"/>
+          <w:szCs w:val="24"/>
           <w:rtl w:val="0"/>
         </w:rPr>
         <w:t xml:space="preserve">твои </w:t>
@@ -5539,6 +6124,7 @@
         <w:rPr>
           <w:rFonts w:ascii="Times New Roman" w:cs="Times New Roman" w:eastAsia="Times New Roman" w:hAnsi="Times New Roman"/>
           <w:sz w:val="24"/>
+          <w:szCs w:val="24"/>
           <w:rtl w:val="0"/>
         </w:rPr>
         <w:t xml:space="preserve">моральные принципы… </w:t>
@@ -5557,6 +6143,7 @@
         <w:rPr>
           <w:rFonts w:ascii="Times New Roman" w:cs="Times New Roman" w:eastAsia="Times New Roman" w:hAnsi="Times New Roman"/>
           <w:sz w:val="24"/>
+          <w:szCs w:val="24"/>
           <w:rtl w:val="0"/>
         </w:rPr>
         <w:t xml:space="preserve">Гермиона яростно затрясла головой. </w:t>
@@ -5574,6 +6161,7 @@
         <w:rPr>
           <w:rFonts w:ascii="Times New Roman" w:cs="Times New Roman" w:eastAsia="Times New Roman" w:hAnsi="Times New Roman"/>
           <w:sz w:val="24"/>
+          <w:szCs w:val="24"/>
           <w:rtl w:val="0"/>
         </w:rPr>
         <w:t xml:space="preserve">— Гарри, </w:t>
@@ -5582,6 +6170,7 @@
         <w:rPr>
           <w:rFonts w:ascii="Times New Roman" w:cs="Times New Roman" w:eastAsia="Times New Roman" w:hAnsi="Times New Roman"/>
           <w:sz w:val="24"/>
+          <w:szCs w:val="24"/>
           <w:rtl w:val="0"/>
         </w:rPr>
         <w:t xml:space="preserve">нет</w:t>
@@ -5590,6 +6179,7 @@
         <w:rPr>
           <w:rFonts w:ascii="Times New Roman" w:cs="Times New Roman" w:eastAsia="Times New Roman" w:hAnsi="Times New Roman"/>
           <w:sz w:val="24"/>
+          <w:szCs w:val="24"/>
           <w:rtl w:val="0"/>
         </w:rPr>
         <w:t xml:space="preserve">! </w:t>
@@ -5598,6 +6188,7 @@
         <w:rPr>
           <w:rFonts w:ascii="Times New Roman" w:cs="Times New Roman" w:eastAsia="Times New Roman" w:hAnsi="Times New Roman"/>
           <w:sz w:val="24"/>
+          <w:szCs w:val="24"/>
           <w:rtl w:val="0"/>
         </w:rPr>
         <w:t xml:space="preserve">Никто не должен специально объяснять, что мучить людей — неправильно. Ты не мучаешь людей не потому, что учитель говорит, что </w:t>
@@ -5606,6 +6197,7 @@
         <w:rPr>
           <w:rFonts w:ascii="Times New Roman" w:cs="Times New Roman" w:eastAsia="Times New Roman" w:hAnsi="Times New Roman"/>
           <w:sz w:val="24"/>
+          <w:szCs w:val="24"/>
           <w:rtl w:val="0"/>
         </w:rPr>
         <w:t xml:space="preserve">он это не разрешает</w:t>
@@ -5614,6 +6206,7 @@
         <w:rPr>
           <w:rFonts w:ascii="Times New Roman" w:cs="Times New Roman" w:eastAsia="Times New Roman" w:hAnsi="Times New Roman"/>
           <w:sz w:val="24"/>
+          <w:szCs w:val="24"/>
           <w:rtl w:val="0"/>
         </w:rPr>
         <w:t xml:space="preserve">, а потому что ты </w:t>
@@ -5623,6 +6216,7 @@
           <w:rFonts w:ascii="Times New Roman" w:cs="Times New Roman" w:eastAsia="Times New Roman" w:hAnsi="Times New Roman"/>
           <w:i w:val="1"/>
           <w:sz w:val="24"/>
+          <w:szCs w:val="24"/>
           <w:rtl w:val="0"/>
         </w:rPr>
         <w:t xml:space="preserve">видишь, как люди страдают.</w:t>
@@ -5632,6 +6226,7 @@
           <w:rFonts w:ascii="Times New Roman" w:cs="Times New Roman" w:eastAsia="Times New Roman" w:hAnsi="Times New Roman"/>
           <w:i w:val="1"/>
           <w:sz w:val="24"/>
+          <w:szCs w:val="24"/>
           <w:rtl w:val="0"/>
         </w:rPr>
         <w:t xml:space="preserve"> </w:t>
@@ -5640,6 +6235,7 @@
         <w:rPr>
           <w:rFonts w:ascii="Times New Roman" w:cs="Times New Roman" w:eastAsia="Times New Roman" w:hAnsi="Times New Roman"/>
           <w:sz w:val="24"/>
+          <w:szCs w:val="24"/>
           <w:rtl w:val="0"/>
         </w:rPr>
         <w:t xml:space="preserve">Неужели ты не понимаешь, Гарри?</w:t>
@@ -5648,6 +6244,7 @@
         <w:rPr>
           <w:rFonts w:ascii="Times New Roman" w:cs="Times New Roman" w:eastAsia="Times New Roman" w:hAnsi="Times New Roman"/>
           <w:sz w:val="24"/>
+          <w:szCs w:val="24"/>
           <w:rtl w:val="0"/>
         </w:rPr>
         <w:t xml:space="preserve"> — теперь её голос дрожал. — Это не… не какое-то </w:t>
@@ -5656,6 +6253,7 @@
         <w:rPr>
           <w:rFonts w:ascii="Times New Roman" w:cs="Times New Roman" w:eastAsia="Times New Roman" w:hAnsi="Times New Roman"/>
           <w:sz w:val="24"/>
+          <w:szCs w:val="24"/>
           <w:rtl w:val="0"/>
         </w:rPr>
         <w:t xml:space="preserve">правило</w:t>
@@ -5664,6 +6262,7 @@
         <w:rPr>
           <w:rFonts w:ascii="Times New Roman" w:cs="Times New Roman" w:eastAsia="Times New Roman" w:hAnsi="Times New Roman"/>
           <w:sz w:val="24"/>
+          <w:szCs w:val="24"/>
           <w:rtl w:val="0"/>
         </w:rPr>
         <w:t xml:space="preserve">, вроде таблицы умножения! Если ты не можешь </w:t>
@@ -5673,6 +6272,7 @@
           <w:rFonts w:ascii="Times New Roman" w:cs="Times New Roman" w:eastAsia="Times New Roman" w:hAnsi="Times New Roman"/>
           <w:i w:val="1"/>
           <w:sz w:val="24"/>
+          <w:szCs w:val="24"/>
           <w:rtl w:val="0"/>
         </w:rPr>
         <w:t xml:space="preserve">понять</w:t>
@@ -5681,6 +6281,7 @@
         <w:rPr>
           <w:rFonts w:ascii="Times New Roman" w:cs="Times New Roman" w:eastAsia="Times New Roman" w:hAnsi="Times New Roman"/>
           <w:sz w:val="24"/>
+          <w:szCs w:val="24"/>
           <w:rtl w:val="0"/>
         </w:rPr>
         <w:t xml:space="preserve">, не можешь почувствовать этого </w:t>
@@ -5690,6 +6291,7 @@
           <w:rFonts w:ascii="Times New Roman" w:cs="Times New Roman" w:eastAsia="Times New Roman" w:hAnsi="Times New Roman"/>
           <w:i w:val="1"/>
           <w:sz w:val="24"/>
+          <w:szCs w:val="24"/>
           <w:rtl w:val="0"/>
         </w:rPr>
         <w:t xml:space="preserve">здесь</w:t>
@@ -5698,6 +6300,7 @@
         <w:rPr>
           <w:rFonts w:ascii="Times New Roman" w:cs="Times New Roman" w:eastAsia="Times New Roman" w:hAnsi="Times New Roman"/>
           <w:sz w:val="24"/>
+          <w:szCs w:val="24"/>
           <w:rtl w:val="0"/>
         </w:rPr>
         <w:t xml:space="preserve">, — она ударила себя в середину груди (не совсем там, где действительно располагалось сердце, </w:t>
@@ -5706,6 +6309,7 @@
         <w:rPr>
           <w:rFonts w:ascii="Times New Roman" w:cs="Times New Roman" w:eastAsia="Times New Roman" w:hAnsi="Times New Roman"/>
           <w:sz w:val="24"/>
+          <w:szCs w:val="24"/>
           <w:rtl w:val="0"/>
         </w:rPr>
         <w:t xml:space="preserve">впрочем </w:t>
@@ -5714,6 +6318,7 @@
         <w:rPr>
           <w:rFonts w:ascii="Times New Roman" w:cs="Times New Roman" w:eastAsia="Times New Roman" w:hAnsi="Times New Roman"/>
           <w:sz w:val="24"/>
+          <w:szCs w:val="24"/>
           <w:rtl w:val="0"/>
         </w:rPr>
         <w:t xml:space="preserve">не важно</w:t>
@@ -5722,6 +6327,7 @@
         <w:rPr>
           <w:rFonts w:ascii="Times New Roman" w:cs="Times New Roman" w:eastAsia="Times New Roman" w:hAnsi="Times New Roman"/>
           <w:sz w:val="24"/>
+          <w:szCs w:val="24"/>
           <w:rtl w:val="0"/>
         </w:rPr>
         <w:t xml:space="preserve">, в любом</w:t>
@@ -5730,6 +6336,7 @@
         <w:rPr>
           <w:rFonts w:ascii="Times New Roman" w:cs="Times New Roman" w:eastAsia="Times New Roman" w:hAnsi="Times New Roman"/>
           <w:sz w:val="24"/>
+          <w:szCs w:val="24"/>
           <w:rtl w:val="0"/>
         </w:rPr>
         <w:t xml:space="preserve"> случае то, что она имела в виду, находилось в мозгу), — тогда у тебя этого просто нет!</w:t>
@@ -5747,6 +6354,7 @@
         <w:rPr>
           <w:rFonts w:ascii="Times New Roman" w:cs="Times New Roman" w:eastAsia="Times New Roman" w:hAnsi="Times New Roman"/>
           <w:sz w:val="24"/>
+          <w:szCs w:val="24"/>
           <w:rtl w:val="0"/>
         </w:rPr>
         <w:t xml:space="preserve">Тут ей пришла в голову мысль, что у Гарри, возможно, этого </w:t>
@@ -5755,6 +6363,7 @@
         <w:rPr>
           <w:rFonts w:ascii="Times New Roman" w:cs="Times New Roman" w:eastAsia="Times New Roman" w:hAnsi="Times New Roman"/>
           <w:sz w:val="24"/>
+          <w:szCs w:val="24"/>
           <w:rtl w:val="0"/>
         </w:rPr>
         <w:t xml:space="preserve">и нет.</w:t>
@@ -5778,6 +6387,7 @@
         <w:rPr>
           <w:rFonts w:ascii="Times New Roman" w:cs="Times New Roman" w:eastAsia="Times New Roman" w:hAnsi="Times New Roman"/>
           <w:sz w:val="24"/>
+          <w:szCs w:val="24"/>
           <w:rtl w:val="0"/>
         </w:rPr>
         <w:t xml:space="preserve">— </w:t>
@@ -5786,6 +6396,7 @@
         <w:rPr>
           <w:rFonts w:ascii="Times New Roman" w:cs="Times New Roman" w:eastAsia="Times New Roman" w:hAnsi="Times New Roman"/>
           <w:sz w:val="24"/>
+          <w:szCs w:val="24"/>
           <w:rtl w:val="0"/>
         </w:rPr>
         <w:t xml:space="preserve">Есть книги по истории, которые ты не читала, — спокойно ответил Гарри. — Есть книги, которые ты ещё не успела прочесть, Гермиона, </w:t>
@@ -5794,6 +6405,7 @@
         <w:rPr>
           <w:rFonts w:ascii="Times New Roman" w:cs="Times New Roman" w:eastAsia="Times New Roman" w:hAnsi="Times New Roman"/>
           <w:sz w:val="24"/>
+          <w:szCs w:val="24"/>
           <w:rtl w:val="0"/>
         </w:rPr>
         <w:t xml:space="preserve">которые могут дать тебе увидеть </w:t>
@@ -5802,6 +6414,7 @@
         <w:rPr>
           <w:rFonts w:ascii="Times New Roman" w:cs="Times New Roman" w:eastAsia="Times New Roman" w:hAnsi="Times New Roman"/>
           <w:sz w:val="24"/>
+          <w:szCs w:val="24"/>
           <w:rtl w:val="0"/>
         </w:rPr>
         <w:t xml:space="preserve">перспектив</w:t>
@@ -5810,6 +6423,7 @@
         <w:rPr>
           <w:rFonts w:ascii="Times New Roman" w:cs="Times New Roman" w:eastAsia="Times New Roman" w:hAnsi="Times New Roman"/>
           <w:sz w:val="24"/>
+          <w:szCs w:val="24"/>
           <w:rtl w:val="0"/>
         </w:rPr>
         <w:t xml:space="preserve">у.</w:t>
@@ -5818,6 +6432,7 @@
         <w:rPr>
           <w:rFonts w:ascii="Times New Roman" w:cs="Times New Roman" w:eastAsia="Times New Roman" w:hAnsi="Times New Roman"/>
           <w:sz w:val="24"/>
+          <w:szCs w:val="24"/>
           <w:rtl w:val="0"/>
         </w:rPr>
         <w:t xml:space="preserve"> Несколько столетий назад — </w:t>
@@ -5826,6 +6441,7 @@
         <w:rPr>
           <w:rFonts w:ascii="Times New Roman" w:cs="Times New Roman" w:eastAsia="Times New Roman" w:hAnsi="Times New Roman"/>
           <w:sz w:val="24"/>
+          <w:szCs w:val="24"/>
           <w:rtl w:val="0"/>
         </w:rPr>
         <w:t xml:space="preserve">насколько я помню, в семнадцатом веке это ещё точно случалось</w:t>
@@ -5834,6 +6450,7 @@
         <w:rPr>
           <w:rFonts w:ascii="Times New Roman" w:cs="Times New Roman" w:eastAsia="Times New Roman" w:hAnsi="Times New Roman"/>
           <w:sz w:val="24"/>
+          <w:szCs w:val="24"/>
           <w:rtl w:val="0"/>
         </w:rPr>
         <w:t xml:space="preserve"> — существовало популярное деревенское развлечение, когда бралась плетёная корзина, или мешок, и туда сажали дюжину живых кошек, а потом…</w:t>
@@ -5852,6 +6469,7 @@
         <w:rPr>
           <w:rFonts w:ascii="Times New Roman" w:cs="Times New Roman" w:eastAsia="Times New Roman" w:hAnsi="Times New Roman"/>
           <w:sz w:val="24"/>
+          <w:szCs w:val="24"/>
           <w:rtl w:val="0"/>
         </w:rPr>
         <w:t xml:space="preserve">— Хватит.</w:t>
@@ -5869,6 +6487,7 @@
         <w:rPr>
           <w:rFonts w:ascii="Times New Roman" w:cs="Times New Roman" w:eastAsia="Times New Roman" w:hAnsi="Times New Roman"/>
           <w:sz w:val="24"/>
+          <w:szCs w:val="24"/>
           <w:rtl w:val="0"/>
         </w:rPr>
         <w:t xml:space="preserve">— ...подвешивали их над костром. Просто обыденное</w:t>
@@ -5877,6 +6496,7 @@
         <w:rPr>
           <w:rFonts w:ascii="Times New Roman" w:cs="Times New Roman" w:eastAsia="Times New Roman" w:hAnsi="Times New Roman"/>
           <w:sz w:val="24"/>
+          <w:szCs w:val="24"/>
           <w:rtl w:val="0"/>
         </w:rPr>
         <w:t xml:space="preserve"> развлечение. Невинная потеха. И надо отдать им должное, это была более невинная потеха, чем сожжение женщин, </w:t>
@@ -5885,6 +6505,7 @@
         <w:rPr>
           <w:rFonts w:ascii="Times New Roman" w:cs="Times New Roman" w:eastAsia="Times New Roman" w:hAnsi="Times New Roman"/>
           <w:sz w:val="24"/>
+          <w:szCs w:val="24"/>
           <w:rtl w:val="0"/>
         </w:rPr>
         <w:t xml:space="preserve">про которых думали, что они ведьмы</w:t>
@@ -5893,6 +6514,7 @@
         <w:rPr>
           <w:rFonts w:ascii="Times New Roman" w:cs="Times New Roman" w:eastAsia="Times New Roman" w:hAnsi="Times New Roman"/>
           <w:sz w:val="24"/>
+          <w:szCs w:val="24"/>
           <w:rtl w:val="0"/>
         </w:rPr>
         <w:t xml:space="preserve">. Потому что так устроены люди, так устроены </w:t>
@@ -5901,6 +6523,7 @@
         <w:rPr>
           <w:rFonts w:ascii="Times New Roman" w:cs="Times New Roman" w:eastAsia="Times New Roman" w:hAnsi="Times New Roman"/>
           <w:sz w:val="24"/>
+          <w:szCs w:val="24"/>
           <w:rtl w:val="0"/>
         </w:rPr>
         <w:t xml:space="preserve">их </w:t>
@@ -5909,6 +6532,7 @@
         <w:rPr>
           <w:rFonts w:ascii="Times New Roman" w:cs="Times New Roman" w:eastAsia="Times New Roman" w:hAnsi="Times New Roman"/>
           <w:sz w:val="24"/>
+          <w:szCs w:val="24"/>
           <w:rtl w:val="0"/>
         </w:rPr>
         <w:t xml:space="preserve">чувства</w:t>
@@ -5917,6 +6541,7 @@
         <w:rPr>
           <w:rFonts w:ascii="Times New Roman" w:cs="Times New Roman" w:eastAsia="Times New Roman" w:hAnsi="Times New Roman"/>
           <w:sz w:val="24"/>
+          <w:szCs w:val="24"/>
           <w:rtl w:val="0"/>
         </w:rPr>
         <w:t xml:space="preserve">, — </w:t>
@@ -5925,6 +6550,7 @@
         <w:rPr>
           <w:rFonts w:ascii="Times New Roman" w:cs="Times New Roman" w:eastAsia="Times New Roman" w:hAnsi="Times New Roman"/>
           <w:sz w:val="24"/>
+          <w:szCs w:val="24"/>
           <w:rtl w:val="0"/>
         </w:rPr>
         <w:t xml:space="preserve">Гарри приложил руку к  сердцу, причём анатомически верно, потом помедлил и поднял руку, чтобы коснуться </w:t>
@@ -5933,6 +6559,7 @@
         <w:rPr>
           <w:rFonts w:ascii="Times New Roman" w:cs="Times New Roman" w:eastAsia="Times New Roman" w:hAnsi="Times New Roman"/>
           <w:sz w:val="24"/>
+          <w:szCs w:val="24"/>
           <w:rtl w:val="0"/>
         </w:rPr>
         <w:t xml:space="preserve">головы примерно на уровне уха</w:t>
@@ -5941,6 +6568,7 @@
         <w:rPr>
           <w:rFonts w:ascii="Times New Roman" w:cs="Times New Roman" w:eastAsia="Times New Roman" w:hAnsi="Times New Roman"/>
           <w:sz w:val="24"/>
+          <w:szCs w:val="24"/>
           <w:rtl w:val="0"/>
         </w:rPr>
         <w:t xml:space="preserve">, — </w:t>
@@ -5949,6 +6577,7 @@
         <w:rPr>
           <w:rFonts w:ascii="Times New Roman" w:cs="Times New Roman" w:eastAsia="Times New Roman" w:hAnsi="Times New Roman"/>
           <w:sz w:val="24"/>
+          <w:szCs w:val="24"/>
           <w:rtl w:val="0"/>
         </w:rPr>
         <w:t xml:space="preserve">что </w:t>
@@ -5957,6 +6586,7 @@
         <w:rPr>
           <w:rFonts w:ascii="Times New Roman" w:cs="Times New Roman" w:eastAsia="Times New Roman" w:hAnsi="Times New Roman"/>
           <w:sz w:val="24"/>
+          <w:szCs w:val="24"/>
           <w:rtl w:val="0"/>
         </w:rPr>
         <w:t xml:space="preserve">им больно, когда они видят, как больно их </w:t>
@@ -5966,6 +6596,7 @@
           <w:rFonts w:ascii="Times New Roman" w:cs="Times New Roman" w:eastAsia="Times New Roman" w:hAnsi="Times New Roman"/>
           <w:i w:val="1"/>
           <w:sz w:val="24"/>
+          <w:szCs w:val="24"/>
           <w:rtl w:val="0"/>
         </w:rPr>
         <w:t xml:space="preserve">друзьям</w:t>
@@ -5974,6 +6605,7 @@
         <w:rPr>
           <w:rFonts w:ascii="Times New Roman" w:cs="Times New Roman" w:eastAsia="Times New Roman" w:hAnsi="Times New Roman"/>
           <w:sz w:val="24"/>
+          <w:szCs w:val="24"/>
           <w:rtl w:val="0"/>
         </w:rPr>
         <w:t xml:space="preserve">. </w:t>
@@ -5982,6 +6614,7 @@
         <w:rPr>
           <w:rFonts w:ascii="Times New Roman" w:cs="Times New Roman" w:eastAsia="Times New Roman" w:hAnsi="Times New Roman"/>
           <w:sz w:val="24"/>
+          <w:szCs w:val="24"/>
           <w:rtl w:val="0"/>
         </w:rPr>
         <w:t xml:space="preserve">Кому-то из тех, кто им не безразличен, кому-то из их племени.</w:t>
@@ -5990,6 +6623,7 @@
         <w:rPr>
           <w:rFonts w:ascii="Times New Roman" w:cs="Times New Roman" w:eastAsia="Times New Roman" w:hAnsi="Times New Roman"/>
           <w:sz w:val="24"/>
+          <w:szCs w:val="24"/>
           <w:rtl w:val="0"/>
         </w:rPr>
         <w:t xml:space="preserve"> У этого чувства есть выключатель. Выключатель, на котором </w:t>
@@ -5998,6 +6632,7 @@
         <w:rPr>
           <w:rFonts w:ascii="Times New Roman" w:cs="Times New Roman" w:eastAsia="Times New Roman" w:hAnsi="Times New Roman"/>
           <w:sz w:val="24"/>
+          <w:szCs w:val="24"/>
           <w:rtl w:val="0"/>
         </w:rPr>
         <w:t xml:space="preserve">написано «враг» или «иностранец», а иногда просто «чужак»</w:t>
@@ -6006,6 +6641,7 @@
         <w:rPr>
           <w:rFonts w:ascii="Times New Roman" w:cs="Times New Roman" w:eastAsia="Times New Roman" w:hAnsi="Times New Roman"/>
           <w:sz w:val="24"/>
+          <w:szCs w:val="24"/>
           <w:rtl w:val="0"/>
         </w:rPr>
         <w:t xml:space="preserve">. </w:t>
@@ -6014,6 +6650,7 @@
         <w:rPr>
           <w:rFonts w:ascii="Times New Roman" w:cs="Times New Roman" w:eastAsia="Times New Roman" w:hAnsi="Times New Roman"/>
           <w:sz w:val="24"/>
+          <w:szCs w:val="24"/>
           <w:rtl w:val="0"/>
         </w:rPr>
         <w:t xml:space="preserve">Если люди не </w:t>
@@ -6023,6 +6660,7 @@
           <w:rFonts w:ascii="Times New Roman" w:cs="Times New Roman" w:eastAsia="Times New Roman" w:hAnsi="Times New Roman"/>
           <w:i w:val="1"/>
           <w:sz w:val="24"/>
+          <w:szCs w:val="24"/>
           <w:rtl w:val="0"/>
         </w:rPr>
         <w:t xml:space="preserve">учатся</w:t>
@@ -6031,6 +6669,7 @@
         <w:rPr>
           <w:rFonts w:ascii="Times New Roman" w:cs="Times New Roman" w:eastAsia="Times New Roman" w:hAnsi="Times New Roman"/>
           <w:sz w:val="24"/>
+          <w:szCs w:val="24"/>
           <w:rtl w:val="0"/>
         </w:rPr>
         <w:t xml:space="preserve"> другому, они </w:t>
@@ -6039,6 +6678,7 @@
         <w:rPr>
           <w:rFonts w:ascii="Times New Roman" w:cs="Times New Roman" w:eastAsia="Times New Roman" w:hAnsi="Times New Roman"/>
           <w:sz w:val="24"/>
+          <w:szCs w:val="24"/>
           <w:rtl w:val="0"/>
         </w:rPr>
         <w:t xml:space="preserve">именно таковы</w:t>
@@ -6047,6 +6687,7 @@
         <w:rPr>
           <w:rFonts w:ascii="Times New Roman" w:cs="Times New Roman" w:eastAsia="Times New Roman" w:hAnsi="Times New Roman"/>
           <w:sz w:val="24"/>
+          <w:szCs w:val="24"/>
           <w:rtl w:val="0"/>
         </w:rPr>
         <w:t xml:space="preserve">. Поэтому, нет, убеждения Драко Малфоя, что причинять боль врагам — забавно, не означают, что он — </w:t>
@@ -6055,6 +6696,7 @@
         <w:rPr>
           <w:rFonts w:ascii="Times New Roman" w:cs="Times New Roman" w:eastAsia="Times New Roman" w:hAnsi="Times New Roman"/>
           <w:sz w:val="24"/>
+          <w:szCs w:val="24"/>
           <w:rtl w:val="0"/>
         </w:rPr>
         <w:t xml:space="preserve">бесчеловечный </w:t>
@@ -6063,6 +6705,7 @@
         <w:rPr>
           <w:rFonts w:ascii="Times New Roman" w:cs="Times New Roman" w:eastAsia="Times New Roman" w:hAnsi="Times New Roman"/>
           <w:sz w:val="24"/>
+          <w:szCs w:val="24"/>
           <w:rtl w:val="0"/>
         </w:rPr>
         <w:t xml:space="preserve">или даже необычайно злой...</w:t>
@@ -6080,6 +6723,7 @@
         <w:rPr>
           <w:rFonts w:ascii="Times New Roman" w:cs="Times New Roman" w:eastAsia="Times New Roman" w:hAnsi="Times New Roman"/>
           <w:sz w:val="24"/>
+          <w:szCs w:val="24"/>
           <w:rtl w:val="0"/>
         </w:rPr>
         <w:t xml:space="preserve">— </w:t>
@@ -6088,6 +6732,7 @@
         <w:rPr>
           <w:rFonts w:ascii="Times New Roman" w:cs="Times New Roman" w:eastAsia="Times New Roman" w:hAnsi="Times New Roman"/>
           <w:sz w:val="24"/>
+          <w:szCs w:val="24"/>
           <w:rtl w:val="0"/>
         </w:rPr>
         <w:t xml:space="preserve">Если ты веришь в это, — сказала она нетвёрдым голосом, — если ты вообще </w:t>
@@ -6096,6 +6741,7 @@
         <w:rPr>
           <w:rFonts w:ascii="Times New Roman" w:cs="Times New Roman" w:eastAsia="Times New Roman" w:hAnsi="Times New Roman"/>
           <w:sz w:val="24"/>
+          <w:szCs w:val="24"/>
           <w:rtl w:val="0"/>
         </w:rPr>
         <w:t xml:space="preserve">можешь</w:t>
@@ -6104,6 +6750,7 @@
         <w:rPr>
           <w:rFonts w:ascii="Times New Roman" w:cs="Times New Roman" w:eastAsia="Times New Roman" w:hAnsi="Times New Roman"/>
           <w:sz w:val="24"/>
+          <w:szCs w:val="24"/>
           <w:rtl w:val="0"/>
         </w:rPr>
         <w:t xml:space="preserve"> верить в такое, значит ты — злой. Люди всегда несут ответственность за то, что делают. </w:t>
@@ -6112,6 +6759,7 @@
         <w:rPr>
           <w:rFonts w:ascii="Times New Roman" w:cs="Times New Roman" w:eastAsia="Times New Roman" w:hAnsi="Times New Roman"/>
           <w:sz w:val="24"/>
+          <w:szCs w:val="24"/>
           <w:rtl w:val="0"/>
         </w:rPr>
         <w:t xml:space="preserve">Не важно</w:t>
@@ -6120,6 +6768,7 @@
         <w:rPr>
           <w:rFonts w:ascii="Times New Roman" w:cs="Times New Roman" w:eastAsia="Times New Roman" w:hAnsi="Times New Roman"/>
           <w:sz w:val="24"/>
+          <w:szCs w:val="24"/>
           <w:rtl w:val="0"/>
         </w:rPr>
         <w:t xml:space="preserve">, что тебе говорят</w:t>
@@ -6128,6 +6777,7 @@
         <w:rPr>
           <w:rFonts w:ascii="Times New Roman" w:cs="Times New Roman" w:eastAsia="Times New Roman" w:hAnsi="Times New Roman"/>
           <w:sz w:val="24"/>
+          <w:szCs w:val="24"/>
           <w:rtl w:val="0"/>
         </w:rPr>
         <w:t xml:space="preserve"> — </w:t>
@@ -6136,6 +6786,7 @@
         <w:rPr>
           <w:rFonts w:ascii="Times New Roman" w:cs="Times New Roman" w:eastAsia="Times New Roman" w:hAnsi="Times New Roman"/>
           <w:sz w:val="24"/>
+          <w:szCs w:val="24"/>
           <w:rtl w:val="0"/>
         </w:rPr>
         <w:t xml:space="preserve">действуешь именно ты</w:t>
@@ -6144,6 +6795,7 @@
         <w:rPr>
           <w:rFonts w:ascii="Times New Roman" w:cs="Times New Roman" w:eastAsia="Times New Roman" w:hAnsi="Times New Roman"/>
           <w:sz w:val="24"/>
+          <w:szCs w:val="24"/>
           <w:rtl w:val="0"/>
         </w:rPr>
         <w:t xml:space="preserve">.</w:t>
@@ -6152,6 +6804,7 @@
         <w:rPr>
           <w:rFonts w:ascii="Times New Roman" w:cs="Times New Roman" w:eastAsia="Times New Roman" w:hAnsi="Times New Roman"/>
           <w:sz w:val="24"/>
+          <w:szCs w:val="24"/>
           <w:rtl w:val="0"/>
         </w:rPr>
         <w:t xml:space="preserve"> Все знают, что...  </w:t>
@@ -6169,6 +6822,7 @@
         <w:rPr>
           <w:rFonts w:ascii="Times New Roman" w:cs="Times New Roman" w:eastAsia="Times New Roman" w:hAnsi="Times New Roman"/>
           <w:sz w:val="24"/>
+          <w:szCs w:val="24"/>
           <w:rtl w:val="0"/>
         </w:rPr>
         <w:t xml:space="preserve">— Нет, не знают! Ты выросла в </w:t>
@@ -6177,6 +6831,7 @@
         <w:rPr>
           <w:rFonts w:ascii="Times New Roman" w:cs="Times New Roman" w:eastAsia="Times New Roman" w:hAnsi="Times New Roman"/>
           <w:sz w:val="24"/>
+          <w:szCs w:val="24"/>
           <w:rtl w:val="0"/>
         </w:rPr>
         <w:t xml:space="preserve">послевоенном обществе</w:t>
@@ -6185,6 +6840,7 @@
         <w:rPr>
           <w:rFonts w:ascii="Times New Roman" w:cs="Times New Roman" w:eastAsia="Times New Roman" w:hAnsi="Times New Roman"/>
           <w:sz w:val="24"/>
+          <w:szCs w:val="24"/>
           <w:rtl w:val="0"/>
         </w:rPr>
         <w:t xml:space="preserve">, в котором после Второй Мировой каждый знает, чт</w:t>
@@ -6193,6 +6849,7 @@
         <w:rPr>
           <w:rFonts w:ascii="Times New Roman" w:cs="Times New Roman" w:eastAsia="Times New Roman" w:hAnsi="Times New Roman"/>
           <w:sz w:val="24"/>
+          <w:szCs w:val="24"/>
           <w:rtl w:val="0"/>
         </w:rPr>
         <w:t xml:space="preserve">о </w:t>
@@ -6201,6 +6858,7 @@
         <w:rPr>
           <w:rFonts w:ascii="Times New Roman" w:cs="Times New Roman" w:eastAsia="Times New Roman" w:hAnsi="Times New Roman"/>
           <w:sz w:val="24"/>
+          <w:szCs w:val="24"/>
           <w:rtl w:val="0"/>
         </w:rPr>
         <w:t xml:space="preserve">«Йа только </w:t>
@@ -6209,6 +6867,7 @@
         <w:rPr>
           <w:rFonts w:ascii="Times New Roman" w:cs="Times New Roman" w:eastAsia="Times New Roman" w:hAnsi="Times New Roman"/>
           <w:sz w:val="24"/>
+          <w:szCs w:val="24"/>
           <w:rtl w:val="0"/>
         </w:rPr>
         <w:t xml:space="preserve">ф</w:t>
@@ -6217,6 +6876,7 @@
         <w:rPr>
           <w:rFonts w:ascii="Times New Roman" w:cs="Times New Roman" w:eastAsia="Times New Roman" w:hAnsi="Times New Roman"/>
           <w:sz w:val="24"/>
+          <w:szCs w:val="24"/>
           <w:rtl w:val="0"/>
         </w:rPr>
         <w:t xml:space="preserve">иполнял </w:t>
@@ -6225,6 +6885,7 @@
         <w:rPr>
           <w:rFonts w:ascii="Times New Roman" w:cs="Times New Roman" w:eastAsia="Times New Roman" w:hAnsi="Times New Roman"/>
           <w:sz w:val="24"/>
+          <w:szCs w:val="24"/>
           <w:rtl w:val="0"/>
         </w:rPr>
         <w:t xml:space="preserve">прикас»</w:t>
@@ -6233,6 +6894,7 @@
         <w:rPr>
           <w:rFonts w:ascii="Times New Roman" w:cs="Times New Roman" w:eastAsia="Times New Roman" w:hAnsi="Times New Roman"/>
           <w:sz w:val="24"/>
+          <w:szCs w:val="24"/>
           <w:rtl w:val="0"/>
         </w:rPr>
         <w:t xml:space="preserve"> — это ответ плохих парней. А в пятнадцатом веке их исполнительность назвали бы достойной уважения</w:t>
@@ -6241,6 +6903,7 @@
         <w:rPr>
           <w:rFonts w:ascii="Times New Roman" w:cs="Times New Roman" w:eastAsia="Times New Roman" w:hAnsi="Times New Roman"/>
           <w:sz w:val="24"/>
+          <w:szCs w:val="24"/>
           <w:rtl w:val="0"/>
         </w:rPr>
         <w:t xml:space="preserve"> </w:t>
@@ -6249,6 +6912,7 @@
         <w:rPr>
           <w:rFonts w:ascii="Times New Roman" w:cs="Times New Roman" w:eastAsia="Times New Roman" w:hAnsi="Times New Roman"/>
           <w:sz w:val="24"/>
+          <w:szCs w:val="24"/>
           <w:rtl w:val="0"/>
         </w:rPr>
         <w:t xml:space="preserve">вассальной верностью, — Гарри повысил голос. — Или ты думаешь, что ты, вот ты сама, на генетическом уровне лучше, чем те, кто жили в прошлые века? Если бы тебя во младенчестве перенесли в Лондон пятнадцатого века, поняла бы ты </w:t>
@@ -6258,6 +6922,7 @@
           <w:rFonts w:ascii="Times New Roman" w:cs="Times New Roman" w:eastAsia="Times New Roman" w:hAnsi="Times New Roman"/>
           <w:i w:val="1"/>
           <w:sz w:val="24"/>
+          <w:szCs w:val="24"/>
           <w:rtl w:val="0"/>
         </w:rPr>
         <w:t xml:space="preserve">сама</w:t>
@@ -6266,6 +6931,7 @@
         <w:rPr>
           <w:rFonts w:ascii="Times New Roman" w:cs="Times New Roman" w:eastAsia="Times New Roman" w:hAnsi="Times New Roman"/>
           <w:sz w:val="24"/>
+          <w:szCs w:val="24"/>
           <w:rtl w:val="0"/>
         </w:rPr>
         <w:t xml:space="preserve">, что сжигать кошек — плохо, сжигать ведьм — плохо, рабство — плохо, </w:t>
@@ -6274,6 +6940,7 @@
         <w:rPr>
           <w:rFonts w:ascii="Times New Roman" w:cs="Times New Roman" w:eastAsia="Times New Roman" w:hAnsi="Times New Roman"/>
           <w:sz w:val="24"/>
+          <w:szCs w:val="24"/>
           <w:rtl w:val="0"/>
         </w:rPr>
         <w:t xml:space="preserve">что тебе должно быть небезразлично каждое разумное существо</w:t>
@@ -6282,6 +6949,7 @@
         <w:rPr>
           <w:rFonts w:ascii="Times New Roman" w:cs="Times New Roman" w:eastAsia="Times New Roman" w:hAnsi="Times New Roman"/>
           <w:sz w:val="24"/>
+          <w:szCs w:val="24"/>
           <w:rtl w:val="0"/>
         </w:rPr>
         <w:t xml:space="preserve">? </w:t>
@@ -6290,6 +6958,7 @@
         <w:rPr>
           <w:rFonts w:ascii="Times New Roman" w:cs="Times New Roman" w:eastAsia="Times New Roman" w:hAnsi="Times New Roman"/>
           <w:sz w:val="24"/>
+          <w:szCs w:val="24"/>
           <w:rtl w:val="0"/>
         </w:rPr>
         <w:t xml:space="preserve">Думаешь, тебе хватило бы одного дня в Хогвартсе, чтобы всё это понять?</w:t>
@@ -6298,6 +6967,7 @@
         <w:rPr>
           <w:rFonts w:ascii="Times New Roman" w:cs="Times New Roman" w:eastAsia="Times New Roman" w:hAnsi="Times New Roman"/>
           <w:sz w:val="24"/>
+          <w:szCs w:val="24"/>
           <w:rtl w:val="0"/>
         </w:rPr>
         <w:t xml:space="preserve"> Никто никогда </w:t>
@@ -6307,6 +6977,7 @@
           <w:rFonts w:ascii="Times New Roman" w:cs="Times New Roman" w:eastAsia="Times New Roman" w:hAnsi="Times New Roman"/>
           <w:i w:val="1"/>
           <w:sz w:val="24"/>
+          <w:szCs w:val="24"/>
           <w:rtl w:val="0"/>
         </w:rPr>
         <w:t xml:space="preserve">не говорил</w:t>
@@ -6315,6 +6986,7 @@
         <w:rPr>
           <w:rFonts w:ascii="Times New Roman" w:cs="Times New Roman" w:eastAsia="Times New Roman" w:hAnsi="Times New Roman"/>
           <w:sz w:val="24"/>
+          <w:szCs w:val="24"/>
           <w:rtl w:val="0"/>
         </w:rPr>
         <w:t xml:space="preserve"> Драко, что он лично отвечает за то, чтобы стать более этичным, чем общество, в котором он вырос. </w:t>
@@ -6323,6 +6995,7 @@
         <w:rPr>
           <w:rFonts w:ascii="Times New Roman" w:cs="Times New Roman" w:eastAsia="Times New Roman" w:hAnsi="Times New Roman"/>
           <w:sz w:val="24"/>
+          <w:szCs w:val="24"/>
           <w:rtl w:val="0"/>
         </w:rPr>
         <w:t xml:space="preserve">И </w:t>
@@ -6332,6 +7005,7 @@
           <w:rFonts w:ascii="Times New Roman" w:cs="Times New Roman" w:eastAsia="Times New Roman" w:hAnsi="Times New Roman"/>
           <w:i w:val="1"/>
           <w:sz w:val="24"/>
+          <w:szCs w:val="24"/>
           <w:rtl w:val="0"/>
         </w:rPr>
         <w:t xml:space="preserve">несмотря на это</w:t>
@@ -6340,6 +7014,7 @@
         <w:rPr>
           <w:rFonts w:ascii="Times New Roman" w:cs="Times New Roman" w:eastAsia="Times New Roman" w:hAnsi="Times New Roman"/>
           <w:sz w:val="24"/>
+          <w:szCs w:val="24"/>
           <w:rtl w:val="0"/>
         </w:rPr>
         <w:t xml:space="preserve">, всего за четыре месяца он дошёл до того, что схватил маглорожденную за руку, чтобы не дать ей упасть с крыши</w:t>
@@ -6348,6 +7023,7 @@
         <w:rPr>
           <w:rFonts w:ascii="Times New Roman" w:cs="Times New Roman" w:eastAsia="Times New Roman" w:hAnsi="Times New Roman"/>
           <w:sz w:val="24"/>
+          <w:szCs w:val="24"/>
           <w:rtl w:val="0"/>
         </w:rPr>
         <w:t xml:space="preserve">, — в глазах Гарри была ярость, какой она ещё никогда у него не видела, — Я </w:t>
@@ -6357,6 +7033,7 @@
           <w:rFonts w:ascii="Times New Roman" w:cs="Times New Roman" w:eastAsia="Times New Roman" w:hAnsi="Times New Roman"/>
           <w:i w:val="1"/>
           <w:sz w:val="24"/>
+          <w:szCs w:val="24"/>
           <w:rtl w:val="0"/>
         </w:rPr>
         <w:t xml:space="preserve">не закончил </w:t>
@@ -6365,6 +7042,7 @@
         <w:rPr>
           <w:rFonts w:ascii="Times New Roman" w:cs="Times New Roman" w:eastAsia="Times New Roman" w:hAnsi="Times New Roman"/>
           <w:sz w:val="24"/>
+          <w:szCs w:val="24"/>
           <w:rtl w:val="0"/>
         </w:rPr>
         <w:t xml:space="preserve">совращать</w:t>
@@ -6373,6 +7051,7 @@
         <w:rPr>
           <w:rFonts w:ascii="Times New Roman" w:cs="Times New Roman" w:eastAsia="Times New Roman" w:hAnsi="Times New Roman"/>
           <w:sz w:val="24"/>
+          <w:szCs w:val="24"/>
           <w:rtl w:val="0"/>
         </w:rPr>
         <w:t xml:space="preserve"> Драко Малфоя, но полагаю, что </w:t>
@@ -6382,6 +7061,7 @@
           <w:rFonts w:ascii="Times New Roman" w:cs="Times New Roman" w:eastAsia="Times New Roman" w:hAnsi="Times New Roman"/>
           <w:i w:val="1"/>
           <w:sz w:val="24"/>
+          <w:szCs w:val="24"/>
           <w:rtl w:val="0"/>
         </w:rPr>
         <w:t xml:space="preserve">пока он делает успехи</w:t>
@@ -6390,6 +7070,7 @@
         <w:rPr>
           <w:rFonts w:ascii="Times New Roman" w:cs="Times New Roman" w:eastAsia="Times New Roman" w:hAnsi="Times New Roman"/>
           <w:sz w:val="24"/>
+          <w:szCs w:val="24"/>
           <w:rtl w:val="0"/>
         </w:rPr>
         <w:t xml:space="preserve">.</w:t>
@@ -6412,6 +7093,7 @@
         <w:rPr>
           <w:rFonts w:ascii="Times New Roman" w:cs="Times New Roman" w:eastAsia="Times New Roman" w:hAnsi="Times New Roman"/>
           <w:sz w:val="24"/>
+          <w:szCs w:val="24"/>
           <w:rtl w:val="0"/>
         </w:rPr>
         <w:t xml:space="preserve">Иногда слишком хорошая память — это проблема. Гермиона помнила всё.</w:t>
@@ -6429,6 +7111,7 @@
         <w:rPr>
           <w:rFonts w:ascii="Times New Roman" w:cs="Times New Roman" w:eastAsia="Times New Roman" w:hAnsi="Times New Roman"/>
           <w:sz w:val="24"/>
+          <w:szCs w:val="24"/>
           <w:rtl w:val="0"/>
         </w:rPr>
         <w:t xml:space="preserve">Она помнила, что, когда падала с крыши Хогвартса, Драко Малфой схватил её за запястье так крепко, что у неё потом были синяки.</w:t>
@@ -6446,6 +7129,7 @@
         <w:rPr>
           <w:rFonts w:ascii="Times New Roman" w:cs="Times New Roman" w:eastAsia="Times New Roman" w:hAnsi="Times New Roman"/>
           <w:sz w:val="24"/>
+          <w:szCs w:val="24"/>
           <w:rtl w:val="0"/>
         </w:rPr>
         <w:t xml:space="preserve">Она помнила, как Драко Малфой помог ей подняться после того, как таинственное проклятие </w:t>
@@ -6454,6 +7138,7 @@
         <w:rPr>
           <w:rFonts w:ascii="Times New Roman" w:cs="Times New Roman" w:eastAsia="Times New Roman" w:hAnsi="Times New Roman"/>
           <w:sz w:val="24"/>
+          <w:szCs w:val="24"/>
           <w:rtl w:val="0"/>
         </w:rPr>
         <w:t xml:space="preserve">заставило её упасть лицом</w:t>
@@ -6462,6 +7147,7 @@
         <w:rPr>
           <w:rFonts w:ascii="Times New Roman" w:cs="Times New Roman" w:eastAsia="Times New Roman" w:hAnsi="Times New Roman"/>
           <w:sz w:val="24"/>
+          <w:szCs w:val="24"/>
           <w:rtl w:val="0"/>
         </w:rPr>
         <w:t xml:space="preserve"> в</w:t>
@@ -6470,6 +7156,7 @@
         <w:rPr>
           <w:rFonts w:ascii="Times New Roman" w:cs="Times New Roman" w:eastAsia="Times New Roman" w:hAnsi="Times New Roman"/>
           <w:sz w:val="24"/>
+          <w:szCs w:val="24"/>
           <w:rtl w:val="0"/>
         </w:rPr>
         <w:t xml:space="preserve"> тарелку</w:t>
@@ -6478,6 +7165,7 @@
         <w:rPr>
           <w:rFonts w:ascii="Times New Roman" w:cs="Times New Roman" w:eastAsia="Times New Roman" w:hAnsi="Times New Roman"/>
           <w:sz w:val="24"/>
+          <w:szCs w:val="24"/>
           <w:rtl w:val="0"/>
         </w:rPr>
         <w:t xml:space="preserve"> капитана </w:t>
@@ -6486,6 +7174,7 @@
         <w:rPr>
           <w:rFonts w:ascii="Times New Roman" w:cs="Times New Roman" w:eastAsia="Times New Roman" w:hAnsi="Times New Roman"/>
           <w:sz w:val="24"/>
+          <w:szCs w:val="24"/>
           <w:rtl w:val="0"/>
         </w:rPr>
         <w:t xml:space="preserve">квиддич</w:t>
@@ -6494,6 +7183,7 @@
         <w:rPr>
           <w:rFonts w:ascii="Times New Roman" w:cs="Times New Roman" w:eastAsia="Times New Roman" w:hAnsi="Times New Roman"/>
           <w:sz w:val="24"/>
+          <w:szCs w:val="24"/>
           <w:rtl w:val="0"/>
         </w:rPr>
         <w:t xml:space="preserve">ной команды Слизерина.</w:t>
@@ -6511,6 +7201,7 @@
         <w:rPr>
           <w:rFonts w:ascii="Times New Roman" w:cs="Times New Roman" w:eastAsia="Times New Roman" w:hAnsi="Times New Roman"/>
           <w:sz w:val="24"/>
+          <w:szCs w:val="24"/>
           <w:rtl w:val="0"/>
         </w:rPr>
         <w:t xml:space="preserve">И она помнила — на самом деле, именно поэтому она </w:t>
@@ -6519,6 +7210,7 @@
         <w:rPr>
           <w:rFonts w:ascii="Times New Roman" w:cs="Times New Roman" w:eastAsia="Times New Roman" w:hAnsi="Times New Roman"/>
           <w:sz w:val="24"/>
+          <w:szCs w:val="24"/>
           <w:rtl w:val="0"/>
         </w:rPr>
         <w:t xml:space="preserve">и подняла эту тему</w:t>
@@ -6527,6 +7219,7 @@
         <w:rPr>
           <w:rFonts w:ascii="Times New Roman" w:cs="Times New Roman" w:eastAsia="Times New Roman" w:hAnsi="Times New Roman"/>
           <w:sz w:val="24"/>
+          <w:szCs w:val="24"/>
           <w:rtl w:val="0"/>
         </w:rPr>
         <w:t xml:space="preserve"> — что </w:t>
@@ -6535,6 +7228,7 @@
         <w:rPr>
           <w:rFonts w:ascii="Times New Roman" w:cs="Times New Roman" w:eastAsia="Times New Roman" w:hAnsi="Times New Roman"/>
           <w:sz w:val="24"/>
+          <w:szCs w:val="24"/>
           <w:rtl w:val="0"/>
         </w:rPr>
         <w:t xml:space="preserve">она</w:t>
@@ -6543,6 +7237,7 @@
         <w:rPr>
           <w:rFonts w:ascii="Times New Roman" w:cs="Times New Roman" w:eastAsia="Times New Roman" w:hAnsi="Times New Roman"/>
           <w:sz w:val="24"/>
+          <w:szCs w:val="24"/>
           <w:rtl w:val="0"/>
         </w:rPr>
         <w:t xml:space="preserve"> чувствовала, услышав показания Драко, сделанные под сывороткой п</w:t>
@@ -6551,6 +7246,7 @@
         <w:rPr>
           <w:rFonts w:ascii="Times New Roman" w:cs="Times New Roman" w:eastAsia="Times New Roman" w:hAnsi="Times New Roman"/>
           <w:sz w:val="24"/>
+          <w:szCs w:val="24"/>
           <w:rtl w:val="0"/>
         </w:rPr>
         <w:t xml:space="preserve">равды</w:t>
@@ -6559,6 +7255,7 @@
         <w:rPr>
           <w:rFonts w:ascii="Times New Roman" w:cs="Times New Roman" w:eastAsia="Times New Roman" w:hAnsi="Times New Roman"/>
           <w:sz w:val="24"/>
+          <w:szCs w:val="24"/>
           <w:rtl w:val="0"/>
         </w:rPr>
         <w:t xml:space="preserve">.</w:t>
@@ -6576,6 +7273,7 @@
         <w:rPr>
           <w:rFonts w:ascii="Times New Roman" w:cs="Times New Roman" w:eastAsia="Times New Roman" w:hAnsi="Times New Roman"/>
           <w:sz w:val="24"/>
+          <w:szCs w:val="24"/>
           <w:rtl w:val="0"/>
         </w:rPr>
         <w:t xml:space="preserve">— Почему ты мне ничего не</w:t>
@@ -6584,6 +7282,7 @@
         <w:rPr>
           <w:rFonts w:ascii="Times New Roman" w:cs="Times New Roman" w:eastAsia="Times New Roman" w:hAnsi="Times New Roman"/>
           <w:sz w:val="24"/>
+          <w:szCs w:val="24"/>
           <w:rtl w:val="0"/>
         </w:rPr>
         <w:t xml:space="preserve"> рассказывал</w:t>
@@ -6592,6 +7291,7 @@
         <w:rPr>
           <w:rFonts w:ascii="Times New Roman" w:cs="Times New Roman" w:eastAsia="Times New Roman" w:hAnsi="Times New Roman"/>
           <w:sz w:val="24"/>
+          <w:szCs w:val="24"/>
           <w:rtl w:val="0"/>
         </w:rPr>
         <w:t xml:space="preserve">?! — против её воли голос Гермионы стал выше. — Если бы я только </w:t>
@@ -6600,6 +7300,7 @@
         <w:rPr>
           <w:rFonts w:ascii="Times New Roman" w:cs="Times New Roman" w:eastAsia="Times New Roman" w:hAnsi="Times New Roman"/>
           <w:sz w:val="24"/>
+          <w:szCs w:val="24"/>
           <w:rtl w:val="0"/>
         </w:rPr>
         <w:t xml:space="preserve">знала…</w:t>
@@ -6622,6 +7323,7 @@
         <w:rPr>
           <w:rFonts w:ascii="Times New Roman" w:cs="Times New Roman" w:eastAsia="Times New Roman" w:hAnsi="Times New Roman"/>
           <w:sz w:val="24"/>
+          <w:szCs w:val="24"/>
           <w:rtl w:val="0"/>
         </w:rPr>
         <w:t xml:space="preserve">— Это был не мой секрет, — ответил Гарри. — </w:t>
@@ -6630,6 +7332,7 @@
         <w:rPr>
           <w:rFonts w:ascii="Times New Roman" w:cs="Times New Roman" w:eastAsia="Times New Roman" w:hAnsi="Times New Roman"/>
           <w:sz w:val="24"/>
+          <w:szCs w:val="24"/>
           <w:rtl w:val="0"/>
         </w:rPr>
         <w:t xml:space="preserve">Драко оказался бы в опасности, если бы его отец всё обнаружил.</w:t>
@@ -6647,6 +7350,7 @@
         <w:rPr>
           <w:rFonts w:ascii="Times New Roman" w:cs="Times New Roman" w:eastAsia="Times New Roman" w:hAnsi="Times New Roman"/>
           <w:sz w:val="24"/>
+          <w:szCs w:val="24"/>
           <w:rtl w:val="0"/>
         </w:rPr>
         <w:t xml:space="preserve">— Я не дура, мистер Поттер. Какую </w:t>
@@ -6656,6 +7360,7 @@
           <w:rFonts w:ascii="Times New Roman" w:cs="Times New Roman" w:eastAsia="Times New Roman" w:hAnsi="Times New Roman"/>
           <w:i w:val="1"/>
           <w:sz w:val="24"/>
+          <w:szCs w:val="24"/>
           <w:rtl w:val="0"/>
         </w:rPr>
         <w:t xml:space="preserve">настоящую </w:t>
@@ -6664,6 +7369,7 @@
         <w:rPr>
           <w:rFonts w:ascii="Times New Roman" w:cs="Times New Roman" w:eastAsia="Times New Roman" w:hAnsi="Times New Roman"/>
           <w:sz w:val="24"/>
+          <w:szCs w:val="24"/>
           <w:rtl w:val="0"/>
         </w:rPr>
         <w:t xml:space="preserve">причину вы скрываете от меня, и чем вы </w:t>
@@ -6673,6 +7379,7 @@
           <w:rFonts w:ascii="Times New Roman" w:cs="Times New Roman" w:eastAsia="Times New Roman" w:hAnsi="Times New Roman"/>
           <w:i w:val="1"/>
           <w:sz w:val="24"/>
+          <w:szCs w:val="24"/>
           <w:rtl w:val="0"/>
         </w:rPr>
         <w:t xml:space="preserve">на самом деле</w:t>
@@ -6681,6 +7388,7 @@
         <w:rPr>
           <w:rFonts w:ascii="Times New Roman" w:cs="Times New Roman" w:eastAsia="Times New Roman" w:hAnsi="Times New Roman"/>
           <w:sz w:val="24"/>
+          <w:szCs w:val="24"/>
           <w:rtl w:val="0"/>
         </w:rPr>
         <w:t xml:space="preserve"> занимались с мистером Малфоем?</w:t>
@@ -6698,6 +7406,7 @@
         <w:rPr>
           <w:rFonts w:ascii="Times New Roman" w:cs="Times New Roman" w:eastAsia="Times New Roman" w:hAnsi="Times New Roman"/>
           <w:sz w:val="24"/>
+          <w:szCs w:val="24"/>
           <w:rtl w:val="0"/>
         </w:rPr>
         <w:t xml:space="preserve">— А, ну… — Гарри отвёл глаза</w:t>
@@ -6706,6 +7415,7 @@
         <w:rPr>
           <w:rFonts w:ascii="Times New Roman" w:cs="Times New Roman" w:eastAsia="Times New Roman" w:hAnsi="Times New Roman"/>
           <w:sz w:val="24"/>
+          <w:szCs w:val="24"/>
           <w:rtl w:val="0"/>
         </w:rPr>
         <w:t xml:space="preserve"> </w:t>
@@ -6714,6 +7424,7 @@
         <w:rPr>
           <w:rFonts w:ascii="Times New Roman" w:cs="Times New Roman" w:eastAsia="Times New Roman" w:hAnsi="Times New Roman"/>
           <w:sz w:val="24"/>
+          <w:szCs w:val="24"/>
           <w:rtl w:val="0"/>
         </w:rPr>
         <w:t xml:space="preserve">и уставился на библиотечный стол.</w:t>
@@ -6731,6 +7442,7 @@
         <w:rPr>
           <w:rFonts w:ascii="Times New Roman" w:cs="Times New Roman" w:eastAsia="Times New Roman" w:hAnsi="Times New Roman"/>
           <w:sz w:val="24"/>
+          <w:szCs w:val="24"/>
           <w:rtl w:val="0"/>
         </w:rPr>
         <w:t xml:space="preserve">— Драко Мало</w:t>
@@ -6739,6 +7451,7 @@
         <w:rPr>
           <w:rFonts w:ascii="Times New Roman" w:cs="Times New Roman" w:eastAsia="Times New Roman" w:hAnsi="Times New Roman"/>
           <w:sz w:val="24"/>
+          <w:szCs w:val="24"/>
           <w:rtl w:val="0"/>
         </w:rPr>
         <w:t xml:space="preserve">й под воздействием сыворотки правды с</w:t>
@@ -6747,6 +7460,7 @@
         <w:rPr>
           <w:rFonts w:ascii="Times New Roman" w:cs="Times New Roman" w:eastAsia="Times New Roman" w:hAnsi="Times New Roman"/>
           <w:sz w:val="24"/>
+          <w:szCs w:val="24"/>
           <w:rtl w:val="0"/>
         </w:rPr>
         <w:t xml:space="preserve">ообщил аврорам, что он хотел узнать, сможет ли он побить меня, и потому он вызвал меня на дуэль, чтобы «проверить это эмпирически</w:t>
@@ -6756,6 +7470,7 @@
           <w:rFonts w:ascii="Times New Roman" w:cs="Times New Roman" w:eastAsia="Times New Roman" w:hAnsi="Times New Roman"/>
           <w:i w:val="1"/>
           <w:sz w:val="24"/>
+          <w:szCs w:val="24"/>
           <w:rtl w:val="0"/>
         </w:rPr>
         <w:t xml:space="preserve">».</w:t>
@@ -6764,6 +7479,7 @@
         <w:rPr>
           <w:rFonts w:ascii="Times New Roman" w:cs="Times New Roman" w:eastAsia="Times New Roman" w:hAnsi="Times New Roman"/>
           <w:sz w:val="24"/>
+          <w:szCs w:val="24"/>
           <w:rtl w:val="0"/>
         </w:rPr>
         <w:t xml:space="preserve"> Его слова были записаны дословно!</w:t>
@@ -6782,6 +7498,7 @@
         <w:rPr>
           <w:rFonts w:ascii="Times New Roman" w:cs="Times New Roman" w:eastAsia="Times New Roman" w:hAnsi="Times New Roman"/>
           <w:sz w:val="24"/>
+          <w:szCs w:val="24"/>
           <w:rtl w:val="0"/>
         </w:rPr>
         <w:t xml:space="preserve">— </w:t>
@@ -6790,6 +7507,7 @@
         <w:rPr>
           <w:rFonts w:ascii="Times New Roman" w:cs="Times New Roman" w:eastAsia="Times New Roman" w:hAnsi="Times New Roman"/>
           <w:sz w:val="24"/>
+          <w:szCs w:val="24"/>
           <w:rtl w:val="0"/>
         </w:rPr>
         <w:t xml:space="preserve">Верно</w:t>
@@ -6798,6 +7516,7 @@
         <w:rPr>
           <w:rFonts w:ascii="Times New Roman" w:cs="Times New Roman" w:eastAsia="Times New Roman" w:hAnsi="Times New Roman"/>
           <w:sz w:val="24"/>
+          <w:szCs w:val="24"/>
           <w:rtl w:val="0"/>
         </w:rPr>
         <w:t xml:space="preserve">, — согласился Гарри, по-прежнему не желая встречаться с ней глазами.</w:t>
@@ -6806,6 +7525,7 @@
         <w:rPr>
           <w:rFonts w:ascii="Times New Roman" w:cs="Times New Roman" w:eastAsia="Times New Roman" w:hAnsi="Times New Roman"/>
           <w:sz w:val="24"/>
+          <w:szCs w:val="24"/>
           <w:rtl w:val="0"/>
         </w:rPr>
         <w:t xml:space="preserve"> Гермиона Грейнджер. Ну конечно</w:t>
@@ -6815,6 +7535,7 @@
           <w:rFonts w:ascii="Times New Roman" w:cs="Times New Roman" w:eastAsia="Times New Roman" w:hAnsi="Times New Roman"/>
           <w:i w:val="1"/>
           <w:sz w:val="24"/>
+          <w:szCs w:val="24"/>
           <w:rtl w:val="0"/>
         </w:rPr>
         <w:t xml:space="preserve">, </w:t>
@@ -6823,6 +7544,7 @@
         <w:rPr>
           <w:rFonts w:ascii="Times New Roman" w:cs="Times New Roman" w:eastAsia="Times New Roman" w:hAnsi="Times New Roman"/>
           <w:sz w:val="24"/>
+          <w:szCs w:val="24"/>
           <w:rtl w:val="0"/>
         </w:rPr>
         <w:t xml:space="preserve">она запомнила сказанное слово в слово. И то, что она была прикована к креслу перед всем Визенгамотом, который судил её за убийство, не </w:t>
@@ -6831,6 +7553,7 @@
         <w:rPr>
           <w:rFonts w:ascii="Times New Roman" w:cs="Times New Roman" w:eastAsia="Times New Roman" w:hAnsi="Times New Roman"/>
           <w:sz w:val="24"/>
+          <w:szCs w:val="24"/>
           <w:rtl w:val="0"/>
         </w:rPr>
         <w:t xml:space="preserve">имеет </w:t>
@@ -6839,6 +7562,7 @@
         <w:rPr>
           <w:rFonts w:ascii="Times New Roman" w:cs="Times New Roman" w:eastAsia="Times New Roman" w:hAnsi="Times New Roman"/>
           <w:sz w:val="24"/>
+          <w:szCs w:val="24"/>
           <w:rtl w:val="0"/>
         </w:rPr>
         <w:t xml:space="preserve">значения.</w:t>
@@ -6861,6 +7585,7 @@
         <w:rPr>
           <w:rFonts w:ascii="Times New Roman" w:cs="Times New Roman" w:eastAsia="Times New Roman" w:hAnsi="Times New Roman"/>
           <w:sz w:val="24"/>
+          <w:szCs w:val="24"/>
           <w:rtl w:val="0"/>
         </w:rPr>
         <w:t xml:space="preserve">— Чем ты </w:t>
@@ -6870,6 +7595,7 @@
           <w:rFonts w:ascii="Times New Roman" w:cs="Times New Roman" w:eastAsia="Times New Roman" w:hAnsi="Times New Roman"/>
           <w:i w:val="1"/>
           <w:sz w:val="24"/>
+          <w:szCs w:val="24"/>
           <w:rtl w:val="0"/>
         </w:rPr>
         <w:t xml:space="preserve">на самом деле</w:t>
@@ -6878,6 +7604,7 @@
         <w:rPr>
           <w:rFonts w:ascii="Times New Roman" w:cs="Times New Roman" w:eastAsia="Times New Roman" w:hAnsi="Times New Roman"/>
           <w:sz w:val="24"/>
+          <w:szCs w:val="24"/>
           <w:rtl w:val="0"/>
         </w:rPr>
         <w:t xml:space="preserve"> занимался с Драко Малфоем?</w:t>
@@ -6895,6 +7622,7 @@
         <w:rPr>
           <w:rFonts w:ascii="Times New Roman" w:cs="Times New Roman" w:eastAsia="Times New Roman" w:hAnsi="Times New Roman"/>
           <w:sz w:val="24"/>
+          <w:szCs w:val="24"/>
           <w:rtl w:val="0"/>
         </w:rPr>
         <w:t xml:space="preserve">Гарри поморщился и сказал:</w:t>
@@ -6912,6 +7640,7 @@
         <w:rPr>
           <w:rFonts w:ascii="Times New Roman" w:cs="Times New Roman" w:eastAsia="Times New Roman" w:hAnsi="Times New Roman"/>
           <w:sz w:val="24"/>
+          <w:szCs w:val="24"/>
           <w:rtl w:val="0"/>
         </w:rPr>
         <w:t xml:space="preserve">— Думаю, это </w:t>
@@ -6921,6 +7650,7 @@
           <w:rFonts w:ascii="Times New Roman" w:cs="Times New Roman" w:eastAsia="Times New Roman" w:hAnsi="Times New Roman"/>
           <w:i w:val="1"/>
           <w:sz w:val="24"/>
+          <w:szCs w:val="24"/>
           <w:rtl w:val="0"/>
         </w:rPr>
         <w:t xml:space="preserve">не совсем </w:t>
@@ -6929,6 +7659,7 @@
         <w:rPr>
           <w:rFonts w:ascii="Times New Roman" w:cs="Times New Roman" w:eastAsia="Times New Roman" w:hAnsi="Times New Roman"/>
           <w:sz w:val="24"/>
+          <w:szCs w:val="24"/>
           <w:rtl w:val="0"/>
         </w:rPr>
         <w:t xml:space="preserve">то, о чём ты подумала, но…</w:t>
@@ -6946,6 +7677,7 @@
         <w:rPr>
           <w:rFonts w:ascii="Times New Roman" w:cs="Times New Roman" w:eastAsia="Times New Roman" w:hAnsi="Times New Roman"/>
           <w:sz w:val="24"/>
+          <w:szCs w:val="24"/>
           <w:rtl w:val="0"/>
         </w:rPr>
         <w:t xml:space="preserve">Ужас внутри неё всё рос и рос и, наконец, вырвался наружу.</w:t>
@@ -6963,6 +7695,7 @@
         <w:rPr>
           <w:rFonts w:ascii="Times New Roman" w:cs="Times New Roman" w:eastAsia="Times New Roman" w:hAnsi="Times New Roman"/>
           <w:sz w:val="24"/>
+          <w:szCs w:val="24"/>
           <w:rtl w:val="0"/>
         </w:rPr>
         <w:t xml:space="preserve">— </w:t>
@@ -6972,6 +7705,7 @@
           <w:rFonts w:ascii="Times New Roman" w:cs="Times New Roman" w:eastAsia="Times New Roman" w:hAnsi="Times New Roman"/>
           <w:i w:val="1"/>
           <w:sz w:val="24"/>
+          <w:szCs w:val="24"/>
           <w:rtl w:val="0"/>
         </w:rPr>
         <w:t xml:space="preserve">Ты занимался с ним НАУКОЙ?</w:t>
@@ -6989,6 +7723,7 @@
         <w:rPr>
           <w:rFonts w:ascii="Times New Roman" w:cs="Times New Roman" w:eastAsia="Times New Roman" w:hAnsi="Times New Roman"/>
           <w:sz w:val="24"/>
+          <w:szCs w:val="24"/>
           <w:rtl w:val="0"/>
         </w:rPr>
         <w:t xml:space="preserve">— Ну…</w:t>
@@ -7006,6 +7741,7 @@
         <w:rPr>
           <w:rFonts w:ascii="Times New Roman" w:cs="Times New Roman" w:eastAsia="Times New Roman" w:hAnsi="Times New Roman"/>
           <w:sz w:val="24"/>
+          <w:szCs w:val="24"/>
           <w:rtl w:val="0"/>
         </w:rPr>
         <w:t xml:space="preserve">— </w:t>
@@ -7015,6 +7751,7 @@
           <w:rFonts w:ascii="Times New Roman" w:cs="Times New Roman" w:eastAsia="Times New Roman" w:hAnsi="Times New Roman"/>
           <w:i w:val="1"/>
           <w:sz w:val="24"/>
+          <w:szCs w:val="24"/>
           <w:rtl w:val="0"/>
         </w:rPr>
         <w:t xml:space="preserve">Ты занимался с ним НАУКОЙ? Предполагалось, что ты будешь заниматься наукой СО МНОЙ!</w:t>
@@ -7032,6 +7769,7 @@
         <w:rPr>
           <w:rFonts w:ascii="Times New Roman" w:cs="Times New Roman" w:eastAsia="Times New Roman" w:hAnsi="Times New Roman"/>
           <w:sz w:val="24"/>
+          <w:szCs w:val="24"/>
           <w:rtl w:val="0"/>
         </w:rPr>
         <w:t xml:space="preserve">— Всё было совсем не так! Я не занимался с ним </w:t>
@@ -7041,6 +7779,7 @@
           <w:rFonts w:ascii="Times New Roman" w:cs="Times New Roman" w:eastAsia="Times New Roman" w:hAnsi="Times New Roman"/>
           <w:i w:val="1"/>
           <w:sz w:val="24"/>
+          <w:szCs w:val="24"/>
           <w:rtl w:val="0"/>
         </w:rPr>
         <w:t xml:space="preserve">настоящей</w:t>
@@ -7049,6 +7788,7 @@
         <w:rPr>
           <w:rFonts w:ascii="Times New Roman" w:cs="Times New Roman" w:eastAsia="Times New Roman" w:hAnsi="Times New Roman"/>
           <w:sz w:val="24"/>
+          <w:szCs w:val="24"/>
           <w:rtl w:val="0"/>
         </w:rPr>
         <w:t xml:space="preserve"> наукой! Я просто, ну, </w:t>
@@ -7058,6 +7798,7 @@
           <w:rFonts w:ascii="Times New Roman" w:cs="Times New Roman" w:eastAsia="Times New Roman" w:hAnsi="Times New Roman"/>
           <w:i w:val="1"/>
           <w:sz w:val="24"/>
+          <w:szCs w:val="24"/>
           <w:rtl w:val="0"/>
         </w:rPr>
         <w:t xml:space="preserve">учил</w:t>
@@ -7066,6 +7807,7 @@
         <w:rPr>
           <w:rFonts w:ascii="Times New Roman" w:cs="Times New Roman" w:eastAsia="Times New Roman" w:hAnsi="Times New Roman"/>
           <w:sz w:val="24"/>
+          <w:szCs w:val="24"/>
           <w:rtl w:val="0"/>
         </w:rPr>
         <w:t xml:space="preserve"> его некоторым безобидным магловским научным дисциплинам, типа элементарной физики с алгеброй и тому подобному… Я не занимался с ним оригинальными магическими исследованиями, как занимался с тобой…</w:t>
@@ -7083,6 +7825,7 @@
         <w:rPr>
           <w:rFonts w:ascii="Times New Roman" w:cs="Times New Roman" w:eastAsia="Times New Roman" w:hAnsi="Times New Roman"/>
           <w:sz w:val="24"/>
+          <w:szCs w:val="24"/>
           <w:rtl w:val="0"/>
         </w:rPr>
         <w:t xml:space="preserve">— Полагаю, ты и про </w:t>
@@ -7092,6 +7835,7 @@
           <w:rFonts w:ascii="Times New Roman" w:cs="Times New Roman" w:eastAsia="Times New Roman" w:hAnsi="Times New Roman"/>
           <w:i w:val="1"/>
           <w:sz w:val="24"/>
+          <w:szCs w:val="24"/>
           <w:rtl w:val="0"/>
         </w:rPr>
         <w:t xml:space="preserve">меня </w:t>
@@ -7100,6 +7844,7 @@
         <w:rPr>
           <w:rFonts w:ascii="Times New Roman" w:cs="Times New Roman" w:eastAsia="Times New Roman" w:hAnsi="Times New Roman"/>
           <w:sz w:val="24"/>
+          <w:szCs w:val="24"/>
           <w:rtl w:val="0"/>
         </w:rPr>
         <w:t xml:space="preserve">не говорил ему?!</w:t>
@@ -7118,6 +7863,7 @@
         <w:rPr>
           <w:rFonts w:ascii="Times New Roman" w:cs="Times New Roman" w:eastAsia="Times New Roman" w:hAnsi="Times New Roman"/>
           <w:sz w:val="24"/>
+          <w:szCs w:val="24"/>
           <w:rtl w:val="0"/>
         </w:rPr>
         <w:t xml:space="preserve">— Э-э, конечно, нет, — ответил Гарри. — Я занимался с ним наукой с октября, и тогда он не был готов услышать о тебе...</w:t>
@@ -7135,6 +7881,7 @@
         <w:rPr>
           <w:rFonts w:ascii="Times New Roman" w:cs="Times New Roman" w:eastAsia="Times New Roman" w:hAnsi="Times New Roman"/>
           <w:sz w:val="24"/>
+          <w:szCs w:val="24"/>
           <w:rtl w:val="0"/>
         </w:rPr>
         <w:t xml:space="preserve">Невыразимое чувство, что её предали, нарастало и нарастало, захватывая её целиком, проникая в её повышающийся голос, огонь в её глазах, нос, который собирался вот-вот начать шмыгать, жжение в горле.</w:t>
@@ -7143,6 +7890,7 @@
         <w:rPr>
           <w:rFonts w:ascii="Times New Roman" w:cs="Times New Roman" w:eastAsia="Times New Roman" w:hAnsi="Times New Roman"/>
           <w:sz w:val="24"/>
+          <w:szCs w:val="24"/>
           <w:rtl w:val="0"/>
         </w:rPr>
         <w:t xml:space="preserve"> Она вскочила со своего места за столом и сделала шаг назад, чтобы лучше видеть предателя, её голос поднялся почти до визга:</w:t>
@@ -7160,6 +7908,7 @@
         <w:rPr>
           <w:rFonts w:ascii="Times New Roman" w:cs="Times New Roman" w:eastAsia="Times New Roman" w:hAnsi="Times New Roman"/>
           <w:sz w:val="24"/>
+          <w:szCs w:val="24"/>
           <w:rtl w:val="0"/>
         </w:rPr>
         <w:t xml:space="preserve">—</w:t>
@@ -7168,6 +7917,7 @@
         <w:rPr>
           <w:rFonts w:ascii="Times New Roman" w:cs="Times New Roman" w:eastAsia="Times New Roman" w:hAnsi="Times New Roman"/>
           <w:sz w:val="24"/>
+          <w:szCs w:val="24"/>
           <w:rtl w:val="0"/>
         </w:rPr>
         <w:t xml:space="preserve"> </w:t>
@@ -7177,6 +7927,7 @@
           <w:rFonts w:ascii="Times New Roman" w:cs="Times New Roman" w:eastAsia="Times New Roman" w:hAnsi="Times New Roman"/>
           <w:i w:val="1"/>
           <w:sz w:val="24"/>
+          <w:szCs w:val="24"/>
           <w:rtl w:val="0"/>
         </w:rPr>
         <w:t xml:space="preserve">Так нельзя! Нельзя заниматься наукой с двумя людьми сразу!</w:t>
@@ -7195,6 +7946,7 @@
           <w:rFonts w:ascii="Times New Roman" w:cs="Times New Roman" w:eastAsia="Times New Roman" w:hAnsi="Times New Roman"/>
           <w:i w:val="1"/>
           <w:sz w:val="24"/>
+          <w:szCs w:val="24"/>
           <w:rtl w:val="0"/>
         </w:rPr>
         <w:t xml:space="preserve">— </w:t>
@@ -7203,6 +7955,7 @@
         <w:rPr>
           <w:rFonts w:ascii="Times New Roman" w:cs="Times New Roman" w:eastAsia="Times New Roman" w:hAnsi="Times New Roman"/>
           <w:sz w:val="24"/>
+          <w:szCs w:val="24"/>
           <w:rtl w:val="0"/>
         </w:rPr>
         <w:t xml:space="preserve">Э-э…</w:t>
@@ -7220,6 +7973,7 @@
         <w:rPr>
           <w:rFonts w:ascii="Times New Roman" w:cs="Times New Roman" w:eastAsia="Times New Roman" w:hAnsi="Times New Roman"/>
           <w:sz w:val="24"/>
+          <w:szCs w:val="24"/>
           <w:rtl w:val="0"/>
         </w:rPr>
         <w:t xml:space="preserve">— Я хочу сказать, нельзя заниматься наукой с двумя разными людьми и </w:t>
@@ -7229,6 +7983,7 @@
           <w:rFonts w:ascii="Times New Roman" w:cs="Times New Roman" w:eastAsia="Times New Roman" w:hAnsi="Times New Roman"/>
           <w:i w:val="1"/>
           <w:sz w:val="24"/>
+          <w:szCs w:val="24"/>
           <w:rtl w:val="0"/>
         </w:rPr>
         <w:t xml:space="preserve">не говорить им друг про друга!</w:t>
@@ -7246,6 +8001,7 @@
         <w:rPr>
           <w:rFonts w:ascii="Times New Roman" w:cs="Times New Roman" w:eastAsia="Times New Roman" w:hAnsi="Times New Roman"/>
           <w:sz w:val="24"/>
+          <w:szCs w:val="24"/>
           <w:rtl w:val="0"/>
         </w:rPr>
         <w:t xml:space="preserve">— А-а… — осторожно протянул Гарри, — я тоже </w:t>
@@ -7255,6 +8011,7 @@
           <w:rFonts w:ascii="Times New Roman" w:cs="Times New Roman" w:eastAsia="Times New Roman" w:hAnsi="Times New Roman"/>
           <w:i w:val="1"/>
           <w:sz w:val="24"/>
+          <w:szCs w:val="24"/>
           <w:rtl w:val="0"/>
         </w:rPr>
         <w:t xml:space="preserve">думал</w:t>
@@ -7263,6 +8020,7 @@
         <w:rPr>
           <w:rFonts w:ascii="Times New Roman" w:cs="Times New Roman" w:eastAsia="Times New Roman" w:hAnsi="Times New Roman"/>
           <w:sz w:val="24"/>
+          <w:szCs w:val="24"/>
           <w:rtl w:val="0"/>
         </w:rPr>
         <w:t xml:space="preserve"> об этом, я был очень внимателен — старался</w:t>
@@ -7271,6 +8029,7 @@
         <w:rPr>
           <w:rFonts w:ascii="Times New Roman" w:cs="Times New Roman" w:eastAsia="Times New Roman" w:hAnsi="Times New Roman"/>
           <w:sz w:val="24"/>
+          <w:szCs w:val="24"/>
           <w:rtl w:val="0"/>
         </w:rPr>
         <w:t xml:space="preserve">, </w:t>
@@ -7279,6 +8038,7 @@
         <w:rPr>
           <w:rFonts w:ascii="Times New Roman" w:cs="Times New Roman" w:eastAsia="Times New Roman" w:hAnsi="Times New Roman"/>
           <w:sz w:val="24"/>
+          <w:szCs w:val="24"/>
           <w:rtl w:val="0"/>
         </w:rPr>
         <w:t xml:space="preserve">чтобы наши с тобой исследования не пересекались с тем, чем я занимался с ним…</w:t>
@@ -7296,6 +8056,7 @@
         <w:rPr>
           <w:rFonts w:ascii="Times New Roman" w:cs="Times New Roman" w:eastAsia="Times New Roman" w:hAnsi="Times New Roman"/>
           <w:sz w:val="24"/>
+          <w:szCs w:val="24"/>
           <w:rtl w:val="0"/>
         </w:rPr>
         <w:t xml:space="preserve">— Ты был </w:t>
@@ -7305,6 +8066,7 @@
           <w:rFonts w:ascii="Times New Roman" w:cs="Times New Roman" w:eastAsia="Times New Roman" w:hAnsi="Times New Roman"/>
           <w:i w:val="1"/>
           <w:sz w:val="24"/>
+          <w:szCs w:val="24"/>
           <w:rtl w:val="0"/>
         </w:rPr>
         <w:t xml:space="preserve">внимателен</w:t>
@@ -7313,6 +8075,7 @@
         <w:rPr>
           <w:rFonts w:ascii="Times New Roman" w:cs="Times New Roman" w:eastAsia="Times New Roman" w:hAnsi="Times New Roman"/>
           <w:sz w:val="24"/>
+          <w:szCs w:val="24"/>
           <w:rtl w:val="0"/>
         </w:rPr>
         <w:t xml:space="preserve">, — она бы прошипела это слово, будь в нём хотя бы одна «Ш».</w:t>
@@ -7330,6 +8093,7 @@
         <w:rPr>
           <w:rFonts w:ascii="Times New Roman" w:cs="Times New Roman" w:eastAsia="Times New Roman" w:hAnsi="Times New Roman"/>
           <w:sz w:val="24"/>
+          <w:szCs w:val="24"/>
           <w:rtl w:val="0"/>
         </w:rPr>
         <w:t xml:space="preserve">Гарри взъерошил свои растрёпанные волосы, и почему-то из-за этого ей захотелось закричать на него ещё сильнее</w:t>
@@ -7339,6 +8103,7 @@
           <w:rFonts w:ascii="Times New Roman" w:cs="Times New Roman" w:eastAsia="Times New Roman" w:hAnsi="Times New Roman"/>
           <w:i w:val="1"/>
           <w:sz w:val="24"/>
+          <w:szCs w:val="24"/>
           <w:rtl w:val="0"/>
         </w:rPr>
         <w:t xml:space="preserve">.</w:t>
@@ -7356,6 +8121,7 @@
         <w:rPr>
           <w:rFonts w:ascii="Times New Roman" w:cs="Times New Roman" w:eastAsia="Times New Roman" w:hAnsi="Times New Roman"/>
           <w:sz w:val="24"/>
+          <w:szCs w:val="24"/>
           <w:rtl w:val="0"/>
         </w:rPr>
         <w:t xml:space="preserve">— Мисс Грейнджер, — сказал Гарри, — мне кажется, что наш разговор приобрёл такую </w:t>
@@ -7365,6 +8131,7 @@
           <w:rFonts w:ascii="Times New Roman" w:cs="Times New Roman" w:eastAsia="Times New Roman" w:hAnsi="Times New Roman"/>
           <w:i w:val="1"/>
           <w:sz w:val="24"/>
+          <w:szCs w:val="24"/>
           <w:rtl w:val="0"/>
         </w:rPr>
         <w:t xml:space="preserve">метафоричность</w:t>
@@ -7373,6 +8140,7 @@
         <w:rPr>
           <w:rFonts w:ascii="Times New Roman" w:cs="Times New Roman" w:eastAsia="Times New Roman" w:hAnsi="Times New Roman"/>
           <w:sz w:val="24"/>
+          <w:szCs w:val="24"/>
           <w:rtl w:val="0"/>
         </w:rPr>
         <w:t xml:space="preserve">, что, э-э…</w:t>
@@ -7390,6 +8158,7 @@
         <w:rPr>
           <w:rFonts w:ascii="Times New Roman" w:cs="Times New Roman" w:eastAsia="Times New Roman" w:hAnsi="Times New Roman"/>
           <w:sz w:val="24"/>
+          <w:szCs w:val="24"/>
           <w:rtl w:val="0"/>
         </w:rPr>
         <w:t xml:space="preserve">— Что?! — взвизгнула она изо всех сил. </w:t>
@@ -7398,6 +8167,7 @@
         <w:rPr>
           <w:rFonts w:ascii="Times New Roman" w:cs="Times New Roman" w:eastAsia="Times New Roman" w:hAnsi="Times New Roman"/>
           <w:sz w:val="24"/>
+          <w:szCs w:val="24"/>
           <w:rtl w:val="0"/>
         </w:rPr>
         <w:t xml:space="preserve">Её голос заполнил всё пространство</w:t>
@@ -7406,6 +8176,7 @@
         <w:rPr>
           <w:rFonts w:ascii="Times New Roman" w:cs="Times New Roman" w:eastAsia="Times New Roman" w:hAnsi="Times New Roman"/>
           <w:sz w:val="24"/>
+          <w:szCs w:val="24"/>
           <w:rtl w:val="0"/>
         </w:rPr>
         <w:t xml:space="preserve"> внутри барьера Квиетуса</w:t>
@@ -7414,6 +8185,7 @@
         <w:rPr>
           <w:rFonts w:ascii="Times New Roman" w:cs="Times New Roman" w:eastAsia="Times New Roman" w:hAnsi="Times New Roman"/>
           <w:sz w:val="24"/>
+          <w:szCs w:val="24"/>
           <w:rtl w:val="0"/>
         </w:rPr>
         <w:t xml:space="preserve">.</w:t>
@@ -7431,6 +8203,7 @@
         <w:rPr>
           <w:rFonts w:ascii="Times New Roman" w:cs="Times New Roman" w:eastAsia="Times New Roman" w:hAnsi="Times New Roman"/>
           <w:sz w:val="24"/>
+          <w:szCs w:val="24"/>
           <w:rtl w:val="0"/>
         </w:rPr>
         <w:t xml:space="preserve">Затем до неё дошло, и она так сильно покраснела, что, </w:t>
@@ -7439,6 +8212,7 @@
         <w:rPr>
           <w:rFonts w:ascii="Times New Roman" w:cs="Times New Roman" w:eastAsia="Times New Roman" w:hAnsi="Times New Roman"/>
           <w:sz w:val="24"/>
+          <w:szCs w:val="24"/>
           <w:rtl w:val="0"/>
         </w:rPr>
         <w:t xml:space="preserve">будь у неё магическая сила взрослого</w:t>
@@ -7447,6 +8221,7 @@
         <w:rPr>
           <w:rFonts w:ascii="Times New Roman" w:cs="Times New Roman" w:eastAsia="Times New Roman" w:hAnsi="Times New Roman"/>
           <w:sz w:val="24"/>
+          <w:szCs w:val="24"/>
           <w:rtl w:val="0"/>
         </w:rPr>
         <w:t xml:space="preserve">, её волосы могли бы самопроизвольно вспыхнуть</w:t>
@@ -7455,6 +8230,7 @@
         <w:rPr>
           <w:rFonts w:ascii="Times New Roman" w:cs="Times New Roman" w:eastAsia="Times New Roman" w:hAnsi="Times New Roman"/>
           <w:sz w:val="24"/>
+          <w:szCs w:val="24"/>
           <w:rtl w:val="0"/>
         </w:rPr>
         <w:t xml:space="preserve">.</w:t>
@@ -7477,6 +8253,7 @@
         <w:rPr>
           <w:rFonts w:ascii="Times New Roman" w:cs="Times New Roman" w:eastAsia="Times New Roman" w:hAnsi="Times New Roman"/>
           <w:sz w:val="24"/>
+          <w:szCs w:val="24"/>
           <w:rtl w:val="0"/>
         </w:rPr>
         <w:t xml:space="preserve">Другой одинокий посетитель библиотеки — сидящий в дальнем углу парень из Когтеврана — смотрел на них широко </w:t>
@@ -7485,6 +8262,7 @@
         <w:rPr>
           <w:rFonts w:ascii="Times New Roman" w:cs="Times New Roman" w:eastAsia="Times New Roman" w:hAnsi="Times New Roman"/>
           <w:sz w:val="24"/>
+          <w:szCs w:val="24"/>
           <w:rtl w:val="0"/>
         </w:rPr>
         <w:t xml:space="preserve">распахнутыми глазами </w:t>
@@ -7493,6 +8271,7 @@
         <w:rPr>
           <w:rFonts w:ascii="Times New Roman" w:cs="Times New Roman" w:eastAsia="Times New Roman" w:hAnsi="Times New Roman"/>
           <w:sz w:val="24"/>
+          <w:szCs w:val="24"/>
           <w:rtl w:val="0"/>
         </w:rPr>
         <w:t xml:space="preserve">и довольно неуклюже пытался </w:t>
@@ -7501,6 +8280,7 @@
         <w:rPr>
           <w:rFonts w:ascii="Times New Roman" w:cs="Times New Roman" w:eastAsia="Times New Roman" w:hAnsi="Times New Roman"/>
           <w:sz w:val="24"/>
+          <w:szCs w:val="24"/>
           <w:rtl w:val="0"/>
         </w:rPr>
         <w:t xml:space="preserve">спрятать своё лицо</w:t>
@@ -7509,6 +8289,7 @@
         <w:rPr>
           <w:rFonts w:ascii="Times New Roman" w:cs="Times New Roman" w:eastAsia="Times New Roman" w:hAnsi="Times New Roman"/>
           <w:sz w:val="24"/>
+          <w:szCs w:val="24"/>
           <w:rtl w:val="0"/>
         </w:rPr>
         <w:t xml:space="preserve"> за книгой</w:t>
@@ -7517,6 +8298,7 @@
         <w:rPr>
           <w:rFonts w:ascii="Times New Roman" w:cs="Times New Roman" w:eastAsia="Times New Roman" w:hAnsi="Times New Roman"/>
           <w:sz w:val="24"/>
+          <w:szCs w:val="24"/>
           <w:rtl w:val="0"/>
         </w:rPr>
         <w:t xml:space="preserve">.</w:t>
@@ -7534,6 +8316,7 @@
         <w:rPr>
           <w:rFonts w:ascii="Times New Roman" w:cs="Times New Roman" w:eastAsia="Times New Roman" w:hAnsi="Times New Roman"/>
           <w:sz w:val="24"/>
+          <w:szCs w:val="24"/>
           <w:rtl w:val="0"/>
         </w:rPr>
         <w:t xml:space="preserve">— Хорошо, — слегка вздохнул Гарри. — </w:t>
@@ -7542,6 +8325,7 @@
         <w:rPr>
           <w:rFonts w:ascii="Times New Roman" w:cs="Times New Roman" w:eastAsia="Times New Roman" w:hAnsi="Times New Roman"/>
           <w:sz w:val="24"/>
+          <w:szCs w:val="24"/>
           <w:rtl w:val="0"/>
         </w:rPr>
         <w:t xml:space="preserve">Итак, учтём, что это была просто неудачная метафора и что </w:t>
@@ -7551,6 +8335,7 @@
           <w:rFonts w:ascii="Times New Roman" w:cs="Times New Roman" w:eastAsia="Times New Roman" w:hAnsi="Times New Roman"/>
           <w:i w:val="1"/>
           <w:sz w:val="24"/>
+          <w:szCs w:val="24"/>
           <w:rtl w:val="0"/>
         </w:rPr>
         <w:t xml:space="preserve">настоящие учёные постоянно </w:t>
@@ -7559,6 +8344,7 @@
         <w:rPr>
           <w:rFonts w:ascii="Times New Roman" w:cs="Times New Roman" w:eastAsia="Times New Roman" w:hAnsi="Times New Roman"/>
           <w:sz w:val="24"/>
+          <w:szCs w:val="24"/>
           <w:rtl w:val="0"/>
         </w:rPr>
         <w:t xml:space="preserve">сотрудничают друг с другом. Поэтому мне не кажется, что я тебя обманывал.</w:t>
@@ -7567,6 +8353,7 @@
         <w:rPr>
           <w:rFonts w:ascii="Times New Roman" w:cs="Times New Roman" w:eastAsia="Times New Roman" w:hAnsi="Times New Roman"/>
           <w:sz w:val="24"/>
+          <w:szCs w:val="24"/>
           <w:rtl w:val="0"/>
         </w:rPr>
         <w:t xml:space="preserve"> Учёные часто предпочитают помалкивать о своих текущих проектах. Мы с тобой занимаемся исследованиями и дер</w:t>
@@ -7575,6 +8362,7 @@
         <w:rPr>
           <w:rFonts w:ascii="Times New Roman" w:cs="Times New Roman" w:eastAsia="Times New Roman" w:hAnsi="Times New Roman"/>
           <w:sz w:val="24"/>
+          <w:szCs w:val="24"/>
           <w:rtl w:val="0"/>
         </w:rPr>
         <w:t xml:space="preserve">жим это в тайне.</w:t>
@@ -7583,6 +8371,7 @@
         <w:rPr>
           <w:rFonts w:ascii="Times New Roman" w:cs="Times New Roman" w:eastAsia="Times New Roman" w:hAnsi="Times New Roman"/>
           <w:sz w:val="24"/>
+          <w:szCs w:val="24"/>
           <w:rtl w:val="0"/>
         </w:rPr>
         <w:t xml:space="preserve"> В </w:t>
@@ -7591,6 +8380,7 @@
         <w:rPr>
           <w:rFonts w:ascii="Times New Roman" w:cs="Times New Roman" w:eastAsia="Times New Roman" w:hAnsi="Times New Roman"/>
           <w:sz w:val="24"/>
+          <w:szCs w:val="24"/>
           <w:rtl w:val="0"/>
         </w:rPr>
         <w:t xml:space="preserve">частности, были причины ничего не говорить Драко Малфою — если бы он в самом начале узнал, что ты мне друг, а не соперник, он бы вообще не стал со мной общаться. И Драко сильно рисковал, если бы я рассказал другим о нём…</w:t>
@@ -7608,6 +8398,7 @@
         <w:rPr>
           <w:rFonts w:ascii="Times New Roman" w:cs="Times New Roman" w:eastAsia="Times New Roman" w:hAnsi="Times New Roman"/>
           <w:sz w:val="24"/>
+          <w:szCs w:val="24"/>
           <w:rtl w:val="0"/>
         </w:rPr>
         <w:t xml:space="preserve">— Это правда единственная причина? — сказала она. — </w:t>
@@ -7617,6 +8408,7 @@
           <w:rFonts w:ascii="Times New Roman" w:cs="Times New Roman" w:eastAsia="Times New Roman" w:hAnsi="Times New Roman"/>
           <w:i w:val="1"/>
           <w:sz w:val="24"/>
+          <w:szCs w:val="24"/>
           <w:rtl w:val="0"/>
         </w:rPr>
         <w:t xml:space="preserve">Правда</w:t>
@@ -7625,6 +8417,7 @@
         <w:rPr>
           <w:rFonts w:ascii="Times New Roman" w:cs="Times New Roman" w:eastAsia="Times New Roman" w:hAnsi="Times New Roman"/>
           <w:sz w:val="24"/>
+          <w:szCs w:val="24"/>
           <w:rtl w:val="0"/>
         </w:rPr>
         <w:t xml:space="preserve">, Гарри? И т</w:t>
@@ -7633,6 +8426,7 @@
         <w:rPr>
           <w:rFonts w:ascii="Times New Roman" w:cs="Times New Roman" w:eastAsia="Times New Roman" w:hAnsi="Times New Roman"/>
           <w:sz w:val="24"/>
+          <w:szCs w:val="24"/>
           <w:rtl w:val="0"/>
         </w:rPr>
         <w:t xml:space="preserve">ы</w:t>
@@ -7641,6 +8435,7 @@
         <w:rPr>
           <w:rFonts w:ascii="Times New Roman" w:cs="Times New Roman" w:eastAsia="Times New Roman" w:hAnsi="Times New Roman"/>
           <w:sz w:val="24"/>
+          <w:szCs w:val="24"/>
           <w:rtl w:val="0"/>
         </w:rPr>
         <w:t xml:space="preserve"> не хотел, чтобы мы оба чувствовали себя </w:t>
@@ -7650,6 +8445,7 @@
           <w:rFonts w:ascii="Times New Roman" w:cs="Times New Roman" w:eastAsia="Times New Roman" w:hAnsi="Times New Roman"/>
           <w:i w:val="1"/>
           <w:sz w:val="24"/>
+          <w:szCs w:val="24"/>
           <w:rtl w:val="0"/>
         </w:rPr>
         <w:t xml:space="preserve">особенными,</w:t>
@@ -7658,6 +8454,7 @@
         <w:rPr>
           <w:rFonts w:ascii="Times New Roman" w:cs="Times New Roman" w:eastAsia="Times New Roman" w:hAnsi="Times New Roman"/>
           <w:sz w:val="24"/>
+          <w:szCs w:val="24"/>
           <w:rtl w:val="0"/>
         </w:rPr>
         <w:t xml:space="preserve"> словно мы — </w:t>
@@ -7667,6 +8464,7 @@
           <w:rFonts w:ascii="Times New Roman" w:cs="Times New Roman" w:eastAsia="Times New Roman" w:hAnsi="Times New Roman"/>
           <w:i w:val="1"/>
           <w:sz w:val="24"/>
+          <w:szCs w:val="24"/>
           <w:rtl w:val="0"/>
         </w:rPr>
         <w:t xml:space="preserve">единственные</w:t>
@@ -7675,6 +8473,7 @@
         <w:rPr>
           <w:rFonts w:ascii="Times New Roman" w:cs="Times New Roman" w:eastAsia="Times New Roman" w:hAnsi="Times New Roman"/>
           <w:sz w:val="24"/>
+          <w:szCs w:val="24"/>
           <w:rtl w:val="0"/>
         </w:rPr>
         <w:t xml:space="preserve">, с кем бы ты хотел быть и кто с тобой должен быть?</w:t>
@@ -7692,6 +8491,7 @@
         <w:rPr>
           <w:rFonts w:ascii="Times New Roman" w:cs="Times New Roman" w:eastAsia="Times New Roman" w:hAnsi="Times New Roman"/>
           <w:sz w:val="24"/>
+          <w:szCs w:val="24"/>
           <w:rtl w:val="0"/>
         </w:rPr>
         <w:t xml:space="preserve">— Я вовсе не поэтому…</w:t>
@@ -7709,6 +8509,7 @@
         <w:rPr>
           <w:rFonts w:ascii="Times New Roman" w:cs="Times New Roman" w:eastAsia="Times New Roman" w:hAnsi="Times New Roman"/>
           <w:sz w:val="24"/>
+          <w:szCs w:val="24"/>
           <w:rtl w:val="0"/>
         </w:rPr>
         <w:t xml:space="preserve">Гарри остановился.</w:t>
@@ -7726,6 +8527,7 @@
         <w:rPr>
           <w:rFonts w:ascii="Times New Roman" w:cs="Times New Roman" w:eastAsia="Times New Roman" w:hAnsi="Times New Roman"/>
           <w:sz w:val="24"/>
+          <w:szCs w:val="24"/>
           <w:rtl w:val="0"/>
         </w:rPr>
         <w:t xml:space="preserve">Гарри посмотрел на неё.</w:t>
@@ -7744,6 +8546,7 @@
         <w:rPr>
           <w:rFonts w:ascii="Times New Roman" w:cs="Times New Roman" w:eastAsia="Times New Roman" w:hAnsi="Times New Roman"/>
           <w:sz w:val="24"/>
+          <w:szCs w:val="24"/>
           <w:rtl w:val="0"/>
         </w:rPr>
         <w:t xml:space="preserve">Когда она осознала, что только что сказала, вся кровь прилила к её лицу, должно быть, из её ушей сейчас валил пар, который, в свою очередь, расплавлял ей голову, а жидкая плоть, должно быть, стекала по её шее.</w:t>
@@ -7761,6 +8564,7 @@
         <w:rPr>
           <w:rFonts w:ascii="Times New Roman" w:cs="Times New Roman" w:eastAsia="Times New Roman" w:hAnsi="Times New Roman"/>
           <w:sz w:val="24"/>
+          <w:szCs w:val="24"/>
           <w:rtl w:val="0"/>
         </w:rPr>
         <w:t xml:space="preserve">Гарри смотрел на неё так, будто увидел первый раз, в его глазах был абсолютный ужас.</w:t>
@@ -7778,6 +8582,7 @@
         <w:rPr>
           <w:rFonts w:ascii="Times New Roman" w:cs="Times New Roman" w:eastAsia="Times New Roman" w:hAnsi="Times New Roman"/>
           <w:sz w:val="24"/>
+          <w:szCs w:val="24"/>
           <w:rtl w:val="0"/>
         </w:rPr>
         <w:t xml:space="preserve">— Ну… — выдавила она очень тонким голосом, — это… ой, я не знаю, Гарри! </w:t>
@@ -7786,6 +8591,7 @@
         <w:rPr>
           <w:rFonts w:ascii="Times New Roman" w:cs="Times New Roman" w:eastAsia="Times New Roman" w:hAnsi="Times New Roman"/>
           <w:sz w:val="24"/>
+          <w:szCs w:val="24"/>
           <w:rtl w:val="0"/>
         </w:rPr>
         <w:t xml:space="preserve">Это в самом деле просто метафора?</w:t>
@@ -7794,6 +8600,7 @@
         <w:rPr>
           <w:rFonts w:ascii="Times New Roman" w:cs="Times New Roman" w:eastAsia="Times New Roman" w:hAnsi="Times New Roman"/>
           <w:sz w:val="24"/>
+          <w:szCs w:val="24"/>
           <w:rtl w:val="0"/>
         </w:rPr>
         <w:t xml:space="preserve"> Когда мальчик тратит сто тысяч галлеонов, чтобы спасти девочку от верной смерти, она имеет право на такой вопрос, тебе не кажется? </w:t>
@@ -7802,6 +8609,7 @@
         <w:rPr>
           <w:rFonts w:ascii="Times New Roman" w:cs="Times New Roman" w:eastAsia="Times New Roman" w:hAnsi="Times New Roman"/>
           <w:sz w:val="24"/>
+          <w:szCs w:val="24"/>
           <w:rtl w:val="0"/>
         </w:rPr>
         <w:t xml:space="preserve">Это похоже на подаренные цветы, понимаешь, только </w:t>
@@ -7811,6 +8619,7 @@
           <w:rFonts w:ascii="Times New Roman" w:cs="Times New Roman" w:eastAsia="Times New Roman" w:hAnsi="Times New Roman"/>
           <w:i w:val="1"/>
           <w:sz w:val="24"/>
+          <w:szCs w:val="24"/>
           <w:rtl w:val="0"/>
         </w:rPr>
         <w:t xml:space="preserve">немного </w:t>
@@ -7820,6 +8629,7 @@
           <w:rFonts w:ascii="Times New Roman" w:cs="Times New Roman" w:eastAsia="Times New Roman" w:hAnsi="Times New Roman"/>
           <w:i w:val="1"/>
           <w:sz w:val="24"/>
+          <w:szCs w:val="24"/>
           <w:rtl w:val="0"/>
         </w:rPr>
         <w:t xml:space="preserve">больше</w:t>
@@ -7829,6 +8639,7 @@
           <w:rFonts w:ascii="Times New Roman" w:cs="Times New Roman" w:eastAsia="Times New Roman" w:hAnsi="Times New Roman"/>
           <w:i w:val="1"/>
           <w:sz w:val="24"/>
+          <w:szCs w:val="24"/>
           <w:rtl w:val="0"/>
         </w:rPr>
         <w:t xml:space="preserve">...</w:t>
@@ -7846,6 +8657,7 @@
         <w:rPr>
           <w:rFonts w:ascii="Times New Roman" w:cs="Times New Roman" w:eastAsia="Times New Roman" w:hAnsi="Times New Roman"/>
           <w:sz w:val="24"/>
+          <w:szCs w:val="24"/>
           <w:rtl w:val="0"/>
         </w:rPr>
         <w:t xml:space="preserve">Гарри выскочил из-за стола и отступил назад, лихорадочно раз</w:t>
@@ -7854,6 +8666,7 @@
         <w:rPr>
           <w:rFonts w:ascii="Times New Roman" w:cs="Times New Roman" w:eastAsia="Times New Roman" w:hAnsi="Times New Roman"/>
           <w:sz w:val="24"/>
+          <w:szCs w:val="24"/>
           <w:rtl w:val="0"/>
         </w:rPr>
         <w:t xml:space="preserve">мах</w:t>
@@ -7862,6 +8675,7 @@
         <w:rPr>
           <w:rFonts w:ascii="Times New Roman" w:cs="Times New Roman" w:eastAsia="Times New Roman" w:hAnsi="Times New Roman"/>
           <w:sz w:val="24"/>
+          <w:szCs w:val="24"/>
           <w:rtl w:val="0"/>
         </w:rPr>
         <w:t xml:space="preserve">ивая руками.</w:t>
@@ -7879,6 +8693,7 @@
         <w:rPr>
           <w:rFonts w:ascii="Times New Roman" w:cs="Times New Roman" w:eastAsia="Times New Roman" w:hAnsi="Times New Roman"/>
           <w:sz w:val="24"/>
+          <w:szCs w:val="24"/>
           <w:rtl w:val="0"/>
         </w:rPr>
         <w:t xml:space="preserve">— </w:t>
@@ -7888,6 +8703,7 @@
           <w:rFonts w:ascii="Times New Roman" w:cs="Times New Roman" w:eastAsia="Times New Roman" w:hAnsi="Times New Roman"/>
           <w:i w:val="1"/>
           <w:sz w:val="24"/>
+          <w:szCs w:val="24"/>
           <w:rtl w:val="0"/>
         </w:rPr>
         <w:t xml:space="preserve">Я поступил так вовсе не поэтому! </w:t>
@@ -7897,6 +8713,7 @@
           <w:rFonts w:ascii="Times New Roman" w:cs="Times New Roman" w:eastAsia="Times New Roman" w:hAnsi="Times New Roman"/>
           <w:i w:val="1"/>
           <w:sz w:val="24"/>
+          <w:szCs w:val="24"/>
           <w:rtl w:val="0"/>
         </w:rPr>
         <w:t xml:space="preserve">Я спас тебя, потому что мы друзья!</w:t>
@@ -7914,6 +8731,7 @@
         <w:rPr>
           <w:rFonts w:ascii="Times New Roman" w:cs="Times New Roman" w:eastAsia="Times New Roman" w:hAnsi="Times New Roman"/>
           <w:sz w:val="24"/>
+          <w:szCs w:val="24"/>
           <w:rtl w:val="0"/>
         </w:rPr>
         <w:t xml:space="preserve">— Просто друзья?</w:t>
@@ -7931,6 +8749,7 @@
         <w:rPr>
           <w:rFonts w:ascii="Times New Roman" w:cs="Times New Roman" w:eastAsia="Times New Roman" w:hAnsi="Times New Roman"/>
           <w:sz w:val="24"/>
+          <w:szCs w:val="24"/>
           <w:rtl w:val="0"/>
         </w:rPr>
         <w:t xml:space="preserve">Дыхание Гарри Поттера всё сильнее стремилось в сторону</w:t>
@@ -7939,6 +8758,7 @@
         <w:rPr>
           <w:rFonts w:ascii="Times New Roman" w:cs="Times New Roman" w:eastAsia="Times New Roman" w:hAnsi="Times New Roman"/>
           <w:sz w:val="24"/>
+          <w:szCs w:val="24"/>
           <w:rtl w:val="0"/>
         </w:rPr>
         <w:t xml:space="preserve"> гипервентиляции.</w:t>
@@ -7961,6 +8781,7 @@
         <w:rPr>
           <w:rFonts w:ascii="Times New Roman" w:cs="Times New Roman" w:eastAsia="Times New Roman" w:hAnsi="Times New Roman"/>
           <w:sz w:val="24"/>
+          <w:szCs w:val="24"/>
           <w:rtl w:val="0"/>
         </w:rPr>
         <w:t xml:space="preserve">— Очень хорошие друзья! Даже супер-особенные! Возможно, лучшие друзья на всю жизнь! Но не </w:t>
@@ -7970,6 +8791,7 @@
           <w:rFonts w:ascii="Times New Roman" w:cs="Times New Roman" w:eastAsia="Times New Roman" w:hAnsi="Times New Roman"/>
           <w:i w:val="1"/>
           <w:sz w:val="24"/>
+          <w:szCs w:val="24"/>
           <w:rtl w:val="0"/>
         </w:rPr>
         <w:t xml:space="preserve">такие </w:t>
@@ -7978,6 +8800,7 @@
         <w:rPr>
           <w:rFonts w:ascii="Times New Roman" w:cs="Times New Roman" w:eastAsia="Times New Roman" w:hAnsi="Times New Roman"/>
           <w:sz w:val="24"/>
+          <w:szCs w:val="24"/>
           <w:rtl w:val="0"/>
         </w:rPr>
         <w:t xml:space="preserve">друзья!</w:t>
@@ -7995,6 +8818,7 @@
         <w:rPr>
           <w:rFonts w:ascii="Times New Roman" w:cs="Times New Roman" w:eastAsia="Times New Roman" w:hAnsi="Times New Roman"/>
           <w:sz w:val="24"/>
+          <w:szCs w:val="24"/>
           <w:rtl w:val="0"/>
         </w:rPr>
         <w:t xml:space="preserve">— Неужели об этом страшно даже подумать? — произнесла она с запинкой. — То есть… Я не хочу сказать, что я в тебя влюблена, но…</w:t>
@@ -8012,6 +8836,7 @@
         <w:rPr>
           <w:rFonts w:ascii="Times New Roman" w:cs="Times New Roman" w:eastAsia="Times New Roman" w:hAnsi="Times New Roman"/>
           <w:sz w:val="24"/>
+          <w:szCs w:val="24"/>
           <w:rtl w:val="0"/>
         </w:rPr>
         <w:t xml:space="preserve">— Так ты не влюблена? Ну, слава богу! — Гарри вытер лоб рукавом своей мантии. — Слушай, Гермиона, пожалуйста, пойми меня правильно, я уверен, что ты замечательный человек…</w:t>
@@ -8029,6 +8854,7 @@
         <w:rPr>
           <w:rFonts w:ascii="Times New Roman" w:cs="Times New Roman" w:eastAsia="Times New Roman" w:hAnsi="Times New Roman"/>
           <w:sz w:val="24"/>
+          <w:szCs w:val="24"/>
           <w:rtl w:val="0"/>
         </w:rPr>
         <w:t xml:space="preserve">Она пошатнулась и сделала шаг назад.</w:t>
@@ -8046,6 +8872,7 @@
         <w:rPr>
           <w:rFonts w:ascii="Times New Roman" w:cs="Times New Roman" w:eastAsia="Times New Roman" w:hAnsi="Times New Roman"/>
           <w:sz w:val="24"/>
+          <w:szCs w:val="24"/>
           <w:rtl w:val="0"/>
         </w:rPr>
         <w:t xml:space="preserve">— ...но… даже с моей тёмной стороной…</w:t>
@@ -8063,6 +8890,7 @@
         <w:rPr>
           <w:rFonts w:ascii="Times New Roman" w:cs="Times New Roman" w:eastAsia="Times New Roman" w:hAnsi="Times New Roman"/>
           <w:sz w:val="24"/>
+          <w:szCs w:val="24"/>
           <w:rtl w:val="0"/>
         </w:rPr>
         <w:t xml:space="preserve">— Так это только из-за неё? — сказала Гермиона. — Но я… я бы не…</w:t>
@@ -8081,6 +8909,7 @@
         <w:rPr>
           <w:rFonts w:ascii="Times New Roman" w:cs="Times New Roman" w:eastAsia="Times New Roman" w:hAnsi="Times New Roman"/>
           <w:sz w:val="24"/>
+          <w:szCs w:val="24"/>
           <w:rtl w:val="0"/>
         </w:rPr>
         <w:t xml:space="preserve">— Нет, нет, я хочу сказать, у меня есть таинственная тёмная сторона и, возможно, прочие волшебные странности, ты ведь знаешь, я не нормальный ребёнок, я вообще не...</w:t>
@@ -8098,6 +8927,7 @@
         <w:rPr>
           <w:rFonts w:ascii="Times New Roman" w:cs="Times New Roman" w:eastAsia="Times New Roman" w:hAnsi="Times New Roman"/>
           <w:sz w:val="24"/>
+          <w:szCs w:val="24"/>
           <w:rtl w:val="0"/>
         </w:rPr>
         <w:t xml:space="preserve">— </w:t>
@@ -8106,6 +8936,7 @@
         <w:rPr>
           <w:rFonts w:ascii="Times New Roman" w:cs="Times New Roman" w:eastAsia="Times New Roman" w:hAnsi="Times New Roman"/>
           <w:sz w:val="24"/>
+          <w:szCs w:val="24"/>
           <w:rtl w:val="0"/>
         </w:rPr>
         <w:t xml:space="preserve">Быть ненормальным — это нормально</w:t>
@@ -8114,6 +8945,7 @@
         <w:rPr>
           <w:rFonts w:ascii="Times New Roman" w:cs="Times New Roman" w:eastAsia="Times New Roman" w:hAnsi="Times New Roman"/>
           <w:sz w:val="24"/>
+          <w:szCs w:val="24"/>
           <w:rtl w:val="0"/>
         </w:rPr>
         <w:t xml:space="preserve">, — Гермиона чувствовала, как отчаяние и смятение нарастают внутри неё. — Я готова это принять…</w:t>
@@ -8131,6 +8963,7 @@
         <w:rPr>
           <w:rFonts w:ascii="Times New Roman" w:cs="Times New Roman" w:eastAsia="Times New Roman" w:hAnsi="Times New Roman"/>
           <w:sz w:val="24"/>
+          <w:szCs w:val="24"/>
           <w:rtl w:val="0"/>
         </w:rPr>
         <w:t xml:space="preserve">— Но </w:t>
@@ -8140,6 +8973,7 @@
           <w:rFonts w:ascii="Times New Roman" w:cs="Times New Roman" w:eastAsia="Times New Roman" w:hAnsi="Times New Roman"/>
           <w:i w:val="1"/>
           <w:sz w:val="24"/>
+          <w:szCs w:val="24"/>
           <w:rtl w:val="0"/>
         </w:rPr>
         <w:t xml:space="preserve">даже несмотря на все эти волшебные странности, </w:t>
@@ -8148,6 +8982,7 @@
         <w:rPr>
           <w:rFonts w:ascii="Times New Roman" w:cs="Times New Roman" w:eastAsia="Times New Roman" w:hAnsi="Times New Roman"/>
           <w:sz w:val="24"/>
+          <w:szCs w:val="24"/>
           <w:rtl w:val="0"/>
         </w:rPr>
         <w:t xml:space="preserve">позволяющие мне быть взрослее, чем я должен быть, я всё ещё не достиг половой зрелости, в моей крови нет соответствующих гормонов, и мой мозг просто физически не способен </w:t>
@@ -8156,6 +8991,7 @@
         <w:rPr>
           <w:rFonts w:ascii="Times New Roman" w:cs="Times New Roman" w:eastAsia="Times New Roman" w:hAnsi="Times New Roman"/>
           <w:sz w:val="24"/>
+          <w:szCs w:val="24"/>
           <w:rtl w:val="0"/>
         </w:rPr>
         <w:t xml:space="preserve">влюбляться в кого бы то ни было</w:t>
@@ -8164,6 +9000,7 @@
         <w:rPr>
           <w:rFonts w:ascii="Times New Roman" w:cs="Times New Roman" w:eastAsia="Times New Roman" w:hAnsi="Times New Roman"/>
           <w:sz w:val="24"/>
+          <w:szCs w:val="24"/>
           <w:rtl w:val="0"/>
         </w:rPr>
         <w:t xml:space="preserve">. Вот почему я не влюблён в тебя! Я просто не могу быть влюблён в тебя! Всё, что мне известно на данный момент, это то, что через шесть месяцев мой мозг может проснуться и влюбиться в профессора Снейпа! Э-э, исходя из вышесказанного, я прав, что ты как раз уже достигла половой зрелости?</w:t>
@@ -8181,6 +9018,7 @@
         <w:rPr>
           <w:rFonts w:ascii="Times New Roman" w:cs="Times New Roman" w:eastAsia="Times New Roman" w:hAnsi="Times New Roman"/>
           <w:sz w:val="24"/>
+          <w:szCs w:val="24"/>
           <w:rtl w:val="0"/>
         </w:rPr>
         <w:t xml:space="preserve">— И-и-и… — пропищала Гермиона. Она покачнулась, и Гарри ринулся к ней и, </w:t>
@@ -8189,6 +9027,7 @@
         <w:rPr>
           <w:rFonts w:ascii="Times New Roman" w:cs="Times New Roman" w:eastAsia="Times New Roman" w:hAnsi="Times New Roman"/>
           <w:sz w:val="24"/>
+          <w:szCs w:val="24"/>
           <w:rtl w:val="0"/>
         </w:rPr>
         <w:t xml:space="preserve">крепко </w:t>
@@ -8197,6 +9036,7 @@
         <w:rPr>
           <w:rFonts w:ascii="Times New Roman" w:cs="Times New Roman" w:eastAsia="Times New Roman" w:hAnsi="Times New Roman"/>
           <w:sz w:val="24"/>
+          <w:szCs w:val="24"/>
           <w:rtl w:val="0"/>
         </w:rPr>
         <w:t xml:space="preserve">обхватив руками, помог сесть на пол.</w:t>
@@ -8214,6 +9054,7 @@
         <w:rPr>
           <w:rFonts w:ascii="Times New Roman" w:cs="Times New Roman" w:eastAsia="Times New Roman" w:hAnsi="Times New Roman"/>
           <w:sz w:val="24"/>
+          <w:szCs w:val="24"/>
           <w:rtl w:val="0"/>
         </w:rPr>
         <w:t xml:space="preserve">На самом деле, в декабре, когда ей стало нехорошо в кабинете профессора МакГонагалл, это не оказалось для неё полным сюрпризом, потому что она достаточно много прочитала на эту тему. Тем не менее, ощущения были довольно тошнотворными, и она с большим облегчением узнала, что у ведьм есть особые чары, чтобы справляться с неудобствами, но</w:t>
@@ -8222,6 +9063,7 @@
         <w:rPr>
           <w:rFonts w:ascii="Times New Roman" w:cs="Times New Roman" w:eastAsia="Times New Roman" w:hAnsi="Times New Roman"/>
           <w:sz w:val="24"/>
+          <w:szCs w:val="24"/>
           <w:rtl w:val="0"/>
         </w:rPr>
         <w:t xml:space="preserve"> </w:t>
@@ -8231,6 +9073,7 @@
           <w:rFonts w:ascii="Times New Roman" w:cs="Times New Roman" w:eastAsia="Times New Roman" w:hAnsi="Times New Roman"/>
           <w:i w:val="1"/>
           <w:sz w:val="24"/>
+          <w:szCs w:val="24"/>
           <w:rtl w:val="0"/>
         </w:rPr>
         <w:t xml:space="preserve">как вообще Гарри смеет</w:t>
@@ -8240,6 +9083,7 @@
           <w:rFonts w:ascii="Times New Roman" w:cs="Times New Roman" w:eastAsia="Times New Roman" w:hAnsi="Times New Roman"/>
           <w:i w:val="1"/>
           <w:sz w:val="24"/>
+          <w:szCs w:val="24"/>
           <w:rtl w:val="0"/>
         </w:rPr>
         <w:t xml:space="preserve"> задавать бедным невинным девочкам такие вопросы…</w:t>
@@ -8257,6 +9101,7 @@
         <w:rPr>
           <w:rFonts w:ascii="Times New Roman" w:cs="Times New Roman" w:eastAsia="Times New Roman" w:hAnsi="Times New Roman"/>
           <w:sz w:val="24"/>
+          <w:szCs w:val="24"/>
           <w:rtl w:val="0"/>
         </w:rPr>
         <w:t xml:space="preserve">— Слушай, прости меня, — лихорадочно тараторил Гарри. — Я правда не хотел сказать всё так, как это прозвучало! Я уверен, что любой человек, оценивающий нашу ситуацию со стороны и желающий </w:t>
@@ -8265,6 +9110,7 @@
         <w:rPr>
           <w:rFonts w:ascii="Times New Roman" w:cs="Times New Roman" w:eastAsia="Times New Roman" w:hAnsi="Times New Roman"/>
           <w:sz w:val="24"/>
+          <w:szCs w:val="24"/>
           <w:rtl w:val="0"/>
         </w:rPr>
         <w:t xml:space="preserve">поспорить</w:t>
@@ -8273,6 +9119,7 @@
         <w:rPr>
           <w:rFonts w:ascii="Times New Roman" w:cs="Times New Roman" w:eastAsia="Times New Roman" w:hAnsi="Times New Roman"/>
           <w:sz w:val="24"/>
+          <w:szCs w:val="24"/>
           <w:rtl w:val="0"/>
         </w:rPr>
         <w:t xml:space="preserve">, на ком я в конце-концов женюсь, присудит большую вероятность тебе, чем кому-либо ещё, кто может мне прийти в голову...</w:t>
@@ -8290,6 +9137,7 @@
         <w:rPr>
           <w:rFonts w:ascii="Times New Roman" w:cs="Times New Roman" w:eastAsia="Times New Roman" w:hAnsi="Times New Roman"/>
           <w:sz w:val="24"/>
+          <w:szCs w:val="24"/>
           <w:rtl w:val="0"/>
         </w:rPr>
         <w:t xml:space="preserve">На этом месте её разум, который едва начал приходить в себя, заискрил и взорвался.</w:t>
@@ -8307,6 +9155,7 @@
         <w:rPr>
           <w:rFonts w:ascii="Times New Roman" w:cs="Times New Roman" w:eastAsia="Times New Roman" w:hAnsi="Times New Roman"/>
           <w:sz w:val="24"/>
+          <w:szCs w:val="24"/>
           <w:rtl w:val="0"/>
         </w:rPr>
         <w:t xml:space="preserve">— ...правда, не обязательно больше, чем пятьдесят процентов. Я хочу сказать, со стороны видны и многие другие возможности, и кто именно мне нравится до того, как я достигну половой зрелости, не так уж сильно </w:t>
@@ -8315,6 +9164,7 @@
         <w:rPr>
           <w:rFonts w:ascii="Times New Roman" w:cs="Times New Roman" w:eastAsia="Times New Roman" w:hAnsi="Times New Roman"/>
           <w:sz w:val="24"/>
+          <w:szCs w:val="24"/>
           <w:rtl w:val="0"/>
         </w:rPr>
         <w:t xml:space="preserve">предопределяет, с кем я буду через семь лет — я не хотел бы давать какие-либо обещания</w:t>
@@ -8324,6 +9174,7 @@
           <w:rFonts w:ascii="Times New Roman" w:cs="Times New Roman" w:eastAsia="Times New Roman" w:hAnsi="Times New Roman"/>
           <w:i w:val="1"/>
           <w:sz w:val="24"/>
+          <w:szCs w:val="24"/>
           <w:rtl w:val="0"/>
         </w:rPr>
         <w:t xml:space="preserve">…</w:t>
@@ -8341,6 +9192,7 @@
         <w:rPr>
           <w:rFonts w:ascii="Times New Roman" w:cs="Times New Roman" w:eastAsia="Times New Roman" w:hAnsi="Times New Roman"/>
           <w:sz w:val="24"/>
+          <w:szCs w:val="24"/>
           <w:rtl w:val="0"/>
         </w:rPr>
         <w:t xml:space="preserve">Из её горла вырывались какие-то высокие звуки, но она их не слышала. Вся её вселенная сузилась до ужасного, ужасного голоса Гарри.</w:t>
@@ -8359,6 +9211,7 @@
         <w:rPr>
           <w:rFonts w:ascii="Times New Roman" w:cs="Times New Roman" w:eastAsia="Times New Roman" w:hAnsi="Times New Roman"/>
           <w:sz w:val="24"/>
+          <w:szCs w:val="24"/>
           <w:rtl w:val="0"/>
         </w:rPr>
         <w:t xml:space="preserve">— ...и, кроме того, я читал книги по эволюционной психологии... ну, там есть утверждения, что порядок, когда один мужчина и одна женщина живут счастливо вместе, может быть скорее исключением, чем правилом.  В племенах охотников-собирателей пары гораздо чаще ос</w:t>
@@ -8367,6 +9220,7 @@
         <w:rPr>
           <w:rFonts w:ascii="Times New Roman" w:cs="Times New Roman" w:eastAsia="Times New Roman" w:hAnsi="Times New Roman"/>
           <w:sz w:val="24"/>
+          <w:szCs w:val="24"/>
           <w:rtl w:val="0"/>
         </w:rPr>
         <w:t xml:space="preserve">т</w:t>
@@ -8375,6 +9229,7 @@
         <w:rPr>
           <w:rFonts w:ascii="Times New Roman" w:cs="Times New Roman" w:eastAsia="Times New Roman" w:hAnsi="Times New Roman"/>
           <w:sz w:val="24"/>
+          <w:szCs w:val="24"/>
           <w:rtl w:val="0"/>
         </w:rPr>
         <w:t xml:space="preserve">авались вместе на два или три года, чтобы выращивать ребёнка, когда он максимально уязвим… и</w:t>
@@ -8383,6 +9238,7 @@
         <w:rPr>
           <w:rFonts w:ascii="Times New Roman" w:cs="Times New Roman" w:eastAsia="Times New Roman" w:hAnsi="Times New Roman"/>
           <w:sz w:val="24"/>
+          <w:szCs w:val="24"/>
           <w:rtl w:val="0"/>
         </w:rPr>
         <w:t xml:space="preserve">,</w:t>
@@ -8391,6 +9247,7 @@
         <w:rPr>
           <w:rFonts w:ascii="Times New Roman" w:cs="Times New Roman" w:eastAsia="Times New Roman" w:hAnsi="Times New Roman"/>
           <w:sz w:val="24"/>
+          <w:szCs w:val="24"/>
           <w:rtl w:val="0"/>
         </w:rPr>
         <w:t xml:space="preserve"> я хочу сказать, учитывая, как много людей оказываются несчастными в традиционных браках, именно этот момент, видимо, нужно тщательно проработать</w:t>
@@ -8399,6 +9256,7 @@
         <w:rPr>
           <w:rFonts w:ascii="Times New Roman" w:cs="Times New Roman" w:eastAsia="Times New Roman" w:hAnsi="Times New Roman"/>
           <w:sz w:val="24"/>
+          <w:szCs w:val="24"/>
           <w:rtl w:val="0"/>
         </w:rPr>
         <w:t xml:space="preserve"> — особенно, если мы действительно решим вопрос бессмертия...</w:t>
@@ -8432,6 +9290,7 @@
         <w:rPr>
           <w:rFonts w:ascii="Times New Roman" w:cs="Times New Roman" w:eastAsia="Times New Roman" w:hAnsi="Times New Roman"/>
           <w:sz w:val="24"/>
+          <w:szCs w:val="24"/>
           <w:rtl w:val="0"/>
         </w:rPr>
         <w:t xml:space="preserve">* * *</w:t>
@@ -8463,6 +9322,7 @@
         <w:rPr>
           <w:rFonts w:ascii="Times New Roman" w:cs="Times New Roman" w:eastAsia="Times New Roman" w:hAnsi="Times New Roman"/>
           <w:sz w:val="24"/>
+          <w:szCs w:val="24"/>
           <w:rtl w:val="0"/>
         </w:rPr>
         <w:t xml:space="preserve">Тано </w:t>
@@ -8471,6 +9331,7 @@
         <w:rPr>
           <w:rFonts w:ascii="Times New Roman" w:cs="Times New Roman" w:eastAsia="Times New Roman" w:hAnsi="Times New Roman"/>
           <w:sz w:val="24"/>
+          <w:szCs w:val="24"/>
           <w:rtl w:val="0"/>
         </w:rPr>
         <w:t xml:space="preserve">Вольф</w:t>
@@ -8479,6 +9340,7 @@
         <w:rPr>
           <w:rFonts w:ascii="Times New Roman" w:cs="Times New Roman" w:eastAsia="Times New Roman" w:hAnsi="Times New Roman"/>
           <w:sz w:val="24"/>
+          <w:szCs w:val="24"/>
           <w:rtl w:val="0"/>
         </w:rPr>
         <w:t xml:space="preserve">, пятикурсник Когтеврана, медленно встал из-за библиотечного стола. Только что он стал свидетелем</w:t>
@@ -8487,6 +9349,7 @@
         <w:rPr>
           <w:rFonts w:ascii="Times New Roman" w:cs="Times New Roman" w:eastAsia="Times New Roman" w:hAnsi="Times New Roman"/>
           <w:sz w:val="24"/>
+          <w:szCs w:val="24"/>
           <w:rtl w:val="0"/>
         </w:rPr>
         <w:t xml:space="preserve"> </w:t>
@@ -8495,6 +9358,7 @@
         <w:rPr>
           <w:rFonts w:ascii="Times New Roman" w:cs="Times New Roman" w:eastAsia="Times New Roman" w:hAnsi="Times New Roman"/>
           <w:sz w:val="24"/>
+          <w:szCs w:val="24"/>
           <w:rtl w:val="0"/>
         </w:rPr>
         <w:t xml:space="preserve">как Грейнджер, всхлипывая, сбежала из библиотеки. </w:t>
@@ -8503,6 +9367,7 @@
         <w:rPr>
           <w:rFonts w:ascii="Times New Roman" w:cs="Times New Roman" w:eastAsia="Times New Roman" w:hAnsi="Times New Roman"/>
           <w:sz w:val="24"/>
+          <w:szCs w:val="24"/>
           <w:rtl w:val="0"/>
         </w:rPr>
         <w:t xml:space="preserve">Он не мог слышать их спор, но, очевидно, он был на </w:t>
@@ -8512,6 +9377,7 @@
           <w:rFonts w:ascii="Times New Roman" w:cs="Times New Roman" w:eastAsia="Times New Roman" w:hAnsi="Times New Roman"/>
           <w:i w:val="1"/>
           <w:sz w:val="24"/>
+          <w:szCs w:val="24"/>
           <w:rtl w:val="0"/>
         </w:rPr>
         <w:t xml:space="preserve">ту самую </w:t>
@@ -8520,6 +9386,7 @@
         <w:rPr>
           <w:rFonts w:ascii="Times New Roman" w:cs="Times New Roman" w:eastAsia="Times New Roman" w:hAnsi="Times New Roman"/>
           <w:sz w:val="24"/>
+          <w:szCs w:val="24"/>
           <w:rtl w:val="0"/>
         </w:rPr>
         <w:t xml:space="preserve">тему.</w:t>
@@ -8537,6 +9404,7 @@
         <w:rPr>
           <w:rFonts w:ascii="Times New Roman" w:cs="Times New Roman" w:eastAsia="Times New Roman" w:hAnsi="Times New Roman"/>
           <w:sz w:val="24"/>
+          <w:szCs w:val="24"/>
           <w:rtl w:val="0"/>
         </w:rPr>
         <w:t xml:space="preserve">Медленно, на трясущихся ногах, Тано подошёл к Мальчику-Который-Выжил. Тот всё ещё смотрел в сторону дверей библиотеки, которыми хлопнули с такой силой, что они до сих пор вибрировали.</w:t>
@@ -8554,6 +9422,7 @@
         <w:rPr>
           <w:rFonts w:ascii="Times New Roman" w:cs="Times New Roman" w:eastAsia="Times New Roman" w:hAnsi="Times New Roman"/>
           <w:sz w:val="24"/>
+          <w:szCs w:val="24"/>
           <w:rtl w:val="0"/>
         </w:rPr>
         <w:t xml:space="preserve">Тано не особенно хотел это делать. Но Гарри Поттер всё же попал в Когтевран</w:t>
@@ -8562,6 +9431,7 @@
         <w:rPr>
           <w:rFonts w:ascii="Times New Roman" w:cs="Times New Roman" w:eastAsia="Times New Roman" w:hAnsi="Times New Roman"/>
           <w:sz w:val="24"/>
+          <w:szCs w:val="24"/>
           <w:rtl w:val="0"/>
         </w:rPr>
         <w:t xml:space="preserve">. </w:t>
@@ -8570,6 +9440,7 @@
         <w:rPr>
           <w:rFonts w:ascii="Times New Roman" w:cs="Times New Roman" w:eastAsia="Times New Roman" w:hAnsi="Times New Roman"/>
           <w:sz w:val="24"/>
+          <w:szCs w:val="24"/>
           <w:rtl w:val="0"/>
         </w:rPr>
         <w:t xml:space="preserve">Технически</w:t>
@@ -8578,6 +9449,7 @@
         <w:rPr>
           <w:rFonts w:ascii="Times New Roman" w:cs="Times New Roman" w:eastAsia="Times New Roman" w:hAnsi="Times New Roman"/>
           <w:sz w:val="24"/>
+          <w:szCs w:val="24"/>
           <w:rtl w:val="0"/>
         </w:rPr>
         <w:t xml:space="preserve">, Мальчик-Который-Выжил был его собратом по факультету. </w:t>
@@ -8586,6 +9458,7 @@
         <w:rPr>
           <w:rFonts w:ascii="Times New Roman" w:cs="Times New Roman" w:eastAsia="Times New Roman" w:hAnsi="Times New Roman"/>
           <w:sz w:val="24"/>
+          <w:szCs w:val="24"/>
           <w:rtl w:val="0"/>
         </w:rPr>
         <w:t xml:space="preserve">И это означало, что Тано следует поступить согласно </w:t>
@@ -8594,6 +9467,7 @@
         <w:rPr>
           <w:rFonts w:ascii="Times New Roman" w:cs="Times New Roman" w:eastAsia="Times New Roman" w:hAnsi="Times New Roman"/>
           <w:sz w:val="24"/>
+          <w:szCs w:val="24"/>
           <w:rtl w:val="0"/>
         </w:rPr>
         <w:t xml:space="preserve">Традиции</w:t>
@@ -8602,6 +9476,7 @@
         <w:rPr>
           <w:rFonts w:ascii="Times New Roman" w:cs="Times New Roman" w:eastAsia="Times New Roman" w:hAnsi="Times New Roman"/>
           <w:sz w:val="24"/>
+          <w:szCs w:val="24"/>
           <w:rtl w:val="0"/>
         </w:rPr>
         <w:t xml:space="preserve">.</w:t>
@@ -8619,6 +9494,7 @@
         <w:rPr>
           <w:rFonts w:ascii="Times New Roman" w:cs="Times New Roman" w:eastAsia="Times New Roman" w:hAnsi="Times New Roman"/>
           <w:sz w:val="24"/>
+          <w:szCs w:val="24"/>
           <w:rtl w:val="0"/>
         </w:rPr>
         <w:t xml:space="preserve">Мальчик-Который-Выжил ничего не сказал подошедшему Тано, но его взгляд не был дружелюбным.</w:t>
@@ -8636,6 +9512,7 @@
         <w:rPr>
           <w:rFonts w:ascii="Times New Roman" w:cs="Times New Roman" w:eastAsia="Times New Roman" w:hAnsi="Times New Roman"/>
           <w:sz w:val="24"/>
+          <w:szCs w:val="24"/>
           <w:rtl w:val="0"/>
         </w:rPr>
         <w:t xml:space="preserve">Тано сглотнул, положил руку на плечо Гарри Поттера и произнёс </w:t>
@@ -8644,6 +9521,7 @@
         <w:rPr>
           <w:rFonts w:ascii="Times New Roman" w:cs="Times New Roman" w:eastAsia="Times New Roman" w:hAnsi="Times New Roman"/>
           <w:sz w:val="24"/>
+          <w:szCs w:val="24"/>
           <w:rtl w:val="0"/>
         </w:rPr>
         <w:t xml:space="preserve">лишь</w:t>
@@ -8652,6 +9530,7 @@
         <w:rPr>
           <w:rFonts w:ascii="Times New Roman" w:cs="Times New Roman" w:eastAsia="Times New Roman" w:hAnsi="Times New Roman"/>
           <w:sz w:val="24"/>
+          <w:szCs w:val="24"/>
           <w:rtl w:val="0"/>
         </w:rPr>
         <w:t xml:space="preserve"> слегка хриплым голосом:</w:t>
@@ -8669,6 +9548,7 @@
         <w:rPr>
           <w:rFonts w:ascii="Times New Roman" w:cs="Times New Roman" w:eastAsia="Times New Roman" w:hAnsi="Times New Roman"/>
           <w:sz w:val="24"/>
+          <w:szCs w:val="24"/>
           <w:rtl w:val="0"/>
         </w:rPr>
         <w:t xml:space="preserve">— Ведьмы! Попробуй пойми их, да?</w:t>
@@ -8686,6 +9566,7 @@
         <w:rPr>
           <w:rFonts w:ascii="Times New Roman" w:cs="Times New Roman" w:eastAsia="Times New Roman" w:hAnsi="Times New Roman"/>
           <w:sz w:val="24"/>
+          <w:szCs w:val="24"/>
           <w:rtl w:val="0"/>
         </w:rPr>
         <w:t xml:space="preserve">— </w:t>
@@ -8695,6 +9576,7 @@
           <w:rFonts w:ascii="Times New Roman" w:cs="Times New Roman" w:eastAsia="Times New Roman" w:hAnsi="Times New Roman"/>
           <w:i w:val="1"/>
           <w:sz w:val="24"/>
+          <w:szCs w:val="24"/>
           <w:rtl w:val="0"/>
         </w:rPr>
         <w:t xml:space="preserve">Убери руку, пока я </w:t>
@@ -8704,6 +9586,7 @@
           <w:rFonts w:ascii="Times New Roman" w:cs="Times New Roman" w:eastAsia="Times New Roman" w:hAnsi="Times New Roman"/>
           <w:i w:val="1"/>
           <w:sz w:val="24"/>
+          <w:szCs w:val="24"/>
           <w:rtl w:val="0"/>
         </w:rPr>
         <w:t xml:space="preserve">не извергнул её во тьму </w:t>
@@ -8713,6 +9596,7 @@
           <w:rFonts w:ascii="Times New Roman" w:cs="Times New Roman" w:eastAsia="Times New Roman" w:hAnsi="Times New Roman"/>
           <w:i w:val="1"/>
           <w:sz w:val="24"/>
+          <w:szCs w:val="24"/>
           <w:rtl w:val="0"/>
         </w:rPr>
         <w:t xml:space="preserve">внешнюю</w:t>
@@ -8722,6 +9606,7 @@
           <w:rFonts w:ascii="Times New Roman" w:cs="Times New Roman" w:eastAsia="Times New Roman" w:hAnsi="Times New Roman"/>
           <w:i w:val="1"/>
           <w:sz w:val="24"/>
+          <w:szCs w:val="24"/>
           <w:rtl w:val="0"/>
         </w:rPr>
         <w:t xml:space="preserve">.</w:t>
@@ -8739,6 +9624,7 @@
         <w:rPr>
           <w:rFonts w:ascii="Times New Roman" w:cs="Times New Roman" w:eastAsia="Times New Roman" w:hAnsi="Times New Roman"/>
           <w:sz w:val="24"/>
+          <w:szCs w:val="24"/>
           <w:rtl w:val="0"/>
         </w:rPr>
         <w:t xml:space="preserve">Дверь библиотеки опять громко хлопнула — ещё один ученик покинул зал.</w:t>
@@ -8794,11 +9680,41 @@
           <w:strike w:val="0"/>
           <w:color w:val="000000"/>
           <w:sz w:val="22"/>
+          <w:szCs w:val="22"/>
           <w:u w:val="none"/>
           <w:vertAlign w:val="baseline"/>
           <w:rtl w:val="0"/>
         </w:rPr>
         <w:t xml:space="preserve">Переведи дух, Гарри,</w:t>
+      </w:r>
+    </w:p>
+  </w:comment>
+  <w:comment w:author="Yuliy L" w:id="1" w:date="2016-09-28T17:27:30Z">
+    <w:p>
+      <w:pPr>
+        <w:keepNext w:val="0"/>
+        <w:keepLines w:val="0"/>
+        <w:widowControl w:val="0"/>
+        <w:spacing w:after="0" w:before="0" w:line="240" w:lineRule="auto"/>
+        <w:ind w:left="0" w:right="0" w:firstLine="0"/>
+        <w:contextualSpacing w:val="0"/>
+        <w:jc w:val="left"/>
+      </w:pPr>
+      <w:r>
+        <w:rPr>
+          <w:rFonts w:ascii="Arial" w:cs="Arial" w:eastAsia="Arial" w:hAnsi="Arial"/>
+          <w:b w:val="0"/>
+          <w:i w:val="0"/>
+          <w:smallCaps w:val="0"/>
+          <w:strike w:val="0"/>
+          <w:color w:val="000000"/>
+          <w:sz w:val="22"/>
+          <w:szCs w:val="22"/>
+          <w:u w:val="none"/>
+          <w:vertAlign w:val="baseline"/>
+          <w:rtl w:val="0"/>
+        </w:rPr>
+        <w:t xml:space="preserve">Запятая.</w:t>
       </w:r>
     </w:p>
   </w:comment>
@@ -8821,6 +9737,7 @@
         <w:strike w:val="0"/>
         <w:color w:val="000000"/>
         <w:sz w:val="22"/>
+        <w:szCs w:val="22"/>
         <w:u w:val="none"/>
         <w:vertAlign w:val="baseline"/>
       </w:rPr>
@@ -8855,6 +9772,7 @@
     <w:rPr>
       <w:rFonts w:ascii="Trebuchet MS" w:cs="Trebuchet MS" w:eastAsia="Trebuchet MS" w:hAnsi="Trebuchet MS"/>
       <w:sz w:val="32"/>
+      <w:szCs w:val="32"/>
     </w:rPr>
   </w:style>
   <w:style w:type="paragraph" w:styleId="Heading2">
@@ -8870,6 +9788,7 @@
       <w:rFonts w:ascii="Times New Roman" w:cs="Times New Roman" w:eastAsia="Times New Roman" w:hAnsi="Times New Roman"/>
       <w:b w:val="1"/>
       <w:sz w:val="24"/>
+      <w:szCs w:val="24"/>
     </w:rPr>
   </w:style>
   <w:style w:type="paragraph" w:styleId="Heading3">
@@ -8887,6 +9806,7 @@
       <w:b w:val="1"/>
       <w:color w:val="666666"/>
       <w:sz w:val="24"/>
+      <w:szCs w:val="24"/>
     </w:rPr>
   </w:style>
   <w:style w:type="paragraph" w:styleId="Heading4">
@@ -8903,6 +9823,7 @@
       <w:rFonts w:ascii="Trebuchet MS" w:cs="Trebuchet MS" w:eastAsia="Trebuchet MS" w:hAnsi="Trebuchet MS"/>
       <w:color w:val="666666"/>
       <w:sz w:val="22"/>
+      <w:szCs w:val="22"/>
       <w:u w:val="single"/>
     </w:rPr>
   </w:style>
@@ -8920,6 +9841,7 @@
       <w:rFonts w:ascii="Trebuchet MS" w:cs="Trebuchet MS" w:eastAsia="Trebuchet MS" w:hAnsi="Trebuchet MS"/>
       <w:color w:val="666666"/>
       <w:sz w:val="22"/>
+      <w:szCs w:val="22"/>
     </w:rPr>
   </w:style>
   <w:style w:type="paragraph" w:styleId="Heading6">
@@ -8937,6 +9859,7 @@
       <w:i w:val="1"/>
       <w:color w:val="666666"/>
       <w:sz w:val="22"/>
+      <w:szCs w:val="22"/>
     </w:rPr>
   </w:style>
   <w:style w:type="paragraph" w:styleId="Title">
@@ -8952,6 +9875,7 @@
     <w:rPr>
       <w:rFonts w:ascii="Trebuchet MS" w:cs="Trebuchet MS" w:eastAsia="Trebuchet MS" w:hAnsi="Trebuchet MS"/>
       <w:sz w:val="42"/>
+      <w:szCs w:val="42"/>
     </w:rPr>
   </w:style>
   <w:style w:type="paragraph" w:styleId="Subtitle">
@@ -8969,6 +9893,7 @@
       <w:i w:val="1"/>
       <w:color w:val="666666"/>
       <w:sz w:val="26"/>
+      <w:szCs w:val="26"/>
     </w:rPr>
   </w:style>
 </w:styles>

--- a/docx/87 готово.docx
+++ b/docx/87 готово.docx
@@ -3532,21 +3532,14 @@
         </w:rPr>
         <w:t xml:space="preserve"> единственную книгу по алхимии, которая была не в Запретной секции. Она вспомнила, какое это было сокрушительное разочарование</w:t>
       </w:r>
-      <w:ins w:author="Yuliy L" w:id="0" w:date="2016-09-28T17:27:30Z">
-        <w:commentRangeStart w:id="1"/>
-        <w:r>
-          <w:rPr>
-            <w:rFonts w:ascii="Times New Roman" w:cs="Times New Roman" w:eastAsia="Times New Roman" w:hAnsi="Times New Roman"/>
-            <w:sz w:val="24"/>
-            <w:szCs w:val="24"/>
-            <w:rtl w:val="0"/>
-          </w:rPr>
-          <w:t xml:space="preserve">,</w:t>
-        </w:r>
-      </w:ins>
-      <w:commentRangeEnd w:id="1"/>
-      <w:r>
-        <w:commentReference w:id="1"/>
+      <w:r>
+        <w:rPr>
+          <w:rFonts w:ascii="Times New Roman" w:cs="Times New Roman" w:eastAsia="Times New Roman" w:hAnsi="Times New Roman"/>
+          <w:sz w:val="24"/>
+          <w:szCs w:val="24"/>
+          <w:rtl w:val="0"/>
+        </w:rPr>
+        <w:t xml:space="preserve">,</w:t>
       </w:r>
       <w:r>
         <w:rPr>
@@ -9686,35 +9679,6 @@
           <w:rtl w:val="0"/>
         </w:rPr>
         <w:t xml:space="preserve">Переведи дух, Гарри,</w:t>
-      </w:r>
-    </w:p>
-  </w:comment>
-  <w:comment w:author="Yuliy L" w:id="1" w:date="2016-09-28T17:27:30Z">
-    <w:p>
-      <w:pPr>
-        <w:keepNext w:val="0"/>
-        <w:keepLines w:val="0"/>
-        <w:widowControl w:val="0"/>
-        <w:spacing w:after="0" w:before="0" w:line="240" w:lineRule="auto"/>
-        <w:ind w:left="0" w:right="0" w:firstLine="0"/>
-        <w:contextualSpacing w:val="0"/>
-        <w:jc w:val="left"/>
-      </w:pPr>
-      <w:r>
-        <w:rPr>
-          <w:rFonts w:ascii="Arial" w:cs="Arial" w:eastAsia="Arial" w:hAnsi="Arial"/>
-          <w:b w:val="0"/>
-          <w:i w:val="0"/>
-          <w:smallCaps w:val="0"/>
-          <w:strike w:val="0"/>
-          <w:color w:val="000000"/>
-          <w:sz w:val="22"/>
-          <w:szCs w:val="22"/>
-          <w:u w:val="none"/>
-          <w:vertAlign w:val="baseline"/>
-          <w:rtl w:val="0"/>
-        </w:rPr>
-        <w:t xml:space="preserve">Запятая.</w:t>
       </w:r>
     </w:p>
   </w:comment>
